--- a/简译EncounterWithTiber.docx
+++ b/简译EncounterWithTiber.docx
@@ -1302,6 +1302,22 @@
       </w:r>
       <w:r>
         <w:rPr>
+          <w:rFonts w:ascii="微软雅黑" w:eastAsia="微软雅黑" w:hAnsi="微软雅黑" w:hint="eastAsia"/>
+          <w:sz w:val="24"/>
+          <w:szCs w:val="24"/>
+        </w:rPr>
+        <w:t>从月亮到星星</w:t>
+      </w:r>
+      <w:r>
+        <w:rPr>
+          <w:rFonts w:ascii="微软雅黑" w:eastAsia="微软雅黑" w:hAnsi="微软雅黑" w:hint="eastAsia"/>
+          <w:sz w:val="24"/>
+          <w:szCs w:val="24"/>
+        </w:rPr>
+        <w:t>》（</w:t>
+      </w:r>
+      <w:r>
+        <w:rPr>
           <w:rFonts w:ascii="微软雅黑" w:eastAsia="微软雅黑" w:hAnsi="微软雅黑"/>
           <w:sz w:val="24"/>
           <w:szCs w:val="24"/>
@@ -1314,7 +1330,7 @@
           <w:sz w:val="24"/>
           <w:szCs w:val="24"/>
         </w:rPr>
-        <w:t>》（从月亮到星星）</w:t>
+        <w:t>）</w:t>
       </w:r>
       <w:r>
         <w:rPr>
@@ -1330,7 +1346,7 @@
           <w:sz w:val="24"/>
           <w:szCs w:val="24"/>
         </w:rPr>
-        <w:t>——这本书她倾向去</w:t>
+        <w:t>——这本书她倾向</w:t>
       </w:r>
       <w:r>
         <w:rPr>
@@ -1339,6 +1355,14 @@
           <w:szCs w:val="24"/>
         </w:rPr>
         <w:lastRenderedPageBreak/>
+        <w:t>去</w:t>
+      </w:r>
+      <w:r>
+        <w:rPr>
+          <w:rFonts w:ascii="微软雅黑" w:eastAsia="微软雅黑" w:hAnsi="微软雅黑" w:hint="eastAsia"/>
+          <w:sz w:val="24"/>
+          <w:szCs w:val="24"/>
+        </w:rPr>
         <w:t>认作是她的主要作品。</w:t>
       </w:r>
     </w:p>
@@ -2593,50 +2617,1880 @@
           <w:sz w:val="24"/>
           <w:szCs w:val="24"/>
         </w:rPr>
-        <w:t>哈佛</w:t>
+        <w:t>哈佛给了她一个极好的机会去研究她在夏天看到的所有东西，去了解所有丰富的</w:t>
+      </w:r>
+      <w:r>
+        <w:rPr>
+          <w:rFonts w:ascii="微软雅黑" w:eastAsia="微软雅黑" w:hAnsi="微软雅黑" w:hint="eastAsia"/>
+          <w:sz w:val="24"/>
+          <w:szCs w:val="24"/>
+        </w:rPr>
+        <w:t>体验：</w:t>
+      </w:r>
+      <w:r>
+        <w:rPr>
+          <w:rFonts w:ascii="微软雅黑" w:eastAsia="微软雅黑" w:hAnsi="微软雅黑" w:hint="eastAsia"/>
+          <w:sz w:val="24"/>
+          <w:szCs w:val="24"/>
+        </w:rPr>
+        <w:t>声音、气味和颜色</w:t>
+      </w:r>
+      <w:r>
+        <w:rPr>
+          <w:rFonts w:ascii="微软雅黑" w:eastAsia="微软雅黑" w:hAnsi="微软雅黑" w:hint="eastAsia"/>
+          <w:sz w:val="24"/>
+          <w:szCs w:val="24"/>
+        </w:rPr>
+        <w:t>究竟</w:t>
+      </w:r>
+      <w:r>
+        <w:rPr>
+          <w:rFonts w:ascii="微软雅黑" w:eastAsia="微软雅黑" w:hAnsi="微软雅黑" w:hint="eastAsia"/>
+          <w:sz w:val="24"/>
+          <w:szCs w:val="24"/>
+        </w:rPr>
+        <w:t>意味着什么，所以她很自然地进入了历史研究生院。</w:t>
+      </w:r>
+    </w:p>
+    <w:p>
+      <w:pPr>
+        <w:ind w:firstLine="420"/>
+        <w:rPr>
+          <w:rFonts w:ascii="微软雅黑" w:eastAsia="微软雅黑" w:hAnsi="微软雅黑"/>
+          <w:sz w:val="24"/>
+          <w:szCs w:val="24"/>
+        </w:rPr>
+      </w:pPr>
+      <w:r>
+        <w:rPr>
+          <w:rFonts w:ascii="微软雅黑" w:eastAsia="微软雅黑" w:hAnsi="微软雅黑" w:hint="eastAsia"/>
+          <w:sz w:val="24"/>
+          <w:szCs w:val="24"/>
+        </w:rPr>
+        <w:t>对历史学家的职业生涯来说，没有什么比接触到独特的</w:t>
+      </w:r>
+      <w:r>
+        <w:rPr>
+          <w:rFonts w:ascii="微软雅黑" w:eastAsia="微软雅黑" w:hAnsi="微软雅黑" w:hint="eastAsia"/>
+          <w:sz w:val="24"/>
+          <w:szCs w:val="24"/>
+        </w:rPr>
+        <w:t>资料</w:t>
+      </w:r>
+      <w:r>
+        <w:rPr>
+          <w:rFonts w:ascii="微软雅黑" w:eastAsia="微软雅黑" w:hAnsi="微软雅黑" w:hint="eastAsia"/>
+          <w:sz w:val="24"/>
+          <w:szCs w:val="24"/>
+        </w:rPr>
+        <w:t>更有用的</w:t>
+      </w:r>
+      <w:r>
+        <w:rPr>
+          <w:rFonts w:ascii="微软雅黑" w:eastAsia="微软雅黑" w:hAnsi="微软雅黑" w:hint="eastAsia"/>
+          <w:sz w:val="24"/>
+          <w:szCs w:val="24"/>
+        </w:rPr>
+        <w:t>了。Jason</w:t>
+      </w:r>
+      <w:r>
+        <w:rPr>
+          <w:rFonts w:ascii="微软雅黑" w:eastAsia="微软雅黑" w:hAnsi="微软雅黑" w:hint="eastAsia"/>
+          <w:sz w:val="24"/>
+          <w:szCs w:val="24"/>
+        </w:rPr>
+        <w:t>提到的“家族</w:t>
+      </w:r>
+      <w:r>
+        <w:rPr>
+          <w:rFonts w:ascii="微软雅黑" w:eastAsia="微软雅黑" w:hAnsi="微软雅黑" w:hint="eastAsia"/>
+          <w:sz w:val="24"/>
+          <w:szCs w:val="24"/>
+        </w:rPr>
+        <w:t>事业</w:t>
+      </w:r>
+      <w:r>
+        <w:rPr>
+          <w:rFonts w:ascii="微软雅黑" w:eastAsia="微软雅黑" w:hAnsi="微软雅黑" w:hint="eastAsia"/>
+          <w:sz w:val="24"/>
+          <w:szCs w:val="24"/>
+        </w:rPr>
+        <w:t>”可以追溯到</w:t>
+      </w:r>
+      <w:r>
+        <w:rPr>
+          <w:rFonts w:ascii="微软雅黑" w:eastAsia="微软雅黑" w:hAnsi="微软雅黑" w:hint="eastAsia"/>
+          <w:sz w:val="24"/>
+          <w:szCs w:val="24"/>
+        </w:rPr>
+        <w:t>很早的Clio</w:t>
+      </w:r>
+      <w:r>
+        <w:rPr>
+          <w:rFonts w:ascii="微软雅黑" w:eastAsia="微软雅黑" w:hAnsi="微软雅黑" w:hint="eastAsia"/>
+          <w:sz w:val="24"/>
+          <w:szCs w:val="24"/>
+        </w:rPr>
+        <w:t>的家族</w:t>
+      </w:r>
+      <w:r>
+        <w:rPr>
+          <w:rFonts w:ascii="微软雅黑" w:eastAsia="微软雅黑" w:hAnsi="微软雅黑" w:hint="eastAsia"/>
+          <w:sz w:val="24"/>
+          <w:szCs w:val="24"/>
+        </w:rPr>
+        <w:t>；</w:t>
+      </w:r>
+      <w:r>
+        <w:rPr>
+          <w:rFonts w:ascii="微软雅黑" w:eastAsia="微软雅黑" w:hAnsi="微软雅黑" w:hint="eastAsia"/>
+          <w:sz w:val="24"/>
+          <w:szCs w:val="24"/>
+        </w:rPr>
+        <w:t>她的许多亲戚都</w:t>
+      </w:r>
+      <w:r>
+        <w:rPr>
+          <w:rFonts w:ascii="微软雅黑" w:eastAsia="微软雅黑" w:hAnsi="微软雅黑" w:hint="eastAsia"/>
+          <w:sz w:val="24"/>
+          <w:szCs w:val="24"/>
+        </w:rPr>
+        <w:t>与让人类活到今天有很大关系。</w:t>
+      </w:r>
+      <w:r>
+        <w:rPr>
+          <w:rFonts w:ascii="微软雅黑" w:eastAsia="微软雅黑" w:hAnsi="微软雅黑" w:hint="eastAsia"/>
+          <w:sz w:val="24"/>
+          <w:szCs w:val="24"/>
+        </w:rPr>
+        <w:t>Jason</w:t>
+      </w:r>
+      <w:r>
+        <w:rPr>
+          <w:rFonts w:ascii="微软雅黑" w:eastAsia="微软雅黑" w:hAnsi="微软雅黑" w:hint="eastAsia"/>
+          <w:sz w:val="24"/>
+          <w:szCs w:val="24"/>
+        </w:rPr>
+        <w:t>的父亲</w:t>
+      </w:r>
+      <w:r>
+        <w:rPr>
+          <w:rFonts w:ascii="微软雅黑" w:eastAsia="微软雅黑" w:hAnsi="微软雅黑" w:hint="eastAsia"/>
+          <w:sz w:val="24"/>
+          <w:szCs w:val="24"/>
+        </w:rPr>
+        <w:t>在返程中</w:t>
+      </w:r>
+      <w:r>
+        <w:rPr>
+          <w:rFonts w:ascii="微软雅黑" w:eastAsia="微软雅黑" w:hAnsi="微软雅黑" w:hint="eastAsia"/>
+          <w:sz w:val="24"/>
+          <w:szCs w:val="24"/>
+        </w:rPr>
+        <w:t>死在月球上，那时候南极城只有四个人，被称为</w:t>
+      </w:r>
+      <w:r>
+        <w:rPr>
+          <w:rFonts w:ascii="微软雅黑" w:eastAsia="微软雅黑" w:hAnsi="微软雅黑" w:hint="eastAsia"/>
+          <w:sz w:val="24"/>
+          <w:szCs w:val="24"/>
+        </w:rPr>
+        <w:t>Tiber</w:t>
+      </w:r>
+      <w:r>
+        <w:rPr>
+          <w:rFonts w:ascii="微软雅黑" w:eastAsia="微软雅黑" w:hAnsi="微软雅黑" w:hint="eastAsia"/>
+          <w:sz w:val="24"/>
+          <w:szCs w:val="24"/>
+        </w:rPr>
+        <w:t>基地</w:t>
+      </w:r>
+      <w:r>
+        <w:rPr>
+          <w:rFonts w:ascii="微软雅黑" w:eastAsia="微软雅黑" w:hAnsi="微软雅黑" w:hint="eastAsia"/>
+          <w:sz w:val="24"/>
+          <w:szCs w:val="24"/>
+        </w:rPr>
+        <w:t>（</w:t>
+      </w:r>
+      <w:r>
+        <w:rPr>
+          <w:rFonts w:ascii="微软雅黑" w:eastAsia="微软雅黑" w:hAnsi="微软雅黑"/>
+          <w:sz w:val="24"/>
+          <w:szCs w:val="24"/>
+        </w:rPr>
+        <w:t>Tiber Base</w:t>
+      </w:r>
+      <w:r>
+        <w:rPr>
+          <w:rFonts w:ascii="微软雅黑" w:eastAsia="微软雅黑" w:hAnsi="微软雅黑" w:hint="eastAsia"/>
+          <w:sz w:val="24"/>
+          <w:szCs w:val="24"/>
+        </w:rPr>
+        <w:t>）；Jason</w:t>
+      </w:r>
+      <w:r>
+        <w:rPr>
+          <w:rFonts w:ascii="微软雅黑" w:eastAsia="微软雅黑" w:hAnsi="微软雅黑" w:hint="eastAsia"/>
+          <w:sz w:val="24"/>
+          <w:szCs w:val="24"/>
+        </w:rPr>
+        <w:t>和</w:t>
+      </w:r>
+      <w:r>
+        <w:rPr>
+          <w:rFonts w:ascii="微软雅黑" w:eastAsia="微软雅黑" w:hAnsi="微软雅黑" w:hint="eastAsia"/>
+          <w:sz w:val="24"/>
+          <w:szCs w:val="24"/>
+        </w:rPr>
+        <w:t>Olga</w:t>
+      </w:r>
+      <w:r>
+        <w:rPr>
+          <w:rFonts w:ascii="微软雅黑" w:eastAsia="微软雅黑" w:hAnsi="微软雅黑" w:hint="eastAsia"/>
+          <w:sz w:val="24"/>
+          <w:szCs w:val="24"/>
+        </w:rPr>
+        <w:t>的孩子</w:t>
+      </w:r>
+      <w:r>
+        <w:rPr>
+          <w:rFonts w:ascii="微软雅黑" w:eastAsia="微软雅黑" w:hAnsi="微软雅黑"/>
+          <w:sz w:val="24"/>
+          <w:szCs w:val="24"/>
+        </w:rPr>
+        <w:t>Christopher Terence II</w:t>
+      </w:r>
+      <w:r>
+        <w:rPr>
+          <w:rFonts w:ascii="微软雅黑" w:eastAsia="微软雅黑" w:hAnsi="微软雅黑" w:hint="eastAsia"/>
+          <w:sz w:val="24"/>
+          <w:szCs w:val="24"/>
+        </w:rPr>
+        <w:t>（</w:t>
+      </w:r>
+      <w:r>
+        <w:rPr>
+          <w:rFonts w:ascii="微软雅黑" w:eastAsia="微软雅黑" w:hAnsi="微软雅黑" w:hint="eastAsia"/>
+          <w:sz w:val="24"/>
+          <w:szCs w:val="24"/>
+        </w:rPr>
+        <w:t>克里斯托弗·特伦斯二世</w:t>
+      </w:r>
+      <w:r>
+        <w:rPr>
+          <w:rFonts w:ascii="微软雅黑" w:eastAsia="微软雅黑" w:hAnsi="微软雅黑" w:hint="eastAsia"/>
+          <w:sz w:val="24"/>
+          <w:szCs w:val="24"/>
+        </w:rPr>
+        <w:t>）</w:t>
+      </w:r>
+      <w:r>
+        <w:rPr>
+          <w:rFonts w:ascii="微软雅黑" w:eastAsia="微软雅黑" w:hAnsi="微软雅黑" w:hint="eastAsia"/>
+          <w:sz w:val="24"/>
+          <w:szCs w:val="24"/>
+        </w:rPr>
+        <w:t>是第一个在火星上出生的婴儿。</w:t>
+      </w:r>
+      <w:r>
+        <w:rPr>
+          <w:rFonts w:ascii="微软雅黑" w:eastAsia="微软雅黑" w:hAnsi="微软雅黑" w:hint="eastAsia"/>
+          <w:sz w:val="24"/>
+          <w:szCs w:val="24"/>
+        </w:rPr>
+        <w:t>在Chris</w:t>
+      </w:r>
+      <w:r>
+        <w:rPr>
+          <w:rFonts w:ascii="微软雅黑" w:eastAsia="微软雅黑" w:hAnsi="微软雅黑"/>
+          <w:sz w:val="24"/>
+          <w:szCs w:val="24"/>
+        </w:rPr>
+        <w:t>出生后</w:t>
+      </w:r>
+      <w:r>
+        <w:rPr>
+          <w:rFonts w:ascii="微软雅黑" w:eastAsia="微软雅黑" w:hAnsi="微软雅黑" w:hint="eastAsia"/>
+          <w:sz w:val="24"/>
+          <w:szCs w:val="24"/>
+        </w:rPr>
+        <w:t>的第</w:t>
+      </w:r>
+      <w:r>
+        <w:rPr>
+          <w:rFonts w:ascii="微软雅黑" w:eastAsia="微软雅黑" w:hAnsi="微软雅黑"/>
+          <w:sz w:val="24"/>
+          <w:szCs w:val="24"/>
+        </w:rPr>
+        <w:t>16天</w:t>
+      </w:r>
+      <w:r>
+        <w:rPr>
+          <w:rFonts w:ascii="微软雅黑" w:eastAsia="微软雅黑" w:hAnsi="微软雅黑" w:hint="eastAsia"/>
+          <w:sz w:val="24"/>
+          <w:szCs w:val="24"/>
+        </w:rPr>
+        <w:t>，Olga婶婶</w:t>
+      </w:r>
+      <w:r>
+        <w:rPr>
+          <w:rFonts w:ascii="微软雅黑" w:eastAsia="微软雅黑" w:hAnsi="微软雅黑" w:hint="eastAsia"/>
+          <w:sz w:val="24"/>
+          <w:szCs w:val="24"/>
+        </w:rPr>
+        <w:t>的哥哥</w:t>
+      </w:r>
+      <w:proofErr w:type="spellStart"/>
+      <w:r>
+        <w:rPr>
+          <w:rFonts w:ascii="微软雅黑" w:eastAsia="微软雅黑" w:hAnsi="微软雅黑"/>
+          <w:sz w:val="24"/>
+          <w:szCs w:val="24"/>
+        </w:rPr>
+        <w:t>Yevan</w:t>
+      </w:r>
+      <w:proofErr w:type="spellEnd"/>
+      <w:r>
+        <w:rPr>
+          <w:rFonts w:ascii="微软雅黑" w:eastAsia="微软雅黑" w:hAnsi="微软雅黑" w:hint="eastAsia"/>
+          <w:sz w:val="24"/>
+          <w:szCs w:val="24"/>
+        </w:rPr>
+        <w:t>就</w:t>
+      </w:r>
+      <w:r>
+        <w:rPr>
+          <w:rFonts w:ascii="微软雅黑" w:eastAsia="微软雅黑" w:hAnsi="微软雅黑"/>
+          <w:sz w:val="24"/>
+          <w:szCs w:val="24"/>
+        </w:rPr>
+        <w:t>成为</w:t>
+      </w:r>
+      <w:r>
+        <w:rPr>
+          <w:rFonts w:ascii="微软雅黑" w:eastAsia="微软雅黑" w:hAnsi="微软雅黑" w:hint="eastAsia"/>
+          <w:sz w:val="24"/>
+          <w:szCs w:val="24"/>
+        </w:rPr>
+        <w:t>了Clio</w:t>
+      </w:r>
+      <w:r>
+        <w:rPr>
+          <w:rFonts w:ascii="微软雅黑" w:eastAsia="微软雅黑" w:hAnsi="微软雅黑"/>
+          <w:sz w:val="24"/>
+          <w:szCs w:val="24"/>
+        </w:rPr>
+        <w:t>的父</w:t>
+      </w:r>
+      <w:r>
+        <w:rPr>
+          <w:rFonts w:ascii="微软雅黑" w:eastAsia="微软雅黑" w:hAnsi="微软雅黑" w:hint="eastAsia"/>
+          <w:sz w:val="24"/>
+          <w:szCs w:val="24"/>
+        </w:rPr>
+        <w:t>亲，</w:t>
+      </w:r>
+      <w:r>
+        <w:rPr>
+          <w:rFonts w:ascii="微软雅黑" w:eastAsia="微软雅黑" w:hAnsi="微软雅黑"/>
+          <w:sz w:val="24"/>
+          <w:szCs w:val="24"/>
+        </w:rPr>
+        <w:t>所以</w:t>
+      </w:r>
+      <w:r>
+        <w:rPr>
+          <w:rFonts w:ascii="微软雅黑" w:eastAsia="微软雅黑" w:hAnsi="微软雅黑" w:hint="eastAsia"/>
+          <w:sz w:val="24"/>
+          <w:szCs w:val="24"/>
+        </w:rPr>
+        <w:t>Clio</w:t>
+      </w:r>
+      <w:r>
+        <w:rPr>
+          <w:rFonts w:ascii="微软雅黑" w:eastAsia="微软雅黑" w:hAnsi="微软雅黑"/>
+          <w:sz w:val="24"/>
+          <w:szCs w:val="24"/>
+        </w:rPr>
+        <w:t>自己是第二个在火星上出生的婴儿,</w:t>
+      </w:r>
+      <w:r>
+        <w:rPr>
+          <w:rFonts w:ascii="微软雅黑" w:eastAsia="微软雅黑" w:hAnsi="微软雅黑" w:hint="eastAsia"/>
+          <w:sz w:val="24"/>
+          <w:szCs w:val="24"/>
+        </w:rPr>
+        <w:t>有</w:t>
+      </w:r>
+      <w:r>
+        <w:rPr>
+          <w:rFonts w:ascii="微软雅黑" w:eastAsia="微软雅黑" w:hAnsi="微软雅黑"/>
+          <w:sz w:val="24"/>
+          <w:szCs w:val="24"/>
+        </w:rPr>
+        <w:t>一个她已经有点</w:t>
+      </w:r>
+      <w:r>
+        <w:rPr>
+          <w:rFonts w:ascii="微软雅黑" w:eastAsia="微软雅黑" w:hAnsi="微软雅黑" w:hint="eastAsia"/>
+          <w:sz w:val="24"/>
+          <w:szCs w:val="24"/>
+        </w:rPr>
+        <w:t>疲倦的梗——</w:t>
+      </w:r>
+      <w:r>
+        <w:rPr>
+          <w:rFonts w:ascii="微软雅黑" w:eastAsia="微软雅黑" w:hAnsi="微软雅黑"/>
+          <w:sz w:val="24"/>
+          <w:szCs w:val="24"/>
+        </w:rPr>
+        <w:t>她在大学里</w:t>
+      </w:r>
+      <w:r>
+        <w:rPr>
+          <w:rFonts w:ascii="微软雅黑" w:eastAsia="微软雅黑" w:hAnsi="微软雅黑" w:hint="eastAsia"/>
+          <w:sz w:val="24"/>
+          <w:szCs w:val="24"/>
+        </w:rPr>
+        <w:t>一</w:t>
+      </w:r>
+      <w:r>
+        <w:rPr>
+          <w:rFonts w:ascii="微软雅黑" w:eastAsia="微软雅黑" w:hAnsi="微软雅黑" w:hint="eastAsia"/>
+          <w:sz w:val="24"/>
+          <w:szCs w:val="24"/>
+        </w:rPr>
+        <w:lastRenderedPageBreak/>
+        <w:t>直</w:t>
+      </w:r>
+      <w:r>
+        <w:rPr>
+          <w:rFonts w:ascii="微软雅黑" w:eastAsia="微软雅黑" w:hAnsi="微软雅黑"/>
+          <w:sz w:val="24"/>
+          <w:szCs w:val="24"/>
+        </w:rPr>
+        <w:t>认为没有人记得</w:t>
+      </w:r>
+      <w:r>
+        <w:rPr>
+          <w:rFonts w:ascii="微软雅黑" w:eastAsia="微软雅黑" w:hAnsi="微软雅黑" w:hint="eastAsia"/>
+          <w:sz w:val="24"/>
+          <w:szCs w:val="24"/>
+        </w:rPr>
+        <w:t>Clio</w:t>
+      </w:r>
+      <w:r>
+        <w:rPr>
+          <w:rFonts w:ascii="微软雅黑" w:eastAsia="微软雅黑" w:hAnsi="微软雅黑"/>
+          <w:sz w:val="24"/>
+          <w:szCs w:val="24"/>
+        </w:rPr>
+        <w:t xml:space="preserve"> </w:t>
+      </w:r>
+      <w:proofErr w:type="spellStart"/>
+      <w:r>
+        <w:rPr>
+          <w:rFonts w:ascii="微软雅黑" w:eastAsia="微软雅黑" w:hAnsi="微软雅黑"/>
+          <w:sz w:val="24"/>
+          <w:szCs w:val="24"/>
+        </w:rPr>
+        <w:t>Trigorin</w:t>
+      </w:r>
+      <w:proofErr w:type="spellEnd"/>
+      <w:r>
+        <w:rPr>
+          <w:rFonts w:ascii="微软雅黑" w:eastAsia="微软雅黑" w:hAnsi="微软雅黑"/>
+          <w:sz w:val="24"/>
+          <w:szCs w:val="24"/>
+        </w:rPr>
+        <w:t>,除了偶尔的</w:t>
+      </w:r>
+      <w:r>
+        <w:rPr>
+          <w:rFonts w:ascii="微软雅黑" w:eastAsia="微软雅黑" w:hAnsi="微软雅黑" w:hint="eastAsia"/>
+          <w:sz w:val="24"/>
+          <w:szCs w:val="24"/>
+        </w:rPr>
+        <w:t>玩笑</w:t>
+      </w:r>
+      <w:r>
+        <w:rPr>
+          <w:rFonts w:ascii="微软雅黑" w:eastAsia="微软雅黑" w:hAnsi="微软雅黑" w:hint="eastAsia"/>
+          <w:sz w:val="24"/>
+          <w:szCs w:val="24"/>
+        </w:rPr>
+        <w:t>话</w:t>
+      </w:r>
+      <w:r>
+        <w:rPr>
+          <w:rFonts w:ascii="微软雅黑" w:eastAsia="微软雅黑" w:hAnsi="微软雅黑"/>
+          <w:sz w:val="24"/>
+          <w:szCs w:val="24"/>
+        </w:rPr>
+        <w:t>(他们中大多数</w:t>
+      </w:r>
+      <w:r>
+        <w:rPr>
+          <w:rFonts w:ascii="微软雅黑" w:eastAsia="微软雅黑" w:hAnsi="微软雅黑" w:hint="eastAsia"/>
+          <w:sz w:val="24"/>
+          <w:szCs w:val="24"/>
+        </w:rPr>
+        <w:t>都需要面对</w:t>
+      </w:r>
+      <w:r>
+        <w:rPr>
+          <w:rFonts w:ascii="微软雅黑" w:eastAsia="微软雅黑" w:hAnsi="微软雅黑"/>
+          <w:sz w:val="24"/>
+          <w:szCs w:val="24"/>
+        </w:rPr>
+        <w:t>找舞</w:t>
+      </w:r>
+      <w:r>
+        <w:rPr>
+          <w:rFonts w:ascii="微软雅黑" w:eastAsia="微软雅黑" w:hAnsi="微软雅黑" w:hint="eastAsia"/>
+          <w:sz w:val="24"/>
+          <w:szCs w:val="24"/>
+        </w:rPr>
+        <w:t>伴的难题，而</w:t>
+      </w:r>
+      <w:r>
+        <w:rPr>
+          <w:rFonts w:ascii="微软雅黑" w:eastAsia="微软雅黑" w:hAnsi="微软雅黑" w:hint="eastAsia"/>
+          <w:sz w:val="24"/>
+          <w:szCs w:val="24"/>
+        </w:rPr>
+        <w:t>火星上</w:t>
+      </w:r>
+      <w:r>
+        <w:rPr>
+          <w:rFonts w:ascii="微软雅黑" w:eastAsia="微软雅黑" w:hAnsi="微软雅黑" w:hint="eastAsia"/>
+          <w:sz w:val="24"/>
+          <w:szCs w:val="24"/>
+        </w:rPr>
+        <w:t>唯一</w:t>
+      </w:r>
+      <w:r>
+        <w:rPr>
+          <w:rFonts w:ascii="微软雅黑" w:eastAsia="微软雅黑" w:hAnsi="微软雅黑" w:hint="eastAsia"/>
+          <w:sz w:val="24"/>
+          <w:szCs w:val="24"/>
+        </w:rPr>
+        <w:t>的</w:t>
+      </w:r>
+      <w:r>
+        <w:rPr>
+          <w:rFonts w:ascii="微软雅黑" w:eastAsia="微软雅黑" w:hAnsi="微软雅黑" w:hint="eastAsia"/>
+          <w:sz w:val="24"/>
+          <w:szCs w:val="24"/>
+        </w:rPr>
+        <w:t>同龄</w:t>
+      </w:r>
+      <w:r>
+        <w:rPr>
+          <w:rFonts w:ascii="微软雅黑" w:eastAsia="微软雅黑" w:hAnsi="微软雅黑"/>
+          <w:sz w:val="24"/>
+          <w:szCs w:val="24"/>
+        </w:rPr>
+        <w:t>男孩是你的表</w:t>
+      </w:r>
+      <w:r>
+        <w:rPr>
+          <w:rFonts w:ascii="微软雅黑" w:eastAsia="微软雅黑" w:hAnsi="微软雅黑" w:hint="eastAsia"/>
+          <w:sz w:val="24"/>
+          <w:szCs w:val="24"/>
+        </w:rPr>
+        <w:t>哥</w:t>
+      </w:r>
+      <w:r>
+        <w:rPr>
+          <w:rFonts w:ascii="微软雅黑" w:eastAsia="微软雅黑" w:hAnsi="微软雅黑"/>
+          <w:sz w:val="24"/>
+          <w:szCs w:val="24"/>
+        </w:rPr>
+        <w:t>)。</w:t>
+      </w:r>
+    </w:p>
+    <w:p>
+      <w:pPr>
+        <w:ind w:firstLine="420"/>
+        <w:rPr>
+          <w:rFonts w:ascii="微软雅黑" w:eastAsia="微软雅黑" w:hAnsi="微软雅黑"/>
+          <w:sz w:val="24"/>
+          <w:szCs w:val="24"/>
+        </w:rPr>
+      </w:pPr>
+      <w:r>
+        <w:rPr>
+          <w:rFonts w:ascii="微软雅黑" w:eastAsia="微软雅黑" w:hAnsi="微软雅黑" w:hint="eastAsia"/>
+          <w:sz w:val="24"/>
+          <w:szCs w:val="24"/>
+        </w:rPr>
+        <w:t>因此当她进入历史</w:t>
+      </w:r>
+      <w:r>
+        <w:rPr>
+          <w:rFonts w:ascii="微软雅黑" w:eastAsia="微软雅黑" w:hAnsi="微软雅黑" w:hint="eastAsia"/>
+          <w:sz w:val="24"/>
+          <w:szCs w:val="24"/>
+        </w:rPr>
+        <w:t>学</w:t>
+      </w:r>
+      <w:r>
+        <w:rPr>
+          <w:rFonts w:ascii="微软雅黑" w:eastAsia="微软雅黑" w:hAnsi="微软雅黑" w:hint="eastAsia"/>
+          <w:sz w:val="24"/>
+          <w:szCs w:val="24"/>
+        </w:rPr>
+        <w:t>研究生项目</w:t>
+      </w:r>
+      <w:r>
+        <w:rPr>
+          <w:rFonts w:ascii="微软雅黑" w:eastAsia="微软雅黑" w:hAnsi="微软雅黑" w:hint="eastAsia"/>
+          <w:sz w:val="24"/>
+          <w:szCs w:val="24"/>
+        </w:rPr>
+        <w:t>，</w:t>
+      </w:r>
+      <w:r>
+        <w:rPr>
+          <w:rFonts w:ascii="微软雅黑" w:eastAsia="微软雅黑" w:hAnsi="微软雅黑"/>
+          <w:sz w:val="24"/>
+          <w:szCs w:val="24"/>
+        </w:rPr>
+        <w:t>因为</w:t>
+      </w:r>
+      <w:r>
+        <w:rPr>
+          <w:rFonts w:ascii="微软雅黑" w:eastAsia="微软雅黑" w:hAnsi="微软雅黑" w:hint="eastAsia"/>
+          <w:sz w:val="24"/>
+          <w:szCs w:val="24"/>
+        </w:rPr>
+        <w:t>Clio</w:t>
+      </w:r>
+      <w:r>
+        <w:rPr>
+          <w:rFonts w:ascii="微软雅黑" w:eastAsia="微软雅黑" w:hAnsi="微软雅黑"/>
+          <w:sz w:val="24"/>
+          <w:szCs w:val="24"/>
+        </w:rPr>
+        <w:t>有著名的阿姨和叔叔</w:t>
+      </w:r>
+      <w:r>
+        <w:rPr>
+          <w:rFonts w:ascii="微软雅黑" w:eastAsia="微软雅黑" w:hAnsi="微软雅黑" w:hint="eastAsia"/>
+          <w:sz w:val="24"/>
+          <w:szCs w:val="24"/>
+        </w:rPr>
+        <w:t>，</w:t>
+      </w:r>
+      <w:r>
+        <w:rPr>
+          <w:rFonts w:ascii="微软雅黑" w:eastAsia="微软雅黑" w:hAnsi="微软雅黑"/>
+          <w:sz w:val="24"/>
+          <w:szCs w:val="24"/>
+        </w:rPr>
+        <w:t>通过</w:t>
+      </w:r>
+      <w:r>
+        <w:rPr>
+          <w:rFonts w:ascii="微软雅黑" w:eastAsia="微软雅黑" w:hAnsi="微软雅黑" w:hint="eastAsia"/>
+          <w:sz w:val="24"/>
+          <w:szCs w:val="24"/>
+        </w:rPr>
+        <w:t>他们</w:t>
+      </w:r>
+      <w:r>
+        <w:rPr>
+          <w:rFonts w:ascii="微软雅黑" w:eastAsia="微软雅黑" w:hAnsi="微软雅黑" w:hint="eastAsia"/>
+          <w:sz w:val="24"/>
+          <w:szCs w:val="24"/>
+        </w:rPr>
+        <w:t>联系</w:t>
+      </w:r>
+      <w:r>
+        <w:rPr>
+          <w:rFonts w:ascii="微软雅黑" w:eastAsia="微软雅黑" w:hAnsi="微软雅黑"/>
+          <w:sz w:val="24"/>
+          <w:szCs w:val="24"/>
+        </w:rPr>
+        <w:t>到Terence</w:t>
+      </w:r>
+      <w:r>
+        <w:rPr>
+          <w:rFonts w:ascii="微软雅黑" w:eastAsia="微软雅黑" w:hAnsi="微软雅黑" w:hint="eastAsia"/>
+          <w:sz w:val="24"/>
+          <w:szCs w:val="24"/>
+        </w:rPr>
+        <w:t>，</w:t>
+      </w:r>
+      <w:proofErr w:type="spellStart"/>
+      <w:r>
+        <w:rPr>
+          <w:rFonts w:ascii="微软雅黑" w:eastAsia="微软雅黑" w:hAnsi="微软雅黑"/>
+          <w:sz w:val="24"/>
+          <w:szCs w:val="24"/>
+        </w:rPr>
+        <w:t>Jarlsbourg</w:t>
+      </w:r>
+      <w:proofErr w:type="spellEnd"/>
+      <w:r>
+        <w:rPr>
+          <w:rFonts w:ascii="微软雅黑" w:eastAsia="微软雅黑" w:hAnsi="微软雅黑" w:hint="eastAsia"/>
+          <w:sz w:val="24"/>
+          <w:szCs w:val="24"/>
+        </w:rPr>
+        <w:t>，</w:t>
+      </w:r>
+      <w:proofErr w:type="spellStart"/>
+      <w:r>
+        <w:rPr>
+          <w:rFonts w:ascii="微软雅黑" w:eastAsia="微软雅黑" w:hAnsi="微软雅黑"/>
+          <w:sz w:val="24"/>
+          <w:szCs w:val="24"/>
+        </w:rPr>
+        <w:t>Trigorin</w:t>
+      </w:r>
+      <w:proofErr w:type="spellEnd"/>
+      <w:r>
+        <w:rPr>
+          <w:rFonts w:ascii="微软雅黑" w:eastAsia="微软雅黑" w:hAnsi="微软雅黑"/>
+          <w:sz w:val="24"/>
+          <w:szCs w:val="24"/>
+        </w:rPr>
+        <w:t>和</w:t>
+      </w:r>
+      <w:r>
+        <w:rPr>
+          <w:rFonts w:ascii="微软雅黑" w:eastAsia="微软雅黑" w:hAnsi="微软雅黑"/>
+          <w:sz w:val="24"/>
+          <w:szCs w:val="24"/>
+        </w:rPr>
+        <w:t>Romany</w:t>
+      </w:r>
+      <w:r>
+        <w:rPr>
+          <w:rFonts w:ascii="微软雅黑" w:eastAsia="微软雅黑" w:hAnsi="微软雅黑"/>
+          <w:sz w:val="24"/>
+          <w:szCs w:val="24"/>
+        </w:rPr>
+        <w:t>家庭</w:t>
+      </w:r>
+      <w:r>
+        <w:rPr>
+          <w:rFonts w:ascii="微软雅黑" w:eastAsia="微软雅黑" w:hAnsi="微软雅黑" w:hint="eastAsia"/>
+          <w:sz w:val="24"/>
+          <w:szCs w:val="24"/>
+        </w:rPr>
+        <w:t>——</w:t>
+      </w:r>
+      <w:r>
+        <w:rPr>
+          <w:rFonts w:ascii="微软雅黑" w:eastAsia="微软雅黑" w:hAnsi="微软雅黑"/>
+          <w:sz w:val="24"/>
+          <w:szCs w:val="24"/>
+        </w:rPr>
+        <w:t>无论何时</w:t>
+      </w:r>
+      <w:r>
+        <w:rPr>
+          <w:rFonts w:ascii="微软雅黑" w:eastAsia="微软雅黑" w:hAnsi="微软雅黑" w:hint="eastAsia"/>
+          <w:sz w:val="24"/>
+          <w:szCs w:val="24"/>
+        </w:rPr>
+        <w:t>涉及到</w:t>
+      </w:r>
+      <w:r>
+        <w:rPr>
+          <w:rFonts w:ascii="微软雅黑" w:eastAsia="微软雅黑" w:hAnsi="微软雅黑"/>
+          <w:sz w:val="24"/>
+          <w:szCs w:val="24"/>
+        </w:rPr>
+        <w:t>她的论文主题</w:t>
+      </w:r>
+      <w:r>
+        <w:rPr>
+          <w:rFonts w:ascii="微软雅黑" w:eastAsia="微软雅黑" w:hAnsi="微软雅黑" w:hint="eastAsia"/>
+          <w:sz w:val="24"/>
+          <w:szCs w:val="24"/>
+        </w:rPr>
+        <w:t>，</w:t>
+      </w:r>
+      <w:r>
+        <w:rPr>
+          <w:rFonts w:ascii="微软雅黑" w:eastAsia="微软雅黑" w:hAnsi="微软雅黑"/>
+          <w:sz w:val="24"/>
+          <w:szCs w:val="24"/>
+        </w:rPr>
+        <w:t>每个教授都</w:t>
+      </w:r>
+      <w:r>
+        <w:rPr>
+          <w:rFonts w:ascii="微软雅黑" w:eastAsia="微软雅黑" w:hAnsi="微软雅黑" w:hint="eastAsia"/>
+          <w:sz w:val="24"/>
+          <w:szCs w:val="24"/>
+        </w:rPr>
+        <w:t>斜靠</w:t>
+      </w:r>
+      <w:r>
+        <w:rPr>
+          <w:rFonts w:ascii="微软雅黑" w:eastAsia="微软雅黑" w:hAnsi="微软雅黑"/>
+          <w:sz w:val="24"/>
+          <w:szCs w:val="24"/>
+        </w:rPr>
+        <w:t>在桌子上</w:t>
+      </w:r>
+      <w:r>
+        <w:rPr>
+          <w:rFonts w:ascii="微软雅黑" w:eastAsia="微软雅黑" w:hAnsi="微软雅黑" w:hint="eastAsia"/>
+          <w:sz w:val="24"/>
+          <w:szCs w:val="24"/>
+        </w:rPr>
+        <w:t>说，</w:t>
+      </w:r>
+      <w:r>
+        <w:rPr>
+          <w:rFonts w:ascii="微软雅黑" w:eastAsia="微软雅黑" w:hAnsi="微软雅黑"/>
+          <w:sz w:val="24"/>
+          <w:szCs w:val="24"/>
+        </w:rPr>
+        <w:t>“你</w:t>
+      </w:r>
+      <w:r>
+        <w:rPr>
+          <w:rFonts w:ascii="微软雅黑" w:eastAsia="微软雅黑" w:hAnsi="微软雅黑" w:hint="eastAsia"/>
+          <w:sz w:val="24"/>
+          <w:szCs w:val="24"/>
+        </w:rPr>
+        <w:t>可以了解到</w:t>
+      </w:r>
+      <w:r>
+        <w:rPr>
+          <w:rFonts w:ascii="微软雅黑" w:eastAsia="微软雅黑" w:hAnsi="微软雅黑"/>
+          <w:sz w:val="24"/>
+          <w:szCs w:val="24"/>
+        </w:rPr>
+        <w:t>上世纪最重要的事件</w:t>
+      </w:r>
+      <w:r>
+        <w:rPr>
+          <w:rFonts w:ascii="微软雅黑" w:eastAsia="微软雅黑" w:hAnsi="微软雅黑" w:hint="eastAsia"/>
+          <w:sz w:val="24"/>
+          <w:szCs w:val="24"/>
+        </w:rPr>
+        <w:t>；那</w:t>
+      </w:r>
+      <w:r>
+        <w:rPr>
+          <w:rFonts w:ascii="微软雅黑" w:eastAsia="微软雅黑" w:hAnsi="微软雅黑" w:hint="eastAsia"/>
+          <w:sz w:val="24"/>
+          <w:szCs w:val="24"/>
+        </w:rPr>
+        <w:t>你为什么不那样做呢</w:t>
+      </w:r>
+      <w:r>
+        <w:rPr>
+          <w:rFonts w:ascii="微软雅黑" w:eastAsia="微软雅黑" w:hAnsi="微软雅黑" w:hint="eastAsia"/>
+          <w:sz w:val="24"/>
+          <w:szCs w:val="24"/>
+        </w:rPr>
+        <w:t>？</w:t>
+      </w:r>
+      <w:r>
+        <w:rPr>
+          <w:rFonts w:ascii="微软雅黑" w:eastAsia="微软雅黑" w:hAnsi="微软雅黑" w:hint="eastAsia"/>
+          <w:sz w:val="24"/>
+          <w:szCs w:val="24"/>
+        </w:rPr>
+        <w:t>它几乎保证了</w:t>
+      </w:r>
+      <w:r>
+        <w:rPr>
+          <w:rFonts w:ascii="微软雅黑" w:eastAsia="微软雅黑" w:hAnsi="微软雅黑" w:hint="eastAsia"/>
+          <w:sz w:val="24"/>
+          <w:szCs w:val="24"/>
+        </w:rPr>
+        <w:t>会</w:t>
+      </w:r>
+      <w:r>
+        <w:rPr>
+          <w:rFonts w:ascii="微软雅黑" w:eastAsia="微软雅黑" w:hAnsi="微软雅黑" w:hint="eastAsia"/>
+          <w:sz w:val="24"/>
+          <w:szCs w:val="24"/>
+        </w:rPr>
+        <w:t>出版。”</w:t>
+      </w:r>
+    </w:p>
+    <w:p>
+      <w:pPr>
+        <w:ind w:firstLine="420"/>
+        <w:rPr>
+          <w:rFonts w:ascii="微软雅黑" w:eastAsia="微软雅黑" w:hAnsi="微软雅黑"/>
+          <w:sz w:val="24"/>
+          <w:szCs w:val="24"/>
+        </w:rPr>
+      </w:pPr>
+      <w:r>
+        <w:rPr>
+          <w:rFonts w:ascii="微软雅黑" w:eastAsia="微软雅黑" w:hAnsi="微软雅黑" w:hint="eastAsia"/>
+          <w:sz w:val="24"/>
+          <w:szCs w:val="24"/>
+        </w:rPr>
+        <w:t>她没有怎么反抗</w:t>
+      </w:r>
+      <w:r>
+        <w:rPr>
+          <w:rFonts w:ascii="微软雅黑" w:eastAsia="微软雅黑" w:hAnsi="微软雅黑" w:hint="eastAsia"/>
+          <w:sz w:val="24"/>
+          <w:szCs w:val="24"/>
+        </w:rPr>
+        <w:t>这些；</w:t>
+      </w:r>
+      <w:r>
+        <w:rPr>
+          <w:rFonts w:ascii="微软雅黑" w:eastAsia="微软雅黑" w:hAnsi="微软雅黑" w:hint="eastAsia"/>
+          <w:sz w:val="24"/>
+          <w:szCs w:val="24"/>
+        </w:rPr>
+        <w:t>至少这是一个和她的家人多交流的借口。原来</w:t>
+      </w:r>
+      <w:r>
+        <w:rPr>
+          <w:rFonts w:ascii="微软雅黑" w:eastAsia="微软雅黑" w:hAnsi="微软雅黑" w:hint="eastAsia"/>
+          <w:sz w:val="24"/>
+          <w:szCs w:val="24"/>
+        </w:rPr>
+        <w:t>Jason</w:t>
+      </w:r>
+      <w:r>
+        <w:rPr>
+          <w:rFonts w:ascii="微软雅黑" w:eastAsia="微软雅黑" w:hAnsi="微软雅黑" w:hint="eastAsia"/>
+          <w:sz w:val="24"/>
+          <w:szCs w:val="24"/>
+        </w:rPr>
+        <w:t>叔叔是一个喜欢收集东西的人。他有很多来自家人的日记和信件，都耐心地</w:t>
+      </w:r>
+      <w:r>
+        <w:rPr>
+          <w:rFonts w:ascii="微软雅黑" w:eastAsia="微软雅黑" w:hAnsi="微软雅黑" w:hint="eastAsia"/>
+          <w:sz w:val="24"/>
+          <w:szCs w:val="24"/>
+        </w:rPr>
+        <w:t>待</w:t>
+      </w:r>
+      <w:r>
+        <w:rPr>
+          <w:rFonts w:ascii="微软雅黑" w:eastAsia="微软雅黑" w:hAnsi="微软雅黑" w:hint="eastAsia"/>
+          <w:sz w:val="24"/>
+          <w:szCs w:val="24"/>
+        </w:rPr>
+        <w:t>在地球上的仓库里，因为他的继父</w:t>
+      </w:r>
+      <w:r>
+        <w:rPr>
+          <w:rFonts w:ascii="微软雅黑" w:eastAsia="微软雅黑" w:hAnsi="微软雅黑"/>
+          <w:sz w:val="24"/>
+          <w:szCs w:val="24"/>
+        </w:rPr>
+        <w:t xml:space="preserve">Sig </w:t>
+      </w:r>
+      <w:proofErr w:type="spellStart"/>
+      <w:r>
+        <w:rPr>
+          <w:rFonts w:ascii="微软雅黑" w:eastAsia="微软雅黑" w:hAnsi="微软雅黑" w:hint="eastAsia"/>
+          <w:sz w:val="24"/>
+          <w:szCs w:val="24"/>
+        </w:rPr>
+        <w:t>J</w:t>
+      </w:r>
+      <w:r>
+        <w:rPr>
+          <w:rFonts w:ascii="微软雅黑" w:eastAsia="微软雅黑" w:hAnsi="微软雅黑"/>
+          <w:sz w:val="24"/>
+          <w:szCs w:val="24"/>
+        </w:rPr>
+        <w:t>arlsbour</w:t>
+      </w:r>
+      <w:r>
+        <w:rPr>
+          <w:rFonts w:ascii="微软雅黑" w:eastAsia="微软雅黑" w:hAnsi="微软雅黑" w:hint="eastAsia"/>
+          <w:sz w:val="24"/>
+          <w:szCs w:val="24"/>
+        </w:rPr>
+        <w:t>g</w:t>
+      </w:r>
+      <w:proofErr w:type="spellEnd"/>
+      <w:r>
+        <w:rPr>
+          <w:rFonts w:ascii="微软雅黑" w:eastAsia="微软雅黑" w:hAnsi="微软雅黑"/>
+          <w:sz w:val="24"/>
+          <w:szCs w:val="24"/>
+        </w:rPr>
+        <w:t>为他保存了这么多，他一直在想</w:t>
+      </w:r>
+      <w:r>
+        <w:rPr>
+          <w:rFonts w:ascii="微软雅黑" w:eastAsia="微软雅黑" w:hAnsi="微软雅黑" w:hint="eastAsia"/>
+          <w:sz w:val="24"/>
+          <w:szCs w:val="24"/>
+        </w:rPr>
+        <w:t>哪一年</w:t>
+      </w:r>
+      <w:r>
+        <w:rPr>
+          <w:rFonts w:ascii="微软雅黑" w:eastAsia="微软雅黑" w:hAnsi="微软雅黑" w:hint="eastAsia"/>
+          <w:sz w:val="24"/>
+          <w:szCs w:val="24"/>
+        </w:rPr>
+        <w:t>Jason</w:t>
+      </w:r>
+      <w:r>
+        <w:rPr>
+          <w:rFonts w:ascii="微软雅黑" w:eastAsia="微软雅黑" w:hAnsi="微软雅黑"/>
+          <w:sz w:val="24"/>
+          <w:szCs w:val="24"/>
+        </w:rPr>
+        <w:t>会有时间回来。</w:t>
+      </w:r>
+      <w:r>
+        <w:rPr>
+          <w:rFonts w:ascii="微软雅黑" w:eastAsia="微软雅黑" w:hAnsi="微软雅黑" w:hint="eastAsia"/>
+          <w:sz w:val="24"/>
+          <w:szCs w:val="24"/>
+        </w:rPr>
+        <w:t>当</w:t>
+      </w:r>
+      <w:r>
+        <w:rPr>
+          <w:rFonts w:ascii="微软雅黑" w:eastAsia="微软雅黑" w:hAnsi="微软雅黑"/>
+          <w:sz w:val="24"/>
+          <w:szCs w:val="24"/>
+        </w:rPr>
+        <w:t>Clio开始认真研究时，Jason立即给予了许可，Sig打开了文件并</w:t>
+      </w:r>
+      <w:r>
+        <w:rPr>
+          <w:rFonts w:ascii="微软雅黑" w:eastAsia="微软雅黑" w:hAnsi="微软雅黑" w:hint="eastAsia"/>
+          <w:sz w:val="24"/>
+          <w:szCs w:val="24"/>
+        </w:rPr>
+        <w:t>给</w:t>
+      </w:r>
+      <w:r>
+        <w:rPr>
+          <w:rFonts w:ascii="微软雅黑" w:eastAsia="微软雅黑" w:hAnsi="微软雅黑"/>
+          <w:sz w:val="24"/>
+          <w:szCs w:val="24"/>
+        </w:rPr>
+        <w:t>她存储了</w:t>
+      </w:r>
+      <w:r>
+        <w:rPr>
+          <w:rFonts w:ascii="微软雅黑" w:eastAsia="微软雅黑" w:hAnsi="微软雅黑" w:hint="eastAsia"/>
+          <w:sz w:val="24"/>
+          <w:szCs w:val="24"/>
+        </w:rPr>
+        <w:t>这些</w:t>
+      </w:r>
+      <w:r>
+        <w:rPr>
+          <w:rFonts w:ascii="微软雅黑" w:eastAsia="微软雅黑" w:hAnsi="微软雅黑"/>
+          <w:sz w:val="24"/>
+          <w:szCs w:val="24"/>
+        </w:rPr>
+        <w:t>。</w:t>
+      </w:r>
+      <w:r>
+        <w:rPr>
+          <w:rFonts w:ascii="微软雅黑" w:eastAsia="微软雅黑" w:hAnsi="微软雅黑" w:hint="eastAsia"/>
+          <w:sz w:val="24"/>
+          <w:szCs w:val="24"/>
+        </w:rPr>
+        <w:t>她常常想知道</w:t>
+      </w:r>
+      <w:r>
+        <w:rPr>
+          <w:rFonts w:ascii="微软雅黑" w:eastAsia="微软雅黑" w:hAnsi="微软雅黑" w:hint="eastAsia"/>
+          <w:sz w:val="24"/>
+          <w:szCs w:val="24"/>
+        </w:rPr>
+        <w:t>Jason</w:t>
+      </w:r>
+      <w:r>
+        <w:rPr>
+          <w:rFonts w:ascii="微软雅黑" w:eastAsia="微软雅黑" w:hAnsi="微软雅黑" w:hint="eastAsia"/>
+          <w:sz w:val="24"/>
+          <w:szCs w:val="24"/>
+        </w:rPr>
+        <w:t>是否意识到这些东西有多么暴露。当《从月亮到星星》出版时，他就会找到答案。</w:t>
+      </w:r>
+    </w:p>
+    <w:p>
+      <w:pPr>
+        <w:ind w:firstLine="420"/>
+        <w:rPr>
+          <w:rFonts w:ascii="微软雅黑" w:eastAsia="微软雅黑" w:hAnsi="微软雅黑"/>
+          <w:sz w:val="24"/>
+          <w:szCs w:val="24"/>
+        </w:rPr>
+      </w:pPr>
+      <w:r>
+        <w:rPr>
+          <w:rFonts w:ascii="微软雅黑" w:eastAsia="微软雅黑" w:hAnsi="微软雅黑" w:hint="eastAsia"/>
+          <w:sz w:val="24"/>
+          <w:szCs w:val="24"/>
+        </w:rPr>
+        <w:t>此外，他已经知道成为她的线人意味着什么</w:t>
+      </w:r>
+      <w:r>
+        <w:rPr>
+          <w:rFonts w:ascii="微软雅黑" w:eastAsia="微软雅黑" w:hAnsi="微软雅黑" w:hint="eastAsia"/>
+          <w:sz w:val="24"/>
+          <w:szCs w:val="24"/>
+        </w:rPr>
+        <w:t>。Clio</w:t>
+      </w:r>
+      <w:r>
+        <w:rPr>
+          <w:rFonts w:ascii="微软雅黑" w:eastAsia="微软雅黑" w:hAnsi="微软雅黑" w:hint="eastAsia"/>
+          <w:sz w:val="24"/>
+          <w:szCs w:val="24"/>
+        </w:rPr>
+        <w:t>的第一本书《人类向太空移民简史》</w:t>
+      </w:r>
+      <w:r>
+        <w:rPr>
+          <w:rFonts w:ascii="微软雅黑" w:eastAsia="微软雅黑" w:hAnsi="微软雅黑" w:hint="eastAsia"/>
+          <w:sz w:val="24"/>
+          <w:szCs w:val="24"/>
+        </w:rPr>
+        <w:t>（</w:t>
+      </w:r>
+      <w:r>
+        <w:rPr>
+          <w:rFonts w:ascii="微软雅黑" w:eastAsia="微软雅黑" w:hAnsi="微软雅黑"/>
+          <w:sz w:val="24"/>
+          <w:szCs w:val="24"/>
+        </w:rPr>
+        <w:t>A Short History of the Human Emigration Into Space</w:t>
+      </w:r>
+      <w:r>
+        <w:rPr>
+          <w:rFonts w:ascii="微软雅黑" w:eastAsia="微软雅黑" w:hAnsi="微软雅黑" w:hint="eastAsia"/>
+          <w:sz w:val="24"/>
+          <w:szCs w:val="24"/>
+        </w:rPr>
+        <w:t>）</w:t>
+      </w:r>
+      <w:r>
+        <w:rPr>
+          <w:rFonts w:ascii="微软雅黑" w:eastAsia="微软雅黑" w:hAnsi="微软雅黑" w:hint="eastAsia"/>
+          <w:sz w:val="24"/>
+          <w:szCs w:val="24"/>
+        </w:rPr>
+        <w:t>不仅取得了重大成功，而且颇受欢迎。毫无疑问，这让</w:t>
+      </w:r>
+      <w:r>
+        <w:rPr>
+          <w:rFonts w:ascii="微软雅黑" w:eastAsia="微软雅黑" w:hAnsi="微软雅黑" w:hint="eastAsia"/>
+          <w:sz w:val="24"/>
+          <w:szCs w:val="24"/>
+        </w:rPr>
+        <w:t>Clio</w:t>
+      </w:r>
+      <w:r>
+        <w:rPr>
+          <w:rFonts w:ascii="微软雅黑" w:eastAsia="微软雅黑" w:hAnsi="微软雅黑" w:hint="eastAsia"/>
+          <w:sz w:val="24"/>
+          <w:szCs w:val="24"/>
+        </w:rPr>
+        <w:t>有了写下一本更</w:t>
+      </w:r>
+      <w:r>
+        <w:rPr>
+          <w:rFonts w:ascii="微软雅黑" w:eastAsia="微软雅黑" w:hAnsi="微软雅黑" w:hint="eastAsia"/>
+          <w:sz w:val="24"/>
+          <w:szCs w:val="24"/>
+        </w:rPr>
+        <w:t>厚</w:t>
+      </w:r>
+      <w:r>
+        <w:rPr>
+          <w:rFonts w:ascii="微软雅黑" w:eastAsia="微软雅黑" w:hAnsi="微软雅黑" w:hint="eastAsia"/>
+          <w:sz w:val="24"/>
+          <w:szCs w:val="24"/>
+        </w:rPr>
+        <w:t>更充实的书的机会，</w:t>
+      </w:r>
+      <w:r>
+        <w:rPr>
+          <w:rFonts w:ascii="微软雅黑" w:eastAsia="微软雅黑" w:hAnsi="微软雅黑" w:hint="eastAsia"/>
+          <w:sz w:val="24"/>
+          <w:szCs w:val="24"/>
+        </w:rPr>
+        <w:t>《</w:t>
+      </w:r>
+      <w:r>
+        <w:rPr>
+          <w:rFonts w:ascii="微软雅黑" w:eastAsia="微软雅黑" w:hAnsi="微软雅黑" w:hint="eastAsia"/>
+          <w:sz w:val="24"/>
+          <w:szCs w:val="24"/>
+        </w:rPr>
+        <w:t>从月亮到星星</w:t>
+      </w:r>
+      <w:r>
+        <w:rPr>
+          <w:rFonts w:ascii="微软雅黑" w:eastAsia="微软雅黑" w:hAnsi="微软雅黑" w:hint="eastAsia"/>
+          <w:sz w:val="24"/>
+          <w:szCs w:val="24"/>
+        </w:rPr>
+        <w:t>》。</w:t>
+      </w:r>
+    </w:p>
+    <w:p>
+      <w:pPr>
+        <w:ind w:firstLine="420"/>
+        <w:rPr>
+          <w:rFonts w:ascii="微软雅黑" w:eastAsia="微软雅黑" w:hAnsi="微软雅黑"/>
+          <w:sz w:val="24"/>
+          <w:szCs w:val="24"/>
+        </w:rPr>
+      </w:pPr>
+      <w:r>
+        <w:rPr>
+          <w:rFonts w:ascii="微软雅黑" w:eastAsia="微软雅黑" w:hAnsi="微软雅黑" w:hint="eastAsia"/>
+          <w:sz w:val="24"/>
+          <w:szCs w:val="24"/>
+        </w:rPr>
+        <w:t>然后她的导师来找她，提到了一些联系，以及被选中执行坚韧号</w:t>
+      </w:r>
+      <w:r>
+        <w:rPr>
+          <w:rFonts w:ascii="微软雅黑" w:eastAsia="微软雅黑" w:hAnsi="微软雅黑" w:hint="eastAsia"/>
+          <w:sz w:val="24"/>
+          <w:szCs w:val="24"/>
+        </w:rPr>
+        <w:t>（</w:t>
+      </w:r>
+      <w:r>
+        <w:rPr>
+          <w:rFonts w:ascii="微软雅黑" w:eastAsia="微软雅黑" w:hAnsi="微软雅黑"/>
+          <w:sz w:val="24"/>
+          <w:szCs w:val="24"/>
+        </w:rPr>
+        <w:t>Tenacity</w:t>
+      </w:r>
+      <w:r>
+        <w:rPr>
+          <w:rFonts w:ascii="微软雅黑" w:eastAsia="微软雅黑" w:hAnsi="微软雅黑" w:hint="eastAsia"/>
+          <w:sz w:val="24"/>
+          <w:szCs w:val="24"/>
+        </w:rPr>
+        <w:t>）</w:t>
+      </w:r>
+      <w:r>
+        <w:rPr>
+          <w:rFonts w:ascii="微软雅黑" w:eastAsia="微软雅黑" w:hAnsi="微软雅黑" w:hint="eastAsia"/>
+          <w:sz w:val="24"/>
+          <w:szCs w:val="24"/>
+        </w:rPr>
+        <w:t>任务的可能性，这是第一次到半人马座阿尔法星</w:t>
+      </w:r>
+      <w:r>
+        <w:rPr>
+          <w:rFonts w:ascii="微软雅黑" w:eastAsia="微软雅黑" w:hAnsi="微软雅黑" w:hint="eastAsia"/>
+          <w:sz w:val="24"/>
+          <w:szCs w:val="24"/>
+        </w:rPr>
+        <w:t>的载人航行</w:t>
+      </w:r>
+      <w:r>
+        <w:rPr>
+          <w:rFonts w:ascii="微软雅黑" w:eastAsia="微软雅黑" w:hAnsi="微软雅黑" w:hint="eastAsia"/>
+          <w:sz w:val="24"/>
+          <w:szCs w:val="24"/>
+        </w:rPr>
+        <w:t>。尽管她已经有将近十年没有上过太空或离开地球了，但她的家族传统中有一种东西</w:t>
+      </w:r>
+      <w:r>
+        <w:rPr>
+          <w:rFonts w:ascii="微软雅黑" w:eastAsia="微软雅黑" w:hAnsi="微软雅黑" w:hint="eastAsia"/>
+          <w:sz w:val="24"/>
+          <w:szCs w:val="24"/>
+        </w:rPr>
+        <w:t>响起来说：</w:t>
+      </w:r>
+      <w:r>
+        <w:rPr>
+          <w:rFonts w:ascii="微软雅黑" w:eastAsia="微软雅黑" w:hAnsi="微软雅黑"/>
+          <w:sz w:val="24"/>
+          <w:szCs w:val="24"/>
+        </w:rPr>
+        <w:t>“是的，我需要这么做。”</w:t>
+      </w:r>
+      <w:r>
+        <w:rPr>
+          <w:rFonts w:ascii="微软雅黑" w:eastAsia="微软雅黑" w:hAnsi="微软雅黑" w:hint="eastAsia"/>
+          <w:sz w:val="24"/>
+          <w:szCs w:val="24"/>
+        </w:rPr>
+        <w:t>她</w:t>
+      </w:r>
+      <w:r>
+        <w:rPr>
+          <w:rFonts w:ascii="微软雅黑" w:eastAsia="微软雅黑" w:hAnsi="微软雅黑" w:hint="eastAsia"/>
+          <w:sz w:val="24"/>
+          <w:szCs w:val="24"/>
+        </w:rPr>
+        <w:t>接受</w:t>
+      </w:r>
+      <w:r>
+        <w:rPr>
+          <w:rFonts w:ascii="微软雅黑" w:eastAsia="微软雅黑" w:hAnsi="微软雅黑" w:hint="eastAsia"/>
+          <w:sz w:val="24"/>
+          <w:szCs w:val="24"/>
+        </w:rPr>
+        <w:t>测试</w:t>
+      </w:r>
+      <w:r>
+        <w:rPr>
+          <w:rFonts w:ascii="微软雅黑" w:eastAsia="微软雅黑" w:hAnsi="微软雅黑"/>
+          <w:sz w:val="24"/>
+          <w:szCs w:val="24"/>
+        </w:rPr>
+        <w:t>,</w:t>
+      </w:r>
+      <w:r>
+        <w:rPr>
+          <w:rFonts w:ascii="微软雅黑" w:eastAsia="微软雅黑" w:hAnsi="微软雅黑" w:hint="eastAsia"/>
+          <w:sz w:val="24"/>
+          <w:szCs w:val="24"/>
+        </w:rPr>
+        <w:t>做</w:t>
+      </w:r>
+      <w:r>
+        <w:rPr>
+          <w:rFonts w:ascii="微软雅黑" w:eastAsia="微软雅黑" w:hAnsi="微软雅黑"/>
+          <w:sz w:val="24"/>
+          <w:szCs w:val="24"/>
+        </w:rPr>
+        <w:t>准备,因为</w:t>
+      </w:r>
+      <w:r>
+        <w:rPr>
+          <w:rFonts w:ascii="微软雅黑" w:eastAsia="微软雅黑" w:hAnsi="微软雅黑" w:hint="eastAsia"/>
+          <w:sz w:val="24"/>
+          <w:szCs w:val="24"/>
+        </w:rPr>
+        <w:t>基础</w:t>
+      </w:r>
+      <w:r>
+        <w:rPr>
+          <w:rFonts w:ascii="微软雅黑" w:eastAsia="微软雅黑" w:hAnsi="微软雅黑"/>
+          <w:sz w:val="24"/>
+          <w:szCs w:val="24"/>
+        </w:rPr>
+        <w:t>的要求是</w:t>
+      </w:r>
+      <w:r>
+        <w:rPr>
+          <w:rFonts w:ascii="微软雅黑" w:eastAsia="微软雅黑" w:hAnsi="微软雅黑" w:hint="eastAsia"/>
+          <w:sz w:val="24"/>
+          <w:szCs w:val="24"/>
+        </w:rPr>
+        <w:t>成为拥有良好的</w:t>
+      </w:r>
+      <w:r>
+        <w:rPr>
+          <w:rFonts w:ascii="微软雅黑" w:eastAsia="微软雅黑" w:hAnsi="微软雅黑"/>
+          <w:sz w:val="24"/>
+          <w:szCs w:val="24"/>
+        </w:rPr>
+        <w:t>出版纪录</w:t>
+      </w:r>
+      <w:r>
+        <w:rPr>
+          <w:rFonts w:ascii="微软雅黑" w:eastAsia="微软雅黑" w:hAnsi="微软雅黑" w:hint="eastAsia"/>
+          <w:sz w:val="24"/>
+          <w:szCs w:val="24"/>
+        </w:rPr>
+        <w:t>、健康的身体以及</w:t>
+      </w:r>
+      <w:r>
+        <w:rPr>
+          <w:rFonts w:ascii="微软雅黑" w:eastAsia="微软雅黑" w:hAnsi="微软雅黑"/>
+          <w:sz w:val="24"/>
+          <w:szCs w:val="24"/>
+        </w:rPr>
+        <w:t>三十岁以下</w:t>
+      </w:r>
+      <w:r>
+        <w:rPr>
+          <w:rFonts w:ascii="微软雅黑" w:eastAsia="微软雅黑" w:hAnsi="微软雅黑" w:hint="eastAsia"/>
+          <w:sz w:val="24"/>
+          <w:szCs w:val="24"/>
+        </w:rPr>
+        <w:t>年龄</w:t>
+      </w:r>
+      <w:r>
+        <w:rPr>
+          <w:rFonts w:ascii="微软雅黑" w:eastAsia="微软雅黑" w:hAnsi="微软雅黑"/>
+          <w:sz w:val="24"/>
+          <w:szCs w:val="24"/>
+        </w:rPr>
+        <w:t>的</w:t>
+      </w:r>
+      <w:r>
+        <w:rPr>
+          <w:rFonts w:ascii="微软雅黑" w:eastAsia="微软雅黑" w:hAnsi="微软雅黑" w:hint="eastAsia"/>
+          <w:sz w:val="24"/>
+          <w:szCs w:val="24"/>
+        </w:rPr>
+        <w:t>历史学家</w:t>
+      </w:r>
+      <w:r>
+        <w:rPr>
+          <w:rFonts w:ascii="微软雅黑" w:eastAsia="微软雅黑" w:hAnsi="微软雅黑" w:hint="eastAsia"/>
+          <w:sz w:val="24"/>
+          <w:szCs w:val="24"/>
+        </w:rPr>
+        <w:t>（这样</w:t>
+      </w:r>
+      <w:r>
+        <w:rPr>
+          <w:rFonts w:ascii="微软雅黑" w:eastAsia="微软雅黑" w:hAnsi="微软雅黑" w:hint="eastAsia"/>
+          <w:sz w:val="24"/>
+          <w:szCs w:val="24"/>
+        </w:rPr>
+        <w:t>在她回来之后，至少还有机会为国家服务几年</w:t>
+      </w:r>
+      <w:r>
+        <w:rPr>
+          <w:rFonts w:ascii="微软雅黑" w:eastAsia="微软雅黑" w:hAnsi="微软雅黑" w:hint="eastAsia"/>
+          <w:sz w:val="24"/>
+          <w:szCs w:val="24"/>
+        </w:rPr>
+        <w:t>）</w:t>
+      </w:r>
+      <w:r>
+        <w:rPr>
+          <w:rFonts w:ascii="微软雅黑" w:eastAsia="微软雅黑" w:hAnsi="微软雅黑"/>
+          <w:sz w:val="24"/>
+          <w:szCs w:val="24"/>
+        </w:rPr>
+        <w:t>她</w:t>
+      </w:r>
+      <w:r>
+        <w:rPr>
+          <w:rFonts w:ascii="微软雅黑" w:eastAsia="微软雅黑" w:hAnsi="微软雅黑" w:hint="eastAsia"/>
+          <w:sz w:val="24"/>
+          <w:szCs w:val="24"/>
+        </w:rPr>
+        <w:t>通过她的</w:t>
+      </w:r>
+      <w:r>
+        <w:rPr>
+          <w:rFonts w:ascii="微软雅黑" w:eastAsia="微软雅黑" w:hAnsi="微软雅黑"/>
+          <w:sz w:val="24"/>
+          <w:szCs w:val="24"/>
+        </w:rPr>
+        <w:t>资格</w:t>
+      </w:r>
+      <w:r>
+        <w:rPr>
+          <w:rFonts w:ascii="微软雅黑" w:eastAsia="微软雅黑" w:hAnsi="微软雅黑"/>
+          <w:sz w:val="24"/>
+          <w:szCs w:val="24"/>
+        </w:rPr>
+        <w:t>惊讶</w:t>
+      </w:r>
+      <w:r>
+        <w:rPr>
+          <w:rFonts w:ascii="微软雅黑" w:eastAsia="微软雅黑" w:hAnsi="微软雅黑" w:hint="eastAsia"/>
+          <w:sz w:val="24"/>
+          <w:szCs w:val="24"/>
+        </w:rPr>
+        <w:t>了</w:t>
+      </w:r>
+      <w:r>
+        <w:rPr>
+          <w:rFonts w:ascii="微软雅黑" w:eastAsia="微软雅黑" w:hAnsi="微软雅黑"/>
+          <w:sz w:val="24"/>
+          <w:szCs w:val="24"/>
+        </w:rPr>
+        <w:t>每个人(</w:t>
+      </w:r>
+      <w:r>
+        <w:rPr>
+          <w:rFonts w:ascii="微软雅黑" w:eastAsia="微软雅黑" w:hAnsi="微软雅黑" w:hint="eastAsia"/>
+          <w:sz w:val="24"/>
+          <w:szCs w:val="24"/>
+        </w:rPr>
+        <w:t>也许</w:t>
+      </w:r>
+      <w:r>
+        <w:rPr>
+          <w:rFonts w:ascii="微软雅黑" w:eastAsia="微软雅黑" w:hAnsi="微软雅黑"/>
+          <w:sz w:val="24"/>
+          <w:szCs w:val="24"/>
+        </w:rPr>
+        <w:t>除了她的家人)。</w:t>
+      </w:r>
+    </w:p>
+    <w:p>
+      <w:pPr>
+        <w:ind w:firstLine="420"/>
+        <w:rPr>
+          <w:rFonts w:ascii="微软雅黑" w:eastAsia="微软雅黑" w:hAnsi="微软雅黑" w:hint="eastAsia"/>
+          <w:sz w:val="24"/>
+          <w:szCs w:val="24"/>
+        </w:rPr>
+      </w:pPr>
+      <w:r>
+        <w:rPr>
+          <w:rFonts w:ascii="微软雅黑" w:eastAsia="微软雅黑" w:hAnsi="微软雅黑" w:hint="eastAsia"/>
+          <w:sz w:val="24"/>
+          <w:szCs w:val="24"/>
+        </w:rPr>
+        <w:lastRenderedPageBreak/>
+        <w:t>“</w:t>
+      </w:r>
+      <w:r>
+        <w:rPr>
+          <w:rFonts w:ascii="微软雅黑" w:eastAsia="微软雅黑" w:hAnsi="微软雅黑" w:hint="eastAsia"/>
+          <w:sz w:val="24"/>
+          <w:szCs w:val="24"/>
+        </w:rPr>
+        <w:t>现在</w:t>
+      </w:r>
+      <w:r>
+        <w:rPr>
+          <w:rFonts w:ascii="微软雅黑" w:eastAsia="微软雅黑" w:hAnsi="微软雅黑" w:hint="eastAsia"/>
+          <w:sz w:val="24"/>
+          <w:szCs w:val="24"/>
+        </w:rPr>
+        <w:t>我来了，她想。有任何疑问</w:t>
+      </w:r>
+      <w:r>
+        <w:rPr>
+          <w:rFonts w:ascii="微软雅黑" w:eastAsia="微软雅黑" w:hAnsi="微软雅黑" w:hint="eastAsia"/>
+          <w:sz w:val="24"/>
+          <w:szCs w:val="24"/>
+        </w:rPr>
+        <w:t>已经</w:t>
+      </w:r>
+      <w:r>
+        <w:rPr>
+          <w:rFonts w:ascii="微软雅黑" w:eastAsia="微软雅黑" w:hAnsi="微软雅黑" w:hint="eastAsia"/>
+          <w:sz w:val="24"/>
+          <w:szCs w:val="24"/>
+        </w:rPr>
+        <w:t>有点晚了，我想我也没有任何疑问。</w:t>
+      </w:r>
+      <w:r>
+        <w:rPr>
+          <w:rFonts w:ascii="微软雅黑" w:eastAsia="微软雅黑" w:hAnsi="微软雅黑" w:hint="eastAsia"/>
+          <w:sz w:val="24"/>
+          <w:szCs w:val="24"/>
+        </w:rPr>
+        <w:t>”</w:t>
+      </w:r>
+    </w:p>
+    <w:p>
+      <w:pPr>
+        <w:ind w:firstLine="420"/>
+        <w:rPr>
+          <w:rFonts w:ascii="微软雅黑" w:eastAsia="微软雅黑" w:hAnsi="微软雅黑"/>
+          <w:sz w:val="24"/>
+          <w:szCs w:val="24"/>
+        </w:rPr>
+      </w:pPr>
+      <w:r>
+        <w:rPr>
+          <w:rFonts w:ascii="微软雅黑" w:eastAsia="微软雅黑" w:hAnsi="微软雅黑" w:hint="eastAsia"/>
+          <w:sz w:val="24"/>
+          <w:szCs w:val="24"/>
+        </w:rPr>
+        <w:t>她漫不经心地浏览她的电脑文件。她在</w:t>
+      </w:r>
+      <w:proofErr w:type="spellStart"/>
+      <w:r>
+        <w:rPr>
+          <w:rFonts w:ascii="微软雅黑" w:eastAsia="微软雅黑" w:hAnsi="微软雅黑"/>
+          <w:sz w:val="24"/>
+          <w:szCs w:val="24"/>
+        </w:rPr>
+        <w:t>ShareSpace</w:t>
+      </w:r>
+      <w:proofErr w:type="spellEnd"/>
+      <w:r>
+        <w:rPr>
+          <w:rFonts w:ascii="微软雅黑" w:eastAsia="微软雅黑" w:hAnsi="微软雅黑"/>
+          <w:sz w:val="24"/>
+          <w:szCs w:val="24"/>
+        </w:rPr>
+        <w:t>全球企业博物馆(</w:t>
+      </w:r>
+      <w:proofErr w:type="spellStart"/>
+      <w:r>
+        <w:rPr>
+          <w:rFonts w:ascii="微软雅黑" w:eastAsia="微软雅黑" w:hAnsi="微软雅黑"/>
+          <w:sz w:val="24"/>
+          <w:szCs w:val="24"/>
+        </w:rPr>
+        <w:t>ShareSpace</w:t>
+      </w:r>
+      <w:proofErr w:type="spellEnd"/>
+      <w:r>
+        <w:rPr>
+          <w:rFonts w:ascii="微软雅黑" w:eastAsia="微软雅黑" w:hAnsi="微软雅黑"/>
+          <w:sz w:val="24"/>
+          <w:szCs w:val="24"/>
+        </w:rPr>
+        <w:t xml:space="preserve"> Global Corporate Museum</w:t>
+      </w:r>
+      <w:r>
+        <w:rPr>
+          <w:rFonts w:ascii="微软雅黑" w:eastAsia="微软雅黑" w:hAnsi="微软雅黑" w:hint="eastAsia"/>
+          <w:sz w:val="24"/>
+          <w:szCs w:val="24"/>
+        </w:rPr>
+        <w:t>)</w:t>
+      </w:r>
+      <w:r>
+        <w:rPr>
+          <w:rFonts w:ascii="微软雅黑" w:eastAsia="微软雅黑" w:hAnsi="微软雅黑"/>
+          <w:sz w:val="24"/>
+          <w:szCs w:val="24"/>
+        </w:rPr>
+        <w:t>发现的</w:t>
+      </w:r>
+      <w:r>
+        <w:rPr>
+          <w:rFonts w:ascii="微软雅黑" w:eastAsia="微软雅黑" w:hAnsi="微软雅黑"/>
+          <w:sz w:val="24"/>
+          <w:szCs w:val="24"/>
+        </w:rPr>
+        <w:t xml:space="preserve">Sig </w:t>
+      </w:r>
+      <w:proofErr w:type="spellStart"/>
+      <w:r>
+        <w:rPr>
+          <w:rFonts w:ascii="微软雅黑" w:eastAsia="微软雅黑" w:hAnsi="微软雅黑"/>
+          <w:sz w:val="24"/>
+          <w:szCs w:val="24"/>
+        </w:rPr>
+        <w:t>Jarlsbour</w:t>
+      </w:r>
+      <w:r>
+        <w:rPr>
+          <w:rFonts w:ascii="微软雅黑" w:eastAsia="微软雅黑" w:hAnsi="微软雅黑" w:hint="eastAsia"/>
+          <w:sz w:val="24"/>
+          <w:szCs w:val="24"/>
+        </w:rPr>
+        <w:t>g</w:t>
+      </w:r>
+      <w:proofErr w:type="spellEnd"/>
+      <w:r>
+        <w:rPr>
+          <w:rFonts w:ascii="微软雅黑" w:eastAsia="微软雅黑" w:hAnsi="微软雅黑" w:hint="eastAsia"/>
+          <w:sz w:val="24"/>
+          <w:szCs w:val="24"/>
+        </w:rPr>
+        <w:t>的收藏中的</w:t>
+      </w:r>
+      <w:r>
+        <w:rPr>
+          <w:rFonts w:ascii="微软雅黑" w:eastAsia="微软雅黑" w:hAnsi="微软雅黑"/>
+          <w:sz w:val="24"/>
+          <w:szCs w:val="24"/>
+        </w:rPr>
+        <w:t>每一份文件，以及她对这个项目所做的每一次采访——超过400次，涉及1</w:t>
+      </w:r>
+      <w:r>
+        <w:rPr>
+          <w:rFonts w:ascii="微软雅黑" w:eastAsia="微软雅黑" w:hAnsi="微软雅黑"/>
+          <w:sz w:val="24"/>
+          <w:szCs w:val="24"/>
+        </w:rPr>
+        <w:t>0</w:t>
+      </w:r>
+      <w:r>
+        <w:rPr>
+          <w:rFonts w:ascii="微软雅黑" w:eastAsia="微软雅黑" w:hAnsi="微软雅黑"/>
+          <w:sz w:val="24"/>
+          <w:szCs w:val="24"/>
+        </w:rPr>
+        <w:t>6个不同主题——都以超高分辨率的形式呈现在那里。</w:t>
+      </w:r>
+    </w:p>
+    <w:p>
+      <w:pPr>
+        <w:ind w:firstLine="420"/>
+        <w:rPr>
+          <w:rFonts w:ascii="微软雅黑" w:eastAsia="微软雅黑" w:hAnsi="微软雅黑"/>
+          <w:sz w:val="24"/>
+          <w:szCs w:val="24"/>
+        </w:rPr>
+      </w:pPr>
+      <w:r>
+        <w:rPr>
+          <w:rFonts w:ascii="微软雅黑" w:eastAsia="微软雅黑" w:hAnsi="微软雅黑" w:hint="eastAsia"/>
+          <w:sz w:val="24"/>
+          <w:szCs w:val="24"/>
+        </w:rPr>
+        <w:t>她认为，我们研究泰伯</w:t>
+      </w:r>
+      <w:r>
+        <w:rPr>
+          <w:rFonts w:ascii="微软雅黑" w:eastAsia="微软雅黑" w:hAnsi="微软雅黑" w:hint="eastAsia"/>
+          <w:sz w:val="24"/>
+          <w:szCs w:val="24"/>
+        </w:rPr>
+        <w:t>人（Tiberian）</w:t>
+      </w:r>
+      <w:r>
+        <w:rPr>
+          <w:rFonts w:ascii="微软雅黑" w:eastAsia="微软雅黑" w:hAnsi="微软雅黑" w:hint="eastAsia"/>
+          <w:sz w:val="24"/>
+          <w:szCs w:val="24"/>
+        </w:rPr>
+        <w:t>科技的另一个好处是</w:t>
+      </w:r>
+      <w:r>
+        <w:rPr>
+          <w:rFonts w:ascii="微软雅黑" w:eastAsia="微软雅黑" w:hAnsi="微软雅黑" w:hint="eastAsia"/>
+          <w:sz w:val="24"/>
+          <w:szCs w:val="24"/>
+        </w:rPr>
+        <w:t>：</w:t>
+      </w:r>
+      <w:r>
+        <w:rPr>
+          <w:rFonts w:ascii="微软雅黑" w:eastAsia="微软雅黑" w:hAnsi="微软雅黑"/>
+          <w:sz w:val="24"/>
+          <w:szCs w:val="24"/>
+        </w:rPr>
+        <w:t>我们将保存一个更好的旅程记录，以便找到它们，或者至少找到它们所在的地方。</w:t>
+      </w:r>
+      <w:r>
+        <w:rPr>
+          <w:rFonts w:ascii="微软雅黑" w:eastAsia="微软雅黑" w:hAnsi="微软雅黑" w:hint="eastAsia"/>
+          <w:sz w:val="24"/>
+          <w:szCs w:val="24"/>
+        </w:rPr>
+        <w:t>但我们仍然没有赶上他们</w:t>
+      </w:r>
+      <w:r>
+        <w:rPr>
+          <w:rFonts w:ascii="微软雅黑" w:eastAsia="微软雅黑" w:hAnsi="微软雅黑" w:hint="eastAsia"/>
+          <w:sz w:val="24"/>
+          <w:szCs w:val="24"/>
+        </w:rPr>
+        <w:t>；</w:t>
+      </w:r>
+      <w:r>
+        <w:rPr>
+          <w:rFonts w:ascii="微软雅黑" w:eastAsia="微软雅黑" w:hAnsi="微软雅黑" w:hint="eastAsia"/>
+          <w:sz w:val="24"/>
+          <w:szCs w:val="24"/>
+        </w:rPr>
+        <w:t>他们制作的材料我们无法复制。这艘船的设计围绕着必须使用他们可怕的能源和我们薄弱和劣质的材料。</w:t>
+      </w:r>
+    </w:p>
+    <w:p>
+      <w:pPr>
+        <w:ind w:firstLine="420"/>
+        <w:rPr>
+          <w:rFonts w:ascii="微软雅黑" w:eastAsia="微软雅黑" w:hAnsi="微软雅黑"/>
+          <w:sz w:val="24"/>
+          <w:szCs w:val="24"/>
+        </w:rPr>
+      </w:pPr>
+      <w:r>
+        <w:rPr>
+          <w:rFonts w:ascii="微软雅黑" w:eastAsia="微软雅黑" w:hAnsi="微软雅黑" w:hint="eastAsia"/>
+          <w:sz w:val="24"/>
+          <w:szCs w:val="24"/>
+        </w:rPr>
+        <w:t>她点击的速度更快了，她看到了月球上奇怪物体的图片，以及数千年前它们自己离开恒星的照片。多么奇怪啊，在我们第一次去星星的旅途中，我们人类已经在很大程度上知道，围绕着最近的星星我们会发现什么在这一点上，我们的经验肯定与他们的不同。这也太奇怪了</w:t>
+      </w:r>
+      <w:r>
+        <w:rPr>
+          <w:rFonts w:ascii="微软雅黑" w:eastAsia="微软雅黑" w:hAnsi="微软雅黑" w:hint="eastAsia"/>
+          <w:sz w:val="24"/>
+          <w:szCs w:val="24"/>
+        </w:rPr>
+        <w:t>——</w:t>
+      </w:r>
+    </w:p>
+    <w:p>
+      <w:pPr>
+        <w:ind w:firstLine="420"/>
+        <w:rPr>
+          <w:rFonts w:ascii="微软雅黑" w:eastAsia="微软雅黑" w:hAnsi="微软雅黑"/>
+          <w:sz w:val="24"/>
+          <w:szCs w:val="24"/>
+        </w:rPr>
+      </w:pPr>
+      <w:r>
+        <w:rPr>
+          <w:rFonts w:ascii="微软雅黑" w:eastAsia="微软雅黑" w:hAnsi="微软雅黑"/>
+          <w:sz w:val="24"/>
+          <w:szCs w:val="24"/>
+        </w:rPr>
+        <w:t>Chris Terence来到这里接受宇航员训练的那一天，她</w:t>
+      </w:r>
+      <w:r>
+        <w:rPr>
+          <w:rFonts w:ascii="微软雅黑" w:eastAsia="微软雅黑" w:hAnsi="微软雅黑" w:hint="eastAsia"/>
+          <w:sz w:val="24"/>
+          <w:szCs w:val="24"/>
+        </w:rPr>
+        <w:t>闲来无事地</w:t>
+      </w:r>
+      <w:r>
+        <w:rPr>
+          <w:rFonts w:ascii="微软雅黑" w:eastAsia="微软雅黑" w:hAnsi="微软雅黑"/>
+          <w:sz w:val="24"/>
+          <w:szCs w:val="24"/>
+        </w:rPr>
+        <w:t>打开文件，看到了他的照片。</w:t>
+      </w:r>
+      <w:r>
+        <w:rPr>
+          <w:rFonts w:ascii="微软雅黑" w:eastAsia="微软雅黑" w:hAnsi="微软雅黑" w:hint="eastAsia"/>
+          <w:sz w:val="24"/>
+          <w:szCs w:val="24"/>
+        </w:rPr>
+        <w:t>Jason</w:t>
+      </w:r>
+      <w:r>
+        <w:rPr>
+          <w:rFonts w:ascii="微软雅黑" w:eastAsia="微软雅黑" w:hAnsi="微软雅黑" w:hint="eastAsia"/>
+          <w:sz w:val="24"/>
+          <w:szCs w:val="24"/>
+        </w:rPr>
+        <w:t>的父亲，就是她堂兄以他的名字命名的那个人。不请自来</w:t>
+      </w:r>
+      <w:r>
+        <w:rPr>
+          <w:rFonts w:ascii="微软雅黑" w:eastAsia="微软雅黑" w:hAnsi="微软雅黑" w:hint="eastAsia"/>
+          <w:sz w:val="24"/>
+          <w:szCs w:val="24"/>
+        </w:rPr>
+        <w:t>地</w:t>
+      </w:r>
+      <w:r>
+        <w:rPr>
+          <w:rFonts w:ascii="微软雅黑" w:eastAsia="微软雅黑" w:hAnsi="微软雅黑" w:hint="eastAsia"/>
+          <w:sz w:val="24"/>
+          <w:szCs w:val="24"/>
+        </w:rPr>
+        <w:t>，脑子里突然蹦出了几句话——从月亮到星星，粗略地说，这至少是一个体面的开端。</w:t>
       </w:r>
       <w:bookmarkStart w:id="0" w:name="_GoBack"/>
       <w:bookmarkEnd w:id="0"/>
-      <w:r>
-        <w:rPr>
-          <w:rFonts w:ascii="微软雅黑" w:eastAsia="微软雅黑" w:hAnsi="微软雅黑" w:hint="eastAsia"/>
-          <w:sz w:val="24"/>
-          <w:szCs w:val="24"/>
-        </w:rPr>
-        <w:t>给了她一个极好的机会去研究她在夏天看到的所有东西，去了解所有丰富的</w:t>
-      </w:r>
-      <w:r>
-        <w:rPr>
-          <w:rFonts w:ascii="微软雅黑" w:eastAsia="微软雅黑" w:hAnsi="微软雅黑" w:hint="eastAsia"/>
-          <w:sz w:val="24"/>
-          <w:szCs w:val="24"/>
-        </w:rPr>
-        <w:t>体验：</w:t>
-      </w:r>
-      <w:r>
-        <w:rPr>
-          <w:rFonts w:ascii="微软雅黑" w:eastAsia="微软雅黑" w:hAnsi="微软雅黑" w:hint="eastAsia"/>
-          <w:sz w:val="24"/>
-          <w:szCs w:val="24"/>
-        </w:rPr>
-        <w:t>声音、气味和颜色</w:t>
-      </w:r>
-      <w:r>
-        <w:rPr>
-          <w:rFonts w:ascii="微软雅黑" w:eastAsia="微软雅黑" w:hAnsi="微软雅黑" w:hint="eastAsia"/>
-          <w:sz w:val="24"/>
-          <w:szCs w:val="24"/>
-        </w:rPr>
-        <w:t>究竟</w:t>
-      </w:r>
-      <w:r>
-        <w:rPr>
-          <w:rFonts w:ascii="微软雅黑" w:eastAsia="微软雅黑" w:hAnsi="微软雅黑" w:hint="eastAsia"/>
-          <w:sz w:val="24"/>
-          <w:szCs w:val="24"/>
-        </w:rPr>
-        <w:t>意味着什么，所以她很自然地进入了历史研究生院。</w:t>
-      </w:r>
     </w:p>
     <w:p>
       <w:pPr>
@@ -2740,7 +4594,6 @@
     </w:p>
     <w:p>
       <w:pPr>
-        <w:ind w:firstLine="420"/>
         <w:rPr>
           <w:rFonts w:ascii="微软雅黑" w:eastAsia="微软雅黑" w:hAnsi="微软雅黑"/>
           <w:sz w:val="24"/>
@@ -2750,7 +4603,6 @@
     </w:p>
     <w:p>
       <w:pPr>
-        <w:ind w:firstLine="420"/>
         <w:rPr>
           <w:rFonts w:ascii="微软雅黑" w:eastAsia="微软雅黑" w:hAnsi="微软雅黑"/>
           <w:sz w:val="24"/>
@@ -2760,7 +4612,6 @@
     </w:p>
     <w:p>
       <w:pPr>
-        <w:ind w:firstLine="420"/>
         <w:rPr>
           <w:rFonts w:ascii="微软雅黑" w:eastAsia="微软雅黑" w:hAnsi="微软雅黑"/>
           <w:sz w:val="24"/>
@@ -2770,7 +4621,6 @@
     </w:p>
     <w:p>
       <w:pPr>
-        <w:ind w:firstLine="420"/>
         <w:rPr>
           <w:rFonts w:ascii="微软雅黑" w:eastAsia="微软雅黑" w:hAnsi="微软雅黑"/>
           <w:sz w:val="24"/>
@@ -2780,7 +4630,6 @@
     </w:p>
     <w:p>
       <w:pPr>
-        <w:ind w:firstLine="420"/>
         <w:rPr>
           <w:rFonts w:ascii="微软雅黑" w:eastAsia="微软雅黑" w:hAnsi="微软雅黑"/>
           <w:sz w:val="24"/>
@@ -2790,7 +4639,6 @@
     </w:p>
     <w:p>
       <w:pPr>
-        <w:ind w:firstLine="420"/>
         <w:rPr>
           <w:rFonts w:ascii="微软雅黑" w:eastAsia="微软雅黑" w:hAnsi="微软雅黑"/>
           <w:sz w:val="24"/>
@@ -2800,7 +4648,6 @@
     </w:p>
     <w:p>
       <w:pPr>
-        <w:ind w:firstLine="420"/>
         <w:rPr>
           <w:rFonts w:ascii="微软雅黑" w:eastAsia="微软雅黑" w:hAnsi="微软雅黑"/>
           <w:sz w:val="24"/>
@@ -2810,68 +4657,8 @@
     </w:p>
     <w:p>
       <w:pPr>
-        <w:ind w:firstLine="420"/>
-        <w:rPr>
-          <w:rFonts w:ascii="微软雅黑" w:eastAsia="微软雅黑" w:hAnsi="微软雅黑"/>
-          <w:sz w:val="24"/>
-          <w:szCs w:val="24"/>
-        </w:rPr>
-      </w:pPr>
-    </w:p>
-    <w:p>
-      <w:pPr>
-        <w:ind w:firstLine="420"/>
-        <w:rPr>
-          <w:rFonts w:ascii="微软雅黑" w:eastAsia="微软雅黑" w:hAnsi="微软雅黑"/>
-          <w:sz w:val="24"/>
-          <w:szCs w:val="24"/>
-        </w:rPr>
-      </w:pPr>
-    </w:p>
-    <w:p>
-      <w:pPr>
-        <w:ind w:firstLine="420"/>
-        <w:rPr>
-          <w:rFonts w:ascii="微软雅黑" w:eastAsia="微软雅黑" w:hAnsi="微软雅黑"/>
-          <w:sz w:val="24"/>
-          <w:szCs w:val="24"/>
-        </w:rPr>
-      </w:pPr>
-    </w:p>
-    <w:p>
-      <w:pPr>
-        <w:ind w:firstLine="420"/>
-        <w:rPr>
-          <w:rFonts w:ascii="微软雅黑" w:eastAsia="微软雅黑" w:hAnsi="微软雅黑"/>
-          <w:sz w:val="24"/>
-          <w:szCs w:val="24"/>
-        </w:rPr>
-      </w:pPr>
-    </w:p>
-    <w:p>
-      <w:pPr>
-        <w:ind w:firstLine="420"/>
-        <w:rPr>
-          <w:rFonts w:ascii="微软雅黑" w:eastAsia="微软雅黑" w:hAnsi="微软雅黑"/>
-          <w:sz w:val="24"/>
-          <w:szCs w:val="24"/>
-        </w:rPr>
-      </w:pPr>
-    </w:p>
-    <w:p>
-      <w:pPr>
-        <w:ind w:firstLine="420"/>
-        <w:rPr>
-          <w:rFonts w:ascii="微软雅黑" w:eastAsia="微软雅黑" w:hAnsi="微软雅黑"/>
-          <w:sz w:val="24"/>
-          <w:szCs w:val="24"/>
-        </w:rPr>
-      </w:pPr>
-    </w:p>
-    <w:p>
-      <w:pPr>
-        <w:rPr>
-          <w:rFonts w:ascii="微软雅黑" w:eastAsia="微软雅黑" w:hAnsi="微软雅黑"/>
+        <w:rPr>
+          <w:rFonts w:ascii="微软雅黑" w:eastAsia="微软雅黑" w:hAnsi="微软雅黑" w:hint="eastAsia"/>
           <w:sz w:val="24"/>
           <w:szCs w:val="24"/>
         </w:rPr>

--- a/简译EncounterWithTiber.docx
+++ b/简译EncounterWithTiber.docx
@@ -6,6 +6,8 @@
       <w:pPr>
         <w:rPr>
           <w:rFonts w:ascii="微软雅黑" w:eastAsia="微软雅黑" w:hAnsi="微软雅黑"/>
+          <w:b/>
+          <w:bCs/>
           <w:sz w:val="24"/>
           <w:szCs w:val="24"/>
         </w:rPr>
@@ -13,6 +15,49 @@
       <w:r>
         <w:rPr>
           <w:rFonts w:ascii="微软雅黑" w:eastAsia="微软雅黑" w:hAnsi="微软雅黑"/>
+          <w:b/>
+          <w:bCs/>
+          <w:sz w:val="24"/>
+          <w:szCs w:val="24"/>
+        </w:rPr>
+        <w:t>ENCOUNTER WITH TIBER</w:t>
+      </w:r>
+    </w:p>
+    <w:p>
+      <w:pPr>
+        <w:rPr>
+          <w:rFonts w:ascii="微软雅黑" w:eastAsia="微软雅黑" w:hAnsi="微软雅黑"/>
+          <w:b/>
+          <w:bCs/>
+          <w:sz w:val="24"/>
+          <w:szCs w:val="24"/>
+        </w:rPr>
+      </w:pPr>
+    </w:p>
+    <w:p>
+      <w:pPr>
+        <w:rPr>
+          <w:rFonts w:ascii="微软雅黑" w:eastAsia="微软雅黑" w:hAnsi="微软雅黑"/>
+          <w:sz w:val="24"/>
+          <w:szCs w:val="24"/>
+        </w:rPr>
+      </w:pPr>
+    </w:p>
+    <w:p>
+      <w:pPr>
+        <w:rPr>
+          <w:rFonts w:ascii="微软雅黑" w:eastAsia="微软雅黑" w:hAnsi="微软雅黑"/>
+          <w:b/>
+          <w:bCs/>
+          <w:sz w:val="24"/>
+          <w:szCs w:val="24"/>
+        </w:rPr>
+      </w:pPr>
+      <w:r>
+        <w:rPr>
+          <w:rFonts w:ascii="微软雅黑" w:eastAsia="微软雅黑" w:hAnsi="微软雅黑"/>
+          <w:b/>
+          <w:bCs/>
           <w:sz w:val="24"/>
           <w:szCs w:val="24"/>
         </w:rPr>
@@ -22,6 +67,8 @@
       <w:r>
         <w:rPr>
           <w:rFonts w:ascii="微软雅黑" w:eastAsia="微软雅黑" w:hAnsi="微软雅黑"/>
+          <w:b/>
+          <w:bCs/>
           <w:sz w:val="24"/>
           <w:szCs w:val="24"/>
         </w:rPr>
@@ -31,32 +78,20 @@
       <w:r>
         <w:rPr>
           <w:rFonts w:ascii="微软雅黑" w:eastAsia="微软雅黑" w:hAnsi="微软雅黑"/>
-          <w:sz w:val="24"/>
-          <w:szCs w:val="24"/>
-        </w:rPr>
-        <w:t xml:space="preserve"> </w:t>
-      </w:r>
-      <w:r>
-        <w:rPr>
-          <w:rFonts w:ascii="微软雅黑" w:eastAsia="微软雅黑" w:hAnsi="微软雅黑"/>
-          <w:sz w:val="24"/>
-          <w:szCs w:val="24"/>
-        </w:rPr>
-        <w:t>:</w:t>
-      </w:r>
-      <w:r>
-        <w:rPr>
-          <w:rFonts w:ascii="微软雅黑" w:eastAsia="微软雅黑" w:hAnsi="微软雅黑"/>
-          <w:sz w:val="24"/>
-          <w:szCs w:val="24"/>
-        </w:rPr>
-        <w:t xml:space="preserve"> </w:t>
+          <w:b/>
+          <w:bCs/>
+          <w:sz w:val="24"/>
+          <w:szCs w:val="24"/>
+        </w:rPr>
+        <w:t xml:space="preserve"> : </w:t>
       </w:r>
     </w:p>
     <w:p>
       <w:pPr>
         <w:rPr>
           <w:rFonts w:ascii="微软雅黑" w:eastAsia="微软雅黑" w:hAnsi="微软雅黑"/>
+          <w:b/>
+          <w:bCs/>
           <w:sz w:val="24"/>
           <w:szCs w:val="24"/>
         </w:rPr>
@@ -64,6 +99,8 @@
       <w:r>
         <w:rPr>
           <w:rFonts w:ascii="微软雅黑" w:eastAsia="微软雅黑" w:hAnsi="微软雅黑"/>
+          <w:b/>
+          <w:bCs/>
           <w:sz w:val="24"/>
           <w:szCs w:val="24"/>
         </w:rPr>
@@ -72,6 +109,8 @@
       <w:r>
         <w:rPr>
           <w:rFonts w:ascii="微软雅黑" w:eastAsia="微软雅黑" w:hAnsi="微软雅黑" w:hint="eastAsia"/>
+          <w:b/>
+          <w:bCs/>
           <w:sz w:val="24"/>
           <w:szCs w:val="24"/>
         </w:rPr>
@@ -80,6 +119,8 @@
       <w:r>
         <w:rPr>
           <w:rFonts w:ascii="微软雅黑" w:eastAsia="微软雅黑" w:hAnsi="微软雅黑"/>
+          <w:b/>
+          <w:bCs/>
           <w:sz w:val="24"/>
           <w:szCs w:val="24"/>
         </w:rPr>
@@ -88,6 +129,8 @@
       <w:r>
         <w:rPr>
           <w:rFonts w:ascii="微软雅黑" w:eastAsia="微软雅黑" w:hAnsi="微软雅黑" w:hint="eastAsia"/>
+          <w:b/>
+          <w:bCs/>
           <w:sz w:val="24"/>
           <w:szCs w:val="24"/>
         </w:rPr>
@@ -547,7 +590,16 @@
           <w:sz w:val="24"/>
           <w:szCs w:val="24"/>
         </w:rPr>
-        <w:t>荧光屏</w:t>
+        <w:t>荧</w:t>
+      </w:r>
+      <w:r>
+        <w:rPr>
+          <w:rFonts w:ascii="微软雅黑" w:eastAsia="微软雅黑" w:hAnsi="微软雅黑" w:hint="eastAsia"/>
+          <w:sz w:val="24"/>
+          <w:szCs w:val="24"/>
+        </w:rPr>
+        <w:lastRenderedPageBreak/>
+        <w:t>光屏</w:t>
       </w:r>
       <w:r>
         <w:rPr>
@@ -723,16 +775,7 @@
           <w:sz w:val="24"/>
           <w:szCs w:val="24"/>
         </w:rPr>
-        <w:t>耀眼</w:t>
-      </w:r>
-      <w:r>
-        <w:rPr>
-          <w:rFonts w:ascii="微软雅黑" w:eastAsia="微软雅黑" w:hAnsi="微软雅黑" w:hint="eastAsia"/>
-          <w:sz w:val="24"/>
-          <w:szCs w:val="24"/>
-        </w:rPr>
-        <w:lastRenderedPageBreak/>
-        <w:t>的光，现在似乎正悬挂在她的头上，对面是明亮的蓝白相间的后退的地球。</w:t>
+        <w:t>耀眼的光，现在似乎正悬挂在她的头上，对面是明亮的蓝白相间的后退的地球。</w:t>
       </w:r>
     </w:p>
     <w:p>
@@ -1232,7 +1275,16 @@
           <w:sz w:val="24"/>
           <w:szCs w:val="24"/>
         </w:rPr>
-        <w:t>多岁了，这很可能是他们最后一次面对面视频了。</w:t>
+        <w:t>多岁了，这很可能是他们最后一次面对面视频</w:t>
+      </w:r>
+      <w:r>
+        <w:rPr>
+          <w:rFonts w:ascii="微软雅黑" w:eastAsia="微软雅黑" w:hAnsi="微软雅黑" w:hint="eastAsia"/>
+          <w:sz w:val="24"/>
+          <w:szCs w:val="24"/>
+        </w:rPr>
+        <w:lastRenderedPageBreak/>
+        <w:t>了。</w:t>
       </w:r>
     </w:p>
     <w:p>
@@ -1346,16 +1398,7 @@
           <w:sz w:val="24"/>
           <w:szCs w:val="24"/>
         </w:rPr>
-        <w:t>——这本书她倾向</w:t>
-      </w:r>
-      <w:r>
-        <w:rPr>
-          <w:rFonts w:ascii="微软雅黑" w:eastAsia="微软雅黑" w:hAnsi="微软雅黑" w:hint="eastAsia"/>
-          <w:sz w:val="24"/>
-          <w:szCs w:val="24"/>
-        </w:rPr>
-        <w:lastRenderedPageBreak/>
-        <w:t>去</w:t>
+        <w:t>——这本书她倾向去</w:t>
       </w:r>
       <w:r>
         <w:rPr>
@@ -1380,7 +1423,7 @@
           <w:noProof/>
         </w:rPr>
         <w:drawing>
-          <wp:inline distT="0" distB="0" distL="0" distR="0" wp14:anchorId="4EB5E1CA" wp14:editId="794F4E12">
+          <wp:inline distT="0" distB="0" distL="0" distR="0" wp14:anchorId="2D581812" wp14:editId="27A042A8">
             <wp:extent cx="3419475" cy="5429250"/>
             <wp:effectExtent l="0" t="0" r="9525" b="0"/>
             <wp:docPr id="1" name="图片 1"/>
@@ -1501,6 +1544,7 @@
           <w:sz w:val="24"/>
           <w:szCs w:val="24"/>
         </w:rPr>
+        <w:lastRenderedPageBreak/>
         <w:t>“给Amber</w:t>
       </w:r>
       <w:r>
@@ -1577,7 +1621,6 @@
           <w:sz w:val="24"/>
           <w:szCs w:val="24"/>
         </w:rPr>
-        <w:lastRenderedPageBreak/>
         <w:t>Clio对这个有一点担心的是，Jason的父亲，她的祖父</w:t>
       </w:r>
       <w:r>
@@ -2034,6 +2077,7 @@
           <w:sz w:val="24"/>
           <w:szCs w:val="24"/>
         </w:rPr>
+        <w:lastRenderedPageBreak/>
         <w:t xml:space="preserve">Clio </w:t>
       </w:r>
       <w:r>
@@ -2156,7 +2200,6 @@
           <w:sz w:val="24"/>
           <w:szCs w:val="24"/>
         </w:rPr>
-        <w:lastRenderedPageBreak/>
         <w:t>他们又聊了几分钟</w:t>
       </w:r>
       <w:r>
@@ -2859,7 +2902,16 @@
           <w:sz w:val="24"/>
           <w:szCs w:val="24"/>
         </w:rPr>
-        <w:t>Christopher Terence II</w:t>
+        <w:t xml:space="preserve">Christopher </w:t>
+      </w:r>
+      <w:r>
+        <w:rPr>
+          <w:rFonts w:ascii="微软雅黑" w:eastAsia="微软雅黑" w:hAnsi="微软雅黑"/>
+          <w:sz w:val="24"/>
+          <w:szCs w:val="24"/>
+        </w:rPr>
+        <w:lastRenderedPageBreak/>
+        <w:t>Terence II</w:t>
       </w:r>
       <w:r>
         <w:rPr>
@@ -3053,16 +3105,7 @@
           <w:sz w:val="24"/>
           <w:szCs w:val="24"/>
         </w:rPr>
-        <w:t>一</w:t>
-      </w:r>
-      <w:r>
-        <w:rPr>
-          <w:rFonts w:ascii="微软雅黑" w:eastAsia="微软雅黑" w:hAnsi="微软雅黑" w:hint="eastAsia"/>
-          <w:sz w:val="24"/>
-          <w:szCs w:val="24"/>
-        </w:rPr>
-        <w:lastRenderedPageBreak/>
-        <w:t>直</w:t>
+        <w:t>一直</w:t>
       </w:r>
       <w:r>
         <w:rPr>
@@ -3926,7 +3969,16 @@
           <w:sz w:val="24"/>
           <w:szCs w:val="24"/>
         </w:rPr>
-        <w:t>“是的，我需要这么做。”</w:t>
+        <w:t>“是</w:t>
+      </w:r>
+      <w:r>
+        <w:rPr>
+          <w:rFonts w:ascii="微软雅黑" w:eastAsia="微软雅黑" w:hAnsi="微软雅黑"/>
+          <w:sz w:val="24"/>
+          <w:szCs w:val="24"/>
+        </w:rPr>
+        <w:lastRenderedPageBreak/>
+        <w:t>的，我需要这么做。”</w:t>
       </w:r>
       <w:r>
         <w:rPr>
@@ -4141,7 +4193,7 @@
       <w:pPr>
         <w:ind w:firstLine="420"/>
         <w:rPr>
-          <w:rFonts w:ascii="微软雅黑" w:eastAsia="微软雅黑" w:hAnsi="微软雅黑" w:hint="eastAsia"/>
+          <w:rFonts w:ascii="微软雅黑" w:eastAsia="微软雅黑" w:hAnsi="微软雅黑"/>
           <w:sz w:val="24"/>
           <w:szCs w:val="24"/>
         </w:rPr>
@@ -4152,7 +4204,6 @@
           <w:sz w:val="24"/>
           <w:szCs w:val="24"/>
         </w:rPr>
-        <w:lastRenderedPageBreak/>
         <w:t>“</w:t>
       </w:r>
       <w:r>
@@ -4489,6 +4540,870 @@
         </w:rPr>
         <w:t>，脑子里突然蹦出了几句话——从月亮到星星，粗略地说，这至少是一个体面的开端。</w:t>
       </w:r>
+    </w:p>
+    <w:p>
+      <w:pPr>
+        <w:ind w:firstLine="420"/>
+        <w:rPr>
+          <w:rFonts w:ascii="微软雅黑" w:eastAsia="微软雅黑" w:hAnsi="微软雅黑" w:hint="eastAsia"/>
+          <w:sz w:val="24"/>
+          <w:szCs w:val="24"/>
+        </w:rPr>
+      </w:pPr>
+      <w:r>
+        <w:rPr>
+          <w:rFonts w:ascii="微软雅黑" w:eastAsia="微软雅黑" w:hAnsi="微软雅黑" w:hint="eastAsia"/>
+          <w:sz w:val="24"/>
+          <w:szCs w:val="24"/>
+        </w:rPr>
+        <w:t>“</w:t>
+      </w:r>
+      <w:r>
+        <w:rPr>
+          <w:rFonts w:ascii="微软雅黑" w:eastAsia="微软雅黑" w:hAnsi="微软雅黑" w:hint="eastAsia"/>
+          <w:sz w:val="24"/>
+          <w:szCs w:val="24"/>
+        </w:rPr>
+        <w:t>在</w:t>
+      </w:r>
+      <w:r>
+        <w:rPr>
+          <w:rFonts w:ascii="微软雅黑" w:eastAsia="微软雅黑" w:hAnsi="微软雅黑"/>
+          <w:sz w:val="24"/>
+          <w:szCs w:val="24"/>
+        </w:rPr>
+        <w:t>1969年7月20日到2069年7月20日之间，人类从一群争吵不休的国家变成了一个或多或少统一的全球文明，从几乎没有实现到距离地球1.5光年</w:t>
+      </w:r>
+      <w:r>
+        <w:rPr>
+          <w:rFonts w:ascii="微软雅黑" w:eastAsia="微软雅黑" w:hAnsi="微软雅黑"/>
+          <w:sz w:val="24"/>
+          <w:szCs w:val="24"/>
+        </w:rPr>
+        <w:lastRenderedPageBreak/>
+        <w:t>远的月球的航行，到试图达到四</w:t>
+      </w:r>
+      <w:r>
+        <w:rPr>
+          <w:rFonts w:ascii="微软雅黑" w:eastAsia="微软雅黑" w:hAnsi="微软雅黑" w:hint="eastAsia"/>
+          <w:sz w:val="24"/>
+          <w:szCs w:val="24"/>
+        </w:rPr>
+        <w:t>又</w:t>
+      </w:r>
+      <w:r>
+        <w:rPr>
+          <w:rFonts w:ascii="微软雅黑" w:eastAsia="微软雅黑" w:hAnsi="微软雅黑"/>
+          <w:sz w:val="24"/>
+          <w:szCs w:val="24"/>
+        </w:rPr>
+        <w:t>三分之一光年的距离。</w:t>
+      </w:r>
+      <w:r>
+        <w:rPr>
+          <w:rFonts w:ascii="微软雅黑" w:eastAsia="微软雅黑" w:hAnsi="微软雅黑" w:hint="eastAsia"/>
+          <w:sz w:val="24"/>
+          <w:szCs w:val="24"/>
+        </w:rPr>
+        <w:t>我写</w:t>
+      </w:r>
+      <w:r>
+        <w:rPr>
+          <w:rFonts w:ascii="微软雅黑" w:eastAsia="微软雅黑" w:hAnsi="微软雅黑" w:hint="eastAsia"/>
+          <w:sz w:val="24"/>
+          <w:szCs w:val="24"/>
+        </w:rPr>
+        <w:t>出</w:t>
+      </w:r>
+      <w:r>
+        <w:rPr>
+          <w:rFonts w:ascii="微软雅黑" w:eastAsia="微软雅黑" w:hAnsi="微软雅黑" w:hint="eastAsia"/>
+          <w:sz w:val="24"/>
+          <w:szCs w:val="24"/>
+        </w:rPr>
+        <w:t>这些话</w:t>
+      </w:r>
+      <w:r>
+        <w:rPr>
+          <w:rFonts w:ascii="微软雅黑" w:eastAsia="微软雅黑" w:hAnsi="微软雅黑" w:hint="eastAsia"/>
+          <w:sz w:val="24"/>
+          <w:szCs w:val="24"/>
+        </w:rPr>
+        <w:t>，作为一个</w:t>
+      </w:r>
+      <w:r>
+        <w:rPr>
+          <w:rFonts w:ascii="微软雅黑" w:eastAsia="微软雅黑" w:hAnsi="微软雅黑" w:hint="eastAsia"/>
+          <w:sz w:val="24"/>
+          <w:szCs w:val="24"/>
+        </w:rPr>
+        <w:t>出生在火星上</w:t>
+      </w:r>
+      <w:r>
+        <w:rPr>
+          <w:rFonts w:ascii="微软雅黑" w:eastAsia="微软雅黑" w:hAnsi="微软雅黑" w:hint="eastAsia"/>
+          <w:sz w:val="24"/>
+          <w:szCs w:val="24"/>
+        </w:rPr>
+        <w:t>的人，一个</w:t>
+      </w:r>
+      <w:r>
+        <w:rPr>
+          <w:rFonts w:ascii="微软雅黑" w:eastAsia="微软雅黑" w:hAnsi="微软雅黑"/>
+          <w:sz w:val="24"/>
+          <w:szCs w:val="24"/>
+        </w:rPr>
+        <w:t>将成为第一</w:t>
+      </w:r>
+      <w:r>
+        <w:rPr>
+          <w:rFonts w:ascii="微软雅黑" w:eastAsia="微软雅黑" w:hAnsi="微软雅黑" w:hint="eastAsia"/>
+          <w:sz w:val="24"/>
+          <w:szCs w:val="24"/>
+        </w:rPr>
+        <w:t>批离开太阳系的</w:t>
+      </w:r>
+      <w:r>
+        <w:rPr>
+          <w:rFonts w:ascii="微软雅黑" w:eastAsia="微软雅黑" w:hAnsi="微软雅黑"/>
+          <w:sz w:val="24"/>
+          <w:szCs w:val="24"/>
+        </w:rPr>
+        <w:t>人类船员</w:t>
+      </w:r>
+      <w:r>
+        <w:rPr>
+          <w:rFonts w:ascii="微软雅黑" w:eastAsia="微软雅黑" w:hAnsi="微软雅黑" w:hint="eastAsia"/>
+          <w:sz w:val="24"/>
+          <w:szCs w:val="24"/>
+        </w:rPr>
+        <w:t>之一的人，一个</w:t>
+      </w:r>
+      <w:r>
+        <w:rPr>
+          <w:rFonts w:ascii="微软雅黑" w:eastAsia="微软雅黑" w:hAnsi="微软雅黑"/>
+          <w:sz w:val="24"/>
+          <w:szCs w:val="24"/>
+        </w:rPr>
+        <w:t>几乎不再记得</w:t>
+      </w:r>
+      <w:r>
+        <w:rPr>
+          <w:rFonts w:ascii="微软雅黑" w:eastAsia="微软雅黑" w:hAnsi="微软雅黑" w:hint="eastAsia"/>
+          <w:sz w:val="24"/>
+          <w:szCs w:val="24"/>
+        </w:rPr>
+        <w:t>去过多少次</w:t>
+      </w:r>
+      <w:r>
+        <w:rPr>
+          <w:rFonts w:ascii="微软雅黑" w:eastAsia="微软雅黑" w:hAnsi="微软雅黑"/>
+          <w:sz w:val="24"/>
+          <w:szCs w:val="24"/>
+        </w:rPr>
+        <w:t>月</w:t>
+      </w:r>
+      <w:r>
+        <w:rPr>
+          <w:rFonts w:ascii="微软雅黑" w:eastAsia="微软雅黑" w:hAnsi="微软雅黑" w:hint="eastAsia"/>
+          <w:sz w:val="24"/>
+          <w:szCs w:val="24"/>
+        </w:rPr>
+        <w:t>球的人，</w:t>
+      </w:r>
+      <w:r>
+        <w:rPr>
+          <w:rFonts w:ascii="微软雅黑" w:eastAsia="微软雅黑" w:hAnsi="微软雅黑"/>
+          <w:sz w:val="24"/>
+          <w:szCs w:val="24"/>
+        </w:rPr>
+        <w:t>无论多少次我比较</w:t>
+      </w:r>
+      <w:r>
+        <w:rPr>
+          <w:rFonts w:ascii="微软雅黑" w:eastAsia="微软雅黑" w:hAnsi="微软雅黑" w:hint="eastAsia"/>
+          <w:sz w:val="24"/>
+          <w:szCs w:val="24"/>
+        </w:rPr>
+        <w:t>那些</w:t>
+      </w:r>
+      <w:r>
+        <w:rPr>
+          <w:rFonts w:ascii="微软雅黑" w:eastAsia="微软雅黑" w:hAnsi="微软雅黑"/>
+          <w:sz w:val="24"/>
+          <w:szCs w:val="24"/>
+        </w:rPr>
+        <w:t>数字</w:t>
+      </w:r>
+      <w:r>
+        <w:rPr>
+          <w:rFonts w:ascii="微软雅黑" w:eastAsia="微软雅黑" w:hAnsi="微软雅黑" w:hint="eastAsia"/>
+          <w:sz w:val="24"/>
+          <w:szCs w:val="24"/>
+        </w:rPr>
+        <w:t>去</w:t>
+      </w:r>
+      <w:r>
+        <w:rPr>
+          <w:rFonts w:ascii="微软雅黑" w:eastAsia="微软雅黑" w:hAnsi="微软雅黑"/>
+          <w:sz w:val="24"/>
+          <w:szCs w:val="24"/>
+        </w:rPr>
+        <w:t>看我们已经走了多远</w:t>
+      </w:r>
+      <w:r>
+        <w:rPr>
+          <w:rFonts w:ascii="微软雅黑" w:eastAsia="微软雅黑" w:hAnsi="微软雅黑" w:hint="eastAsia"/>
+          <w:sz w:val="24"/>
+          <w:szCs w:val="24"/>
+        </w:rPr>
+        <w:t>，</w:t>
+      </w:r>
+      <w:r>
+        <w:rPr>
+          <w:rFonts w:ascii="微软雅黑" w:eastAsia="微软雅黑" w:hAnsi="微软雅黑"/>
+          <w:sz w:val="24"/>
+          <w:szCs w:val="24"/>
+        </w:rPr>
+        <w:t>仍然有一些失去了核心的感觉。</w:t>
+      </w:r>
+    </w:p>
+    <w:p>
+      <w:pPr>
+        <w:ind w:firstLine="420"/>
+        <w:rPr>
+          <w:rFonts w:ascii="微软雅黑" w:eastAsia="微软雅黑" w:hAnsi="微软雅黑"/>
+          <w:sz w:val="24"/>
+          <w:szCs w:val="24"/>
+        </w:rPr>
+      </w:pPr>
+      <w:r>
+        <w:rPr>
+          <w:rFonts w:ascii="微软雅黑" w:eastAsia="微软雅黑" w:hAnsi="微软雅黑" w:hint="eastAsia"/>
+          <w:sz w:val="24"/>
+          <w:szCs w:val="24"/>
+        </w:rPr>
+        <w:t>“</w:t>
+      </w:r>
+      <w:r>
+        <w:rPr>
+          <w:rFonts w:ascii="微软雅黑" w:eastAsia="微软雅黑" w:hAnsi="微软雅黑" w:hint="eastAsia"/>
+          <w:sz w:val="24"/>
+          <w:szCs w:val="24"/>
+        </w:rPr>
+        <w:t>以我们最终的最高速度</w:t>
+      </w:r>
+      <w:r>
+        <w:rPr>
+          <w:rFonts w:ascii="微软雅黑" w:eastAsia="微软雅黑" w:hAnsi="微软雅黑" w:hint="eastAsia"/>
+          <w:sz w:val="24"/>
+          <w:szCs w:val="24"/>
+        </w:rPr>
+        <w:t>，</w:t>
+      </w:r>
+      <w:r>
+        <w:rPr>
+          <w:rFonts w:ascii="微软雅黑" w:eastAsia="微软雅黑" w:hAnsi="微软雅黑" w:hint="eastAsia"/>
+          <w:sz w:val="24"/>
+          <w:szCs w:val="24"/>
+        </w:rPr>
+        <w:t>我们将用</w:t>
+      </w:r>
+      <w:r>
+        <w:rPr>
+          <w:rFonts w:ascii="微软雅黑" w:eastAsia="微软雅黑" w:hAnsi="微软雅黑"/>
+          <w:sz w:val="24"/>
+          <w:szCs w:val="24"/>
+        </w:rPr>
+        <w:t>3.75秒走完1969年阿姆斯特朗</w:t>
+      </w:r>
+      <w:r>
+        <w:rPr>
+          <w:rFonts w:ascii="微软雅黑" w:eastAsia="微软雅黑" w:hAnsi="微软雅黑" w:hint="eastAsia"/>
+          <w:sz w:val="24"/>
+          <w:szCs w:val="24"/>
+        </w:rPr>
+        <w:t>（Armstrong）</w:t>
+      </w:r>
+      <w:r>
+        <w:rPr>
+          <w:rFonts w:ascii="微软雅黑" w:eastAsia="微软雅黑" w:hAnsi="微软雅黑"/>
+          <w:sz w:val="24"/>
+          <w:szCs w:val="24"/>
+        </w:rPr>
+        <w:t>、奥尔德林</w:t>
+      </w:r>
+      <w:r>
+        <w:rPr>
+          <w:rFonts w:ascii="微软雅黑" w:eastAsia="微软雅黑" w:hAnsi="微软雅黑" w:hint="eastAsia"/>
+          <w:sz w:val="24"/>
+          <w:szCs w:val="24"/>
+        </w:rPr>
+        <w:t>（Aldrin）</w:t>
+      </w:r>
+      <w:r>
+        <w:rPr>
+          <w:rFonts w:ascii="微软雅黑" w:eastAsia="微软雅黑" w:hAnsi="微软雅黑"/>
+          <w:sz w:val="24"/>
+          <w:szCs w:val="24"/>
+        </w:rPr>
+        <w:t>和柯林斯</w:t>
+      </w:r>
+      <w:r>
+        <w:rPr>
+          <w:rFonts w:ascii="微软雅黑" w:eastAsia="微软雅黑" w:hAnsi="微软雅黑" w:hint="eastAsia"/>
+          <w:sz w:val="24"/>
+          <w:szCs w:val="24"/>
+        </w:rPr>
+        <w:t>（Collins）</w:t>
+      </w:r>
+      <w:r>
+        <w:rPr>
+          <w:rFonts w:ascii="微软雅黑" w:eastAsia="微软雅黑" w:hAnsi="微软雅黑"/>
+          <w:sz w:val="24"/>
+          <w:szCs w:val="24"/>
+        </w:rPr>
+        <w:t>三天的路程。</w:t>
+      </w:r>
+      <w:r>
+        <w:rPr>
+          <w:rFonts w:ascii="微软雅黑" w:eastAsia="微软雅黑" w:hAnsi="微软雅黑" w:hint="eastAsia"/>
+          <w:sz w:val="24"/>
+          <w:szCs w:val="24"/>
+        </w:rPr>
+        <w:t>或者用天文学家在太阳系中测量事物的方式来考虑</w:t>
+      </w:r>
+      <w:r>
+        <w:rPr>
+          <w:rFonts w:ascii="微软雅黑" w:eastAsia="微软雅黑" w:hAnsi="微软雅黑" w:hint="eastAsia"/>
+          <w:sz w:val="24"/>
+          <w:szCs w:val="24"/>
+        </w:rPr>
+        <w:t>：</w:t>
+      </w:r>
+      <w:r>
+        <w:rPr>
+          <w:rFonts w:ascii="微软雅黑" w:eastAsia="微软雅黑" w:hAnsi="微软雅黑"/>
+          <w:sz w:val="24"/>
+          <w:szCs w:val="24"/>
+        </w:rPr>
+        <w:t>地球和太阳之间的距离被称为一个天文单位</w:t>
+      </w:r>
+      <w:r>
+        <w:rPr>
+          <w:rFonts w:ascii="微软雅黑" w:eastAsia="微软雅黑" w:hAnsi="微软雅黑" w:hint="eastAsia"/>
+          <w:sz w:val="24"/>
+          <w:szCs w:val="24"/>
+        </w:rPr>
+        <w:t>（</w:t>
+      </w:r>
+      <w:r>
+        <w:rPr>
+          <w:rFonts w:ascii="微软雅黑" w:eastAsia="微软雅黑" w:hAnsi="微软雅黑"/>
+          <w:sz w:val="24"/>
+          <w:szCs w:val="24"/>
+        </w:rPr>
+        <w:t>astronomical unit</w:t>
+      </w:r>
+      <w:r>
+        <w:rPr>
+          <w:rFonts w:ascii="微软雅黑" w:eastAsia="微软雅黑" w:hAnsi="微软雅黑" w:hint="eastAsia"/>
+          <w:sz w:val="24"/>
+          <w:szCs w:val="24"/>
+        </w:rPr>
+        <w:t>）</w:t>
+      </w:r>
+      <w:r>
+        <w:rPr>
+          <w:rFonts w:ascii="微软雅黑" w:eastAsia="微软雅黑" w:hAnsi="微软雅黑"/>
+          <w:sz w:val="24"/>
+          <w:szCs w:val="24"/>
+        </w:rPr>
+        <w:t>，或者一个AU。</w:t>
+      </w:r>
+      <w:r>
+        <w:rPr>
+          <w:rFonts w:ascii="微软雅黑" w:eastAsia="微软雅黑" w:hAnsi="微软雅黑"/>
+          <w:sz w:val="24"/>
+          <w:szCs w:val="24"/>
+        </w:rPr>
+        <w:t>1962年，当时速度最快的人造物“水手2号”</w:t>
+      </w:r>
+      <w:r>
+        <w:rPr>
+          <w:rFonts w:ascii="微软雅黑" w:eastAsia="微软雅黑" w:hAnsi="微软雅黑" w:hint="eastAsia"/>
+          <w:sz w:val="24"/>
+          <w:szCs w:val="24"/>
+        </w:rPr>
+        <w:t>（</w:t>
+      </w:r>
+      <w:r>
+        <w:rPr>
+          <w:rFonts w:ascii="微软雅黑" w:eastAsia="微软雅黑" w:hAnsi="微软雅黑"/>
+          <w:sz w:val="24"/>
+          <w:szCs w:val="24"/>
+        </w:rPr>
+        <w:t>Mariner 2</w:t>
+      </w:r>
+      <w:r>
+        <w:rPr>
+          <w:rFonts w:ascii="微软雅黑" w:eastAsia="微软雅黑" w:hAnsi="微软雅黑" w:hint="eastAsia"/>
+          <w:sz w:val="24"/>
+          <w:szCs w:val="24"/>
+        </w:rPr>
+        <w:t>)</w:t>
+      </w:r>
+      <w:r>
+        <w:rPr>
+          <w:rFonts w:ascii="微软雅黑" w:eastAsia="微软雅黑" w:hAnsi="微软雅黑"/>
+          <w:sz w:val="24"/>
+          <w:szCs w:val="24"/>
+        </w:rPr>
+        <w:t>花了三个多月的时间，</w:t>
+      </w:r>
+      <w:r>
+        <w:rPr>
+          <w:rFonts w:ascii="微软雅黑" w:eastAsia="微软雅黑" w:hAnsi="微软雅黑" w:hint="eastAsia"/>
+          <w:sz w:val="24"/>
+          <w:szCs w:val="24"/>
+        </w:rPr>
+        <w:t>在去金星的途中</w:t>
+      </w:r>
+      <w:r>
+        <w:rPr>
+          <w:rFonts w:ascii="微软雅黑" w:eastAsia="微软雅黑" w:hAnsi="微软雅黑"/>
+          <w:sz w:val="24"/>
+          <w:szCs w:val="24"/>
+        </w:rPr>
+        <w:t>绕着一个弯曲的轨道飞行了半个</w:t>
+      </w:r>
+      <w:r>
+        <w:rPr>
+          <w:rFonts w:ascii="微软雅黑" w:eastAsia="微软雅黑" w:hAnsi="微软雅黑" w:hint="eastAsia"/>
+          <w:sz w:val="24"/>
+          <w:szCs w:val="24"/>
+        </w:rPr>
+        <w:t>天文单位；现在</w:t>
+      </w:r>
+      <w:r>
+        <w:rPr>
+          <w:rFonts w:ascii="微软雅黑" w:eastAsia="微软雅黑" w:hAnsi="微软雅黑" w:hint="eastAsia"/>
+          <w:sz w:val="24"/>
+          <w:szCs w:val="24"/>
+        </w:rPr>
+        <w:t>以最高速度，</w:t>
+      </w:r>
+      <w:r>
+        <w:rPr>
+          <w:rFonts w:ascii="微软雅黑" w:eastAsia="微软雅黑" w:hAnsi="微软雅黑" w:hint="eastAsia"/>
+          <w:sz w:val="24"/>
+          <w:szCs w:val="24"/>
+        </w:rPr>
+        <w:t>乘</w:t>
+      </w:r>
+      <w:r>
+        <w:rPr>
+          <w:rFonts w:ascii="微软雅黑" w:eastAsia="微软雅黑" w:hAnsi="微软雅黑" w:hint="eastAsia"/>
+          <w:sz w:val="24"/>
+          <w:szCs w:val="24"/>
+        </w:rPr>
+        <w:t>在卡西米尔效应</w:t>
+      </w:r>
+      <w:r>
+        <w:rPr>
+          <w:rFonts w:ascii="微软雅黑" w:eastAsia="微软雅黑" w:hAnsi="微软雅黑" w:hint="eastAsia"/>
+          <w:sz w:val="24"/>
+          <w:szCs w:val="24"/>
+        </w:rPr>
+        <w:t>（</w:t>
+      </w:r>
+      <w:r>
+        <w:rPr>
+          <w:rFonts w:ascii="微软雅黑" w:eastAsia="微软雅黑" w:hAnsi="微软雅黑"/>
+          <w:sz w:val="24"/>
+          <w:szCs w:val="24"/>
+        </w:rPr>
+        <w:t>Casimir-effect</w:t>
+      </w:r>
+      <w:r>
+        <w:rPr>
+          <w:rFonts w:ascii="微软雅黑" w:eastAsia="微软雅黑" w:hAnsi="微软雅黑" w:hint="eastAsia"/>
+          <w:sz w:val="24"/>
+          <w:szCs w:val="24"/>
+        </w:rPr>
+        <w:t>）</w:t>
+      </w:r>
+      <w:r>
+        <w:rPr>
+          <w:rFonts w:ascii="微软雅黑" w:eastAsia="微软雅黑" w:hAnsi="微软雅黑" w:hint="eastAsia"/>
+          <w:sz w:val="24"/>
+          <w:szCs w:val="24"/>
+        </w:rPr>
+        <w:t>激光器的光束上，我们将在十分钟内走完同样的距离。月球离地球只有四分之一天文单位的距离，阿波罗号花了三天时间才到达那里</w:t>
+      </w:r>
+      <w:r>
+        <w:rPr>
+          <w:rFonts w:ascii="微软雅黑" w:eastAsia="微软雅黑" w:hAnsi="微软雅黑" w:hint="eastAsia"/>
+          <w:sz w:val="24"/>
+          <w:szCs w:val="24"/>
+        </w:rPr>
+        <w:t>；</w:t>
+      </w:r>
+      <w:r>
+        <w:rPr>
+          <w:rFonts w:ascii="微软雅黑" w:eastAsia="微软雅黑" w:hAnsi="微软雅黑" w:hint="eastAsia"/>
+          <w:sz w:val="24"/>
+          <w:szCs w:val="24"/>
+        </w:rPr>
+        <w:t>每年地球</w:t>
+      </w:r>
+      <w:r>
+        <w:rPr>
+          <w:rFonts w:ascii="微软雅黑" w:eastAsia="微软雅黑" w:hAnsi="微软雅黑" w:hint="eastAsia"/>
+          <w:sz w:val="24"/>
+          <w:szCs w:val="24"/>
+        </w:rPr>
+        <w:t>需要一年的时间</w:t>
+      </w:r>
+      <w:r>
+        <w:rPr>
+          <w:rFonts w:ascii="微软雅黑" w:eastAsia="微软雅黑" w:hAnsi="微软雅黑" w:hint="eastAsia"/>
+          <w:sz w:val="24"/>
+          <w:szCs w:val="24"/>
+        </w:rPr>
+        <w:t>绕太阳公转一周</w:t>
+      </w:r>
+      <w:r>
+        <w:rPr>
+          <w:rFonts w:ascii="微软雅黑" w:eastAsia="微软雅黑" w:hAnsi="微软雅黑" w:hint="eastAsia"/>
+          <w:sz w:val="24"/>
+          <w:szCs w:val="24"/>
+        </w:rPr>
+        <w:t>，</w:t>
+      </w:r>
+      <w:r>
+        <w:rPr>
+          <w:rFonts w:ascii="微软雅黑" w:eastAsia="微软雅黑" w:hAnsi="微软雅黑" w:hint="eastAsia"/>
+          <w:sz w:val="24"/>
+          <w:szCs w:val="24"/>
+        </w:rPr>
+        <w:t>行程约为</w:t>
+      </w:r>
+      <w:r>
+        <w:rPr>
+          <w:rFonts w:ascii="微软雅黑" w:eastAsia="微软雅黑" w:hAnsi="微软雅黑" w:hint="eastAsia"/>
+          <w:sz w:val="24"/>
+          <w:szCs w:val="24"/>
+        </w:rPr>
+        <w:t>六</w:t>
+      </w:r>
+      <w:r>
+        <w:rPr>
+          <w:rFonts w:ascii="微软雅黑" w:eastAsia="微软雅黑" w:hAnsi="微软雅黑"/>
+          <w:sz w:val="24"/>
+          <w:szCs w:val="24"/>
+        </w:rPr>
+        <w:t>又</w:t>
+      </w:r>
+      <w:r>
+        <w:rPr>
+          <w:rFonts w:ascii="微软雅黑" w:eastAsia="微软雅黑" w:hAnsi="微软雅黑" w:hint="eastAsia"/>
+          <w:sz w:val="24"/>
+          <w:szCs w:val="24"/>
+        </w:rPr>
+        <w:t>三分之一</w:t>
+      </w:r>
+      <w:r>
+        <w:rPr>
+          <w:rFonts w:ascii="微软雅黑" w:eastAsia="微软雅黑" w:hAnsi="微软雅黑"/>
+          <w:sz w:val="24"/>
+          <w:szCs w:val="24"/>
+        </w:rPr>
+        <w:t>个天文单位</w:t>
+      </w:r>
+      <w:r>
+        <w:rPr>
+          <w:rFonts w:ascii="微软雅黑" w:eastAsia="微软雅黑" w:hAnsi="微软雅黑" w:hint="eastAsia"/>
+          <w:sz w:val="24"/>
+          <w:szCs w:val="24"/>
+        </w:rPr>
+        <w:t>；</w:t>
+      </w:r>
+      <w:r>
+        <w:rPr>
+          <w:rFonts w:ascii="微软雅黑" w:eastAsia="微软雅黑" w:hAnsi="微软雅黑"/>
+          <w:sz w:val="24"/>
+          <w:szCs w:val="24"/>
+        </w:rPr>
+        <w:t>12年后，我们将达到27.5万</w:t>
+      </w:r>
+      <w:r>
+        <w:rPr>
+          <w:rFonts w:ascii="微软雅黑" w:eastAsia="微软雅黑" w:hAnsi="微软雅黑" w:hint="eastAsia"/>
+          <w:sz w:val="24"/>
+          <w:szCs w:val="24"/>
+        </w:rPr>
+        <w:t>天文单位</w:t>
+      </w:r>
+      <w:r>
+        <w:rPr>
+          <w:rFonts w:ascii="微软雅黑" w:eastAsia="微软雅黑" w:hAnsi="微软雅黑"/>
+          <w:sz w:val="24"/>
+          <w:szCs w:val="24"/>
+        </w:rPr>
+        <w:t>。</w:t>
+      </w:r>
+      <w:r>
+        <w:rPr>
+          <w:rFonts w:ascii="微软雅黑" w:eastAsia="微软雅黑" w:hAnsi="微软雅黑" w:hint="eastAsia"/>
+          <w:sz w:val="24"/>
+          <w:szCs w:val="24"/>
+        </w:rPr>
+        <w:t>我们的坚韧</w:t>
+      </w:r>
+      <w:r>
+        <w:rPr>
+          <w:rFonts w:ascii="微软雅黑" w:eastAsia="微软雅黑" w:hAnsi="微软雅黑" w:hint="eastAsia"/>
+          <w:sz w:val="24"/>
+          <w:szCs w:val="24"/>
+        </w:rPr>
+        <w:t>号</w:t>
+      </w:r>
+      <w:r>
+        <w:rPr>
+          <w:rFonts w:ascii="微软雅黑" w:eastAsia="微软雅黑" w:hAnsi="微软雅黑" w:hint="eastAsia"/>
+          <w:sz w:val="24"/>
+          <w:szCs w:val="24"/>
+        </w:rPr>
+        <w:t>和尤里加加林</w:t>
+      </w:r>
+      <w:r>
+        <w:rPr>
+          <w:rFonts w:ascii="微软雅黑" w:eastAsia="微软雅黑" w:hAnsi="微软雅黑"/>
+          <w:sz w:val="24"/>
+          <w:szCs w:val="24"/>
+        </w:rPr>
+        <w:t>(Yuri Gagarin)的沃斯托克(Vostok)在速度和距离上的差异，远远大于哥伦布(Columbus)的圣玛利亚(Santa Maria)和沃斯托克(Vostok)。</w:t>
+      </w:r>
+    </w:p>
+    <w:p>
+      <w:pPr>
+        <w:ind w:firstLine="420"/>
+        <w:rPr>
+          <w:rFonts w:ascii="微软雅黑" w:eastAsia="微软雅黑" w:hAnsi="微软雅黑"/>
+          <w:sz w:val="24"/>
+          <w:szCs w:val="24"/>
+        </w:rPr>
+      </w:pPr>
+      <w:r>
+        <w:rPr>
+          <w:rFonts w:ascii="微软雅黑" w:eastAsia="微软雅黑" w:hAnsi="微软雅黑" w:hint="eastAsia"/>
+          <w:sz w:val="24"/>
+          <w:szCs w:val="24"/>
+        </w:rPr>
+        <w:t>“</w:t>
+      </w:r>
+      <w:r>
+        <w:rPr>
+          <w:rFonts w:ascii="微软雅黑" w:eastAsia="微软雅黑" w:hAnsi="微软雅黑" w:hint="eastAsia"/>
+          <w:sz w:val="24"/>
+          <w:szCs w:val="24"/>
+        </w:rPr>
+        <w:t>然而，尽管数量惊人，我们的物种本身却胜过它们。也许最令人惊奇的事情是，在我们从几乎没有到达月球到航行星星</w:t>
+      </w:r>
+      <w:r>
+        <w:rPr>
+          <w:rFonts w:ascii="微软雅黑" w:eastAsia="微软雅黑" w:hAnsi="微软雅黑" w:hint="eastAsia"/>
+          <w:sz w:val="24"/>
+          <w:szCs w:val="24"/>
+        </w:rPr>
+        <w:t>际</w:t>
+      </w:r>
+      <w:r>
+        <w:rPr>
+          <w:rFonts w:ascii="微软雅黑" w:eastAsia="微软雅黑" w:hAnsi="微软雅黑" w:hint="eastAsia"/>
+          <w:sz w:val="24"/>
+          <w:szCs w:val="24"/>
+        </w:rPr>
+        <w:t>的一个世纪里，我们在最初的三十年里几乎是停滞不前的</w:t>
+      </w:r>
+      <w:r>
+        <w:rPr>
+          <w:rFonts w:ascii="微软雅黑" w:eastAsia="微软雅黑" w:hAnsi="微软雅黑" w:hint="eastAsia"/>
+          <w:sz w:val="24"/>
+          <w:szCs w:val="24"/>
+        </w:rPr>
+        <w:t>——”</w:t>
+      </w:r>
+    </w:p>
+    <w:p>
+      <w:pPr>
+        <w:ind w:firstLine="420"/>
+        <w:rPr>
+          <w:rFonts w:ascii="微软雅黑" w:eastAsia="微软雅黑" w:hAnsi="微软雅黑"/>
+          <w:sz w:val="24"/>
+          <w:szCs w:val="24"/>
+        </w:rPr>
+      </w:pPr>
+    </w:p>
+    <w:p>
+      <w:pPr>
+        <w:ind w:firstLine="420"/>
+        <w:rPr>
+          <w:rFonts w:ascii="微软雅黑" w:eastAsia="微软雅黑" w:hAnsi="微软雅黑"/>
+          <w:sz w:val="24"/>
+          <w:szCs w:val="24"/>
+        </w:rPr>
+      </w:pPr>
+    </w:p>
+    <w:p>
+      <w:pPr>
+        <w:ind w:firstLine="420"/>
+        <w:rPr>
+          <w:rFonts w:ascii="微软雅黑" w:eastAsia="微软雅黑" w:hAnsi="微软雅黑"/>
+          <w:sz w:val="24"/>
+          <w:szCs w:val="24"/>
+        </w:rPr>
+      </w:pPr>
+    </w:p>
+    <w:p>
+      <w:pPr>
+        <w:ind w:firstLine="420"/>
+        <w:rPr>
+          <w:rFonts w:ascii="微软雅黑" w:eastAsia="微软雅黑" w:hAnsi="微软雅黑"/>
+          <w:b/>
+          <w:bCs/>
+          <w:sz w:val="24"/>
+          <w:szCs w:val="24"/>
+        </w:rPr>
+      </w:pPr>
+      <w:r>
+        <w:rPr>
+          <w:rFonts w:ascii="微软雅黑" w:eastAsia="微软雅黑" w:hAnsi="微软雅黑" w:hint="eastAsia"/>
+          <w:b/>
+          <w:bCs/>
+          <w:sz w:val="24"/>
+          <w:szCs w:val="24"/>
+        </w:rPr>
+        <w:lastRenderedPageBreak/>
+        <w:t>第一部分（P</w:t>
+      </w:r>
+      <w:r>
+        <w:rPr>
+          <w:rFonts w:ascii="微软雅黑" w:eastAsia="微软雅黑" w:hAnsi="微软雅黑"/>
+          <w:b/>
+          <w:bCs/>
+          <w:sz w:val="24"/>
+          <w:szCs w:val="24"/>
+        </w:rPr>
+        <w:t>ART I</w:t>
+      </w:r>
+      <w:r>
+        <w:rPr>
+          <w:rFonts w:ascii="微软雅黑" w:eastAsia="微软雅黑" w:hAnsi="微软雅黑" w:hint="eastAsia"/>
+          <w:b/>
+          <w:bCs/>
+          <w:sz w:val="24"/>
+          <w:szCs w:val="24"/>
+        </w:rPr>
+        <w:t>）</w:t>
+      </w:r>
+    </w:p>
+    <w:p>
+      <w:pPr>
+        <w:ind w:firstLine="420"/>
+        <w:rPr>
+          <w:rFonts w:ascii="微软雅黑" w:eastAsia="微软雅黑" w:hAnsi="微软雅黑"/>
+          <w:b/>
+          <w:bCs/>
+          <w:sz w:val="24"/>
+          <w:szCs w:val="24"/>
+        </w:rPr>
+      </w:pPr>
+      <w:r>
+        <w:rPr>
+          <w:rFonts w:ascii="微软雅黑" w:eastAsia="微软雅黑" w:hAnsi="微软雅黑"/>
+          <w:b/>
+          <w:bCs/>
+          <w:sz w:val="24"/>
+          <w:szCs w:val="24"/>
+        </w:rPr>
+        <w:t>CONTACT L1GHT*--</w:t>
+      </w:r>
+    </w:p>
+    <w:p>
+      <w:pPr>
+        <w:ind w:firstLine="420"/>
+        <w:rPr>
+          <w:rFonts w:ascii="微软雅黑" w:eastAsia="微软雅黑" w:hAnsi="微软雅黑" w:hint="eastAsia"/>
+          <w:b/>
+          <w:bCs/>
+          <w:sz w:val="24"/>
+          <w:szCs w:val="24"/>
+        </w:rPr>
+      </w:pPr>
+      <w:r>
+        <w:rPr>
+          <w:rFonts w:ascii="微软雅黑" w:eastAsia="微软雅黑" w:hAnsi="微软雅黑"/>
+          <w:b/>
+          <w:bCs/>
+          <w:sz w:val="24"/>
+          <w:szCs w:val="24"/>
+        </w:rPr>
+        <w:t>ANOTHER SMALL STEP</w:t>
+      </w:r>
+    </w:p>
+    <w:p>
+      <w:pPr>
+        <w:ind w:firstLine="420"/>
+        <w:rPr>
+          <w:rFonts w:ascii="微软雅黑" w:eastAsia="微软雅黑" w:hAnsi="微软雅黑"/>
+          <w:sz w:val="24"/>
+          <w:szCs w:val="24"/>
+        </w:rPr>
+      </w:pPr>
+    </w:p>
+    <w:p>
+      <w:pPr>
+        <w:ind w:firstLine="420"/>
+        <w:rPr>
+          <w:rFonts w:ascii="微软雅黑" w:eastAsia="微软雅黑" w:hAnsi="微软雅黑"/>
+          <w:b/>
+          <w:bCs/>
+          <w:sz w:val="24"/>
+          <w:szCs w:val="24"/>
+        </w:rPr>
+      </w:pPr>
+      <w:r>
+        <w:rPr>
+          <w:rFonts w:ascii="微软雅黑" w:eastAsia="微软雅黑" w:hAnsi="微软雅黑" w:hint="eastAsia"/>
+          <w:b/>
+          <w:bCs/>
+          <w:sz w:val="24"/>
+          <w:szCs w:val="24"/>
+        </w:rPr>
+        <w:t>2</w:t>
+      </w:r>
+      <w:r>
+        <w:rPr>
+          <w:rFonts w:ascii="微软雅黑" w:eastAsia="微软雅黑" w:hAnsi="微软雅黑"/>
+          <w:b/>
+          <w:bCs/>
+          <w:sz w:val="24"/>
+          <w:szCs w:val="24"/>
+        </w:rPr>
+        <w:t>002-2013</w:t>
+      </w:r>
+    </w:p>
+    <w:p>
+      <w:pPr>
+        <w:ind w:firstLine="420"/>
+        <w:rPr>
+          <w:rFonts w:ascii="微软雅黑" w:eastAsia="微软雅黑" w:hAnsi="微软雅黑"/>
+          <w:sz w:val="24"/>
+          <w:szCs w:val="24"/>
+        </w:rPr>
+      </w:pPr>
       <w:bookmarkStart w:id="0" w:name="_GoBack"/>
       <w:bookmarkEnd w:id="0"/>
     </w:p>
@@ -4524,7 +5439,6 @@
     </w:p>
     <w:p>
       <w:pPr>
-        <w:ind w:firstLine="420"/>
         <w:rPr>
           <w:rFonts w:ascii="微软雅黑" w:eastAsia="微软雅黑" w:hAnsi="微软雅黑"/>
           <w:sz w:val="24"/>
@@ -4534,7 +5448,6 @@
     </w:p>
     <w:p>
       <w:pPr>
-        <w:ind w:firstLine="420"/>
         <w:rPr>
           <w:rFonts w:ascii="微软雅黑" w:eastAsia="微软雅黑" w:hAnsi="微软雅黑"/>
           <w:sz w:val="24"/>
@@ -4544,7 +5457,6 @@
     </w:p>
     <w:p>
       <w:pPr>
-        <w:ind w:firstLine="420"/>
         <w:rPr>
           <w:rFonts w:ascii="微软雅黑" w:eastAsia="微软雅黑" w:hAnsi="微软雅黑"/>
           <w:sz w:val="24"/>
@@ -4554,7 +5466,6 @@
     </w:p>
     <w:p>
       <w:pPr>
-        <w:ind w:firstLine="420"/>
         <w:rPr>
           <w:rFonts w:ascii="微软雅黑" w:eastAsia="微软雅黑" w:hAnsi="微软雅黑"/>
           <w:sz w:val="24"/>
@@ -4564,7 +5475,6 @@
     </w:p>
     <w:p>
       <w:pPr>
-        <w:ind w:firstLine="420"/>
         <w:rPr>
           <w:rFonts w:ascii="微软雅黑" w:eastAsia="微软雅黑" w:hAnsi="微软雅黑"/>
           <w:sz w:val="24"/>
@@ -4574,7 +5484,6 @@
     </w:p>
     <w:p>
       <w:pPr>
-        <w:ind w:firstLine="420"/>
         <w:rPr>
           <w:rFonts w:ascii="微软雅黑" w:eastAsia="微软雅黑" w:hAnsi="微软雅黑"/>
           <w:sz w:val="24"/>
@@ -4584,7 +5493,6 @@
     </w:p>
     <w:p>
       <w:pPr>
-        <w:ind w:firstLine="420"/>
         <w:rPr>
           <w:rFonts w:ascii="微软雅黑" w:eastAsia="微软雅黑" w:hAnsi="微软雅黑"/>
           <w:sz w:val="24"/>
@@ -4596,69 +5504,6 @@
       <w:pPr>
         <w:rPr>
           <w:rFonts w:ascii="微软雅黑" w:eastAsia="微软雅黑" w:hAnsi="微软雅黑"/>
-          <w:sz w:val="24"/>
-          <w:szCs w:val="24"/>
-        </w:rPr>
-      </w:pPr>
-    </w:p>
-    <w:p>
-      <w:pPr>
-        <w:rPr>
-          <w:rFonts w:ascii="微软雅黑" w:eastAsia="微软雅黑" w:hAnsi="微软雅黑"/>
-          <w:sz w:val="24"/>
-          <w:szCs w:val="24"/>
-        </w:rPr>
-      </w:pPr>
-    </w:p>
-    <w:p>
-      <w:pPr>
-        <w:rPr>
-          <w:rFonts w:ascii="微软雅黑" w:eastAsia="微软雅黑" w:hAnsi="微软雅黑"/>
-          <w:sz w:val="24"/>
-          <w:szCs w:val="24"/>
-        </w:rPr>
-      </w:pPr>
-    </w:p>
-    <w:p>
-      <w:pPr>
-        <w:rPr>
-          <w:rFonts w:ascii="微软雅黑" w:eastAsia="微软雅黑" w:hAnsi="微软雅黑"/>
-          <w:sz w:val="24"/>
-          <w:szCs w:val="24"/>
-        </w:rPr>
-      </w:pPr>
-    </w:p>
-    <w:p>
-      <w:pPr>
-        <w:rPr>
-          <w:rFonts w:ascii="微软雅黑" w:eastAsia="微软雅黑" w:hAnsi="微软雅黑"/>
-          <w:sz w:val="24"/>
-          <w:szCs w:val="24"/>
-        </w:rPr>
-      </w:pPr>
-    </w:p>
-    <w:p>
-      <w:pPr>
-        <w:rPr>
-          <w:rFonts w:ascii="微软雅黑" w:eastAsia="微软雅黑" w:hAnsi="微软雅黑"/>
-          <w:sz w:val="24"/>
-          <w:szCs w:val="24"/>
-        </w:rPr>
-      </w:pPr>
-    </w:p>
-    <w:p>
-      <w:pPr>
-        <w:rPr>
-          <w:rFonts w:ascii="微软雅黑" w:eastAsia="微软雅黑" w:hAnsi="微软雅黑"/>
-          <w:sz w:val="24"/>
-          <w:szCs w:val="24"/>
-        </w:rPr>
-      </w:pPr>
-    </w:p>
-    <w:p>
-      <w:pPr>
-        <w:rPr>
-          <w:rFonts w:ascii="微软雅黑" w:eastAsia="微软雅黑" w:hAnsi="微软雅黑" w:hint="eastAsia"/>
           <w:sz w:val="24"/>
           <w:szCs w:val="24"/>
         </w:rPr>
@@ -4726,7 +5571,7 @@
     </w:rPrDefault>
     <w:pPrDefault/>
   </w:docDefaults>
-  <w:latentStyles w:defLockedState="0" w:defUIPriority="99" w:defSemiHidden="0" w:defUnhideWhenUsed="0" w:defQFormat="0" w:count="376">
+  <w:latentStyles w:defLockedState="0" w:defUIPriority="99" w:defSemiHidden="0" w:defUnhideWhenUsed="0" w:defQFormat="0" w:count="377">
     <w:lsdException w:name="Normal" w:uiPriority="0" w:qFormat="1"/>
     <w:lsdException w:name="heading 1" w:uiPriority="9" w:qFormat="1"/>
     <w:lsdException w:name="heading 2" w:semiHidden="1" w:uiPriority="9" w:unhideWhenUsed="1" w:qFormat="1"/>
@@ -4832,7 +5677,6 @@
     <w:lsdException w:name="HTML Sample" w:semiHidden="1" w:unhideWhenUsed="1"/>
     <w:lsdException w:name="HTML Typewriter" w:semiHidden="1" w:unhideWhenUsed="1"/>
     <w:lsdException w:name="HTML Variable" w:semiHidden="1" w:unhideWhenUsed="1"/>
-    <w:lsdException w:name="Normal Table" w:semiHidden="1" w:unhideWhenUsed="1"/>
     <w:lsdException w:name="annotation subject" w:semiHidden="1" w:unhideWhenUsed="1"/>
     <w:lsdException w:name="No List" w:semiHidden="1" w:unhideWhenUsed="1"/>
     <w:lsdException w:name="Outline List 1" w:semiHidden="1" w:unhideWhenUsed="1"/>
@@ -4879,10 +5723,8 @@
     <w:lsdException w:name="Table Subtle 2" w:semiHidden="1" w:unhideWhenUsed="1"/>
     <w:lsdException w:name="Table Web 1" w:semiHidden="1" w:unhideWhenUsed="1"/>
     <w:lsdException w:name="Table Web 2" w:semiHidden="1" w:unhideWhenUsed="1"/>
-    <w:lsdException w:name="Table Web 3" w:semiHidden="1" w:unhideWhenUsed="1"/>
     <w:lsdException w:name="Balloon Text" w:semiHidden="1" w:unhideWhenUsed="1"/>
     <w:lsdException w:name="Table Grid" w:uiPriority="39"/>
-    <w:lsdException w:name="Table Theme" w:semiHidden="1" w:unhideWhenUsed="1"/>
     <w:lsdException w:name="Placeholder Text" w:semiHidden="1"/>
     <w:lsdException w:name="No Spacing" w:uiPriority="1" w:qFormat="1"/>
     <w:lsdException w:name="Light Shading" w:uiPriority="60"/>
@@ -5103,6 +5945,7 @@
     <w:lsdException w:name="Hashtag" w:semiHidden="1" w:unhideWhenUsed="1"/>
     <w:lsdException w:name="Unresolved Mention" w:semiHidden="1" w:unhideWhenUsed="1"/>
     <w:lsdException w:name="Smart Link" w:semiHidden="1" w:unhideWhenUsed="1"/>
+    <w:lsdException w:name="Smart Link Error" w:semiHidden="1" w:unhideWhenUsed="1"/>
   </w:latentStyles>
   <w:style w:type="paragraph" w:default="1" w:styleId="a">
     <w:name w:val="Normal"/>

--- a/简译EncounterWithTiber.docx
+++ b/简译EncounterWithTiber.docx
@@ -61,10 +61,11 @@
           <w:sz w:val="24"/>
           <w:szCs w:val="24"/>
         </w:rPr>
-        <w:t xml:space="preserve">Clio </w:t>
-      </w:r>
-      <w:proofErr w:type="spellStart"/>
-      <w:r>
+        <w:t xml:space="preserve">Clio Trigorin : </w:t>
+      </w:r>
+    </w:p>
+    <w:p>
+      <w:pPr>
         <w:rPr>
           <w:rFonts w:ascii="微软雅黑" w:eastAsia="微软雅黑" w:hAnsi="微软雅黑"/>
           <w:b/>
@@ -72,9 +73,7 @@
           <w:sz w:val="24"/>
           <w:szCs w:val="24"/>
         </w:rPr>
-        <w:t>Trigorin</w:t>
-      </w:r>
-      <w:proofErr w:type="spellEnd"/>
+      </w:pPr>
       <w:r>
         <w:rPr>
           <w:rFonts w:ascii="微软雅黑" w:eastAsia="微软雅黑" w:hAnsi="微软雅黑"/>
@@ -83,19 +82,18 @@
           <w:sz w:val="24"/>
           <w:szCs w:val="24"/>
         </w:rPr>
-        <w:t xml:space="preserve"> : </w:t>
-      </w:r>
-    </w:p>
-    <w:p>
-      <w:pPr>
-        <w:rPr>
-          <w:rFonts w:ascii="微软雅黑" w:eastAsia="微软雅黑" w:hAnsi="微软雅黑"/>
+        <w:t>7.20</w:t>
+      </w:r>
+      <w:r>
+        <w:rPr>
+          <w:rFonts w:ascii="微软雅黑" w:eastAsia="微软雅黑" w:hAnsi="微软雅黑" w:hint="eastAsia"/>
           <w:b/>
           <w:bCs/>
           <w:sz w:val="24"/>
           <w:szCs w:val="24"/>
         </w:rPr>
-      </w:pPr>
+        <w:t>,</w:t>
+      </w:r>
       <w:r>
         <w:rPr>
           <w:rFonts w:ascii="微软雅黑" w:eastAsia="微软雅黑" w:hAnsi="微软雅黑"/>
@@ -104,7 +102,7 @@
           <w:sz w:val="24"/>
           <w:szCs w:val="24"/>
         </w:rPr>
-        <w:t>7.20</w:t>
+        <w:t>2069</w:t>
       </w:r>
       <w:r>
         <w:rPr>
@@ -114,26 +112,6 @@
           <w:sz w:val="24"/>
           <w:szCs w:val="24"/>
         </w:rPr>
-        <w:t>,</w:t>
-      </w:r>
-      <w:r>
-        <w:rPr>
-          <w:rFonts w:ascii="微软雅黑" w:eastAsia="微软雅黑" w:hAnsi="微软雅黑"/>
-          <w:b/>
-          <w:bCs/>
-          <w:sz w:val="24"/>
-          <w:szCs w:val="24"/>
-        </w:rPr>
-        <w:t>2069</w:t>
-      </w:r>
-      <w:r>
-        <w:rPr>
-          <w:rFonts w:ascii="微软雅黑" w:eastAsia="微软雅黑" w:hAnsi="微软雅黑" w:hint="eastAsia"/>
-          <w:b/>
-          <w:bCs/>
-          <w:sz w:val="24"/>
-          <w:szCs w:val="24"/>
-        </w:rPr>
         <w:t>：</w:t>
       </w:r>
     </w:p>
@@ -232,18 +210,8 @@
           <w:sz w:val="24"/>
           <w:szCs w:val="24"/>
         </w:rPr>
-        <w:t xml:space="preserve">Clio </w:t>
-      </w:r>
-      <w:proofErr w:type="spellStart"/>
-      <w:r>
-        <w:rPr>
-          <w:rFonts w:ascii="微软雅黑" w:eastAsia="微软雅黑" w:hAnsi="微软雅黑"/>
-          <w:sz w:val="24"/>
-          <w:szCs w:val="24"/>
-        </w:rPr>
-        <w:t>Trigorin</w:t>
-      </w:r>
-      <w:proofErr w:type="spellEnd"/>
+        <w:t>Clio Trigorin</w:t>
+      </w:r>
       <w:r>
         <w:rPr>
           <w:rFonts w:ascii="微软雅黑" w:eastAsia="微软雅黑" w:hAnsi="微软雅黑" w:hint="eastAsia"/>
@@ -1783,18 +1751,8 @@
           <w:sz w:val="24"/>
           <w:szCs w:val="24"/>
         </w:rPr>
-        <w:t xml:space="preserve">Crater </w:t>
-      </w:r>
-      <w:proofErr w:type="spellStart"/>
-      <w:r>
-        <w:rPr>
-          <w:rFonts w:ascii="微软雅黑" w:eastAsia="微软雅黑" w:hAnsi="微软雅黑"/>
-          <w:sz w:val="24"/>
-          <w:szCs w:val="24"/>
-        </w:rPr>
-        <w:t>Korolev</w:t>
-      </w:r>
-      <w:proofErr w:type="spellEnd"/>
+        <w:t>Crater Korolev</w:t>
+      </w:r>
       <w:r>
         <w:rPr>
           <w:rFonts w:ascii="微软雅黑" w:eastAsia="微软雅黑" w:hAnsi="微软雅黑" w:hint="eastAsia"/>
@@ -2993,7 +2951,6 @@
         </w:rPr>
         <w:t>的哥哥</w:t>
       </w:r>
-      <w:proofErr w:type="spellStart"/>
       <w:r>
         <w:rPr>
           <w:rFonts w:ascii="微软雅黑" w:eastAsia="微软雅黑" w:hAnsi="微软雅黑"/>
@@ -3002,7 +2959,6 @@
         </w:rPr>
         <w:t>Yevan</w:t>
       </w:r>
-      <w:proofErr w:type="spellEnd"/>
       <w:r>
         <w:rPr>
           <w:rFonts w:ascii="微软雅黑" w:eastAsia="微软雅黑" w:hAnsi="微软雅黑" w:hint="eastAsia"/>
@@ -3131,23 +3087,13 @@
         </w:rPr>
         <w:t xml:space="preserve"> </w:t>
       </w:r>
-      <w:proofErr w:type="spellStart"/>
-      <w:r>
-        <w:rPr>
-          <w:rFonts w:ascii="微软雅黑" w:eastAsia="微软雅黑" w:hAnsi="微软雅黑"/>
-          <w:sz w:val="24"/>
-          <w:szCs w:val="24"/>
-        </w:rPr>
-        <w:t>Trigorin</w:t>
-      </w:r>
-      <w:proofErr w:type="spellEnd"/>
-      <w:r>
-        <w:rPr>
-          <w:rFonts w:ascii="微软雅黑" w:eastAsia="微软雅黑" w:hAnsi="微软雅黑"/>
-          <w:sz w:val="24"/>
-          <w:szCs w:val="24"/>
-        </w:rPr>
-        <w:t>,除了偶尔的</w:t>
+      <w:r>
+        <w:rPr>
+          <w:rFonts w:ascii="微软雅黑" w:eastAsia="微软雅黑" w:hAnsi="微软雅黑"/>
+          <w:sz w:val="24"/>
+          <w:szCs w:val="24"/>
+        </w:rPr>
+        <w:t>Trigorin,除了偶尔的</w:t>
       </w:r>
       <w:r>
         <w:rPr>
@@ -3367,7 +3313,6 @@
         </w:rPr>
         <w:t>，</w:t>
       </w:r>
-      <w:proofErr w:type="spellStart"/>
       <w:r>
         <w:rPr>
           <w:rFonts w:ascii="微软雅黑" w:eastAsia="微软雅黑" w:hAnsi="微软雅黑"/>
@@ -3376,7 +3321,6 @@
         </w:rPr>
         <w:t>Jarlsbourg</w:t>
       </w:r>
-      <w:proofErr w:type="spellEnd"/>
       <w:r>
         <w:rPr>
           <w:rFonts w:ascii="微软雅黑" w:eastAsia="微软雅黑" w:hAnsi="微软雅黑" w:hint="eastAsia"/>
@@ -3385,23 +3329,13 @@
         </w:rPr>
         <w:t>，</w:t>
       </w:r>
-      <w:proofErr w:type="spellStart"/>
-      <w:r>
-        <w:rPr>
-          <w:rFonts w:ascii="微软雅黑" w:eastAsia="微软雅黑" w:hAnsi="微软雅黑"/>
-          <w:sz w:val="24"/>
-          <w:szCs w:val="24"/>
-        </w:rPr>
-        <w:t>Trigorin</w:t>
-      </w:r>
-      <w:proofErr w:type="spellEnd"/>
-      <w:r>
-        <w:rPr>
-          <w:rFonts w:ascii="微软雅黑" w:eastAsia="微软雅黑" w:hAnsi="微软雅黑"/>
-          <w:sz w:val="24"/>
-          <w:szCs w:val="24"/>
-        </w:rPr>
-        <w:t>和</w:t>
+      <w:r>
+        <w:rPr>
+          <w:rFonts w:ascii="微软雅黑" w:eastAsia="微软雅黑" w:hAnsi="微软雅黑"/>
+          <w:sz w:val="24"/>
+          <w:szCs w:val="24"/>
+        </w:rPr>
+        <w:t>Trigorin和</w:t>
       </w:r>
       <w:r>
         <w:rPr>
@@ -3637,7 +3571,6 @@
         </w:rPr>
         <w:t xml:space="preserve">Sig </w:t>
       </w:r>
-      <w:proofErr w:type="spellStart"/>
       <w:r>
         <w:rPr>
           <w:rFonts w:ascii="微软雅黑" w:eastAsia="微软雅黑" w:hAnsi="微软雅黑" w:hint="eastAsia"/>
@@ -3662,7 +3595,6 @@
         </w:rPr>
         <w:t>g</w:t>
       </w:r>
-      <w:proofErr w:type="spellEnd"/>
       <w:r>
         <w:rPr>
           <w:rFonts w:ascii="微软雅黑" w:eastAsia="微软雅黑" w:hAnsi="微软雅黑"/>
@@ -4264,41 +4196,13 @@
         </w:rPr>
         <w:t>她漫不经心地浏览她的电脑文件。她在</w:t>
       </w:r>
-      <w:proofErr w:type="spellStart"/>
-      <w:r>
-        <w:rPr>
-          <w:rFonts w:ascii="微软雅黑" w:eastAsia="微软雅黑" w:hAnsi="微软雅黑"/>
-          <w:sz w:val="24"/>
-          <w:szCs w:val="24"/>
-        </w:rPr>
-        <w:t>ShareSpace</w:t>
-      </w:r>
-      <w:proofErr w:type="spellEnd"/>
-      <w:r>
-        <w:rPr>
-          <w:rFonts w:ascii="微软雅黑" w:eastAsia="微软雅黑" w:hAnsi="微软雅黑"/>
-          <w:sz w:val="24"/>
-          <w:szCs w:val="24"/>
-        </w:rPr>
-        <w:t>全球企业博物馆(</w:t>
-      </w:r>
-      <w:proofErr w:type="spellStart"/>
-      <w:r>
-        <w:rPr>
-          <w:rFonts w:ascii="微软雅黑" w:eastAsia="微软雅黑" w:hAnsi="微软雅黑"/>
-          <w:sz w:val="24"/>
-          <w:szCs w:val="24"/>
-        </w:rPr>
-        <w:t>ShareSpace</w:t>
-      </w:r>
-      <w:proofErr w:type="spellEnd"/>
-      <w:r>
-        <w:rPr>
-          <w:rFonts w:ascii="微软雅黑" w:eastAsia="微软雅黑" w:hAnsi="微软雅黑"/>
-          <w:sz w:val="24"/>
-          <w:szCs w:val="24"/>
-        </w:rPr>
-        <w:t xml:space="preserve"> Global Corporate Museum</w:t>
+      <w:r>
+        <w:rPr>
+          <w:rFonts w:ascii="微软雅黑" w:eastAsia="微软雅黑" w:hAnsi="微软雅黑"/>
+          <w:sz w:val="24"/>
+          <w:szCs w:val="24"/>
+        </w:rPr>
+        <w:t>ShareSpace全球企业博物馆(ShareSpace Global Corporate Museum</w:t>
       </w:r>
       <w:r>
         <w:rPr>
@@ -4322,33 +4226,15 @@
           <w:sz w:val="24"/>
           <w:szCs w:val="24"/>
         </w:rPr>
-        <w:t xml:space="preserve">Sig </w:t>
-      </w:r>
-      <w:proofErr w:type="spellStart"/>
-      <w:r>
-        <w:rPr>
-          <w:rFonts w:ascii="微软雅黑" w:eastAsia="微软雅黑" w:hAnsi="微软雅黑"/>
-          <w:sz w:val="24"/>
-          <w:szCs w:val="24"/>
-        </w:rPr>
-        <w:t>Jarlsbour</w:t>
-      </w:r>
-      <w:r>
-        <w:rPr>
-          <w:rFonts w:ascii="微软雅黑" w:eastAsia="微软雅黑" w:hAnsi="微软雅黑" w:hint="eastAsia"/>
-          <w:sz w:val="24"/>
-          <w:szCs w:val="24"/>
-        </w:rPr>
-        <w:t>g</w:t>
-      </w:r>
-      <w:proofErr w:type="spellEnd"/>
-      <w:r>
-        <w:rPr>
-          <w:rFonts w:ascii="微软雅黑" w:eastAsia="微软雅黑" w:hAnsi="微软雅黑" w:hint="eastAsia"/>
-          <w:sz w:val="24"/>
-          <w:szCs w:val="24"/>
-        </w:rPr>
-        <w:t>的收藏中的</w:t>
+        <w:t>Sig Jarlsbour</w:t>
+      </w:r>
+      <w:r>
+        <w:rPr>
+          <w:rFonts w:ascii="微软雅黑" w:eastAsia="微软雅黑" w:hAnsi="微软雅黑" w:hint="eastAsia"/>
+          <w:sz w:val="24"/>
+          <w:szCs w:val="24"/>
+        </w:rPr>
+        <w:t>g的收藏中的</w:t>
       </w:r>
       <w:r>
         <w:rPr>
@@ -4545,7 +4431,7 @@
       <w:pPr>
         <w:ind w:firstLine="420"/>
         <w:rPr>
-          <w:rFonts w:ascii="微软雅黑" w:eastAsia="微软雅黑" w:hAnsi="微软雅黑" w:hint="eastAsia"/>
+          <w:rFonts w:ascii="微软雅黑" w:eastAsia="微软雅黑" w:hAnsi="微软雅黑"/>
           <w:sz w:val="24"/>
           <w:szCs w:val="24"/>
         </w:rPr>
@@ -5335,7 +5221,7 @@
       <w:pPr>
         <w:ind w:firstLine="420"/>
         <w:rPr>
-          <w:rFonts w:ascii="微软雅黑" w:eastAsia="微软雅黑" w:hAnsi="微软雅黑" w:hint="eastAsia"/>
+          <w:rFonts w:ascii="微软雅黑" w:eastAsia="微软雅黑" w:hAnsi="微软雅黑"/>
           <w:b/>
           <w:bCs/>
           <w:sz w:val="24"/>
@@ -5399,111 +5285,798 @@
       <w:pPr>
         <w:ind w:firstLine="420"/>
         <w:rPr>
-          <w:rFonts w:ascii="微软雅黑" w:eastAsia="微软雅黑" w:hAnsi="微软雅黑"/>
-          <w:sz w:val="24"/>
-          <w:szCs w:val="24"/>
-        </w:rPr>
-      </w:pPr>
+          <w:rFonts w:ascii="微软雅黑" w:eastAsia="微软雅黑" w:hAnsi="微软雅黑" w:hint="eastAsia"/>
+          <w:sz w:val="24"/>
+          <w:szCs w:val="24"/>
+        </w:rPr>
+      </w:pPr>
+      <w:r>
+        <w:rPr>
+          <w:rFonts w:ascii="微软雅黑" w:eastAsia="微软雅黑" w:hAnsi="微软雅黑" w:hint="eastAsia"/>
+          <w:sz w:val="24"/>
+          <w:szCs w:val="24"/>
+        </w:rPr>
+        <w:t>*</w:t>
+      </w:r>
+      <w:r>
+        <w:rPr>
+          <w:rFonts w:ascii="微软雅黑" w:eastAsia="微软雅黑" w:hAnsi="微软雅黑"/>
+          <w:sz w:val="24"/>
+          <w:szCs w:val="24"/>
+        </w:rPr>
+        <w:t>1969年7月20日，人类在月球上说出的第一句话</w:t>
+      </w:r>
+      <w:r>
+        <w:rPr>
+          <w:rFonts w:ascii="微软雅黑" w:eastAsia="微软雅黑" w:hAnsi="微软雅黑" w:hint="eastAsia"/>
+          <w:sz w:val="24"/>
+          <w:szCs w:val="24"/>
+        </w:rPr>
+        <w:t>；</w:t>
+      </w:r>
+      <w:r>
+        <w:rPr>
+          <w:rFonts w:ascii="微软雅黑" w:eastAsia="微软雅黑" w:hAnsi="微软雅黑" w:hint="eastAsia"/>
+          <w:sz w:val="24"/>
+          <w:szCs w:val="24"/>
+        </w:rPr>
+        <w:t>当灯光显现时</w:t>
+      </w:r>
+      <w:r>
+        <w:rPr>
+          <w:rFonts w:ascii="微软雅黑" w:eastAsia="微软雅黑" w:hAnsi="微软雅黑" w:hint="eastAsia"/>
+          <w:sz w:val="24"/>
+          <w:szCs w:val="24"/>
+        </w:rPr>
+        <w:t>，</w:t>
+      </w:r>
+      <w:r>
+        <w:rPr>
+          <w:rFonts w:ascii="微软雅黑" w:eastAsia="微软雅黑" w:hAnsi="微软雅黑" w:hint="eastAsia"/>
+          <w:sz w:val="24"/>
+          <w:szCs w:val="24"/>
+        </w:rPr>
+        <w:t>巴兹·奥尔德林（</w:t>
+      </w:r>
+      <w:r>
+        <w:rPr>
+          <w:rFonts w:ascii="微软雅黑" w:eastAsia="微软雅黑" w:hAnsi="微软雅黑"/>
+          <w:sz w:val="24"/>
+          <w:szCs w:val="24"/>
+        </w:rPr>
+        <w:t>Buzz Aldrin</w:t>
+      </w:r>
+      <w:r>
+        <w:rPr>
+          <w:rFonts w:ascii="微软雅黑" w:eastAsia="微软雅黑" w:hAnsi="微软雅黑" w:hint="eastAsia"/>
+          <w:sz w:val="24"/>
+          <w:szCs w:val="24"/>
+        </w:rPr>
+        <w:t>）说的是，鹰爪下的东西升起了。</w:t>
+      </w:r>
+    </w:p>
+    <w:p>
+      <w:pPr>
+        <w:ind w:firstLine="420"/>
+        <w:rPr>
+          <w:rFonts w:ascii="微软雅黑" w:eastAsia="微软雅黑" w:hAnsi="微软雅黑"/>
+          <w:sz w:val="24"/>
+          <w:szCs w:val="24"/>
+        </w:rPr>
+      </w:pPr>
+    </w:p>
+    <w:p>
+      <w:pPr>
+        <w:ind w:firstLine="420"/>
+        <w:rPr>
+          <w:rFonts w:ascii="微软雅黑" w:eastAsia="微软雅黑" w:hAnsi="微软雅黑"/>
+          <w:b/>
+          <w:bCs/>
+          <w:sz w:val="24"/>
+          <w:szCs w:val="24"/>
+        </w:rPr>
+      </w:pPr>
+      <w:r>
+        <w:rPr>
+          <w:rFonts w:ascii="微软雅黑" w:eastAsia="微软雅黑" w:hAnsi="微软雅黑" w:hint="eastAsia"/>
+          <w:b/>
+          <w:bCs/>
+          <w:sz w:val="24"/>
+          <w:szCs w:val="24"/>
+        </w:rPr>
+        <w:t>1</w:t>
+      </w:r>
+    </w:p>
+    <w:p>
+      <w:pPr>
+        <w:ind w:firstLine="420"/>
+        <w:rPr>
+          <w:rFonts w:ascii="微软雅黑" w:eastAsia="微软雅黑" w:hAnsi="微软雅黑"/>
+          <w:sz w:val="24"/>
+          <w:szCs w:val="24"/>
+        </w:rPr>
+      </w:pPr>
+      <w:r>
+        <w:rPr>
+          <w:rFonts w:ascii="微软雅黑" w:eastAsia="微软雅黑" w:hAnsi="微软雅黑" w:hint="eastAsia"/>
+          <w:sz w:val="24"/>
+          <w:szCs w:val="24"/>
+        </w:rPr>
+        <w:t>很多时候，我想我记得，但大脑在玩把戏。我想其中一个</w:t>
+      </w:r>
+      <w:r>
+        <w:rPr>
+          <w:rFonts w:ascii="微软雅黑" w:eastAsia="微软雅黑" w:hAnsi="微软雅黑" w:hint="eastAsia"/>
+          <w:sz w:val="24"/>
+          <w:szCs w:val="24"/>
+        </w:rPr>
+        <w:t>原因</w:t>
+      </w:r>
+      <w:r>
+        <w:rPr>
+          <w:rFonts w:ascii="微软雅黑" w:eastAsia="微软雅黑" w:hAnsi="微软雅黑" w:hint="eastAsia"/>
+          <w:sz w:val="24"/>
+          <w:szCs w:val="24"/>
+        </w:rPr>
+        <w:t>是，我从外面记住自己，不是我看到了正在发生的事情，而是我</w:t>
+      </w:r>
+      <w:r>
+        <w:rPr>
+          <w:rFonts w:ascii="微软雅黑" w:eastAsia="微软雅黑" w:hAnsi="微软雅黑" w:hint="eastAsia"/>
+          <w:sz w:val="24"/>
+          <w:szCs w:val="24"/>
+        </w:rPr>
+        <w:t>正在</w:t>
+      </w:r>
+      <w:r>
+        <w:rPr>
+          <w:rFonts w:ascii="微软雅黑" w:eastAsia="微软雅黑" w:hAnsi="微软雅黑" w:hint="eastAsia"/>
+          <w:sz w:val="24"/>
+          <w:szCs w:val="24"/>
+        </w:rPr>
+        <w:t>看</w:t>
+      </w:r>
+      <w:r>
+        <w:rPr>
+          <w:rFonts w:ascii="微软雅黑" w:eastAsia="微软雅黑" w:hAnsi="微软雅黑" w:hint="eastAsia"/>
+          <w:sz w:val="24"/>
+          <w:szCs w:val="24"/>
+        </w:rPr>
+        <w:t>我</w:t>
+      </w:r>
+      <w:r>
+        <w:rPr>
+          <w:rFonts w:ascii="微软雅黑" w:eastAsia="微软雅黑" w:hAnsi="微软雅黑" w:hint="eastAsia"/>
+          <w:sz w:val="24"/>
+          <w:szCs w:val="24"/>
+        </w:rPr>
+        <w:t>自己。</w:t>
+      </w:r>
+      <w:r>
+        <w:rPr>
+          <w:rFonts w:ascii="微软雅黑" w:eastAsia="微软雅黑" w:hAnsi="微软雅黑" w:hint="eastAsia"/>
+          <w:sz w:val="24"/>
+          <w:szCs w:val="24"/>
+        </w:rPr>
+        <w:t>我认识一个心理医生，他几年前才到过火星，他说这不是绝对正确的，但这是一个很好的指标</w:t>
+      </w:r>
+      <w:r>
+        <w:rPr>
+          <w:rFonts w:ascii="微软雅黑" w:eastAsia="微软雅黑" w:hAnsi="微软雅黑" w:hint="eastAsia"/>
+          <w:sz w:val="24"/>
+          <w:szCs w:val="24"/>
+        </w:rPr>
+        <w:t>，我自己不太记得</w:t>
+      </w:r>
+      <w:r>
+        <w:rPr>
+          <w:rFonts w:ascii="微软雅黑" w:eastAsia="微软雅黑" w:hAnsi="微软雅黑" w:hint="eastAsia"/>
+          <w:sz w:val="24"/>
+          <w:szCs w:val="24"/>
+        </w:rPr>
+        <w:t>清</w:t>
+      </w:r>
+      <w:r>
+        <w:rPr>
+          <w:rFonts w:ascii="微软雅黑" w:eastAsia="微软雅黑" w:hAnsi="微软雅黑" w:hint="eastAsia"/>
+          <w:sz w:val="24"/>
+          <w:szCs w:val="24"/>
+        </w:rPr>
+        <w:t>了。</w:t>
+      </w:r>
+      <w:r>
+        <w:rPr>
+          <w:rFonts w:ascii="微软雅黑" w:eastAsia="微软雅黑" w:hAnsi="微软雅黑" w:hint="eastAsia"/>
+          <w:sz w:val="24"/>
+          <w:szCs w:val="24"/>
+        </w:rPr>
+        <w:t>可能</w:t>
+      </w:r>
+      <w:r>
+        <w:rPr>
+          <w:rFonts w:ascii="微软雅黑" w:eastAsia="微软雅黑" w:hAnsi="微软雅黑" w:hint="eastAsia"/>
+          <w:sz w:val="24"/>
+          <w:szCs w:val="24"/>
+        </w:rPr>
+        <w:t>是他</w:t>
+      </w:r>
+      <w:r>
+        <w:rPr>
+          <w:rFonts w:ascii="微软雅黑" w:eastAsia="微软雅黑" w:hAnsi="微软雅黑" w:hint="eastAsia"/>
+          <w:sz w:val="24"/>
+          <w:szCs w:val="24"/>
+        </w:rPr>
+        <w:t>经常</w:t>
+      </w:r>
+      <w:r>
+        <w:rPr>
+          <w:rFonts w:ascii="微软雅黑" w:eastAsia="微软雅黑" w:hAnsi="微软雅黑" w:hint="eastAsia"/>
+          <w:sz w:val="24"/>
+          <w:szCs w:val="24"/>
+        </w:rPr>
+        <w:t>说给</w:t>
+      </w:r>
+      <w:r>
+        <w:rPr>
+          <w:rFonts w:ascii="微软雅黑" w:eastAsia="微软雅黑" w:hAnsi="微软雅黑" w:hint="eastAsia"/>
+          <w:sz w:val="24"/>
+          <w:szCs w:val="24"/>
+        </w:rPr>
+        <w:t>我</w:t>
+      </w:r>
+      <w:r>
+        <w:rPr>
+          <w:rFonts w:ascii="微软雅黑" w:eastAsia="微软雅黑" w:hAnsi="微软雅黑" w:hint="eastAsia"/>
+          <w:sz w:val="24"/>
+          <w:szCs w:val="24"/>
+        </w:rPr>
+        <w:t>听，以至于</w:t>
+      </w:r>
+      <w:r>
+        <w:rPr>
+          <w:rFonts w:ascii="微软雅黑" w:eastAsia="微软雅黑" w:hAnsi="微软雅黑"/>
+          <w:sz w:val="24"/>
+          <w:szCs w:val="24"/>
+        </w:rPr>
+        <w:t>现在</w:t>
+      </w:r>
+      <w:r>
+        <w:rPr>
+          <w:rFonts w:ascii="微软雅黑" w:eastAsia="微软雅黑" w:hAnsi="微软雅黑" w:hint="eastAsia"/>
+          <w:sz w:val="24"/>
+          <w:szCs w:val="24"/>
+        </w:rPr>
+        <w:t>在我的脑海里都</w:t>
+      </w:r>
+      <w:r>
+        <w:rPr>
+          <w:rFonts w:ascii="微软雅黑" w:eastAsia="微软雅黑" w:hAnsi="微软雅黑"/>
+          <w:sz w:val="24"/>
+          <w:szCs w:val="24"/>
+        </w:rPr>
+        <w:t>有一个关于</w:t>
+      </w:r>
+      <w:r>
+        <w:rPr>
+          <w:rFonts w:ascii="微软雅黑" w:eastAsia="微软雅黑" w:hAnsi="微软雅黑" w:hint="eastAsia"/>
+          <w:sz w:val="24"/>
+          <w:szCs w:val="24"/>
+        </w:rPr>
+        <w:t>他</w:t>
+      </w:r>
+      <w:r>
+        <w:rPr>
+          <w:rFonts w:ascii="微软雅黑" w:eastAsia="微软雅黑" w:hAnsi="微软雅黑"/>
+          <w:sz w:val="24"/>
+          <w:szCs w:val="24"/>
+        </w:rPr>
+        <w:t>的故事</w:t>
+      </w:r>
+      <w:r>
+        <w:rPr>
+          <w:rFonts w:ascii="微软雅黑" w:eastAsia="微软雅黑" w:hAnsi="微软雅黑" w:hint="eastAsia"/>
+          <w:sz w:val="24"/>
+          <w:szCs w:val="24"/>
+        </w:rPr>
+        <w:t>，</w:t>
+      </w:r>
+      <w:r>
+        <w:rPr>
+          <w:rFonts w:ascii="微软雅黑" w:eastAsia="微软雅黑" w:hAnsi="微软雅黑" w:hint="eastAsia"/>
+          <w:sz w:val="24"/>
+          <w:szCs w:val="24"/>
+        </w:rPr>
+        <w:t>画面中</w:t>
+      </w:r>
+      <w:r>
+        <w:rPr>
+          <w:rFonts w:ascii="微软雅黑" w:eastAsia="微软雅黑" w:hAnsi="微软雅黑" w:hint="eastAsia"/>
+          <w:sz w:val="24"/>
+          <w:szCs w:val="24"/>
+        </w:rPr>
+        <w:t>4岁的</w:t>
+      </w:r>
+      <w:r>
+        <w:rPr>
+          <w:rFonts w:ascii="微软雅黑" w:eastAsia="微软雅黑" w:hAnsi="微软雅黑"/>
+          <w:sz w:val="24"/>
+          <w:szCs w:val="24"/>
+        </w:rPr>
+        <w:t>我坐在</w:t>
+      </w:r>
+      <w:r>
+        <w:rPr>
+          <w:rFonts w:ascii="微软雅黑" w:eastAsia="微软雅黑" w:hAnsi="微软雅黑" w:hint="eastAsia"/>
+          <w:sz w:val="24"/>
+          <w:szCs w:val="24"/>
+        </w:rPr>
+        <w:t>奶奶特伦斯家里</w:t>
+      </w:r>
+      <w:r>
+        <w:rPr>
+          <w:rFonts w:ascii="微软雅黑" w:eastAsia="微软雅黑" w:hAnsi="微软雅黑"/>
+          <w:sz w:val="24"/>
+          <w:szCs w:val="24"/>
+        </w:rPr>
+        <w:t>客厅的地毯</w:t>
+      </w:r>
+      <w:r>
+        <w:rPr>
+          <w:rFonts w:ascii="微软雅黑" w:eastAsia="微软雅黑" w:hAnsi="微软雅黑" w:hint="eastAsia"/>
+          <w:sz w:val="24"/>
+          <w:szCs w:val="24"/>
+        </w:rPr>
+        <w:t>上，</w:t>
+      </w:r>
+      <w:r>
+        <w:rPr>
+          <w:rFonts w:ascii="微软雅黑" w:eastAsia="微软雅黑" w:hAnsi="微软雅黑"/>
+          <w:sz w:val="24"/>
+          <w:szCs w:val="24"/>
+        </w:rPr>
+        <w:t>看电视</w:t>
+      </w:r>
+      <w:r>
+        <w:rPr>
+          <w:rFonts w:ascii="微软雅黑" w:eastAsia="微软雅黑" w:hAnsi="微软雅黑" w:hint="eastAsia"/>
+          <w:sz w:val="24"/>
+          <w:szCs w:val="24"/>
+        </w:rPr>
+        <w:t>，还有</w:t>
+      </w:r>
+      <w:r>
+        <w:rPr>
+          <w:rFonts w:ascii="微软雅黑" w:eastAsia="微软雅黑" w:hAnsi="微软雅黑"/>
+          <w:sz w:val="24"/>
+          <w:szCs w:val="24"/>
+        </w:rPr>
+        <w:t>听我妈妈解释我父亲可能将被杀死</w:t>
+      </w:r>
+      <w:r>
+        <w:rPr>
+          <w:rFonts w:ascii="微软雅黑" w:eastAsia="微软雅黑" w:hAnsi="微软雅黑" w:hint="eastAsia"/>
+          <w:sz w:val="24"/>
+          <w:szCs w:val="24"/>
+        </w:rPr>
+        <w:t>的事</w:t>
+      </w:r>
+      <w:r>
+        <w:rPr>
+          <w:rFonts w:ascii="微软雅黑" w:eastAsia="微软雅黑" w:hAnsi="微软雅黑"/>
+          <w:sz w:val="24"/>
+          <w:szCs w:val="24"/>
+        </w:rPr>
+        <w:t>。</w:t>
+      </w:r>
+    </w:p>
+    <w:p>
+      <w:pPr>
+        <w:rPr>
+          <w:rFonts w:ascii="微软雅黑" w:eastAsia="微软雅黑" w:hAnsi="微软雅黑"/>
+          <w:sz w:val="24"/>
+          <w:szCs w:val="24"/>
+        </w:rPr>
+      </w:pPr>
+      <w:r>
+        <w:rPr>
+          <w:rFonts w:ascii="微软雅黑" w:eastAsia="微软雅黑" w:hAnsi="微软雅黑" w:hint="eastAsia"/>
+          <w:sz w:val="24"/>
+          <w:szCs w:val="24"/>
+        </w:rPr>
+        <w:t xml:space="preserve"> </w:t>
+      </w:r>
+      <w:r>
+        <w:rPr>
+          <w:rFonts w:ascii="微软雅黑" w:eastAsia="微软雅黑" w:hAnsi="微软雅黑"/>
+          <w:sz w:val="24"/>
+          <w:szCs w:val="24"/>
+        </w:rPr>
+        <w:t xml:space="preserve">   </w:t>
+      </w:r>
+      <w:r>
+        <w:rPr>
+          <w:rFonts w:ascii="微软雅黑" w:eastAsia="微软雅黑" w:hAnsi="微软雅黑" w:hint="eastAsia"/>
+          <w:sz w:val="24"/>
+          <w:szCs w:val="24"/>
+        </w:rPr>
+        <w:t>和</w:t>
+      </w:r>
+      <w:r>
+        <w:rPr>
+          <w:rFonts w:ascii="微软雅黑" w:eastAsia="微软雅黑" w:hAnsi="微软雅黑"/>
+          <w:sz w:val="24"/>
+          <w:szCs w:val="24"/>
+        </w:rPr>
+        <w:t>NASA的老家伙</w:t>
+      </w:r>
+      <w:r>
+        <w:rPr>
+          <w:rFonts w:ascii="微软雅黑" w:eastAsia="微软雅黑" w:hAnsi="微软雅黑" w:hint="eastAsia"/>
+          <w:sz w:val="24"/>
+          <w:szCs w:val="24"/>
+        </w:rPr>
+        <w:t>们</w:t>
+      </w:r>
+      <w:r>
+        <w:rPr>
+          <w:rFonts w:ascii="微软雅黑" w:eastAsia="微软雅黑" w:hAnsi="微软雅黑"/>
+          <w:sz w:val="24"/>
+          <w:szCs w:val="24"/>
+        </w:rPr>
+        <w:t>谈谈，</w:t>
+      </w:r>
+      <w:r>
+        <w:rPr>
+          <w:rFonts w:ascii="微软雅黑" w:eastAsia="微软雅黑" w:hAnsi="微软雅黑" w:hint="eastAsia"/>
+          <w:sz w:val="24"/>
+          <w:szCs w:val="24"/>
+        </w:rPr>
+        <w:t>这些人</w:t>
+      </w:r>
+      <w:r>
+        <w:rPr>
+          <w:rFonts w:ascii="微软雅黑" w:eastAsia="微软雅黑" w:hAnsi="微软雅黑"/>
+          <w:sz w:val="24"/>
+          <w:szCs w:val="24"/>
+        </w:rPr>
+        <w:t>在我还是菜鸟的时候就退休了，他们把1972年最后一次登月后开始的那段时间称为糟糕的几十年</w:t>
+      </w:r>
+      <w:r>
+        <w:rPr>
+          <w:rFonts w:ascii="微软雅黑" w:eastAsia="微软雅黑" w:hAnsi="微软雅黑" w:hint="eastAsia"/>
+          <w:sz w:val="24"/>
+          <w:szCs w:val="24"/>
+        </w:rPr>
+        <w:t>（</w:t>
+      </w:r>
+      <w:r>
+        <w:rPr>
+          <w:rFonts w:ascii="微软雅黑" w:eastAsia="微软雅黑" w:hAnsi="微软雅黑"/>
+          <w:sz w:val="24"/>
+          <w:szCs w:val="24"/>
+        </w:rPr>
+        <w:t>the Bad Decades</w:t>
+      </w:r>
       <w:bookmarkStart w:id="0" w:name="_GoBack"/>
       <w:bookmarkEnd w:id="0"/>
-    </w:p>
-    <w:p>
-      <w:pPr>
-        <w:ind w:firstLine="420"/>
-        <w:rPr>
-          <w:rFonts w:ascii="微软雅黑" w:eastAsia="微软雅黑" w:hAnsi="微软雅黑"/>
-          <w:sz w:val="24"/>
-          <w:szCs w:val="24"/>
-        </w:rPr>
-      </w:pPr>
-    </w:p>
-    <w:p>
-      <w:pPr>
-        <w:ind w:firstLine="420"/>
-        <w:rPr>
-          <w:rFonts w:ascii="微软雅黑" w:eastAsia="微软雅黑" w:hAnsi="微软雅黑"/>
-          <w:sz w:val="24"/>
-          <w:szCs w:val="24"/>
-        </w:rPr>
-      </w:pPr>
-    </w:p>
-    <w:p>
-      <w:pPr>
-        <w:ind w:firstLine="420"/>
-        <w:rPr>
-          <w:rFonts w:ascii="微软雅黑" w:eastAsia="微软雅黑" w:hAnsi="微软雅黑"/>
-          <w:sz w:val="24"/>
-          <w:szCs w:val="24"/>
-        </w:rPr>
-      </w:pPr>
-    </w:p>
-    <w:p>
-      <w:pPr>
-        <w:rPr>
-          <w:rFonts w:ascii="微软雅黑" w:eastAsia="微软雅黑" w:hAnsi="微软雅黑"/>
-          <w:sz w:val="24"/>
-          <w:szCs w:val="24"/>
-        </w:rPr>
-      </w:pPr>
-    </w:p>
-    <w:p>
-      <w:pPr>
-        <w:rPr>
-          <w:rFonts w:ascii="微软雅黑" w:eastAsia="微软雅黑" w:hAnsi="微软雅黑"/>
-          <w:sz w:val="24"/>
-          <w:szCs w:val="24"/>
-        </w:rPr>
-      </w:pPr>
-    </w:p>
-    <w:p>
-      <w:pPr>
-        <w:rPr>
-          <w:rFonts w:ascii="微软雅黑" w:eastAsia="微软雅黑" w:hAnsi="微软雅黑"/>
-          <w:sz w:val="24"/>
-          <w:szCs w:val="24"/>
-        </w:rPr>
-      </w:pPr>
-    </w:p>
-    <w:p>
-      <w:pPr>
-        <w:rPr>
-          <w:rFonts w:ascii="微软雅黑" w:eastAsia="微软雅黑" w:hAnsi="微软雅黑"/>
-          <w:sz w:val="24"/>
-          <w:szCs w:val="24"/>
-        </w:rPr>
-      </w:pPr>
-    </w:p>
-    <w:p>
-      <w:pPr>
-        <w:rPr>
-          <w:rFonts w:ascii="微软雅黑" w:eastAsia="微软雅黑" w:hAnsi="微软雅黑"/>
-          <w:sz w:val="24"/>
-          <w:szCs w:val="24"/>
-        </w:rPr>
-      </w:pPr>
-    </w:p>
-    <w:p>
-      <w:pPr>
-        <w:rPr>
-          <w:rFonts w:ascii="微软雅黑" w:eastAsia="微软雅黑" w:hAnsi="微软雅黑"/>
-          <w:sz w:val="24"/>
-          <w:szCs w:val="24"/>
-        </w:rPr>
-      </w:pPr>
-    </w:p>
-    <w:p>
-      <w:pPr>
-        <w:rPr>
-          <w:rFonts w:ascii="微软雅黑" w:eastAsia="微软雅黑" w:hAnsi="微软雅黑"/>
-          <w:sz w:val="24"/>
-          <w:szCs w:val="24"/>
-        </w:rPr>
-      </w:pPr>
-    </w:p>
-    <w:p>
-      <w:pPr>
-        <w:rPr>
-          <w:rFonts w:ascii="微软雅黑" w:eastAsia="微软雅黑" w:hAnsi="微软雅黑"/>
+      <w:r>
+        <w:rPr>
+          <w:rFonts w:ascii="微软雅黑" w:eastAsia="微软雅黑" w:hAnsi="微软雅黑" w:hint="eastAsia"/>
+          <w:sz w:val="24"/>
+          <w:szCs w:val="24"/>
+        </w:rPr>
+        <w:t>）</w:t>
+      </w:r>
+      <w:r>
+        <w:rPr>
+          <w:rFonts w:ascii="微软雅黑" w:eastAsia="微软雅黑" w:hAnsi="微软雅黑"/>
+          <w:sz w:val="24"/>
+          <w:szCs w:val="24"/>
+        </w:rPr>
+        <w:t>。</w:t>
+      </w:r>
+    </w:p>
+    <w:p>
+      <w:pPr>
+        <w:rPr>
+          <w:rFonts w:ascii="微软雅黑" w:eastAsia="微软雅黑" w:hAnsi="微软雅黑"/>
+          <w:sz w:val="24"/>
+          <w:szCs w:val="24"/>
+        </w:rPr>
+      </w:pPr>
+    </w:p>
+    <w:p>
+      <w:pPr>
+        <w:rPr>
+          <w:rFonts w:ascii="微软雅黑" w:eastAsia="微软雅黑" w:hAnsi="微软雅黑"/>
+          <w:sz w:val="24"/>
+          <w:szCs w:val="24"/>
+        </w:rPr>
+      </w:pPr>
+    </w:p>
+    <w:p>
+      <w:pPr>
+        <w:rPr>
+          <w:rFonts w:ascii="微软雅黑" w:eastAsia="微软雅黑" w:hAnsi="微软雅黑"/>
+          <w:sz w:val="24"/>
+          <w:szCs w:val="24"/>
+        </w:rPr>
+      </w:pPr>
+    </w:p>
+    <w:p>
+      <w:pPr>
+        <w:rPr>
+          <w:rFonts w:ascii="微软雅黑" w:eastAsia="微软雅黑" w:hAnsi="微软雅黑"/>
+          <w:sz w:val="24"/>
+          <w:szCs w:val="24"/>
+        </w:rPr>
+      </w:pPr>
+    </w:p>
+    <w:p>
+      <w:pPr>
+        <w:rPr>
+          <w:rFonts w:ascii="微软雅黑" w:eastAsia="微软雅黑" w:hAnsi="微软雅黑"/>
+          <w:sz w:val="24"/>
+          <w:szCs w:val="24"/>
+        </w:rPr>
+      </w:pPr>
+    </w:p>
+    <w:p>
+      <w:pPr>
+        <w:rPr>
+          <w:rFonts w:ascii="微软雅黑" w:eastAsia="微软雅黑" w:hAnsi="微软雅黑"/>
+          <w:sz w:val="24"/>
+          <w:szCs w:val="24"/>
+        </w:rPr>
+      </w:pPr>
+    </w:p>
+    <w:p>
+      <w:pPr>
+        <w:rPr>
+          <w:rFonts w:ascii="微软雅黑" w:eastAsia="微软雅黑" w:hAnsi="微软雅黑"/>
+          <w:sz w:val="24"/>
+          <w:szCs w:val="24"/>
+        </w:rPr>
+      </w:pPr>
+    </w:p>
+    <w:p>
+      <w:pPr>
+        <w:rPr>
+          <w:rFonts w:ascii="微软雅黑" w:eastAsia="微软雅黑" w:hAnsi="微软雅黑"/>
+          <w:sz w:val="24"/>
+          <w:szCs w:val="24"/>
+        </w:rPr>
+      </w:pPr>
+    </w:p>
+    <w:p>
+      <w:pPr>
+        <w:rPr>
+          <w:rFonts w:ascii="微软雅黑" w:eastAsia="微软雅黑" w:hAnsi="微软雅黑"/>
+          <w:sz w:val="24"/>
+          <w:szCs w:val="24"/>
+        </w:rPr>
+      </w:pPr>
+    </w:p>
+    <w:p>
+      <w:pPr>
+        <w:rPr>
+          <w:rFonts w:ascii="微软雅黑" w:eastAsia="微软雅黑" w:hAnsi="微软雅黑"/>
+          <w:sz w:val="24"/>
+          <w:szCs w:val="24"/>
+        </w:rPr>
+      </w:pPr>
+    </w:p>
+    <w:p>
+      <w:pPr>
+        <w:rPr>
+          <w:rFonts w:ascii="微软雅黑" w:eastAsia="微软雅黑" w:hAnsi="微软雅黑"/>
+          <w:sz w:val="24"/>
+          <w:szCs w:val="24"/>
+        </w:rPr>
+      </w:pPr>
+    </w:p>
+    <w:p>
+      <w:pPr>
+        <w:rPr>
+          <w:rFonts w:ascii="微软雅黑" w:eastAsia="微软雅黑" w:hAnsi="微软雅黑"/>
+          <w:sz w:val="24"/>
+          <w:szCs w:val="24"/>
+        </w:rPr>
+      </w:pPr>
+    </w:p>
+    <w:p>
+      <w:pPr>
+        <w:rPr>
+          <w:rFonts w:ascii="微软雅黑" w:eastAsia="微软雅黑" w:hAnsi="微软雅黑"/>
+          <w:sz w:val="24"/>
+          <w:szCs w:val="24"/>
+        </w:rPr>
+      </w:pPr>
+    </w:p>
+    <w:p>
+      <w:pPr>
+        <w:rPr>
+          <w:rFonts w:ascii="微软雅黑" w:eastAsia="微软雅黑" w:hAnsi="微软雅黑"/>
+          <w:sz w:val="24"/>
+          <w:szCs w:val="24"/>
+        </w:rPr>
+      </w:pPr>
+    </w:p>
+    <w:p>
+      <w:pPr>
+        <w:rPr>
+          <w:rFonts w:ascii="微软雅黑" w:eastAsia="微软雅黑" w:hAnsi="微软雅黑"/>
+          <w:sz w:val="24"/>
+          <w:szCs w:val="24"/>
+        </w:rPr>
+      </w:pPr>
+    </w:p>
+    <w:p>
+      <w:pPr>
+        <w:rPr>
+          <w:rFonts w:ascii="微软雅黑" w:eastAsia="微软雅黑" w:hAnsi="微软雅黑"/>
+          <w:sz w:val="24"/>
+          <w:szCs w:val="24"/>
+        </w:rPr>
+      </w:pPr>
+    </w:p>
+    <w:p>
+      <w:pPr>
+        <w:rPr>
+          <w:rFonts w:ascii="微软雅黑" w:eastAsia="微软雅黑" w:hAnsi="微软雅黑"/>
+          <w:sz w:val="24"/>
+          <w:szCs w:val="24"/>
+        </w:rPr>
+      </w:pPr>
+    </w:p>
+    <w:p>
+      <w:pPr>
+        <w:rPr>
+          <w:rFonts w:ascii="微软雅黑" w:eastAsia="微软雅黑" w:hAnsi="微软雅黑"/>
+          <w:sz w:val="24"/>
+          <w:szCs w:val="24"/>
+        </w:rPr>
+      </w:pPr>
+    </w:p>
+    <w:p>
+      <w:pPr>
+        <w:rPr>
+          <w:rFonts w:ascii="微软雅黑" w:eastAsia="微软雅黑" w:hAnsi="微软雅黑"/>
+          <w:sz w:val="24"/>
+          <w:szCs w:val="24"/>
+        </w:rPr>
+      </w:pPr>
+    </w:p>
+    <w:p>
+      <w:pPr>
+        <w:rPr>
+          <w:rFonts w:ascii="微软雅黑" w:eastAsia="微软雅黑" w:hAnsi="微软雅黑"/>
+          <w:sz w:val="24"/>
+          <w:szCs w:val="24"/>
+        </w:rPr>
+      </w:pPr>
+    </w:p>
+    <w:p>
+      <w:pPr>
+        <w:rPr>
+          <w:rFonts w:ascii="微软雅黑" w:eastAsia="微软雅黑" w:hAnsi="微软雅黑"/>
+          <w:sz w:val="24"/>
+          <w:szCs w:val="24"/>
+        </w:rPr>
+      </w:pPr>
+    </w:p>
+    <w:p>
+      <w:pPr>
+        <w:rPr>
+          <w:rFonts w:ascii="微软雅黑" w:eastAsia="微软雅黑" w:hAnsi="微软雅黑"/>
+          <w:sz w:val="24"/>
+          <w:szCs w:val="24"/>
+        </w:rPr>
+      </w:pPr>
+    </w:p>
+    <w:p>
+      <w:pPr>
+        <w:rPr>
+          <w:rFonts w:ascii="微软雅黑" w:eastAsia="微软雅黑" w:hAnsi="微软雅黑"/>
+          <w:sz w:val="24"/>
+          <w:szCs w:val="24"/>
+        </w:rPr>
+      </w:pPr>
+    </w:p>
+    <w:p>
+      <w:pPr>
+        <w:rPr>
+          <w:rFonts w:ascii="微软雅黑" w:eastAsia="微软雅黑" w:hAnsi="微软雅黑"/>
+          <w:sz w:val="24"/>
+          <w:szCs w:val="24"/>
+        </w:rPr>
+      </w:pPr>
+    </w:p>
+    <w:p>
+      <w:pPr>
+        <w:rPr>
+          <w:rFonts w:ascii="微软雅黑" w:eastAsia="微软雅黑" w:hAnsi="微软雅黑"/>
+          <w:sz w:val="24"/>
+          <w:szCs w:val="24"/>
+        </w:rPr>
+      </w:pPr>
+    </w:p>
+    <w:p>
+      <w:pPr>
+        <w:rPr>
+          <w:rFonts w:ascii="微软雅黑" w:eastAsia="微软雅黑" w:hAnsi="微软雅黑"/>
+          <w:sz w:val="24"/>
+          <w:szCs w:val="24"/>
+        </w:rPr>
+      </w:pPr>
+    </w:p>
+    <w:p>
+      <w:pPr>
+        <w:rPr>
+          <w:rFonts w:ascii="微软雅黑" w:eastAsia="微软雅黑" w:hAnsi="微软雅黑"/>
+          <w:sz w:val="24"/>
+          <w:szCs w:val="24"/>
+        </w:rPr>
+      </w:pPr>
+    </w:p>
+    <w:p>
+      <w:pPr>
+        <w:rPr>
+          <w:rFonts w:ascii="微软雅黑" w:eastAsia="微软雅黑" w:hAnsi="微软雅黑"/>
+          <w:sz w:val="24"/>
+          <w:szCs w:val="24"/>
+        </w:rPr>
+      </w:pPr>
+    </w:p>
+    <w:p>
+      <w:pPr>
+        <w:rPr>
+          <w:rFonts w:ascii="微软雅黑" w:eastAsia="微软雅黑" w:hAnsi="微软雅黑"/>
+          <w:sz w:val="24"/>
+          <w:szCs w:val="24"/>
+        </w:rPr>
+      </w:pPr>
+    </w:p>
+    <w:p>
+      <w:pPr>
+        <w:rPr>
+          <w:rFonts w:ascii="微软雅黑" w:eastAsia="微软雅黑" w:hAnsi="微软雅黑"/>
+          <w:sz w:val="24"/>
+          <w:szCs w:val="24"/>
+        </w:rPr>
+      </w:pPr>
+    </w:p>
+    <w:p>
+      <w:pPr>
+        <w:rPr>
+          <w:rFonts w:ascii="微软雅黑" w:eastAsia="微软雅黑" w:hAnsi="微软雅黑"/>
+          <w:sz w:val="24"/>
+          <w:szCs w:val="24"/>
+        </w:rPr>
+      </w:pPr>
+    </w:p>
+    <w:p>
+      <w:pPr>
+        <w:rPr>
+          <w:rFonts w:ascii="微软雅黑" w:eastAsia="微软雅黑" w:hAnsi="微软雅黑"/>
+          <w:sz w:val="24"/>
+          <w:szCs w:val="24"/>
+        </w:rPr>
+      </w:pPr>
+    </w:p>
+    <w:p>
+      <w:pPr>
+        <w:rPr>
+          <w:rFonts w:ascii="微软雅黑" w:eastAsia="微软雅黑" w:hAnsi="微软雅黑"/>
+          <w:sz w:val="24"/>
+          <w:szCs w:val="24"/>
+        </w:rPr>
+      </w:pPr>
+    </w:p>
+    <w:p>
+      <w:pPr>
+        <w:rPr>
+          <w:rFonts w:ascii="微软雅黑" w:eastAsia="微软雅黑" w:hAnsi="微软雅黑" w:hint="eastAsia"/>
           <w:sz w:val="24"/>
           <w:szCs w:val="24"/>
         </w:rPr>
@@ -5677,6 +6250,7 @@
     <w:lsdException w:name="HTML Sample" w:semiHidden="1" w:unhideWhenUsed="1"/>
     <w:lsdException w:name="HTML Typewriter" w:semiHidden="1" w:unhideWhenUsed="1"/>
     <w:lsdException w:name="HTML Variable" w:semiHidden="1" w:unhideWhenUsed="1"/>
+    <w:lsdException w:name="Normal Table" w:semiHidden="1" w:unhideWhenUsed="1"/>
     <w:lsdException w:name="annotation subject" w:semiHidden="1" w:unhideWhenUsed="1"/>
     <w:lsdException w:name="No List" w:semiHidden="1" w:unhideWhenUsed="1"/>
     <w:lsdException w:name="Outline List 1" w:semiHidden="1" w:unhideWhenUsed="1"/>
@@ -5723,8 +6297,10 @@
     <w:lsdException w:name="Table Subtle 2" w:semiHidden="1" w:unhideWhenUsed="1"/>
     <w:lsdException w:name="Table Web 1" w:semiHidden="1" w:unhideWhenUsed="1"/>
     <w:lsdException w:name="Table Web 2" w:semiHidden="1" w:unhideWhenUsed="1"/>
+    <w:lsdException w:name="Table Web 3" w:semiHidden="1" w:unhideWhenUsed="1"/>
     <w:lsdException w:name="Balloon Text" w:semiHidden="1" w:unhideWhenUsed="1"/>
     <w:lsdException w:name="Table Grid" w:uiPriority="39"/>
+    <w:lsdException w:name="Table Theme" w:semiHidden="1" w:unhideWhenUsed="1"/>
     <w:lsdException w:name="Placeholder Text" w:semiHidden="1"/>
     <w:lsdException w:name="No Spacing" w:uiPriority="1" w:qFormat="1"/>
     <w:lsdException w:name="Light Shading" w:uiPriority="60"/>

--- a/简译EncounterWithTiber.docx
+++ b/简译EncounterWithTiber.docx
@@ -61,11 +61,11 @@
           <w:sz w:val="24"/>
           <w:szCs w:val="24"/>
         </w:rPr>
-        <w:t xml:space="preserve">Clio Trigorin : </w:t>
-      </w:r>
-    </w:p>
-    <w:p>
-      <w:pPr>
+        <w:t xml:space="preserve">Clio </w:t>
+      </w:r>
+      <w:proofErr w:type="spellStart"/>
+      <w:proofErr w:type="gramStart"/>
+      <w:r>
         <w:rPr>
           <w:rFonts w:ascii="微软雅黑" w:eastAsia="微软雅黑" w:hAnsi="微软雅黑"/>
           <w:b/>
@@ -73,7 +73,9 @@
           <w:sz w:val="24"/>
           <w:szCs w:val="24"/>
         </w:rPr>
-      </w:pPr>
+        <w:t>Trigorin</w:t>
+      </w:r>
+      <w:proofErr w:type="spellEnd"/>
       <w:r>
         <w:rPr>
           <w:rFonts w:ascii="微软雅黑" w:eastAsia="微软雅黑" w:hAnsi="微软雅黑"/>
@@ -82,19 +84,22 @@
           <w:sz w:val="24"/>
           <w:szCs w:val="24"/>
         </w:rPr>
-        <w:t>7.20</w:t>
-      </w:r>
-      <w:r>
-        <w:rPr>
-          <w:rFonts w:ascii="微软雅黑" w:eastAsia="微软雅黑" w:hAnsi="微软雅黑" w:hint="eastAsia"/>
+        <w:t xml:space="preserve"> :</w:t>
+      </w:r>
+      <w:proofErr w:type="gramEnd"/>
+      <w:r>
+        <w:rPr>
+          <w:rFonts w:ascii="微软雅黑" w:eastAsia="微软雅黑" w:hAnsi="微软雅黑"/>
           <w:b/>
           <w:bCs/>
           <w:sz w:val="24"/>
           <w:szCs w:val="24"/>
         </w:rPr>
-        <w:t>,</w:t>
-      </w:r>
-      <w:r>
+        <w:t xml:space="preserve"> </w:t>
+      </w:r>
+    </w:p>
+    <w:p>
+      <w:pPr>
         <w:rPr>
           <w:rFonts w:ascii="微软雅黑" w:eastAsia="微软雅黑" w:hAnsi="微软雅黑"/>
           <w:b/>
@@ -102,16 +107,45 @@
           <w:sz w:val="24"/>
           <w:szCs w:val="24"/>
         </w:rPr>
-        <w:t>2069</w:t>
-      </w:r>
-      <w:r>
-        <w:rPr>
-          <w:rFonts w:ascii="微软雅黑" w:eastAsia="微软雅黑" w:hAnsi="微软雅黑" w:hint="eastAsia"/>
+      </w:pPr>
+      <w:r>
+        <w:rPr>
+          <w:rFonts w:ascii="微软雅黑" w:eastAsia="微软雅黑" w:hAnsi="微软雅黑"/>
           <w:b/>
           <w:bCs/>
           <w:sz w:val="24"/>
           <w:szCs w:val="24"/>
         </w:rPr>
+        <w:t>7.20</w:t>
+      </w:r>
+      <w:r>
+        <w:rPr>
+          <w:rFonts w:ascii="微软雅黑" w:eastAsia="微软雅黑" w:hAnsi="微软雅黑" w:hint="eastAsia"/>
+          <w:b/>
+          <w:bCs/>
+          <w:sz w:val="24"/>
+          <w:szCs w:val="24"/>
+        </w:rPr>
+        <w:t>,</w:t>
+      </w:r>
+      <w:r>
+        <w:rPr>
+          <w:rFonts w:ascii="微软雅黑" w:eastAsia="微软雅黑" w:hAnsi="微软雅黑"/>
+          <w:b/>
+          <w:bCs/>
+          <w:sz w:val="24"/>
+          <w:szCs w:val="24"/>
+        </w:rPr>
+        <w:t>2069</w:t>
+      </w:r>
+      <w:r>
+        <w:rPr>
+          <w:rFonts w:ascii="微软雅黑" w:eastAsia="微软雅黑" w:hAnsi="微软雅黑" w:hint="eastAsia"/>
+          <w:b/>
+          <w:bCs/>
+          <w:sz w:val="24"/>
+          <w:szCs w:val="24"/>
+        </w:rPr>
         <w:t>：</w:t>
       </w:r>
     </w:p>
@@ -210,8 +244,18 @@
           <w:sz w:val="24"/>
           <w:szCs w:val="24"/>
         </w:rPr>
-        <w:t>Clio Trigorin</w:t>
-      </w:r>
+        <w:t xml:space="preserve">Clio </w:t>
+      </w:r>
+      <w:proofErr w:type="spellStart"/>
+      <w:r>
+        <w:rPr>
+          <w:rFonts w:ascii="微软雅黑" w:eastAsia="微软雅黑" w:hAnsi="微软雅黑"/>
+          <w:sz w:val="24"/>
+          <w:szCs w:val="24"/>
+        </w:rPr>
+        <w:t>Trigorin</w:t>
+      </w:r>
+      <w:proofErr w:type="spellEnd"/>
       <w:r>
         <w:rPr>
           <w:rFonts w:ascii="微软雅黑" w:eastAsia="微软雅黑" w:hAnsi="微软雅黑" w:hint="eastAsia"/>
@@ -929,15 +973,33 @@
           <w:sz w:val="24"/>
           <w:szCs w:val="24"/>
         </w:rPr>
-        <w:t>毫不奇怪，作为探险队的历史学家，她被邀请坐在驾驶舱客座上，用于助推</w:t>
-      </w:r>
-      <w:r>
-        <w:rPr>
-          <w:rFonts w:ascii="微软雅黑" w:eastAsia="微软雅黑" w:hAnsi="微软雅黑" w:hint="eastAsia"/>
-          <w:sz w:val="24"/>
-          <w:szCs w:val="24"/>
-        </w:rPr>
-        <w:t>和之后的</w:t>
+        <w:t>毫不奇怪，作为探险队的历史学家，她被邀请坐在驾驶舱客座上，用于</w:t>
+      </w:r>
+      <w:proofErr w:type="gramStart"/>
+      <w:r>
+        <w:rPr>
+          <w:rFonts w:ascii="微软雅黑" w:eastAsia="微软雅黑" w:hAnsi="微软雅黑" w:hint="eastAsia"/>
+          <w:sz w:val="24"/>
+          <w:szCs w:val="24"/>
+        </w:rPr>
+        <w:t>助推</w:t>
+      </w:r>
+      <w:r>
+        <w:rPr>
+          <w:rFonts w:ascii="微软雅黑" w:eastAsia="微软雅黑" w:hAnsi="微软雅黑" w:hint="eastAsia"/>
+          <w:sz w:val="24"/>
+          <w:szCs w:val="24"/>
+        </w:rPr>
+        <w:t>和之后</w:t>
+      </w:r>
+      <w:proofErr w:type="gramEnd"/>
+      <w:r>
+        <w:rPr>
+          <w:rFonts w:ascii="微软雅黑" w:eastAsia="微软雅黑" w:hAnsi="微软雅黑" w:hint="eastAsia"/>
+          <w:sz w:val="24"/>
+          <w:szCs w:val="24"/>
+        </w:rPr>
+        <w:t>的</w:t>
       </w:r>
       <w:r>
         <w:rPr>
@@ -1751,8 +1813,18 @@
           <w:sz w:val="24"/>
           <w:szCs w:val="24"/>
         </w:rPr>
-        <w:t>Crater Korolev</w:t>
-      </w:r>
+        <w:t xml:space="preserve">Crater </w:t>
+      </w:r>
+      <w:proofErr w:type="spellStart"/>
+      <w:r>
+        <w:rPr>
+          <w:rFonts w:ascii="微软雅黑" w:eastAsia="微软雅黑" w:hAnsi="微软雅黑"/>
+          <w:sz w:val="24"/>
+          <w:szCs w:val="24"/>
+        </w:rPr>
+        <w:t>Korolev</w:t>
+      </w:r>
+      <w:proofErr w:type="spellEnd"/>
       <w:r>
         <w:rPr>
           <w:rFonts w:ascii="微软雅黑" w:eastAsia="微软雅黑" w:hAnsi="微软雅黑" w:hint="eastAsia"/>
@@ -1767,7 +1839,25 @@
           <w:sz w:val="24"/>
           <w:szCs w:val="24"/>
         </w:rPr>
-        <w:t>科洛夫火山口</w:t>
+        <w:t>科</w:t>
+      </w:r>
+      <w:proofErr w:type="gramStart"/>
+      <w:r>
+        <w:rPr>
+          <w:rFonts w:ascii="微软雅黑" w:eastAsia="微软雅黑" w:hAnsi="微软雅黑" w:hint="eastAsia"/>
+          <w:sz w:val="24"/>
+          <w:szCs w:val="24"/>
+        </w:rPr>
+        <w:t>洛</w:t>
+      </w:r>
+      <w:proofErr w:type="gramEnd"/>
+      <w:r>
+        <w:rPr>
+          <w:rFonts w:ascii="微软雅黑" w:eastAsia="微软雅黑" w:hAnsi="微软雅黑" w:hint="eastAsia"/>
+          <w:sz w:val="24"/>
+          <w:szCs w:val="24"/>
+        </w:rPr>
+        <w:t>夫火山口</w:t>
       </w:r>
       <w:r>
         <w:rPr>
@@ -1899,6 +1989,7 @@
         </w:rPr>
         <w:t>，</w:t>
       </w:r>
+      <w:proofErr w:type="gramStart"/>
       <w:r>
         <w:rPr>
           <w:rFonts w:ascii="微软雅黑" w:eastAsia="微软雅黑" w:hAnsi="微软雅黑" w:hint="eastAsia"/>
@@ -1913,7 +2004,16 @@
           <w:sz w:val="24"/>
           <w:szCs w:val="24"/>
         </w:rPr>
-        <w:t>但她还没来得及回答</w:t>
+        <w:t>但</w:t>
+      </w:r>
+      <w:proofErr w:type="gramEnd"/>
+      <w:r>
+        <w:rPr>
+          <w:rFonts w:ascii="微软雅黑" w:eastAsia="微软雅黑" w:hAnsi="微软雅黑" w:hint="eastAsia"/>
+          <w:sz w:val="24"/>
+          <w:szCs w:val="24"/>
+        </w:rPr>
+        <w:t>她还没来得及回答</w:t>
       </w:r>
       <w:r>
         <w:rPr>
@@ -2174,7 +2274,25 @@
           <w:sz w:val="24"/>
           <w:szCs w:val="24"/>
         </w:rPr>
-        <w:t>但是因为他们真正要对彼此说的唯一一件事就是，</w:t>
+        <w:t>但是因为他们真正要对彼此说的唯一</w:t>
+      </w:r>
+      <w:proofErr w:type="gramStart"/>
+      <w:r>
+        <w:rPr>
+          <w:rFonts w:ascii="微软雅黑" w:eastAsia="微软雅黑" w:hAnsi="微软雅黑" w:hint="eastAsia"/>
+          <w:sz w:val="24"/>
+          <w:szCs w:val="24"/>
+        </w:rPr>
+        <w:t>一</w:t>
+      </w:r>
+      <w:proofErr w:type="gramEnd"/>
+      <w:r>
+        <w:rPr>
+          <w:rFonts w:ascii="微软雅黑" w:eastAsia="微软雅黑" w:hAnsi="微软雅黑" w:hint="eastAsia"/>
+          <w:sz w:val="24"/>
+          <w:szCs w:val="24"/>
+        </w:rPr>
+        <w:t>件事就是，</w:t>
       </w:r>
       <w:r>
         <w:rPr>
@@ -2610,7 +2728,25 @@
           <w:sz w:val="24"/>
           <w:szCs w:val="24"/>
         </w:rPr>
-        <w:t>的账户上，过得非常好——城市里人山人海，大海茫茫，天气晴好，出门不用穿加压服，博物馆、音乐会、剧院应有尽有。</w:t>
+        <w:t>的账户上，过得非常好——城市里人山人海，大海茫茫，天气晴好，出门</w:t>
+      </w:r>
+      <w:proofErr w:type="gramStart"/>
+      <w:r>
+        <w:rPr>
+          <w:rFonts w:ascii="微软雅黑" w:eastAsia="微软雅黑" w:hAnsi="微软雅黑"/>
+          <w:sz w:val="24"/>
+          <w:szCs w:val="24"/>
+        </w:rPr>
+        <w:t>不用穿加压服</w:t>
+      </w:r>
+      <w:proofErr w:type="gramEnd"/>
+      <w:r>
+        <w:rPr>
+          <w:rFonts w:ascii="微软雅黑" w:eastAsia="微软雅黑" w:hAnsi="微软雅黑"/>
+          <w:sz w:val="24"/>
+          <w:szCs w:val="24"/>
+        </w:rPr>
+        <w:t>，博物馆、音乐会、剧院应有尽有。</w:t>
       </w:r>
       <w:r>
         <w:rPr>
@@ -2668,7 +2804,25 @@
           <w:sz w:val="24"/>
           <w:szCs w:val="24"/>
         </w:rPr>
-        <w:t>对历史学家的职业生涯来说，没有什么比接触到独特的</w:t>
+        <w:t>对历史学家的职业生涯来说，没有什么</w:t>
+      </w:r>
+      <w:proofErr w:type="gramStart"/>
+      <w:r>
+        <w:rPr>
+          <w:rFonts w:ascii="微软雅黑" w:eastAsia="微软雅黑" w:hAnsi="微软雅黑" w:hint="eastAsia"/>
+          <w:sz w:val="24"/>
+          <w:szCs w:val="24"/>
+        </w:rPr>
+        <w:t>比接触</w:t>
+      </w:r>
+      <w:proofErr w:type="gramEnd"/>
+      <w:r>
+        <w:rPr>
+          <w:rFonts w:ascii="微软雅黑" w:eastAsia="微软雅黑" w:hAnsi="微软雅黑" w:hint="eastAsia"/>
+          <w:sz w:val="24"/>
+          <w:szCs w:val="24"/>
+        </w:rPr>
+        <w:t>到独特的</w:t>
       </w:r>
       <w:r>
         <w:rPr>
@@ -2885,8 +3039,18 @@
           <w:sz w:val="24"/>
           <w:szCs w:val="24"/>
         </w:rPr>
-        <w:t>克里斯托弗·特伦斯二世</w:t>
-      </w:r>
+        <w:t>克里斯托弗·特伦斯二</w:t>
+      </w:r>
+      <w:proofErr w:type="gramStart"/>
+      <w:r>
+        <w:rPr>
+          <w:rFonts w:ascii="微软雅黑" w:eastAsia="微软雅黑" w:hAnsi="微软雅黑" w:hint="eastAsia"/>
+          <w:sz w:val="24"/>
+          <w:szCs w:val="24"/>
+        </w:rPr>
+        <w:t>世</w:t>
+      </w:r>
+      <w:proofErr w:type="gramEnd"/>
       <w:r>
         <w:rPr>
           <w:rFonts w:ascii="微软雅黑" w:eastAsia="微软雅黑" w:hAnsi="微软雅黑" w:hint="eastAsia"/>
@@ -2951,6 +3115,7 @@
         </w:rPr>
         <w:t>的哥哥</w:t>
       </w:r>
+      <w:proofErr w:type="spellStart"/>
       <w:r>
         <w:rPr>
           <w:rFonts w:ascii="微软雅黑" w:eastAsia="微软雅黑" w:hAnsi="微软雅黑"/>
@@ -2959,6 +3124,7 @@
         </w:rPr>
         <w:t>Yevan</w:t>
       </w:r>
+      <w:proofErr w:type="spellEnd"/>
       <w:r>
         <w:rPr>
           <w:rFonts w:ascii="微软雅黑" w:eastAsia="微软雅黑" w:hAnsi="微软雅黑" w:hint="eastAsia"/>
@@ -3087,13 +3253,23 @@
         </w:rPr>
         <w:t xml:space="preserve"> </w:t>
       </w:r>
-      <w:r>
-        <w:rPr>
-          <w:rFonts w:ascii="微软雅黑" w:eastAsia="微软雅黑" w:hAnsi="微软雅黑"/>
-          <w:sz w:val="24"/>
-          <w:szCs w:val="24"/>
-        </w:rPr>
-        <w:t>Trigorin,除了偶尔的</w:t>
+      <w:proofErr w:type="spellStart"/>
+      <w:r>
+        <w:rPr>
+          <w:rFonts w:ascii="微软雅黑" w:eastAsia="微软雅黑" w:hAnsi="微软雅黑"/>
+          <w:sz w:val="24"/>
+          <w:szCs w:val="24"/>
+        </w:rPr>
+        <w:t>Trigorin</w:t>
+      </w:r>
+      <w:proofErr w:type="spellEnd"/>
+      <w:r>
+        <w:rPr>
+          <w:rFonts w:ascii="微软雅黑" w:eastAsia="微软雅黑" w:hAnsi="微软雅黑"/>
+          <w:sz w:val="24"/>
+          <w:szCs w:val="24"/>
+        </w:rPr>
+        <w:t>,除了偶尔的</w:t>
       </w:r>
       <w:r>
         <w:rPr>
@@ -3125,15 +3301,33 @@
           <w:sz w:val="24"/>
           <w:szCs w:val="24"/>
         </w:rPr>
-        <w:t>都需要面对</w:t>
-      </w:r>
-      <w:r>
-        <w:rPr>
-          <w:rFonts w:ascii="微软雅黑" w:eastAsia="微软雅黑" w:hAnsi="微软雅黑"/>
-          <w:sz w:val="24"/>
-          <w:szCs w:val="24"/>
-        </w:rPr>
-        <w:t>找舞</w:t>
+        <w:t>都需要</w:t>
+      </w:r>
+      <w:proofErr w:type="gramStart"/>
+      <w:r>
+        <w:rPr>
+          <w:rFonts w:ascii="微软雅黑" w:eastAsia="微软雅黑" w:hAnsi="微软雅黑" w:hint="eastAsia"/>
+          <w:sz w:val="24"/>
+          <w:szCs w:val="24"/>
+        </w:rPr>
+        <w:t>面对</w:t>
+      </w:r>
+      <w:r>
+        <w:rPr>
+          <w:rFonts w:ascii="微软雅黑" w:eastAsia="微软雅黑" w:hAnsi="微软雅黑"/>
+          <w:sz w:val="24"/>
+          <w:szCs w:val="24"/>
+        </w:rPr>
+        <w:t>找</w:t>
+      </w:r>
+      <w:proofErr w:type="gramEnd"/>
+      <w:r>
+        <w:rPr>
+          <w:rFonts w:ascii="微软雅黑" w:eastAsia="微软雅黑" w:hAnsi="微软雅黑"/>
+          <w:sz w:val="24"/>
+          <w:szCs w:val="24"/>
+        </w:rPr>
+        <w:t>舞</w:t>
       </w:r>
       <w:r>
         <w:rPr>
@@ -3313,6 +3507,7 @@
         </w:rPr>
         <w:t>，</w:t>
       </w:r>
+      <w:proofErr w:type="spellStart"/>
       <w:r>
         <w:rPr>
           <w:rFonts w:ascii="微软雅黑" w:eastAsia="微软雅黑" w:hAnsi="微软雅黑"/>
@@ -3321,6 +3516,7 @@
         </w:rPr>
         <w:t>Jarlsbourg</w:t>
       </w:r>
+      <w:proofErr w:type="spellEnd"/>
       <w:r>
         <w:rPr>
           <w:rFonts w:ascii="微软雅黑" w:eastAsia="微软雅黑" w:hAnsi="微软雅黑" w:hint="eastAsia"/>
@@ -3329,13 +3525,23 @@
         </w:rPr>
         <w:t>，</w:t>
       </w:r>
-      <w:r>
-        <w:rPr>
-          <w:rFonts w:ascii="微软雅黑" w:eastAsia="微软雅黑" w:hAnsi="微软雅黑"/>
-          <w:sz w:val="24"/>
-          <w:szCs w:val="24"/>
-        </w:rPr>
-        <w:t>Trigorin和</w:t>
+      <w:proofErr w:type="spellStart"/>
+      <w:r>
+        <w:rPr>
+          <w:rFonts w:ascii="微软雅黑" w:eastAsia="微软雅黑" w:hAnsi="微软雅黑"/>
+          <w:sz w:val="24"/>
+          <w:szCs w:val="24"/>
+        </w:rPr>
+        <w:t>Trigorin</w:t>
+      </w:r>
+      <w:proofErr w:type="spellEnd"/>
+      <w:r>
+        <w:rPr>
+          <w:rFonts w:ascii="微软雅黑" w:eastAsia="微软雅黑" w:hAnsi="微软雅黑"/>
+          <w:sz w:val="24"/>
+          <w:szCs w:val="24"/>
+        </w:rPr>
+        <w:t>和</w:t>
       </w:r>
       <w:r>
         <w:rPr>
@@ -3571,6 +3777,7 @@
         </w:rPr>
         <w:t xml:space="preserve">Sig </w:t>
       </w:r>
+      <w:proofErr w:type="spellStart"/>
       <w:r>
         <w:rPr>
           <w:rFonts w:ascii="微软雅黑" w:eastAsia="微软雅黑" w:hAnsi="微软雅黑" w:hint="eastAsia"/>
@@ -3595,6 +3802,7 @@
         </w:rPr>
         <w:t>g</w:t>
       </w:r>
+      <w:proofErr w:type="spellEnd"/>
       <w:r>
         <w:rPr>
           <w:rFonts w:ascii="微软雅黑" w:eastAsia="微软雅黑" w:hAnsi="微软雅黑"/>
@@ -3869,15 +4077,33 @@
           <w:sz w:val="24"/>
           <w:szCs w:val="24"/>
         </w:rPr>
-        <w:t>任务的可能性，这是第一次到半人马座阿尔法星</w:t>
-      </w:r>
-      <w:r>
-        <w:rPr>
-          <w:rFonts w:ascii="微软雅黑" w:eastAsia="微软雅黑" w:hAnsi="微软雅黑" w:hint="eastAsia"/>
-          <w:sz w:val="24"/>
-          <w:szCs w:val="24"/>
-        </w:rPr>
-        <w:t>的载人航行</w:t>
+        <w:t>任务的可能性，这是第一次到半人马座阿</w:t>
+      </w:r>
+      <w:proofErr w:type="gramStart"/>
+      <w:r>
+        <w:rPr>
+          <w:rFonts w:ascii="微软雅黑" w:eastAsia="微软雅黑" w:hAnsi="微软雅黑" w:hint="eastAsia"/>
+          <w:sz w:val="24"/>
+          <w:szCs w:val="24"/>
+        </w:rPr>
+        <w:t>尔法星</w:t>
+      </w:r>
+      <w:r>
+        <w:rPr>
+          <w:rFonts w:ascii="微软雅黑" w:eastAsia="微软雅黑" w:hAnsi="微软雅黑" w:hint="eastAsia"/>
+          <w:sz w:val="24"/>
+          <w:szCs w:val="24"/>
+        </w:rPr>
+        <w:t>的</w:t>
+      </w:r>
+      <w:proofErr w:type="gramEnd"/>
+      <w:r>
+        <w:rPr>
+          <w:rFonts w:ascii="微软雅黑" w:eastAsia="微软雅黑" w:hAnsi="微软雅黑" w:hint="eastAsia"/>
+          <w:sz w:val="24"/>
+          <w:szCs w:val="24"/>
+        </w:rPr>
+        <w:t>载人航行</w:t>
       </w:r>
       <w:r>
         <w:rPr>
@@ -4196,13 +4422,41 @@
         </w:rPr>
         <w:t>她漫不经心地浏览她的电脑文件。她在</w:t>
       </w:r>
-      <w:r>
-        <w:rPr>
-          <w:rFonts w:ascii="微软雅黑" w:eastAsia="微软雅黑" w:hAnsi="微软雅黑"/>
-          <w:sz w:val="24"/>
-          <w:szCs w:val="24"/>
-        </w:rPr>
-        <w:t>ShareSpace全球企业博物馆(ShareSpace Global Corporate Museum</w:t>
+      <w:proofErr w:type="spellStart"/>
+      <w:r>
+        <w:rPr>
+          <w:rFonts w:ascii="微软雅黑" w:eastAsia="微软雅黑" w:hAnsi="微软雅黑"/>
+          <w:sz w:val="24"/>
+          <w:szCs w:val="24"/>
+        </w:rPr>
+        <w:t>ShareSpace</w:t>
+      </w:r>
+      <w:proofErr w:type="spellEnd"/>
+      <w:r>
+        <w:rPr>
+          <w:rFonts w:ascii="微软雅黑" w:eastAsia="微软雅黑" w:hAnsi="微软雅黑"/>
+          <w:sz w:val="24"/>
+          <w:szCs w:val="24"/>
+        </w:rPr>
+        <w:t>全球企业博物馆(</w:t>
+      </w:r>
+      <w:proofErr w:type="spellStart"/>
+      <w:r>
+        <w:rPr>
+          <w:rFonts w:ascii="微软雅黑" w:eastAsia="微软雅黑" w:hAnsi="微软雅黑"/>
+          <w:sz w:val="24"/>
+          <w:szCs w:val="24"/>
+        </w:rPr>
+        <w:t>ShareSpace</w:t>
+      </w:r>
+      <w:proofErr w:type="spellEnd"/>
+      <w:r>
+        <w:rPr>
+          <w:rFonts w:ascii="微软雅黑" w:eastAsia="微软雅黑" w:hAnsi="微软雅黑"/>
+          <w:sz w:val="24"/>
+          <w:szCs w:val="24"/>
+        </w:rPr>
+        <w:t xml:space="preserve"> Global Corporate Museum</w:t>
       </w:r>
       <w:r>
         <w:rPr>
@@ -4226,15 +4480,33 @@
           <w:sz w:val="24"/>
           <w:szCs w:val="24"/>
         </w:rPr>
-        <w:t>Sig Jarlsbour</w:t>
-      </w:r>
-      <w:r>
-        <w:rPr>
-          <w:rFonts w:ascii="微软雅黑" w:eastAsia="微软雅黑" w:hAnsi="微软雅黑" w:hint="eastAsia"/>
-          <w:sz w:val="24"/>
-          <w:szCs w:val="24"/>
-        </w:rPr>
-        <w:t>g的收藏中的</w:t>
+        <w:t xml:space="preserve">Sig </w:t>
+      </w:r>
+      <w:proofErr w:type="spellStart"/>
+      <w:r>
+        <w:rPr>
+          <w:rFonts w:ascii="微软雅黑" w:eastAsia="微软雅黑" w:hAnsi="微软雅黑"/>
+          <w:sz w:val="24"/>
+          <w:szCs w:val="24"/>
+        </w:rPr>
+        <w:t>Jarlsbour</w:t>
+      </w:r>
+      <w:r>
+        <w:rPr>
+          <w:rFonts w:ascii="微软雅黑" w:eastAsia="微软雅黑" w:hAnsi="微软雅黑" w:hint="eastAsia"/>
+          <w:sz w:val="24"/>
+          <w:szCs w:val="24"/>
+        </w:rPr>
+        <w:t>g</w:t>
+      </w:r>
+      <w:proofErr w:type="spellEnd"/>
+      <w:r>
+        <w:rPr>
+          <w:rFonts w:ascii="微软雅黑" w:eastAsia="微软雅黑" w:hAnsi="微软雅黑" w:hint="eastAsia"/>
+          <w:sz w:val="24"/>
+          <w:szCs w:val="24"/>
+        </w:rPr>
+        <w:t>的收藏中的</w:t>
       </w:r>
       <w:r>
         <w:rPr>
@@ -4350,7 +4622,25 @@
           <w:sz w:val="24"/>
           <w:szCs w:val="24"/>
         </w:rPr>
-        <w:t>她点击的速度更快了，她看到了月球上奇怪物体的图片，以及数千年前它们自己离开恒星的照片。多么奇怪啊，在我们第一次去星星的旅途中，我们人类已经在很大程度上知道，围绕着最近的星星我们会发现什么在这一点上，我们的经验肯定与他们的不同。这也太奇怪了</w:t>
+        <w:t>她点击的速度更快了，她看到了月球上奇怪物体的图片，以及数千年前它们自己离开恒星的照片。多么奇怪啊，在我们第一次去星星的旅途中，我们人类已经在很大程度上知道，围绕</w:t>
+      </w:r>
+      <w:proofErr w:type="gramStart"/>
+      <w:r>
+        <w:rPr>
+          <w:rFonts w:ascii="微软雅黑" w:eastAsia="微软雅黑" w:hAnsi="微软雅黑" w:hint="eastAsia"/>
+          <w:sz w:val="24"/>
+          <w:szCs w:val="24"/>
+        </w:rPr>
+        <w:t>着最近</w:t>
+      </w:r>
+      <w:proofErr w:type="gramEnd"/>
+      <w:r>
+        <w:rPr>
+          <w:rFonts w:ascii="微软雅黑" w:eastAsia="微软雅黑" w:hAnsi="微软雅黑" w:hint="eastAsia"/>
+          <w:sz w:val="24"/>
+          <w:szCs w:val="24"/>
+        </w:rPr>
+        <w:t>的星星我们会发现什么在这一点上，我们的经验肯定与他们的不同。这也太奇怪了</w:t>
       </w:r>
       <w:r>
         <w:rPr>
@@ -4663,6 +4953,7 @@
           <w:szCs w:val="24"/>
         </w:rPr>
       </w:pPr>
+      <w:proofErr w:type="gramStart"/>
       <w:r>
         <w:rPr>
           <w:rFonts w:ascii="微软雅黑" w:eastAsia="微软雅黑" w:hAnsi="微软雅黑" w:hint="eastAsia"/>
@@ -4671,6 +4962,7 @@
         </w:rPr>
         <w:t>“</w:t>
       </w:r>
+      <w:proofErr w:type="gramEnd"/>
       <w:r>
         <w:rPr>
           <w:rFonts w:ascii="微软雅黑" w:eastAsia="微软雅黑" w:hAnsi="微软雅黑" w:hint="eastAsia"/>
@@ -5285,7 +5577,7 @@
       <w:pPr>
         <w:ind w:firstLine="420"/>
         <w:rPr>
-          <w:rFonts w:ascii="微软雅黑" w:eastAsia="微软雅黑" w:hAnsi="微软雅黑" w:hint="eastAsia"/>
+          <w:rFonts w:ascii="微软雅黑" w:eastAsia="微软雅黑" w:hAnsi="微软雅黑"/>
           <w:sz w:val="24"/>
           <w:szCs w:val="24"/>
         </w:rPr>
@@ -5540,13 +5832,23 @@
         </w:rPr>
         <w:t>现在</w:t>
       </w:r>
-      <w:r>
-        <w:rPr>
-          <w:rFonts w:ascii="微软雅黑" w:eastAsia="微软雅黑" w:hAnsi="微软雅黑" w:hint="eastAsia"/>
-          <w:sz w:val="24"/>
-          <w:szCs w:val="24"/>
-        </w:rPr>
-        <w:t>在我的脑海里都</w:t>
+      <w:proofErr w:type="gramStart"/>
+      <w:r>
+        <w:rPr>
+          <w:rFonts w:ascii="微软雅黑" w:eastAsia="微软雅黑" w:hAnsi="微软雅黑" w:hint="eastAsia"/>
+          <w:sz w:val="24"/>
+          <w:szCs w:val="24"/>
+        </w:rPr>
+        <w:t>在</w:t>
+      </w:r>
+      <w:proofErr w:type="gramEnd"/>
+      <w:r>
+        <w:rPr>
+          <w:rFonts w:ascii="微软雅黑" w:eastAsia="微软雅黑" w:hAnsi="微软雅黑" w:hint="eastAsia"/>
+          <w:sz w:val="24"/>
+          <w:szCs w:val="24"/>
+        </w:rPr>
+        <w:t>我的脑海里都</w:t>
       </w:r>
       <w:r>
         <w:rPr>
@@ -5671,8 +5973,9 @@
     </w:p>
     <w:p>
       <w:pPr>
-        <w:rPr>
-          <w:rFonts w:ascii="微软雅黑" w:eastAsia="微软雅黑" w:hAnsi="微软雅黑"/>
+        <w:jc w:val="left"/>
+        <w:rPr>
+          <w:rFonts w:ascii="微软雅黑" w:eastAsia="微软雅黑" w:hAnsi="微软雅黑" w:hint="eastAsia"/>
           <w:sz w:val="24"/>
           <w:szCs w:val="24"/>
         </w:rPr>
@@ -5757,326 +6060,624 @@
         </w:rPr>
         <w:t>the Bad Decades</w:t>
       </w:r>
+      <w:r>
+        <w:rPr>
+          <w:rFonts w:ascii="微软雅黑" w:eastAsia="微软雅黑" w:hAnsi="微软雅黑" w:hint="eastAsia"/>
+          <w:sz w:val="24"/>
+          <w:szCs w:val="24"/>
+        </w:rPr>
+        <w:t>）</w:t>
+      </w:r>
+      <w:r>
+        <w:rPr>
+          <w:rFonts w:ascii="微软雅黑" w:eastAsia="微软雅黑" w:hAnsi="微软雅黑"/>
+          <w:sz w:val="24"/>
+          <w:szCs w:val="24"/>
+        </w:rPr>
+        <w:t>。</w:t>
+      </w:r>
+      <w:r>
+        <w:rPr>
+          <w:rFonts w:ascii="微软雅黑" w:eastAsia="微软雅黑" w:hAnsi="微软雅黑" w:hint="eastAsia"/>
+          <w:sz w:val="24"/>
+          <w:szCs w:val="24"/>
+        </w:rPr>
+        <w:t>确切的日期很难确定</w:t>
+      </w:r>
+      <w:r>
+        <w:rPr>
+          <w:rFonts w:ascii="微软雅黑" w:eastAsia="微软雅黑" w:hAnsi="微软雅黑" w:hint="eastAsia"/>
+          <w:sz w:val="24"/>
+          <w:szCs w:val="24"/>
+        </w:rPr>
+        <w:t>；很多人说N</w:t>
+      </w:r>
+      <w:r>
+        <w:rPr>
+          <w:rFonts w:ascii="微软雅黑" w:eastAsia="微软雅黑" w:hAnsi="微软雅黑"/>
+          <w:sz w:val="24"/>
+          <w:szCs w:val="24"/>
+        </w:rPr>
+        <w:t>ASA</w:t>
+      </w:r>
+      <w:r>
+        <w:rPr>
+          <w:rFonts w:ascii="微软雅黑" w:eastAsia="微软雅黑" w:hAnsi="微软雅黑" w:hint="eastAsia"/>
+          <w:sz w:val="24"/>
+          <w:szCs w:val="24"/>
+        </w:rPr>
+        <w:t>之前</w:t>
+      </w:r>
+      <w:r>
+        <w:rPr>
+          <w:rFonts w:ascii="微软雅黑" w:eastAsia="微软雅黑" w:hAnsi="微软雅黑" w:hint="eastAsia"/>
+          <w:sz w:val="24"/>
+          <w:szCs w:val="24"/>
+        </w:rPr>
+        <w:t>仍然在与Skylab（N</w:t>
+      </w:r>
+      <w:r>
+        <w:rPr>
+          <w:rFonts w:ascii="微软雅黑" w:eastAsia="微软雅黑" w:hAnsi="微软雅黑"/>
+          <w:sz w:val="24"/>
+          <w:szCs w:val="24"/>
+        </w:rPr>
+        <w:t>ASA</w:t>
+      </w:r>
+      <w:r>
+        <w:rPr>
+          <w:rFonts w:ascii="微软雅黑" w:eastAsia="微软雅黑" w:hAnsi="微软雅黑" w:hint="eastAsia"/>
+          <w:sz w:val="24"/>
+          <w:szCs w:val="24"/>
+        </w:rPr>
+        <w:t>的天空实验室）、Viking</w:t>
+      </w:r>
+      <w:r>
+        <w:rPr>
+          <w:rFonts w:ascii="微软雅黑" w:eastAsia="微软雅黑" w:hAnsi="微软雅黑" w:hint="eastAsia"/>
+          <w:sz w:val="24"/>
+          <w:szCs w:val="24"/>
+        </w:rPr>
+        <w:t>（维京号，火星表面安全着陆并</w:t>
+      </w:r>
+      <w:r>
+        <w:rPr>
+          <w:rFonts w:ascii="微软雅黑" w:eastAsia="微软雅黑" w:hAnsi="微软雅黑" w:hint="eastAsia"/>
+          <w:sz w:val="24"/>
+          <w:szCs w:val="24"/>
+        </w:rPr>
+        <w:t>返回水面图像</w:t>
+      </w:r>
+      <w:r>
+        <w:rPr>
+          <w:rFonts w:ascii="微软雅黑" w:eastAsia="微软雅黑" w:hAnsi="微软雅黑" w:hint="eastAsia"/>
+          <w:sz w:val="24"/>
+          <w:szCs w:val="24"/>
+        </w:rPr>
+        <w:t>）</w:t>
+      </w:r>
+      <w:r>
+        <w:rPr>
+          <w:rFonts w:ascii="微软雅黑" w:eastAsia="微软雅黑" w:hAnsi="微软雅黑" w:hint="eastAsia"/>
+          <w:sz w:val="24"/>
+          <w:szCs w:val="24"/>
+        </w:rPr>
+        <w:t>与Soyuz（联盟号</w:t>
+      </w:r>
+      <w:r>
+        <w:rPr>
+          <w:rFonts w:ascii="微软雅黑" w:eastAsia="微软雅黑" w:hAnsi="微软雅黑" w:hint="eastAsia"/>
+          <w:sz w:val="24"/>
+          <w:szCs w:val="24"/>
+        </w:rPr>
+        <w:t>飞船</w:t>
+      </w:r>
+      <w:r>
+        <w:rPr>
+          <w:rFonts w:ascii="微软雅黑" w:eastAsia="微软雅黑" w:hAnsi="微软雅黑" w:hint="eastAsia"/>
+          <w:sz w:val="24"/>
+          <w:szCs w:val="24"/>
+        </w:rPr>
+        <w:t>）会合，</w:t>
+      </w:r>
+      <w:r>
+        <w:rPr>
+          <w:rFonts w:ascii="微软雅黑" w:eastAsia="微软雅黑" w:hAnsi="微软雅黑" w:hint="eastAsia"/>
+          <w:sz w:val="24"/>
+          <w:szCs w:val="24"/>
+        </w:rPr>
+        <w:t>更多分裂发生在卡特总统</w:t>
+      </w:r>
+      <w:r>
+        <w:rPr>
+          <w:rFonts w:ascii="微软雅黑" w:eastAsia="微软雅黑" w:hAnsi="微软雅黑" w:hint="eastAsia"/>
+          <w:sz w:val="24"/>
+          <w:szCs w:val="24"/>
+        </w:rPr>
+        <w:t>的执政后期与里根总统的执政前期，</w:t>
+      </w:r>
+      <w:r>
+        <w:rPr>
+          <w:rFonts w:ascii="微软雅黑" w:eastAsia="微软雅黑" w:hAnsi="微软雅黑" w:hint="eastAsia"/>
+          <w:sz w:val="24"/>
+          <w:szCs w:val="24"/>
+        </w:rPr>
+        <w:t>他们真正的衰退</w:t>
+      </w:r>
+      <w:r>
+        <w:rPr>
+          <w:rFonts w:ascii="微软雅黑" w:eastAsia="微软雅黑" w:hAnsi="微软雅黑" w:hint="eastAsia"/>
+          <w:sz w:val="24"/>
+          <w:szCs w:val="24"/>
+        </w:rPr>
+        <w:t>在</w:t>
+      </w:r>
+      <w:r>
+        <w:rPr>
+          <w:rFonts w:ascii="微软雅黑" w:eastAsia="微软雅黑" w:hAnsi="微软雅黑"/>
+          <w:sz w:val="24"/>
+          <w:szCs w:val="24"/>
+        </w:rPr>
+        <w:t>2000</w:t>
+      </w:r>
+      <w:r>
+        <w:rPr>
+          <w:rFonts w:ascii="微软雅黑" w:eastAsia="微软雅黑" w:hAnsi="微软雅黑"/>
+          <w:sz w:val="24"/>
+          <w:szCs w:val="24"/>
+        </w:rPr>
+        <w:t xml:space="preserve"> </w:t>
+      </w:r>
+      <w:r>
+        <w:rPr>
+          <w:rFonts w:ascii="微软雅黑" w:eastAsia="微软雅黑" w:hAnsi="微软雅黑"/>
+          <w:sz w:val="24"/>
+          <w:szCs w:val="24"/>
+        </w:rPr>
+        <w:t>年</w:t>
+      </w:r>
+      <w:r>
+        <w:rPr>
+          <w:rFonts w:ascii="微软雅黑" w:eastAsia="微软雅黑" w:hAnsi="微软雅黑" w:hint="eastAsia"/>
+          <w:sz w:val="24"/>
+          <w:szCs w:val="24"/>
+        </w:rPr>
+        <w:t>他们对某些任务承诺</w:t>
+      </w:r>
+      <w:r>
+        <w:rPr>
+          <w:rFonts w:ascii="微软雅黑" w:eastAsia="微软雅黑" w:hAnsi="微软雅黑" w:hint="eastAsia"/>
+          <w:sz w:val="24"/>
+          <w:szCs w:val="24"/>
+        </w:rPr>
+        <w:t>了行星助推器（</w:t>
+      </w:r>
+      <w:proofErr w:type="spellStart"/>
+      <w:r>
+        <w:rPr>
+          <w:rFonts w:ascii="微软雅黑" w:eastAsia="微软雅黑" w:hAnsi="微软雅黑"/>
+          <w:sz w:val="24"/>
+          <w:szCs w:val="24"/>
+        </w:rPr>
+        <w:t>Starboosters</w:t>
+      </w:r>
+      <w:proofErr w:type="spellEnd"/>
+      <w:r>
+        <w:rPr>
+          <w:rFonts w:ascii="微软雅黑" w:eastAsia="微软雅黑" w:hAnsi="微软雅黑" w:hint="eastAsia"/>
+          <w:sz w:val="24"/>
+          <w:szCs w:val="24"/>
+        </w:rPr>
+        <w:t>）</w:t>
+      </w:r>
+      <w:r>
+        <w:rPr>
+          <w:rFonts w:ascii="微软雅黑" w:eastAsia="微软雅黑" w:hAnsi="微软雅黑" w:hint="eastAsia"/>
+          <w:sz w:val="24"/>
+          <w:szCs w:val="24"/>
+        </w:rPr>
+        <w:t>——2</w:t>
+      </w:r>
+      <w:r>
+        <w:rPr>
+          <w:rFonts w:ascii="微软雅黑" w:eastAsia="微软雅黑" w:hAnsi="微软雅黑"/>
+          <w:sz w:val="24"/>
+          <w:szCs w:val="24"/>
+        </w:rPr>
+        <w:t>000</w:t>
+      </w:r>
+      <w:r>
+        <w:rPr>
+          <w:rFonts w:ascii="微软雅黑" w:eastAsia="微软雅黑" w:hAnsi="微软雅黑" w:hint="eastAsia"/>
+          <w:sz w:val="24"/>
+          <w:szCs w:val="24"/>
+        </w:rPr>
+        <w:t>年</w:t>
+      </w:r>
+      <w:r>
+        <w:rPr>
+          <w:rFonts w:ascii="微软雅黑" w:eastAsia="微软雅黑" w:hAnsi="微软雅黑" w:hint="eastAsia"/>
+          <w:sz w:val="24"/>
+          <w:szCs w:val="24"/>
+        </w:rPr>
+        <w:t>正</w:t>
+      </w:r>
+      <w:r>
+        <w:rPr>
+          <w:rFonts w:ascii="微软雅黑" w:eastAsia="微软雅黑" w:hAnsi="微软雅黑" w:hint="eastAsia"/>
+          <w:sz w:val="24"/>
+          <w:szCs w:val="24"/>
+        </w:rPr>
+        <w:t>是</w:t>
+      </w:r>
+      <w:r>
+        <w:rPr>
+          <w:rFonts w:ascii="微软雅黑" w:eastAsia="微软雅黑" w:hAnsi="微软雅黑" w:hint="eastAsia"/>
+          <w:sz w:val="24"/>
+          <w:szCs w:val="24"/>
+        </w:rPr>
+        <w:t>爸爸加入宇航员队的那一年，</w:t>
+      </w:r>
+      <w:r>
+        <w:rPr>
+          <w:rFonts w:ascii="微软雅黑" w:eastAsia="微软雅黑" w:hAnsi="微软雅黑" w:hint="eastAsia"/>
+          <w:sz w:val="24"/>
+          <w:szCs w:val="24"/>
+        </w:rPr>
+        <w:t>所以我</w:t>
+      </w:r>
+      <w:r>
+        <w:rPr>
+          <w:rFonts w:ascii="微软雅黑" w:eastAsia="微软雅黑" w:hAnsi="微软雅黑" w:hint="eastAsia"/>
+          <w:sz w:val="24"/>
+          <w:szCs w:val="24"/>
+        </w:rPr>
+        <w:lastRenderedPageBreak/>
+        <w:t>猜你可能会把他</w:t>
+      </w:r>
+      <w:r>
+        <w:rPr>
+          <w:rFonts w:ascii="微软雅黑" w:eastAsia="微软雅黑" w:hAnsi="微软雅黑" w:hint="eastAsia"/>
+          <w:sz w:val="24"/>
+          <w:szCs w:val="24"/>
+        </w:rPr>
+        <w:t>看作</w:t>
+      </w:r>
+      <w:r>
+        <w:rPr>
+          <w:rFonts w:ascii="微软雅黑" w:eastAsia="微软雅黑" w:hAnsi="微软雅黑" w:hint="eastAsia"/>
+          <w:sz w:val="24"/>
+          <w:szCs w:val="24"/>
+        </w:rPr>
+        <w:t>转变的一部分</w:t>
+      </w:r>
+      <w:r>
+        <w:rPr>
+          <w:rFonts w:ascii="微软雅黑" w:eastAsia="微软雅黑" w:hAnsi="微软雅黑" w:hint="eastAsia"/>
+          <w:sz w:val="24"/>
+          <w:szCs w:val="24"/>
+        </w:rPr>
+        <w:t>，</w:t>
+      </w:r>
+      <w:r>
+        <w:rPr>
+          <w:rFonts w:ascii="微软雅黑" w:eastAsia="微软雅黑" w:hAnsi="微软雅黑" w:hint="eastAsia"/>
+          <w:sz w:val="24"/>
+          <w:szCs w:val="24"/>
+        </w:rPr>
+        <w:t>但是大多数老人都把奋进号的失事看作是这几十年最糟糕时期的最后一口气，所以你可以说，这是我父亲真正走出</w:t>
+      </w:r>
+      <w:r>
+        <w:rPr>
+          <w:rFonts w:ascii="微软雅黑" w:eastAsia="微软雅黑" w:hAnsi="微软雅黑" w:hint="eastAsia"/>
+          <w:sz w:val="24"/>
+          <w:szCs w:val="24"/>
+        </w:rPr>
+        <w:t>来</w:t>
+      </w:r>
+      <w:r>
+        <w:rPr>
+          <w:rFonts w:ascii="微软雅黑" w:eastAsia="微软雅黑" w:hAnsi="微软雅黑" w:hint="eastAsia"/>
+          <w:sz w:val="24"/>
+          <w:szCs w:val="24"/>
+        </w:rPr>
+        <w:t>的时期。</w:t>
+      </w:r>
+    </w:p>
+    <w:p>
+      <w:pPr>
+        <w:rPr>
+          <w:rFonts w:ascii="微软雅黑" w:eastAsia="微软雅黑" w:hAnsi="微软雅黑"/>
+          <w:sz w:val="24"/>
+          <w:szCs w:val="24"/>
+        </w:rPr>
+      </w:pPr>
+    </w:p>
+    <w:p>
+      <w:pPr>
+        <w:rPr>
+          <w:rFonts w:ascii="微软雅黑" w:eastAsia="微软雅黑" w:hAnsi="微软雅黑"/>
+          <w:sz w:val="24"/>
+          <w:szCs w:val="24"/>
+        </w:rPr>
+      </w:pPr>
+    </w:p>
+    <w:p>
+      <w:pPr>
+        <w:rPr>
+          <w:rFonts w:ascii="微软雅黑" w:eastAsia="微软雅黑" w:hAnsi="微软雅黑"/>
+          <w:sz w:val="24"/>
+          <w:szCs w:val="24"/>
+        </w:rPr>
+      </w:pPr>
       <w:bookmarkStart w:id="0" w:name="_GoBack"/>
       <w:bookmarkEnd w:id="0"/>
-      <w:r>
-        <w:rPr>
-          <w:rFonts w:ascii="微软雅黑" w:eastAsia="微软雅黑" w:hAnsi="微软雅黑" w:hint="eastAsia"/>
-          <w:sz w:val="24"/>
-          <w:szCs w:val="24"/>
-        </w:rPr>
-        <w:t>）</w:t>
-      </w:r>
-      <w:r>
-        <w:rPr>
-          <w:rFonts w:ascii="微软雅黑" w:eastAsia="微软雅黑" w:hAnsi="微软雅黑"/>
-          <w:sz w:val="24"/>
-          <w:szCs w:val="24"/>
-        </w:rPr>
-        <w:t>。</w:t>
-      </w:r>
-    </w:p>
-    <w:p>
-      <w:pPr>
-        <w:rPr>
-          <w:rFonts w:ascii="微软雅黑" w:eastAsia="微软雅黑" w:hAnsi="微软雅黑"/>
-          <w:sz w:val="24"/>
-          <w:szCs w:val="24"/>
-        </w:rPr>
-      </w:pPr>
-    </w:p>
-    <w:p>
-      <w:pPr>
-        <w:rPr>
-          <w:rFonts w:ascii="微软雅黑" w:eastAsia="微软雅黑" w:hAnsi="微软雅黑"/>
-          <w:sz w:val="24"/>
-          <w:szCs w:val="24"/>
-        </w:rPr>
-      </w:pPr>
-    </w:p>
-    <w:p>
-      <w:pPr>
-        <w:rPr>
-          <w:rFonts w:ascii="微软雅黑" w:eastAsia="微软雅黑" w:hAnsi="微软雅黑"/>
-          <w:sz w:val="24"/>
-          <w:szCs w:val="24"/>
-        </w:rPr>
-      </w:pPr>
-    </w:p>
-    <w:p>
-      <w:pPr>
-        <w:rPr>
-          <w:rFonts w:ascii="微软雅黑" w:eastAsia="微软雅黑" w:hAnsi="微软雅黑"/>
-          <w:sz w:val="24"/>
-          <w:szCs w:val="24"/>
-        </w:rPr>
-      </w:pPr>
-    </w:p>
-    <w:p>
-      <w:pPr>
-        <w:rPr>
-          <w:rFonts w:ascii="微软雅黑" w:eastAsia="微软雅黑" w:hAnsi="微软雅黑"/>
-          <w:sz w:val="24"/>
-          <w:szCs w:val="24"/>
-        </w:rPr>
-      </w:pPr>
-    </w:p>
-    <w:p>
-      <w:pPr>
-        <w:rPr>
-          <w:rFonts w:ascii="微软雅黑" w:eastAsia="微软雅黑" w:hAnsi="微软雅黑"/>
-          <w:sz w:val="24"/>
-          <w:szCs w:val="24"/>
-        </w:rPr>
-      </w:pPr>
-    </w:p>
-    <w:p>
-      <w:pPr>
-        <w:rPr>
-          <w:rFonts w:ascii="微软雅黑" w:eastAsia="微软雅黑" w:hAnsi="微软雅黑"/>
-          <w:sz w:val="24"/>
-          <w:szCs w:val="24"/>
-        </w:rPr>
-      </w:pPr>
-    </w:p>
-    <w:p>
-      <w:pPr>
-        <w:rPr>
-          <w:rFonts w:ascii="微软雅黑" w:eastAsia="微软雅黑" w:hAnsi="微软雅黑"/>
-          <w:sz w:val="24"/>
-          <w:szCs w:val="24"/>
-        </w:rPr>
-      </w:pPr>
-    </w:p>
-    <w:p>
-      <w:pPr>
-        <w:rPr>
-          <w:rFonts w:ascii="微软雅黑" w:eastAsia="微软雅黑" w:hAnsi="微软雅黑"/>
-          <w:sz w:val="24"/>
-          <w:szCs w:val="24"/>
-        </w:rPr>
-      </w:pPr>
-    </w:p>
-    <w:p>
-      <w:pPr>
-        <w:rPr>
-          <w:rFonts w:ascii="微软雅黑" w:eastAsia="微软雅黑" w:hAnsi="微软雅黑"/>
-          <w:sz w:val="24"/>
-          <w:szCs w:val="24"/>
-        </w:rPr>
-      </w:pPr>
-    </w:p>
-    <w:p>
-      <w:pPr>
-        <w:rPr>
-          <w:rFonts w:ascii="微软雅黑" w:eastAsia="微软雅黑" w:hAnsi="微软雅黑"/>
-          <w:sz w:val="24"/>
-          <w:szCs w:val="24"/>
-        </w:rPr>
-      </w:pPr>
-    </w:p>
-    <w:p>
-      <w:pPr>
-        <w:rPr>
-          <w:rFonts w:ascii="微软雅黑" w:eastAsia="微软雅黑" w:hAnsi="微软雅黑"/>
-          <w:sz w:val="24"/>
-          <w:szCs w:val="24"/>
-        </w:rPr>
-      </w:pPr>
-    </w:p>
-    <w:p>
-      <w:pPr>
-        <w:rPr>
-          <w:rFonts w:ascii="微软雅黑" w:eastAsia="微软雅黑" w:hAnsi="微软雅黑"/>
-          <w:sz w:val="24"/>
-          <w:szCs w:val="24"/>
-        </w:rPr>
-      </w:pPr>
-    </w:p>
-    <w:p>
-      <w:pPr>
-        <w:rPr>
-          <w:rFonts w:ascii="微软雅黑" w:eastAsia="微软雅黑" w:hAnsi="微软雅黑"/>
-          <w:sz w:val="24"/>
-          <w:szCs w:val="24"/>
-        </w:rPr>
-      </w:pPr>
-    </w:p>
-    <w:p>
-      <w:pPr>
-        <w:rPr>
-          <w:rFonts w:ascii="微软雅黑" w:eastAsia="微软雅黑" w:hAnsi="微软雅黑"/>
-          <w:sz w:val="24"/>
-          <w:szCs w:val="24"/>
-        </w:rPr>
-      </w:pPr>
-    </w:p>
-    <w:p>
-      <w:pPr>
-        <w:rPr>
-          <w:rFonts w:ascii="微软雅黑" w:eastAsia="微软雅黑" w:hAnsi="微软雅黑"/>
-          <w:sz w:val="24"/>
-          <w:szCs w:val="24"/>
-        </w:rPr>
-      </w:pPr>
-    </w:p>
-    <w:p>
-      <w:pPr>
-        <w:rPr>
-          <w:rFonts w:ascii="微软雅黑" w:eastAsia="微软雅黑" w:hAnsi="微软雅黑"/>
-          <w:sz w:val="24"/>
-          <w:szCs w:val="24"/>
-        </w:rPr>
-      </w:pPr>
-    </w:p>
-    <w:p>
-      <w:pPr>
-        <w:rPr>
-          <w:rFonts w:ascii="微软雅黑" w:eastAsia="微软雅黑" w:hAnsi="微软雅黑"/>
-          <w:sz w:val="24"/>
-          <w:szCs w:val="24"/>
-        </w:rPr>
-      </w:pPr>
-    </w:p>
-    <w:p>
-      <w:pPr>
-        <w:rPr>
-          <w:rFonts w:ascii="微软雅黑" w:eastAsia="微软雅黑" w:hAnsi="微软雅黑"/>
-          <w:sz w:val="24"/>
-          <w:szCs w:val="24"/>
-        </w:rPr>
-      </w:pPr>
-    </w:p>
-    <w:p>
-      <w:pPr>
-        <w:rPr>
-          <w:rFonts w:ascii="微软雅黑" w:eastAsia="微软雅黑" w:hAnsi="微软雅黑"/>
-          <w:sz w:val="24"/>
-          <w:szCs w:val="24"/>
-        </w:rPr>
-      </w:pPr>
-    </w:p>
-    <w:p>
-      <w:pPr>
-        <w:rPr>
-          <w:rFonts w:ascii="微软雅黑" w:eastAsia="微软雅黑" w:hAnsi="微软雅黑"/>
-          <w:sz w:val="24"/>
-          <w:szCs w:val="24"/>
-        </w:rPr>
-      </w:pPr>
-    </w:p>
-    <w:p>
-      <w:pPr>
-        <w:rPr>
-          <w:rFonts w:ascii="微软雅黑" w:eastAsia="微软雅黑" w:hAnsi="微软雅黑"/>
-          <w:sz w:val="24"/>
-          <w:szCs w:val="24"/>
-        </w:rPr>
-      </w:pPr>
-    </w:p>
-    <w:p>
-      <w:pPr>
-        <w:rPr>
-          <w:rFonts w:ascii="微软雅黑" w:eastAsia="微软雅黑" w:hAnsi="微软雅黑"/>
-          <w:sz w:val="24"/>
-          <w:szCs w:val="24"/>
-        </w:rPr>
-      </w:pPr>
-    </w:p>
-    <w:p>
-      <w:pPr>
-        <w:rPr>
-          <w:rFonts w:ascii="微软雅黑" w:eastAsia="微软雅黑" w:hAnsi="微软雅黑"/>
-          <w:sz w:val="24"/>
-          <w:szCs w:val="24"/>
-        </w:rPr>
-      </w:pPr>
-    </w:p>
-    <w:p>
-      <w:pPr>
-        <w:rPr>
-          <w:rFonts w:ascii="微软雅黑" w:eastAsia="微软雅黑" w:hAnsi="微软雅黑"/>
-          <w:sz w:val="24"/>
-          <w:szCs w:val="24"/>
-        </w:rPr>
-      </w:pPr>
-    </w:p>
-    <w:p>
-      <w:pPr>
-        <w:rPr>
-          <w:rFonts w:ascii="微软雅黑" w:eastAsia="微软雅黑" w:hAnsi="微软雅黑"/>
-          <w:sz w:val="24"/>
-          <w:szCs w:val="24"/>
-        </w:rPr>
-      </w:pPr>
-    </w:p>
-    <w:p>
-      <w:pPr>
-        <w:rPr>
-          <w:rFonts w:ascii="微软雅黑" w:eastAsia="微软雅黑" w:hAnsi="微软雅黑"/>
-          <w:sz w:val="24"/>
-          <w:szCs w:val="24"/>
-        </w:rPr>
-      </w:pPr>
-    </w:p>
-    <w:p>
-      <w:pPr>
-        <w:rPr>
-          <w:rFonts w:ascii="微软雅黑" w:eastAsia="微软雅黑" w:hAnsi="微软雅黑"/>
-          <w:sz w:val="24"/>
-          <w:szCs w:val="24"/>
-        </w:rPr>
-      </w:pPr>
-    </w:p>
-    <w:p>
-      <w:pPr>
-        <w:rPr>
-          <w:rFonts w:ascii="微软雅黑" w:eastAsia="微软雅黑" w:hAnsi="微软雅黑"/>
-          <w:sz w:val="24"/>
-          <w:szCs w:val="24"/>
-        </w:rPr>
-      </w:pPr>
-    </w:p>
-    <w:p>
-      <w:pPr>
-        <w:rPr>
-          <w:rFonts w:ascii="微软雅黑" w:eastAsia="微软雅黑" w:hAnsi="微软雅黑"/>
-          <w:sz w:val="24"/>
-          <w:szCs w:val="24"/>
-        </w:rPr>
-      </w:pPr>
-    </w:p>
-    <w:p>
-      <w:pPr>
-        <w:rPr>
-          <w:rFonts w:ascii="微软雅黑" w:eastAsia="微软雅黑" w:hAnsi="微软雅黑"/>
-          <w:sz w:val="24"/>
-          <w:szCs w:val="24"/>
-        </w:rPr>
-      </w:pPr>
-    </w:p>
-    <w:p>
-      <w:pPr>
-        <w:rPr>
-          <w:rFonts w:ascii="微软雅黑" w:eastAsia="微软雅黑" w:hAnsi="微软雅黑"/>
-          <w:sz w:val="24"/>
-          <w:szCs w:val="24"/>
-        </w:rPr>
-      </w:pPr>
-    </w:p>
-    <w:p>
-      <w:pPr>
-        <w:rPr>
-          <w:rFonts w:ascii="微软雅黑" w:eastAsia="微软雅黑" w:hAnsi="微软雅黑"/>
-          <w:sz w:val="24"/>
-          <w:szCs w:val="24"/>
-        </w:rPr>
-      </w:pPr>
-    </w:p>
-    <w:p>
-      <w:pPr>
-        <w:rPr>
-          <w:rFonts w:ascii="微软雅黑" w:eastAsia="微软雅黑" w:hAnsi="微软雅黑" w:hint="eastAsia"/>
+    </w:p>
+    <w:p>
+      <w:pPr>
+        <w:rPr>
+          <w:rFonts w:ascii="微软雅黑" w:eastAsia="微软雅黑" w:hAnsi="微软雅黑"/>
+          <w:sz w:val="24"/>
+          <w:szCs w:val="24"/>
+        </w:rPr>
+      </w:pPr>
+    </w:p>
+    <w:p>
+      <w:pPr>
+        <w:rPr>
+          <w:rFonts w:ascii="微软雅黑" w:eastAsia="微软雅黑" w:hAnsi="微软雅黑"/>
+          <w:sz w:val="24"/>
+          <w:szCs w:val="24"/>
+        </w:rPr>
+      </w:pPr>
+    </w:p>
+    <w:p>
+      <w:pPr>
+        <w:rPr>
+          <w:rFonts w:ascii="微软雅黑" w:eastAsia="微软雅黑" w:hAnsi="微软雅黑"/>
+          <w:sz w:val="24"/>
+          <w:szCs w:val="24"/>
+        </w:rPr>
+      </w:pPr>
+    </w:p>
+    <w:p>
+      <w:pPr>
+        <w:rPr>
+          <w:rFonts w:ascii="微软雅黑" w:eastAsia="微软雅黑" w:hAnsi="微软雅黑"/>
+          <w:sz w:val="24"/>
+          <w:szCs w:val="24"/>
+        </w:rPr>
+      </w:pPr>
+    </w:p>
+    <w:p>
+      <w:pPr>
+        <w:rPr>
+          <w:rFonts w:ascii="微软雅黑" w:eastAsia="微软雅黑" w:hAnsi="微软雅黑"/>
+          <w:sz w:val="24"/>
+          <w:szCs w:val="24"/>
+        </w:rPr>
+      </w:pPr>
+    </w:p>
+    <w:p>
+      <w:pPr>
+        <w:rPr>
+          <w:rFonts w:ascii="微软雅黑" w:eastAsia="微软雅黑" w:hAnsi="微软雅黑"/>
+          <w:sz w:val="24"/>
+          <w:szCs w:val="24"/>
+        </w:rPr>
+      </w:pPr>
+    </w:p>
+    <w:p>
+      <w:pPr>
+        <w:rPr>
+          <w:rFonts w:ascii="微软雅黑" w:eastAsia="微软雅黑" w:hAnsi="微软雅黑"/>
+          <w:sz w:val="24"/>
+          <w:szCs w:val="24"/>
+        </w:rPr>
+      </w:pPr>
+    </w:p>
+    <w:p>
+      <w:pPr>
+        <w:rPr>
+          <w:rFonts w:ascii="微软雅黑" w:eastAsia="微软雅黑" w:hAnsi="微软雅黑"/>
+          <w:sz w:val="24"/>
+          <w:szCs w:val="24"/>
+        </w:rPr>
+      </w:pPr>
+    </w:p>
+    <w:p>
+      <w:pPr>
+        <w:rPr>
+          <w:rFonts w:ascii="微软雅黑" w:eastAsia="微软雅黑" w:hAnsi="微软雅黑"/>
+          <w:sz w:val="24"/>
+          <w:szCs w:val="24"/>
+        </w:rPr>
+      </w:pPr>
+    </w:p>
+    <w:p>
+      <w:pPr>
+        <w:rPr>
+          <w:rFonts w:ascii="微软雅黑" w:eastAsia="微软雅黑" w:hAnsi="微软雅黑"/>
+          <w:sz w:val="24"/>
+          <w:szCs w:val="24"/>
+        </w:rPr>
+      </w:pPr>
+    </w:p>
+    <w:p>
+      <w:pPr>
+        <w:rPr>
+          <w:rFonts w:ascii="微软雅黑" w:eastAsia="微软雅黑" w:hAnsi="微软雅黑"/>
+          <w:sz w:val="24"/>
+          <w:szCs w:val="24"/>
+        </w:rPr>
+      </w:pPr>
+    </w:p>
+    <w:p>
+      <w:pPr>
+        <w:rPr>
+          <w:rFonts w:ascii="微软雅黑" w:eastAsia="微软雅黑" w:hAnsi="微软雅黑"/>
+          <w:sz w:val="24"/>
+          <w:szCs w:val="24"/>
+        </w:rPr>
+      </w:pPr>
+    </w:p>
+    <w:p>
+      <w:pPr>
+        <w:rPr>
+          <w:rFonts w:ascii="微软雅黑" w:eastAsia="微软雅黑" w:hAnsi="微软雅黑"/>
+          <w:sz w:val="24"/>
+          <w:szCs w:val="24"/>
+        </w:rPr>
+      </w:pPr>
+    </w:p>
+    <w:p>
+      <w:pPr>
+        <w:rPr>
+          <w:rFonts w:ascii="微软雅黑" w:eastAsia="微软雅黑" w:hAnsi="微软雅黑"/>
+          <w:sz w:val="24"/>
+          <w:szCs w:val="24"/>
+        </w:rPr>
+      </w:pPr>
+    </w:p>
+    <w:p>
+      <w:pPr>
+        <w:rPr>
+          <w:rFonts w:ascii="微软雅黑" w:eastAsia="微软雅黑" w:hAnsi="微软雅黑"/>
+          <w:sz w:val="24"/>
+          <w:szCs w:val="24"/>
+        </w:rPr>
+      </w:pPr>
+    </w:p>
+    <w:p>
+      <w:pPr>
+        <w:rPr>
+          <w:rFonts w:ascii="微软雅黑" w:eastAsia="微软雅黑" w:hAnsi="微软雅黑"/>
+          <w:sz w:val="24"/>
+          <w:szCs w:val="24"/>
+        </w:rPr>
+      </w:pPr>
+    </w:p>
+    <w:p>
+      <w:pPr>
+        <w:rPr>
+          <w:rFonts w:ascii="微软雅黑" w:eastAsia="微软雅黑" w:hAnsi="微软雅黑"/>
+          <w:sz w:val="24"/>
+          <w:szCs w:val="24"/>
+        </w:rPr>
+      </w:pPr>
+    </w:p>
+    <w:p>
+      <w:pPr>
+        <w:rPr>
+          <w:rFonts w:ascii="微软雅黑" w:eastAsia="微软雅黑" w:hAnsi="微软雅黑"/>
+          <w:sz w:val="24"/>
+          <w:szCs w:val="24"/>
+        </w:rPr>
+      </w:pPr>
+    </w:p>
+    <w:p>
+      <w:pPr>
+        <w:rPr>
+          <w:rFonts w:ascii="微软雅黑" w:eastAsia="微软雅黑" w:hAnsi="微软雅黑"/>
+          <w:sz w:val="24"/>
+          <w:szCs w:val="24"/>
+        </w:rPr>
+      </w:pPr>
+    </w:p>
+    <w:p>
+      <w:pPr>
+        <w:rPr>
+          <w:rFonts w:ascii="微软雅黑" w:eastAsia="微软雅黑" w:hAnsi="微软雅黑"/>
+          <w:sz w:val="24"/>
+          <w:szCs w:val="24"/>
+        </w:rPr>
+      </w:pPr>
+    </w:p>
+    <w:p>
+      <w:pPr>
+        <w:rPr>
+          <w:rFonts w:ascii="微软雅黑" w:eastAsia="微软雅黑" w:hAnsi="微软雅黑"/>
+          <w:sz w:val="24"/>
+          <w:szCs w:val="24"/>
+        </w:rPr>
+      </w:pPr>
+    </w:p>
+    <w:p>
+      <w:pPr>
+        <w:rPr>
+          <w:rFonts w:ascii="微软雅黑" w:eastAsia="微软雅黑" w:hAnsi="微软雅黑"/>
+          <w:sz w:val="24"/>
+          <w:szCs w:val="24"/>
+        </w:rPr>
+      </w:pPr>
+    </w:p>
+    <w:p>
+      <w:pPr>
+        <w:rPr>
+          <w:rFonts w:ascii="微软雅黑" w:eastAsia="微软雅黑" w:hAnsi="微软雅黑"/>
+          <w:sz w:val="24"/>
+          <w:szCs w:val="24"/>
+        </w:rPr>
+      </w:pPr>
+    </w:p>
+    <w:p>
+      <w:pPr>
+        <w:rPr>
+          <w:rFonts w:ascii="微软雅黑" w:eastAsia="微软雅黑" w:hAnsi="微软雅黑"/>
+          <w:sz w:val="24"/>
+          <w:szCs w:val="24"/>
+        </w:rPr>
+      </w:pPr>
+    </w:p>
+    <w:p>
+      <w:pPr>
+        <w:rPr>
+          <w:rFonts w:ascii="微软雅黑" w:eastAsia="微软雅黑" w:hAnsi="微软雅黑"/>
+          <w:sz w:val="24"/>
+          <w:szCs w:val="24"/>
+        </w:rPr>
+      </w:pPr>
+    </w:p>
+    <w:p>
+      <w:pPr>
+        <w:rPr>
+          <w:rFonts w:ascii="微软雅黑" w:eastAsia="微软雅黑" w:hAnsi="微软雅黑"/>
+          <w:sz w:val="24"/>
+          <w:szCs w:val="24"/>
+        </w:rPr>
+      </w:pPr>
+    </w:p>
+    <w:p>
+      <w:pPr>
+        <w:rPr>
+          <w:rFonts w:ascii="微软雅黑" w:eastAsia="微软雅黑" w:hAnsi="微软雅黑"/>
+          <w:sz w:val="24"/>
+          <w:szCs w:val="24"/>
+        </w:rPr>
+      </w:pPr>
+    </w:p>
+    <w:p>
+      <w:pPr>
+        <w:rPr>
+          <w:rFonts w:ascii="微软雅黑" w:eastAsia="微软雅黑" w:hAnsi="微软雅黑"/>
+          <w:sz w:val="24"/>
+          <w:szCs w:val="24"/>
+        </w:rPr>
+      </w:pPr>
+    </w:p>
+    <w:p>
+      <w:pPr>
+        <w:rPr>
+          <w:rFonts w:ascii="微软雅黑" w:eastAsia="微软雅黑" w:hAnsi="微软雅黑"/>
+          <w:sz w:val="24"/>
+          <w:szCs w:val="24"/>
+        </w:rPr>
+      </w:pPr>
+    </w:p>
+    <w:p>
+      <w:pPr>
+        <w:rPr>
+          <w:rFonts w:ascii="微软雅黑" w:eastAsia="微软雅黑" w:hAnsi="微软雅黑"/>
           <w:sz w:val="24"/>
           <w:szCs w:val="24"/>
         </w:rPr>

--- a/简译EncounterWithTiber.docx
+++ b/简译EncounterWithTiber.docx
@@ -61,11 +61,11 @@
           <w:sz w:val="24"/>
           <w:szCs w:val="24"/>
         </w:rPr>
-        <w:t xml:space="preserve">Clio </w:t>
-      </w:r>
-      <w:proofErr w:type="spellStart"/>
-      <w:proofErr w:type="gramStart"/>
-      <w:r>
+        <w:t xml:space="preserve">Clio Trigorin : </w:t>
+      </w:r>
+    </w:p>
+    <w:p>
+      <w:pPr>
         <w:rPr>
           <w:rFonts w:ascii="微软雅黑" w:eastAsia="微软雅黑" w:hAnsi="微软雅黑"/>
           <w:b/>
@@ -73,9 +73,7 @@
           <w:sz w:val="24"/>
           <w:szCs w:val="24"/>
         </w:rPr>
-        <w:t>Trigorin</w:t>
-      </w:r>
-      <w:proofErr w:type="spellEnd"/>
+      </w:pPr>
       <w:r>
         <w:rPr>
           <w:rFonts w:ascii="微软雅黑" w:eastAsia="微软雅黑" w:hAnsi="微软雅黑"/>
@@ -84,22 +82,19 @@
           <w:sz w:val="24"/>
           <w:szCs w:val="24"/>
         </w:rPr>
-        <w:t xml:space="preserve"> :</w:t>
-      </w:r>
-      <w:proofErr w:type="gramEnd"/>
-      <w:r>
-        <w:rPr>
-          <w:rFonts w:ascii="微软雅黑" w:eastAsia="微软雅黑" w:hAnsi="微软雅黑"/>
+        <w:t>7.20</w:t>
+      </w:r>
+      <w:r>
+        <w:rPr>
+          <w:rFonts w:ascii="微软雅黑" w:eastAsia="微软雅黑" w:hAnsi="微软雅黑" w:hint="eastAsia"/>
           <w:b/>
           <w:bCs/>
           <w:sz w:val="24"/>
           <w:szCs w:val="24"/>
         </w:rPr>
-        <w:t xml:space="preserve"> </w:t>
-      </w:r>
-    </w:p>
-    <w:p>
-      <w:pPr>
+        <w:t>,</w:t>
+      </w:r>
+      <w:r>
         <w:rPr>
           <w:rFonts w:ascii="微软雅黑" w:eastAsia="微软雅黑" w:hAnsi="微软雅黑"/>
           <w:b/>
@@ -107,45 +102,16 @@
           <w:sz w:val="24"/>
           <w:szCs w:val="24"/>
         </w:rPr>
-      </w:pPr>
-      <w:r>
-        <w:rPr>
-          <w:rFonts w:ascii="微软雅黑" w:eastAsia="微软雅黑" w:hAnsi="微软雅黑"/>
+        <w:t>2069</w:t>
+      </w:r>
+      <w:r>
+        <w:rPr>
+          <w:rFonts w:ascii="微软雅黑" w:eastAsia="微软雅黑" w:hAnsi="微软雅黑" w:hint="eastAsia"/>
           <w:b/>
           <w:bCs/>
           <w:sz w:val="24"/>
           <w:szCs w:val="24"/>
         </w:rPr>
-        <w:t>7.20</w:t>
-      </w:r>
-      <w:r>
-        <w:rPr>
-          <w:rFonts w:ascii="微软雅黑" w:eastAsia="微软雅黑" w:hAnsi="微软雅黑" w:hint="eastAsia"/>
-          <w:b/>
-          <w:bCs/>
-          <w:sz w:val="24"/>
-          <w:szCs w:val="24"/>
-        </w:rPr>
-        <w:t>,</w:t>
-      </w:r>
-      <w:r>
-        <w:rPr>
-          <w:rFonts w:ascii="微软雅黑" w:eastAsia="微软雅黑" w:hAnsi="微软雅黑"/>
-          <w:b/>
-          <w:bCs/>
-          <w:sz w:val="24"/>
-          <w:szCs w:val="24"/>
-        </w:rPr>
-        <w:t>2069</w:t>
-      </w:r>
-      <w:r>
-        <w:rPr>
-          <w:rFonts w:ascii="微软雅黑" w:eastAsia="微软雅黑" w:hAnsi="微软雅黑" w:hint="eastAsia"/>
-          <w:b/>
-          <w:bCs/>
-          <w:sz w:val="24"/>
-          <w:szCs w:val="24"/>
-        </w:rPr>
         <w:t>：</w:t>
       </w:r>
     </w:p>
@@ -244,18 +210,8 @@
           <w:sz w:val="24"/>
           <w:szCs w:val="24"/>
         </w:rPr>
-        <w:t xml:space="preserve">Clio </w:t>
-      </w:r>
-      <w:proofErr w:type="spellStart"/>
-      <w:r>
-        <w:rPr>
-          <w:rFonts w:ascii="微软雅黑" w:eastAsia="微软雅黑" w:hAnsi="微软雅黑"/>
-          <w:sz w:val="24"/>
-          <w:szCs w:val="24"/>
-        </w:rPr>
-        <w:t>Trigorin</w:t>
-      </w:r>
-      <w:proofErr w:type="spellEnd"/>
+        <w:t>Clio Trigorin</w:t>
+      </w:r>
       <w:r>
         <w:rPr>
           <w:rFonts w:ascii="微软雅黑" w:eastAsia="微软雅黑" w:hAnsi="微软雅黑" w:hint="eastAsia"/>
@@ -973,33 +929,15 @@
           <w:sz w:val="24"/>
           <w:szCs w:val="24"/>
         </w:rPr>
-        <w:t>毫不奇怪，作为探险队的历史学家，她被邀请坐在驾驶舱客座上，用于</w:t>
-      </w:r>
-      <w:proofErr w:type="gramStart"/>
-      <w:r>
-        <w:rPr>
-          <w:rFonts w:ascii="微软雅黑" w:eastAsia="微软雅黑" w:hAnsi="微软雅黑" w:hint="eastAsia"/>
-          <w:sz w:val="24"/>
-          <w:szCs w:val="24"/>
-        </w:rPr>
-        <w:t>助推</w:t>
-      </w:r>
-      <w:r>
-        <w:rPr>
-          <w:rFonts w:ascii="微软雅黑" w:eastAsia="微软雅黑" w:hAnsi="微软雅黑" w:hint="eastAsia"/>
-          <w:sz w:val="24"/>
-          <w:szCs w:val="24"/>
-        </w:rPr>
-        <w:t>和之后</w:t>
-      </w:r>
-      <w:proofErr w:type="gramEnd"/>
-      <w:r>
-        <w:rPr>
-          <w:rFonts w:ascii="微软雅黑" w:eastAsia="微软雅黑" w:hAnsi="微软雅黑" w:hint="eastAsia"/>
-          <w:sz w:val="24"/>
-          <w:szCs w:val="24"/>
-        </w:rPr>
-        <w:t>的</w:t>
+        <w:t>毫不奇怪，作为探险队的历史学家，她被邀请坐在驾驶舱客座上，用于助推</w:t>
+      </w:r>
+      <w:r>
+        <w:rPr>
+          <w:rFonts w:ascii="微软雅黑" w:eastAsia="微软雅黑" w:hAnsi="微软雅黑" w:hint="eastAsia"/>
+          <w:sz w:val="24"/>
+          <w:szCs w:val="24"/>
+        </w:rPr>
+        <w:t>和之后的</w:t>
       </w:r>
       <w:r>
         <w:rPr>
@@ -1813,18 +1751,8 @@
           <w:sz w:val="24"/>
           <w:szCs w:val="24"/>
         </w:rPr>
-        <w:t xml:space="preserve">Crater </w:t>
-      </w:r>
-      <w:proofErr w:type="spellStart"/>
-      <w:r>
-        <w:rPr>
-          <w:rFonts w:ascii="微软雅黑" w:eastAsia="微软雅黑" w:hAnsi="微软雅黑"/>
-          <w:sz w:val="24"/>
-          <w:szCs w:val="24"/>
-        </w:rPr>
-        <w:t>Korolev</w:t>
-      </w:r>
-      <w:proofErr w:type="spellEnd"/>
+        <w:t>Crater Korolev</w:t>
+      </w:r>
       <w:r>
         <w:rPr>
           <w:rFonts w:ascii="微软雅黑" w:eastAsia="微软雅黑" w:hAnsi="微软雅黑" w:hint="eastAsia"/>
@@ -1839,25 +1767,7 @@
           <w:sz w:val="24"/>
           <w:szCs w:val="24"/>
         </w:rPr>
-        <w:t>科</w:t>
-      </w:r>
-      <w:proofErr w:type="gramStart"/>
-      <w:r>
-        <w:rPr>
-          <w:rFonts w:ascii="微软雅黑" w:eastAsia="微软雅黑" w:hAnsi="微软雅黑" w:hint="eastAsia"/>
-          <w:sz w:val="24"/>
-          <w:szCs w:val="24"/>
-        </w:rPr>
-        <w:t>洛</w:t>
-      </w:r>
-      <w:proofErr w:type="gramEnd"/>
-      <w:r>
-        <w:rPr>
-          <w:rFonts w:ascii="微软雅黑" w:eastAsia="微软雅黑" w:hAnsi="微软雅黑" w:hint="eastAsia"/>
-          <w:sz w:val="24"/>
-          <w:szCs w:val="24"/>
-        </w:rPr>
-        <w:t>夫火山口</w:t>
+        <w:t>科洛夫火山口</w:t>
       </w:r>
       <w:r>
         <w:rPr>
@@ -1989,7 +1899,6 @@
         </w:rPr>
         <w:t>，</w:t>
       </w:r>
-      <w:proofErr w:type="gramStart"/>
       <w:r>
         <w:rPr>
           <w:rFonts w:ascii="微软雅黑" w:eastAsia="微软雅黑" w:hAnsi="微软雅黑" w:hint="eastAsia"/>
@@ -2004,16 +1913,7 @@
           <w:sz w:val="24"/>
           <w:szCs w:val="24"/>
         </w:rPr>
-        <w:t>但</w:t>
-      </w:r>
-      <w:proofErr w:type="gramEnd"/>
-      <w:r>
-        <w:rPr>
-          <w:rFonts w:ascii="微软雅黑" w:eastAsia="微软雅黑" w:hAnsi="微软雅黑" w:hint="eastAsia"/>
-          <w:sz w:val="24"/>
-          <w:szCs w:val="24"/>
-        </w:rPr>
-        <w:t>她还没来得及回答</w:t>
+        <w:t>但她还没来得及回答</w:t>
       </w:r>
       <w:r>
         <w:rPr>
@@ -2274,25 +2174,7 @@
           <w:sz w:val="24"/>
           <w:szCs w:val="24"/>
         </w:rPr>
-        <w:t>但是因为他们真正要对彼此说的唯一</w:t>
-      </w:r>
-      <w:proofErr w:type="gramStart"/>
-      <w:r>
-        <w:rPr>
-          <w:rFonts w:ascii="微软雅黑" w:eastAsia="微软雅黑" w:hAnsi="微软雅黑" w:hint="eastAsia"/>
-          <w:sz w:val="24"/>
-          <w:szCs w:val="24"/>
-        </w:rPr>
-        <w:t>一</w:t>
-      </w:r>
-      <w:proofErr w:type="gramEnd"/>
-      <w:r>
-        <w:rPr>
-          <w:rFonts w:ascii="微软雅黑" w:eastAsia="微软雅黑" w:hAnsi="微软雅黑" w:hint="eastAsia"/>
-          <w:sz w:val="24"/>
-          <w:szCs w:val="24"/>
-        </w:rPr>
-        <w:t>件事就是，</w:t>
+        <w:t>但是因为他们真正要对彼此说的唯一一件事就是，</w:t>
       </w:r>
       <w:r>
         <w:rPr>
@@ -2728,25 +2610,7 @@
           <w:sz w:val="24"/>
           <w:szCs w:val="24"/>
         </w:rPr>
-        <w:t>的账户上，过得非常好——城市里人山人海，大海茫茫，天气晴好，出门</w:t>
-      </w:r>
-      <w:proofErr w:type="gramStart"/>
-      <w:r>
-        <w:rPr>
-          <w:rFonts w:ascii="微软雅黑" w:eastAsia="微软雅黑" w:hAnsi="微软雅黑"/>
-          <w:sz w:val="24"/>
-          <w:szCs w:val="24"/>
-        </w:rPr>
-        <w:t>不用穿加压服</w:t>
-      </w:r>
-      <w:proofErr w:type="gramEnd"/>
-      <w:r>
-        <w:rPr>
-          <w:rFonts w:ascii="微软雅黑" w:eastAsia="微软雅黑" w:hAnsi="微软雅黑"/>
-          <w:sz w:val="24"/>
-          <w:szCs w:val="24"/>
-        </w:rPr>
-        <w:t>，博物馆、音乐会、剧院应有尽有。</w:t>
+        <w:t>的账户上，过得非常好——城市里人山人海，大海茫茫，天气晴好，出门不用穿加压服，博物馆、音乐会、剧院应有尽有。</w:t>
       </w:r>
       <w:r>
         <w:rPr>
@@ -2804,25 +2668,7 @@
           <w:sz w:val="24"/>
           <w:szCs w:val="24"/>
         </w:rPr>
-        <w:t>对历史学家的职业生涯来说，没有什么</w:t>
-      </w:r>
-      <w:proofErr w:type="gramStart"/>
-      <w:r>
-        <w:rPr>
-          <w:rFonts w:ascii="微软雅黑" w:eastAsia="微软雅黑" w:hAnsi="微软雅黑" w:hint="eastAsia"/>
-          <w:sz w:val="24"/>
-          <w:szCs w:val="24"/>
-        </w:rPr>
-        <w:t>比接触</w:t>
-      </w:r>
-      <w:proofErr w:type="gramEnd"/>
-      <w:r>
-        <w:rPr>
-          <w:rFonts w:ascii="微软雅黑" w:eastAsia="微软雅黑" w:hAnsi="微软雅黑" w:hint="eastAsia"/>
-          <w:sz w:val="24"/>
-          <w:szCs w:val="24"/>
-        </w:rPr>
-        <w:t>到独特的</w:t>
+        <w:t>对历史学家的职业生涯来说，没有什么比接触到独特的</w:t>
       </w:r>
       <w:r>
         <w:rPr>
@@ -3039,18 +2885,8 @@
           <w:sz w:val="24"/>
           <w:szCs w:val="24"/>
         </w:rPr>
-        <w:t>克里斯托弗·特伦斯二</w:t>
-      </w:r>
-      <w:proofErr w:type="gramStart"/>
-      <w:r>
-        <w:rPr>
-          <w:rFonts w:ascii="微软雅黑" w:eastAsia="微软雅黑" w:hAnsi="微软雅黑" w:hint="eastAsia"/>
-          <w:sz w:val="24"/>
-          <w:szCs w:val="24"/>
-        </w:rPr>
-        <w:t>世</w:t>
-      </w:r>
-      <w:proofErr w:type="gramEnd"/>
+        <w:t>克里斯托弗·特伦斯二世</w:t>
+      </w:r>
       <w:r>
         <w:rPr>
           <w:rFonts w:ascii="微软雅黑" w:eastAsia="微软雅黑" w:hAnsi="微软雅黑" w:hint="eastAsia"/>
@@ -3115,7 +2951,6 @@
         </w:rPr>
         <w:t>的哥哥</w:t>
       </w:r>
-      <w:proofErr w:type="spellStart"/>
       <w:r>
         <w:rPr>
           <w:rFonts w:ascii="微软雅黑" w:eastAsia="微软雅黑" w:hAnsi="微软雅黑"/>
@@ -3124,7 +2959,6 @@
         </w:rPr>
         <w:t>Yevan</w:t>
       </w:r>
-      <w:proofErr w:type="spellEnd"/>
       <w:r>
         <w:rPr>
           <w:rFonts w:ascii="微软雅黑" w:eastAsia="微软雅黑" w:hAnsi="微软雅黑" w:hint="eastAsia"/>
@@ -3253,23 +3087,13 @@
         </w:rPr>
         <w:t xml:space="preserve"> </w:t>
       </w:r>
-      <w:proofErr w:type="spellStart"/>
-      <w:r>
-        <w:rPr>
-          <w:rFonts w:ascii="微软雅黑" w:eastAsia="微软雅黑" w:hAnsi="微软雅黑"/>
-          <w:sz w:val="24"/>
-          <w:szCs w:val="24"/>
-        </w:rPr>
-        <w:t>Trigorin</w:t>
-      </w:r>
-      <w:proofErr w:type="spellEnd"/>
-      <w:r>
-        <w:rPr>
-          <w:rFonts w:ascii="微软雅黑" w:eastAsia="微软雅黑" w:hAnsi="微软雅黑"/>
-          <w:sz w:val="24"/>
-          <w:szCs w:val="24"/>
-        </w:rPr>
-        <w:t>,除了偶尔的</w:t>
+      <w:r>
+        <w:rPr>
+          <w:rFonts w:ascii="微软雅黑" w:eastAsia="微软雅黑" w:hAnsi="微软雅黑"/>
+          <w:sz w:val="24"/>
+          <w:szCs w:val="24"/>
+        </w:rPr>
+        <w:t>Trigorin,除了偶尔的</w:t>
       </w:r>
       <w:r>
         <w:rPr>
@@ -3301,33 +3125,15 @@
           <w:sz w:val="24"/>
           <w:szCs w:val="24"/>
         </w:rPr>
-        <w:t>都需要</w:t>
-      </w:r>
-      <w:proofErr w:type="gramStart"/>
-      <w:r>
-        <w:rPr>
-          <w:rFonts w:ascii="微软雅黑" w:eastAsia="微软雅黑" w:hAnsi="微软雅黑" w:hint="eastAsia"/>
-          <w:sz w:val="24"/>
-          <w:szCs w:val="24"/>
-        </w:rPr>
-        <w:t>面对</w:t>
-      </w:r>
-      <w:r>
-        <w:rPr>
-          <w:rFonts w:ascii="微软雅黑" w:eastAsia="微软雅黑" w:hAnsi="微软雅黑"/>
-          <w:sz w:val="24"/>
-          <w:szCs w:val="24"/>
-        </w:rPr>
-        <w:t>找</w:t>
-      </w:r>
-      <w:proofErr w:type="gramEnd"/>
-      <w:r>
-        <w:rPr>
-          <w:rFonts w:ascii="微软雅黑" w:eastAsia="微软雅黑" w:hAnsi="微软雅黑"/>
-          <w:sz w:val="24"/>
-          <w:szCs w:val="24"/>
-        </w:rPr>
-        <w:t>舞</w:t>
+        <w:t>都需要面对</w:t>
+      </w:r>
+      <w:r>
+        <w:rPr>
+          <w:rFonts w:ascii="微软雅黑" w:eastAsia="微软雅黑" w:hAnsi="微软雅黑"/>
+          <w:sz w:val="24"/>
+          <w:szCs w:val="24"/>
+        </w:rPr>
+        <w:t>找舞</w:t>
       </w:r>
       <w:r>
         <w:rPr>
@@ -3507,7 +3313,6 @@
         </w:rPr>
         <w:t>，</w:t>
       </w:r>
-      <w:proofErr w:type="spellStart"/>
       <w:r>
         <w:rPr>
           <w:rFonts w:ascii="微软雅黑" w:eastAsia="微软雅黑" w:hAnsi="微软雅黑"/>
@@ -3516,7 +3321,6 @@
         </w:rPr>
         <w:t>Jarlsbourg</w:t>
       </w:r>
-      <w:proofErr w:type="spellEnd"/>
       <w:r>
         <w:rPr>
           <w:rFonts w:ascii="微软雅黑" w:eastAsia="微软雅黑" w:hAnsi="微软雅黑" w:hint="eastAsia"/>
@@ -3525,23 +3329,13 @@
         </w:rPr>
         <w:t>，</w:t>
       </w:r>
-      <w:proofErr w:type="spellStart"/>
-      <w:r>
-        <w:rPr>
-          <w:rFonts w:ascii="微软雅黑" w:eastAsia="微软雅黑" w:hAnsi="微软雅黑"/>
-          <w:sz w:val="24"/>
-          <w:szCs w:val="24"/>
-        </w:rPr>
-        <w:t>Trigorin</w:t>
-      </w:r>
-      <w:proofErr w:type="spellEnd"/>
-      <w:r>
-        <w:rPr>
-          <w:rFonts w:ascii="微软雅黑" w:eastAsia="微软雅黑" w:hAnsi="微软雅黑"/>
-          <w:sz w:val="24"/>
-          <w:szCs w:val="24"/>
-        </w:rPr>
-        <w:t>和</w:t>
+      <w:r>
+        <w:rPr>
+          <w:rFonts w:ascii="微软雅黑" w:eastAsia="微软雅黑" w:hAnsi="微软雅黑"/>
+          <w:sz w:val="24"/>
+          <w:szCs w:val="24"/>
+        </w:rPr>
+        <w:t>Trigorin和</w:t>
       </w:r>
       <w:r>
         <w:rPr>
@@ -3777,7 +3571,6 @@
         </w:rPr>
         <w:t xml:space="preserve">Sig </w:t>
       </w:r>
-      <w:proofErr w:type="spellStart"/>
       <w:r>
         <w:rPr>
           <w:rFonts w:ascii="微软雅黑" w:eastAsia="微软雅黑" w:hAnsi="微软雅黑" w:hint="eastAsia"/>
@@ -3802,7 +3595,6 @@
         </w:rPr>
         <w:t>g</w:t>
       </w:r>
-      <w:proofErr w:type="spellEnd"/>
       <w:r>
         <w:rPr>
           <w:rFonts w:ascii="微软雅黑" w:eastAsia="微软雅黑" w:hAnsi="微软雅黑"/>
@@ -4077,33 +3869,15 @@
           <w:sz w:val="24"/>
           <w:szCs w:val="24"/>
         </w:rPr>
-        <w:t>任务的可能性，这是第一次到半人马座阿</w:t>
-      </w:r>
-      <w:proofErr w:type="gramStart"/>
-      <w:r>
-        <w:rPr>
-          <w:rFonts w:ascii="微软雅黑" w:eastAsia="微软雅黑" w:hAnsi="微软雅黑" w:hint="eastAsia"/>
-          <w:sz w:val="24"/>
-          <w:szCs w:val="24"/>
-        </w:rPr>
-        <w:t>尔法星</w:t>
-      </w:r>
-      <w:r>
-        <w:rPr>
-          <w:rFonts w:ascii="微软雅黑" w:eastAsia="微软雅黑" w:hAnsi="微软雅黑" w:hint="eastAsia"/>
-          <w:sz w:val="24"/>
-          <w:szCs w:val="24"/>
-        </w:rPr>
-        <w:t>的</w:t>
-      </w:r>
-      <w:proofErr w:type="gramEnd"/>
-      <w:r>
-        <w:rPr>
-          <w:rFonts w:ascii="微软雅黑" w:eastAsia="微软雅黑" w:hAnsi="微软雅黑" w:hint="eastAsia"/>
-          <w:sz w:val="24"/>
-          <w:szCs w:val="24"/>
-        </w:rPr>
-        <w:t>载人航行</w:t>
+        <w:t>任务的可能性，这是第一次到半人马座阿尔法星</w:t>
+      </w:r>
+      <w:r>
+        <w:rPr>
+          <w:rFonts w:ascii="微软雅黑" w:eastAsia="微软雅黑" w:hAnsi="微软雅黑" w:hint="eastAsia"/>
+          <w:sz w:val="24"/>
+          <w:szCs w:val="24"/>
+        </w:rPr>
+        <w:t>的载人航行</w:t>
       </w:r>
       <w:r>
         <w:rPr>
@@ -4422,41 +4196,13 @@
         </w:rPr>
         <w:t>她漫不经心地浏览她的电脑文件。她在</w:t>
       </w:r>
-      <w:proofErr w:type="spellStart"/>
-      <w:r>
-        <w:rPr>
-          <w:rFonts w:ascii="微软雅黑" w:eastAsia="微软雅黑" w:hAnsi="微软雅黑"/>
-          <w:sz w:val="24"/>
-          <w:szCs w:val="24"/>
-        </w:rPr>
-        <w:t>ShareSpace</w:t>
-      </w:r>
-      <w:proofErr w:type="spellEnd"/>
-      <w:r>
-        <w:rPr>
-          <w:rFonts w:ascii="微软雅黑" w:eastAsia="微软雅黑" w:hAnsi="微软雅黑"/>
-          <w:sz w:val="24"/>
-          <w:szCs w:val="24"/>
-        </w:rPr>
-        <w:t>全球企业博物馆(</w:t>
-      </w:r>
-      <w:proofErr w:type="spellStart"/>
-      <w:r>
-        <w:rPr>
-          <w:rFonts w:ascii="微软雅黑" w:eastAsia="微软雅黑" w:hAnsi="微软雅黑"/>
-          <w:sz w:val="24"/>
-          <w:szCs w:val="24"/>
-        </w:rPr>
-        <w:t>ShareSpace</w:t>
-      </w:r>
-      <w:proofErr w:type="spellEnd"/>
-      <w:r>
-        <w:rPr>
-          <w:rFonts w:ascii="微软雅黑" w:eastAsia="微软雅黑" w:hAnsi="微软雅黑"/>
-          <w:sz w:val="24"/>
-          <w:szCs w:val="24"/>
-        </w:rPr>
-        <w:t xml:space="preserve"> Global Corporate Museum</w:t>
+      <w:r>
+        <w:rPr>
+          <w:rFonts w:ascii="微软雅黑" w:eastAsia="微软雅黑" w:hAnsi="微软雅黑"/>
+          <w:sz w:val="24"/>
+          <w:szCs w:val="24"/>
+        </w:rPr>
+        <w:t>ShareSpace全球企业博物馆(ShareSpace Global Corporate Museum</w:t>
       </w:r>
       <w:r>
         <w:rPr>
@@ -4480,33 +4226,15 @@
           <w:sz w:val="24"/>
           <w:szCs w:val="24"/>
         </w:rPr>
-        <w:t xml:space="preserve">Sig </w:t>
-      </w:r>
-      <w:proofErr w:type="spellStart"/>
-      <w:r>
-        <w:rPr>
-          <w:rFonts w:ascii="微软雅黑" w:eastAsia="微软雅黑" w:hAnsi="微软雅黑"/>
-          <w:sz w:val="24"/>
-          <w:szCs w:val="24"/>
-        </w:rPr>
-        <w:t>Jarlsbour</w:t>
-      </w:r>
-      <w:r>
-        <w:rPr>
-          <w:rFonts w:ascii="微软雅黑" w:eastAsia="微软雅黑" w:hAnsi="微软雅黑" w:hint="eastAsia"/>
-          <w:sz w:val="24"/>
-          <w:szCs w:val="24"/>
-        </w:rPr>
-        <w:t>g</w:t>
-      </w:r>
-      <w:proofErr w:type="spellEnd"/>
-      <w:r>
-        <w:rPr>
-          <w:rFonts w:ascii="微软雅黑" w:eastAsia="微软雅黑" w:hAnsi="微软雅黑" w:hint="eastAsia"/>
-          <w:sz w:val="24"/>
-          <w:szCs w:val="24"/>
-        </w:rPr>
-        <w:t>的收藏中的</w:t>
+        <w:t>Sig Jarlsbour</w:t>
+      </w:r>
+      <w:r>
+        <w:rPr>
+          <w:rFonts w:ascii="微软雅黑" w:eastAsia="微软雅黑" w:hAnsi="微软雅黑" w:hint="eastAsia"/>
+          <w:sz w:val="24"/>
+          <w:szCs w:val="24"/>
+        </w:rPr>
+        <w:t>g的收藏中的</w:t>
       </w:r>
       <w:r>
         <w:rPr>
@@ -4622,25 +4350,7 @@
           <w:sz w:val="24"/>
           <w:szCs w:val="24"/>
         </w:rPr>
-        <w:t>她点击的速度更快了，她看到了月球上奇怪物体的图片，以及数千年前它们自己离开恒星的照片。多么奇怪啊，在我们第一次去星星的旅途中，我们人类已经在很大程度上知道，围绕</w:t>
-      </w:r>
-      <w:proofErr w:type="gramStart"/>
-      <w:r>
-        <w:rPr>
-          <w:rFonts w:ascii="微软雅黑" w:eastAsia="微软雅黑" w:hAnsi="微软雅黑" w:hint="eastAsia"/>
-          <w:sz w:val="24"/>
-          <w:szCs w:val="24"/>
-        </w:rPr>
-        <w:t>着最近</w:t>
-      </w:r>
-      <w:proofErr w:type="gramEnd"/>
-      <w:r>
-        <w:rPr>
-          <w:rFonts w:ascii="微软雅黑" w:eastAsia="微软雅黑" w:hAnsi="微软雅黑" w:hint="eastAsia"/>
-          <w:sz w:val="24"/>
-          <w:szCs w:val="24"/>
-        </w:rPr>
-        <w:t>的星星我们会发现什么在这一点上，我们的经验肯定与他们的不同。这也太奇怪了</w:t>
+        <w:t>她点击的速度更快了，她看到了月球上奇怪物体的图片，以及数千年前它们自己离开恒星的照片。多么奇怪啊，在我们第一次去星星的旅途中，我们人类已经在很大程度上知道，围绕着最近的星星我们会发现什么在这一点上，我们的经验肯定与他们的不同。这也太奇怪了</w:t>
       </w:r>
       <w:r>
         <w:rPr>
@@ -4953,7 +4663,6 @@
           <w:szCs w:val="24"/>
         </w:rPr>
       </w:pPr>
-      <w:proofErr w:type="gramStart"/>
       <w:r>
         <w:rPr>
           <w:rFonts w:ascii="微软雅黑" w:eastAsia="微软雅黑" w:hAnsi="微软雅黑" w:hint="eastAsia"/>
@@ -4962,7 +4671,6 @@
         </w:rPr>
         <w:t>“</w:t>
       </w:r>
-      <w:proofErr w:type="gramEnd"/>
       <w:r>
         <w:rPr>
           <w:rFonts w:ascii="微软雅黑" w:eastAsia="微软雅黑" w:hAnsi="微软雅黑" w:hint="eastAsia"/>
@@ -5832,7 +5540,368 @@
         </w:rPr>
         <w:t>现在</w:t>
       </w:r>
-      <w:proofErr w:type="gramStart"/>
+      <w:r>
+        <w:rPr>
+          <w:rFonts w:ascii="微软雅黑" w:eastAsia="微软雅黑" w:hAnsi="微软雅黑" w:hint="eastAsia"/>
+          <w:sz w:val="24"/>
+          <w:szCs w:val="24"/>
+        </w:rPr>
+        <w:t>在我的脑海里都</w:t>
+      </w:r>
+      <w:r>
+        <w:rPr>
+          <w:rFonts w:ascii="微软雅黑" w:eastAsia="微软雅黑" w:hAnsi="微软雅黑"/>
+          <w:sz w:val="24"/>
+          <w:szCs w:val="24"/>
+        </w:rPr>
+        <w:t>有一个关于</w:t>
+      </w:r>
+      <w:r>
+        <w:rPr>
+          <w:rFonts w:ascii="微软雅黑" w:eastAsia="微软雅黑" w:hAnsi="微软雅黑" w:hint="eastAsia"/>
+          <w:sz w:val="24"/>
+          <w:szCs w:val="24"/>
+        </w:rPr>
+        <w:t>他</w:t>
+      </w:r>
+      <w:r>
+        <w:rPr>
+          <w:rFonts w:ascii="微软雅黑" w:eastAsia="微软雅黑" w:hAnsi="微软雅黑"/>
+          <w:sz w:val="24"/>
+          <w:szCs w:val="24"/>
+        </w:rPr>
+        <w:t>的故事</w:t>
+      </w:r>
+      <w:r>
+        <w:rPr>
+          <w:rFonts w:ascii="微软雅黑" w:eastAsia="微软雅黑" w:hAnsi="微软雅黑" w:hint="eastAsia"/>
+          <w:sz w:val="24"/>
+          <w:szCs w:val="24"/>
+        </w:rPr>
+        <w:t>，</w:t>
+      </w:r>
+      <w:r>
+        <w:rPr>
+          <w:rFonts w:ascii="微软雅黑" w:eastAsia="微软雅黑" w:hAnsi="微软雅黑" w:hint="eastAsia"/>
+          <w:sz w:val="24"/>
+          <w:szCs w:val="24"/>
+        </w:rPr>
+        <w:t>画面中</w:t>
+      </w:r>
+      <w:r>
+        <w:rPr>
+          <w:rFonts w:ascii="微软雅黑" w:eastAsia="微软雅黑" w:hAnsi="微软雅黑" w:hint="eastAsia"/>
+          <w:sz w:val="24"/>
+          <w:szCs w:val="24"/>
+        </w:rPr>
+        <w:t>4岁的</w:t>
+      </w:r>
+      <w:r>
+        <w:rPr>
+          <w:rFonts w:ascii="微软雅黑" w:eastAsia="微软雅黑" w:hAnsi="微软雅黑"/>
+          <w:sz w:val="24"/>
+          <w:szCs w:val="24"/>
+        </w:rPr>
+        <w:t>我坐在</w:t>
+      </w:r>
+      <w:r>
+        <w:rPr>
+          <w:rFonts w:ascii="微软雅黑" w:eastAsia="微软雅黑" w:hAnsi="微软雅黑" w:hint="eastAsia"/>
+          <w:sz w:val="24"/>
+          <w:szCs w:val="24"/>
+        </w:rPr>
+        <w:t>奶奶特伦斯家里</w:t>
+      </w:r>
+      <w:r>
+        <w:rPr>
+          <w:rFonts w:ascii="微软雅黑" w:eastAsia="微软雅黑" w:hAnsi="微软雅黑"/>
+          <w:sz w:val="24"/>
+          <w:szCs w:val="24"/>
+        </w:rPr>
+        <w:t>客厅的地毯</w:t>
+      </w:r>
+      <w:r>
+        <w:rPr>
+          <w:rFonts w:ascii="微软雅黑" w:eastAsia="微软雅黑" w:hAnsi="微软雅黑" w:hint="eastAsia"/>
+          <w:sz w:val="24"/>
+          <w:szCs w:val="24"/>
+        </w:rPr>
+        <w:t>上，</w:t>
+      </w:r>
+      <w:r>
+        <w:rPr>
+          <w:rFonts w:ascii="微软雅黑" w:eastAsia="微软雅黑" w:hAnsi="微软雅黑"/>
+          <w:sz w:val="24"/>
+          <w:szCs w:val="24"/>
+        </w:rPr>
+        <w:t>看电视</w:t>
+      </w:r>
+      <w:r>
+        <w:rPr>
+          <w:rFonts w:ascii="微软雅黑" w:eastAsia="微软雅黑" w:hAnsi="微软雅黑" w:hint="eastAsia"/>
+          <w:sz w:val="24"/>
+          <w:szCs w:val="24"/>
+        </w:rPr>
+        <w:t>，还有</w:t>
+      </w:r>
+      <w:r>
+        <w:rPr>
+          <w:rFonts w:ascii="微软雅黑" w:eastAsia="微软雅黑" w:hAnsi="微软雅黑"/>
+          <w:sz w:val="24"/>
+          <w:szCs w:val="24"/>
+        </w:rPr>
+        <w:t>听我妈妈解释我父亲可能将被杀死</w:t>
+      </w:r>
+      <w:r>
+        <w:rPr>
+          <w:rFonts w:ascii="微软雅黑" w:eastAsia="微软雅黑" w:hAnsi="微软雅黑" w:hint="eastAsia"/>
+          <w:sz w:val="24"/>
+          <w:szCs w:val="24"/>
+        </w:rPr>
+        <w:t>的事</w:t>
+      </w:r>
+      <w:r>
+        <w:rPr>
+          <w:rFonts w:ascii="微软雅黑" w:eastAsia="微软雅黑" w:hAnsi="微软雅黑"/>
+          <w:sz w:val="24"/>
+          <w:szCs w:val="24"/>
+        </w:rPr>
+        <w:t>。</w:t>
+      </w:r>
+    </w:p>
+    <w:p>
+      <w:pPr>
+        <w:jc w:val="left"/>
+        <w:rPr>
+          <w:rFonts w:ascii="微软雅黑" w:eastAsia="微软雅黑" w:hAnsi="微软雅黑"/>
+          <w:sz w:val="24"/>
+          <w:szCs w:val="24"/>
+        </w:rPr>
+      </w:pPr>
+      <w:r>
+        <w:rPr>
+          <w:rFonts w:ascii="微软雅黑" w:eastAsia="微软雅黑" w:hAnsi="微软雅黑" w:hint="eastAsia"/>
+          <w:sz w:val="24"/>
+          <w:szCs w:val="24"/>
+        </w:rPr>
+        <w:t xml:space="preserve"> </w:t>
+      </w:r>
+      <w:r>
+        <w:rPr>
+          <w:rFonts w:ascii="微软雅黑" w:eastAsia="微软雅黑" w:hAnsi="微软雅黑"/>
+          <w:sz w:val="24"/>
+          <w:szCs w:val="24"/>
+        </w:rPr>
+        <w:t xml:space="preserve">   </w:t>
+      </w:r>
+      <w:r>
+        <w:rPr>
+          <w:rFonts w:ascii="微软雅黑" w:eastAsia="微软雅黑" w:hAnsi="微软雅黑" w:hint="eastAsia"/>
+          <w:sz w:val="24"/>
+          <w:szCs w:val="24"/>
+        </w:rPr>
+        <w:t>和</w:t>
+      </w:r>
+      <w:r>
+        <w:rPr>
+          <w:rFonts w:ascii="微软雅黑" w:eastAsia="微软雅黑" w:hAnsi="微软雅黑"/>
+          <w:sz w:val="24"/>
+          <w:szCs w:val="24"/>
+        </w:rPr>
+        <w:t>NASA的老家伙</w:t>
+      </w:r>
+      <w:r>
+        <w:rPr>
+          <w:rFonts w:ascii="微软雅黑" w:eastAsia="微软雅黑" w:hAnsi="微软雅黑" w:hint="eastAsia"/>
+          <w:sz w:val="24"/>
+          <w:szCs w:val="24"/>
+        </w:rPr>
+        <w:t>们</w:t>
+      </w:r>
+      <w:r>
+        <w:rPr>
+          <w:rFonts w:ascii="微软雅黑" w:eastAsia="微软雅黑" w:hAnsi="微软雅黑"/>
+          <w:sz w:val="24"/>
+          <w:szCs w:val="24"/>
+        </w:rPr>
+        <w:t>谈谈，</w:t>
+      </w:r>
+      <w:r>
+        <w:rPr>
+          <w:rFonts w:ascii="微软雅黑" w:eastAsia="微软雅黑" w:hAnsi="微软雅黑" w:hint="eastAsia"/>
+          <w:sz w:val="24"/>
+          <w:szCs w:val="24"/>
+        </w:rPr>
+        <w:t>这些人</w:t>
+      </w:r>
+      <w:r>
+        <w:rPr>
+          <w:rFonts w:ascii="微软雅黑" w:eastAsia="微软雅黑" w:hAnsi="微软雅黑"/>
+          <w:sz w:val="24"/>
+          <w:szCs w:val="24"/>
+        </w:rPr>
+        <w:t>在我还是菜鸟的时候就退休了，他们把1972年最后一次登月后开始的那段时间称为糟糕的几十年</w:t>
+      </w:r>
+      <w:r>
+        <w:rPr>
+          <w:rFonts w:ascii="微软雅黑" w:eastAsia="微软雅黑" w:hAnsi="微软雅黑" w:hint="eastAsia"/>
+          <w:sz w:val="24"/>
+          <w:szCs w:val="24"/>
+        </w:rPr>
+        <w:t>（</w:t>
+      </w:r>
+      <w:r>
+        <w:rPr>
+          <w:rFonts w:ascii="微软雅黑" w:eastAsia="微软雅黑" w:hAnsi="微软雅黑"/>
+          <w:sz w:val="24"/>
+          <w:szCs w:val="24"/>
+        </w:rPr>
+        <w:t>the Bad Decades</w:t>
+      </w:r>
+      <w:r>
+        <w:rPr>
+          <w:rFonts w:ascii="微软雅黑" w:eastAsia="微软雅黑" w:hAnsi="微软雅黑" w:hint="eastAsia"/>
+          <w:sz w:val="24"/>
+          <w:szCs w:val="24"/>
+        </w:rPr>
+        <w:t>）</w:t>
+      </w:r>
+      <w:r>
+        <w:rPr>
+          <w:rFonts w:ascii="微软雅黑" w:eastAsia="微软雅黑" w:hAnsi="微软雅黑"/>
+          <w:sz w:val="24"/>
+          <w:szCs w:val="24"/>
+        </w:rPr>
+        <w:t>。</w:t>
+      </w:r>
+      <w:r>
+        <w:rPr>
+          <w:rFonts w:ascii="微软雅黑" w:eastAsia="微软雅黑" w:hAnsi="微软雅黑" w:hint="eastAsia"/>
+          <w:sz w:val="24"/>
+          <w:szCs w:val="24"/>
+        </w:rPr>
+        <w:t>确切的日期很难确定</w:t>
+      </w:r>
+      <w:r>
+        <w:rPr>
+          <w:rFonts w:ascii="微软雅黑" w:eastAsia="微软雅黑" w:hAnsi="微软雅黑" w:hint="eastAsia"/>
+          <w:sz w:val="24"/>
+          <w:szCs w:val="24"/>
+        </w:rPr>
+        <w:t>；很多人说N</w:t>
+      </w:r>
+      <w:r>
+        <w:rPr>
+          <w:rFonts w:ascii="微软雅黑" w:eastAsia="微软雅黑" w:hAnsi="微软雅黑"/>
+          <w:sz w:val="24"/>
+          <w:szCs w:val="24"/>
+        </w:rPr>
+        <w:t>ASA</w:t>
+      </w:r>
+      <w:r>
+        <w:rPr>
+          <w:rFonts w:ascii="微软雅黑" w:eastAsia="微软雅黑" w:hAnsi="微软雅黑" w:hint="eastAsia"/>
+          <w:sz w:val="24"/>
+          <w:szCs w:val="24"/>
+        </w:rPr>
+        <w:t>之前</w:t>
+      </w:r>
+      <w:r>
+        <w:rPr>
+          <w:rFonts w:ascii="微软雅黑" w:eastAsia="微软雅黑" w:hAnsi="微软雅黑" w:hint="eastAsia"/>
+          <w:sz w:val="24"/>
+          <w:szCs w:val="24"/>
+        </w:rPr>
+        <w:t>仍然在与Skylab（N</w:t>
+      </w:r>
+      <w:r>
+        <w:rPr>
+          <w:rFonts w:ascii="微软雅黑" w:eastAsia="微软雅黑" w:hAnsi="微软雅黑"/>
+          <w:sz w:val="24"/>
+          <w:szCs w:val="24"/>
+        </w:rPr>
+        <w:t>ASA</w:t>
+      </w:r>
+      <w:r>
+        <w:rPr>
+          <w:rFonts w:ascii="微软雅黑" w:eastAsia="微软雅黑" w:hAnsi="微软雅黑" w:hint="eastAsia"/>
+          <w:sz w:val="24"/>
+          <w:szCs w:val="24"/>
+        </w:rPr>
+        <w:t>的天空实验室）、Viking</w:t>
+      </w:r>
+      <w:r>
+        <w:rPr>
+          <w:rFonts w:ascii="微软雅黑" w:eastAsia="微软雅黑" w:hAnsi="微软雅黑" w:hint="eastAsia"/>
+          <w:sz w:val="24"/>
+          <w:szCs w:val="24"/>
+        </w:rPr>
+        <w:t>（维京号，火星表面安全着陆并</w:t>
+      </w:r>
+      <w:r>
+        <w:rPr>
+          <w:rFonts w:ascii="微软雅黑" w:eastAsia="微软雅黑" w:hAnsi="微软雅黑" w:hint="eastAsia"/>
+          <w:sz w:val="24"/>
+          <w:szCs w:val="24"/>
+        </w:rPr>
+        <w:t>返回水面图像</w:t>
+      </w:r>
+      <w:r>
+        <w:rPr>
+          <w:rFonts w:ascii="微软雅黑" w:eastAsia="微软雅黑" w:hAnsi="微软雅黑" w:hint="eastAsia"/>
+          <w:sz w:val="24"/>
+          <w:szCs w:val="24"/>
+        </w:rPr>
+        <w:t>）</w:t>
+      </w:r>
+      <w:r>
+        <w:rPr>
+          <w:rFonts w:ascii="微软雅黑" w:eastAsia="微软雅黑" w:hAnsi="微软雅黑" w:hint="eastAsia"/>
+          <w:sz w:val="24"/>
+          <w:szCs w:val="24"/>
+        </w:rPr>
+        <w:t>与Soyuz（联盟号</w:t>
+      </w:r>
+      <w:r>
+        <w:rPr>
+          <w:rFonts w:ascii="微软雅黑" w:eastAsia="微软雅黑" w:hAnsi="微软雅黑" w:hint="eastAsia"/>
+          <w:sz w:val="24"/>
+          <w:szCs w:val="24"/>
+        </w:rPr>
+        <w:t>飞船</w:t>
+      </w:r>
+      <w:r>
+        <w:rPr>
+          <w:rFonts w:ascii="微软雅黑" w:eastAsia="微软雅黑" w:hAnsi="微软雅黑" w:hint="eastAsia"/>
+          <w:sz w:val="24"/>
+          <w:szCs w:val="24"/>
+        </w:rPr>
+        <w:t>）会合，</w:t>
+      </w:r>
+      <w:r>
+        <w:rPr>
+          <w:rFonts w:ascii="微软雅黑" w:eastAsia="微软雅黑" w:hAnsi="微软雅黑" w:hint="eastAsia"/>
+          <w:sz w:val="24"/>
+          <w:szCs w:val="24"/>
+        </w:rPr>
+        <w:t>更多分裂发生在卡特总统</w:t>
+      </w:r>
+      <w:r>
+        <w:rPr>
+          <w:rFonts w:ascii="微软雅黑" w:eastAsia="微软雅黑" w:hAnsi="微软雅黑" w:hint="eastAsia"/>
+          <w:sz w:val="24"/>
+          <w:szCs w:val="24"/>
+        </w:rPr>
+        <w:t>的执政后期与里根总统的执政前期，</w:t>
+      </w:r>
+      <w:r>
+        <w:rPr>
+          <w:rFonts w:ascii="微软雅黑" w:eastAsia="微软雅黑" w:hAnsi="微软雅黑" w:hint="eastAsia"/>
+          <w:sz w:val="24"/>
+          <w:szCs w:val="24"/>
+        </w:rPr>
+        <w:t>他们真正的衰退</w:t>
+      </w:r>
       <w:r>
         <w:rPr>
           <w:rFonts w:ascii="微软雅黑" w:eastAsia="微软雅黑" w:hAnsi="微软雅黑" w:hint="eastAsia"/>
@@ -5841,148 +5910,17 @@
         </w:rPr>
         <w:t>在</w:t>
       </w:r>
-      <w:proofErr w:type="gramEnd"/>
-      <w:r>
-        <w:rPr>
-          <w:rFonts w:ascii="微软雅黑" w:eastAsia="微软雅黑" w:hAnsi="微软雅黑" w:hint="eastAsia"/>
-          <w:sz w:val="24"/>
-          <w:szCs w:val="24"/>
-        </w:rPr>
-        <w:t>我的脑海里都</w:t>
-      </w:r>
-      <w:r>
-        <w:rPr>
-          <w:rFonts w:ascii="微软雅黑" w:eastAsia="微软雅黑" w:hAnsi="微软雅黑"/>
-          <w:sz w:val="24"/>
-          <w:szCs w:val="24"/>
-        </w:rPr>
-        <w:t>有一个关于</w:t>
-      </w:r>
-      <w:r>
-        <w:rPr>
-          <w:rFonts w:ascii="微软雅黑" w:eastAsia="微软雅黑" w:hAnsi="微软雅黑" w:hint="eastAsia"/>
-          <w:sz w:val="24"/>
-          <w:szCs w:val="24"/>
-        </w:rPr>
-        <w:t>他</w:t>
-      </w:r>
-      <w:r>
-        <w:rPr>
-          <w:rFonts w:ascii="微软雅黑" w:eastAsia="微软雅黑" w:hAnsi="微软雅黑"/>
-          <w:sz w:val="24"/>
-          <w:szCs w:val="24"/>
-        </w:rPr>
-        <w:t>的故事</w:t>
-      </w:r>
-      <w:r>
-        <w:rPr>
-          <w:rFonts w:ascii="微软雅黑" w:eastAsia="微软雅黑" w:hAnsi="微软雅黑" w:hint="eastAsia"/>
-          <w:sz w:val="24"/>
-          <w:szCs w:val="24"/>
-        </w:rPr>
-        <w:t>，</w:t>
-      </w:r>
-      <w:r>
-        <w:rPr>
-          <w:rFonts w:ascii="微软雅黑" w:eastAsia="微软雅黑" w:hAnsi="微软雅黑" w:hint="eastAsia"/>
-          <w:sz w:val="24"/>
-          <w:szCs w:val="24"/>
-        </w:rPr>
-        <w:t>画面中</w:t>
-      </w:r>
-      <w:r>
-        <w:rPr>
-          <w:rFonts w:ascii="微软雅黑" w:eastAsia="微软雅黑" w:hAnsi="微软雅黑" w:hint="eastAsia"/>
-          <w:sz w:val="24"/>
-          <w:szCs w:val="24"/>
-        </w:rPr>
-        <w:t>4岁的</w:t>
-      </w:r>
-      <w:r>
-        <w:rPr>
-          <w:rFonts w:ascii="微软雅黑" w:eastAsia="微软雅黑" w:hAnsi="微软雅黑"/>
-          <w:sz w:val="24"/>
-          <w:szCs w:val="24"/>
-        </w:rPr>
-        <w:t>我坐在</w:t>
-      </w:r>
-      <w:r>
-        <w:rPr>
-          <w:rFonts w:ascii="微软雅黑" w:eastAsia="微软雅黑" w:hAnsi="微软雅黑" w:hint="eastAsia"/>
-          <w:sz w:val="24"/>
-          <w:szCs w:val="24"/>
-        </w:rPr>
-        <w:t>奶奶特伦斯家里</w:t>
-      </w:r>
-      <w:r>
-        <w:rPr>
-          <w:rFonts w:ascii="微软雅黑" w:eastAsia="微软雅黑" w:hAnsi="微软雅黑"/>
-          <w:sz w:val="24"/>
-          <w:szCs w:val="24"/>
-        </w:rPr>
-        <w:t>客厅的地毯</w:t>
-      </w:r>
-      <w:r>
-        <w:rPr>
-          <w:rFonts w:ascii="微软雅黑" w:eastAsia="微软雅黑" w:hAnsi="微软雅黑" w:hint="eastAsia"/>
-          <w:sz w:val="24"/>
-          <w:szCs w:val="24"/>
-        </w:rPr>
-        <w:t>上，</w:t>
-      </w:r>
-      <w:r>
-        <w:rPr>
-          <w:rFonts w:ascii="微软雅黑" w:eastAsia="微软雅黑" w:hAnsi="微软雅黑"/>
-          <w:sz w:val="24"/>
-          <w:szCs w:val="24"/>
-        </w:rPr>
-        <w:t>看电视</w:t>
-      </w:r>
-      <w:r>
-        <w:rPr>
-          <w:rFonts w:ascii="微软雅黑" w:eastAsia="微软雅黑" w:hAnsi="微软雅黑" w:hint="eastAsia"/>
-          <w:sz w:val="24"/>
-          <w:szCs w:val="24"/>
-        </w:rPr>
-        <w:t>，还有</w:t>
-      </w:r>
-      <w:r>
-        <w:rPr>
-          <w:rFonts w:ascii="微软雅黑" w:eastAsia="微软雅黑" w:hAnsi="微软雅黑"/>
-          <w:sz w:val="24"/>
-          <w:szCs w:val="24"/>
-        </w:rPr>
-        <w:t>听我妈妈解释我父亲可能将被杀死</w:t>
-      </w:r>
-      <w:r>
-        <w:rPr>
-          <w:rFonts w:ascii="微软雅黑" w:eastAsia="微软雅黑" w:hAnsi="微软雅黑" w:hint="eastAsia"/>
-          <w:sz w:val="24"/>
-          <w:szCs w:val="24"/>
-        </w:rPr>
-        <w:t>的事</w:t>
-      </w:r>
-      <w:r>
-        <w:rPr>
-          <w:rFonts w:ascii="微软雅黑" w:eastAsia="微软雅黑" w:hAnsi="微软雅黑"/>
-          <w:sz w:val="24"/>
-          <w:szCs w:val="24"/>
-        </w:rPr>
-        <w:t>。</w:t>
-      </w:r>
-    </w:p>
-    <w:p>
-      <w:pPr>
-        <w:jc w:val="left"/>
-        <w:rPr>
-          <w:rFonts w:ascii="微软雅黑" w:eastAsia="微软雅黑" w:hAnsi="微软雅黑" w:hint="eastAsia"/>
-          <w:sz w:val="24"/>
-          <w:szCs w:val="24"/>
-        </w:rPr>
-      </w:pPr>
-      <w:r>
-        <w:rPr>
-          <w:rFonts w:ascii="微软雅黑" w:eastAsia="微软雅黑" w:hAnsi="微软雅黑" w:hint="eastAsia"/>
+      <w:r>
+        <w:rPr>
+          <w:rFonts w:ascii="微软雅黑" w:eastAsia="微软雅黑" w:hAnsi="微软雅黑"/>
+          <w:sz w:val="24"/>
+          <w:szCs w:val="24"/>
+        </w:rPr>
+        <w:t>2000</w:t>
+      </w:r>
+      <w:r>
+        <w:rPr>
+          <w:rFonts w:ascii="微软雅黑" w:eastAsia="微软雅黑" w:hAnsi="微软雅黑"/>
           <w:sz w:val="24"/>
           <w:szCs w:val="24"/>
         </w:rPr>
@@ -5994,246 +5932,6 @@
           <w:sz w:val="24"/>
           <w:szCs w:val="24"/>
         </w:rPr>
-        <w:t xml:space="preserve">   </w:t>
-      </w:r>
-      <w:r>
-        <w:rPr>
-          <w:rFonts w:ascii="微软雅黑" w:eastAsia="微软雅黑" w:hAnsi="微软雅黑" w:hint="eastAsia"/>
-          <w:sz w:val="24"/>
-          <w:szCs w:val="24"/>
-        </w:rPr>
-        <w:t>和</w:t>
-      </w:r>
-      <w:r>
-        <w:rPr>
-          <w:rFonts w:ascii="微软雅黑" w:eastAsia="微软雅黑" w:hAnsi="微软雅黑"/>
-          <w:sz w:val="24"/>
-          <w:szCs w:val="24"/>
-        </w:rPr>
-        <w:t>NASA的老家伙</w:t>
-      </w:r>
-      <w:r>
-        <w:rPr>
-          <w:rFonts w:ascii="微软雅黑" w:eastAsia="微软雅黑" w:hAnsi="微软雅黑" w:hint="eastAsia"/>
-          <w:sz w:val="24"/>
-          <w:szCs w:val="24"/>
-        </w:rPr>
-        <w:t>们</w:t>
-      </w:r>
-      <w:r>
-        <w:rPr>
-          <w:rFonts w:ascii="微软雅黑" w:eastAsia="微软雅黑" w:hAnsi="微软雅黑"/>
-          <w:sz w:val="24"/>
-          <w:szCs w:val="24"/>
-        </w:rPr>
-        <w:t>谈谈，</w:t>
-      </w:r>
-      <w:r>
-        <w:rPr>
-          <w:rFonts w:ascii="微软雅黑" w:eastAsia="微软雅黑" w:hAnsi="微软雅黑" w:hint="eastAsia"/>
-          <w:sz w:val="24"/>
-          <w:szCs w:val="24"/>
-        </w:rPr>
-        <w:t>这些人</w:t>
-      </w:r>
-      <w:r>
-        <w:rPr>
-          <w:rFonts w:ascii="微软雅黑" w:eastAsia="微软雅黑" w:hAnsi="微软雅黑"/>
-          <w:sz w:val="24"/>
-          <w:szCs w:val="24"/>
-        </w:rPr>
-        <w:t>在我还是菜鸟的时候就退休了，他们把1972年最后一次登月后开始的那段时间称为糟糕的几十年</w:t>
-      </w:r>
-      <w:r>
-        <w:rPr>
-          <w:rFonts w:ascii="微软雅黑" w:eastAsia="微软雅黑" w:hAnsi="微软雅黑" w:hint="eastAsia"/>
-          <w:sz w:val="24"/>
-          <w:szCs w:val="24"/>
-        </w:rPr>
-        <w:t>（</w:t>
-      </w:r>
-      <w:r>
-        <w:rPr>
-          <w:rFonts w:ascii="微软雅黑" w:eastAsia="微软雅黑" w:hAnsi="微软雅黑"/>
-          <w:sz w:val="24"/>
-          <w:szCs w:val="24"/>
-        </w:rPr>
-        <w:t>the Bad Decades</w:t>
-      </w:r>
-      <w:r>
-        <w:rPr>
-          <w:rFonts w:ascii="微软雅黑" w:eastAsia="微软雅黑" w:hAnsi="微软雅黑" w:hint="eastAsia"/>
-          <w:sz w:val="24"/>
-          <w:szCs w:val="24"/>
-        </w:rPr>
-        <w:t>）</w:t>
-      </w:r>
-      <w:r>
-        <w:rPr>
-          <w:rFonts w:ascii="微软雅黑" w:eastAsia="微软雅黑" w:hAnsi="微软雅黑"/>
-          <w:sz w:val="24"/>
-          <w:szCs w:val="24"/>
-        </w:rPr>
-        <w:t>。</w:t>
-      </w:r>
-      <w:r>
-        <w:rPr>
-          <w:rFonts w:ascii="微软雅黑" w:eastAsia="微软雅黑" w:hAnsi="微软雅黑" w:hint="eastAsia"/>
-          <w:sz w:val="24"/>
-          <w:szCs w:val="24"/>
-        </w:rPr>
-        <w:t>确切的日期很难确定</w:t>
-      </w:r>
-      <w:r>
-        <w:rPr>
-          <w:rFonts w:ascii="微软雅黑" w:eastAsia="微软雅黑" w:hAnsi="微软雅黑" w:hint="eastAsia"/>
-          <w:sz w:val="24"/>
-          <w:szCs w:val="24"/>
-        </w:rPr>
-        <w:t>；很多人说N</w:t>
-      </w:r>
-      <w:r>
-        <w:rPr>
-          <w:rFonts w:ascii="微软雅黑" w:eastAsia="微软雅黑" w:hAnsi="微软雅黑"/>
-          <w:sz w:val="24"/>
-          <w:szCs w:val="24"/>
-        </w:rPr>
-        <w:t>ASA</w:t>
-      </w:r>
-      <w:r>
-        <w:rPr>
-          <w:rFonts w:ascii="微软雅黑" w:eastAsia="微软雅黑" w:hAnsi="微软雅黑" w:hint="eastAsia"/>
-          <w:sz w:val="24"/>
-          <w:szCs w:val="24"/>
-        </w:rPr>
-        <w:t>之前</w:t>
-      </w:r>
-      <w:r>
-        <w:rPr>
-          <w:rFonts w:ascii="微软雅黑" w:eastAsia="微软雅黑" w:hAnsi="微软雅黑" w:hint="eastAsia"/>
-          <w:sz w:val="24"/>
-          <w:szCs w:val="24"/>
-        </w:rPr>
-        <w:t>仍然在与Skylab（N</w:t>
-      </w:r>
-      <w:r>
-        <w:rPr>
-          <w:rFonts w:ascii="微软雅黑" w:eastAsia="微软雅黑" w:hAnsi="微软雅黑"/>
-          <w:sz w:val="24"/>
-          <w:szCs w:val="24"/>
-        </w:rPr>
-        <w:t>ASA</w:t>
-      </w:r>
-      <w:r>
-        <w:rPr>
-          <w:rFonts w:ascii="微软雅黑" w:eastAsia="微软雅黑" w:hAnsi="微软雅黑" w:hint="eastAsia"/>
-          <w:sz w:val="24"/>
-          <w:szCs w:val="24"/>
-        </w:rPr>
-        <w:t>的天空实验室）、Viking</w:t>
-      </w:r>
-      <w:r>
-        <w:rPr>
-          <w:rFonts w:ascii="微软雅黑" w:eastAsia="微软雅黑" w:hAnsi="微软雅黑" w:hint="eastAsia"/>
-          <w:sz w:val="24"/>
-          <w:szCs w:val="24"/>
-        </w:rPr>
-        <w:t>（维京号，火星表面安全着陆并</w:t>
-      </w:r>
-      <w:r>
-        <w:rPr>
-          <w:rFonts w:ascii="微软雅黑" w:eastAsia="微软雅黑" w:hAnsi="微软雅黑" w:hint="eastAsia"/>
-          <w:sz w:val="24"/>
-          <w:szCs w:val="24"/>
-        </w:rPr>
-        <w:t>返回水面图像</w:t>
-      </w:r>
-      <w:r>
-        <w:rPr>
-          <w:rFonts w:ascii="微软雅黑" w:eastAsia="微软雅黑" w:hAnsi="微软雅黑" w:hint="eastAsia"/>
-          <w:sz w:val="24"/>
-          <w:szCs w:val="24"/>
-        </w:rPr>
-        <w:t>）</w:t>
-      </w:r>
-      <w:r>
-        <w:rPr>
-          <w:rFonts w:ascii="微软雅黑" w:eastAsia="微软雅黑" w:hAnsi="微软雅黑" w:hint="eastAsia"/>
-          <w:sz w:val="24"/>
-          <w:szCs w:val="24"/>
-        </w:rPr>
-        <w:t>与Soyuz（联盟号</w:t>
-      </w:r>
-      <w:r>
-        <w:rPr>
-          <w:rFonts w:ascii="微软雅黑" w:eastAsia="微软雅黑" w:hAnsi="微软雅黑" w:hint="eastAsia"/>
-          <w:sz w:val="24"/>
-          <w:szCs w:val="24"/>
-        </w:rPr>
-        <w:t>飞船</w:t>
-      </w:r>
-      <w:r>
-        <w:rPr>
-          <w:rFonts w:ascii="微软雅黑" w:eastAsia="微软雅黑" w:hAnsi="微软雅黑" w:hint="eastAsia"/>
-          <w:sz w:val="24"/>
-          <w:szCs w:val="24"/>
-        </w:rPr>
-        <w:t>）会合，</w:t>
-      </w:r>
-      <w:r>
-        <w:rPr>
-          <w:rFonts w:ascii="微软雅黑" w:eastAsia="微软雅黑" w:hAnsi="微软雅黑" w:hint="eastAsia"/>
-          <w:sz w:val="24"/>
-          <w:szCs w:val="24"/>
-        </w:rPr>
-        <w:t>更多分裂发生在卡特总统</w:t>
-      </w:r>
-      <w:r>
-        <w:rPr>
-          <w:rFonts w:ascii="微软雅黑" w:eastAsia="微软雅黑" w:hAnsi="微软雅黑" w:hint="eastAsia"/>
-          <w:sz w:val="24"/>
-          <w:szCs w:val="24"/>
-        </w:rPr>
-        <w:t>的执政后期与里根总统的执政前期，</w:t>
-      </w:r>
-      <w:r>
-        <w:rPr>
-          <w:rFonts w:ascii="微软雅黑" w:eastAsia="微软雅黑" w:hAnsi="微软雅黑" w:hint="eastAsia"/>
-          <w:sz w:val="24"/>
-          <w:szCs w:val="24"/>
-        </w:rPr>
-        <w:t>他们真正的衰退</w:t>
-      </w:r>
-      <w:r>
-        <w:rPr>
-          <w:rFonts w:ascii="微软雅黑" w:eastAsia="微软雅黑" w:hAnsi="微软雅黑" w:hint="eastAsia"/>
-          <w:sz w:val="24"/>
-          <w:szCs w:val="24"/>
-        </w:rPr>
-        <w:t>在</w:t>
-      </w:r>
-      <w:r>
-        <w:rPr>
-          <w:rFonts w:ascii="微软雅黑" w:eastAsia="微软雅黑" w:hAnsi="微软雅黑"/>
-          <w:sz w:val="24"/>
-          <w:szCs w:val="24"/>
-        </w:rPr>
-        <w:t>2000</w:t>
-      </w:r>
-      <w:r>
-        <w:rPr>
-          <w:rFonts w:ascii="微软雅黑" w:eastAsia="微软雅黑" w:hAnsi="微软雅黑"/>
-          <w:sz w:val="24"/>
-          <w:szCs w:val="24"/>
-        </w:rPr>
-        <w:t xml:space="preserve"> </w:t>
-      </w:r>
-      <w:r>
-        <w:rPr>
-          <w:rFonts w:ascii="微软雅黑" w:eastAsia="微软雅黑" w:hAnsi="微软雅黑"/>
-          <w:sz w:val="24"/>
-          <w:szCs w:val="24"/>
-        </w:rPr>
         <w:t>年</w:t>
       </w:r>
       <w:r>
@@ -6252,7 +5950,6 @@
         </w:rPr>
         <w:t>了行星助推器（</w:t>
       </w:r>
-      <w:proofErr w:type="spellStart"/>
       <w:r>
         <w:rPr>
           <w:rFonts w:ascii="微软雅黑" w:eastAsia="微软雅黑" w:hAnsi="微软雅黑"/>
@@ -6261,7 +5958,6 @@
         </w:rPr>
         <w:t>Starboosters</w:t>
       </w:r>
-      <w:proofErr w:type="spellEnd"/>
       <w:r>
         <w:rPr>
           <w:rFonts w:ascii="微软雅黑" w:eastAsia="微软雅黑" w:hAnsi="微软雅黑" w:hint="eastAsia"/>
@@ -6386,41 +6082,566 @@
     </w:p>
     <w:p>
       <w:pPr>
-        <w:rPr>
-          <w:rFonts w:ascii="微软雅黑" w:eastAsia="微软雅黑" w:hAnsi="微软雅黑"/>
-          <w:sz w:val="24"/>
-          <w:szCs w:val="24"/>
-        </w:rPr>
-      </w:pPr>
-    </w:p>
-    <w:p>
-      <w:pPr>
-        <w:rPr>
-          <w:rFonts w:ascii="微软雅黑" w:eastAsia="微软雅黑" w:hAnsi="微软雅黑"/>
-          <w:sz w:val="24"/>
-          <w:szCs w:val="24"/>
-        </w:rPr>
-      </w:pPr>
-    </w:p>
-    <w:p>
-      <w:pPr>
-        <w:rPr>
-          <w:rFonts w:ascii="微软雅黑" w:eastAsia="微软雅黑" w:hAnsi="微软雅黑"/>
-          <w:sz w:val="24"/>
-          <w:szCs w:val="24"/>
-        </w:rPr>
-      </w:pPr>
+        <w:ind w:firstLine="420"/>
+        <w:rPr>
+          <w:rFonts w:ascii="微软雅黑" w:eastAsia="微软雅黑" w:hAnsi="微软雅黑"/>
+          <w:sz w:val="24"/>
+          <w:szCs w:val="24"/>
+        </w:rPr>
+      </w:pPr>
+      <w:r>
+        <w:rPr>
+          <w:rFonts w:ascii="微软雅黑" w:eastAsia="微软雅黑" w:hAnsi="微软雅黑" w:hint="eastAsia"/>
+          <w:sz w:val="24"/>
+          <w:szCs w:val="24"/>
+        </w:rPr>
+        <w:t>父亲是</w:t>
+      </w:r>
+      <w:r>
+        <w:rPr>
+          <w:rFonts w:ascii="微软雅黑" w:eastAsia="微软雅黑" w:hAnsi="微软雅黑" w:hint="eastAsia"/>
+          <w:sz w:val="24"/>
+          <w:szCs w:val="24"/>
+        </w:rPr>
+        <w:t>Chris</w:t>
+      </w:r>
+      <w:r>
+        <w:rPr>
+          <w:rFonts w:ascii="微软雅黑" w:eastAsia="微软雅黑" w:hAnsi="微软雅黑"/>
+          <w:sz w:val="24"/>
+          <w:szCs w:val="24"/>
+        </w:rPr>
+        <w:t xml:space="preserve"> </w:t>
+      </w:r>
+      <w:r>
+        <w:rPr>
+          <w:rFonts w:ascii="微软雅黑" w:eastAsia="微软雅黑" w:hAnsi="微软雅黑" w:hint="eastAsia"/>
+          <w:sz w:val="24"/>
+          <w:szCs w:val="24"/>
+        </w:rPr>
+        <w:t>Terence（</w:t>
+      </w:r>
+      <w:r>
+        <w:rPr>
+          <w:rFonts w:ascii="微软雅黑" w:eastAsia="微软雅黑" w:hAnsi="微软雅黑" w:hint="eastAsia"/>
+          <w:sz w:val="24"/>
+          <w:szCs w:val="24"/>
+        </w:rPr>
+        <w:t>克里斯·特伦斯</w:t>
+      </w:r>
+      <w:r>
+        <w:rPr>
+          <w:rFonts w:ascii="微软雅黑" w:eastAsia="微软雅黑" w:hAnsi="微软雅黑" w:hint="eastAsia"/>
+          <w:sz w:val="24"/>
+          <w:szCs w:val="24"/>
+        </w:rPr>
+        <w:t>），</w:t>
+      </w:r>
+      <w:r>
+        <w:rPr>
+          <w:rFonts w:ascii="微软雅黑" w:eastAsia="微软雅黑" w:hAnsi="微软雅黑" w:hint="eastAsia"/>
+          <w:sz w:val="24"/>
+          <w:szCs w:val="24"/>
+        </w:rPr>
+        <w:t>宇航员兼天文学家，出生在人类首次登月的那一年。他被他们在加州理工学院称为“</w:t>
+      </w:r>
+      <w:r>
+        <w:rPr>
+          <w:rFonts w:ascii="微软雅黑" w:eastAsia="微软雅黑" w:hAnsi="微软雅黑"/>
+          <w:sz w:val="24"/>
+          <w:szCs w:val="24"/>
+        </w:rPr>
+        <w:t>do-looper”</w:t>
+      </w:r>
+      <w:r>
+        <w:rPr>
+          <w:rFonts w:ascii="微软雅黑" w:eastAsia="微软雅黑" w:hAnsi="微软雅黑" w:hint="eastAsia"/>
+          <w:sz w:val="24"/>
+          <w:szCs w:val="24"/>
+        </w:rPr>
+        <w:t>，</w:t>
+      </w:r>
+      <w:r>
+        <w:rPr>
+          <w:rFonts w:ascii="微软雅黑" w:eastAsia="微软雅黑" w:hAnsi="微软雅黑"/>
+          <w:sz w:val="24"/>
+          <w:szCs w:val="24"/>
+        </w:rPr>
+        <w:t>因为在一个</w:t>
+      </w:r>
+      <w:r>
+        <w:rPr>
+          <w:rFonts w:ascii="微软雅黑" w:eastAsia="微软雅黑" w:hAnsi="微软雅黑" w:hint="eastAsia"/>
+          <w:sz w:val="24"/>
+          <w:szCs w:val="24"/>
+        </w:rPr>
+        <w:t>老</w:t>
+      </w:r>
+      <w:r>
+        <w:rPr>
+          <w:rFonts w:ascii="微软雅黑" w:eastAsia="微软雅黑" w:hAnsi="微软雅黑"/>
+          <w:sz w:val="24"/>
+          <w:szCs w:val="24"/>
+        </w:rPr>
+        <w:t>的计算机语言</w:t>
+      </w:r>
+      <w:r>
+        <w:rPr>
+          <w:rFonts w:ascii="微软雅黑" w:eastAsia="微软雅黑" w:hAnsi="微软雅黑" w:hint="eastAsia"/>
+          <w:sz w:val="24"/>
+          <w:szCs w:val="24"/>
+        </w:rPr>
+        <w:t>里，</w:t>
+      </w:r>
+      <w:r>
+        <w:rPr>
+          <w:rFonts w:ascii="微软雅黑" w:eastAsia="微软雅黑" w:hAnsi="微软雅黑"/>
+          <w:sz w:val="24"/>
+          <w:szCs w:val="24"/>
+        </w:rPr>
+        <w:t>循环语句是计算机</w:t>
+      </w:r>
+      <w:r>
+        <w:rPr>
+          <w:rFonts w:ascii="微软雅黑" w:eastAsia="微软雅黑" w:hAnsi="微软雅黑" w:hint="eastAsia"/>
+          <w:sz w:val="24"/>
+          <w:szCs w:val="24"/>
+        </w:rPr>
+        <w:t>将运行</w:t>
+      </w:r>
+      <w:r>
+        <w:rPr>
+          <w:rFonts w:ascii="微软雅黑" w:eastAsia="微软雅黑" w:hAnsi="微软雅黑"/>
+          <w:sz w:val="24"/>
+          <w:szCs w:val="24"/>
+        </w:rPr>
+        <w:t>一遍又一遍</w:t>
+      </w:r>
+      <w:r>
+        <w:rPr>
+          <w:rFonts w:ascii="微软雅黑" w:eastAsia="微软雅黑" w:hAnsi="微软雅黑" w:hint="eastAsia"/>
+          <w:sz w:val="24"/>
+          <w:szCs w:val="24"/>
+        </w:rPr>
+        <w:t>的一组代码；而</w:t>
+      </w:r>
+      <w:r>
+        <w:rPr>
+          <w:rFonts w:ascii="微软雅黑" w:eastAsia="微软雅黑" w:hAnsi="微软雅黑"/>
+          <w:sz w:val="24"/>
+          <w:szCs w:val="24"/>
+        </w:rPr>
+        <w:t>在加州理工学院</w:t>
+      </w:r>
+      <w:r>
+        <w:rPr>
+          <w:rFonts w:ascii="微软雅黑" w:eastAsia="微软雅黑" w:hAnsi="微软雅黑" w:hint="eastAsia"/>
+          <w:sz w:val="24"/>
+          <w:szCs w:val="24"/>
+        </w:rPr>
+        <w:t>，</w:t>
+      </w:r>
+      <w:r>
+        <w:rPr>
+          <w:rFonts w:ascii="微软雅黑" w:eastAsia="微软雅黑" w:hAnsi="微软雅黑"/>
+          <w:sz w:val="24"/>
+          <w:szCs w:val="24"/>
+        </w:rPr>
+        <w:t>do-looper是</w:t>
+      </w:r>
+      <w:r>
+        <w:rPr>
+          <w:rFonts w:ascii="微软雅黑" w:eastAsia="微软雅黑" w:hAnsi="微软雅黑" w:hint="eastAsia"/>
+          <w:sz w:val="24"/>
+          <w:szCs w:val="24"/>
+        </w:rPr>
+        <w:t>指</w:t>
+      </w:r>
+      <w:r>
+        <w:rPr>
+          <w:rFonts w:ascii="微软雅黑" w:eastAsia="微软雅黑" w:hAnsi="微软雅黑"/>
+          <w:sz w:val="24"/>
+          <w:szCs w:val="24"/>
+        </w:rPr>
+        <w:t>一个</w:t>
+      </w:r>
+      <w:r>
+        <w:rPr>
+          <w:rFonts w:ascii="微软雅黑" w:eastAsia="微软雅黑" w:hAnsi="微软雅黑" w:hint="eastAsia"/>
+          <w:sz w:val="24"/>
+          <w:szCs w:val="24"/>
+        </w:rPr>
+        <w:t>人</w:t>
+      </w:r>
+      <w:r>
+        <w:rPr>
+          <w:rFonts w:ascii="微软雅黑" w:eastAsia="微软雅黑" w:hAnsi="微软雅黑"/>
+          <w:sz w:val="24"/>
+          <w:szCs w:val="24"/>
+        </w:rPr>
+        <w:t>获得了学士</w:t>
+      </w:r>
+      <w:r>
+        <w:rPr>
+          <w:rFonts w:ascii="微软雅黑" w:eastAsia="微软雅黑" w:hAnsi="微软雅黑" w:hint="eastAsia"/>
+          <w:sz w:val="24"/>
+          <w:szCs w:val="24"/>
+        </w:rPr>
+        <w:t>，然后攻读</w:t>
+      </w:r>
+      <w:r>
+        <w:rPr>
+          <w:rFonts w:ascii="微软雅黑" w:eastAsia="微软雅黑" w:hAnsi="微软雅黑"/>
+          <w:sz w:val="24"/>
+          <w:szCs w:val="24"/>
+        </w:rPr>
+        <w:t>硕士</w:t>
+      </w:r>
+      <w:r>
+        <w:rPr>
+          <w:rFonts w:ascii="微软雅黑" w:eastAsia="微软雅黑" w:hAnsi="微软雅黑" w:hint="eastAsia"/>
+          <w:sz w:val="24"/>
+          <w:szCs w:val="24"/>
+        </w:rPr>
+        <w:t>，</w:t>
+      </w:r>
+      <w:r>
+        <w:rPr>
+          <w:rFonts w:ascii="微软雅黑" w:eastAsia="微软雅黑" w:hAnsi="微软雅黑"/>
+          <w:sz w:val="24"/>
+          <w:szCs w:val="24"/>
+        </w:rPr>
+        <w:t>然后再回来</w:t>
+      </w:r>
+      <w:r>
+        <w:rPr>
+          <w:rFonts w:ascii="微软雅黑" w:eastAsia="微软雅黑" w:hAnsi="微软雅黑" w:hint="eastAsia"/>
+          <w:sz w:val="24"/>
+          <w:szCs w:val="24"/>
+        </w:rPr>
+        <w:t>攻读</w:t>
+      </w:r>
+      <w:r>
+        <w:rPr>
+          <w:rFonts w:ascii="微软雅黑" w:eastAsia="微软雅黑" w:hAnsi="微软雅黑"/>
+          <w:sz w:val="24"/>
+          <w:szCs w:val="24"/>
+        </w:rPr>
+        <w:t>博士学位。</w:t>
+      </w:r>
+      <w:r>
+        <w:rPr>
+          <w:rFonts w:ascii="微软雅黑" w:eastAsia="微软雅黑" w:hAnsi="微软雅黑" w:hint="eastAsia"/>
+          <w:sz w:val="24"/>
+          <w:szCs w:val="24"/>
+        </w:rPr>
+        <w:t>所以爸爸是</w:t>
+      </w:r>
+      <w:r>
+        <w:rPr>
+          <w:rFonts w:ascii="微软雅黑" w:eastAsia="微软雅黑" w:hAnsi="微软雅黑"/>
+          <w:sz w:val="24"/>
+          <w:szCs w:val="24"/>
+        </w:rPr>
+        <w:t>90级，93级</w:t>
+      </w:r>
+      <w:r>
+        <w:rPr>
+          <w:rFonts w:ascii="微软雅黑" w:eastAsia="微软雅黑" w:hAnsi="微软雅黑" w:hint="eastAsia"/>
+          <w:sz w:val="24"/>
+          <w:szCs w:val="24"/>
+        </w:rPr>
+        <w:t>和</w:t>
+      </w:r>
+      <w:r>
+        <w:rPr>
+          <w:rFonts w:ascii="微软雅黑" w:eastAsia="微软雅黑" w:hAnsi="微软雅黑"/>
+          <w:sz w:val="24"/>
+          <w:szCs w:val="24"/>
+        </w:rPr>
+        <w:t>97级的学生，</w:t>
+      </w:r>
+      <w:r>
+        <w:rPr>
+          <w:rFonts w:ascii="微软雅黑" w:eastAsia="微软雅黑" w:hAnsi="微软雅黑" w:hint="eastAsia"/>
+          <w:sz w:val="24"/>
+          <w:szCs w:val="24"/>
+        </w:rPr>
+        <w:t>他</w:t>
+      </w:r>
+      <w:r>
+        <w:rPr>
+          <w:rFonts w:ascii="微软雅黑" w:eastAsia="微软雅黑" w:hAnsi="微软雅黑"/>
+          <w:sz w:val="24"/>
+          <w:szCs w:val="24"/>
+        </w:rPr>
+        <w:t>花了尽可能多的时间在加州空军国民警卫队的第144战斗机联队</w:t>
+      </w:r>
+      <w:r>
+        <w:rPr>
+          <w:rFonts w:ascii="微软雅黑" w:eastAsia="微软雅黑" w:hAnsi="微软雅黑" w:hint="eastAsia"/>
+          <w:sz w:val="24"/>
+          <w:szCs w:val="24"/>
+        </w:rPr>
+        <w:t>（</w:t>
+      </w:r>
+      <w:r>
+        <w:rPr>
+          <w:rFonts w:ascii="微软雅黑" w:eastAsia="微软雅黑" w:hAnsi="微软雅黑"/>
+          <w:sz w:val="24"/>
+          <w:szCs w:val="24"/>
+        </w:rPr>
+        <w:t>the 144th Fighter Wing of the California Air National Guard</w:t>
+      </w:r>
+      <w:r>
+        <w:rPr>
+          <w:rFonts w:ascii="微软雅黑" w:eastAsia="微软雅黑" w:hAnsi="微软雅黑" w:hint="eastAsia"/>
+          <w:sz w:val="24"/>
+          <w:szCs w:val="24"/>
+        </w:rPr>
+        <w:t>）</w:t>
+      </w:r>
+      <w:r>
+        <w:rPr>
+          <w:rFonts w:ascii="微软雅黑" w:eastAsia="微软雅黑" w:hAnsi="微软雅黑"/>
+          <w:sz w:val="24"/>
+          <w:szCs w:val="24"/>
+        </w:rPr>
+        <w:t>，为他的宇航员申请</w:t>
+      </w:r>
+      <w:r>
+        <w:rPr>
+          <w:rFonts w:ascii="微软雅黑" w:eastAsia="微软雅黑" w:hAnsi="微软雅黑" w:hint="eastAsia"/>
+          <w:sz w:val="24"/>
+          <w:szCs w:val="24"/>
+        </w:rPr>
+        <w:t>获得更多的</w:t>
+      </w:r>
+      <w:r>
+        <w:rPr>
+          <w:rFonts w:ascii="微软雅黑" w:eastAsia="微软雅黑" w:hAnsi="微软雅黑"/>
+          <w:sz w:val="24"/>
+          <w:szCs w:val="24"/>
+        </w:rPr>
+        <w:t>飞行时间。</w:t>
+      </w:r>
+    </w:p>
+    <w:p>
+      <w:pPr>
+        <w:rPr>
+          <w:rFonts w:ascii="微软雅黑" w:eastAsia="微软雅黑" w:hAnsi="微软雅黑"/>
+          <w:sz w:val="24"/>
+          <w:szCs w:val="24"/>
+        </w:rPr>
+      </w:pPr>
+      <w:r>
+        <w:rPr>
+          <w:rFonts w:ascii="微软雅黑" w:eastAsia="微软雅黑" w:hAnsi="微软雅黑"/>
+          <w:sz w:val="24"/>
+          <w:szCs w:val="24"/>
+        </w:rPr>
+        <w:tab/>
+      </w:r>
+      <w:r>
+        <w:rPr>
+          <w:rFonts w:ascii="微软雅黑" w:eastAsia="微软雅黑" w:hAnsi="微软雅黑" w:hint="eastAsia"/>
+          <w:sz w:val="24"/>
+          <w:szCs w:val="24"/>
+        </w:rPr>
+        <w:t>他想到了去加州理工学院的策略，加入一个飞行战斗机的警卫中队。我记得几年后，在他的</w:t>
+      </w:r>
+      <w:r>
+        <w:rPr>
+          <w:rFonts w:ascii="微软雅黑" w:eastAsia="微软雅黑" w:hAnsi="微软雅黑" w:hint="eastAsia"/>
+          <w:sz w:val="24"/>
+          <w:szCs w:val="24"/>
+        </w:rPr>
+        <w:t>物品</w:t>
+      </w:r>
+      <w:r>
+        <w:rPr>
+          <w:rFonts w:ascii="微软雅黑" w:eastAsia="微软雅黑" w:hAnsi="微软雅黑" w:hint="eastAsia"/>
+          <w:sz w:val="24"/>
+          <w:szCs w:val="24"/>
+        </w:rPr>
+        <w:t>中，我们从一本学生大学指南中找到了一份前</w:t>
+      </w:r>
+      <w:r>
+        <w:rPr>
+          <w:rFonts w:ascii="微软雅黑" w:eastAsia="微软雅黑" w:hAnsi="微软雅黑"/>
+          <w:sz w:val="24"/>
+          <w:szCs w:val="24"/>
+        </w:rPr>
+        <w:t>50所科技大学的名单，上面用铅笔标出了最近的空军基地</w:t>
+      </w:r>
+      <w:r>
+        <w:rPr>
+          <w:rFonts w:ascii="微软雅黑" w:eastAsia="微软雅黑" w:hAnsi="微软雅黑" w:hint="eastAsia"/>
+          <w:sz w:val="24"/>
+          <w:szCs w:val="24"/>
+        </w:rPr>
+        <w:t>；</w:t>
+      </w:r>
+      <w:r>
+        <w:rPr>
+          <w:rFonts w:ascii="微软雅黑" w:eastAsia="微软雅黑" w:hAnsi="微软雅黑" w:hint="eastAsia"/>
+          <w:sz w:val="24"/>
+          <w:szCs w:val="24"/>
+        </w:rPr>
+        <w:t>而</w:t>
+      </w:r>
+      <w:r>
+        <w:rPr>
+          <w:rFonts w:ascii="微软雅黑" w:eastAsia="微软雅黑" w:hAnsi="微软雅黑"/>
+          <w:sz w:val="24"/>
+          <w:szCs w:val="24"/>
+        </w:rPr>
+        <w:t>那天已经是他高二的十月了。</w:t>
+      </w:r>
+      <w:r>
+        <w:rPr>
+          <w:rFonts w:ascii="微软雅黑" w:eastAsia="微软雅黑" w:hAnsi="微软雅黑" w:hint="eastAsia"/>
+          <w:sz w:val="24"/>
+          <w:szCs w:val="24"/>
+        </w:rPr>
+        <w:t>列表里</w:t>
+      </w:r>
+      <w:r>
+        <w:rPr>
+          <w:rFonts w:ascii="微软雅黑" w:eastAsia="微软雅黑" w:hAnsi="微软雅黑" w:hint="eastAsia"/>
+          <w:sz w:val="24"/>
+          <w:szCs w:val="24"/>
+        </w:rPr>
+        <w:t>排名第一的是加州理工学院</w:t>
+      </w:r>
+      <w:r>
+        <w:rPr>
+          <w:rFonts w:ascii="微软雅黑" w:eastAsia="微软雅黑" w:hAnsi="微软雅黑" w:hint="eastAsia"/>
+          <w:sz w:val="24"/>
+          <w:szCs w:val="24"/>
+        </w:rPr>
+        <w:t>（</w:t>
+      </w:r>
+      <w:r>
+        <w:rPr>
+          <w:rFonts w:ascii="微软雅黑" w:eastAsia="微软雅黑" w:hAnsi="微软雅黑"/>
+          <w:sz w:val="24"/>
+          <w:szCs w:val="24"/>
+        </w:rPr>
+        <w:t>Cal Tech</w:t>
+      </w:r>
+      <w:r>
+        <w:rPr>
+          <w:rFonts w:ascii="微软雅黑" w:eastAsia="微软雅黑" w:hAnsi="微软雅黑" w:hint="eastAsia"/>
+          <w:sz w:val="24"/>
+          <w:szCs w:val="24"/>
+        </w:rPr>
+        <w:t>）</w:t>
+      </w:r>
+      <w:r>
+        <w:rPr>
+          <w:rFonts w:ascii="微软雅黑" w:eastAsia="微软雅黑" w:hAnsi="微软雅黑" w:hint="eastAsia"/>
+          <w:sz w:val="24"/>
+          <w:szCs w:val="24"/>
+        </w:rPr>
+        <w:t>和弗雷斯诺昂基地</w:t>
+      </w:r>
+      <w:r>
+        <w:rPr>
+          <w:rFonts w:ascii="微软雅黑" w:eastAsia="微软雅黑" w:hAnsi="微软雅黑" w:hint="eastAsia"/>
+          <w:sz w:val="24"/>
+          <w:szCs w:val="24"/>
+        </w:rPr>
+        <w:t>（</w:t>
+      </w:r>
+      <w:r>
+        <w:rPr>
+          <w:rFonts w:ascii="微软雅黑" w:eastAsia="微软雅黑" w:hAnsi="微软雅黑"/>
+          <w:sz w:val="24"/>
+          <w:szCs w:val="24"/>
+        </w:rPr>
+        <w:t>Fresno ANG Base</w:t>
+      </w:r>
+      <w:r>
+        <w:rPr>
+          <w:rFonts w:ascii="微软雅黑" w:eastAsia="微软雅黑" w:hAnsi="微软雅黑" w:hint="eastAsia"/>
+          <w:sz w:val="24"/>
+          <w:szCs w:val="24"/>
+        </w:rPr>
+        <w:t>）</w:t>
+      </w:r>
+      <w:r>
+        <w:rPr>
+          <w:rFonts w:ascii="微软雅黑" w:eastAsia="微软雅黑" w:hAnsi="微软雅黑" w:hint="eastAsia"/>
+          <w:sz w:val="24"/>
+          <w:szCs w:val="24"/>
+        </w:rPr>
+        <w:t>。奶奶说，当她意识到他在</w:t>
+      </w:r>
+      <w:r>
+        <w:rPr>
+          <w:rFonts w:ascii="微软雅黑" w:eastAsia="微软雅黑" w:hAnsi="微软雅黑"/>
+          <w:sz w:val="24"/>
+          <w:szCs w:val="24"/>
+        </w:rPr>
+        <w:t>16岁时就开始计划</w:t>
+      </w:r>
+      <w:r>
+        <w:rPr>
+          <w:rFonts w:ascii="微软雅黑" w:eastAsia="微软雅黑" w:hAnsi="微软雅黑" w:hint="eastAsia"/>
+          <w:sz w:val="24"/>
+          <w:szCs w:val="24"/>
+        </w:rPr>
+        <w:t>这件事</w:t>
+      </w:r>
+      <w:r>
+        <w:rPr>
+          <w:rFonts w:ascii="微软雅黑" w:eastAsia="微软雅黑" w:hAnsi="微软雅黑"/>
+          <w:sz w:val="24"/>
+          <w:szCs w:val="24"/>
+        </w:rPr>
+        <w:t>时，她一点也不感到惊讶。她常说他在“妈妈”之后的下一个词是“宇航员”——</w:t>
+      </w:r>
+      <w:r>
+        <w:rPr>
+          <w:rFonts w:ascii="微软雅黑" w:eastAsia="微软雅黑" w:hAnsi="微软雅黑" w:hint="eastAsia"/>
+          <w:sz w:val="24"/>
+          <w:szCs w:val="24"/>
+        </w:rPr>
+        <w:t>“</w:t>
+      </w:r>
+      <w:r>
+        <w:rPr>
+          <w:rFonts w:hint="eastAsia"/>
+        </w:rPr>
+        <w:t xml:space="preserve"> </w:t>
+      </w:r>
+      <w:r>
+        <w:rPr>
+          <w:rFonts w:ascii="微软雅黑" w:eastAsia="微软雅黑" w:hAnsi="微软雅黑" w:hint="eastAsia"/>
+          <w:sz w:val="24"/>
+          <w:szCs w:val="24"/>
+        </w:rPr>
+        <w:t>没有人想要一份确切的工作更甚过那个男孩想要成为宇航员</w:t>
+      </w:r>
+      <w:r>
+        <w:rPr>
+          <w:rFonts w:ascii="微软雅黑" w:eastAsia="微软雅黑" w:hAnsi="微软雅黑" w:hint="eastAsia"/>
+          <w:sz w:val="24"/>
+          <w:szCs w:val="24"/>
+        </w:rPr>
+        <w:t>。</w:t>
+      </w:r>
       <w:bookmarkStart w:id="0" w:name="_GoBack"/>
       <w:bookmarkEnd w:id="0"/>
-    </w:p>
-    <w:p>
-      <w:pPr>
-        <w:rPr>
-          <w:rFonts w:ascii="微软雅黑" w:eastAsia="微软雅黑" w:hAnsi="微软雅黑"/>
-          <w:sz w:val="24"/>
-          <w:szCs w:val="24"/>
-        </w:rPr>
-      </w:pPr>
+      <w:r>
+        <w:rPr>
+          <w:rFonts w:ascii="微软雅黑" w:eastAsia="微软雅黑" w:hAnsi="微软雅黑" w:hint="eastAsia"/>
+          <w:sz w:val="24"/>
+          <w:szCs w:val="24"/>
+        </w:rPr>
+        <w:t>”</w:t>
+      </w:r>
     </w:p>
     <w:p>
       <w:pPr>

--- a/简译EncounterWithTiber.docx
+++ b/简译EncounterWithTiber.docx
@@ -6612,6 +6612,823 @@
       </w:r>
       <w:r>
         <w:rPr>
+          <w:rFonts w:ascii="微软雅黑" w:eastAsia="微软雅黑" w:hAnsi="微软雅黑" w:hint="eastAsia"/>
+          <w:sz w:val="24"/>
+          <w:szCs w:val="24"/>
+        </w:rPr>
+        <w:t>没有人想要一份确切的工作更甚过那个男孩想要成为宇航员</w:t>
+      </w:r>
+      <w:r>
+        <w:rPr>
+          <w:rFonts w:ascii="微软雅黑" w:eastAsia="微软雅黑" w:hAnsi="微软雅黑" w:hint="eastAsia"/>
+          <w:sz w:val="24"/>
+          <w:szCs w:val="24"/>
+        </w:rPr>
+        <w:t>。”</w:t>
+      </w:r>
+    </w:p>
+    <w:p>
+      <w:pPr>
+        <w:ind w:firstLineChars="200" w:firstLine="480"/>
+        <w:rPr>
+          <w:rFonts w:ascii="微软雅黑" w:eastAsia="微软雅黑" w:hAnsi="微软雅黑"/>
+          <w:sz w:val="24"/>
+          <w:szCs w:val="24"/>
+        </w:rPr>
+      </w:pPr>
+      <w:r>
+        <w:rPr>
+          <w:rFonts w:ascii="微软雅黑" w:eastAsia="微软雅黑" w:hAnsi="微软雅黑" w:hint="eastAsia"/>
+          <w:sz w:val="24"/>
+          <w:szCs w:val="24"/>
+        </w:rPr>
+        <w:t>所以</w:t>
+      </w:r>
+      <w:r>
+        <w:rPr>
+          <w:rFonts w:ascii="微软雅黑" w:eastAsia="微软雅黑" w:hAnsi="微软雅黑" w:hint="eastAsia"/>
+          <w:sz w:val="24"/>
+          <w:szCs w:val="24"/>
+        </w:rPr>
+        <w:t>当</w:t>
+      </w:r>
+      <w:r>
+        <w:rPr>
+          <w:rFonts w:ascii="微软雅黑" w:eastAsia="微软雅黑" w:hAnsi="微软雅黑" w:hint="eastAsia"/>
+          <w:sz w:val="24"/>
+          <w:szCs w:val="24"/>
+        </w:rPr>
+        <w:t>他在警卫</w:t>
+      </w:r>
+      <w:r>
+        <w:rPr>
+          <w:rFonts w:ascii="微软雅黑" w:eastAsia="微软雅黑" w:hAnsi="微软雅黑" w:hint="eastAsia"/>
+          <w:sz w:val="24"/>
+          <w:szCs w:val="24"/>
+        </w:rPr>
+        <w:t>队作为</w:t>
+      </w:r>
+      <w:r>
+        <w:rPr>
+          <w:rFonts w:ascii="微软雅黑" w:eastAsia="微软雅黑" w:hAnsi="微软雅黑" w:hint="eastAsia"/>
+          <w:sz w:val="24"/>
+          <w:szCs w:val="24"/>
+        </w:rPr>
+        <w:t>机工长工作的时候</w:t>
+      </w:r>
+      <w:r>
+        <w:rPr>
+          <w:rFonts w:ascii="微软雅黑" w:eastAsia="微软雅黑" w:hAnsi="微软雅黑" w:hint="eastAsia"/>
+          <w:sz w:val="24"/>
+          <w:szCs w:val="24"/>
+        </w:rPr>
+        <w:t>，他</w:t>
+      </w:r>
+      <w:r>
+        <w:rPr>
+          <w:rFonts w:ascii="微软雅黑" w:eastAsia="微软雅黑" w:hAnsi="微软雅黑" w:hint="eastAsia"/>
+          <w:sz w:val="24"/>
+          <w:szCs w:val="24"/>
+        </w:rPr>
+        <w:t>把自己</w:t>
+      </w:r>
+      <w:r>
+        <w:rPr>
+          <w:rFonts w:ascii="微软雅黑" w:eastAsia="微软雅黑" w:hAnsi="微软雅黑" w:hint="eastAsia"/>
+          <w:sz w:val="24"/>
+          <w:szCs w:val="24"/>
+        </w:rPr>
+        <w:t>投入到</w:t>
+      </w:r>
+      <w:r>
+        <w:rPr>
+          <w:rFonts w:ascii="微软雅黑" w:eastAsia="微软雅黑" w:hAnsi="微软雅黑" w:hint="eastAsia"/>
+          <w:sz w:val="24"/>
+          <w:szCs w:val="24"/>
+        </w:rPr>
+        <w:t>航空工程学士学位</w:t>
+      </w:r>
+      <w:r>
+        <w:rPr>
+          <w:rFonts w:ascii="微软雅黑" w:eastAsia="微软雅黑" w:hAnsi="微软雅黑" w:hint="eastAsia"/>
+          <w:sz w:val="24"/>
+          <w:szCs w:val="24"/>
+        </w:rPr>
+        <w:t>，</w:t>
+      </w:r>
+      <w:r>
+        <w:rPr>
+          <w:rFonts w:ascii="微软雅黑" w:eastAsia="微软雅黑" w:hAnsi="微软雅黑"/>
+          <w:sz w:val="24"/>
+          <w:szCs w:val="24"/>
+        </w:rPr>
+        <w:t>一个</w:t>
+      </w:r>
+      <w:r>
+        <w:rPr>
+          <w:rFonts w:ascii="微软雅黑" w:eastAsia="微软雅黑" w:hAnsi="微软雅黑" w:hint="eastAsia"/>
+          <w:sz w:val="24"/>
+          <w:szCs w:val="24"/>
+        </w:rPr>
+        <w:t>优秀的</w:t>
+      </w:r>
+      <w:r>
+        <w:rPr>
+          <w:rFonts w:ascii="微软雅黑" w:eastAsia="微软雅黑" w:hAnsi="微软雅黑"/>
+          <w:sz w:val="24"/>
+          <w:szCs w:val="24"/>
+        </w:rPr>
+        <w:t>学生工作不仅帮助他支付学费</w:t>
+      </w:r>
+      <w:r>
+        <w:rPr>
+          <w:rFonts w:ascii="微软雅黑" w:eastAsia="微软雅黑" w:hAnsi="微软雅黑" w:hint="eastAsia"/>
+          <w:sz w:val="24"/>
+          <w:szCs w:val="24"/>
+        </w:rPr>
+        <w:t>，也</w:t>
+      </w:r>
+      <w:r>
+        <w:rPr>
+          <w:rFonts w:ascii="微软雅黑" w:eastAsia="微软雅黑" w:hAnsi="微软雅黑"/>
+          <w:sz w:val="24"/>
+          <w:szCs w:val="24"/>
+        </w:rPr>
+        <w:t>让他为下一个步骤</w:t>
+      </w:r>
+      <w:r>
+        <w:rPr>
+          <w:rFonts w:ascii="微软雅黑" w:eastAsia="微软雅黑" w:hAnsi="微软雅黑" w:hint="eastAsia"/>
+          <w:sz w:val="24"/>
+          <w:szCs w:val="24"/>
+        </w:rPr>
+        <w:t>振作起来——</w:t>
+      </w:r>
+      <w:r>
+        <w:rPr>
+          <w:rFonts w:ascii="微软雅黑" w:eastAsia="微软雅黑" w:hAnsi="微软雅黑"/>
+          <w:sz w:val="24"/>
+          <w:szCs w:val="24"/>
+        </w:rPr>
+        <w:t>应用物理学</w:t>
+      </w:r>
+      <w:r>
+        <w:rPr>
+          <w:rFonts w:ascii="微软雅黑" w:eastAsia="微软雅黑" w:hAnsi="微软雅黑" w:hint="eastAsia"/>
+          <w:sz w:val="24"/>
+          <w:szCs w:val="24"/>
+        </w:rPr>
+        <w:t>和</w:t>
+      </w:r>
+      <w:r>
+        <w:rPr>
+          <w:rFonts w:ascii="微软雅黑" w:eastAsia="微软雅黑" w:hAnsi="微软雅黑" w:hint="eastAsia"/>
+          <w:sz w:val="24"/>
+          <w:szCs w:val="24"/>
+        </w:rPr>
+        <w:t>飞行学校</w:t>
+      </w:r>
+      <w:r>
+        <w:rPr>
+          <w:rFonts w:ascii="微软雅黑" w:eastAsia="微软雅黑" w:hAnsi="微软雅黑" w:hint="eastAsia"/>
+          <w:sz w:val="24"/>
+          <w:szCs w:val="24"/>
+        </w:rPr>
+        <w:t>的</w:t>
+      </w:r>
+      <w:r>
+        <w:rPr>
+          <w:rFonts w:ascii="微软雅黑" w:eastAsia="微软雅黑" w:hAnsi="微软雅黑" w:hint="eastAsia"/>
+          <w:sz w:val="24"/>
+          <w:szCs w:val="24"/>
+        </w:rPr>
+        <w:t>硕士学位</w:t>
+      </w:r>
+      <w:r>
+        <w:rPr>
+          <w:rFonts w:ascii="微软雅黑" w:eastAsia="微软雅黑" w:hAnsi="微软雅黑" w:hint="eastAsia"/>
+          <w:sz w:val="24"/>
+          <w:szCs w:val="24"/>
+        </w:rPr>
+        <w:t>，最后还有</w:t>
+      </w:r>
+      <w:r>
+        <w:rPr>
+          <w:rFonts w:ascii="微软雅黑" w:eastAsia="微软雅黑" w:hAnsi="微软雅黑"/>
+          <w:sz w:val="24"/>
+          <w:szCs w:val="24"/>
+        </w:rPr>
+        <w:t>他的天文学博士学位</w:t>
+      </w:r>
+      <w:r>
+        <w:rPr>
+          <w:rFonts w:ascii="微软雅黑" w:eastAsia="微软雅黑" w:hAnsi="微软雅黑" w:hint="eastAsia"/>
+          <w:sz w:val="24"/>
+          <w:szCs w:val="24"/>
+        </w:rPr>
+        <w:t>，此间</w:t>
+      </w:r>
+      <w:r>
+        <w:rPr>
+          <w:rFonts w:ascii="微软雅黑" w:eastAsia="微软雅黑" w:hAnsi="微软雅黑" w:hint="eastAsia"/>
+          <w:sz w:val="24"/>
+          <w:szCs w:val="24"/>
+        </w:rPr>
+        <w:t>他尽可能挤出</w:t>
+      </w:r>
+      <w:r>
+        <w:rPr>
+          <w:rFonts w:ascii="微软雅黑" w:eastAsia="微软雅黑" w:hAnsi="微软雅黑" w:hint="eastAsia"/>
+          <w:sz w:val="24"/>
+          <w:szCs w:val="24"/>
+        </w:rPr>
+        <w:t>更多个</w:t>
+      </w:r>
+      <w:r>
+        <w:rPr>
+          <w:rFonts w:ascii="微软雅黑" w:eastAsia="微软雅黑" w:hAnsi="微软雅黑"/>
+          <w:sz w:val="24"/>
+          <w:szCs w:val="24"/>
+        </w:rPr>
+        <w:t>小时的飞行时间。</w:t>
+      </w:r>
+    </w:p>
+    <w:p>
+      <w:pPr>
+        <w:ind w:firstLineChars="200" w:firstLine="480"/>
+        <w:rPr>
+          <w:rFonts w:ascii="微软雅黑" w:eastAsia="微软雅黑" w:hAnsi="微软雅黑" w:hint="eastAsia"/>
+          <w:sz w:val="24"/>
+          <w:szCs w:val="24"/>
+        </w:rPr>
+      </w:pPr>
+      <w:r>
+        <w:rPr>
+          <w:rFonts w:ascii="微软雅黑" w:eastAsia="微软雅黑" w:hAnsi="微软雅黑" w:hint="eastAsia"/>
+          <w:sz w:val="24"/>
+          <w:szCs w:val="24"/>
+        </w:rPr>
+        <w:t>博士毕业后，他亲自发现了上世纪</w:t>
+      </w:r>
+      <w:r>
+        <w:rPr>
+          <w:rFonts w:ascii="微软雅黑" w:eastAsia="微软雅黑" w:hAnsi="微软雅黑"/>
+          <w:sz w:val="24"/>
+          <w:szCs w:val="24"/>
+        </w:rPr>
+        <w:t>90年代美国许多科学家所发现的东西—</w:t>
+      </w:r>
+      <w:r>
+        <w:rPr>
+          <w:rFonts w:ascii="微软雅黑" w:eastAsia="微软雅黑" w:hAnsi="微软雅黑"/>
+          <w:sz w:val="24"/>
+          <w:szCs w:val="24"/>
+        </w:rPr>
+        <w:lastRenderedPageBreak/>
+        <w:t>—除非你正在从事施乐</w:t>
+      </w:r>
+      <w:r>
+        <w:rPr>
+          <w:rFonts w:ascii="微软雅黑" w:eastAsia="微软雅黑" w:hAnsi="微软雅黑" w:hint="eastAsia"/>
+          <w:sz w:val="24"/>
+          <w:szCs w:val="24"/>
+        </w:rPr>
+        <w:t>（</w:t>
+      </w:r>
+      <w:r>
+        <w:rPr>
+          <w:rFonts w:ascii="微软雅黑" w:eastAsia="微软雅黑" w:hAnsi="微软雅黑"/>
+          <w:sz w:val="24"/>
+          <w:szCs w:val="24"/>
+        </w:rPr>
+        <w:t>Xerox</w:t>
+      </w:r>
+      <w:r>
+        <w:rPr>
+          <w:rFonts w:ascii="微软雅黑" w:eastAsia="微软雅黑" w:hAnsi="微软雅黑" w:hint="eastAsia"/>
+          <w:sz w:val="24"/>
+          <w:szCs w:val="24"/>
+        </w:rPr>
+        <w:t>）</w:t>
+      </w:r>
+      <w:r>
+        <w:rPr>
+          <w:rFonts w:ascii="微软雅黑" w:eastAsia="微软雅黑" w:hAnsi="微软雅黑"/>
+          <w:sz w:val="24"/>
+          <w:szCs w:val="24"/>
+        </w:rPr>
+        <w:t>或IBM本周想要建造的东西，或者在</w:t>
+      </w:r>
+      <w:r>
+        <w:rPr>
+          <w:rFonts w:ascii="微软雅黑" w:eastAsia="微软雅黑" w:hAnsi="微软雅黑" w:hint="eastAsia"/>
+          <w:sz w:val="24"/>
+          <w:szCs w:val="24"/>
+        </w:rPr>
+        <w:t>有很大影响力</w:t>
+      </w:r>
+      <w:r>
+        <w:rPr>
+          <w:rFonts w:ascii="微软雅黑" w:eastAsia="微软雅黑" w:hAnsi="微软雅黑" w:hint="eastAsia"/>
+          <w:sz w:val="24"/>
+          <w:szCs w:val="24"/>
+        </w:rPr>
+        <w:t>的</w:t>
+      </w:r>
+      <w:r>
+        <w:rPr>
+          <w:rFonts w:ascii="微软雅黑" w:eastAsia="微软雅黑" w:hAnsi="微软雅黑" w:hint="eastAsia"/>
+          <w:sz w:val="24"/>
+          <w:szCs w:val="24"/>
+        </w:rPr>
+        <w:t>国会议员</w:t>
+      </w:r>
+      <w:r>
+        <w:rPr>
+          <w:rFonts w:ascii="微软雅黑" w:eastAsia="微软雅黑" w:hAnsi="微软雅黑" w:hint="eastAsia"/>
+          <w:sz w:val="24"/>
+          <w:szCs w:val="24"/>
+        </w:rPr>
+        <w:t>的</w:t>
+      </w:r>
+      <w:r>
+        <w:rPr>
+          <w:rFonts w:ascii="微软雅黑" w:eastAsia="微软雅黑" w:hAnsi="微软雅黑"/>
+          <w:sz w:val="24"/>
+          <w:szCs w:val="24"/>
+        </w:rPr>
+        <w:t>保护下做医疗工作</w:t>
+      </w:r>
+      <w:r>
+        <w:rPr>
+          <w:rFonts w:ascii="微软雅黑" w:eastAsia="微软雅黑" w:hAnsi="微软雅黑" w:hint="eastAsia"/>
+          <w:sz w:val="24"/>
+          <w:szCs w:val="24"/>
+        </w:rPr>
+        <w:t>，在美国没人想要你。</w:t>
+      </w:r>
+      <w:r>
+        <w:rPr>
+          <w:rFonts w:ascii="微软雅黑" w:eastAsia="微软雅黑" w:hAnsi="微软雅黑" w:hint="eastAsia"/>
+          <w:sz w:val="24"/>
+          <w:szCs w:val="24"/>
+        </w:rPr>
+        <w:t>我们正在训练全世界的科学家，他们回</w:t>
+      </w:r>
+      <w:r>
+        <w:rPr>
+          <w:rFonts w:ascii="微软雅黑" w:eastAsia="微软雅黑" w:hAnsi="微软雅黑" w:hint="eastAsia"/>
+          <w:sz w:val="24"/>
+          <w:szCs w:val="24"/>
+        </w:rPr>
+        <w:t>国</w:t>
+      </w:r>
+      <w:r>
+        <w:rPr>
+          <w:rFonts w:ascii="微软雅黑" w:eastAsia="微软雅黑" w:hAnsi="微软雅黑" w:hint="eastAsia"/>
+          <w:sz w:val="24"/>
+          <w:szCs w:val="24"/>
+        </w:rPr>
+        <w:t>开拓了</w:t>
+      </w:r>
+      <w:r>
+        <w:rPr>
+          <w:rFonts w:ascii="微软雅黑" w:eastAsia="微软雅黑" w:hAnsi="微软雅黑" w:hint="eastAsia"/>
+          <w:sz w:val="24"/>
+          <w:szCs w:val="24"/>
+        </w:rPr>
+        <w:t>数</w:t>
+      </w:r>
+      <w:r>
+        <w:rPr>
+          <w:rFonts w:ascii="微软雅黑" w:eastAsia="微软雅黑" w:hAnsi="微软雅黑" w:hint="eastAsia"/>
+          <w:sz w:val="24"/>
+          <w:szCs w:val="24"/>
+        </w:rPr>
+        <w:t>千个前沿，但我们却派我们</w:t>
+      </w:r>
+      <w:r>
+        <w:rPr>
+          <w:rFonts w:ascii="微软雅黑" w:eastAsia="微软雅黑" w:hAnsi="微软雅黑" w:hint="eastAsia"/>
+          <w:sz w:val="24"/>
+          <w:szCs w:val="24"/>
+        </w:rPr>
+        <w:t>的</w:t>
+      </w:r>
+      <w:r>
+        <w:rPr>
+          <w:rFonts w:ascii="微软雅黑" w:eastAsia="微软雅黑" w:hAnsi="微软雅黑" w:hint="eastAsia"/>
+          <w:sz w:val="24"/>
+          <w:szCs w:val="24"/>
+        </w:rPr>
+        <w:t>年轻科学家——那些</w:t>
+      </w:r>
+      <w:r>
+        <w:rPr>
+          <w:rFonts w:ascii="微软雅黑" w:eastAsia="微软雅黑" w:hAnsi="微软雅黑" w:hint="eastAsia"/>
+          <w:sz w:val="24"/>
+          <w:szCs w:val="24"/>
+        </w:rPr>
+        <w:t>通</w:t>
+      </w:r>
+      <w:r>
+        <w:rPr>
+          <w:rFonts w:ascii="微软雅黑" w:eastAsia="微软雅黑" w:hAnsi="微软雅黑" w:hint="eastAsia"/>
+          <w:sz w:val="24"/>
+          <w:szCs w:val="24"/>
+        </w:rPr>
+        <w:t>常</w:t>
+      </w:r>
+      <w:r>
+        <w:rPr>
+          <w:rFonts w:ascii="微软雅黑" w:eastAsia="微软雅黑" w:hAnsi="微软雅黑" w:hint="eastAsia"/>
+          <w:sz w:val="24"/>
+          <w:szCs w:val="24"/>
+        </w:rPr>
+        <w:t>处</w:t>
+      </w:r>
+      <w:r>
+        <w:rPr>
+          <w:rFonts w:ascii="微软雅黑" w:eastAsia="微软雅黑" w:hAnsi="微软雅黑" w:hint="eastAsia"/>
+          <w:sz w:val="24"/>
+          <w:szCs w:val="24"/>
+        </w:rPr>
+        <w:t>在他们最有生产力的岁月里——去大学教书，写游戏软件，或做常规的医院实验室测试。</w:t>
+      </w:r>
+      <w:r>
+        <w:rPr>
+          <w:rFonts w:ascii="微软雅黑" w:eastAsia="微软雅黑" w:hAnsi="微软雅黑" w:hint="eastAsia"/>
+          <w:sz w:val="24"/>
+          <w:szCs w:val="24"/>
+        </w:rPr>
+        <w:t>毕竟</w:t>
+      </w:r>
+      <w:r>
+        <w:rPr>
+          <w:rFonts w:ascii="微软雅黑" w:eastAsia="微软雅黑" w:hAnsi="微软雅黑"/>
+          <w:sz w:val="24"/>
+          <w:szCs w:val="24"/>
+        </w:rPr>
+        <w:t>那些年</w:t>
+      </w:r>
+      <w:r>
+        <w:rPr>
+          <w:rFonts w:ascii="微软雅黑" w:eastAsia="微软雅黑" w:hAnsi="微软雅黑" w:hint="eastAsia"/>
+          <w:sz w:val="24"/>
+          <w:szCs w:val="24"/>
+        </w:rPr>
+        <w:t>，那个因为</w:t>
+      </w:r>
+      <w:r>
+        <w:rPr>
+          <w:rFonts w:ascii="微软雅黑" w:eastAsia="微软雅黑" w:hAnsi="微软雅黑" w:hint="eastAsia"/>
+          <w:sz w:val="24"/>
+          <w:szCs w:val="24"/>
+        </w:rPr>
+        <w:t>博士论文指出了</w:t>
+      </w:r>
+      <w:r>
+        <w:rPr>
+          <w:rFonts w:ascii="微软雅黑" w:eastAsia="微软雅黑" w:hAnsi="微软雅黑" w:hint="eastAsia"/>
+          <w:sz w:val="24"/>
+          <w:szCs w:val="24"/>
+        </w:rPr>
+        <w:t>使用</w:t>
+      </w:r>
+      <w:r>
+        <w:rPr>
+          <w:rFonts w:ascii="微软雅黑" w:eastAsia="微软雅黑" w:hAnsi="微软雅黑" w:hint="eastAsia"/>
+          <w:sz w:val="24"/>
+          <w:szCs w:val="24"/>
+        </w:rPr>
+        <w:t>特定的病毒对抗特定癌症的方法</w:t>
+      </w:r>
+      <w:r>
+        <w:rPr>
+          <w:rFonts w:ascii="微软雅黑" w:eastAsia="微软雅黑" w:hAnsi="微软雅黑" w:hint="eastAsia"/>
+          <w:sz w:val="24"/>
+          <w:szCs w:val="24"/>
+        </w:rPr>
+        <w:t>而</w:t>
+      </w:r>
+      <w:r>
+        <w:rPr>
+          <w:rFonts w:ascii="微软雅黑" w:eastAsia="微软雅黑" w:hAnsi="微软雅黑" w:hint="eastAsia"/>
+          <w:sz w:val="24"/>
+          <w:szCs w:val="24"/>
+        </w:rPr>
+        <w:t>赢得诺贝尔医学奖</w:t>
+      </w:r>
+      <w:r>
+        <w:rPr>
+          <w:rFonts w:ascii="微软雅黑" w:eastAsia="微软雅黑" w:hAnsi="微软雅黑" w:hint="eastAsia"/>
+          <w:sz w:val="24"/>
+          <w:szCs w:val="24"/>
+        </w:rPr>
+        <w:t>的</w:t>
+      </w:r>
+      <w:r>
+        <w:rPr>
+          <w:rFonts w:ascii="微软雅黑" w:eastAsia="微软雅黑" w:hAnsi="微软雅黑"/>
+          <w:sz w:val="24"/>
+          <w:szCs w:val="24"/>
+        </w:rPr>
+        <w:t>女人接到</w:t>
+      </w:r>
+      <w:r>
+        <w:rPr>
+          <w:rFonts w:ascii="微软雅黑" w:eastAsia="微软雅黑" w:hAnsi="微软雅黑" w:hint="eastAsia"/>
+          <w:sz w:val="24"/>
+          <w:szCs w:val="24"/>
+        </w:rPr>
+        <w:t>斯德哥尔摩</w:t>
+      </w:r>
+      <w:r>
+        <w:rPr>
+          <w:rFonts w:ascii="微软雅黑" w:eastAsia="微软雅黑" w:hAnsi="微软雅黑" w:hint="eastAsia"/>
+          <w:sz w:val="24"/>
+          <w:szCs w:val="24"/>
+        </w:rPr>
+        <w:t>（</w:t>
+      </w:r>
+      <w:r>
+        <w:rPr>
+          <w:rFonts w:ascii="微软雅黑" w:eastAsia="微软雅黑" w:hAnsi="微软雅黑"/>
+          <w:sz w:val="24"/>
+          <w:szCs w:val="24"/>
+        </w:rPr>
+        <w:t>Stockholm</w:t>
+      </w:r>
+      <w:r>
+        <w:rPr>
+          <w:rFonts w:ascii="微软雅黑" w:eastAsia="微软雅黑" w:hAnsi="微软雅黑" w:hint="eastAsia"/>
+          <w:sz w:val="24"/>
+          <w:szCs w:val="24"/>
+        </w:rPr>
+        <w:t>）</w:t>
+      </w:r>
+      <w:r>
+        <w:rPr>
+          <w:rFonts w:ascii="微软雅黑" w:eastAsia="微软雅黑" w:hAnsi="微软雅黑"/>
+          <w:sz w:val="24"/>
+          <w:szCs w:val="24"/>
+        </w:rPr>
+        <w:t>比佛利山庄</w:t>
+      </w:r>
+      <w:r>
+        <w:rPr>
+          <w:rFonts w:ascii="微软雅黑" w:eastAsia="微软雅黑" w:hAnsi="微软雅黑" w:hint="eastAsia"/>
+          <w:sz w:val="24"/>
+          <w:szCs w:val="24"/>
+        </w:rPr>
+        <w:t>（</w:t>
+      </w:r>
+      <w:r>
+        <w:rPr>
+          <w:rFonts w:ascii="微软雅黑" w:eastAsia="微软雅黑" w:hAnsi="微软雅黑"/>
+          <w:sz w:val="24"/>
+          <w:szCs w:val="24"/>
+        </w:rPr>
+        <w:t>Beverly Hills</w:t>
+      </w:r>
+      <w:r>
+        <w:rPr>
+          <w:rFonts w:ascii="微软雅黑" w:eastAsia="微软雅黑" w:hAnsi="微软雅黑" w:hint="eastAsia"/>
+          <w:sz w:val="24"/>
+          <w:szCs w:val="24"/>
+        </w:rPr>
+        <w:t>）的一家</w:t>
+      </w:r>
+      <w:r>
+        <w:rPr>
+          <w:rFonts w:ascii="微软雅黑" w:eastAsia="微软雅黑" w:hAnsi="微软雅黑" w:hint="eastAsia"/>
+          <w:sz w:val="24"/>
+          <w:szCs w:val="24"/>
+        </w:rPr>
+        <w:t>诊所</w:t>
+      </w:r>
+      <w:r>
+        <w:rPr>
+          <w:rFonts w:ascii="微软雅黑" w:eastAsia="微软雅黑" w:hAnsi="微软雅黑" w:hint="eastAsia"/>
+          <w:sz w:val="24"/>
+          <w:szCs w:val="24"/>
+        </w:rPr>
+        <w:t>的</w:t>
+      </w:r>
+      <w:r>
+        <w:rPr>
+          <w:rFonts w:ascii="微软雅黑" w:eastAsia="微软雅黑" w:hAnsi="微软雅黑" w:hint="eastAsia"/>
+          <w:sz w:val="24"/>
+          <w:szCs w:val="24"/>
+        </w:rPr>
+        <w:t>电话</w:t>
+      </w:r>
+      <w:r>
+        <w:rPr>
+          <w:rFonts w:ascii="微软雅黑" w:eastAsia="微软雅黑" w:hAnsi="微软雅黑" w:hint="eastAsia"/>
+          <w:sz w:val="24"/>
+          <w:szCs w:val="24"/>
+        </w:rPr>
+        <w:t>，</w:t>
+      </w:r>
+      <w:r>
+        <w:rPr>
+          <w:rFonts w:ascii="微软雅黑" w:eastAsia="微软雅黑" w:hAnsi="微软雅黑" w:hint="eastAsia"/>
+          <w:sz w:val="24"/>
+          <w:szCs w:val="24"/>
+        </w:rPr>
+        <w:t>她学完皮肤科的专业后去了那里</w:t>
+      </w:r>
+      <w:r>
+        <w:rPr>
+          <w:rFonts w:ascii="微软雅黑" w:eastAsia="微软雅黑" w:hAnsi="微软雅黑"/>
+          <w:sz w:val="24"/>
+          <w:szCs w:val="24"/>
+        </w:rPr>
+        <w:t>。</w:t>
+      </w:r>
+      <w:r>
+        <w:rPr>
+          <w:rFonts w:ascii="微软雅黑" w:eastAsia="微软雅黑" w:hAnsi="微软雅黑" w:hint="eastAsia"/>
+          <w:sz w:val="24"/>
+          <w:szCs w:val="24"/>
+        </w:rPr>
+        <w:t>不管这是否是有意识的政策，美国希望富裕的青少年看起来更好，而不是想要保持</w:t>
+      </w:r>
+      <w:r>
+        <w:rPr>
+          <w:rFonts w:ascii="微软雅黑" w:eastAsia="微软雅黑" w:hAnsi="微软雅黑" w:hint="eastAsia"/>
+          <w:sz w:val="24"/>
+          <w:szCs w:val="24"/>
+        </w:rPr>
+        <w:t>他们</w:t>
+      </w:r>
+      <w:r>
+        <w:rPr>
+          <w:rFonts w:ascii="微软雅黑" w:eastAsia="微软雅黑" w:hAnsi="微软雅黑" w:hint="eastAsia"/>
+          <w:sz w:val="24"/>
+          <w:szCs w:val="24"/>
+        </w:rPr>
+        <w:t>在科学技术领域的主导地位。大胆地去以前没人去过的地方在电视上是可以的，但在现实生活中，那些想这样做的人不得不把它当作一种昂贵的爱好来追求。</w:t>
+      </w:r>
+    </w:p>
+    <w:p>
+      <w:pPr>
+        <w:ind w:firstLineChars="200" w:firstLine="480"/>
+        <w:rPr>
+          <w:rFonts w:ascii="微软雅黑" w:eastAsia="微软雅黑" w:hAnsi="微软雅黑"/>
+          <w:sz w:val="24"/>
+          <w:szCs w:val="24"/>
+        </w:rPr>
+      </w:pPr>
+      <w:r>
+        <w:rPr>
+          <w:rFonts w:ascii="微软雅黑" w:eastAsia="微软雅黑" w:hAnsi="微软雅黑" w:hint="eastAsia"/>
+          <w:sz w:val="24"/>
+          <w:szCs w:val="24"/>
+        </w:rPr>
+        <w:t>所以</w:t>
+      </w:r>
+      <w:r>
+        <w:rPr>
+          <w:rFonts w:ascii="微软雅黑" w:eastAsia="微软雅黑" w:hAnsi="微软雅黑" w:hint="eastAsia"/>
+          <w:sz w:val="24"/>
+          <w:szCs w:val="24"/>
+        </w:rPr>
+        <w:t>Chris</w:t>
+      </w:r>
+      <w:r>
+        <w:rPr>
+          <w:rFonts w:ascii="微软雅黑" w:eastAsia="微软雅黑" w:hAnsi="微软雅黑" w:hint="eastAsia"/>
+          <w:sz w:val="24"/>
+          <w:szCs w:val="24"/>
+        </w:rPr>
+        <w:t>，这个固执的人，耸耸肩，决定</w:t>
+      </w:r>
+      <w:r>
+        <w:rPr>
+          <w:rFonts w:ascii="微软雅黑" w:eastAsia="微软雅黑" w:hAnsi="微软雅黑" w:hint="eastAsia"/>
+          <w:sz w:val="24"/>
+          <w:szCs w:val="24"/>
+        </w:rPr>
+        <w:t>了</w:t>
+      </w:r>
+      <w:r>
+        <w:rPr>
+          <w:rFonts w:ascii="微软雅黑" w:eastAsia="微软雅黑" w:hAnsi="微软雅黑" w:hint="eastAsia"/>
+          <w:sz w:val="24"/>
+          <w:szCs w:val="24"/>
+        </w:rPr>
+        <w:t>如果他想要一个稳定的收入，他必须比他计划的更早得到宇航员的工作。在这期间，他在三所洛杉矶地区的大学里做兼职，教</w:t>
+      </w:r>
+      <w:r>
+        <w:rPr>
+          <w:rFonts w:ascii="微软雅黑" w:eastAsia="微软雅黑" w:hAnsi="微软雅黑" w:hint="eastAsia"/>
+          <w:sz w:val="24"/>
+          <w:szCs w:val="24"/>
+        </w:rPr>
+        <w:t>授相同</w:t>
+      </w:r>
+      <w:r>
+        <w:rPr>
+          <w:rFonts w:ascii="微软雅黑" w:eastAsia="微软雅黑" w:hAnsi="微软雅黑" w:hint="eastAsia"/>
+          <w:sz w:val="24"/>
+          <w:szCs w:val="24"/>
+        </w:rPr>
+        <w:t>的天文学入门课程，有时还在联邦快递公司当轮渡驾驶员。</w:t>
+      </w:r>
+    </w:p>
+    <w:p>
+      <w:pPr>
+        <w:ind w:firstLineChars="200" w:firstLine="480"/>
+        <w:rPr>
+          <w:rFonts w:ascii="微软雅黑" w:eastAsia="微软雅黑" w:hAnsi="微软雅黑"/>
+          <w:sz w:val="24"/>
+          <w:szCs w:val="24"/>
+        </w:rPr>
+      </w:pPr>
+      <w:r>
+        <w:rPr>
+          <w:rFonts w:ascii="微软雅黑" w:eastAsia="微软雅黑" w:hAnsi="微软雅黑" w:hint="eastAsia"/>
+          <w:sz w:val="24"/>
+          <w:szCs w:val="24"/>
+        </w:rPr>
+        <w:t>碰巧的是，作为他正在进行的项目之一，他通过互联网从各个天文台获得了深空图像</w:t>
+      </w:r>
+      <w:r>
+        <w:rPr>
+          <w:rFonts w:ascii="微软雅黑" w:eastAsia="微软雅黑" w:hAnsi="微软雅黑"/>
+          <w:sz w:val="24"/>
+          <w:szCs w:val="24"/>
+        </w:rPr>
+        <w:t>(在没有像行星这样</w:t>
+      </w:r>
+      <w:r>
+        <w:rPr>
+          <w:rFonts w:ascii="微软雅黑" w:eastAsia="微软雅黑" w:hAnsi="微软雅黑" w:hint="eastAsia"/>
+          <w:sz w:val="24"/>
+          <w:szCs w:val="24"/>
+        </w:rPr>
+        <w:t>的</w:t>
+      </w:r>
+      <w:r>
+        <w:rPr>
+          <w:rFonts w:ascii="微软雅黑" w:eastAsia="微软雅黑" w:hAnsi="微软雅黑"/>
+          <w:sz w:val="24"/>
+          <w:szCs w:val="24"/>
+        </w:rPr>
+        <w:t>相对邻近天体的地区的望远镜拍摄的天空图像)。</w:t>
+      </w:r>
+      <w:r>
+        <w:rPr>
+          <w:rFonts w:ascii="微软雅黑" w:eastAsia="微软雅黑" w:hAnsi="微软雅黑" w:hint="eastAsia"/>
+          <w:sz w:val="24"/>
+          <w:szCs w:val="24"/>
+        </w:rPr>
+        <w:t>他建立了一个程序来记录照片拍摄的日期和时间，看看是否在其他时间拍摄过类似的天空，然后比较两者</w:t>
+      </w:r>
+      <w:r>
+        <w:rPr>
+          <w:rFonts w:ascii="微软雅黑" w:eastAsia="微软雅黑" w:hAnsi="微软雅黑"/>
+          <w:sz w:val="24"/>
+          <w:szCs w:val="24"/>
+        </w:rPr>
+        <w:t>;如果图片中的任何一颗恒星似乎在移动，他的电脑就会标记出这种情况，因为明显的移动表明该物体可能是小行星或彗星。</w:t>
+      </w:r>
+      <w:r>
+        <w:rPr>
+          <w:rFonts w:ascii="微软雅黑" w:eastAsia="微软雅黑" w:hAnsi="微软雅黑" w:hint="eastAsia"/>
+          <w:sz w:val="24"/>
+          <w:szCs w:val="24"/>
+        </w:rPr>
+        <w:t>通过让他的计算机程序主要在地球轨道平面上搜索图片，他可以寻找</w:t>
+      </w:r>
+      <w:r>
+        <w:rPr>
+          <w:rFonts w:ascii="微软雅黑" w:eastAsia="微软雅黑" w:hAnsi="微软雅黑"/>
+          <w:sz w:val="24"/>
+          <w:szCs w:val="24"/>
+        </w:rPr>
+        <w:t>ECO，即“</w:t>
+      </w:r>
+      <w:r>
+        <w:rPr>
+          <w:rFonts w:ascii="微软雅黑" w:eastAsia="微软雅黑" w:hAnsi="微软雅黑" w:hint="eastAsia"/>
+          <w:sz w:val="24"/>
+          <w:szCs w:val="24"/>
+        </w:rPr>
+        <w:t>穿越地球的</w:t>
+      </w:r>
+      <w:r>
+        <w:rPr>
+          <w:rFonts w:ascii="微软雅黑" w:eastAsia="微软雅黑" w:hAnsi="微软雅黑"/>
+          <w:sz w:val="24"/>
+          <w:szCs w:val="24"/>
+        </w:rPr>
+        <w:t>物体”——</w:t>
+      </w:r>
+      <w:r>
+        <w:rPr>
           <w:rFonts w:hint="eastAsia"/>
         </w:rPr>
         <w:t xml:space="preserve"> </w:t>
@@ -6622,89 +7439,18 @@
           <w:sz w:val="24"/>
           <w:szCs w:val="24"/>
         </w:rPr>
-        <w:t>没有人想要一份确切的工作更甚过那个男孩想要成为宇航员</w:t>
-      </w:r>
-      <w:r>
-        <w:rPr>
-          <w:rFonts w:ascii="微软雅黑" w:eastAsia="微软雅黑" w:hAnsi="微软雅黑" w:hint="eastAsia"/>
-          <w:sz w:val="24"/>
-          <w:szCs w:val="24"/>
-        </w:rPr>
-        <w:t>。</w:t>
+        <w:t>有朝一日可能撞击地球的小行星或彗星</w:t>
       </w:r>
       <w:bookmarkStart w:id="0" w:name="_GoBack"/>
       <w:bookmarkEnd w:id="0"/>
       <w:r>
         <w:rPr>
-          <w:rFonts w:ascii="微软雅黑" w:eastAsia="微软雅黑" w:hAnsi="微软雅黑" w:hint="eastAsia"/>
-          <w:sz w:val="24"/>
-          <w:szCs w:val="24"/>
-        </w:rPr>
-        <w:t>”</w:t>
-      </w:r>
-    </w:p>
-    <w:p>
-      <w:pPr>
-        <w:rPr>
-          <w:rFonts w:ascii="微软雅黑" w:eastAsia="微软雅黑" w:hAnsi="微软雅黑"/>
-          <w:sz w:val="24"/>
-          <w:szCs w:val="24"/>
-        </w:rPr>
-      </w:pPr>
-    </w:p>
-    <w:p>
-      <w:pPr>
-        <w:rPr>
-          <w:rFonts w:ascii="微软雅黑" w:eastAsia="微软雅黑" w:hAnsi="微软雅黑"/>
-          <w:sz w:val="24"/>
-          <w:szCs w:val="24"/>
-        </w:rPr>
-      </w:pPr>
-    </w:p>
-    <w:p>
-      <w:pPr>
-        <w:rPr>
-          <w:rFonts w:ascii="微软雅黑" w:eastAsia="微软雅黑" w:hAnsi="微软雅黑"/>
-          <w:sz w:val="24"/>
-          <w:szCs w:val="24"/>
-        </w:rPr>
-      </w:pPr>
-    </w:p>
-    <w:p>
-      <w:pPr>
-        <w:rPr>
-          <w:rFonts w:ascii="微软雅黑" w:eastAsia="微软雅黑" w:hAnsi="微软雅黑"/>
-          <w:sz w:val="24"/>
-          <w:szCs w:val="24"/>
-        </w:rPr>
-      </w:pPr>
-    </w:p>
-    <w:p>
-      <w:pPr>
-        <w:rPr>
-          <w:rFonts w:ascii="微软雅黑" w:eastAsia="微软雅黑" w:hAnsi="微软雅黑"/>
-          <w:sz w:val="24"/>
-          <w:szCs w:val="24"/>
-        </w:rPr>
-      </w:pPr>
-    </w:p>
-    <w:p>
-      <w:pPr>
-        <w:rPr>
-          <w:rFonts w:ascii="微软雅黑" w:eastAsia="微软雅黑" w:hAnsi="微软雅黑"/>
-          <w:sz w:val="24"/>
-          <w:szCs w:val="24"/>
-        </w:rPr>
-      </w:pPr>
-    </w:p>
-    <w:p>
-      <w:pPr>
-        <w:rPr>
-          <w:rFonts w:ascii="微软雅黑" w:eastAsia="微软雅黑" w:hAnsi="微软雅黑"/>
-          <w:sz w:val="24"/>
-          <w:szCs w:val="24"/>
-        </w:rPr>
-      </w:pPr>
+          <w:rFonts w:ascii="微软雅黑" w:eastAsia="微软雅黑" w:hAnsi="微软雅黑"/>
+          <w:sz w:val="24"/>
+          <w:szCs w:val="24"/>
+        </w:rPr>
+        <w:t>。</w:t>
+      </w:r>
     </w:p>
     <w:p>
       <w:pPr>

--- a/简译EncounterWithTiber.docx
+++ b/简译EncounterWithTiber.docx
@@ -6857,7 +6857,7 @@
       <w:pPr>
         <w:ind w:firstLineChars="200" w:firstLine="480"/>
         <w:rPr>
-          <w:rFonts w:ascii="微软雅黑" w:eastAsia="微软雅黑" w:hAnsi="微软雅黑" w:hint="eastAsia"/>
+          <w:rFonts w:ascii="微软雅黑" w:eastAsia="微软雅黑" w:hAnsi="微软雅黑"/>
           <w:sz w:val="24"/>
           <w:szCs w:val="24"/>
         </w:rPr>
@@ -7441,11 +7441,194 @@
         </w:rPr>
         <w:t>有朝一日可能撞击地球的小行星或彗星</w:t>
       </w:r>
-      <w:bookmarkStart w:id="0" w:name="_GoBack"/>
-      <w:bookmarkEnd w:id="0"/>
-      <w:r>
-        <w:rPr>
-          <w:rFonts w:ascii="微软雅黑" w:eastAsia="微软雅黑" w:hAnsi="微软雅黑"/>
+      <w:r>
+        <w:rPr>
+          <w:rFonts w:ascii="微软雅黑" w:eastAsia="微软雅黑" w:hAnsi="微软雅黑"/>
+          <w:sz w:val="24"/>
+          <w:szCs w:val="24"/>
+        </w:rPr>
+        <w:t>。</w:t>
+      </w:r>
+      <w:r>
+        <w:rPr>
+          <w:rFonts w:ascii="微软雅黑" w:eastAsia="微软雅黑" w:hAnsi="微软雅黑" w:hint="eastAsia"/>
+          <w:sz w:val="24"/>
+          <w:szCs w:val="24"/>
+        </w:rPr>
+        <w:t>几个小期刊愿意公布任何</w:t>
+      </w:r>
+      <w:r>
+        <w:rPr>
+          <w:rFonts w:ascii="微软雅黑" w:eastAsia="微软雅黑" w:hAnsi="微软雅黑" w:hint="eastAsia"/>
+          <w:sz w:val="24"/>
+          <w:szCs w:val="24"/>
+        </w:rPr>
+        <w:t>关于</w:t>
+      </w:r>
+      <w:r>
+        <w:rPr>
+          <w:rFonts w:ascii="微软雅黑" w:eastAsia="微软雅黑" w:hAnsi="微软雅黑"/>
+          <w:sz w:val="24"/>
+          <w:szCs w:val="24"/>
+        </w:rPr>
+        <w:t>发现新ECO</w:t>
+      </w:r>
+      <w:r>
+        <w:rPr>
+          <w:rFonts w:ascii="微软雅黑" w:eastAsia="微软雅黑" w:hAnsi="微软雅黑" w:hint="eastAsia"/>
+          <w:sz w:val="24"/>
+          <w:szCs w:val="24"/>
+        </w:rPr>
+        <w:t>的</w:t>
+      </w:r>
+      <w:r>
+        <w:rPr>
+          <w:rFonts w:ascii="微软雅黑" w:eastAsia="微软雅黑" w:hAnsi="微软雅黑" w:hint="eastAsia"/>
+          <w:sz w:val="24"/>
+          <w:szCs w:val="24"/>
+        </w:rPr>
+        <w:t>论文</w:t>
+      </w:r>
+      <w:r>
+        <w:rPr>
+          <w:rFonts w:ascii="微软雅黑" w:eastAsia="微软雅黑" w:hAnsi="微软雅黑" w:hint="eastAsia"/>
+          <w:sz w:val="24"/>
+          <w:szCs w:val="24"/>
+        </w:rPr>
+        <w:t>，而</w:t>
+      </w:r>
+      <w:r>
+        <w:rPr>
+          <w:rFonts w:ascii="微软雅黑" w:eastAsia="微软雅黑" w:hAnsi="微软雅黑"/>
+          <w:sz w:val="24"/>
+          <w:szCs w:val="24"/>
+        </w:rPr>
+        <w:t>现在</w:t>
+      </w:r>
+      <w:r>
+        <w:rPr>
+          <w:rFonts w:ascii="微软雅黑" w:eastAsia="微软雅黑" w:hAnsi="微软雅黑" w:hint="eastAsia"/>
+          <w:sz w:val="24"/>
+          <w:szCs w:val="24"/>
+        </w:rPr>
+        <w:t>，</w:t>
+      </w:r>
+      <w:r>
+        <w:rPr>
+          <w:rFonts w:ascii="微软雅黑" w:eastAsia="微软雅黑" w:hAnsi="微软雅黑" w:hint="eastAsia"/>
+          <w:sz w:val="24"/>
+          <w:szCs w:val="24"/>
+        </w:rPr>
+        <w:t>在寻找一份更好的工作</w:t>
+      </w:r>
+      <w:r>
+        <w:rPr>
+          <w:rFonts w:ascii="微软雅黑" w:eastAsia="微软雅黑" w:hAnsi="微软雅黑" w:hint="eastAsia"/>
+          <w:sz w:val="24"/>
+          <w:szCs w:val="24"/>
+        </w:rPr>
+        <w:t>、</w:t>
+      </w:r>
+      <w:r>
+        <w:rPr>
+          <w:rFonts w:ascii="微软雅黑" w:eastAsia="微软雅黑" w:hAnsi="微软雅黑" w:hint="eastAsia"/>
+          <w:sz w:val="24"/>
+          <w:szCs w:val="24"/>
+        </w:rPr>
+        <w:t>希望进入宇航员队的时候，</w:t>
+      </w:r>
+      <w:r>
+        <w:rPr>
+          <w:rFonts w:ascii="微软雅黑" w:eastAsia="微软雅黑" w:hAnsi="微软雅黑"/>
+          <w:sz w:val="24"/>
+          <w:szCs w:val="24"/>
+        </w:rPr>
+        <w:t>他需要的</w:t>
+      </w:r>
+      <w:r>
+        <w:rPr>
+          <w:rFonts w:ascii="微软雅黑" w:eastAsia="微软雅黑" w:hAnsi="微软雅黑" w:hint="eastAsia"/>
+          <w:sz w:val="24"/>
+          <w:szCs w:val="24"/>
+        </w:rPr>
+        <w:t>是简历上</w:t>
+      </w:r>
+      <w:r>
+        <w:rPr>
+          <w:rFonts w:ascii="微软雅黑" w:eastAsia="微软雅黑" w:hAnsi="微软雅黑" w:hint="eastAsia"/>
+          <w:sz w:val="24"/>
+          <w:szCs w:val="24"/>
+        </w:rPr>
+        <w:t>出现更多的论文</w:t>
+      </w:r>
+      <w:r>
+        <w:rPr>
+          <w:rFonts w:ascii="微软雅黑" w:eastAsia="微软雅黑" w:hAnsi="微软雅黑" w:hint="eastAsia"/>
+          <w:sz w:val="24"/>
+          <w:szCs w:val="24"/>
+        </w:rPr>
+        <w:t>，</w:t>
+      </w:r>
+      <w:r>
+        <w:rPr>
+          <w:rFonts w:ascii="微软雅黑" w:eastAsia="微软雅黑" w:hAnsi="微软雅黑" w:hint="eastAsia"/>
+          <w:sz w:val="24"/>
+          <w:szCs w:val="24"/>
+        </w:rPr>
+        <w:t>即</w:t>
+      </w:r>
+      <w:r>
+        <w:rPr>
+          <w:rFonts w:ascii="微软雅黑" w:eastAsia="微软雅黑" w:hAnsi="微软雅黑" w:hint="eastAsia"/>
+          <w:sz w:val="24"/>
+          <w:szCs w:val="24"/>
+        </w:rPr>
+        <w:t>每一</w:t>
+      </w:r>
+      <w:r>
+        <w:rPr>
+          <w:rFonts w:ascii="微软雅黑" w:eastAsia="微软雅黑" w:hAnsi="微软雅黑" w:hint="eastAsia"/>
+          <w:sz w:val="24"/>
+          <w:szCs w:val="24"/>
+        </w:rPr>
+        <w:t>次</w:t>
+      </w:r>
+      <w:r>
+        <w:rPr>
+          <w:rFonts w:ascii="微软雅黑" w:eastAsia="微软雅黑" w:hAnsi="微软雅黑" w:hint="eastAsia"/>
+          <w:sz w:val="24"/>
+          <w:szCs w:val="24"/>
+        </w:rPr>
+        <w:t>工作或</w:t>
+      </w:r>
+      <w:r>
+        <w:rPr>
+          <w:rFonts w:ascii="微软雅黑" w:eastAsia="微软雅黑" w:hAnsi="微软雅黑" w:hint="eastAsia"/>
+          <w:sz w:val="24"/>
+          <w:szCs w:val="24"/>
+        </w:rPr>
+        <w:t>申请经费的时候</w:t>
+      </w:r>
+      <w:r>
+        <w:rPr>
+          <w:rFonts w:ascii="微软雅黑" w:eastAsia="微软雅黑" w:hAnsi="微软雅黑"/>
+          <w:sz w:val="24"/>
+          <w:szCs w:val="24"/>
+        </w:rPr>
+        <w:lastRenderedPageBreak/>
+        <w:t>研究科学家必须提交的</w:t>
+      </w:r>
+      <w:r>
+        <w:rPr>
+          <w:rFonts w:ascii="微软雅黑" w:eastAsia="微软雅黑" w:hAnsi="微软雅黑" w:hint="eastAsia"/>
+          <w:sz w:val="24"/>
+          <w:szCs w:val="24"/>
+        </w:rPr>
+        <w:t>论文出版履历</w:t>
+      </w:r>
+      <w:r>
+        <w:rPr>
+          <w:rFonts w:ascii="微软雅黑" w:eastAsia="微软雅黑" w:hAnsi="微软雅黑" w:hint="eastAsia"/>
           <w:sz w:val="24"/>
           <w:szCs w:val="24"/>
         </w:rPr>
@@ -7454,21 +7637,501 @@
     </w:p>
     <w:p>
       <w:pPr>
+        <w:ind w:firstLineChars="200" w:firstLine="480"/>
         <w:rPr>
           <w:rFonts w:ascii="微软雅黑" w:eastAsia="微软雅黑" w:hAnsi="微软雅黑"/>
           <w:sz w:val="24"/>
           <w:szCs w:val="24"/>
         </w:rPr>
       </w:pPr>
+      <w:r>
+        <w:rPr>
+          <w:rFonts w:ascii="微软雅黑" w:eastAsia="微软雅黑" w:hAnsi="微软雅黑" w:hint="eastAsia"/>
+          <w:sz w:val="24"/>
+          <w:szCs w:val="24"/>
+        </w:rPr>
+        <w:t>这是他的第四次发现，没有任何东西会对地球构成威胁，也不会成为太空探险者的合理目的地。它只是</w:t>
+      </w:r>
+      <w:r>
+        <w:rPr>
+          <w:rFonts w:ascii="微软雅黑" w:eastAsia="微软雅黑" w:hAnsi="微软雅黑" w:hint="eastAsia"/>
+          <w:sz w:val="24"/>
+          <w:szCs w:val="24"/>
+        </w:rPr>
+        <w:t>个</w:t>
+      </w:r>
+      <w:r>
+        <w:rPr>
+          <w:rFonts w:ascii="微软雅黑" w:eastAsia="微软雅黑" w:hAnsi="微软雅黑" w:hint="eastAsia"/>
+          <w:sz w:val="24"/>
+          <w:szCs w:val="24"/>
+        </w:rPr>
+        <w:t>块状的柏油岩，大约相当于地球上一个小山的大小，但至少在国际天文学联合会的规定下，它被命名为</w:t>
+      </w:r>
+      <w:r>
+        <w:rPr>
+          <w:rFonts w:ascii="微软雅黑" w:eastAsia="微软雅黑" w:hAnsi="微软雅黑"/>
+          <w:sz w:val="24"/>
+          <w:szCs w:val="24"/>
+        </w:rPr>
+        <w:t>Terence 1995 BR，其简单含义是</w:t>
+      </w:r>
+      <w:r>
+        <w:rPr>
+          <w:rFonts w:ascii="微软雅黑" w:eastAsia="微软雅黑" w:hAnsi="微软雅黑" w:hint="eastAsia"/>
+          <w:sz w:val="24"/>
+          <w:szCs w:val="24"/>
+        </w:rPr>
+        <w:t>“</w:t>
+      </w:r>
+      <w:r>
+        <w:rPr>
+          <w:rFonts w:ascii="微软雅黑" w:eastAsia="微软雅黑" w:hAnsi="微软雅黑"/>
+          <w:sz w:val="24"/>
+          <w:szCs w:val="24"/>
+        </w:rPr>
+        <w:t>1995年由Terence发现的小行星，随机生成附加的代码</w:t>
+      </w:r>
+      <w:r>
+        <w:rPr>
+          <w:rFonts w:ascii="微软雅黑" w:eastAsia="微软雅黑" w:hAnsi="微软雅黑" w:hint="eastAsia"/>
+          <w:sz w:val="24"/>
+          <w:szCs w:val="24"/>
+        </w:rPr>
+        <w:t>‘B</w:t>
+      </w:r>
+      <w:r>
+        <w:rPr>
+          <w:rFonts w:ascii="微软雅黑" w:eastAsia="微软雅黑" w:hAnsi="微软雅黑"/>
+          <w:sz w:val="24"/>
+          <w:szCs w:val="24"/>
+        </w:rPr>
+        <w:t>R</w:t>
+      </w:r>
+      <w:r>
+        <w:rPr>
+          <w:rFonts w:ascii="微软雅黑" w:eastAsia="微软雅黑" w:hAnsi="微软雅黑" w:hint="eastAsia"/>
+          <w:sz w:val="24"/>
+          <w:szCs w:val="24"/>
+        </w:rPr>
+        <w:t>’</w:t>
+      </w:r>
+      <w:r>
+        <w:rPr>
+          <w:rFonts w:ascii="微软雅黑" w:eastAsia="微软雅黑" w:hAnsi="微软雅黑"/>
+          <w:sz w:val="24"/>
+          <w:szCs w:val="24"/>
+        </w:rPr>
+        <w:t>，以防他今年再次</w:t>
+      </w:r>
+      <w:r>
+        <w:rPr>
+          <w:rFonts w:ascii="微软雅黑" w:eastAsia="微软雅黑" w:hAnsi="微软雅黑" w:hint="eastAsia"/>
+          <w:sz w:val="24"/>
+          <w:szCs w:val="24"/>
+        </w:rPr>
+        <w:t>走运</w:t>
+      </w:r>
+      <w:r>
+        <w:rPr>
+          <w:rFonts w:ascii="微软雅黑" w:eastAsia="微软雅黑" w:hAnsi="微软雅黑"/>
+          <w:sz w:val="24"/>
+          <w:szCs w:val="24"/>
+        </w:rPr>
+        <w:t>。”</w:t>
+      </w:r>
     </w:p>
     <w:p>
       <w:pPr>
+        <w:ind w:firstLineChars="200" w:firstLine="480"/>
         <w:rPr>
           <w:rFonts w:ascii="微软雅黑" w:eastAsia="微软雅黑" w:hAnsi="微软雅黑"/>
           <w:sz w:val="24"/>
           <w:szCs w:val="24"/>
         </w:rPr>
       </w:pPr>
+      <w:r>
+        <w:rPr>
+          <w:rFonts w:ascii="微软雅黑" w:eastAsia="微软雅黑" w:hAnsi="微软雅黑" w:hint="eastAsia"/>
+          <w:sz w:val="24"/>
+          <w:szCs w:val="24"/>
+        </w:rPr>
+        <w:t>再一次，或多或少</w:t>
+      </w:r>
+      <w:r>
+        <w:rPr>
+          <w:rFonts w:ascii="微软雅黑" w:eastAsia="微软雅黑" w:hAnsi="微软雅黑" w:hint="eastAsia"/>
+          <w:sz w:val="24"/>
+          <w:szCs w:val="24"/>
+        </w:rPr>
+        <w:t>地</w:t>
+      </w:r>
+      <w:r>
+        <w:rPr>
+          <w:rFonts w:ascii="微软雅黑" w:eastAsia="微软雅黑" w:hAnsi="微软雅黑" w:hint="eastAsia"/>
+          <w:sz w:val="24"/>
+          <w:szCs w:val="24"/>
+        </w:rPr>
+        <w:t>，一次偶然的机会，在他任教的一所社区大学里，有一位积极进取的公关总监把</w:t>
+      </w:r>
+      <w:r>
+        <w:rPr>
+          <w:rFonts w:ascii="微软雅黑" w:eastAsia="微软雅黑" w:hAnsi="微软雅黑" w:hint="eastAsia"/>
+          <w:sz w:val="24"/>
+          <w:szCs w:val="24"/>
+        </w:rPr>
+        <w:t>他</w:t>
+      </w:r>
+      <w:r>
+        <w:rPr>
+          <w:rFonts w:ascii="微软雅黑" w:eastAsia="微软雅黑" w:hAnsi="微软雅黑" w:hint="eastAsia"/>
+          <w:sz w:val="24"/>
+          <w:szCs w:val="24"/>
+        </w:rPr>
+        <w:t>发现的经过传真给当地电视台</w:t>
+      </w:r>
+      <w:r>
+        <w:rPr>
+          <w:rFonts w:ascii="微软雅黑" w:eastAsia="微软雅黑" w:hAnsi="微软雅黑" w:hint="eastAsia"/>
+          <w:sz w:val="24"/>
+          <w:szCs w:val="24"/>
+        </w:rPr>
+        <w:t>。</w:t>
+      </w:r>
+      <w:r>
+        <w:rPr>
+          <w:rFonts w:ascii="微软雅黑" w:eastAsia="微软雅黑" w:hAnsi="微软雅黑" w:hint="eastAsia"/>
+          <w:sz w:val="24"/>
+          <w:szCs w:val="24"/>
+        </w:rPr>
+        <w:t>这是在</w:t>
+      </w:r>
+      <w:r>
+        <w:rPr>
+          <w:rFonts w:ascii="微软雅黑" w:eastAsia="微软雅黑" w:hAnsi="微软雅黑" w:hint="eastAsia"/>
+          <w:sz w:val="24"/>
+          <w:szCs w:val="24"/>
+        </w:rPr>
+        <w:t>八</w:t>
+      </w:r>
+      <w:r>
+        <w:rPr>
+          <w:rFonts w:ascii="微软雅黑" w:eastAsia="微软雅黑" w:hAnsi="微软雅黑"/>
+          <w:sz w:val="24"/>
+          <w:szCs w:val="24"/>
+        </w:rPr>
+        <w:t>月的第二周，传统上这是一个</w:t>
+      </w:r>
+      <w:r>
+        <w:rPr>
+          <w:rFonts w:ascii="微软雅黑" w:eastAsia="微软雅黑" w:hAnsi="微软雅黑" w:hint="eastAsia"/>
+          <w:sz w:val="24"/>
+          <w:szCs w:val="24"/>
+        </w:rPr>
+        <w:t>散漫</w:t>
+      </w:r>
+      <w:r>
+        <w:rPr>
+          <w:rFonts w:ascii="微软雅黑" w:eastAsia="微软雅黑" w:hAnsi="微软雅黑"/>
+          <w:sz w:val="24"/>
+          <w:szCs w:val="24"/>
+        </w:rPr>
+        <w:t>的新闻时间，许多节目会播放大量有趣的故事。</w:t>
+      </w:r>
+    </w:p>
+    <w:p>
+      <w:pPr>
+        <w:ind w:firstLineChars="200" w:firstLine="480"/>
+        <w:rPr>
+          <w:rFonts w:ascii="微软雅黑" w:eastAsia="微软雅黑" w:hAnsi="微软雅黑"/>
+          <w:sz w:val="24"/>
+          <w:szCs w:val="24"/>
+        </w:rPr>
+      </w:pPr>
+      <w:r>
+        <w:rPr>
+          <w:rFonts w:ascii="微软雅黑" w:eastAsia="微软雅黑" w:hAnsi="微软雅黑" w:hint="eastAsia"/>
+          <w:sz w:val="24"/>
+          <w:szCs w:val="24"/>
+        </w:rPr>
+        <w:t>Chris</w:t>
+      </w:r>
+      <w:r>
+        <w:rPr>
+          <w:rFonts w:ascii="微软雅黑" w:eastAsia="微软雅黑" w:hAnsi="微软雅黑" w:hint="eastAsia"/>
+          <w:sz w:val="24"/>
+          <w:szCs w:val="24"/>
+        </w:rPr>
+        <w:t>刚刚从教室里出来，周围是一群正试图解决问题</w:t>
+      </w:r>
+      <w:r>
+        <w:rPr>
+          <w:rFonts w:ascii="微软雅黑" w:eastAsia="微软雅黑" w:hAnsi="微软雅黑" w:hint="eastAsia"/>
+          <w:sz w:val="24"/>
+          <w:szCs w:val="24"/>
+        </w:rPr>
+        <w:t>的</w:t>
+      </w:r>
+      <w:r>
+        <w:rPr>
+          <w:rFonts w:ascii="微软雅黑" w:eastAsia="微软雅黑" w:hAnsi="微软雅黑" w:hint="eastAsia"/>
+          <w:sz w:val="24"/>
+          <w:szCs w:val="24"/>
+        </w:rPr>
+        <w:t>困惑的普通学生</w:t>
+      </w:r>
+      <w:r>
+        <w:rPr>
+          <w:rFonts w:ascii="微软雅黑" w:eastAsia="微软雅黑" w:hAnsi="微软雅黑" w:hint="eastAsia"/>
+          <w:sz w:val="24"/>
+          <w:szCs w:val="24"/>
+        </w:rPr>
+        <w:t>；</w:t>
+      </w:r>
+      <w:r>
+        <w:rPr>
+          <w:rFonts w:ascii="微软雅黑" w:eastAsia="微软雅黑" w:hAnsi="微软雅黑" w:hint="eastAsia"/>
+          <w:sz w:val="24"/>
+          <w:szCs w:val="24"/>
+        </w:rPr>
+        <w:t>或者</w:t>
+      </w:r>
+      <w:r>
+        <w:rPr>
+          <w:rFonts w:ascii="微软雅黑" w:eastAsia="微软雅黑" w:hAnsi="微软雅黑" w:hint="eastAsia"/>
+          <w:sz w:val="24"/>
+          <w:szCs w:val="24"/>
+        </w:rPr>
+        <w:t>是</w:t>
+      </w:r>
+      <w:r>
+        <w:rPr>
+          <w:rFonts w:ascii="微软雅黑" w:eastAsia="微软雅黑" w:hAnsi="微软雅黑" w:hint="eastAsia"/>
+          <w:sz w:val="24"/>
+          <w:szCs w:val="24"/>
+        </w:rPr>
+        <w:t>上课时</w:t>
+      </w:r>
+      <w:r>
+        <w:rPr>
+          <w:rFonts w:ascii="微软雅黑" w:eastAsia="微软雅黑" w:hAnsi="微软雅黑" w:hint="eastAsia"/>
+          <w:sz w:val="24"/>
+          <w:szCs w:val="24"/>
+        </w:rPr>
+        <w:t>，</w:t>
+      </w:r>
+      <w:r>
+        <w:rPr>
+          <w:rFonts w:ascii="微软雅黑" w:eastAsia="微软雅黑" w:hAnsi="微软雅黑" w:hint="eastAsia"/>
+          <w:sz w:val="24"/>
+          <w:szCs w:val="24"/>
+        </w:rPr>
+        <w:t>被一个</w:t>
+      </w:r>
+      <w:r>
+        <w:rPr>
+          <w:rFonts w:ascii="微软雅黑" w:eastAsia="微软雅黑" w:hAnsi="微软雅黑" w:hint="eastAsia"/>
+          <w:sz w:val="24"/>
+          <w:szCs w:val="24"/>
+        </w:rPr>
+        <w:t>头发是</w:t>
+      </w:r>
+      <w:r>
+        <w:rPr>
+          <w:rFonts w:ascii="微软雅黑" w:eastAsia="微软雅黑" w:hAnsi="微软雅黑" w:hint="eastAsia"/>
+          <w:sz w:val="24"/>
+          <w:szCs w:val="24"/>
+        </w:rPr>
+        <w:t>火焰喷射</w:t>
+      </w:r>
+      <w:r>
+        <w:rPr>
+          <w:rFonts w:ascii="微软雅黑" w:eastAsia="微软雅黑" w:hAnsi="微软雅黑" w:hint="eastAsia"/>
+          <w:sz w:val="24"/>
+          <w:szCs w:val="24"/>
+        </w:rPr>
+        <w:t>形状</w:t>
+      </w:r>
+      <w:r>
+        <w:rPr>
+          <w:rFonts w:ascii="微软雅黑" w:eastAsia="微软雅黑" w:hAnsi="微软雅黑" w:hint="eastAsia"/>
+          <w:sz w:val="24"/>
+          <w:szCs w:val="24"/>
+        </w:rPr>
+        <w:t>的年轻女人靠近</w:t>
+      </w:r>
+      <w:r>
+        <w:rPr>
+          <w:rFonts w:ascii="微软雅黑" w:eastAsia="微软雅黑" w:hAnsi="微软雅黑" w:hint="eastAsia"/>
+          <w:sz w:val="24"/>
+          <w:szCs w:val="24"/>
+        </w:rPr>
+        <w:t>，</w:t>
+      </w:r>
+      <w:r>
+        <w:rPr>
+          <w:rFonts w:ascii="微软雅黑" w:eastAsia="微软雅黑" w:hAnsi="微软雅黑"/>
+          <w:sz w:val="24"/>
+          <w:szCs w:val="24"/>
+        </w:rPr>
+        <w:t>不比他的学生</w:t>
+      </w:r>
+      <w:r>
+        <w:rPr>
+          <w:rFonts w:ascii="微软雅黑" w:eastAsia="微软雅黑" w:hAnsi="微软雅黑" w:hint="eastAsia"/>
+          <w:sz w:val="24"/>
+          <w:szCs w:val="24"/>
+        </w:rPr>
+        <w:t>大多少，用</w:t>
+      </w:r>
+      <w:r>
+        <w:rPr>
+          <w:rFonts w:ascii="微软雅黑" w:eastAsia="微软雅黑" w:hAnsi="微软雅黑"/>
+          <w:sz w:val="24"/>
+          <w:szCs w:val="24"/>
+        </w:rPr>
+        <w:t>一个麦克风对准他。</w:t>
+      </w:r>
+      <w:r>
+        <w:rPr>
+          <w:rFonts w:ascii="微软雅黑" w:eastAsia="微软雅黑" w:hAnsi="微软雅黑" w:hint="eastAsia"/>
+          <w:sz w:val="24"/>
+          <w:szCs w:val="24"/>
+        </w:rPr>
+        <w:t>在她身后，一个留着胡子、扎着马尾、戴着鼻环、穿着一件溅满颜料的</w:t>
+      </w:r>
+      <w:r>
+        <w:rPr>
+          <w:rFonts w:ascii="微软雅黑" w:eastAsia="微软雅黑" w:hAnsi="微软雅黑" w:hint="eastAsia"/>
+          <w:sz w:val="24"/>
+          <w:szCs w:val="24"/>
+        </w:rPr>
+        <w:t>T</w:t>
+      </w:r>
+      <w:r>
+        <w:rPr>
+          <w:rFonts w:ascii="微软雅黑" w:eastAsia="微软雅黑" w:hAnsi="微软雅黑"/>
+          <w:sz w:val="24"/>
+          <w:szCs w:val="24"/>
+        </w:rPr>
+        <w:t>恤的年轻摄影师蹲下来，把相机举到肩上，把镜头对准了</w:t>
+      </w:r>
+      <w:r>
+        <w:rPr>
+          <w:rFonts w:ascii="微软雅黑" w:eastAsia="微软雅黑" w:hAnsi="微软雅黑" w:hint="eastAsia"/>
+          <w:sz w:val="24"/>
+          <w:szCs w:val="24"/>
+        </w:rPr>
+        <w:t>Chris</w:t>
+      </w:r>
+      <w:r>
+        <w:rPr>
+          <w:rFonts w:ascii="微软雅黑" w:eastAsia="微软雅黑" w:hAnsi="微软雅黑"/>
+          <w:sz w:val="24"/>
+          <w:szCs w:val="24"/>
+        </w:rPr>
+        <w:t>。他吓了一跳，往后退了一步。</w:t>
+      </w:r>
+    </w:p>
+    <w:p>
+      <w:pPr>
+        <w:ind w:firstLineChars="200" w:firstLine="480"/>
+        <w:rPr>
+          <w:rFonts w:ascii="微软雅黑" w:eastAsia="微软雅黑" w:hAnsi="微软雅黑" w:hint="eastAsia"/>
+          <w:sz w:val="24"/>
+          <w:szCs w:val="24"/>
+        </w:rPr>
+      </w:pPr>
+      <w:r>
+        <w:rPr>
+          <w:rFonts w:ascii="微软雅黑" w:eastAsia="微软雅黑" w:hAnsi="微软雅黑" w:hint="eastAsia"/>
+          <w:sz w:val="24"/>
+          <w:szCs w:val="24"/>
+        </w:rPr>
+        <w:t>Amber</w:t>
+      </w:r>
+      <w:r>
+        <w:rPr>
+          <w:rFonts w:ascii="微软雅黑" w:eastAsia="微软雅黑" w:hAnsi="微软雅黑" w:hint="eastAsia"/>
+          <w:sz w:val="24"/>
+          <w:szCs w:val="24"/>
+        </w:rPr>
+        <w:t>转身面对摄影师，略微</w:t>
+      </w:r>
+      <w:r>
+        <w:rPr>
+          <w:rFonts w:ascii="微软雅黑" w:eastAsia="微软雅黑" w:hAnsi="微软雅黑" w:hint="eastAsia"/>
+          <w:sz w:val="24"/>
+          <w:szCs w:val="24"/>
+        </w:rPr>
+        <w:t>梳理</w:t>
+      </w:r>
+      <w:r>
+        <w:rPr>
+          <w:rFonts w:ascii="微软雅黑" w:eastAsia="微软雅黑" w:hAnsi="微软雅黑" w:hint="eastAsia"/>
+          <w:sz w:val="24"/>
+          <w:szCs w:val="24"/>
+        </w:rPr>
+        <w:t>起她的红头发，得到了他的点头，然后说道：“我们在这里与</w:t>
+      </w:r>
+      <w:r>
+        <w:rPr>
+          <w:rFonts w:ascii="微软雅黑" w:eastAsia="微软雅黑" w:hAnsi="微软雅黑"/>
+          <w:sz w:val="24"/>
+          <w:szCs w:val="24"/>
+        </w:rPr>
+        <w:t>Christopher Terence</w:t>
+      </w:r>
+      <w:r>
+        <w:rPr>
+          <w:rFonts w:ascii="微软雅黑" w:eastAsia="微软雅黑" w:hAnsi="微软雅黑" w:hint="eastAsia"/>
+          <w:sz w:val="24"/>
+          <w:szCs w:val="24"/>
+        </w:rPr>
+        <w:t>博士在一起，</w:t>
+      </w:r>
+      <w:r>
+        <w:rPr>
+          <w:rFonts w:ascii="微软雅黑" w:eastAsia="微软雅黑" w:hAnsi="微软雅黑" w:hint="eastAsia"/>
+          <w:sz w:val="24"/>
+          <w:szCs w:val="24"/>
+        </w:rPr>
+        <w:t>他发现了一颗以他的名字命名的小行星。</w:t>
+      </w:r>
+      <w:r>
+        <w:rPr>
+          <w:rFonts w:ascii="微软雅黑" w:eastAsia="微软雅黑" w:hAnsi="微软雅黑"/>
+          <w:sz w:val="24"/>
+          <w:szCs w:val="24"/>
+        </w:rPr>
+        <w:t>特伦斯博士，</w:t>
+      </w:r>
+      <w:r>
+        <w:rPr>
+          <w:rFonts w:ascii="微软雅黑" w:eastAsia="微软雅黑" w:hAnsi="微软雅黑" w:hint="eastAsia"/>
+          <w:sz w:val="24"/>
+          <w:szCs w:val="24"/>
+        </w:rPr>
+        <w:t>你有什么看法</w:t>
+      </w:r>
+      <w:r>
+        <w:rPr>
+          <w:rFonts w:ascii="微软雅黑" w:eastAsia="微软雅黑" w:hAnsi="微软雅黑"/>
+          <w:sz w:val="24"/>
+          <w:szCs w:val="24"/>
+        </w:rPr>
+        <w:t>？</w:t>
+      </w:r>
+      <w:bookmarkStart w:id="0" w:name="_GoBack"/>
+      <w:bookmarkEnd w:id="0"/>
+      <w:r>
+        <w:rPr>
+          <w:rFonts w:ascii="微软雅黑" w:eastAsia="微软雅黑" w:hAnsi="微软雅黑"/>
+          <w:sz w:val="24"/>
+          <w:szCs w:val="24"/>
+        </w:rPr>
+        <w:t>”</w:t>
+      </w:r>
     </w:p>
     <w:p>
       <w:pPr>
@@ -7712,7 +8375,7 @@
     </w:rPrDefault>
     <w:pPrDefault/>
   </w:docDefaults>
-  <w:latentStyles w:defLockedState="0" w:defUIPriority="99" w:defSemiHidden="0" w:defUnhideWhenUsed="0" w:defQFormat="0" w:count="377">
+  <w:latentStyles w:defLockedState="0" w:defUIPriority="99" w:defSemiHidden="0" w:defUnhideWhenUsed="0" w:defQFormat="0" w:count="376">
     <w:lsdException w:name="Normal" w:uiPriority="0" w:qFormat="1"/>
     <w:lsdException w:name="heading 1" w:uiPriority="9" w:qFormat="1"/>
     <w:lsdException w:name="heading 2" w:semiHidden="1" w:uiPriority="9" w:unhideWhenUsed="1" w:qFormat="1"/>
@@ -8089,7 +8752,6 @@
     <w:lsdException w:name="Hashtag" w:semiHidden="1" w:unhideWhenUsed="1"/>
     <w:lsdException w:name="Unresolved Mention" w:semiHidden="1" w:unhideWhenUsed="1"/>
     <w:lsdException w:name="Smart Link" w:semiHidden="1" w:unhideWhenUsed="1"/>
-    <w:lsdException w:name="Smart Link Error" w:semiHidden="1" w:unhideWhenUsed="1"/>
   </w:latentStyles>
   <w:style w:type="paragraph" w:default="1" w:styleId="a">
     <w:name w:val="Normal"/>

--- a/简译EncounterWithTiber.docx
+++ b/简译EncounterWithTiber.docx
@@ -61,7 +61,41 @@
           <w:sz w:val="24"/>
           <w:szCs w:val="24"/>
         </w:rPr>
-        <w:t xml:space="preserve">Clio Trigorin : </w:t>
+        <w:t xml:space="preserve">Clio </w:t>
+      </w:r>
+      <w:proofErr w:type="spellStart"/>
+      <w:proofErr w:type="gramStart"/>
+      <w:r>
+        <w:rPr>
+          <w:rFonts w:ascii="微软雅黑" w:eastAsia="微软雅黑" w:hAnsi="微软雅黑"/>
+          <w:b/>
+          <w:bCs/>
+          <w:sz w:val="24"/>
+          <w:szCs w:val="24"/>
+        </w:rPr>
+        <w:t>Trigorin</w:t>
+      </w:r>
+      <w:proofErr w:type="spellEnd"/>
+      <w:r>
+        <w:rPr>
+          <w:rFonts w:ascii="微软雅黑" w:eastAsia="微软雅黑" w:hAnsi="微软雅黑"/>
+          <w:b/>
+          <w:bCs/>
+          <w:sz w:val="24"/>
+          <w:szCs w:val="24"/>
+        </w:rPr>
+        <w:t xml:space="preserve"> :</w:t>
+      </w:r>
+      <w:proofErr w:type="gramEnd"/>
+      <w:r>
+        <w:rPr>
+          <w:rFonts w:ascii="微软雅黑" w:eastAsia="微软雅黑" w:hAnsi="微软雅黑"/>
+          <w:b/>
+          <w:bCs/>
+          <w:sz w:val="24"/>
+          <w:szCs w:val="24"/>
+        </w:rPr>
+        <w:t xml:space="preserve"> </w:t>
       </w:r>
     </w:p>
     <w:p>
@@ -210,8 +244,18 @@
           <w:sz w:val="24"/>
           <w:szCs w:val="24"/>
         </w:rPr>
-        <w:t>Clio Trigorin</w:t>
-      </w:r>
+        <w:t xml:space="preserve">Clio </w:t>
+      </w:r>
+      <w:proofErr w:type="spellStart"/>
+      <w:r>
+        <w:rPr>
+          <w:rFonts w:ascii="微软雅黑" w:eastAsia="微软雅黑" w:hAnsi="微软雅黑"/>
+          <w:sz w:val="24"/>
+          <w:szCs w:val="24"/>
+        </w:rPr>
+        <w:t>Trigorin</w:t>
+      </w:r>
+      <w:proofErr w:type="spellEnd"/>
       <w:r>
         <w:rPr>
           <w:rFonts w:ascii="微软雅黑" w:eastAsia="微软雅黑" w:hAnsi="微软雅黑" w:hint="eastAsia"/>
@@ -929,15 +973,33 @@
           <w:sz w:val="24"/>
           <w:szCs w:val="24"/>
         </w:rPr>
-        <w:t>毫不奇怪，作为探险队的历史学家，她被邀请坐在驾驶舱客座上，用于助推</w:t>
-      </w:r>
-      <w:r>
-        <w:rPr>
-          <w:rFonts w:ascii="微软雅黑" w:eastAsia="微软雅黑" w:hAnsi="微软雅黑" w:hint="eastAsia"/>
-          <w:sz w:val="24"/>
-          <w:szCs w:val="24"/>
-        </w:rPr>
-        <w:t>和之后的</w:t>
+        <w:t>毫不奇怪，作为探险队的历史学家，她被邀请坐在驾驶舱客座上，用于</w:t>
+      </w:r>
+      <w:proofErr w:type="gramStart"/>
+      <w:r>
+        <w:rPr>
+          <w:rFonts w:ascii="微软雅黑" w:eastAsia="微软雅黑" w:hAnsi="微软雅黑" w:hint="eastAsia"/>
+          <w:sz w:val="24"/>
+          <w:szCs w:val="24"/>
+        </w:rPr>
+        <w:t>助推</w:t>
+      </w:r>
+      <w:r>
+        <w:rPr>
+          <w:rFonts w:ascii="微软雅黑" w:eastAsia="微软雅黑" w:hAnsi="微软雅黑" w:hint="eastAsia"/>
+          <w:sz w:val="24"/>
+          <w:szCs w:val="24"/>
+        </w:rPr>
+        <w:t>和之后</w:t>
+      </w:r>
+      <w:proofErr w:type="gramEnd"/>
+      <w:r>
+        <w:rPr>
+          <w:rFonts w:ascii="微软雅黑" w:eastAsia="微软雅黑" w:hAnsi="微软雅黑" w:hint="eastAsia"/>
+          <w:sz w:val="24"/>
+          <w:szCs w:val="24"/>
+        </w:rPr>
+        <w:t>的</w:t>
       </w:r>
       <w:r>
         <w:rPr>
@@ -1751,8 +1813,18 @@
           <w:sz w:val="24"/>
           <w:szCs w:val="24"/>
         </w:rPr>
-        <w:t>Crater Korolev</w:t>
-      </w:r>
+        <w:t xml:space="preserve">Crater </w:t>
+      </w:r>
+      <w:proofErr w:type="spellStart"/>
+      <w:r>
+        <w:rPr>
+          <w:rFonts w:ascii="微软雅黑" w:eastAsia="微软雅黑" w:hAnsi="微软雅黑"/>
+          <w:sz w:val="24"/>
+          <w:szCs w:val="24"/>
+        </w:rPr>
+        <w:t>Korolev</w:t>
+      </w:r>
+      <w:proofErr w:type="spellEnd"/>
       <w:r>
         <w:rPr>
           <w:rFonts w:ascii="微软雅黑" w:eastAsia="微软雅黑" w:hAnsi="微软雅黑" w:hint="eastAsia"/>
@@ -1767,7 +1839,25 @@
           <w:sz w:val="24"/>
           <w:szCs w:val="24"/>
         </w:rPr>
-        <w:t>科洛夫火山口</w:t>
+        <w:t>科</w:t>
+      </w:r>
+      <w:proofErr w:type="gramStart"/>
+      <w:r>
+        <w:rPr>
+          <w:rFonts w:ascii="微软雅黑" w:eastAsia="微软雅黑" w:hAnsi="微软雅黑" w:hint="eastAsia"/>
+          <w:sz w:val="24"/>
+          <w:szCs w:val="24"/>
+        </w:rPr>
+        <w:t>洛</w:t>
+      </w:r>
+      <w:proofErr w:type="gramEnd"/>
+      <w:r>
+        <w:rPr>
+          <w:rFonts w:ascii="微软雅黑" w:eastAsia="微软雅黑" w:hAnsi="微软雅黑" w:hint="eastAsia"/>
+          <w:sz w:val="24"/>
+          <w:szCs w:val="24"/>
+        </w:rPr>
+        <w:t>夫火山口</w:t>
       </w:r>
       <w:r>
         <w:rPr>
@@ -1899,6 +1989,7 @@
         </w:rPr>
         <w:t>，</w:t>
       </w:r>
+      <w:proofErr w:type="gramStart"/>
       <w:r>
         <w:rPr>
           <w:rFonts w:ascii="微软雅黑" w:eastAsia="微软雅黑" w:hAnsi="微软雅黑" w:hint="eastAsia"/>
@@ -1913,7 +2004,16 @@
           <w:sz w:val="24"/>
           <w:szCs w:val="24"/>
         </w:rPr>
-        <w:t>但她还没来得及回答</w:t>
+        <w:t>但</w:t>
+      </w:r>
+      <w:proofErr w:type="gramEnd"/>
+      <w:r>
+        <w:rPr>
+          <w:rFonts w:ascii="微软雅黑" w:eastAsia="微软雅黑" w:hAnsi="微软雅黑" w:hint="eastAsia"/>
+          <w:sz w:val="24"/>
+          <w:szCs w:val="24"/>
+        </w:rPr>
+        <w:t>她还没来得及回答</w:t>
       </w:r>
       <w:r>
         <w:rPr>
@@ -2174,7 +2274,25 @@
           <w:sz w:val="24"/>
           <w:szCs w:val="24"/>
         </w:rPr>
-        <w:t>但是因为他们真正要对彼此说的唯一一件事就是，</w:t>
+        <w:t>但是因为他们真正要对彼此说的唯一</w:t>
+      </w:r>
+      <w:proofErr w:type="gramStart"/>
+      <w:r>
+        <w:rPr>
+          <w:rFonts w:ascii="微软雅黑" w:eastAsia="微软雅黑" w:hAnsi="微软雅黑" w:hint="eastAsia"/>
+          <w:sz w:val="24"/>
+          <w:szCs w:val="24"/>
+        </w:rPr>
+        <w:t>一</w:t>
+      </w:r>
+      <w:proofErr w:type="gramEnd"/>
+      <w:r>
+        <w:rPr>
+          <w:rFonts w:ascii="微软雅黑" w:eastAsia="微软雅黑" w:hAnsi="微软雅黑" w:hint="eastAsia"/>
+          <w:sz w:val="24"/>
+          <w:szCs w:val="24"/>
+        </w:rPr>
+        <w:t>件事就是，</w:t>
       </w:r>
       <w:r>
         <w:rPr>
@@ -2610,7 +2728,25 @@
           <w:sz w:val="24"/>
           <w:szCs w:val="24"/>
         </w:rPr>
-        <w:t>的账户上，过得非常好——城市里人山人海，大海茫茫，天气晴好，出门不用穿加压服，博物馆、音乐会、剧院应有尽有。</w:t>
+        <w:t>的账户上，过得非常好——城市里人山人海，大海茫茫，天气晴好，出门</w:t>
+      </w:r>
+      <w:proofErr w:type="gramStart"/>
+      <w:r>
+        <w:rPr>
+          <w:rFonts w:ascii="微软雅黑" w:eastAsia="微软雅黑" w:hAnsi="微软雅黑"/>
+          <w:sz w:val="24"/>
+          <w:szCs w:val="24"/>
+        </w:rPr>
+        <w:t>不用穿加压服</w:t>
+      </w:r>
+      <w:proofErr w:type="gramEnd"/>
+      <w:r>
+        <w:rPr>
+          <w:rFonts w:ascii="微软雅黑" w:eastAsia="微软雅黑" w:hAnsi="微软雅黑"/>
+          <w:sz w:val="24"/>
+          <w:szCs w:val="24"/>
+        </w:rPr>
+        <w:t>，博物馆、音乐会、剧院应有尽有。</w:t>
       </w:r>
       <w:r>
         <w:rPr>
@@ -2668,7 +2804,25 @@
           <w:sz w:val="24"/>
           <w:szCs w:val="24"/>
         </w:rPr>
-        <w:t>对历史学家的职业生涯来说，没有什么比接触到独特的</w:t>
+        <w:t>对历史学家的职业生涯来说，没有什么</w:t>
+      </w:r>
+      <w:proofErr w:type="gramStart"/>
+      <w:r>
+        <w:rPr>
+          <w:rFonts w:ascii="微软雅黑" w:eastAsia="微软雅黑" w:hAnsi="微软雅黑" w:hint="eastAsia"/>
+          <w:sz w:val="24"/>
+          <w:szCs w:val="24"/>
+        </w:rPr>
+        <w:t>比接触</w:t>
+      </w:r>
+      <w:proofErr w:type="gramEnd"/>
+      <w:r>
+        <w:rPr>
+          <w:rFonts w:ascii="微软雅黑" w:eastAsia="微软雅黑" w:hAnsi="微软雅黑" w:hint="eastAsia"/>
+          <w:sz w:val="24"/>
+          <w:szCs w:val="24"/>
+        </w:rPr>
+        <w:t>到独特的</w:t>
       </w:r>
       <w:r>
         <w:rPr>
@@ -2885,8 +3039,18 @@
           <w:sz w:val="24"/>
           <w:szCs w:val="24"/>
         </w:rPr>
-        <w:t>克里斯托弗·特伦斯二世</w:t>
-      </w:r>
+        <w:t>克里斯托弗·特伦斯二</w:t>
+      </w:r>
+      <w:proofErr w:type="gramStart"/>
+      <w:r>
+        <w:rPr>
+          <w:rFonts w:ascii="微软雅黑" w:eastAsia="微软雅黑" w:hAnsi="微软雅黑" w:hint="eastAsia"/>
+          <w:sz w:val="24"/>
+          <w:szCs w:val="24"/>
+        </w:rPr>
+        <w:t>世</w:t>
+      </w:r>
+      <w:proofErr w:type="gramEnd"/>
       <w:r>
         <w:rPr>
           <w:rFonts w:ascii="微软雅黑" w:eastAsia="微软雅黑" w:hAnsi="微软雅黑" w:hint="eastAsia"/>
@@ -2951,6 +3115,7 @@
         </w:rPr>
         <w:t>的哥哥</w:t>
       </w:r>
+      <w:proofErr w:type="spellStart"/>
       <w:r>
         <w:rPr>
           <w:rFonts w:ascii="微软雅黑" w:eastAsia="微软雅黑" w:hAnsi="微软雅黑"/>
@@ -2959,6 +3124,7 @@
         </w:rPr>
         <w:t>Yevan</w:t>
       </w:r>
+      <w:proofErr w:type="spellEnd"/>
       <w:r>
         <w:rPr>
           <w:rFonts w:ascii="微软雅黑" w:eastAsia="微软雅黑" w:hAnsi="微软雅黑" w:hint="eastAsia"/>
@@ -3087,13 +3253,23 @@
         </w:rPr>
         <w:t xml:space="preserve"> </w:t>
       </w:r>
-      <w:r>
-        <w:rPr>
-          <w:rFonts w:ascii="微软雅黑" w:eastAsia="微软雅黑" w:hAnsi="微软雅黑"/>
-          <w:sz w:val="24"/>
-          <w:szCs w:val="24"/>
-        </w:rPr>
-        <w:t>Trigorin,除了偶尔的</w:t>
+      <w:proofErr w:type="spellStart"/>
+      <w:r>
+        <w:rPr>
+          <w:rFonts w:ascii="微软雅黑" w:eastAsia="微软雅黑" w:hAnsi="微软雅黑"/>
+          <w:sz w:val="24"/>
+          <w:szCs w:val="24"/>
+        </w:rPr>
+        <w:t>Trigorin</w:t>
+      </w:r>
+      <w:proofErr w:type="spellEnd"/>
+      <w:r>
+        <w:rPr>
+          <w:rFonts w:ascii="微软雅黑" w:eastAsia="微软雅黑" w:hAnsi="微软雅黑"/>
+          <w:sz w:val="24"/>
+          <w:szCs w:val="24"/>
+        </w:rPr>
+        <w:t>,除了偶尔的</w:t>
       </w:r>
       <w:r>
         <w:rPr>
@@ -3125,15 +3301,33 @@
           <w:sz w:val="24"/>
           <w:szCs w:val="24"/>
         </w:rPr>
-        <w:t>都需要面对</w:t>
-      </w:r>
-      <w:r>
-        <w:rPr>
-          <w:rFonts w:ascii="微软雅黑" w:eastAsia="微软雅黑" w:hAnsi="微软雅黑"/>
-          <w:sz w:val="24"/>
-          <w:szCs w:val="24"/>
-        </w:rPr>
-        <w:t>找舞</w:t>
+        <w:t>都需要</w:t>
+      </w:r>
+      <w:proofErr w:type="gramStart"/>
+      <w:r>
+        <w:rPr>
+          <w:rFonts w:ascii="微软雅黑" w:eastAsia="微软雅黑" w:hAnsi="微软雅黑" w:hint="eastAsia"/>
+          <w:sz w:val="24"/>
+          <w:szCs w:val="24"/>
+        </w:rPr>
+        <w:t>面对</w:t>
+      </w:r>
+      <w:r>
+        <w:rPr>
+          <w:rFonts w:ascii="微软雅黑" w:eastAsia="微软雅黑" w:hAnsi="微软雅黑"/>
+          <w:sz w:val="24"/>
+          <w:szCs w:val="24"/>
+        </w:rPr>
+        <w:t>找</w:t>
+      </w:r>
+      <w:proofErr w:type="gramEnd"/>
+      <w:r>
+        <w:rPr>
+          <w:rFonts w:ascii="微软雅黑" w:eastAsia="微软雅黑" w:hAnsi="微软雅黑"/>
+          <w:sz w:val="24"/>
+          <w:szCs w:val="24"/>
+        </w:rPr>
+        <w:t>舞</w:t>
       </w:r>
       <w:r>
         <w:rPr>
@@ -3313,6 +3507,7 @@
         </w:rPr>
         <w:t>，</w:t>
       </w:r>
+      <w:proofErr w:type="spellStart"/>
       <w:r>
         <w:rPr>
           <w:rFonts w:ascii="微软雅黑" w:eastAsia="微软雅黑" w:hAnsi="微软雅黑"/>
@@ -3321,6 +3516,7 @@
         </w:rPr>
         <w:t>Jarlsbourg</w:t>
       </w:r>
+      <w:proofErr w:type="spellEnd"/>
       <w:r>
         <w:rPr>
           <w:rFonts w:ascii="微软雅黑" w:eastAsia="微软雅黑" w:hAnsi="微软雅黑" w:hint="eastAsia"/>
@@ -3329,13 +3525,23 @@
         </w:rPr>
         <w:t>，</w:t>
       </w:r>
-      <w:r>
-        <w:rPr>
-          <w:rFonts w:ascii="微软雅黑" w:eastAsia="微软雅黑" w:hAnsi="微软雅黑"/>
-          <w:sz w:val="24"/>
-          <w:szCs w:val="24"/>
-        </w:rPr>
-        <w:t>Trigorin和</w:t>
+      <w:proofErr w:type="spellStart"/>
+      <w:r>
+        <w:rPr>
+          <w:rFonts w:ascii="微软雅黑" w:eastAsia="微软雅黑" w:hAnsi="微软雅黑"/>
+          <w:sz w:val="24"/>
+          <w:szCs w:val="24"/>
+        </w:rPr>
+        <w:t>Trigorin</w:t>
+      </w:r>
+      <w:proofErr w:type="spellEnd"/>
+      <w:r>
+        <w:rPr>
+          <w:rFonts w:ascii="微软雅黑" w:eastAsia="微软雅黑" w:hAnsi="微软雅黑"/>
+          <w:sz w:val="24"/>
+          <w:szCs w:val="24"/>
+        </w:rPr>
+        <w:t>和</w:t>
       </w:r>
       <w:r>
         <w:rPr>
@@ -3571,6 +3777,7 @@
         </w:rPr>
         <w:t xml:space="preserve">Sig </w:t>
       </w:r>
+      <w:proofErr w:type="spellStart"/>
       <w:r>
         <w:rPr>
           <w:rFonts w:ascii="微软雅黑" w:eastAsia="微软雅黑" w:hAnsi="微软雅黑" w:hint="eastAsia"/>
@@ -3595,6 +3802,7 @@
         </w:rPr>
         <w:t>g</w:t>
       </w:r>
+      <w:proofErr w:type="spellEnd"/>
       <w:r>
         <w:rPr>
           <w:rFonts w:ascii="微软雅黑" w:eastAsia="微软雅黑" w:hAnsi="微软雅黑"/>
@@ -3869,15 +4077,33 @@
           <w:sz w:val="24"/>
           <w:szCs w:val="24"/>
         </w:rPr>
-        <w:t>任务的可能性，这是第一次到半人马座阿尔法星</w:t>
-      </w:r>
-      <w:r>
-        <w:rPr>
-          <w:rFonts w:ascii="微软雅黑" w:eastAsia="微软雅黑" w:hAnsi="微软雅黑" w:hint="eastAsia"/>
-          <w:sz w:val="24"/>
-          <w:szCs w:val="24"/>
-        </w:rPr>
-        <w:t>的载人航行</w:t>
+        <w:t>任务的可能性，这是第一次到半人马座阿</w:t>
+      </w:r>
+      <w:proofErr w:type="gramStart"/>
+      <w:r>
+        <w:rPr>
+          <w:rFonts w:ascii="微软雅黑" w:eastAsia="微软雅黑" w:hAnsi="微软雅黑" w:hint="eastAsia"/>
+          <w:sz w:val="24"/>
+          <w:szCs w:val="24"/>
+        </w:rPr>
+        <w:t>尔法星</w:t>
+      </w:r>
+      <w:r>
+        <w:rPr>
+          <w:rFonts w:ascii="微软雅黑" w:eastAsia="微软雅黑" w:hAnsi="微软雅黑" w:hint="eastAsia"/>
+          <w:sz w:val="24"/>
+          <w:szCs w:val="24"/>
+        </w:rPr>
+        <w:t>的</w:t>
+      </w:r>
+      <w:proofErr w:type="gramEnd"/>
+      <w:r>
+        <w:rPr>
+          <w:rFonts w:ascii="微软雅黑" w:eastAsia="微软雅黑" w:hAnsi="微软雅黑" w:hint="eastAsia"/>
+          <w:sz w:val="24"/>
+          <w:szCs w:val="24"/>
+        </w:rPr>
+        <w:t>载人航行</w:t>
       </w:r>
       <w:r>
         <w:rPr>
@@ -4196,13 +4422,41 @@
         </w:rPr>
         <w:t>她漫不经心地浏览她的电脑文件。她在</w:t>
       </w:r>
-      <w:r>
-        <w:rPr>
-          <w:rFonts w:ascii="微软雅黑" w:eastAsia="微软雅黑" w:hAnsi="微软雅黑"/>
-          <w:sz w:val="24"/>
-          <w:szCs w:val="24"/>
-        </w:rPr>
-        <w:t>ShareSpace全球企业博物馆(ShareSpace Global Corporate Museum</w:t>
+      <w:proofErr w:type="spellStart"/>
+      <w:r>
+        <w:rPr>
+          <w:rFonts w:ascii="微软雅黑" w:eastAsia="微软雅黑" w:hAnsi="微软雅黑"/>
+          <w:sz w:val="24"/>
+          <w:szCs w:val="24"/>
+        </w:rPr>
+        <w:t>ShareSpace</w:t>
+      </w:r>
+      <w:proofErr w:type="spellEnd"/>
+      <w:r>
+        <w:rPr>
+          <w:rFonts w:ascii="微软雅黑" w:eastAsia="微软雅黑" w:hAnsi="微软雅黑"/>
+          <w:sz w:val="24"/>
+          <w:szCs w:val="24"/>
+        </w:rPr>
+        <w:t>全球企业博物馆(</w:t>
+      </w:r>
+      <w:proofErr w:type="spellStart"/>
+      <w:r>
+        <w:rPr>
+          <w:rFonts w:ascii="微软雅黑" w:eastAsia="微软雅黑" w:hAnsi="微软雅黑"/>
+          <w:sz w:val="24"/>
+          <w:szCs w:val="24"/>
+        </w:rPr>
+        <w:t>ShareSpace</w:t>
+      </w:r>
+      <w:proofErr w:type="spellEnd"/>
+      <w:r>
+        <w:rPr>
+          <w:rFonts w:ascii="微软雅黑" w:eastAsia="微软雅黑" w:hAnsi="微软雅黑"/>
+          <w:sz w:val="24"/>
+          <w:szCs w:val="24"/>
+        </w:rPr>
+        <w:t xml:space="preserve"> Global Corporate Museum</w:t>
       </w:r>
       <w:r>
         <w:rPr>
@@ -4226,15 +4480,33 @@
           <w:sz w:val="24"/>
           <w:szCs w:val="24"/>
         </w:rPr>
-        <w:t>Sig Jarlsbour</w:t>
-      </w:r>
-      <w:r>
-        <w:rPr>
-          <w:rFonts w:ascii="微软雅黑" w:eastAsia="微软雅黑" w:hAnsi="微软雅黑" w:hint="eastAsia"/>
-          <w:sz w:val="24"/>
-          <w:szCs w:val="24"/>
-        </w:rPr>
-        <w:t>g的收藏中的</w:t>
+        <w:t xml:space="preserve">Sig </w:t>
+      </w:r>
+      <w:proofErr w:type="spellStart"/>
+      <w:r>
+        <w:rPr>
+          <w:rFonts w:ascii="微软雅黑" w:eastAsia="微软雅黑" w:hAnsi="微软雅黑"/>
+          <w:sz w:val="24"/>
+          <w:szCs w:val="24"/>
+        </w:rPr>
+        <w:t>Jarlsbour</w:t>
+      </w:r>
+      <w:r>
+        <w:rPr>
+          <w:rFonts w:ascii="微软雅黑" w:eastAsia="微软雅黑" w:hAnsi="微软雅黑" w:hint="eastAsia"/>
+          <w:sz w:val="24"/>
+          <w:szCs w:val="24"/>
+        </w:rPr>
+        <w:t>g</w:t>
+      </w:r>
+      <w:proofErr w:type="spellEnd"/>
+      <w:r>
+        <w:rPr>
+          <w:rFonts w:ascii="微软雅黑" w:eastAsia="微软雅黑" w:hAnsi="微软雅黑" w:hint="eastAsia"/>
+          <w:sz w:val="24"/>
+          <w:szCs w:val="24"/>
+        </w:rPr>
+        <w:t>的收藏中的</w:t>
       </w:r>
       <w:r>
         <w:rPr>
@@ -4350,7 +4622,25 @@
           <w:sz w:val="24"/>
           <w:szCs w:val="24"/>
         </w:rPr>
-        <w:t>她点击的速度更快了，她看到了月球上奇怪物体的图片，以及数千年前它们自己离开恒星的照片。多么奇怪啊，在我们第一次去星星的旅途中，我们人类已经在很大程度上知道，围绕着最近的星星我们会发现什么在这一点上，我们的经验肯定与他们的不同。这也太奇怪了</w:t>
+        <w:t>她点击的速度更快了，她看到了月球上奇怪物体的图片，以及数千年前它们自己离开恒星的照片。多么奇怪啊，在我们第一次去星星的旅途中，我们人类已经在很大程度上知道，围绕</w:t>
+      </w:r>
+      <w:proofErr w:type="gramStart"/>
+      <w:r>
+        <w:rPr>
+          <w:rFonts w:ascii="微软雅黑" w:eastAsia="微软雅黑" w:hAnsi="微软雅黑" w:hint="eastAsia"/>
+          <w:sz w:val="24"/>
+          <w:szCs w:val="24"/>
+        </w:rPr>
+        <w:t>着最近</w:t>
+      </w:r>
+      <w:proofErr w:type="gramEnd"/>
+      <w:r>
+        <w:rPr>
+          <w:rFonts w:ascii="微软雅黑" w:eastAsia="微软雅黑" w:hAnsi="微软雅黑" w:hint="eastAsia"/>
+          <w:sz w:val="24"/>
+          <w:szCs w:val="24"/>
+        </w:rPr>
+        <w:t>的星星我们会发现什么在这一点上，我们的经验肯定与他们的不同。这也太奇怪了</w:t>
       </w:r>
       <w:r>
         <w:rPr>
@@ -4663,6 +4953,7 @@
           <w:szCs w:val="24"/>
         </w:rPr>
       </w:pPr>
+      <w:proofErr w:type="gramStart"/>
       <w:r>
         <w:rPr>
           <w:rFonts w:ascii="微软雅黑" w:eastAsia="微软雅黑" w:hAnsi="微软雅黑" w:hint="eastAsia"/>
@@ -4671,6 +4962,7 @@
         </w:rPr>
         <w:t>“</w:t>
       </w:r>
+      <w:proofErr w:type="gramEnd"/>
       <w:r>
         <w:rPr>
           <w:rFonts w:ascii="微软雅黑" w:eastAsia="微软雅黑" w:hAnsi="微软雅黑" w:hint="eastAsia"/>
@@ -5540,13 +5832,23 @@
         </w:rPr>
         <w:t>现在</w:t>
       </w:r>
-      <w:r>
-        <w:rPr>
-          <w:rFonts w:ascii="微软雅黑" w:eastAsia="微软雅黑" w:hAnsi="微软雅黑" w:hint="eastAsia"/>
-          <w:sz w:val="24"/>
-          <w:szCs w:val="24"/>
-        </w:rPr>
-        <w:t>在我的脑海里都</w:t>
+      <w:proofErr w:type="gramStart"/>
+      <w:r>
+        <w:rPr>
+          <w:rFonts w:ascii="微软雅黑" w:eastAsia="微软雅黑" w:hAnsi="微软雅黑" w:hint="eastAsia"/>
+          <w:sz w:val="24"/>
+          <w:szCs w:val="24"/>
+        </w:rPr>
+        <w:t>在</w:t>
+      </w:r>
+      <w:proofErr w:type="gramEnd"/>
+      <w:r>
+        <w:rPr>
+          <w:rFonts w:ascii="微软雅黑" w:eastAsia="微软雅黑" w:hAnsi="微软雅黑" w:hint="eastAsia"/>
+          <w:sz w:val="24"/>
+          <w:szCs w:val="24"/>
+        </w:rPr>
+        <w:t>我的脑海里都</w:t>
       </w:r>
       <w:r>
         <w:rPr>
@@ -5950,6 +6252,7 @@
         </w:rPr>
         <w:t>了行星助推器（</w:t>
       </w:r>
+      <w:proofErr w:type="spellStart"/>
       <w:r>
         <w:rPr>
           <w:rFonts w:ascii="微软雅黑" w:eastAsia="微软雅黑" w:hAnsi="微软雅黑"/>
@@ -5958,6 +6261,7 @@
         </w:rPr>
         <w:t>Starboosters</w:t>
       </w:r>
+      <w:proofErr w:type="spellEnd"/>
       <w:r>
         <w:rPr>
           <w:rFonts w:ascii="微软雅黑" w:eastAsia="微软雅黑" w:hAnsi="微软雅黑" w:hint="eastAsia"/>
@@ -6842,8 +7146,18 @@
           <w:sz w:val="24"/>
           <w:szCs w:val="24"/>
         </w:rPr>
-        <w:t>更多个</w:t>
-      </w:r>
+        <w:t>更多</w:t>
+      </w:r>
+      <w:proofErr w:type="gramStart"/>
+      <w:r>
+        <w:rPr>
+          <w:rFonts w:ascii="微软雅黑" w:eastAsia="微软雅黑" w:hAnsi="微软雅黑" w:hint="eastAsia"/>
+          <w:sz w:val="24"/>
+          <w:szCs w:val="24"/>
+        </w:rPr>
+        <w:t>个</w:t>
+      </w:r>
+      <w:proofErr w:type="gramEnd"/>
       <w:r>
         <w:rPr>
           <w:rFonts w:ascii="微软雅黑" w:eastAsia="微软雅黑" w:hAnsi="微软雅黑"/>
@@ -7862,7 +8176,25 @@
           <w:sz w:val="24"/>
           <w:szCs w:val="24"/>
         </w:rPr>
-        <w:t>刚刚从教室里出来，周围是一群正试图解决问题</w:t>
+        <w:t>刚刚从教室里出来，周围是</w:t>
+      </w:r>
+      <w:proofErr w:type="gramStart"/>
+      <w:r>
+        <w:rPr>
+          <w:rFonts w:ascii="微软雅黑" w:eastAsia="微软雅黑" w:hAnsi="微软雅黑" w:hint="eastAsia"/>
+          <w:sz w:val="24"/>
+          <w:szCs w:val="24"/>
+        </w:rPr>
+        <w:t>一群正</w:t>
+      </w:r>
+      <w:proofErr w:type="gramEnd"/>
+      <w:r>
+        <w:rPr>
+          <w:rFonts w:ascii="微软雅黑" w:eastAsia="微软雅黑" w:hAnsi="微软雅黑" w:hint="eastAsia"/>
+          <w:sz w:val="24"/>
+          <w:szCs w:val="24"/>
+        </w:rPr>
+        <w:t>试图解决问题</w:t>
       </w:r>
       <w:r>
         <w:rPr>
@@ -8037,7 +8369,7 @@
       <w:pPr>
         <w:ind w:firstLineChars="200" w:firstLine="480"/>
         <w:rPr>
-          <w:rFonts w:ascii="微软雅黑" w:eastAsia="微软雅黑" w:hAnsi="微软雅黑" w:hint="eastAsia"/>
+          <w:rFonts w:ascii="微软雅黑" w:eastAsia="微软雅黑" w:hAnsi="微软雅黑"/>
           <w:sz w:val="24"/>
           <w:szCs w:val="24"/>
         </w:rPr>
@@ -8120,17 +8452,7 @@
           <w:sz w:val="24"/>
           <w:szCs w:val="24"/>
         </w:rPr>
-        <w:t>？</w:t>
-      </w:r>
-      <w:bookmarkStart w:id="0" w:name="_GoBack"/>
-      <w:bookmarkEnd w:id="0"/>
-      <w:r>
-        <w:rPr>
-          <w:rFonts w:ascii="微软雅黑" w:eastAsia="微软雅黑" w:hAnsi="微软雅黑"/>
-          <w:sz w:val="24"/>
-          <w:szCs w:val="24"/>
-        </w:rPr>
-        <w:t>”</w:t>
+        <w:t>？”</w:t>
       </w:r>
     </w:p>
     <w:p>
@@ -8141,33 +8463,359 @@
           <w:szCs w:val="24"/>
         </w:rPr>
       </w:pPr>
+      <w:r>
+        <w:rPr>
+          <w:rFonts w:ascii="微软雅黑" w:eastAsia="微软雅黑" w:hAnsi="微软雅黑" w:hint="eastAsia"/>
+          <w:sz w:val="24"/>
+          <w:szCs w:val="24"/>
+        </w:rPr>
+        <w:t>“你到底是谁</w:t>
+      </w:r>
+      <w:r>
+        <w:rPr>
+          <w:rFonts w:ascii="微软雅黑" w:eastAsia="微软雅黑" w:hAnsi="微软雅黑"/>
+          <w:sz w:val="24"/>
+          <w:szCs w:val="24"/>
+        </w:rPr>
+        <w:t>?”他问道。父亲从未因他的机智而出名。</w:t>
+      </w:r>
     </w:p>
     <w:p>
       <w:pPr>
         <w:rPr>
-          <w:rFonts w:ascii="微软雅黑" w:eastAsia="微软雅黑" w:hAnsi="微软雅黑"/>
+          <w:rFonts w:ascii="微软雅黑" w:eastAsia="微软雅黑" w:hAnsi="微软雅黑" w:hint="eastAsia"/>
           <w:sz w:val="24"/>
           <w:szCs w:val="24"/>
         </w:rPr>
       </w:pPr>
+      <w:r>
+        <w:rPr>
+          <w:rFonts w:ascii="微软雅黑" w:eastAsia="微软雅黑" w:hAnsi="微软雅黑" w:hint="eastAsia"/>
+          <w:sz w:val="24"/>
+          <w:szCs w:val="24"/>
+        </w:rPr>
+        <w:t>“</w:t>
+      </w:r>
+      <w:r>
+        <w:rPr>
+          <w:rFonts w:ascii="微软雅黑" w:eastAsia="微软雅黑" w:hAnsi="微软雅黑" w:hint="eastAsia"/>
+          <w:sz w:val="24"/>
+          <w:szCs w:val="24"/>
+        </w:rPr>
+        <w:t>我是</w:t>
+      </w:r>
+      <w:r>
+        <w:rPr>
+          <w:rFonts w:ascii="微软雅黑" w:eastAsia="微软雅黑" w:hAnsi="微软雅黑"/>
+          <w:sz w:val="24"/>
+          <w:szCs w:val="24"/>
+        </w:rPr>
+        <w:t>Amber Romany</w:t>
+      </w:r>
+      <w:r>
+        <w:rPr>
+          <w:rFonts w:ascii="微软雅黑" w:eastAsia="微软雅黑" w:hAnsi="微软雅黑" w:hint="eastAsia"/>
+          <w:sz w:val="24"/>
+          <w:szCs w:val="24"/>
+        </w:rPr>
+        <w:t>，来自第九</w:t>
+      </w:r>
+      <w:r>
+        <w:rPr>
+          <w:rFonts w:ascii="微软雅黑" w:eastAsia="微软雅黑" w:hAnsi="微软雅黑"/>
+          <w:sz w:val="24"/>
+          <w:szCs w:val="24"/>
+        </w:rPr>
+        <w:t>频道。此刻</w:t>
+      </w:r>
+      <w:r>
+        <w:rPr>
+          <w:rFonts w:ascii="微软雅黑" w:eastAsia="微软雅黑" w:hAnsi="微软雅黑" w:hint="eastAsia"/>
+          <w:sz w:val="24"/>
+          <w:szCs w:val="24"/>
+        </w:rPr>
+        <w:t>我</w:t>
+      </w:r>
+      <w:r>
+        <w:rPr>
+          <w:rFonts w:ascii="微软雅黑" w:eastAsia="微软雅黑" w:hAnsi="微软雅黑"/>
+          <w:sz w:val="24"/>
+          <w:szCs w:val="24"/>
+        </w:rPr>
+        <w:t>正在做我的工作</w:t>
+      </w:r>
+      <w:r>
+        <w:rPr>
+          <w:rFonts w:ascii="微软雅黑" w:eastAsia="微软雅黑" w:hAnsi="微软雅黑" w:hint="eastAsia"/>
+          <w:sz w:val="24"/>
+          <w:szCs w:val="24"/>
+        </w:rPr>
+        <w:t>，</w:t>
+      </w:r>
+      <w:r>
+        <w:rPr>
+          <w:rFonts w:ascii="微软雅黑" w:eastAsia="微软雅黑" w:hAnsi="微软雅黑"/>
+          <w:sz w:val="24"/>
+          <w:szCs w:val="24"/>
+        </w:rPr>
+        <w:t>电视台要采访你，学校说你</w:t>
+      </w:r>
+      <w:r>
+        <w:rPr>
+          <w:rFonts w:ascii="微软雅黑" w:eastAsia="微软雅黑" w:hAnsi="微软雅黑" w:hint="eastAsia"/>
+          <w:sz w:val="24"/>
+          <w:szCs w:val="24"/>
+        </w:rPr>
+        <w:t>在这里</w:t>
+      </w:r>
+      <w:r>
+        <w:rPr>
+          <w:rFonts w:ascii="微软雅黑" w:eastAsia="微软雅黑" w:hAnsi="微软雅黑"/>
+          <w:sz w:val="24"/>
+          <w:szCs w:val="24"/>
+        </w:rPr>
+        <w:t>。发现一颗新的小行星是什么感觉?”</w:t>
+      </w:r>
     </w:p>
     <w:p>
       <w:pPr>
         <w:rPr>
-          <w:rFonts w:ascii="微软雅黑" w:eastAsia="微软雅黑" w:hAnsi="微软雅黑"/>
+          <w:rFonts w:ascii="微软雅黑" w:eastAsia="微软雅黑" w:hAnsi="微软雅黑" w:hint="eastAsia"/>
           <w:sz w:val="24"/>
           <w:szCs w:val="24"/>
         </w:rPr>
       </w:pPr>
+      <w:r>
+        <w:rPr>
+          <w:rFonts w:ascii="微软雅黑" w:eastAsia="微软雅黑" w:hAnsi="微软雅黑"/>
+          <w:sz w:val="24"/>
+          <w:szCs w:val="24"/>
+        </w:rPr>
+        <w:tab/>
+      </w:r>
+      <w:r>
+        <w:rPr>
+          <w:rFonts w:ascii="微软雅黑" w:eastAsia="微软雅黑" w:hAnsi="微软雅黑" w:hint="eastAsia"/>
+          <w:sz w:val="24"/>
+          <w:szCs w:val="24"/>
+        </w:rPr>
+        <w:t>“我回到家，当我检查电脑屏幕时，程序告诉我</w:t>
+      </w:r>
+      <w:proofErr w:type="gramStart"/>
+      <w:r>
+        <w:rPr>
+          <w:rFonts w:ascii="微软雅黑" w:eastAsia="微软雅黑" w:hAnsi="微软雅黑" w:hint="eastAsia"/>
+          <w:sz w:val="24"/>
+          <w:szCs w:val="24"/>
+        </w:rPr>
+        <w:t>我</w:t>
+      </w:r>
+      <w:proofErr w:type="gramEnd"/>
+      <w:r>
+        <w:rPr>
+          <w:rFonts w:ascii="微软雅黑" w:eastAsia="微软雅黑" w:hAnsi="微软雅黑" w:hint="eastAsia"/>
+          <w:sz w:val="24"/>
+          <w:szCs w:val="24"/>
+        </w:rPr>
+        <w:t>做到了，”他说。“所以我重新检查了这个</w:t>
+      </w:r>
+      <w:r>
+        <w:rPr>
+          <w:rFonts w:ascii="微软雅黑" w:eastAsia="微软雅黑" w:hAnsi="微软雅黑" w:hint="eastAsia"/>
+          <w:sz w:val="24"/>
+          <w:szCs w:val="24"/>
+        </w:rPr>
+        <w:t>程序</w:t>
+      </w:r>
+      <w:r>
+        <w:rPr>
+          <w:rFonts w:ascii="微软雅黑" w:eastAsia="微软雅黑" w:hAnsi="微软雅黑" w:hint="eastAsia"/>
+          <w:sz w:val="24"/>
+          <w:szCs w:val="24"/>
+        </w:rPr>
+        <w:t>的结果，它看起来是正确的</w:t>
+      </w:r>
+      <w:r>
+        <w:rPr>
+          <w:rFonts w:ascii="微软雅黑" w:eastAsia="微软雅黑" w:hAnsi="微软雅黑" w:hint="eastAsia"/>
+          <w:sz w:val="24"/>
+          <w:szCs w:val="24"/>
+        </w:rPr>
+        <w:t>；</w:t>
+      </w:r>
+      <w:r>
+        <w:rPr>
+          <w:rFonts w:ascii="微软雅黑" w:eastAsia="微软雅黑" w:hAnsi="微软雅黑"/>
+          <w:sz w:val="24"/>
+          <w:szCs w:val="24"/>
+        </w:rPr>
+        <w:t>然后我检查了一下，确定它不</w:t>
+      </w:r>
+      <w:r>
+        <w:rPr>
+          <w:rFonts w:ascii="微软雅黑" w:eastAsia="微软雅黑" w:hAnsi="微软雅黑"/>
+          <w:sz w:val="24"/>
+          <w:szCs w:val="24"/>
+        </w:rPr>
+        <w:lastRenderedPageBreak/>
+        <w:t>是以前</w:t>
+      </w:r>
+      <w:r>
+        <w:rPr>
+          <w:rFonts w:ascii="微软雅黑" w:eastAsia="微软雅黑" w:hAnsi="微软雅黑" w:hint="eastAsia"/>
+          <w:sz w:val="24"/>
+          <w:szCs w:val="24"/>
+        </w:rPr>
+        <w:t>发现过的；</w:t>
+      </w:r>
+      <w:r>
+        <w:rPr>
+          <w:rFonts w:ascii="微软雅黑" w:eastAsia="微软雅黑" w:hAnsi="微软雅黑"/>
+          <w:sz w:val="24"/>
+          <w:szCs w:val="24"/>
+        </w:rPr>
+        <w:t>然后我通知了IA</w:t>
+      </w:r>
+      <w:bookmarkStart w:id="0" w:name="_GoBack"/>
+      <w:bookmarkEnd w:id="0"/>
+      <w:r>
+        <w:rPr>
+          <w:rFonts w:ascii="微软雅黑" w:eastAsia="微软雅黑" w:hAnsi="微软雅黑"/>
+          <w:sz w:val="24"/>
+          <w:szCs w:val="24"/>
+        </w:rPr>
+        <w:t>U，他们同意了，就这样。和</w:t>
+      </w:r>
+      <w:r>
+        <w:rPr>
+          <w:rFonts w:ascii="微软雅黑" w:eastAsia="微软雅黑" w:hAnsi="微软雅黑" w:hint="eastAsia"/>
+          <w:sz w:val="24"/>
+          <w:szCs w:val="24"/>
+        </w:rPr>
+        <w:t>账单</w:t>
+      </w:r>
+      <w:r>
+        <w:rPr>
+          <w:rFonts w:ascii="微软雅黑" w:eastAsia="微软雅黑" w:hAnsi="微软雅黑"/>
+          <w:sz w:val="24"/>
+          <w:szCs w:val="24"/>
+        </w:rPr>
+        <w:t>一样令人兴奋，但</w:t>
+      </w:r>
+      <w:r>
+        <w:rPr>
+          <w:rFonts w:ascii="微软雅黑" w:eastAsia="微软雅黑" w:hAnsi="微软雅黑" w:hint="eastAsia"/>
+          <w:sz w:val="24"/>
+          <w:szCs w:val="24"/>
+        </w:rPr>
+        <w:t>不用付钱</w:t>
+      </w:r>
+      <w:r>
+        <w:rPr>
+          <w:rFonts w:ascii="微软雅黑" w:eastAsia="微软雅黑" w:hAnsi="微软雅黑"/>
+          <w:sz w:val="24"/>
+          <w:szCs w:val="24"/>
+        </w:rPr>
+        <w:t>。</w:t>
+      </w:r>
+      <w:r>
+        <w:rPr>
+          <w:rFonts w:ascii="微软雅黑" w:eastAsia="微软雅黑" w:hAnsi="微软雅黑" w:hint="eastAsia"/>
+          <w:sz w:val="24"/>
+          <w:szCs w:val="24"/>
+        </w:rPr>
+        <w:t>”</w:t>
+      </w:r>
+      <w:r>
+        <w:rPr>
+          <w:rFonts w:ascii="微软雅黑" w:eastAsia="微软雅黑" w:hAnsi="微软雅黑"/>
+          <w:sz w:val="24"/>
+          <w:szCs w:val="24"/>
+        </w:rPr>
+        <w:t>他转身就走，想找出是谁让电视台的人参与进来的。</w:t>
+      </w:r>
     </w:p>
     <w:p>
       <w:pPr>
         <w:rPr>
-          <w:rFonts w:ascii="微软雅黑" w:eastAsia="微软雅黑" w:hAnsi="微软雅黑"/>
+          <w:rFonts w:ascii="微软雅黑" w:eastAsia="微软雅黑" w:hAnsi="微软雅黑" w:hint="eastAsia"/>
           <w:sz w:val="24"/>
           <w:szCs w:val="24"/>
         </w:rPr>
       </w:pPr>
+      <w:r>
+        <w:rPr>
+          <w:rFonts w:ascii="微软雅黑" w:eastAsia="微软雅黑" w:hAnsi="微软雅黑"/>
+          <w:sz w:val="24"/>
+          <w:szCs w:val="24"/>
+        </w:rPr>
+        <w:tab/>
+      </w:r>
+      <w:r>
+        <w:rPr>
+          <w:rFonts w:ascii="微软雅黑" w:eastAsia="微软雅黑" w:hAnsi="微软雅黑" w:hint="eastAsia"/>
+          <w:sz w:val="24"/>
+          <w:szCs w:val="24"/>
+        </w:rPr>
+        <w:t>Amber又问道，“你自己做到这些，是</w:t>
+      </w:r>
+      <w:r>
+        <w:rPr>
+          <w:rFonts w:ascii="微软雅黑" w:eastAsia="微软雅黑" w:hAnsi="微软雅黑" w:hint="eastAsia"/>
+          <w:sz w:val="24"/>
+          <w:szCs w:val="24"/>
+        </w:rPr>
+        <w:t>有</w:t>
+      </w:r>
+      <w:r>
+        <w:rPr>
+          <w:rFonts w:ascii="微软雅黑" w:eastAsia="微软雅黑" w:hAnsi="微软雅黑" w:hint="eastAsia"/>
+          <w:sz w:val="24"/>
+          <w:szCs w:val="24"/>
+        </w:rPr>
+        <w:t>什么</w:t>
+      </w:r>
+      <w:r>
+        <w:rPr>
+          <w:rFonts w:ascii="微软雅黑" w:eastAsia="微软雅黑" w:hAnsi="微软雅黑" w:hint="eastAsia"/>
+          <w:sz w:val="24"/>
+          <w:szCs w:val="24"/>
+        </w:rPr>
+        <w:t>目的</w:t>
+      </w:r>
+      <w:r>
+        <w:rPr>
+          <w:rFonts w:ascii="微软雅黑" w:eastAsia="微软雅黑" w:hAnsi="微软雅黑" w:hint="eastAsia"/>
+          <w:sz w:val="24"/>
+          <w:szCs w:val="24"/>
+        </w:rPr>
+        <w:t>呢？”</w:t>
+      </w:r>
+    </w:p>
+    <w:p>
+      <w:pPr>
+        <w:rPr>
+          <w:rFonts w:ascii="微软雅黑" w:eastAsia="微软雅黑" w:hAnsi="微软雅黑" w:hint="eastAsia"/>
+          <w:sz w:val="24"/>
+          <w:szCs w:val="24"/>
+        </w:rPr>
+      </w:pPr>
+      <w:r>
+        <w:rPr>
+          <w:rFonts w:ascii="微软雅黑" w:eastAsia="微软雅黑" w:hAnsi="微软雅黑"/>
+          <w:sz w:val="24"/>
+          <w:szCs w:val="24"/>
+        </w:rPr>
+        <w:tab/>
+      </w:r>
+      <w:r>
+        <w:rPr>
+          <w:rFonts w:ascii="微软雅黑" w:eastAsia="微软雅黑" w:hAnsi="微软雅黑" w:hint="eastAsia"/>
+          <w:sz w:val="24"/>
+          <w:szCs w:val="24"/>
+        </w:rPr>
+        <w:t>“什么？”</w:t>
+      </w:r>
     </w:p>
     <w:p>
       <w:pPr>

--- a/简译EncounterWithTiber.docx
+++ b/简译EncounterWithTiber.docx
@@ -1,6 +1,6 @@
 
 <file path=word/document.xml><?xml version="1.0" encoding="utf-8"?>
-<w:document xmlns:wpc="http://schemas.microsoft.com/office/word/2010/wordprocessingCanvas" xmlns:cx="http://schemas.microsoft.com/office/drawing/2014/chartex" xmlns:cx1="http://schemas.microsoft.com/office/drawing/2015/9/8/chartex" xmlns:cx2="http://schemas.microsoft.com/office/drawing/2015/10/21/chartex" xmlns:cx3="http://schemas.microsoft.com/office/drawing/2016/5/9/chartex" xmlns:cx4="http://schemas.microsoft.com/office/drawing/2016/5/10/chartex" xmlns:cx5="http://schemas.microsoft.com/office/drawing/2016/5/11/chartex" xmlns:cx6="http://schemas.microsoft.com/office/drawing/2016/5/12/chartex" xmlns:cx7="http://schemas.microsoft.com/office/drawing/2016/5/13/chartex" xmlns:cx8="http://schemas.microsoft.com/office/drawing/2016/5/14/chartex" xmlns:mc="http://schemas.openxmlformats.org/markup-compatibility/2006" xmlns:aink="http://schemas.microsoft.com/office/drawing/2016/ink" xmlns:am3d="http://schemas.microsoft.com/office/drawing/2017/model3d" xmlns:o="urn:schemas-microsoft-com:office:office" xmlns:r="http://schemas.openxmlformats.org/officeDocument/2006/relationships" xmlns:m="http://schemas.openxmlformats.org/officeDocument/2006/math" xmlns:v="urn:schemas-microsoft-com:vml" xmlns:wp14="http://schemas.microsoft.com/office/word/2010/wordprocessingDrawing" xmlns:wp="http://schemas.openxmlformats.org/drawingml/2006/wordprocessingDrawing" xmlns:w10="urn:schemas-microsoft-com:office:word" xmlns:w="http://schemas.openxmlformats.org/wordprocessingml/2006/main" xmlns:w14="http://schemas.microsoft.com/office/word/2010/wordml" xmlns:w15="http://schemas.microsoft.com/office/word/2012/wordml" xmlns:w16cid="http://schemas.microsoft.com/office/word/2016/wordml/cid" xmlns:w16se="http://schemas.microsoft.com/office/word/2015/wordml/symex" xmlns:wpg="http://schemas.microsoft.com/office/word/2010/wordprocessingGroup" xmlns:wpi="http://schemas.microsoft.com/office/word/2010/wordprocessingInk" xmlns:wne="http://schemas.microsoft.com/office/word/2006/wordml" xmlns:wps="http://schemas.microsoft.com/office/word/2010/wordprocessingShape" mc:Ignorable="w14 w15 w16se w16cid wp14">
+<w:document xmlns:wpc="http://schemas.microsoft.com/office/word/2010/wordprocessingCanvas" xmlns:cx="http://schemas.microsoft.com/office/drawing/2014/chartex" xmlns:cx1="http://schemas.microsoft.com/office/drawing/2015/9/8/chartex" xmlns:cx2="http://schemas.microsoft.com/office/drawing/2015/10/21/chartex" xmlns:cx3="http://schemas.microsoft.com/office/drawing/2016/5/9/chartex" xmlns:cx4="http://schemas.microsoft.com/office/drawing/2016/5/10/chartex" xmlns:cx5="http://schemas.microsoft.com/office/drawing/2016/5/11/chartex" xmlns:cx6="http://schemas.microsoft.com/office/drawing/2016/5/12/chartex" xmlns:cx7="http://schemas.microsoft.com/office/drawing/2016/5/13/chartex" xmlns:cx8="http://schemas.microsoft.com/office/drawing/2016/5/14/chartex" xmlns:mc="http://schemas.openxmlformats.org/markup-compatibility/2006" xmlns:aink="http://schemas.microsoft.com/office/drawing/2016/ink" xmlns:am3d="http://schemas.microsoft.com/office/drawing/2017/model3d" xmlns:o="urn:schemas-microsoft-com:office:office" xmlns:r="http://schemas.openxmlformats.org/officeDocument/2006/relationships" xmlns:m="http://schemas.openxmlformats.org/officeDocument/2006/math" xmlns:v="urn:schemas-microsoft-com:vml" xmlns:wp14="http://schemas.microsoft.com/office/word/2010/wordprocessingDrawing" xmlns:wp="http://schemas.openxmlformats.org/drawingml/2006/wordprocessingDrawing" xmlns:w10="urn:schemas-microsoft-com:office:word" xmlns:w="http://schemas.openxmlformats.org/wordprocessingml/2006/main" xmlns:w14="http://schemas.microsoft.com/office/word/2010/wordml" xmlns:w15="http://schemas.microsoft.com/office/word/2012/wordml" xmlns:w16cex="http://schemas.microsoft.com/office/word/2018/wordml/cex" xmlns:w16cid="http://schemas.microsoft.com/office/word/2016/wordml/cid" xmlns:w16="http://schemas.microsoft.com/office/word/2018/wordml" xmlns:w16se="http://schemas.microsoft.com/office/word/2015/wordml/symex" xmlns:wpg="http://schemas.microsoft.com/office/word/2010/wordprocessingGroup" xmlns:wpi="http://schemas.microsoft.com/office/word/2010/wordprocessingInk" xmlns:wne="http://schemas.microsoft.com/office/word/2006/wordml" xmlns:wps="http://schemas.microsoft.com/office/word/2010/wordprocessingShape" mc:Ignorable="w14 w15 w16se w16cid w16 w16cex wp14">
   <w:body>
     <w:p>
       <w:pPr>
@@ -61,41 +61,7 @@
           <w:sz w:val="24"/>
           <w:szCs w:val="24"/>
         </w:rPr>
-        <w:t xml:space="preserve">Clio </w:t>
-      </w:r>
-      <w:proofErr w:type="spellStart"/>
-      <w:proofErr w:type="gramStart"/>
-      <w:r>
-        <w:rPr>
-          <w:rFonts w:ascii="微软雅黑" w:eastAsia="微软雅黑" w:hAnsi="微软雅黑"/>
-          <w:b/>
-          <w:bCs/>
-          <w:sz w:val="24"/>
-          <w:szCs w:val="24"/>
-        </w:rPr>
-        <w:t>Trigorin</w:t>
-      </w:r>
-      <w:proofErr w:type="spellEnd"/>
-      <w:r>
-        <w:rPr>
-          <w:rFonts w:ascii="微软雅黑" w:eastAsia="微软雅黑" w:hAnsi="微软雅黑"/>
-          <w:b/>
-          <w:bCs/>
-          <w:sz w:val="24"/>
-          <w:szCs w:val="24"/>
-        </w:rPr>
-        <w:t xml:space="preserve"> :</w:t>
-      </w:r>
-      <w:proofErr w:type="gramEnd"/>
-      <w:r>
-        <w:rPr>
-          <w:rFonts w:ascii="微软雅黑" w:eastAsia="微软雅黑" w:hAnsi="微软雅黑"/>
-          <w:b/>
-          <w:bCs/>
-          <w:sz w:val="24"/>
-          <w:szCs w:val="24"/>
-        </w:rPr>
-        <w:t xml:space="preserve"> </w:t>
+        <w:t xml:space="preserve">Clio Trigorin : </w:t>
       </w:r>
     </w:p>
     <w:p>
@@ -244,18 +210,8 @@
           <w:sz w:val="24"/>
           <w:szCs w:val="24"/>
         </w:rPr>
-        <w:t xml:space="preserve">Clio </w:t>
-      </w:r>
-      <w:proofErr w:type="spellStart"/>
-      <w:r>
-        <w:rPr>
-          <w:rFonts w:ascii="微软雅黑" w:eastAsia="微软雅黑" w:hAnsi="微软雅黑"/>
-          <w:sz w:val="24"/>
-          <w:szCs w:val="24"/>
-        </w:rPr>
-        <w:t>Trigorin</w:t>
-      </w:r>
-      <w:proofErr w:type="spellEnd"/>
+        <w:t>Clio Trigorin</w:t>
+      </w:r>
       <w:r>
         <w:rPr>
           <w:rFonts w:ascii="微软雅黑" w:eastAsia="微软雅黑" w:hAnsi="微软雅黑" w:hint="eastAsia"/>
@@ -973,33 +929,15 @@
           <w:sz w:val="24"/>
           <w:szCs w:val="24"/>
         </w:rPr>
-        <w:t>毫不奇怪，作为探险队的历史学家，她被邀请坐在驾驶舱客座上，用于</w:t>
-      </w:r>
-      <w:proofErr w:type="gramStart"/>
-      <w:r>
-        <w:rPr>
-          <w:rFonts w:ascii="微软雅黑" w:eastAsia="微软雅黑" w:hAnsi="微软雅黑" w:hint="eastAsia"/>
-          <w:sz w:val="24"/>
-          <w:szCs w:val="24"/>
-        </w:rPr>
-        <w:t>助推</w:t>
-      </w:r>
-      <w:r>
-        <w:rPr>
-          <w:rFonts w:ascii="微软雅黑" w:eastAsia="微软雅黑" w:hAnsi="微软雅黑" w:hint="eastAsia"/>
-          <w:sz w:val="24"/>
-          <w:szCs w:val="24"/>
-        </w:rPr>
-        <w:t>和之后</w:t>
-      </w:r>
-      <w:proofErr w:type="gramEnd"/>
-      <w:r>
-        <w:rPr>
-          <w:rFonts w:ascii="微软雅黑" w:eastAsia="微软雅黑" w:hAnsi="微软雅黑" w:hint="eastAsia"/>
-          <w:sz w:val="24"/>
-          <w:szCs w:val="24"/>
-        </w:rPr>
-        <w:t>的</w:t>
+        <w:t>毫不奇怪，作为探险队的历史学家，她被邀请坐在驾驶舱客座上，用于助推</w:t>
+      </w:r>
+      <w:r>
+        <w:rPr>
+          <w:rFonts w:ascii="微软雅黑" w:eastAsia="微软雅黑" w:hAnsi="微软雅黑" w:hint="eastAsia"/>
+          <w:sz w:val="24"/>
+          <w:szCs w:val="24"/>
+        </w:rPr>
+        <w:t>和之后的</w:t>
       </w:r>
       <w:r>
         <w:rPr>
@@ -1813,18 +1751,8 @@
           <w:sz w:val="24"/>
           <w:szCs w:val="24"/>
         </w:rPr>
-        <w:t xml:space="preserve">Crater </w:t>
-      </w:r>
-      <w:proofErr w:type="spellStart"/>
-      <w:r>
-        <w:rPr>
-          <w:rFonts w:ascii="微软雅黑" w:eastAsia="微软雅黑" w:hAnsi="微软雅黑"/>
-          <w:sz w:val="24"/>
-          <w:szCs w:val="24"/>
-        </w:rPr>
-        <w:t>Korolev</w:t>
-      </w:r>
-      <w:proofErr w:type="spellEnd"/>
+        <w:t>Crater Korolev</w:t>
+      </w:r>
       <w:r>
         <w:rPr>
           <w:rFonts w:ascii="微软雅黑" w:eastAsia="微软雅黑" w:hAnsi="微软雅黑" w:hint="eastAsia"/>
@@ -1839,25 +1767,7 @@
           <w:sz w:val="24"/>
           <w:szCs w:val="24"/>
         </w:rPr>
-        <w:t>科</w:t>
-      </w:r>
-      <w:proofErr w:type="gramStart"/>
-      <w:r>
-        <w:rPr>
-          <w:rFonts w:ascii="微软雅黑" w:eastAsia="微软雅黑" w:hAnsi="微软雅黑" w:hint="eastAsia"/>
-          <w:sz w:val="24"/>
-          <w:szCs w:val="24"/>
-        </w:rPr>
-        <w:t>洛</w:t>
-      </w:r>
-      <w:proofErr w:type="gramEnd"/>
-      <w:r>
-        <w:rPr>
-          <w:rFonts w:ascii="微软雅黑" w:eastAsia="微软雅黑" w:hAnsi="微软雅黑" w:hint="eastAsia"/>
-          <w:sz w:val="24"/>
-          <w:szCs w:val="24"/>
-        </w:rPr>
-        <w:t>夫火山口</w:t>
+        <w:t>科洛夫火山口</w:t>
       </w:r>
       <w:r>
         <w:rPr>
@@ -1989,7 +1899,6 @@
         </w:rPr>
         <w:t>，</w:t>
       </w:r>
-      <w:proofErr w:type="gramStart"/>
       <w:r>
         <w:rPr>
           <w:rFonts w:ascii="微软雅黑" w:eastAsia="微软雅黑" w:hAnsi="微软雅黑" w:hint="eastAsia"/>
@@ -2004,16 +1913,7 @@
           <w:sz w:val="24"/>
           <w:szCs w:val="24"/>
         </w:rPr>
-        <w:t>但</w:t>
-      </w:r>
-      <w:proofErr w:type="gramEnd"/>
-      <w:r>
-        <w:rPr>
-          <w:rFonts w:ascii="微软雅黑" w:eastAsia="微软雅黑" w:hAnsi="微软雅黑" w:hint="eastAsia"/>
-          <w:sz w:val="24"/>
-          <w:szCs w:val="24"/>
-        </w:rPr>
-        <w:t>她还没来得及回答</w:t>
+        <w:t>但她还没来得及回答</w:t>
       </w:r>
       <w:r>
         <w:rPr>
@@ -2274,25 +2174,7 @@
           <w:sz w:val="24"/>
           <w:szCs w:val="24"/>
         </w:rPr>
-        <w:t>但是因为他们真正要对彼此说的唯一</w:t>
-      </w:r>
-      <w:proofErr w:type="gramStart"/>
-      <w:r>
-        <w:rPr>
-          <w:rFonts w:ascii="微软雅黑" w:eastAsia="微软雅黑" w:hAnsi="微软雅黑" w:hint="eastAsia"/>
-          <w:sz w:val="24"/>
-          <w:szCs w:val="24"/>
-        </w:rPr>
-        <w:t>一</w:t>
-      </w:r>
-      <w:proofErr w:type="gramEnd"/>
-      <w:r>
-        <w:rPr>
-          <w:rFonts w:ascii="微软雅黑" w:eastAsia="微软雅黑" w:hAnsi="微软雅黑" w:hint="eastAsia"/>
-          <w:sz w:val="24"/>
-          <w:szCs w:val="24"/>
-        </w:rPr>
-        <w:t>件事就是，</w:t>
+        <w:t>但是因为他们真正要对彼此说的唯一一件事就是，</w:t>
       </w:r>
       <w:r>
         <w:rPr>
@@ -2728,25 +2610,7 @@
           <w:sz w:val="24"/>
           <w:szCs w:val="24"/>
         </w:rPr>
-        <w:t>的账户上，过得非常好——城市里人山人海，大海茫茫，天气晴好，出门</w:t>
-      </w:r>
-      <w:proofErr w:type="gramStart"/>
-      <w:r>
-        <w:rPr>
-          <w:rFonts w:ascii="微软雅黑" w:eastAsia="微软雅黑" w:hAnsi="微软雅黑"/>
-          <w:sz w:val="24"/>
-          <w:szCs w:val="24"/>
-        </w:rPr>
-        <w:t>不用穿加压服</w:t>
-      </w:r>
-      <w:proofErr w:type="gramEnd"/>
-      <w:r>
-        <w:rPr>
-          <w:rFonts w:ascii="微软雅黑" w:eastAsia="微软雅黑" w:hAnsi="微软雅黑"/>
-          <w:sz w:val="24"/>
-          <w:szCs w:val="24"/>
-        </w:rPr>
-        <w:t>，博物馆、音乐会、剧院应有尽有。</w:t>
+        <w:t>的账户上，过得非常好——城市里人山人海，大海茫茫，天气晴好，出门不用穿加压服，博物馆、音乐会、剧院应有尽有。</w:t>
       </w:r>
       <w:r>
         <w:rPr>
@@ -2804,25 +2668,7 @@
           <w:sz w:val="24"/>
           <w:szCs w:val="24"/>
         </w:rPr>
-        <w:t>对历史学家的职业生涯来说，没有什么</w:t>
-      </w:r>
-      <w:proofErr w:type="gramStart"/>
-      <w:r>
-        <w:rPr>
-          <w:rFonts w:ascii="微软雅黑" w:eastAsia="微软雅黑" w:hAnsi="微软雅黑" w:hint="eastAsia"/>
-          <w:sz w:val="24"/>
-          <w:szCs w:val="24"/>
-        </w:rPr>
-        <w:t>比接触</w:t>
-      </w:r>
-      <w:proofErr w:type="gramEnd"/>
-      <w:r>
-        <w:rPr>
-          <w:rFonts w:ascii="微软雅黑" w:eastAsia="微软雅黑" w:hAnsi="微软雅黑" w:hint="eastAsia"/>
-          <w:sz w:val="24"/>
-          <w:szCs w:val="24"/>
-        </w:rPr>
-        <w:t>到独特的</w:t>
+        <w:t>对历史学家的职业生涯来说，没有什么比接触到独特的</w:t>
       </w:r>
       <w:r>
         <w:rPr>
@@ -3039,18 +2885,8 @@
           <w:sz w:val="24"/>
           <w:szCs w:val="24"/>
         </w:rPr>
-        <w:t>克里斯托弗·特伦斯二</w:t>
-      </w:r>
-      <w:proofErr w:type="gramStart"/>
-      <w:r>
-        <w:rPr>
-          <w:rFonts w:ascii="微软雅黑" w:eastAsia="微软雅黑" w:hAnsi="微软雅黑" w:hint="eastAsia"/>
-          <w:sz w:val="24"/>
-          <w:szCs w:val="24"/>
-        </w:rPr>
-        <w:t>世</w:t>
-      </w:r>
-      <w:proofErr w:type="gramEnd"/>
+        <w:t>克里斯托弗·特伦斯二世</w:t>
+      </w:r>
       <w:r>
         <w:rPr>
           <w:rFonts w:ascii="微软雅黑" w:eastAsia="微软雅黑" w:hAnsi="微软雅黑" w:hint="eastAsia"/>
@@ -3115,7 +2951,6 @@
         </w:rPr>
         <w:t>的哥哥</w:t>
       </w:r>
-      <w:proofErr w:type="spellStart"/>
       <w:r>
         <w:rPr>
           <w:rFonts w:ascii="微软雅黑" w:eastAsia="微软雅黑" w:hAnsi="微软雅黑"/>
@@ -3124,7 +2959,6 @@
         </w:rPr>
         <w:t>Yevan</w:t>
       </w:r>
-      <w:proofErr w:type="spellEnd"/>
       <w:r>
         <w:rPr>
           <w:rFonts w:ascii="微软雅黑" w:eastAsia="微软雅黑" w:hAnsi="微软雅黑" w:hint="eastAsia"/>
@@ -3253,23 +3087,13 @@
         </w:rPr>
         <w:t xml:space="preserve"> </w:t>
       </w:r>
-      <w:proofErr w:type="spellStart"/>
-      <w:r>
-        <w:rPr>
-          <w:rFonts w:ascii="微软雅黑" w:eastAsia="微软雅黑" w:hAnsi="微软雅黑"/>
-          <w:sz w:val="24"/>
-          <w:szCs w:val="24"/>
-        </w:rPr>
-        <w:t>Trigorin</w:t>
-      </w:r>
-      <w:proofErr w:type="spellEnd"/>
-      <w:r>
-        <w:rPr>
-          <w:rFonts w:ascii="微软雅黑" w:eastAsia="微软雅黑" w:hAnsi="微软雅黑"/>
-          <w:sz w:val="24"/>
-          <w:szCs w:val="24"/>
-        </w:rPr>
-        <w:t>,除了偶尔的</w:t>
+      <w:r>
+        <w:rPr>
+          <w:rFonts w:ascii="微软雅黑" w:eastAsia="微软雅黑" w:hAnsi="微软雅黑"/>
+          <w:sz w:val="24"/>
+          <w:szCs w:val="24"/>
+        </w:rPr>
+        <w:t>Trigorin,除了偶尔的</w:t>
       </w:r>
       <w:r>
         <w:rPr>
@@ -3301,33 +3125,15 @@
           <w:sz w:val="24"/>
           <w:szCs w:val="24"/>
         </w:rPr>
-        <w:t>都需要</w:t>
-      </w:r>
-      <w:proofErr w:type="gramStart"/>
-      <w:r>
-        <w:rPr>
-          <w:rFonts w:ascii="微软雅黑" w:eastAsia="微软雅黑" w:hAnsi="微软雅黑" w:hint="eastAsia"/>
-          <w:sz w:val="24"/>
-          <w:szCs w:val="24"/>
-        </w:rPr>
-        <w:t>面对</w:t>
-      </w:r>
-      <w:r>
-        <w:rPr>
-          <w:rFonts w:ascii="微软雅黑" w:eastAsia="微软雅黑" w:hAnsi="微软雅黑"/>
-          <w:sz w:val="24"/>
-          <w:szCs w:val="24"/>
-        </w:rPr>
-        <w:t>找</w:t>
-      </w:r>
-      <w:proofErr w:type="gramEnd"/>
-      <w:r>
-        <w:rPr>
-          <w:rFonts w:ascii="微软雅黑" w:eastAsia="微软雅黑" w:hAnsi="微软雅黑"/>
-          <w:sz w:val="24"/>
-          <w:szCs w:val="24"/>
-        </w:rPr>
-        <w:t>舞</w:t>
+        <w:t>都需要面对</w:t>
+      </w:r>
+      <w:r>
+        <w:rPr>
+          <w:rFonts w:ascii="微软雅黑" w:eastAsia="微软雅黑" w:hAnsi="微软雅黑"/>
+          <w:sz w:val="24"/>
+          <w:szCs w:val="24"/>
+        </w:rPr>
+        <w:t>找舞</w:t>
       </w:r>
       <w:r>
         <w:rPr>
@@ -3507,7 +3313,6 @@
         </w:rPr>
         <w:t>，</w:t>
       </w:r>
-      <w:proofErr w:type="spellStart"/>
       <w:r>
         <w:rPr>
           <w:rFonts w:ascii="微软雅黑" w:eastAsia="微软雅黑" w:hAnsi="微软雅黑"/>
@@ -3516,7 +3321,6 @@
         </w:rPr>
         <w:t>Jarlsbourg</w:t>
       </w:r>
-      <w:proofErr w:type="spellEnd"/>
       <w:r>
         <w:rPr>
           <w:rFonts w:ascii="微软雅黑" w:eastAsia="微软雅黑" w:hAnsi="微软雅黑" w:hint="eastAsia"/>
@@ -3525,23 +3329,13 @@
         </w:rPr>
         <w:t>，</w:t>
       </w:r>
-      <w:proofErr w:type="spellStart"/>
-      <w:r>
-        <w:rPr>
-          <w:rFonts w:ascii="微软雅黑" w:eastAsia="微软雅黑" w:hAnsi="微软雅黑"/>
-          <w:sz w:val="24"/>
-          <w:szCs w:val="24"/>
-        </w:rPr>
-        <w:t>Trigorin</w:t>
-      </w:r>
-      <w:proofErr w:type="spellEnd"/>
-      <w:r>
-        <w:rPr>
-          <w:rFonts w:ascii="微软雅黑" w:eastAsia="微软雅黑" w:hAnsi="微软雅黑"/>
-          <w:sz w:val="24"/>
-          <w:szCs w:val="24"/>
-        </w:rPr>
-        <w:t>和</w:t>
+      <w:r>
+        <w:rPr>
+          <w:rFonts w:ascii="微软雅黑" w:eastAsia="微软雅黑" w:hAnsi="微软雅黑"/>
+          <w:sz w:val="24"/>
+          <w:szCs w:val="24"/>
+        </w:rPr>
+        <w:t>Trigorin和</w:t>
       </w:r>
       <w:r>
         <w:rPr>
@@ -3777,7 +3571,6 @@
         </w:rPr>
         <w:t xml:space="preserve">Sig </w:t>
       </w:r>
-      <w:proofErr w:type="spellStart"/>
       <w:r>
         <w:rPr>
           <w:rFonts w:ascii="微软雅黑" w:eastAsia="微软雅黑" w:hAnsi="微软雅黑" w:hint="eastAsia"/>
@@ -3802,7 +3595,6 @@
         </w:rPr>
         <w:t>g</w:t>
       </w:r>
-      <w:proofErr w:type="spellEnd"/>
       <w:r>
         <w:rPr>
           <w:rFonts w:ascii="微软雅黑" w:eastAsia="微软雅黑" w:hAnsi="微软雅黑"/>
@@ -4077,33 +3869,15 @@
           <w:sz w:val="24"/>
           <w:szCs w:val="24"/>
         </w:rPr>
-        <w:t>任务的可能性，这是第一次到半人马座阿</w:t>
-      </w:r>
-      <w:proofErr w:type="gramStart"/>
-      <w:r>
-        <w:rPr>
-          <w:rFonts w:ascii="微软雅黑" w:eastAsia="微软雅黑" w:hAnsi="微软雅黑" w:hint="eastAsia"/>
-          <w:sz w:val="24"/>
-          <w:szCs w:val="24"/>
-        </w:rPr>
-        <w:t>尔法星</w:t>
-      </w:r>
-      <w:r>
-        <w:rPr>
-          <w:rFonts w:ascii="微软雅黑" w:eastAsia="微软雅黑" w:hAnsi="微软雅黑" w:hint="eastAsia"/>
-          <w:sz w:val="24"/>
-          <w:szCs w:val="24"/>
-        </w:rPr>
-        <w:t>的</w:t>
-      </w:r>
-      <w:proofErr w:type="gramEnd"/>
-      <w:r>
-        <w:rPr>
-          <w:rFonts w:ascii="微软雅黑" w:eastAsia="微软雅黑" w:hAnsi="微软雅黑" w:hint="eastAsia"/>
-          <w:sz w:val="24"/>
-          <w:szCs w:val="24"/>
-        </w:rPr>
-        <w:t>载人航行</w:t>
+        <w:t>任务的可能性，这是第一次到半人马座阿尔法星</w:t>
+      </w:r>
+      <w:r>
+        <w:rPr>
+          <w:rFonts w:ascii="微软雅黑" w:eastAsia="微软雅黑" w:hAnsi="微软雅黑" w:hint="eastAsia"/>
+          <w:sz w:val="24"/>
+          <w:szCs w:val="24"/>
+        </w:rPr>
+        <w:t>的载人航行</w:t>
       </w:r>
       <w:r>
         <w:rPr>
@@ -4422,41 +4196,13 @@
         </w:rPr>
         <w:t>她漫不经心地浏览她的电脑文件。她在</w:t>
       </w:r>
-      <w:proofErr w:type="spellStart"/>
-      <w:r>
-        <w:rPr>
-          <w:rFonts w:ascii="微软雅黑" w:eastAsia="微软雅黑" w:hAnsi="微软雅黑"/>
-          <w:sz w:val="24"/>
-          <w:szCs w:val="24"/>
-        </w:rPr>
-        <w:t>ShareSpace</w:t>
-      </w:r>
-      <w:proofErr w:type="spellEnd"/>
-      <w:r>
-        <w:rPr>
-          <w:rFonts w:ascii="微软雅黑" w:eastAsia="微软雅黑" w:hAnsi="微软雅黑"/>
-          <w:sz w:val="24"/>
-          <w:szCs w:val="24"/>
-        </w:rPr>
-        <w:t>全球企业博物馆(</w:t>
-      </w:r>
-      <w:proofErr w:type="spellStart"/>
-      <w:r>
-        <w:rPr>
-          <w:rFonts w:ascii="微软雅黑" w:eastAsia="微软雅黑" w:hAnsi="微软雅黑"/>
-          <w:sz w:val="24"/>
-          <w:szCs w:val="24"/>
-        </w:rPr>
-        <w:t>ShareSpace</w:t>
-      </w:r>
-      <w:proofErr w:type="spellEnd"/>
-      <w:r>
-        <w:rPr>
-          <w:rFonts w:ascii="微软雅黑" w:eastAsia="微软雅黑" w:hAnsi="微软雅黑"/>
-          <w:sz w:val="24"/>
-          <w:szCs w:val="24"/>
-        </w:rPr>
-        <w:t xml:space="preserve"> Global Corporate Museum</w:t>
+      <w:r>
+        <w:rPr>
+          <w:rFonts w:ascii="微软雅黑" w:eastAsia="微软雅黑" w:hAnsi="微软雅黑"/>
+          <w:sz w:val="24"/>
+          <w:szCs w:val="24"/>
+        </w:rPr>
+        <w:t>ShareSpace全球企业博物馆(ShareSpace Global Corporate Museum</w:t>
       </w:r>
       <w:r>
         <w:rPr>
@@ -4480,33 +4226,15 @@
           <w:sz w:val="24"/>
           <w:szCs w:val="24"/>
         </w:rPr>
-        <w:t xml:space="preserve">Sig </w:t>
-      </w:r>
-      <w:proofErr w:type="spellStart"/>
-      <w:r>
-        <w:rPr>
-          <w:rFonts w:ascii="微软雅黑" w:eastAsia="微软雅黑" w:hAnsi="微软雅黑"/>
-          <w:sz w:val="24"/>
-          <w:szCs w:val="24"/>
-        </w:rPr>
-        <w:t>Jarlsbour</w:t>
-      </w:r>
-      <w:r>
-        <w:rPr>
-          <w:rFonts w:ascii="微软雅黑" w:eastAsia="微软雅黑" w:hAnsi="微软雅黑" w:hint="eastAsia"/>
-          <w:sz w:val="24"/>
-          <w:szCs w:val="24"/>
-        </w:rPr>
-        <w:t>g</w:t>
-      </w:r>
-      <w:proofErr w:type="spellEnd"/>
-      <w:r>
-        <w:rPr>
-          <w:rFonts w:ascii="微软雅黑" w:eastAsia="微软雅黑" w:hAnsi="微软雅黑" w:hint="eastAsia"/>
-          <w:sz w:val="24"/>
-          <w:szCs w:val="24"/>
-        </w:rPr>
-        <w:t>的收藏中的</w:t>
+        <w:t>Sig Jarlsbour</w:t>
+      </w:r>
+      <w:r>
+        <w:rPr>
+          <w:rFonts w:ascii="微软雅黑" w:eastAsia="微软雅黑" w:hAnsi="微软雅黑" w:hint="eastAsia"/>
+          <w:sz w:val="24"/>
+          <w:szCs w:val="24"/>
+        </w:rPr>
+        <w:t>g的收藏中的</w:t>
       </w:r>
       <w:r>
         <w:rPr>
@@ -4622,25 +4350,7 @@
           <w:sz w:val="24"/>
           <w:szCs w:val="24"/>
         </w:rPr>
-        <w:t>她点击的速度更快了，她看到了月球上奇怪物体的图片，以及数千年前它们自己离开恒星的照片。多么奇怪啊，在我们第一次去星星的旅途中，我们人类已经在很大程度上知道，围绕</w:t>
-      </w:r>
-      <w:proofErr w:type="gramStart"/>
-      <w:r>
-        <w:rPr>
-          <w:rFonts w:ascii="微软雅黑" w:eastAsia="微软雅黑" w:hAnsi="微软雅黑" w:hint="eastAsia"/>
-          <w:sz w:val="24"/>
-          <w:szCs w:val="24"/>
-        </w:rPr>
-        <w:t>着最近</w:t>
-      </w:r>
-      <w:proofErr w:type="gramEnd"/>
-      <w:r>
-        <w:rPr>
-          <w:rFonts w:ascii="微软雅黑" w:eastAsia="微软雅黑" w:hAnsi="微软雅黑" w:hint="eastAsia"/>
-          <w:sz w:val="24"/>
-          <w:szCs w:val="24"/>
-        </w:rPr>
-        <w:t>的星星我们会发现什么在这一点上，我们的经验肯定与他们的不同。这也太奇怪了</w:t>
+        <w:t>她点击的速度更快了，她看到了月球上奇怪物体的图片，以及数千年前它们自己离开恒星的照片。多么奇怪啊，在我们第一次去星星的旅途中，我们人类已经在很大程度上知道，围绕着最近的星星我们会发现什么在这一点上，我们的经验肯定与他们的不同。这也太奇怪了</w:t>
       </w:r>
       <w:r>
         <w:rPr>
@@ -4953,7 +4663,6 @@
           <w:szCs w:val="24"/>
         </w:rPr>
       </w:pPr>
-      <w:proofErr w:type="gramStart"/>
       <w:r>
         <w:rPr>
           <w:rFonts w:ascii="微软雅黑" w:eastAsia="微软雅黑" w:hAnsi="微软雅黑" w:hint="eastAsia"/>
@@ -4962,7 +4671,6 @@
         </w:rPr>
         <w:t>“</w:t>
       </w:r>
-      <w:proofErr w:type="gramEnd"/>
       <w:r>
         <w:rPr>
           <w:rFonts w:ascii="微软雅黑" w:eastAsia="微软雅黑" w:hAnsi="微软雅黑" w:hint="eastAsia"/>
@@ -5832,23 +5540,13 @@
         </w:rPr>
         <w:t>现在</w:t>
       </w:r>
-      <w:proofErr w:type="gramStart"/>
-      <w:r>
-        <w:rPr>
-          <w:rFonts w:ascii="微软雅黑" w:eastAsia="微软雅黑" w:hAnsi="微软雅黑" w:hint="eastAsia"/>
-          <w:sz w:val="24"/>
-          <w:szCs w:val="24"/>
-        </w:rPr>
-        <w:t>在</w:t>
-      </w:r>
-      <w:proofErr w:type="gramEnd"/>
-      <w:r>
-        <w:rPr>
-          <w:rFonts w:ascii="微软雅黑" w:eastAsia="微软雅黑" w:hAnsi="微软雅黑" w:hint="eastAsia"/>
-          <w:sz w:val="24"/>
-          <w:szCs w:val="24"/>
-        </w:rPr>
-        <w:t>我的脑海里都</w:t>
+      <w:r>
+        <w:rPr>
+          <w:rFonts w:ascii="微软雅黑" w:eastAsia="微软雅黑" w:hAnsi="微软雅黑" w:hint="eastAsia"/>
+          <w:sz w:val="24"/>
+          <w:szCs w:val="24"/>
+        </w:rPr>
+        <w:t>在我的脑海里都</w:t>
       </w:r>
       <w:r>
         <w:rPr>
@@ -6252,7 +5950,6 @@
         </w:rPr>
         <w:t>了行星助推器（</w:t>
       </w:r>
-      <w:proofErr w:type="spellStart"/>
       <w:r>
         <w:rPr>
           <w:rFonts w:ascii="微软雅黑" w:eastAsia="微软雅黑" w:hAnsi="微软雅黑"/>
@@ -6261,7 +5958,6 @@
         </w:rPr>
         <w:t>Starboosters</w:t>
       </w:r>
-      <w:proofErr w:type="spellEnd"/>
       <w:r>
         <w:rPr>
           <w:rFonts w:ascii="微软雅黑" w:eastAsia="微软雅黑" w:hAnsi="微软雅黑" w:hint="eastAsia"/>
@@ -7148,16 +6844,6 @@
         </w:rPr>
         <w:t>更多</w:t>
       </w:r>
-      <w:proofErr w:type="gramStart"/>
-      <w:r>
-        <w:rPr>
-          <w:rFonts w:ascii="微软雅黑" w:eastAsia="微软雅黑" w:hAnsi="微软雅黑" w:hint="eastAsia"/>
-          <w:sz w:val="24"/>
-          <w:szCs w:val="24"/>
-        </w:rPr>
-        <w:t>个</w:t>
-      </w:r>
-      <w:proofErr w:type="gramEnd"/>
       <w:r>
         <w:rPr>
           <w:rFonts w:ascii="微软雅黑" w:eastAsia="微软雅黑" w:hAnsi="微软雅黑"/>
@@ -8176,25 +7862,7 @@
           <w:sz w:val="24"/>
           <w:szCs w:val="24"/>
         </w:rPr>
-        <w:t>刚刚从教室里出来，周围是</w:t>
-      </w:r>
-      <w:proofErr w:type="gramStart"/>
-      <w:r>
-        <w:rPr>
-          <w:rFonts w:ascii="微软雅黑" w:eastAsia="微软雅黑" w:hAnsi="微软雅黑" w:hint="eastAsia"/>
-          <w:sz w:val="24"/>
-          <w:szCs w:val="24"/>
-        </w:rPr>
-        <w:t>一群正</w:t>
-      </w:r>
-      <w:proofErr w:type="gramEnd"/>
-      <w:r>
-        <w:rPr>
-          <w:rFonts w:ascii="微软雅黑" w:eastAsia="微软雅黑" w:hAnsi="微软雅黑" w:hint="eastAsia"/>
-          <w:sz w:val="24"/>
-          <w:szCs w:val="24"/>
-        </w:rPr>
-        <w:t>试图解决问题</w:t>
+        <w:t>刚刚从教室里出来，周围是一群正试图解决问题</w:t>
       </w:r>
       <w:r>
         <w:rPr>
@@ -8483,7 +8151,7 @@
     <w:p>
       <w:pPr>
         <w:rPr>
-          <w:rFonts w:ascii="微软雅黑" w:eastAsia="微软雅黑" w:hAnsi="微软雅黑" w:hint="eastAsia"/>
+          <w:rFonts w:ascii="微软雅黑" w:eastAsia="微软雅黑" w:hAnsi="微软雅黑"/>
           <w:sz w:val="24"/>
           <w:szCs w:val="24"/>
         </w:rPr>
@@ -8580,7 +8248,7 @@
     <w:p>
       <w:pPr>
         <w:rPr>
-          <w:rFonts w:ascii="微软雅黑" w:eastAsia="微软雅黑" w:hAnsi="微软雅黑" w:hint="eastAsia"/>
+          <w:rFonts w:ascii="微软雅黑" w:eastAsia="微软雅黑" w:hAnsi="微软雅黑"/>
           <w:sz w:val="24"/>
           <w:szCs w:val="24"/>
         </w:rPr>
@@ -8601,23 +8269,21 @@
         </w:rPr>
         <w:t>“我回到家，当我检查电脑屏幕时，程序告诉我</w:t>
       </w:r>
-      <w:proofErr w:type="gramStart"/>
-      <w:r>
-        <w:rPr>
-          <w:rFonts w:ascii="微软雅黑" w:eastAsia="微软雅黑" w:hAnsi="微软雅黑" w:hint="eastAsia"/>
-          <w:sz w:val="24"/>
-          <w:szCs w:val="24"/>
-        </w:rPr>
-        <w:t>我</w:t>
-      </w:r>
-      <w:proofErr w:type="gramEnd"/>
-      <w:r>
-        <w:rPr>
-          <w:rFonts w:ascii="微软雅黑" w:eastAsia="微软雅黑" w:hAnsi="微软雅黑" w:hint="eastAsia"/>
-          <w:sz w:val="24"/>
-          <w:szCs w:val="24"/>
-        </w:rPr>
-        <w:t>做到了，”他说。“所以我重新检查了这个</w:t>
+      <w:r>
+        <w:rPr>
+          <w:rFonts w:ascii="微软雅黑" w:eastAsia="微软雅黑" w:hAnsi="微软雅黑" w:hint="eastAsia"/>
+          <w:sz w:val="24"/>
+          <w:szCs w:val="24"/>
+        </w:rPr>
+        <w:t>说</w:t>
+      </w:r>
+      <w:r>
+        <w:rPr>
+          <w:rFonts w:ascii="微软雅黑" w:eastAsia="微软雅黑" w:hAnsi="微软雅黑" w:hint="eastAsia"/>
+          <w:sz w:val="24"/>
+          <w:szCs w:val="24"/>
+        </w:rPr>
+        <w:t>我做到了，”他说。“所以我重新检查了这个</w:t>
       </w:r>
       <w:r>
         <w:rPr>
@@ -8649,7 +8315,7 @@
           <w:sz w:val="24"/>
           <w:szCs w:val="24"/>
         </w:rPr>
-        <w:t>然后我检查了一下，确定它不</w:t>
+        <w:t>然后我检查了一下，确定它</w:t>
       </w:r>
       <w:r>
         <w:rPr>
@@ -8658,7 +8324,7 @@
           <w:szCs w:val="24"/>
         </w:rPr>
         <w:lastRenderedPageBreak/>
-        <w:t>是以前</w:t>
+        <w:t>不是以前</w:t>
       </w:r>
       <w:r>
         <w:rPr>
@@ -8674,17 +8340,7 @@
           <w:sz w:val="24"/>
           <w:szCs w:val="24"/>
         </w:rPr>
-        <w:t>然后我通知了IA</w:t>
-      </w:r>
-      <w:bookmarkStart w:id="0" w:name="_GoBack"/>
-      <w:bookmarkEnd w:id="0"/>
-      <w:r>
-        <w:rPr>
-          <w:rFonts w:ascii="微软雅黑" w:eastAsia="微软雅黑" w:hAnsi="微软雅黑"/>
-          <w:sz w:val="24"/>
-          <w:szCs w:val="24"/>
-        </w:rPr>
-        <w:t>U，他们同意了，就这样。和</w:t>
+        <w:t>然后我通知了IAU，他们同意了，就这样。和</w:t>
       </w:r>
       <w:r>
         <w:rPr>
@@ -8738,7 +8394,7 @@
     <w:p>
       <w:pPr>
         <w:rPr>
-          <w:rFonts w:ascii="微软雅黑" w:eastAsia="微软雅黑" w:hAnsi="微软雅黑" w:hint="eastAsia"/>
+          <w:rFonts w:ascii="微软雅黑" w:eastAsia="微软雅黑" w:hAnsi="微软雅黑"/>
           <w:sz w:val="24"/>
           <w:szCs w:val="24"/>
         </w:rPr>
@@ -8795,7 +8451,7 @@
     <w:p>
       <w:pPr>
         <w:rPr>
-          <w:rFonts w:ascii="微软雅黑" w:eastAsia="微软雅黑" w:hAnsi="微软雅黑" w:hint="eastAsia"/>
+          <w:rFonts w:ascii="微软雅黑" w:eastAsia="微软雅黑" w:hAnsi="微软雅黑"/>
           <w:sz w:val="24"/>
           <w:szCs w:val="24"/>
         </w:rPr>
@@ -8820,29 +8476,568 @@
     <w:p>
       <w:pPr>
         <w:rPr>
-          <w:rFonts w:ascii="微软雅黑" w:eastAsia="微软雅黑" w:hAnsi="微软雅黑"/>
+          <w:rFonts w:ascii="微软雅黑" w:eastAsia="微软雅黑" w:hAnsi="微软雅黑" w:hint="eastAsia"/>
           <w:sz w:val="24"/>
           <w:szCs w:val="24"/>
         </w:rPr>
       </w:pPr>
+      <w:r>
+        <w:rPr>
+          <w:rFonts w:ascii="微软雅黑" w:eastAsia="微软雅黑" w:hAnsi="微软雅黑"/>
+          <w:sz w:val="24"/>
+          <w:szCs w:val="24"/>
+        </w:rPr>
+        <w:tab/>
+      </w:r>
+      <w:r>
+        <w:rPr>
+          <w:rFonts w:ascii="微软雅黑" w:eastAsia="微软雅黑" w:hAnsi="微软雅黑" w:hint="eastAsia"/>
+          <w:sz w:val="24"/>
+          <w:szCs w:val="24"/>
+        </w:rPr>
+        <w:t>“</w:t>
+      </w:r>
+      <w:r>
+        <w:rPr>
+          <w:rFonts w:ascii="微软雅黑" w:eastAsia="微软雅黑" w:hAnsi="微软雅黑" w:hint="eastAsia"/>
+          <w:sz w:val="24"/>
+          <w:szCs w:val="24"/>
+        </w:rPr>
+        <w:t>您的副</w:t>
+      </w:r>
+      <w:r>
+        <w:rPr>
+          <w:rFonts w:ascii="微软雅黑" w:eastAsia="微软雅黑" w:hAnsi="微软雅黑" w:hint="eastAsia"/>
+          <w:sz w:val="24"/>
+          <w:szCs w:val="24"/>
+        </w:rPr>
+        <w:t>校长</w:t>
+      </w:r>
+      <w:r>
+        <w:rPr>
+          <w:rFonts w:ascii="微软雅黑" w:eastAsia="微软雅黑" w:hAnsi="微软雅黑" w:hint="eastAsia"/>
+          <w:sz w:val="24"/>
+          <w:szCs w:val="24"/>
+        </w:rPr>
+        <w:t>说您为空军国民警卫队</w:t>
+      </w:r>
+      <w:r>
+        <w:rPr>
+          <w:rFonts w:ascii="微软雅黑" w:eastAsia="微软雅黑" w:hAnsi="微软雅黑" w:hint="eastAsia"/>
+          <w:sz w:val="24"/>
+          <w:szCs w:val="24"/>
+        </w:rPr>
+        <w:t>（</w:t>
+      </w:r>
+      <w:r>
+        <w:rPr>
+          <w:rFonts w:ascii="微软雅黑" w:eastAsia="微软雅黑" w:hAnsi="微软雅黑"/>
+          <w:sz w:val="24"/>
+          <w:szCs w:val="24"/>
+        </w:rPr>
+        <w:t>the Air National Guard</w:t>
+      </w:r>
+      <w:r>
+        <w:rPr>
+          <w:rFonts w:ascii="微软雅黑" w:eastAsia="微软雅黑" w:hAnsi="微软雅黑" w:hint="eastAsia"/>
+          <w:sz w:val="24"/>
+          <w:szCs w:val="24"/>
+        </w:rPr>
+        <w:t>）</w:t>
+      </w:r>
+      <w:r>
+        <w:rPr>
+          <w:rFonts w:ascii="微软雅黑" w:eastAsia="微软雅黑" w:hAnsi="微软雅黑" w:hint="eastAsia"/>
+          <w:sz w:val="24"/>
+          <w:szCs w:val="24"/>
+        </w:rPr>
+        <w:t>驾驶</w:t>
+      </w:r>
+      <w:r>
+        <w:rPr>
+          <w:rFonts w:ascii="微软雅黑" w:eastAsia="微软雅黑" w:hAnsi="微软雅黑"/>
+          <w:sz w:val="24"/>
+          <w:szCs w:val="24"/>
+        </w:rPr>
+        <w:t>F-15</w:t>
+      </w:r>
+      <w:r>
+        <w:rPr>
+          <w:rFonts w:ascii="微软雅黑" w:eastAsia="微软雅黑" w:hAnsi="微软雅黑" w:hint="eastAsia"/>
+          <w:sz w:val="24"/>
+          <w:szCs w:val="24"/>
+        </w:rPr>
+        <w:t>战斗机</w:t>
+      </w:r>
+      <w:r>
+        <w:rPr>
+          <w:rFonts w:ascii="微软雅黑" w:eastAsia="微软雅黑" w:hAnsi="微软雅黑"/>
+          <w:sz w:val="24"/>
+          <w:szCs w:val="24"/>
+        </w:rPr>
+        <w:t>。 弗雷斯诺（Fresno）</w:t>
+      </w:r>
+      <w:r>
+        <w:rPr>
+          <w:rFonts w:ascii="微软雅黑" w:eastAsia="微软雅黑" w:hAnsi="微软雅黑" w:hint="eastAsia"/>
+          <w:sz w:val="24"/>
+          <w:szCs w:val="24"/>
+        </w:rPr>
+        <w:t>的</w:t>
+      </w:r>
+      <w:r>
+        <w:rPr>
+          <w:rFonts w:ascii="微软雅黑" w:eastAsia="微软雅黑" w:hAnsi="微软雅黑"/>
+          <w:sz w:val="24"/>
+          <w:szCs w:val="24"/>
+        </w:rPr>
+        <w:t>第144办事处说您</w:t>
+      </w:r>
+      <w:r>
+        <w:rPr>
+          <w:rFonts w:ascii="微软雅黑" w:eastAsia="微软雅黑" w:hAnsi="微软雅黑" w:hint="eastAsia"/>
+          <w:sz w:val="24"/>
+          <w:szCs w:val="24"/>
+        </w:rPr>
+        <w:t>飞行了很多场</w:t>
+      </w:r>
+      <w:r>
+        <w:rPr>
+          <w:rFonts w:ascii="微软雅黑" w:eastAsia="微软雅黑" w:hAnsi="微软雅黑"/>
+          <w:sz w:val="24"/>
+          <w:szCs w:val="24"/>
+        </w:rPr>
+        <w:t xml:space="preserve">。 自获得博士学位以来，您已经发表了大量论文。 </w:t>
+      </w:r>
+      <w:r>
+        <w:rPr>
+          <w:rFonts w:ascii="微软雅黑" w:eastAsia="微软雅黑" w:hAnsi="微软雅黑" w:hint="eastAsia"/>
+          <w:sz w:val="24"/>
+          <w:szCs w:val="24"/>
+        </w:rPr>
+        <w:t>这些</w:t>
+      </w:r>
+      <w:r>
+        <w:rPr>
+          <w:rFonts w:ascii="微软雅黑" w:eastAsia="微软雅黑" w:hAnsi="微软雅黑"/>
+          <w:sz w:val="24"/>
+          <w:szCs w:val="24"/>
+        </w:rPr>
+        <w:t>只是我通过一些电话</w:t>
+      </w:r>
+      <w:r>
+        <w:rPr>
+          <w:rFonts w:ascii="微软雅黑" w:eastAsia="微软雅黑" w:hAnsi="微软雅黑" w:hint="eastAsia"/>
+          <w:sz w:val="24"/>
+          <w:szCs w:val="24"/>
+        </w:rPr>
+        <w:t>访谈</w:t>
+      </w:r>
+      <w:r>
+        <w:rPr>
+          <w:rFonts w:ascii="微软雅黑" w:eastAsia="微软雅黑" w:hAnsi="微软雅黑"/>
+          <w:sz w:val="24"/>
+          <w:szCs w:val="24"/>
+        </w:rPr>
+        <w:t>和</w:t>
+      </w:r>
+      <w:r>
+        <w:rPr>
+          <w:rFonts w:ascii="微软雅黑" w:eastAsia="微软雅黑" w:hAnsi="微软雅黑" w:hint="eastAsia"/>
+          <w:sz w:val="24"/>
+          <w:szCs w:val="24"/>
+        </w:rPr>
+        <w:t>网上</w:t>
+      </w:r>
+      <w:r>
+        <w:rPr>
+          <w:rFonts w:ascii="微软雅黑" w:eastAsia="微软雅黑" w:hAnsi="微软雅黑" w:hint="eastAsia"/>
+          <w:sz w:val="24"/>
+          <w:szCs w:val="24"/>
+        </w:rPr>
+        <w:t>搜索</w:t>
+      </w:r>
+      <w:r>
+        <w:rPr>
+          <w:rFonts w:ascii="微软雅黑" w:eastAsia="微软雅黑" w:hAnsi="微软雅黑"/>
+          <w:sz w:val="24"/>
+          <w:szCs w:val="24"/>
+        </w:rPr>
+        <w:t>科学摘要进行的基础研究，但是我认为我看到了一</w:t>
+      </w:r>
+      <w:r>
+        <w:rPr>
+          <w:rFonts w:ascii="微软雅黑" w:eastAsia="微软雅黑" w:hAnsi="微软雅黑" w:hint="eastAsia"/>
+          <w:sz w:val="24"/>
+          <w:szCs w:val="24"/>
+        </w:rPr>
+        <w:t>个规律</w:t>
+      </w:r>
+      <w:r>
+        <w:rPr>
+          <w:rFonts w:ascii="微软雅黑" w:eastAsia="微软雅黑" w:hAnsi="微软雅黑"/>
+          <w:sz w:val="24"/>
+          <w:szCs w:val="24"/>
+        </w:rPr>
+        <w:t>。</w:t>
+      </w:r>
+      <w:r>
+        <w:rPr>
+          <w:rFonts w:ascii="微软雅黑" w:eastAsia="微软雅黑" w:hAnsi="微软雅黑" w:hint="eastAsia"/>
+          <w:sz w:val="24"/>
+          <w:szCs w:val="24"/>
+        </w:rPr>
+        <w:t>所有</w:t>
+      </w:r>
+      <w:r>
+        <w:rPr>
+          <w:rFonts w:ascii="微软雅黑" w:eastAsia="微软雅黑" w:hAnsi="微软雅黑"/>
+          <w:sz w:val="24"/>
+          <w:szCs w:val="24"/>
+        </w:rPr>
+        <w:t>在</w:t>
+      </w:r>
+      <w:r>
+        <w:rPr>
+          <w:rFonts w:ascii="微软雅黑" w:eastAsia="微软雅黑" w:hAnsi="微软雅黑" w:hint="eastAsia"/>
+          <w:sz w:val="24"/>
+          <w:szCs w:val="24"/>
+        </w:rPr>
+        <w:t>飞</w:t>
+      </w:r>
+      <w:r>
+        <w:rPr>
+          <w:rFonts w:ascii="微软雅黑" w:eastAsia="微软雅黑" w:hAnsi="微软雅黑"/>
+          <w:sz w:val="24"/>
+          <w:szCs w:val="24"/>
+        </w:rPr>
+        <w:t>机上</w:t>
+      </w:r>
+      <w:r>
+        <w:rPr>
+          <w:rFonts w:ascii="微软雅黑" w:eastAsia="微软雅黑" w:hAnsi="微软雅黑" w:hint="eastAsia"/>
+          <w:sz w:val="24"/>
+          <w:szCs w:val="24"/>
+        </w:rPr>
+        <w:t>度过</w:t>
+      </w:r>
+      <w:r>
+        <w:rPr>
+          <w:rFonts w:ascii="微软雅黑" w:eastAsia="微软雅黑" w:hAnsi="微软雅黑"/>
+          <w:sz w:val="24"/>
+          <w:szCs w:val="24"/>
+        </w:rPr>
+        <w:t>的时间</w:t>
+      </w:r>
+      <w:r>
+        <w:rPr>
+          <w:rFonts w:ascii="微软雅黑" w:eastAsia="微软雅黑" w:hAnsi="微软雅黑" w:hint="eastAsia"/>
+          <w:sz w:val="24"/>
+          <w:szCs w:val="24"/>
+        </w:rPr>
+        <w:t>，</w:t>
+      </w:r>
+      <w:r>
+        <w:rPr>
+          <w:rFonts w:ascii="微软雅黑" w:eastAsia="微软雅黑" w:hAnsi="微软雅黑"/>
+          <w:sz w:val="24"/>
+          <w:szCs w:val="24"/>
+        </w:rPr>
+        <w:t>以及所有的科学工作</w:t>
+      </w:r>
+      <w:r>
+        <w:rPr>
+          <w:rFonts w:ascii="微软雅黑" w:eastAsia="微软雅黑" w:hAnsi="微软雅黑" w:hint="eastAsia"/>
+          <w:sz w:val="24"/>
+          <w:szCs w:val="24"/>
+        </w:rPr>
+        <w:t>，</w:t>
+      </w:r>
+      <w:r>
+        <w:rPr>
+          <w:rFonts w:ascii="微软雅黑" w:eastAsia="微软雅黑" w:hAnsi="微软雅黑"/>
+          <w:sz w:val="24"/>
+          <w:szCs w:val="24"/>
+        </w:rPr>
+        <w:t>都是一个想要</w:t>
+      </w:r>
+      <w:r>
+        <w:rPr>
+          <w:rFonts w:ascii="微软雅黑" w:eastAsia="微软雅黑" w:hAnsi="微软雅黑" w:hint="eastAsia"/>
+          <w:sz w:val="24"/>
+          <w:szCs w:val="24"/>
+        </w:rPr>
+        <w:t>有资格进入</w:t>
+      </w:r>
+      <w:r>
+        <w:rPr>
+          <w:rFonts w:ascii="微软雅黑" w:eastAsia="微软雅黑" w:hAnsi="微软雅黑"/>
+          <w:sz w:val="24"/>
+          <w:szCs w:val="24"/>
+        </w:rPr>
+        <w:t>宇航员军</w:t>
+      </w:r>
+      <w:r>
+        <w:rPr>
+          <w:rFonts w:ascii="微软雅黑" w:eastAsia="微软雅黑" w:hAnsi="微软雅黑" w:hint="eastAsia"/>
+          <w:sz w:val="24"/>
+          <w:szCs w:val="24"/>
+        </w:rPr>
+        <w:t>队伍</w:t>
+      </w:r>
+      <w:r>
+        <w:rPr>
+          <w:rFonts w:ascii="微软雅黑" w:eastAsia="微软雅黑" w:hAnsi="微软雅黑"/>
+          <w:sz w:val="24"/>
+          <w:szCs w:val="24"/>
+        </w:rPr>
+        <w:t>的人</w:t>
+      </w:r>
+      <w:r>
+        <w:rPr>
+          <w:rFonts w:ascii="微软雅黑" w:eastAsia="微软雅黑" w:hAnsi="微软雅黑" w:hint="eastAsia"/>
+          <w:sz w:val="24"/>
+          <w:szCs w:val="24"/>
+        </w:rPr>
+        <w:t>。</w:t>
+      </w:r>
+      <w:r>
+        <w:rPr>
+          <w:rFonts w:ascii="微软雅黑" w:eastAsia="微软雅黑" w:hAnsi="微软雅黑" w:hint="eastAsia"/>
+          <w:sz w:val="24"/>
+          <w:szCs w:val="24"/>
+        </w:rPr>
+        <w:t>”</w:t>
+      </w:r>
     </w:p>
     <w:p>
       <w:pPr>
+        <w:tabs>
+          <w:tab w:val="left" w:pos="675"/>
+        </w:tabs>
         <w:rPr>
           <w:rFonts w:ascii="微软雅黑" w:eastAsia="微软雅黑" w:hAnsi="微软雅黑"/>
           <w:sz w:val="24"/>
           <w:szCs w:val="24"/>
         </w:rPr>
       </w:pPr>
+      <w:r>
+        <w:rPr>
+          <w:rFonts w:ascii="微软雅黑" w:eastAsia="微软雅黑" w:hAnsi="微软雅黑"/>
+          <w:sz w:val="24"/>
+          <w:szCs w:val="24"/>
+        </w:rPr>
+        <w:tab/>
+      </w:r>
+      <w:r>
+        <w:rPr>
+          <w:rFonts w:ascii="微软雅黑" w:eastAsia="微软雅黑" w:hAnsi="微软雅黑" w:hint="eastAsia"/>
+          <w:sz w:val="24"/>
+          <w:szCs w:val="24"/>
+        </w:rPr>
+        <w:t>Chris</w:t>
+      </w:r>
+      <w:r>
+        <w:rPr>
+          <w:rFonts w:ascii="微软雅黑" w:eastAsia="微软雅黑" w:hAnsi="微软雅黑" w:hint="eastAsia"/>
+          <w:sz w:val="24"/>
+          <w:szCs w:val="24"/>
+        </w:rPr>
+        <w:t>环顾四周。</w:t>
+      </w:r>
+      <w:r>
+        <w:rPr>
+          <w:rFonts w:ascii="微软雅黑" w:eastAsia="微软雅黑" w:hAnsi="微软雅黑"/>
+          <w:sz w:val="24"/>
+          <w:szCs w:val="24"/>
+        </w:rPr>
+        <w:t xml:space="preserve"> 他的一些学生仍在四处闲逛，要么看着他，要么试图潜入他和Amber的背后向摄像机挥手</w:t>
+      </w:r>
+      <w:r>
+        <w:rPr>
+          <w:rFonts w:ascii="微软雅黑" w:eastAsia="微软雅黑" w:hAnsi="微软雅黑" w:hint="eastAsia"/>
+          <w:sz w:val="24"/>
+          <w:szCs w:val="24"/>
+        </w:rPr>
+        <w:t>。</w:t>
+      </w:r>
+      <w:r>
+        <w:rPr>
+          <w:rFonts w:ascii="微软雅黑" w:eastAsia="微软雅黑" w:hAnsi="微软雅黑"/>
+          <w:sz w:val="24"/>
+          <w:szCs w:val="24"/>
+        </w:rPr>
+        <w:t>他们</w:t>
+      </w:r>
+      <w:r>
+        <w:rPr>
+          <w:rFonts w:ascii="微软雅黑" w:eastAsia="微软雅黑" w:hAnsi="微软雅黑" w:hint="eastAsia"/>
+          <w:sz w:val="24"/>
+          <w:szCs w:val="24"/>
+        </w:rPr>
+        <w:t>有些</w:t>
+      </w:r>
+      <w:r>
+        <w:rPr>
+          <w:rFonts w:ascii="微软雅黑" w:eastAsia="微软雅黑" w:hAnsi="微软雅黑"/>
+          <w:sz w:val="24"/>
+          <w:szCs w:val="24"/>
+        </w:rPr>
+        <w:t>奇怪地看着他</w:t>
+      </w:r>
+      <w:r>
+        <w:rPr>
+          <w:rFonts w:ascii="微软雅黑" w:eastAsia="微软雅黑" w:hAnsi="微软雅黑" w:hint="eastAsia"/>
+          <w:sz w:val="24"/>
+          <w:szCs w:val="24"/>
+        </w:rPr>
+        <w:t>；</w:t>
+      </w:r>
+      <w:r>
+        <w:rPr>
+          <w:rFonts w:ascii="微软雅黑" w:eastAsia="微软雅黑" w:hAnsi="微软雅黑"/>
+          <w:sz w:val="24"/>
+          <w:szCs w:val="24"/>
+        </w:rPr>
+        <w:t>他耸了耸肩，举起了手</w:t>
+      </w:r>
+      <w:r>
+        <w:rPr>
+          <w:rFonts w:ascii="微软雅黑" w:eastAsia="微软雅黑" w:hAnsi="微软雅黑" w:hint="eastAsia"/>
+          <w:sz w:val="24"/>
+          <w:szCs w:val="24"/>
+        </w:rPr>
+        <w:t>：</w:t>
+      </w:r>
+      <w:r>
+        <w:rPr>
+          <w:rFonts w:ascii="微软雅黑" w:eastAsia="微软雅黑" w:hAnsi="微软雅黑"/>
+          <w:sz w:val="24"/>
+          <w:szCs w:val="24"/>
+        </w:rPr>
+        <w:t>“好</w:t>
+      </w:r>
+      <w:r>
+        <w:rPr>
+          <w:rFonts w:ascii="微软雅黑" w:eastAsia="微软雅黑" w:hAnsi="微软雅黑" w:hint="eastAsia"/>
+          <w:sz w:val="24"/>
+          <w:szCs w:val="24"/>
+        </w:rPr>
+        <w:t>吧</w:t>
+      </w:r>
+      <w:r>
+        <w:rPr>
+          <w:rFonts w:ascii="微软雅黑" w:eastAsia="微软雅黑" w:hAnsi="微软雅黑"/>
+          <w:sz w:val="24"/>
+          <w:szCs w:val="24"/>
+        </w:rPr>
+        <w:t>，被</w:t>
+      </w:r>
+      <w:r>
+        <w:rPr>
+          <w:rFonts w:ascii="微软雅黑" w:eastAsia="微软雅黑" w:hAnsi="微软雅黑" w:hint="eastAsia"/>
+          <w:sz w:val="24"/>
+          <w:szCs w:val="24"/>
+        </w:rPr>
+        <w:t>你</w:t>
+      </w:r>
+      <w:r>
+        <w:rPr>
+          <w:rFonts w:ascii="微软雅黑" w:eastAsia="微软雅黑" w:hAnsi="微软雅黑"/>
+          <w:sz w:val="24"/>
+          <w:szCs w:val="24"/>
+        </w:rPr>
+        <w:t>抓</w:t>
+      </w:r>
+      <w:r>
+        <w:rPr>
+          <w:rFonts w:ascii="微软雅黑" w:eastAsia="微软雅黑" w:hAnsi="微软雅黑" w:hint="eastAsia"/>
+          <w:sz w:val="24"/>
+          <w:szCs w:val="24"/>
+        </w:rPr>
+        <w:t>到</w:t>
+      </w:r>
+      <w:r>
+        <w:rPr>
+          <w:rFonts w:ascii="微软雅黑" w:eastAsia="微软雅黑" w:hAnsi="微软雅黑" w:hint="eastAsia"/>
+          <w:sz w:val="24"/>
+          <w:szCs w:val="24"/>
+        </w:rPr>
+        <w:t>了</w:t>
+      </w:r>
+      <w:r>
+        <w:rPr>
+          <w:rFonts w:ascii="微软雅黑" w:eastAsia="微软雅黑" w:hAnsi="微软雅黑"/>
+          <w:sz w:val="24"/>
+          <w:szCs w:val="24"/>
+        </w:rPr>
+        <w:t>。我无法想象太空中没有</w:t>
+      </w:r>
+      <w:r>
+        <w:rPr>
+          <w:rFonts w:ascii="微软雅黑" w:eastAsia="微软雅黑" w:hAnsi="微软雅黑" w:hint="eastAsia"/>
+          <w:sz w:val="24"/>
+          <w:szCs w:val="24"/>
+        </w:rPr>
+        <w:t>一块</w:t>
+      </w:r>
+      <w:r>
+        <w:rPr>
+          <w:rFonts w:ascii="微软雅黑" w:eastAsia="微软雅黑" w:hAnsi="微软雅黑"/>
+          <w:sz w:val="24"/>
+          <w:szCs w:val="24"/>
+        </w:rPr>
+        <w:t>那么有趣的岩石，</w:t>
+      </w:r>
+      <w:r>
+        <w:rPr>
+          <w:rFonts w:ascii="微软雅黑" w:eastAsia="微软雅黑" w:hAnsi="微软雅黑" w:hint="eastAsia"/>
+          <w:sz w:val="24"/>
+          <w:szCs w:val="24"/>
+        </w:rPr>
+        <w:t>而</w:t>
+      </w:r>
+      <w:r>
+        <w:rPr>
+          <w:rFonts w:ascii="微软雅黑" w:eastAsia="微软雅黑" w:hAnsi="微软雅黑"/>
+          <w:sz w:val="24"/>
+          <w:szCs w:val="24"/>
+        </w:rPr>
+        <w:t>我很乐意去那里或其他地方。”</w:t>
+      </w:r>
     </w:p>
     <w:p>
       <w:pPr>
         <w:rPr>
-          <w:rFonts w:ascii="微软雅黑" w:eastAsia="微软雅黑" w:hAnsi="微软雅黑"/>
+          <w:rFonts w:ascii="微软雅黑" w:eastAsia="微软雅黑" w:hAnsi="微软雅黑" w:hint="eastAsia"/>
           <w:sz w:val="24"/>
           <w:szCs w:val="24"/>
         </w:rPr>
       </w:pPr>
+      <w:r>
+        <w:rPr>
+          <w:rFonts w:ascii="微软雅黑" w:eastAsia="微软雅黑" w:hAnsi="微软雅黑"/>
+          <w:sz w:val="24"/>
+          <w:szCs w:val="24"/>
+        </w:rPr>
+        <w:tab/>
+      </w:r>
+      <w:r>
+        <w:rPr>
+          <w:rFonts w:ascii="微软雅黑" w:eastAsia="微软雅黑" w:hAnsi="微软雅黑" w:hint="eastAsia"/>
+          <w:sz w:val="24"/>
+          <w:szCs w:val="24"/>
+        </w:rPr>
+        <w:t>她朝他微笑。</w:t>
+      </w:r>
+      <w:r>
+        <w:rPr>
+          <w:rFonts w:ascii="微软雅黑" w:eastAsia="微软雅黑" w:hAnsi="微软雅黑"/>
+          <w:sz w:val="24"/>
+          <w:szCs w:val="24"/>
+        </w:rPr>
+        <w:t>"现在你能告诉我你找到小行星的感觉吗？</w:t>
+      </w:r>
     </w:p>
     <w:p>
       <w:pPr>
@@ -8852,6 +9047,489 @@
           <w:szCs w:val="24"/>
         </w:rPr>
       </w:pPr>
+      <w:r>
+        <w:rPr>
+          <w:rFonts w:ascii="微软雅黑" w:eastAsia="微软雅黑" w:hAnsi="微软雅黑"/>
+          <w:sz w:val="24"/>
+          <w:szCs w:val="24"/>
+        </w:rPr>
+        <w:tab/>
+      </w:r>
+      <w:r>
+        <w:rPr>
+          <w:rFonts w:ascii="微软雅黑" w:eastAsia="微软雅黑" w:hAnsi="微软雅黑"/>
+          <w:sz w:val="24"/>
+          <w:szCs w:val="24"/>
+        </w:rPr>
+        <w:t>"嗯，"他说，"它总是有点令人吃惊</w:t>
+      </w:r>
+      <w:r>
+        <w:rPr>
+          <w:rFonts w:ascii="微软雅黑" w:eastAsia="微软雅黑" w:hAnsi="微软雅黑" w:hint="eastAsia"/>
+          <w:sz w:val="24"/>
+          <w:szCs w:val="24"/>
+        </w:rPr>
+        <w:t>；许多空间（a</w:t>
+      </w:r>
+      <w:r>
+        <w:rPr>
+          <w:rFonts w:ascii="微软雅黑" w:eastAsia="微软雅黑" w:hAnsi="微软雅黑"/>
+          <w:sz w:val="24"/>
+          <w:szCs w:val="24"/>
+        </w:rPr>
+        <w:t xml:space="preserve"> lot of space</w:t>
+      </w:r>
+      <w:r>
+        <w:rPr>
+          <w:rFonts w:ascii="微软雅黑" w:eastAsia="微软雅黑" w:hAnsi="微软雅黑" w:hint="eastAsia"/>
+          <w:sz w:val="24"/>
+          <w:szCs w:val="24"/>
+        </w:rPr>
+        <w:t>）和</w:t>
+      </w:r>
+      <w:r>
+        <w:rPr>
+          <w:rFonts w:ascii="微软雅黑" w:eastAsia="微软雅黑" w:hAnsi="微软雅黑"/>
+          <w:sz w:val="24"/>
+          <w:szCs w:val="24"/>
+        </w:rPr>
+        <w:t>所有</w:t>
+      </w:r>
+      <w:r>
+        <w:rPr>
+          <w:rFonts w:ascii="微软雅黑" w:eastAsia="微软雅黑" w:hAnsi="微软雅黑" w:hint="eastAsia"/>
+          <w:sz w:val="24"/>
+          <w:szCs w:val="24"/>
+        </w:rPr>
+        <w:t>曾经发现过</w:t>
+      </w:r>
+      <w:r>
+        <w:rPr>
+          <w:rFonts w:ascii="微软雅黑" w:eastAsia="微软雅黑" w:hAnsi="微软雅黑"/>
+          <w:sz w:val="24"/>
+          <w:szCs w:val="24"/>
+        </w:rPr>
+        <w:t>的小行星</w:t>
+      </w:r>
+      <w:r>
+        <w:rPr>
+          <w:rFonts w:ascii="微软雅黑" w:eastAsia="微软雅黑" w:hAnsi="微软雅黑" w:hint="eastAsia"/>
+          <w:sz w:val="24"/>
+          <w:szCs w:val="24"/>
+        </w:rPr>
+        <w:t>，</w:t>
+      </w:r>
+      <w:r>
+        <w:rPr>
+          <w:rFonts w:ascii="微软雅黑" w:eastAsia="微软雅黑" w:hAnsi="微软雅黑"/>
+          <w:sz w:val="24"/>
+          <w:szCs w:val="24"/>
+        </w:rPr>
+        <w:t>加起来</w:t>
+      </w:r>
+      <w:r>
+        <w:rPr>
+          <w:rFonts w:ascii="微软雅黑" w:eastAsia="微软雅黑" w:hAnsi="微软雅黑" w:hint="eastAsia"/>
+          <w:sz w:val="24"/>
+          <w:szCs w:val="24"/>
+        </w:rPr>
+        <w:t>的</w:t>
+      </w:r>
+      <w:r>
+        <w:rPr>
+          <w:rFonts w:ascii="微软雅黑" w:eastAsia="微软雅黑" w:hAnsi="微软雅黑" w:hint="eastAsia"/>
+          <w:sz w:val="24"/>
+          <w:szCs w:val="24"/>
+        </w:rPr>
+        <w:t>质量</w:t>
+      </w:r>
+      <w:r>
+        <w:rPr>
+          <w:rFonts w:ascii="微软雅黑" w:eastAsia="微软雅黑" w:hAnsi="微软雅黑"/>
+          <w:sz w:val="24"/>
+          <w:szCs w:val="24"/>
+        </w:rPr>
+        <w:t>不会占</w:t>
+      </w:r>
+      <w:r>
+        <w:rPr>
+          <w:rFonts w:ascii="微软雅黑" w:eastAsia="微软雅黑" w:hAnsi="微软雅黑" w:hint="eastAsia"/>
+          <w:sz w:val="24"/>
+          <w:szCs w:val="24"/>
+        </w:rPr>
+        <w:t>到</w:t>
+      </w:r>
+      <w:r>
+        <w:rPr>
+          <w:rFonts w:ascii="微软雅黑" w:eastAsia="微软雅黑" w:hAnsi="微软雅黑"/>
+          <w:sz w:val="24"/>
+          <w:szCs w:val="24"/>
+        </w:rPr>
+        <w:t>月球的百分之一......"</w:t>
+      </w:r>
+    </w:p>
+    <w:p>
+      <w:pPr>
+        <w:rPr>
+          <w:rFonts w:ascii="微软雅黑" w:eastAsia="微软雅黑" w:hAnsi="微软雅黑"/>
+          <w:sz w:val="24"/>
+          <w:szCs w:val="24"/>
+        </w:rPr>
+      </w:pPr>
+      <w:r>
+        <w:rPr>
+          <w:rFonts w:ascii="微软雅黑" w:eastAsia="微软雅黑" w:hAnsi="微软雅黑"/>
+          <w:sz w:val="24"/>
+          <w:szCs w:val="24"/>
+        </w:rPr>
+        <w:tab/>
+      </w:r>
+      <w:r>
+        <w:rPr>
+          <w:rFonts w:ascii="微软雅黑" w:eastAsia="微软雅黑" w:hAnsi="微软雅黑" w:hint="eastAsia"/>
+          <w:sz w:val="24"/>
+          <w:szCs w:val="24"/>
+        </w:rPr>
+        <w:t>她和他在走廊里谈了将近一个小时</w:t>
+      </w:r>
+      <w:r>
+        <w:rPr>
+          <w:rFonts w:ascii="微软雅黑" w:eastAsia="微软雅黑" w:hAnsi="微软雅黑" w:hint="eastAsia"/>
+          <w:sz w:val="24"/>
+          <w:szCs w:val="24"/>
+        </w:rPr>
+        <w:t>；</w:t>
+      </w:r>
+      <w:r>
+        <w:rPr>
+          <w:rFonts w:ascii="微软雅黑" w:eastAsia="微软雅黑" w:hAnsi="微软雅黑"/>
+          <w:sz w:val="24"/>
+          <w:szCs w:val="24"/>
+        </w:rPr>
+        <w:t>之后当他给论文打分</w:t>
+      </w:r>
+      <w:r>
+        <w:rPr>
+          <w:rFonts w:ascii="微软雅黑" w:eastAsia="微软雅黑" w:hAnsi="微软雅黑" w:hint="eastAsia"/>
+          <w:sz w:val="24"/>
+          <w:szCs w:val="24"/>
+        </w:rPr>
+        <w:t>，</w:t>
+      </w:r>
+      <w:r>
+        <w:rPr>
+          <w:rFonts w:ascii="微软雅黑" w:eastAsia="微软雅黑" w:hAnsi="微软雅黑"/>
+          <w:sz w:val="24"/>
+          <w:szCs w:val="24"/>
+        </w:rPr>
+        <w:t>甚至</w:t>
+      </w:r>
+      <w:r>
+        <w:rPr>
+          <w:rFonts w:ascii="微软雅黑" w:eastAsia="微软雅黑" w:hAnsi="微软雅黑" w:hint="eastAsia"/>
+          <w:sz w:val="24"/>
+          <w:szCs w:val="24"/>
+        </w:rPr>
+        <w:t>当</w:t>
+      </w:r>
+      <w:r>
+        <w:rPr>
+          <w:rFonts w:ascii="微软雅黑" w:eastAsia="微软雅黑" w:hAnsi="微软雅黑"/>
+          <w:sz w:val="24"/>
+          <w:szCs w:val="24"/>
+        </w:rPr>
+        <w:t>他</w:t>
+      </w:r>
+      <w:r>
+        <w:rPr>
+          <w:rFonts w:ascii="微软雅黑" w:eastAsia="微软雅黑" w:hAnsi="微软雅黑" w:hint="eastAsia"/>
+          <w:sz w:val="24"/>
+          <w:szCs w:val="24"/>
+        </w:rPr>
+        <w:t>渐渐</w:t>
+      </w:r>
+      <w:r>
+        <w:rPr>
+          <w:rFonts w:ascii="微软雅黑" w:eastAsia="微软雅黑" w:hAnsi="微软雅黑"/>
+          <w:sz w:val="24"/>
+          <w:szCs w:val="24"/>
+        </w:rPr>
+        <w:t>入睡时，他</w:t>
+      </w:r>
+      <w:r>
+        <w:rPr>
+          <w:rFonts w:ascii="微软雅黑" w:eastAsia="微软雅黑" w:hAnsi="微软雅黑" w:hint="eastAsia"/>
+          <w:sz w:val="24"/>
+          <w:szCs w:val="24"/>
+        </w:rPr>
+        <w:t>都</w:t>
+      </w:r>
+      <w:r>
+        <w:rPr>
+          <w:rFonts w:ascii="微软雅黑" w:eastAsia="微软雅黑" w:hAnsi="微软雅黑"/>
+          <w:sz w:val="24"/>
+          <w:szCs w:val="24"/>
+        </w:rPr>
+        <w:t>不停地告诉自己</w:t>
+      </w:r>
+      <w:r>
+        <w:rPr>
+          <w:rFonts w:ascii="微软雅黑" w:eastAsia="微软雅黑" w:hAnsi="微软雅黑" w:hint="eastAsia"/>
+          <w:sz w:val="24"/>
+          <w:szCs w:val="24"/>
+        </w:rPr>
+        <w:t>所</w:t>
+      </w:r>
+      <w:r>
+        <w:rPr>
+          <w:rFonts w:ascii="微软雅黑" w:eastAsia="微软雅黑" w:hAnsi="微软雅黑"/>
+          <w:sz w:val="24"/>
+          <w:szCs w:val="24"/>
+        </w:rPr>
+        <w:t>发生的事情是，</w:t>
+      </w:r>
+      <w:r>
+        <w:rPr>
+          <w:rFonts w:ascii="微软雅黑" w:eastAsia="微软雅黑" w:hAnsi="微软雅黑" w:hint="eastAsia"/>
+          <w:sz w:val="24"/>
+          <w:szCs w:val="24"/>
+        </w:rPr>
+        <w:t>Amber</w:t>
+      </w:r>
+      <w:r>
+        <w:rPr>
+          <w:rFonts w:ascii="微软雅黑" w:eastAsia="微软雅黑" w:hAnsi="微软雅黑"/>
+          <w:sz w:val="24"/>
+          <w:szCs w:val="24"/>
+        </w:rPr>
+        <w:t>太漂亮了</w:t>
+      </w:r>
+      <w:r>
+        <w:rPr>
+          <w:rFonts w:ascii="微软雅黑" w:eastAsia="微软雅黑" w:hAnsi="微软雅黑" w:hint="eastAsia"/>
+          <w:sz w:val="24"/>
+          <w:szCs w:val="24"/>
+        </w:rPr>
+        <w:t>以至于</w:t>
+      </w:r>
+      <w:r>
+        <w:rPr>
+          <w:rFonts w:ascii="微软雅黑" w:eastAsia="微软雅黑" w:hAnsi="微软雅黑"/>
+          <w:sz w:val="24"/>
+          <w:szCs w:val="24"/>
+        </w:rPr>
+        <w:t>他愚蠢地</w:t>
+      </w:r>
+      <w:r>
+        <w:rPr>
+          <w:rFonts w:ascii="微软雅黑" w:eastAsia="微软雅黑" w:hAnsi="微软雅黑" w:hint="eastAsia"/>
+          <w:sz w:val="24"/>
+          <w:szCs w:val="24"/>
+        </w:rPr>
+        <w:t>说个不停</w:t>
+      </w:r>
+      <w:r>
+        <w:rPr>
+          <w:rFonts w:ascii="微软雅黑" w:eastAsia="微软雅黑" w:hAnsi="微软雅黑"/>
+          <w:sz w:val="24"/>
+          <w:szCs w:val="24"/>
+        </w:rPr>
+        <w:t>，还不断提醒自己，</w:t>
+      </w:r>
+      <w:r>
+        <w:rPr>
+          <w:rFonts w:ascii="微软雅黑" w:eastAsia="微软雅黑" w:hAnsi="微软雅黑" w:hint="eastAsia"/>
+          <w:sz w:val="24"/>
+          <w:szCs w:val="24"/>
+        </w:rPr>
+        <w:t>采访</w:t>
+      </w:r>
+      <w:r>
+        <w:rPr>
+          <w:rFonts w:ascii="微软雅黑" w:eastAsia="微软雅黑" w:hAnsi="微软雅黑"/>
+          <w:sz w:val="24"/>
+          <w:szCs w:val="24"/>
+        </w:rPr>
+        <w:t>可能会变得如此扭曲</w:t>
+      </w:r>
+      <w:r>
+        <w:rPr>
+          <w:rFonts w:ascii="微软雅黑" w:eastAsia="微软雅黑" w:hAnsi="微软雅黑" w:hint="eastAsia"/>
+          <w:sz w:val="24"/>
+          <w:szCs w:val="24"/>
+        </w:rPr>
+        <w:t>，</w:t>
+      </w:r>
+      <w:r>
+        <w:rPr>
+          <w:rFonts w:ascii="微软雅黑" w:eastAsia="微软雅黑" w:hAnsi="微软雅黑"/>
+          <w:sz w:val="24"/>
+          <w:szCs w:val="24"/>
+        </w:rPr>
+        <w:t>任何有科学知识的人都无法搞清楚她一直在谈论什么。</w:t>
+      </w:r>
+    </w:p>
+    <w:p>
+      <w:pPr>
+        <w:rPr>
+          <w:rFonts w:ascii="微软雅黑" w:eastAsia="微软雅黑" w:hAnsi="微软雅黑" w:hint="eastAsia"/>
+          <w:sz w:val="24"/>
+          <w:szCs w:val="24"/>
+        </w:rPr>
+      </w:pPr>
+      <w:r>
+        <w:rPr>
+          <w:rFonts w:ascii="微软雅黑" w:eastAsia="微软雅黑" w:hAnsi="微软雅黑"/>
+          <w:sz w:val="24"/>
+          <w:szCs w:val="24"/>
+        </w:rPr>
+        <w:tab/>
+      </w:r>
+      <w:r>
+        <w:rPr>
+          <w:rFonts w:ascii="微软雅黑" w:eastAsia="微软雅黑" w:hAnsi="微软雅黑" w:hint="eastAsia"/>
+          <w:sz w:val="24"/>
+          <w:szCs w:val="24"/>
+        </w:rPr>
+        <w:t>令他惊</w:t>
+      </w:r>
+      <w:r>
+        <w:rPr>
+          <w:rFonts w:ascii="微软雅黑" w:eastAsia="微软雅黑" w:hAnsi="微软雅黑" w:hint="eastAsia"/>
+          <w:sz w:val="24"/>
+          <w:szCs w:val="24"/>
+        </w:rPr>
+        <w:t>讶</w:t>
+      </w:r>
+      <w:r>
+        <w:rPr>
+          <w:rFonts w:ascii="微软雅黑" w:eastAsia="微软雅黑" w:hAnsi="微软雅黑" w:hint="eastAsia"/>
+          <w:sz w:val="24"/>
+          <w:szCs w:val="24"/>
+        </w:rPr>
+        <w:t>的是，他比平时</w:t>
+      </w:r>
+      <w:r>
+        <w:rPr>
+          <w:rFonts w:ascii="微软雅黑" w:eastAsia="微软雅黑" w:hAnsi="微软雅黑" w:hint="eastAsia"/>
+          <w:sz w:val="24"/>
+          <w:szCs w:val="24"/>
+        </w:rPr>
+        <w:t>更晚睡</w:t>
+      </w:r>
+      <w:r>
+        <w:rPr>
+          <w:rFonts w:ascii="微软雅黑" w:eastAsia="微软雅黑" w:hAnsi="微软雅黑" w:hint="eastAsia"/>
+          <w:sz w:val="24"/>
+          <w:szCs w:val="24"/>
+        </w:rPr>
+        <w:t>去</w:t>
+      </w:r>
+      <w:r>
+        <w:rPr>
+          <w:rFonts w:ascii="微软雅黑" w:eastAsia="微软雅黑" w:hAnsi="微软雅黑" w:hint="eastAsia"/>
+          <w:sz w:val="24"/>
+          <w:szCs w:val="24"/>
+        </w:rPr>
+        <w:t>看这次的</w:t>
+      </w:r>
+      <w:r>
+        <w:rPr>
+          <w:rFonts w:ascii="微软雅黑" w:eastAsia="微软雅黑" w:hAnsi="微软雅黑" w:hint="eastAsia"/>
+          <w:sz w:val="24"/>
+          <w:szCs w:val="24"/>
+        </w:rPr>
+        <w:t>新闻，</w:t>
+      </w:r>
+      <w:r>
+        <w:rPr>
+          <w:rFonts w:ascii="微软雅黑" w:eastAsia="微软雅黑" w:hAnsi="微软雅黑" w:hint="eastAsia"/>
+          <w:sz w:val="24"/>
+          <w:szCs w:val="24"/>
+        </w:rPr>
+        <w:t>而且</w:t>
+      </w:r>
+      <w:r>
+        <w:rPr>
+          <w:rFonts w:ascii="微软雅黑" w:eastAsia="微软雅黑" w:hAnsi="微软雅黑" w:hint="eastAsia"/>
+          <w:sz w:val="24"/>
+          <w:szCs w:val="24"/>
+        </w:rPr>
+        <w:t>他不得不承认，这次采访似乎很聪明，关注的</w:t>
+      </w:r>
+      <w:r>
+        <w:rPr>
+          <w:rFonts w:ascii="微软雅黑" w:eastAsia="微软雅黑" w:hAnsi="微软雅黑" w:hint="eastAsia"/>
+          <w:sz w:val="24"/>
+          <w:szCs w:val="24"/>
+        </w:rPr>
+        <w:t>都</w:t>
+      </w:r>
+      <w:r>
+        <w:rPr>
+          <w:rFonts w:ascii="微软雅黑" w:eastAsia="微软雅黑" w:hAnsi="微软雅黑" w:hint="eastAsia"/>
+          <w:sz w:val="24"/>
+          <w:szCs w:val="24"/>
+        </w:rPr>
+        <w:t>是重要的问题。</w:t>
+      </w:r>
+      <w:r>
+        <w:rPr>
+          <w:rFonts w:ascii="微软雅黑" w:eastAsia="微软雅黑" w:hAnsi="微软雅黑" w:hint="eastAsia"/>
+          <w:sz w:val="24"/>
+          <w:szCs w:val="24"/>
+        </w:rPr>
+        <w:t>同时</w:t>
+      </w:r>
+      <w:r>
+        <w:rPr>
+          <w:rFonts w:ascii="微软雅黑" w:eastAsia="微软雅黑" w:hAnsi="微软雅黑" w:hint="eastAsia"/>
+          <w:sz w:val="24"/>
+          <w:szCs w:val="24"/>
+        </w:rPr>
+        <w:t>，看着屏幕上的</w:t>
+      </w:r>
+      <w:r>
+        <w:rPr>
+          <w:rFonts w:ascii="微软雅黑" w:eastAsia="微软雅黑" w:hAnsi="微软雅黑" w:hint="eastAsia"/>
+          <w:sz w:val="24"/>
+          <w:szCs w:val="24"/>
+        </w:rPr>
+        <w:t>Amber</w:t>
+      </w:r>
+      <w:r>
+        <w:rPr>
+          <w:rFonts w:ascii="微软雅黑" w:eastAsia="微软雅黑" w:hAnsi="微软雅黑" w:hint="eastAsia"/>
+          <w:sz w:val="24"/>
+          <w:szCs w:val="24"/>
+        </w:rPr>
+        <w:t>，</w:t>
+      </w:r>
+      <w:r>
+        <w:rPr>
+          <w:rFonts w:ascii="微软雅黑" w:eastAsia="微软雅黑" w:hAnsi="微软雅黑" w:hint="eastAsia"/>
+          <w:sz w:val="24"/>
+          <w:szCs w:val="24"/>
+        </w:rPr>
+        <w:t>他意</w:t>
+      </w:r>
+      <w:r>
+        <w:rPr>
+          <w:rFonts w:ascii="微软雅黑" w:eastAsia="微软雅黑" w:hAnsi="微软雅黑" w:hint="eastAsia"/>
+          <w:sz w:val="24"/>
+          <w:szCs w:val="24"/>
+        </w:rPr>
+        <w:lastRenderedPageBreak/>
+        <w:t>识到她和他记忆中的一样美丽</w:t>
+      </w:r>
+      <w:r>
+        <w:rPr>
+          <w:rFonts w:ascii="微软雅黑" w:eastAsia="微软雅黑" w:hAnsi="微软雅黑" w:hint="eastAsia"/>
+          <w:sz w:val="24"/>
+          <w:szCs w:val="24"/>
+        </w:rPr>
+        <w:t>。</w:t>
+      </w:r>
     </w:p>
     <w:p>
       <w:pPr>
@@ -8972,7 +9650,7 @@
 </file>
 
 <file path=word/endnotes.xml><?xml version="1.0" encoding="utf-8"?>
-<w:endnotes xmlns:wpc="http://schemas.microsoft.com/office/word/2010/wordprocessingCanvas" xmlns:cx="http://schemas.microsoft.com/office/drawing/2014/chartex" xmlns:cx1="http://schemas.microsoft.com/office/drawing/2015/9/8/chartex" xmlns:cx2="http://schemas.microsoft.com/office/drawing/2015/10/21/chartex" xmlns:cx3="http://schemas.microsoft.com/office/drawing/2016/5/9/chartex" xmlns:cx4="http://schemas.microsoft.com/office/drawing/2016/5/10/chartex" xmlns:cx5="http://schemas.microsoft.com/office/drawing/2016/5/11/chartex" xmlns:cx6="http://schemas.microsoft.com/office/drawing/2016/5/12/chartex" xmlns:cx7="http://schemas.microsoft.com/office/drawing/2016/5/13/chartex" xmlns:cx8="http://schemas.microsoft.com/office/drawing/2016/5/14/chartex" xmlns:mc="http://schemas.openxmlformats.org/markup-compatibility/2006" xmlns:aink="http://schemas.microsoft.com/office/drawing/2016/ink" xmlns:am3d="http://schemas.microsoft.com/office/drawing/2017/model3d" xmlns:o="urn:schemas-microsoft-com:office:office" xmlns:r="http://schemas.openxmlformats.org/officeDocument/2006/relationships" xmlns:m="http://schemas.openxmlformats.org/officeDocument/2006/math" xmlns:v="urn:schemas-microsoft-com:vml" xmlns:wp14="http://schemas.microsoft.com/office/word/2010/wordprocessingDrawing" xmlns:wp="http://schemas.openxmlformats.org/drawingml/2006/wordprocessingDrawing" xmlns:w10="urn:schemas-microsoft-com:office:word" xmlns:w="http://schemas.openxmlformats.org/wordprocessingml/2006/main" xmlns:w14="http://schemas.microsoft.com/office/word/2010/wordml" xmlns:w15="http://schemas.microsoft.com/office/word/2012/wordml" xmlns:w16cid="http://schemas.microsoft.com/office/word/2016/wordml/cid" xmlns:w16se="http://schemas.microsoft.com/office/word/2015/wordml/symex" xmlns:wpg="http://schemas.microsoft.com/office/word/2010/wordprocessingGroup" xmlns:wpi="http://schemas.microsoft.com/office/word/2010/wordprocessingInk" xmlns:wne="http://schemas.microsoft.com/office/word/2006/wordml" xmlns:wps="http://schemas.microsoft.com/office/word/2010/wordprocessingShape" mc:Ignorable="w14 w15 w16se w16cid wp14">
+<w:endnotes xmlns:wpc="http://schemas.microsoft.com/office/word/2010/wordprocessingCanvas" xmlns:cx="http://schemas.microsoft.com/office/drawing/2014/chartex" xmlns:cx1="http://schemas.microsoft.com/office/drawing/2015/9/8/chartex" xmlns:cx2="http://schemas.microsoft.com/office/drawing/2015/10/21/chartex" xmlns:cx3="http://schemas.microsoft.com/office/drawing/2016/5/9/chartex" xmlns:cx4="http://schemas.microsoft.com/office/drawing/2016/5/10/chartex" xmlns:cx5="http://schemas.microsoft.com/office/drawing/2016/5/11/chartex" xmlns:cx6="http://schemas.microsoft.com/office/drawing/2016/5/12/chartex" xmlns:cx7="http://schemas.microsoft.com/office/drawing/2016/5/13/chartex" xmlns:cx8="http://schemas.microsoft.com/office/drawing/2016/5/14/chartex" xmlns:mc="http://schemas.openxmlformats.org/markup-compatibility/2006" xmlns:aink="http://schemas.microsoft.com/office/drawing/2016/ink" xmlns:am3d="http://schemas.microsoft.com/office/drawing/2017/model3d" xmlns:o="urn:schemas-microsoft-com:office:office" xmlns:r="http://schemas.openxmlformats.org/officeDocument/2006/relationships" xmlns:m="http://schemas.openxmlformats.org/officeDocument/2006/math" xmlns:v="urn:schemas-microsoft-com:vml" xmlns:wp14="http://schemas.microsoft.com/office/word/2010/wordprocessingDrawing" xmlns:wp="http://schemas.openxmlformats.org/drawingml/2006/wordprocessingDrawing" xmlns:w10="urn:schemas-microsoft-com:office:word" xmlns:w="http://schemas.openxmlformats.org/wordprocessingml/2006/main" xmlns:w14="http://schemas.microsoft.com/office/word/2010/wordml" xmlns:w15="http://schemas.microsoft.com/office/word/2012/wordml" xmlns:w16cex="http://schemas.microsoft.com/office/word/2018/wordml/cex" xmlns:w16cid="http://schemas.microsoft.com/office/word/2016/wordml/cid" xmlns:w16="http://schemas.microsoft.com/office/word/2018/wordml" xmlns:w16se="http://schemas.microsoft.com/office/word/2015/wordml/symex" xmlns:wpg="http://schemas.microsoft.com/office/word/2010/wordprocessingGroup" xmlns:wpi="http://schemas.microsoft.com/office/word/2010/wordprocessingInk" xmlns:wne="http://schemas.microsoft.com/office/word/2006/wordml" xmlns:wps="http://schemas.microsoft.com/office/word/2010/wordprocessingShape" mc:Ignorable="w14 w15 w16se w16cid w16 w16cex wp14">
   <w:endnote w:type="separator" w:id="-1">
     <w:p>
       <w:r>
@@ -8991,7 +9669,7 @@
 </file>
 
 <file path=word/footnotes.xml><?xml version="1.0" encoding="utf-8"?>
-<w:footnotes xmlns:wpc="http://schemas.microsoft.com/office/word/2010/wordprocessingCanvas" xmlns:cx="http://schemas.microsoft.com/office/drawing/2014/chartex" xmlns:cx1="http://schemas.microsoft.com/office/drawing/2015/9/8/chartex" xmlns:cx2="http://schemas.microsoft.com/office/drawing/2015/10/21/chartex" xmlns:cx3="http://schemas.microsoft.com/office/drawing/2016/5/9/chartex" xmlns:cx4="http://schemas.microsoft.com/office/drawing/2016/5/10/chartex" xmlns:cx5="http://schemas.microsoft.com/office/drawing/2016/5/11/chartex" xmlns:cx6="http://schemas.microsoft.com/office/drawing/2016/5/12/chartex" xmlns:cx7="http://schemas.microsoft.com/office/drawing/2016/5/13/chartex" xmlns:cx8="http://schemas.microsoft.com/office/drawing/2016/5/14/chartex" xmlns:mc="http://schemas.openxmlformats.org/markup-compatibility/2006" xmlns:aink="http://schemas.microsoft.com/office/drawing/2016/ink" xmlns:am3d="http://schemas.microsoft.com/office/drawing/2017/model3d" xmlns:o="urn:schemas-microsoft-com:office:office" xmlns:r="http://schemas.openxmlformats.org/officeDocument/2006/relationships" xmlns:m="http://schemas.openxmlformats.org/officeDocument/2006/math" xmlns:v="urn:schemas-microsoft-com:vml" xmlns:wp14="http://schemas.microsoft.com/office/word/2010/wordprocessingDrawing" xmlns:wp="http://schemas.openxmlformats.org/drawingml/2006/wordprocessingDrawing" xmlns:w10="urn:schemas-microsoft-com:office:word" xmlns:w="http://schemas.openxmlformats.org/wordprocessingml/2006/main" xmlns:w14="http://schemas.microsoft.com/office/word/2010/wordml" xmlns:w15="http://schemas.microsoft.com/office/word/2012/wordml" xmlns:w16cid="http://schemas.microsoft.com/office/word/2016/wordml/cid" xmlns:w16se="http://schemas.microsoft.com/office/word/2015/wordml/symex" xmlns:wpg="http://schemas.microsoft.com/office/word/2010/wordprocessingGroup" xmlns:wpi="http://schemas.microsoft.com/office/word/2010/wordprocessingInk" xmlns:wne="http://schemas.microsoft.com/office/word/2006/wordml" xmlns:wps="http://schemas.microsoft.com/office/word/2010/wordprocessingShape" mc:Ignorable="w14 w15 w16se w16cid wp14">
+<w:footnotes xmlns:wpc="http://schemas.microsoft.com/office/word/2010/wordprocessingCanvas" xmlns:cx="http://schemas.microsoft.com/office/drawing/2014/chartex" xmlns:cx1="http://schemas.microsoft.com/office/drawing/2015/9/8/chartex" xmlns:cx2="http://schemas.microsoft.com/office/drawing/2015/10/21/chartex" xmlns:cx3="http://schemas.microsoft.com/office/drawing/2016/5/9/chartex" xmlns:cx4="http://schemas.microsoft.com/office/drawing/2016/5/10/chartex" xmlns:cx5="http://schemas.microsoft.com/office/drawing/2016/5/11/chartex" xmlns:cx6="http://schemas.microsoft.com/office/drawing/2016/5/12/chartex" xmlns:cx7="http://schemas.microsoft.com/office/drawing/2016/5/13/chartex" xmlns:cx8="http://schemas.microsoft.com/office/drawing/2016/5/14/chartex" xmlns:mc="http://schemas.openxmlformats.org/markup-compatibility/2006" xmlns:aink="http://schemas.microsoft.com/office/drawing/2016/ink" xmlns:am3d="http://schemas.microsoft.com/office/drawing/2017/model3d" xmlns:o="urn:schemas-microsoft-com:office:office" xmlns:r="http://schemas.openxmlformats.org/officeDocument/2006/relationships" xmlns:m="http://schemas.openxmlformats.org/officeDocument/2006/math" xmlns:v="urn:schemas-microsoft-com:vml" xmlns:wp14="http://schemas.microsoft.com/office/word/2010/wordprocessingDrawing" xmlns:wp="http://schemas.openxmlformats.org/drawingml/2006/wordprocessingDrawing" xmlns:w10="urn:schemas-microsoft-com:office:word" xmlns:w="http://schemas.openxmlformats.org/wordprocessingml/2006/main" xmlns:w14="http://schemas.microsoft.com/office/word/2010/wordml" xmlns:w15="http://schemas.microsoft.com/office/word/2012/wordml" xmlns:w16cex="http://schemas.microsoft.com/office/word/2018/wordml/cex" xmlns:w16cid="http://schemas.microsoft.com/office/word/2016/wordml/cid" xmlns:w16="http://schemas.microsoft.com/office/word/2018/wordml" xmlns:w16se="http://schemas.microsoft.com/office/word/2015/wordml/symex" xmlns:wpg="http://schemas.microsoft.com/office/word/2010/wordprocessingGroup" xmlns:wpi="http://schemas.microsoft.com/office/word/2010/wordprocessingInk" xmlns:wne="http://schemas.microsoft.com/office/word/2006/wordml" xmlns:wps="http://schemas.microsoft.com/office/word/2010/wordprocessingShape" mc:Ignorable="w14 w15 w16se w16cid w16 w16cex wp14">
   <w:footnote w:type="separator" w:id="-1">
     <w:p>
       <w:r>
@@ -9010,7 +9688,7 @@
 </file>
 
 <file path=word/styles.xml><?xml version="1.0" encoding="utf-8"?>
-<w:styles xmlns:mc="http://schemas.openxmlformats.org/markup-compatibility/2006" xmlns:r="http://schemas.openxmlformats.org/officeDocument/2006/relationships" xmlns:w="http://schemas.openxmlformats.org/wordprocessingml/2006/main" xmlns:w14="http://schemas.microsoft.com/office/word/2010/wordml" xmlns:w15="http://schemas.microsoft.com/office/word/2012/wordml" xmlns:w16cid="http://schemas.microsoft.com/office/word/2016/wordml/cid" xmlns:w16se="http://schemas.microsoft.com/office/word/2015/wordml/symex" mc:Ignorable="w14 w15 w16se w16cid">
+<w:styles xmlns:mc="http://schemas.openxmlformats.org/markup-compatibility/2006" xmlns:r="http://schemas.openxmlformats.org/officeDocument/2006/relationships" xmlns:w="http://schemas.openxmlformats.org/wordprocessingml/2006/main" xmlns:w14="http://schemas.microsoft.com/office/word/2010/wordml" xmlns:w15="http://schemas.microsoft.com/office/word/2012/wordml" xmlns:w16cex="http://schemas.microsoft.com/office/word/2018/wordml/cex" xmlns:w16cid="http://schemas.microsoft.com/office/word/2016/wordml/cid" xmlns:w16="http://schemas.microsoft.com/office/word/2018/wordml" xmlns:w16se="http://schemas.microsoft.com/office/word/2015/wordml/symex" mc:Ignorable="w14 w15 w16se w16cid w16 w16cex">
   <w:docDefaults>
     <w:rPrDefault>
       <w:rPr>

--- a/简译EncounterWithTiber.docx
+++ b/简译EncounterWithTiber.docx
@@ -5,7 +5,7 @@
     <w:p>
       <w:pPr>
         <w:rPr>
-          <w:rFonts w:ascii="微软雅黑" w:eastAsia="微软雅黑" w:hAnsi="微软雅黑"/>
+          <w:rFonts w:ascii="微软雅黑" w:eastAsia="微软雅黑" w:hAnsi="微软雅黑" w:hint="eastAsia"/>
           <w:b/>
           <w:bCs/>
           <w:sz w:val="24"/>
@@ -21,6 +21,76 @@
           <w:szCs w:val="24"/>
         </w:rPr>
         <w:t>ENCOUNTER WITH TIBER</w:t>
+      </w:r>
+      <w:r>
+        <w:rPr>
+          <w:rFonts w:ascii="微软雅黑" w:eastAsia="微软雅黑" w:hAnsi="微软雅黑"/>
+          <w:b/>
+          <w:bCs/>
+          <w:sz w:val="24"/>
+          <w:szCs w:val="24"/>
+        </w:rPr>
+        <w:t xml:space="preserve"> </w:t>
+      </w:r>
+      <w:r>
+        <w:rPr>
+          <w:rFonts w:ascii="微软雅黑" w:eastAsia="微软雅黑" w:hAnsi="微软雅黑" w:hint="eastAsia"/>
+          <w:b/>
+          <w:bCs/>
+          <w:sz w:val="24"/>
+          <w:szCs w:val="24"/>
+        </w:rPr>
+        <w:t>（</w:t>
+      </w:r>
+      <w:r>
+        <w:rPr>
+          <w:rFonts w:ascii="微软雅黑" w:eastAsia="微软雅黑" w:hAnsi="微软雅黑" w:hint="eastAsia"/>
+          <w:b/>
+          <w:bCs/>
+          <w:sz w:val="24"/>
+          <w:szCs w:val="24"/>
+        </w:rPr>
+        <w:t>Pub</w:t>
+      </w:r>
+      <w:r>
+        <w:rPr>
+          <w:rFonts w:ascii="微软雅黑" w:eastAsia="微软雅黑" w:hAnsi="微软雅黑"/>
+          <w:b/>
+          <w:bCs/>
+          <w:sz w:val="24"/>
+          <w:szCs w:val="24"/>
+        </w:rPr>
+        <w:t xml:space="preserve"> </w:t>
+      </w:r>
+      <w:r>
+        <w:rPr>
+          <w:rFonts w:ascii="微软雅黑" w:eastAsia="微软雅黑" w:hAnsi="微软雅黑" w:hint="eastAsia"/>
+          <w:b/>
+          <w:bCs/>
+          <w:sz w:val="24"/>
+          <w:szCs w:val="24"/>
+        </w:rPr>
+        <w:t>Date：</w:t>
+      </w:r>
+      <w:r>
+        <w:rPr>
+          <w:rFonts w:ascii="微软雅黑" w:eastAsia="微软雅黑" w:hAnsi="微软雅黑"/>
+          <w:b/>
+          <w:bCs/>
+          <w:sz w:val="24"/>
+          <w:szCs w:val="24"/>
+        </w:rPr>
+        <w:t>July 17, 1996</w:t>
+      </w:r>
+      <w:r>
+        <w:rPr>
+          <w:rFonts w:ascii="微软雅黑" w:eastAsia="微软雅黑" w:hAnsi="微软雅黑" w:hint="eastAsia"/>
+          <w:b/>
+          <w:bCs/>
+          <w:sz w:val="24"/>
+          <w:szCs w:val="24"/>
+        </w:rPr>
+        <w:t>）</w:t>
       </w:r>
     </w:p>
     <w:p>
@@ -29,6 +99,105 @@
           <w:rFonts w:ascii="微软雅黑" w:eastAsia="微软雅黑" w:hAnsi="微软雅黑"/>
           <w:b/>
           <w:bCs/>
+          <w:sz w:val="24"/>
+          <w:szCs w:val="24"/>
+        </w:rPr>
+      </w:pPr>
+      <w:r>
+        <w:rPr>
+          <w:rFonts w:ascii="微软雅黑" w:eastAsia="微软雅黑" w:hAnsi="微软雅黑"/>
+          <w:b/>
+          <w:bCs/>
+          <w:sz w:val="24"/>
+          <w:szCs w:val="24"/>
+        </w:rPr>
+        <w:t xml:space="preserve">By </w:t>
+      </w:r>
+      <w:r>
+        <w:rPr>
+          <w:rFonts w:ascii="微软雅黑" w:eastAsia="微软雅黑" w:hAnsi="微软雅黑"/>
+          <w:b/>
+          <w:bCs/>
+          <w:sz w:val="24"/>
+          <w:szCs w:val="24"/>
+        </w:rPr>
+        <w:t>Buzz Aldrin</w:t>
+      </w:r>
+      <w:r>
+        <w:rPr>
+          <w:rFonts w:ascii="微软雅黑" w:eastAsia="微软雅黑" w:hAnsi="微软雅黑"/>
+          <w:b/>
+          <w:bCs/>
+          <w:sz w:val="24"/>
+          <w:szCs w:val="24"/>
+        </w:rPr>
+        <w:t xml:space="preserve"> </w:t>
+      </w:r>
+      <w:r>
+        <w:rPr>
+          <w:rFonts w:ascii="微软雅黑" w:eastAsia="微软雅黑" w:hAnsi="微软雅黑" w:hint="eastAsia"/>
+          <w:b/>
+          <w:bCs/>
+          <w:sz w:val="24"/>
+          <w:szCs w:val="24"/>
+        </w:rPr>
+        <w:t>&amp;</w:t>
+      </w:r>
+      <w:r>
+        <w:rPr>
+          <w:rFonts w:ascii="微软雅黑" w:eastAsia="微软雅黑" w:hAnsi="微软雅黑"/>
+          <w:b/>
+          <w:bCs/>
+          <w:sz w:val="24"/>
+          <w:szCs w:val="24"/>
+        </w:rPr>
+        <w:t xml:space="preserve"> </w:t>
+      </w:r>
+      <w:r>
+        <w:rPr>
+          <w:rFonts w:ascii="微软雅黑" w:eastAsia="微软雅黑" w:hAnsi="微软雅黑"/>
+          <w:b/>
+          <w:bCs/>
+          <w:sz w:val="24"/>
+          <w:szCs w:val="24"/>
+        </w:rPr>
+        <w:t>John</w:t>
+      </w:r>
+      <w:r>
+        <w:rPr>
+          <w:rFonts w:ascii="微软雅黑" w:eastAsia="微软雅黑" w:hAnsi="微软雅黑"/>
+          <w:b/>
+          <w:bCs/>
+          <w:sz w:val="24"/>
+          <w:szCs w:val="24"/>
+        </w:rPr>
+        <w:t xml:space="preserve"> </w:t>
+      </w:r>
+      <w:r>
+        <w:rPr>
+          <w:rFonts w:ascii="微软雅黑" w:eastAsia="微软雅黑" w:hAnsi="微软雅黑"/>
+          <w:b/>
+          <w:bCs/>
+          <w:sz w:val="24"/>
+          <w:szCs w:val="24"/>
+        </w:rPr>
+        <w:t>Barnes</w:t>
+      </w:r>
+      <w:r>
+        <w:rPr>
+          <w:rFonts w:ascii="微软雅黑" w:eastAsia="微软雅黑" w:hAnsi="微软雅黑"/>
+          <w:b/>
+          <w:bCs/>
+          <w:sz w:val="24"/>
+          <w:szCs w:val="24"/>
+        </w:rPr>
+        <w:t xml:space="preserve"> </w:t>
+      </w:r>
+    </w:p>
+    <w:p>
+      <w:pPr>
+        <w:rPr>
+          <w:rFonts w:ascii="微软雅黑" w:eastAsia="微软雅黑" w:hAnsi="微软雅黑"/>
           <w:sz w:val="24"/>
           <w:szCs w:val="24"/>
         </w:rPr>
@@ -37,6 +206,96 @@
     <w:p>
       <w:pPr>
         <w:rPr>
+          <w:rFonts w:ascii="微软雅黑" w:eastAsia="微软雅黑" w:hAnsi="微软雅黑" w:hint="eastAsia"/>
+          <w:sz w:val="24"/>
+          <w:szCs w:val="24"/>
+        </w:rPr>
+      </w:pPr>
+      <w:r>
+        <w:rPr>
+          <w:rFonts w:ascii="微软雅黑" w:eastAsia="微软雅黑" w:hAnsi="微软雅黑" w:hint="eastAsia"/>
+          <w:sz w:val="24"/>
+          <w:szCs w:val="24"/>
+        </w:rPr>
+        <w:t>“</w:t>
+      </w:r>
+      <w:r>
+        <w:rPr>
+          <w:rFonts w:ascii="微软雅黑" w:eastAsia="微软雅黑" w:hAnsi="微软雅黑" w:hint="eastAsia"/>
+          <w:sz w:val="24"/>
+          <w:szCs w:val="24"/>
+        </w:rPr>
+        <w:t>到</w:t>
+      </w:r>
+      <w:r>
+        <w:rPr>
+          <w:rFonts w:ascii="微软雅黑" w:eastAsia="微软雅黑" w:hAnsi="微软雅黑"/>
+          <w:sz w:val="24"/>
+          <w:szCs w:val="24"/>
+        </w:rPr>
+        <w:t>2006年，各种太空计划杂乱无章地进行着，主要是受到私营企业和太空旅游前景的刺激。然后一条来自半人马座阿尔法星的消息传来，它揭示了在月球和火星上存在着外星百科全书，这是在公元前7000年访问外星泰伯里亚人留下的，为了试图在月球上恢复百科全书，地球的主要宇航员克里斯·特伦斯去世了，百科全书被摧毁了。因此，一项多国合作的努力正在加速，以到达火星并不惜一切代价获取信息。调查人员发现，在所有的外星先进技术中，有一部编年史描述了泰伯利亚人——“外星人”主要是一种比喻意义上的“外星人”——如何从他们注定灭亡的家园发射</w:t>
+      </w:r>
+      <w:r>
+        <w:rPr>
+          <w:rFonts w:ascii="微软雅黑" w:eastAsia="微软雅黑" w:hAnsi="微软雅黑" w:hint="eastAsia"/>
+          <w:sz w:val="24"/>
+          <w:szCs w:val="24"/>
+        </w:rPr>
+        <w:t>出星际飞船，尽可能多地殖民新行星。第一次</w:t>
+      </w:r>
+      <w:r>
+        <w:rPr>
+          <w:rFonts w:ascii="微软雅黑" w:eastAsia="微软雅黑" w:hAnsi="微软雅黑"/>
+          <w:sz w:val="24"/>
+          <w:szCs w:val="24"/>
+        </w:rPr>
+        <w:t>Tiberian远征，在中东着陆，导致了一场大屠杀和他们被石器时代的人类奴役。五十年后，第二次更明智的探险拯救了幸存者，并及时断定，由于生物化学上的不相容，泰伯利亚人无法在地球上永久生存;他们撤退到月球，然后到火星，在那里他们灭绝了。充斥着事实和解释——不幸的是，其中大部分是以牺牲情节、人物和叙事动力为代价的。尽管如此，奥尔德林为太空探索的细节带来了明确的现实主义实践，而巴恩斯将他的专业知识用于整体结构和包装。</w:t>
+      </w:r>
+      <w:r>
+        <w:rPr>
+          <w:rFonts w:ascii="微软雅黑" w:eastAsia="微软雅黑" w:hAnsi="微软雅黑" w:hint="eastAsia"/>
+          <w:sz w:val="24"/>
+          <w:szCs w:val="24"/>
+        </w:rPr>
+        <w:t>”</w:t>
+      </w:r>
+    </w:p>
+    <w:p>
+      <w:pPr>
+        <w:rPr>
+          <w:rFonts w:ascii="微软雅黑" w:eastAsia="微软雅黑" w:hAnsi="微软雅黑"/>
+          <w:sz w:val="24"/>
+          <w:szCs w:val="24"/>
+        </w:rPr>
+      </w:pPr>
+      <w:r>
+        <w:rPr>
+          <w:rFonts w:ascii="微软雅黑" w:eastAsia="微软雅黑" w:hAnsi="微软雅黑" w:hint="eastAsia"/>
+          <w:sz w:val="24"/>
+          <w:szCs w:val="24"/>
+        </w:rPr>
+        <w:t>（</w:t>
+      </w:r>
+      <w:r>
+        <w:rPr>
+          <w:rFonts w:ascii="微软雅黑" w:eastAsia="微软雅黑" w:hAnsi="微软雅黑"/>
+          <w:sz w:val="24"/>
+          <w:szCs w:val="24"/>
+        </w:rPr>
+        <w:t>https://www.kirkusreviews.com/book-reviews/buzz-aldrin/encounter-with-tiber</w:t>
+      </w:r>
+      <w:r>
+        <w:rPr>
+          <w:rFonts w:ascii="微软雅黑" w:eastAsia="微软雅黑" w:hAnsi="微软雅黑" w:hint="eastAsia"/>
+          <w:sz w:val="24"/>
+          <w:szCs w:val="24"/>
+        </w:rPr>
+        <w:t>）</w:t>
+      </w:r>
+    </w:p>
+    <w:p>
+      <w:pPr>
+        <w:rPr>
           <w:rFonts w:ascii="微软雅黑" w:eastAsia="微软雅黑" w:hAnsi="微软雅黑"/>
           <w:sz w:val="24"/>
           <w:szCs w:val="24"/>
@@ -47,6 +306,33 @@
       <w:pPr>
         <w:rPr>
           <w:rFonts w:ascii="微软雅黑" w:eastAsia="微软雅黑" w:hAnsi="微软雅黑"/>
+          <w:sz w:val="24"/>
+          <w:szCs w:val="24"/>
+        </w:rPr>
+      </w:pPr>
+    </w:p>
+    <w:p>
+      <w:pPr>
+        <w:rPr>
+          <w:rFonts w:ascii="微软雅黑" w:eastAsia="微软雅黑" w:hAnsi="微软雅黑"/>
+          <w:sz w:val="24"/>
+          <w:szCs w:val="24"/>
+        </w:rPr>
+      </w:pPr>
+    </w:p>
+    <w:p>
+      <w:pPr>
+        <w:rPr>
+          <w:rFonts w:ascii="微软雅黑" w:eastAsia="微软雅黑" w:hAnsi="微软雅黑" w:hint="eastAsia"/>
+          <w:sz w:val="24"/>
+          <w:szCs w:val="24"/>
+        </w:rPr>
+      </w:pPr>
+    </w:p>
+    <w:p>
+      <w:pPr>
+        <w:rPr>
+          <w:rFonts w:ascii="微软雅黑" w:eastAsia="微软雅黑" w:hAnsi="微软雅黑"/>
           <w:b/>
           <w:bCs/>
           <w:sz w:val="24"/>
@@ -558,128 +844,128 @@
           <w:sz w:val="24"/>
           <w:szCs w:val="24"/>
         </w:rPr>
-        <w:t>荧</w:t>
-      </w:r>
-      <w:r>
-        <w:rPr>
-          <w:rFonts w:ascii="微软雅黑" w:eastAsia="微软雅黑" w:hAnsi="微软雅黑" w:hint="eastAsia"/>
+        <w:t>荧光屏</w:t>
+      </w:r>
+      <w:r>
+        <w:rPr>
+          <w:rFonts w:ascii="微软雅黑" w:eastAsia="微软雅黑" w:hAnsi="微软雅黑"/>
+          <w:sz w:val="24"/>
+          <w:szCs w:val="24"/>
+        </w:rPr>
+        <w:t>;</w:t>
+      </w:r>
+      <w:r>
+        <w:rPr>
+          <w:rFonts w:ascii="微软雅黑" w:eastAsia="微软雅黑" w:hAnsi="微软雅黑" w:hint="eastAsia"/>
+          <w:sz w:val="24"/>
+          <w:szCs w:val="24"/>
+        </w:rPr>
+        <w:t>再一次地，他们将看见地球随着他们向南摆渡而落下——</w:t>
+      </w:r>
+      <w:r>
+        <w:rPr>
+          <w:rFonts w:ascii="微软雅黑" w:eastAsia="微软雅黑" w:hAnsi="微软雅黑" w:hint="eastAsia"/>
+          <w:sz w:val="24"/>
+          <w:szCs w:val="24"/>
+        </w:rPr>
+        <w:t>最后</w:t>
+      </w:r>
+      <w:r>
+        <w:rPr>
+          <w:rFonts w:ascii="微软雅黑" w:eastAsia="微软雅黑" w:hAnsi="微软雅黑" w:hint="eastAsia"/>
+          <w:sz w:val="24"/>
+          <w:szCs w:val="24"/>
+        </w:rPr>
+        <w:t>，巨</w:t>
+      </w:r>
+      <w:r>
+        <w:rPr>
+          <w:rFonts w:ascii="微软雅黑" w:eastAsia="微软雅黑" w:hAnsi="微软雅黑" w:hint="eastAsia"/>
+          <w:sz w:val="24"/>
+          <w:szCs w:val="24"/>
+        </w:rPr>
+        <w:t>大</w:t>
+      </w:r>
+      <w:r>
+        <w:rPr>
+          <w:rFonts w:ascii="微软雅黑" w:eastAsia="微软雅黑" w:hAnsi="微软雅黑" w:hint="eastAsia"/>
+          <w:sz w:val="24"/>
+          <w:szCs w:val="24"/>
+        </w:rPr>
+        <w:t>的</w:t>
+      </w:r>
+      <w:r>
+        <w:rPr>
+          <w:rFonts w:ascii="微软雅黑" w:eastAsia="微软雅黑" w:hAnsi="微软雅黑" w:hint="eastAsia"/>
+          <w:sz w:val="24"/>
+          <w:szCs w:val="24"/>
+        </w:rPr>
+        <w:t>反物质发动机助推器将推动他们</w:t>
+      </w:r>
+      <w:r>
+        <w:rPr>
+          <w:rFonts w:ascii="微软雅黑" w:eastAsia="微软雅黑" w:hAnsi="微软雅黑" w:hint="eastAsia"/>
+          <w:sz w:val="24"/>
+          <w:szCs w:val="24"/>
+        </w:rPr>
+        <w:t>向上，</w:t>
+      </w:r>
+      <w:r>
+        <w:rPr>
+          <w:rFonts w:ascii="微软雅黑" w:eastAsia="微软雅黑" w:hAnsi="微软雅黑" w:hint="eastAsia"/>
+          <w:sz w:val="24"/>
+          <w:szCs w:val="24"/>
+        </w:rPr>
+        <w:t>而不是开始回落</w:t>
+      </w:r>
+      <w:r>
+        <w:rPr>
+          <w:rFonts w:ascii="微软雅黑" w:eastAsia="微软雅黑" w:hAnsi="微软雅黑"/>
+          <w:sz w:val="24"/>
+          <w:szCs w:val="24"/>
+        </w:rPr>
+        <w:t>,</w:t>
+      </w:r>
+      <w:r>
+        <w:rPr>
+          <w:rFonts w:ascii="微软雅黑" w:eastAsia="微软雅黑" w:hAnsi="微软雅黑" w:hint="eastAsia"/>
+          <w:sz w:val="24"/>
+          <w:szCs w:val="24"/>
+        </w:rPr>
+        <w:t>在</w:t>
+      </w:r>
+      <w:r>
+        <w:rPr>
+          <w:rFonts w:ascii="微软雅黑" w:eastAsia="微软雅黑" w:hAnsi="微软雅黑"/>
+          <w:sz w:val="24"/>
+          <w:szCs w:val="24"/>
+        </w:rPr>
+        <w:t>南极上空</w:t>
+      </w:r>
+      <w:r>
+        <w:rPr>
+          <w:rFonts w:ascii="微软雅黑" w:eastAsia="微软雅黑" w:hAnsi="微软雅黑" w:hint="eastAsia"/>
+          <w:sz w:val="24"/>
+          <w:szCs w:val="24"/>
+        </w:rPr>
+        <w:t>，</w:t>
+      </w:r>
+      <w:r>
+        <w:rPr>
+          <w:rFonts w:ascii="微软雅黑" w:eastAsia="微软雅黑" w:hAnsi="微软雅黑"/>
+          <w:sz w:val="24"/>
+          <w:szCs w:val="24"/>
+        </w:rPr>
+        <w:t>他们将继续在</w:t>
+      </w:r>
+      <w:r>
+        <w:rPr>
+          <w:rFonts w:ascii="微软雅黑" w:eastAsia="微软雅黑" w:hAnsi="微软雅黑"/>
           <w:sz w:val="24"/>
           <w:szCs w:val="24"/>
         </w:rPr>
         <w:lastRenderedPageBreak/>
-        <w:t>光屏</w:t>
-      </w:r>
-      <w:r>
-        <w:rPr>
-          <w:rFonts w:ascii="微软雅黑" w:eastAsia="微软雅黑" w:hAnsi="微软雅黑"/>
-          <w:sz w:val="24"/>
-          <w:szCs w:val="24"/>
-        </w:rPr>
-        <w:t>;</w:t>
-      </w:r>
-      <w:r>
-        <w:rPr>
-          <w:rFonts w:ascii="微软雅黑" w:eastAsia="微软雅黑" w:hAnsi="微软雅黑" w:hint="eastAsia"/>
-          <w:sz w:val="24"/>
-          <w:szCs w:val="24"/>
-        </w:rPr>
-        <w:t>再一次地，他们将看见地球随着他们向南摆渡而落下——</w:t>
-      </w:r>
-      <w:r>
-        <w:rPr>
-          <w:rFonts w:ascii="微软雅黑" w:eastAsia="微软雅黑" w:hAnsi="微软雅黑" w:hint="eastAsia"/>
-          <w:sz w:val="24"/>
-          <w:szCs w:val="24"/>
-        </w:rPr>
-        <w:t>最后</w:t>
-      </w:r>
-      <w:r>
-        <w:rPr>
-          <w:rFonts w:ascii="微软雅黑" w:eastAsia="微软雅黑" w:hAnsi="微软雅黑" w:hint="eastAsia"/>
-          <w:sz w:val="24"/>
-          <w:szCs w:val="24"/>
-        </w:rPr>
-        <w:t>，巨</w:t>
-      </w:r>
-      <w:r>
-        <w:rPr>
-          <w:rFonts w:ascii="微软雅黑" w:eastAsia="微软雅黑" w:hAnsi="微软雅黑" w:hint="eastAsia"/>
-          <w:sz w:val="24"/>
-          <w:szCs w:val="24"/>
-        </w:rPr>
-        <w:t>大</w:t>
-      </w:r>
-      <w:r>
-        <w:rPr>
-          <w:rFonts w:ascii="微软雅黑" w:eastAsia="微软雅黑" w:hAnsi="微软雅黑" w:hint="eastAsia"/>
-          <w:sz w:val="24"/>
-          <w:szCs w:val="24"/>
-        </w:rPr>
-        <w:t>的</w:t>
-      </w:r>
-      <w:r>
-        <w:rPr>
-          <w:rFonts w:ascii="微软雅黑" w:eastAsia="微软雅黑" w:hAnsi="微软雅黑" w:hint="eastAsia"/>
-          <w:sz w:val="24"/>
-          <w:szCs w:val="24"/>
-        </w:rPr>
-        <w:t>反物质发动机助推器将推动他们</w:t>
-      </w:r>
-      <w:r>
-        <w:rPr>
-          <w:rFonts w:ascii="微软雅黑" w:eastAsia="微软雅黑" w:hAnsi="微软雅黑" w:hint="eastAsia"/>
-          <w:sz w:val="24"/>
-          <w:szCs w:val="24"/>
-        </w:rPr>
-        <w:t>向上，</w:t>
-      </w:r>
-      <w:r>
-        <w:rPr>
-          <w:rFonts w:ascii="微软雅黑" w:eastAsia="微软雅黑" w:hAnsi="微软雅黑" w:hint="eastAsia"/>
-          <w:sz w:val="24"/>
-          <w:szCs w:val="24"/>
-        </w:rPr>
-        <w:t>而不是开始回落</w:t>
-      </w:r>
-      <w:r>
-        <w:rPr>
-          <w:rFonts w:ascii="微软雅黑" w:eastAsia="微软雅黑" w:hAnsi="微软雅黑"/>
-          <w:sz w:val="24"/>
-          <w:szCs w:val="24"/>
-        </w:rPr>
-        <w:t>,</w:t>
-      </w:r>
-      <w:r>
-        <w:rPr>
-          <w:rFonts w:ascii="微软雅黑" w:eastAsia="微软雅黑" w:hAnsi="微软雅黑" w:hint="eastAsia"/>
-          <w:sz w:val="24"/>
-          <w:szCs w:val="24"/>
-        </w:rPr>
-        <w:t>在</w:t>
-      </w:r>
-      <w:r>
-        <w:rPr>
-          <w:rFonts w:ascii="微软雅黑" w:eastAsia="微软雅黑" w:hAnsi="微软雅黑"/>
-          <w:sz w:val="24"/>
-          <w:szCs w:val="24"/>
-        </w:rPr>
-        <w:t>南极上空</w:t>
-      </w:r>
-      <w:r>
-        <w:rPr>
-          <w:rFonts w:ascii="微软雅黑" w:eastAsia="微软雅黑" w:hAnsi="微软雅黑" w:hint="eastAsia"/>
-          <w:sz w:val="24"/>
-          <w:szCs w:val="24"/>
-        </w:rPr>
-        <w:t>，</w:t>
-      </w:r>
-      <w:r>
-        <w:rPr>
-          <w:rFonts w:ascii="微软雅黑" w:eastAsia="微软雅黑" w:hAnsi="微软雅黑"/>
-          <w:sz w:val="24"/>
-          <w:szCs w:val="24"/>
-        </w:rPr>
-        <w:t>他们将继续在一条直线</w:t>
+        <w:t>一条直线</w:t>
       </w:r>
       <w:r>
         <w:rPr>
@@ -1243,16 +1529,7 @@
           <w:sz w:val="24"/>
           <w:szCs w:val="24"/>
         </w:rPr>
-        <w:t>多岁了，这很可能是他们最后一次面对面视频</w:t>
-      </w:r>
-      <w:r>
-        <w:rPr>
-          <w:rFonts w:ascii="微软雅黑" w:eastAsia="微软雅黑" w:hAnsi="微软雅黑" w:hint="eastAsia"/>
-          <w:sz w:val="24"/>
-          <w:szCs w:val="24"/>
-        </w:rPr>
-        <w:lastRenderedPageBreak/>
-        <w:t>了。</w:t>
+        <w:t>多岁了，这很可能是他们最后一次面对面视频了。</w:t>
       </w:r>
     </w:p>
     <w:p>
@@ -1326,7 +1603,16 @@
           <w:sz w:val="24"/>
           <w:szCs w:val="24"/>
         </w:rPr>
-        <w:t>从月亮到星星</w:t>
+        <w:t>从月</w:t>
+      </w:r>
+      <w:r>
+        <w:rPr>
+          <w:rFonts w:ascii="微软雅黑" w:eastAsia="微软雅黑" w:hAnsi="微软雅黑" w:hint="eastAsia"/>
+          <w:sz w:val="24"/>
+          <w:szCs w:val="24"/>
+        </w:rPr>
+        <w:lastRenderedPageBreak/>
+        <w:t>亮到星星</w:t>
       </w:r>
       <w:r>
         <w:rPr>
@@ -1512,7 +1798,6 @@
           <w:sz w:val="24"/>
           <w:szCs w:val="24"/>
         </w:rPr>
-        <w:lastRenderedPageBreak/>
         <w:t>“给Amber</w:t>
       </w:r>
       <w:r>
@@ -1547,6 +1832,7 @@
           <w:sz w:val="24"/>
           <w:szCs w:val="24"/>
         </w:rPr>
+        <w:lastRenderedPageBreak/>
         <w:t>“</w:t>
       </w:r>
       <w:r>
@@ -2035,47 +2321,47 @@
           <w:sz w:val="24"/>
           <w:szCs w:val="24"/>
         </w:rPr>
+        <w:t xml:space="preserve">Clio </w:t>
+      </w:r>
+      <w:r>
+        <w:rPr>
+          <w:rFonts w:ascii="微软雅黑" w:eastAsia="微软雅黑" w:hAnsi="微软雅黑" w:hint="eastAsia"/>
+          <w:sz w:val="24"/>
+          <w:szCs w:val="24"/>
+        </w:rPr>
+        <w:t>耸了耸肩。“</w:t>
+      </w:r>
+      <w:r>
+        <w:rPr>
+          <w:rFonts w:ascii="微软雅黑" w:eastAsia="微软雅黑" w:hAnsi="微软雅黑" w:hint="eastAsia"/>
+          <w:sz w:val="24"/>
+          <w:szCs w:val="24"/>
+        </w:rPr>
+        <w:t>在为飞船存储数据的过程中，我们实际上带走了人类积累的全部知识。此外，我要去一个没有人能给我打电话的地方，那里</w:t>
+      </w:r>
+      <w:r>
+        <w:rPr>
+          <w:rFonts w:ascii="微软雅黑" w:eastAsia="微软雅黑" w:hAnsi="微软雅黑" w:hint="eastAsia"/>
+          <w:sz w:val="24"/>
+          <w:szCs w:val="24"/>
+        </w:rPr>
+        <w:t>也</w:t>
+      </w:r>
+      <w:r>
+        <w:rPr>
+          <w:rFonts w:ascii="微软雅黑" w:eastAsia="微软雅黑" w:hAnsi="微软雅黑" w:hint="eastAsia"/>
+          <w:sz w:val="24"/>
+          <w:szCs w:val="24"/>
+        </w:rPr>
+        <w:t>没有委员会，</w:t>
+      </w:r>
+      <w:r>
+        <w:rPr>
+          <w:rFonts w:ascii="微软雅黑" w:eastAsia="微软雅黑" w:hAnsi="微软雅黑" w:hint="eastAsia"/>
+          <w:sz w:val="24"/>
+          <w:szCs w:val="24"/>
+        </w:rPr>
         <w:lastRenderedPageBreak/>
-        <w:t xml:space="preserve">Clio </w:t>
-      </w:r>
-      <w:r>
-        <w:rPr>
-          <w:rFonts w:ascii="微软雅黑" w:eastAsia="微软雅黑" w:hAnsi="微软雅黑" w:hint="eastAsia"/>
-          <w:sz w:val="24"/>
-          <w:szCs w:val="24"/>
-        </w:rPr>
-        <w:t>耸了耸肩。“</w:t>
-      </w:r>
-      <w:r>
-        <w:rPr>
-          <w:rFonts w:ascii="微软雅黑" w:eastAsia="微软雅黑" w:hAnsi="微软雅黑" w:hint="eastAsia"/>
-          <w:sz w:val="24"/>
-          <w:szCs w:val="24"/>
-        </w:rPr>
-        <w:t>在为飞船存储数据的过程中，我们实际上带走了人类积累的全部知识。此外，我要去一个没有人能给我打电话的地方，那里</w:t>
-      </w:r>
-      <w:r>
-        <w:rPr>
-          <w:rFonts w:ascii="微软雅黑" w:eastAsia="微软雅黑" w:hAnsi="微软雅黑" w:hint="eastAsia"/>
-          <w:sz w:val="24"/>
-          <w:szCs w:val="24"/>
-        </w:rPr>
-        <w:t>也</w:t>
-      </w:r>
-      <w:r>
-        <w:rPr>
-          <w:rFonts w:ascii="微软雅黑" w:eastAsia="微软雅黑" w:hAnsi="微软雅黑" w:hint="eastAsia"/>
-          <w:sz w:val="24"/>
-          <w:szCs w:val="24"/>
-        </w:rPr>
-        <w:t>没有委员会，</w:t>
-      </w:r>
-      <w:r>
-        <w:rPr>
-          <w:rFonts w:ascii="微软雅黑" w:eastAsia="微软雅黑" w:hAnsi="微软雅黑" w:hint="eastAsia"/>
-          <w:sz w:val="24"/>
-          <w:szCs w:val="24"/>
-        </w:rPr>
         <w:t>而</w:t>
       </w:r>
       <w:r>
@@ -2860,7 +3146,159 @@
           <w:sz w:val="24"/>
           <w:szCs w:val="24"/>
         </w:rPr>
-        <w:t xml:space="preserve">Christopher </w:t>
+        <w:t>Christopher Terence II</w:t>
+      </w:r>
+      <w:r>
+        <w:rPr>
+          <w:rFonts w:ascii="微软雅黑" w:eastAsia="微软雅黑" w:hAnsi="微软雅黑" w:hint="eastAsia"/>
+          <w:sz w:val="24"/>
+          <w:szCs w:val="24"/>
+        </w:rPr>
+        <w:t>（</w:t>
+      </w:r>
+      <w:r>
+        <w:rPr>
+          <w:rFonts w:ascii="微软雅黑" w:eastAsia="微软雅黑" w:hAnsi="微软雅黑" w:hint="eastAsia"/>
+          <w:sz w:val="24"/>
+          <w:szCs w:val="24"/>
+        </w:rPr>
+        <w:t>克里斯托弗·特伦斯二世</w:t>
+      </w:r>
+      <w:r>
+        <w:rPr>
+          <w:rFonts w:ascii="微软雅黑" w:eastAsia="微软雅黑" w:hAnsi="微软雅黑" w:hint="eastAsia"/>
+          <w:sz w:val="24"/>
+          <w:szCs w:val="24"/>
+        </w:rPr>
+        <w:t>）</w:t>
+      </w:r>
+      <w:r>
+        <w:rPr>
+          <w:rFonts w:ascii="微软雅黑" w:eastAsia="微软雅黑" w:hAnsi="微软雅黑" w:hint="eastAsia"/>
+          <w:sz w:val="24"/>
+          <w:szCs w:val="24"/>
+        </w:rPr>
+        <w:t>是第一个在火星上出生的婴儿。</w:t>
+      </w:r>
+      <w:r>
+        <w:rPr>
+          <w:rFonts w:ascii="微软雅黑" w:eastAsia="微软雅黑" w:hAnsi="微软雅黑" w:hint="eastAsia"/>
+          <w:sz w:val="24"/>
+          <w:szCs w:val="24"/>
+        </w:rPr>
+        <w:t>在Chris</w:t>
+      </w:r>
+      <w:r>
+        <w:rPr>
+          <w:rFonts w:ascii="微软雅黑" w:eastAsia="微软雅黑" w:hAnsi="微软雅黑"/>
+          <w:sz w:val="24"/>
+          <w:szCs w:val="24"/>
+        </w:rPr>
+        <w:t>出生后</w:t>
+      </w:r>
+      <w:r>
+        <w:rPr>
+          <w:rFonts w:ascii="微软雅黑" w:eastAsia="微软雅黑" w:hAnsi="微软雅黑" w:hint="eastAsia"/>
+          <w:sz w:val="24"/>
+          <w:szCs w:val="24"/>
+        </w:rPr>
+        <w:t>的第</w:t>
+      </w:r>
+      <w:r>
+        <w:rPr>
+          <w:rFonts w:ascii="微软雅黑" w:eastAsia="微软雅黑" w:hAnsi="微软雅黑"/>
+          <w:sz w:val="24"/>
+          <w:szCs w:val="24"/>
+        </w:rPr>
+        <w:t>16天</w:t>
+      </w:r>
+      <w:r>
+        <w:rPr>
+          <w:rFonts w:ascii="微软雅黑" w:eastAsia="微软雅黑" w:hAnsi="微软雅黑" w:hint="eastAsia"/>
+          <w:sz w:val="24"/>
+          <w:szCs w:val="24"/>
+        </w:rPr>
+        <w:t>，Olga婶婶</w:t>
+      </w:r>
+      <w:r>
+        <w:rPr>
+          <w:rFonts w:ascii="微软雅黑" w:eastAsia="微软雅黑" w:hAnsi="微软雅黑" w:hint="eastAsia"/>
+          <w:sz w:val="24"/>
+          <w:szCs w:val="24"/>
+        </w:rPr>
+        <w:t>的哥哥</w:t>
+      </w:r>
+      <w:r>
+        <w:rPr>
+          <w:rFonts w:ascii="微软雅黑" w:eastAsia="微软雅黑" w:hAnsi="微软雅黑"/>
+          <w:sz w:val="24"/>
+          <w:szCs w:val="24"/>
+        </w:rPr>
+        <w:t>Yevan</w:t>
+      </w:r>
+      <w:r>
+        <w:rPr>
+          <w:rFonts w:ascii="微软雅黑" w:eastAsia="微软雅黑" w:hAnsi="微软雅黑" w:hint="eastAsia"/>
+          <w:sz w:val="24"/>
+          <w:szCs w:val="24"/>
+        </w:rPr>
+        <w:t>就</w:t>
+      </w:r>
+      <w:r>
+        <w:rPr>
+          <w:rFonts w:ascii="微软雅黑" w:eastAsia="微软雅黑" w:hAnsi="微软雅黑"/>
+          <w:sz w:val="24"/>
+          <w:szCs w:val="24"/>
+        </w:rPr>
+        <w:t>成为</w:t>
+      </w:r>
+      <w:r>
+        <w:rPr>
+          <w:rFonts w:ascii="微软雅黑" w:eastAsia="微软雅黑" w:hAnsi="微软雅黑" w:hint="eastAsia"/>
+          <w:sz w:val="24"/>
+          <w:szCs w:val="24"/>
+        </w:rPr>
+        <w:t>了Clio</w:t>
+      </w:r>
+      <w:r>
+        <w:rPr>
+          <w:rFonts w:ascii="微软雅黑" w:eastAsia="微软雅黑" w:hAnsi="微软雅黑"/>
+          <w:sz w:val="24"/>
+          <w:szCs w:val="24"/>
+        </w:rPr>
+        <w:t>的父</w:t>
+      </w:r>
+      <w:r>
+        <w:rPr>
+          <w:rFonts w:ascii="微软雅黑" w:eastAsia="微软雅黑" w:hAnsi="微软雅黑" w:hint="eastAsia"/>
+          <w:sz w:val="24"/>
+          <w:szCs w:val="24"/>
+        </w:rPr>
+        <w:t>亲，</w:t>
+      </w:r>
+      <w:r>
+        <w:rPr>
+          <w:rFonts w:ascii="微软雅黑" w:eastAsia="微软雅黑" w:hAnsi="微软雅黑"/>
+          <w:sz w:val="24"/>
+          <w:szCs w:val="24"/>
+        </w:rPr>
+        <w:t>所以</w:t>
+      </w:r>
+      <w:r>
+        <w:rPr>
+          <w:rFonts w:ascii="微软雅黑" w:eastAsia="微软雅黑" w:hAnsi="微软雅黑" w:hint="eastAsia"/>
+          <w:sz w:val="24"/>
+          <w:szCs w:val="24"/>
+        </w:rPr>
+        <w:t>Clio</w:t>
+      </w:r>
+      <w:r>
+        <w:rPr>
+          <w:rFonts w:ascii="微软雅黑" w:eastAsia="微软雅黑" w:hAnsi="微软雅黑"/>
+          <w:sz w:val="24"/>
+          <w:szCs w:val="24"/>
+        </w:rPr>
+        <w:t>自</w:t>
       </w:r>
       <w:r>
         <w:rPr>
@@ -2869,159 +3307,7 @@
           <w:szCs w:val="24"/>
         </w:rPr>
         <w:lastRenderedPageBreak/>
-        <w:t>Terence II</w:t>
-      </w:r>
-      <w:r>
-        <w:rPr>
-          <w:rFonts w:ascii="微软雅黑" w:eastAsia="微软雅黑" w:hAnsi="微软雅黑" w:hint="eastAsia"/>
-          <w:sz w:val="24"/>
-          <w:szCs w:val="24"/>
-        </w:rPr>
-        <w:t>（</w:t>
-      </w:r>
-      <w:r>
-        <w:rPr>
-          <w:rFonts w:ascii="微软雅黑" w:eastAsia="微软雅黑" w:hAnsi="微软雅黑" w:hint="eastAsia"/>
-          <w:sz w:val="24"/>
-          <w:szCs w:val="24"/>
-        </w:rPr>
-        <w:t>克里斯托弗·特伦斯二世</w:t>
-      </w:r>
-      <w:r>
-        <w:rPr>
-          <w:rFonts w:ascii="微软雅黑" w:eastAsia="微软雅黑" w:hAnsi="微软雅黑" w:hint="eastAsia"/>
-          <w:sz w:val="24"/>
-          <w:szCs w:val="24"/>
-        </w:rPr>
-        <w:t>）</w:t>
-      </w:r>
-      <w:r>
-        <w:rPr>
-          <w:rFonts w:ascii="微软雅黑" w:eastAsia="微软雅黑" w:hAnsi="微软雅黑" w:hint="eastAsia"/>
-          <w:sz w:val="24"/>
-          <w:szCs w:val="24"/>
-        </w:rPr>
-        <w:t>是第一个在火星上出生的婴儿。</w:t>
-      </w:r>
-      <w:r>
-        <w:rPr>
-          <w:rFonts w:ascii="微软雅黑" w:eastAsia="微软雅黑" w:hAnsi="微软雅黑" w:hint="eastAsia"/>
-          <w:sz w:val="24"/>
-          <w:szCs w:val="24"/>
-        </w:rPr>
-        <w:t>在Chris</w:t>
-      </w:r>
-      <w:r>
-        <w:rPr>
-          <w:rFonts w:ascii="微软雅黑" w:eastAsia="微软雅黑" w:hAnsi="微软雅黑"/>
-          <w:sz w:val="24"/>
-          <w:szCs w:val="24"/>
-        </w:rPr>
-        <w:t>出生后</w:t>
-      </w:r>
-      <w:r>
-        <w:rPr>
-          <w:rFonts w:ascii="微软雅黑" w:eastAsia="微软雅黑" w:hAnsi="微软雅黑" w:hint="eastAsia"/>
-          <w:sz w:val="24"/>
-          <w:szCs w:val="24"/>
-        </w:rPr>
-        <w:t>的第</w:t>
-      </w:r>
-      <w:r>
-        <w:rPr>
-          <w:rFonts w:ascii="微软雅黑" w:eastAsia="微软雅黑" w:hAnsi="微软雅黑"/>
-          <w:sz w:val="24"/>
-          <w:szCs w:val="24"/>
-        </w:rPr>
-        <w:t>16天</w:t>
-      </w:r>
-      <w:r>
-        <w:rPr>
-          <w:rFonts w:ascii="微软雅黑" w:eastAsia="微软雅黑" w:hAnsi="微软雅黑" w:hint="eastAsia"/>
-          <w:sz w:val="24"/>
-          <w:szCs w:val="24"/>
-        </w:rPr>
-        <w:t>，Olga婶婶</w:t>
-      </w:r>
-      <w:r>
-        <w:rPr>
-          <w:rFonts w:ascii="微软雅黑" w:eastAsia="微软雅黑" w:hAnsi="微软雅黑" w:hint="eastAsia"/>
-          <w:sz w:val="24"/>
-          <w:szCs w:val="24"/>
-        </w:rPr>
-        <w:t>的哥哥</w:t>
-      </w:r>
-      <w:r>
-        <w:rPr>
-          <w:rFonts w:ascii="微软雅黑" w:eastAsia="微软雅黑" w:hAnsi="微软雅黑"/>
-          <w:sz w:val="24"/>
-          <w:szCs w:val="24"/>
-        </w:rPr>
-        <w:t>Yevan</w:t>
-      </w:r>
-      <w:r>
-        <w:rPr>
-          <w:rFonts w:ascii="微软雅黑" w:eastAsia="微软雅黑" w:hAnsi="微软雅黑" w:hint="eastAsia"/>
-          <w:sz w:val="24"/>
-          <w:szCs w:val="24"/>
-        </w:rPr>
-        <w:t>就</w:t>
-      </w:r>
-      <w:r>
-        <w:rPr>
-          <w:rFonts w:ascii="微软雅黑" w:eastAsia="微软雅黑" w:hAnsi="微软雅黑"/>
-          <w:sz w:val="24"/>
-          <w:szCs w:val="24"/>
-        </w:rPr>
-        <w:t>成为</w:t>
-      </w:r>
-      <w:r>
-        <w:rPr>
-          <w:rFonts w:ascii="微软雅黑" w:eastAsia="微软雅黑" w:hAnsi="微软雅黑" w:hint="eastAsia"/>
-          <w:sz w:val="24"/>
-          <w:szCs w:val="24"/>
-        </w:rPr>
-        <w:t>了Clio</w:t>
-      </w:r>
-      <w:r>
-        <w:rPr>
-          <w:rFonts w:ascii="微软雅黑" w:eastAsia="微软雅黑" w:hAnsi="微软雅黑"/>
-          <w:sz w:val="24"/>
-          <w:szCs w:val="24"/>
-        </w:rPr>
-        <w:t>的父</w:t>
-      </w:r>
-      <w:r>
-        <w:rPr>
-          <w:rFonts w:ascii="微软雅黑" w:eastAsia="微软雅黑" w:hAnsi="微软雅黑" w:hint="eastAsia"/>
-          <w:sz w:val="24"/>
-          <w:szCs w:val="24"/>
-        </w:rPr>
-        <w:t>亲，</w:t>
-      </w:r>
-      <w:r>
-        <w:rPr>
-          <w:rFonts w:ascii="微软雅黑" w:eastAsia="微软雅黑" w:hAnsi="微软雅黑"/>
-          <w:sz w:val="24"/>
-          <w:szCs w:val="24"/>
-        </w:rPr>
-        <w:t>所以</w:t>
-      </w:r>
-      <w:r>
-        <w:rPr>
-          <w:rFonts w:ascii="微软雅黑" w:eastAsia="微软雅黑" w:hAnsi="微软雅黑" w:hint="eastAsia"/>
-          <w:sz w:val="24"/>
-          <w:szCs w:val="24"/>
-        </w:rPr>
-        <w:t>Clio</w:t>
-      </w:r>
-      <w:r>
-        <w:rPr>
-          <w:rFonts w:ascii="微软雅黑" w:eastAsia="微软雅黑" w:hAnsi="微软雅黑"/>
-          <w:sz w:val="24"/>
-          <w:szCs w:val="24"/>
-        </w:rPr>
-        <w:t>自己是第二个在火星上出生的婴儿,</w:t>
+        <w:t>己是第二个在火星上出生的婴儿,</w:t>
       </w:r>
       <w:r>
         <w:rPr>
@@ -3901,152 +4187,152 @@
           <w:sz w:val="24"/>
           <w:szCs w:val="24"/>
         </w:rPr>
-        <w:t>“是</w:t>
-      </w:r>
-      <w:r>
-        <w:rPr>
-          <w:rFonts w:ascii="微软雅黑" w:eastAsia="微软雅黑" w:hAnsi="微软雅黑"/>
+        <w:t>“是的，我需要这么做。”</w:t>
+      </w:r>
+      <w:r>
+        <w:rPr>
+          <w:rFonts w:ascii="微软雅黑" w:eastAsia="微软雅黑" w:hAnsi="微软雅黑" w:hint="eastAsia"/>
+          <w:sz w:val="24"/>
+          <w:szCs w:val="24"/>
+        </w:rPr>
+        <w:t>她</w:t>
+      </w:r>
+      <w:r>
+        <w:rPr>
+          <w:rFonts w:ascii="微软雅黑" w:eastAsia="微软雅黑" w:hAnsi="微软雅黑" w:hint="eastAsia"/>
+          <w:sz w:val="24"/>
+          <w:szCs w:val="24"/>
+        </w:rPr>
+        <w:t>接受</w:t>
+      </w:r>
+      <w:r>
+        <w:rPr>
+          <w:rFonts w:ascii="微软雅黑" w:eastAsia="微软雅黑" w:hAnsi="微软雅黑" w:hint="eastAsia"/>
+          <w:sz w:val="24"/>
+          <w:szCs w:val="24"/>
+        </w:rPr>
+        <w:t>测试</w:t>
+      </w:r>
+      <w:r>
+        <w:rPr>
+          <w:rFonts w:ascii="微软雅黑" w:eastAsia="微软雅黑" w:hAnsi="微软雅黑"/>
+          <w:sz w:val="24"/>
+          <w:szCs w:val="24"/>
+        </w:rPr>
+        <w:t>,</w:t>
+      </w:r>
+      <w:r>
+        <w:rPr>
+          <w:rFonts w:ascii="微软雅黑" w:eastAsia="微软雅黑" w:hAnsi="微软雅黑" w:hint="eastAsia"/>
+          <w:sz w:val="24"/>
+          <w:szCs w:val="24"/>
+        </w:rPr>
+        <w:t>做</w:t>
+      </w:r>
+      <w:r>
+        <w:rPr>
+          <w:rFonts w:ascii="微软雅黑" w:eastAsia="微软雅黑" w:hAnsi="微软雅黑"/>
+          <w:sz w:val="24"/>
+          <w:szCs w:val="24"/>
+        </w:rPr>
+        <w:t>准备,因为</w:t>
+      </w:r>
+      <w:r>
+        <w:rPr>
+          <w:rFonts w:ascii="微软雅黑" w:eastAsia="微软雅黑" w:hAnsi="微软雅黑" w:hint="eastAsia"/>
+          <w:sz w:val="24"/>
+          <w:szCs w:val="24"/>
+        </w:rPr>
+        <w:t>基础</w:t>
+      </w:r>
+      <w:r>
+        <w:rPr>
+          <w:rFonts w:ascii="微软雅黑" w:eastAsia="微软雅黑" w:hAnsi="微软雅黑"/>
+          <w:sz w:val="24"/>
+          <w:szCs w:val="24"/>
+        </w:rPr>
+        <w:t>的要求是</w:t>
+      </w:r>
+      <w:r>
+        <w:rPr>
+          <w:rFonts w:ascii="微软雅黑" w:eastAsia="微软雅黑" w:hAnsi="微软雅黑" w:hint="eastAsia"/>
+          <w:sz w:val="24"/>
+          <w:szCs w:val="24"/>
+        </w:rPr>
+        <w:t>成为拥有良好的</w:t>
+      </w:r>
+      <w:r>
+        <w:rPr>
+          <w:rFonts w:ascii="微软雅黑" w:eastAsia="微软雅黑" w:hAnsi="微软雅黑"/>
+          <w:sz w:val="24"/>
+          <w:szCs w:val="24"/>
+        </w:rPr>
+        <w:t>出版纪录</w:t>
+      </w:r>
+      <w:r>
+        <w:rPr>
+          <w:rFonts w:ascii="微软雅黑" w:eastAsia="微软雅黑" w:hAnsi="微软雅黑" w:hint="eastAsia"/>
+          <w:sz w:val="24"/>
+          <w:szCs w:val="24"/>
+        </w:rPr>
+        <w:t>、健康的身体以及</w:t>
+      </w:r>
+      <w:r>
+        <w:rPr>
+          <w:rFonts w:ascii="微软雅黑" w:eastAsia="微软雅黑" w:hAnsi="微软雅黑"/>
+          <w:sz w:val="24"/>
+          <w:szCs w:val="24"/>
+        </w:rPr>
+        <w:t>三十岁以下</w:t>
+      </w:r>
+      <w:r>
+        <w:rPr>
+          <w:rFonts w:ascii="微软雅黑" w:eastAsia="微软雅黑" w:hAnsi="微软雅黑" w:hint="eastAsia"/>
+          <w:sz w:val="24"/>
+          <w:szCs w:val="24"/>
+        </w:rPr>
+        <w:t>年龄</w:t>
+      </w:r>
+      <w:r>
+        <w:rPr>
+          <w:rFonts w:ascii="微软雅黑" w:eastAsia="微软雅黑" w:hAnsi="微软雅黑"/>
+          <w:sz w:val="24"/>
+          <w:szCs w:val="24"/>
+        </w:rPr>
+        <w:t>的</w:t>
+      </w:r>
+      <w:r>
+        <w:rPr>
+          <w:rFonts w:ascii="微软雅黑" w:eastAsia="微软雅黑" w:hAnsi="微软雅黑" w:hint="eastAsia"/>
+          <w:sz w:val="24"/>
+          <w:szCs w:val="24"/>
+        </w:rPr>
+        <w:t>历史学家</w:t>
+      </w:r>
+      <w:r>
+        <w:rPr>
+          <w:rFonts w:ascii="微软雅黑" w:eastAsia="微软雅黑" w:hAnsi="微软雅黑" w:hint="eastAsia"/>
+          <w:sz w:val="24"/>
+          <w:szCs w:val="24"/>
+        </w:rPr>
+        <w:t>（这样</w:t>
+      </w:r>
+      <w:r>
+        <w:rPr>
+          <w:rFonts w:ascii="微软雅黑" w:eastAsia="微软雅黑" w:hAnsi="微软雅黑" w:hint="eastAsia"/>
+          <w:sz w:val="24"/>
+          <w:szCs w:val="24"/>
+        </w:rPr>
+        <w:t>在她回来之后，至少</w:t>
+      </w:r>
+      <w:r>
+        <w:rPr>
+          <w:rFonts w:ascii="微软雅黑" w:eastAsia="微软雅黑" w:hAnsi="微软雅黑" w:hint="eastAsia"/>
           <w:sz w:val="24"/>
           <w:szCs w:val="24"/>
         </w:rPr>
         <w:lastRenderedPageBreak/>
-        <w:t>的，我需要这么做。”</w:t>
-      </w:r>
-      <w:r>
-        <w:rPr>
-          <w:rFonts w:ascii="微软雅黑" w:eastAsia="微软雅黑" w:hAnsi="微软雅黑" w:hint="eastAsia"/>
-          <w:sz w:val="24"/>
-          <w:szCs w:val="24"/>
-        </w:rPr>
-        <w:t>她</w:t>
-      </w:r>
-      <w:r>
-        <w:rPr>
-          <w:rFonts w:ascii="微软雅黑" w:eastAsia="微软雅黑" w:hAnsi="微软雅黑" w:hint="eastAsia"/>
-          <w:sz w:val="24"/>
-          <w:szCs w:val="24"/>
-        </w:rPr>
-        <w:t>接受</w:t>
-      </w:r>
-      <w:r>
-        <w:rPr>
-          <w:rFonts w:ascii="微软雅黑" w:eastAsia="微软雅黑" w:hAnsi="微软雅黑" w:hint="eastAsia"/>
-          <w:sz w:val="24"/>
-          <w:szCs w:val="24"/>
-        </w:rPr>
-        <w:t>测试</w:t>
-      </w:r>
-      <w:r>
-        <w:rPr>
-          <w:rFonts w:ascii="微软雅黑" w:eastAsia="微软雅黑" w:hAnsi="微软雅黑"/>
-          <w:sz w:val="24"/>
-          <w:szCs w:val="24"/>
-        </w:rPr>
-        <w:t>,</w:t>
-      </w:r>
-      <w:r>
-        <w:rPr>
-          <w:rFonts w:ascii="微软雅黑" w:eastAsia="微软雅黑" w:hAnsi="微软雅黑" w:hint="eastAsia"/>
-          <w:sz w:val="24"/>
-          <w:szCs w:val="24"/>
-        </w:rPr>
-        <w:t>做</w:t>
-      </w:r>
-      <w:r>
-        <w:rPr>
-          <w:rFonts w:ascii="微软雅黑" w:eastAsia="微软雅黑" w:hAnsi="微软雅黑"/>
-          <w:sz w:val="24"/>
-          <w:szCs w:val="24"/>
-        </w:rPr>
-        <w:t>准备,因为</w:t>
-      </w:r>
-      <w:r>
-        <w:rPr>
-          <w:rFonts w:ascii="微软雅黑" w:eastAsia="微软雅黑" w:hAnsi="微软雅黑" w:hint="eastAsia"/>
-          <w:sz w:val="24"/>
-          <w:szCs w:val="24"/>
-        </w:rPr>
-        <w:t>基础</w:t>
-      </w:r>
-      <w:r>
-        <w:rPr>
-          <w:rFonts w:ascii="微软雅黑" w:eastAsia="微软雅黑" w:hAnsi="微软雅黑"/>
-          <w:sz w:val="24"/>
-          <w:szCs w:val="24"/>
-        </w:rPr>
-        <w:t>的要求是</w:t>
-      </w:r>
-      <w:r>
-        <w:rPr>
-          <w:rFonts w:ascii="微软雅黑" w:eastAsia="微软雅黑" w:hAnsi="微软雅黑" w:hint="eastAsia"/>
-          <w:sz w:val="24"/>
-          <w:szCs w:val="24"/>
-        </w:rPr>
-        <w:t>成为拥有良好的</w:t>
-      </w:r>
-      <w:r>
-        <w:rPr>
-          <w:rFonts w:ascii="微软雅黑" w:eastAsia="微软雅黑" w:hAnsi="微软雅黑"/>
-          <w:sz w:val="24"/>
-          <w:szCs w:val="24"/>
-        </w:rPr>
-        <w:t>出版纪录</w:t>
-      </w:r>
-      <w:r>
-        <w:rPr>
-          <w:rFonts w:ascii="微软雅黑" w:eastAsia="微软雅黑" w:hAnsi="微软雅黑" w:hint="eastAsia"/>
-          <w:sz w:val="24"/>
-          <w:szCs w:val="24"/>
-        </w:rPr>
-        <w:t>、健康的身体以及</w:t>
-      </w:r>
-      <w:r>
-        <w:rPr>
-          <w:rFonts w:ascii="微软雅黑" w:eastAsia="微软雅黑" w:hAnsi="微软雅黑"/>
-          <w:sz w:val="24"/>
-          <w:szCs w:val="24"/>
-        </w:rPr>
-        <w:t>三十岁以下</w:t>
-      </w:r>
-      <w:r>
-        <w:rPr>
-          <w:rFonts w:ascii="微软雅黑" w:eastAsia="微软雅黑" w:hAnsi="微软雅黑" w:hint="eastAsia"/>
-          <w:sz w:val="24"/>
-          <w:szCs w:val="24"/>
-        </w:rPr>
-        <w:t>年龄</w:t>
-      </w:r>
-      <w:r>
-        <w:rPr>
-          <w:rFonts w:ascii="微软雅黑" w:eastAsia="微软雅黑" w:hAnsi="微软雅黑"/>
-          <w:sz w:val="24"/>
-          <w:szCs w:val="24"/>
-        </w:rPr>
-        <w:t>的</w:t>
-      </w:r>
-      <w:r>
-        <w:rPr>
-          <w:rFonts w:ascii="微软雅黑" w:eastAsia="微软雅黑" w:hAnsi="微软雅黑" w:hint="eastAsia"/>
-          <w:sz w:val="24"/>
-          <w:szCs w:val="24"/>
-        </w:rPr>
-        <w:t>历史学家</w:t>
-      </w:r>
-      <w:r>
-        <w:rPr>
-          <w:rFonts w:ascii="微软雅黑" w:eastAsia="微软雅黑" w:hAnsi="微软雅黑" w:hint="eastAsia"/>
-          <w:sz w:val="24"/>
-          <w:szCs w:val="24"/>
-        </w:rPr>
-        <w:t>（这样</w:t>
-      </w:r>
-      <w:r>
-        <w:rPr>
-          <w:rFonts w:ascii="微软雅黑" w:eastAsia="微软雅黑" w:hAnsi="微软雅黑" w:hint="eastAsia"/>
-          <w:sz w:val="24"/>
-          <w:szCs w:val="24"/>
-        </w:rPr>
-        <w:t>在她回来之后，至少还有机会为国家服务几年</w:t>
+        <w:t>还有机会为国家服务几年</w:t>
       </w:r>
       <w:r>
         <w:rPr>
@@ -4458,7 +4744,103 @@
           <w:sz w:val="24"/>
           <w:szCs w:val="24"/>
         </w:rPr>
-        <w:t>1969年7月20日到2069年7月20日之间，人类从一群争吵不休的国家变成了一个或多或少统一的全球文明，从几乎没有实现到距离地球1.5光年</w:t>
+        <w:t>1969年7月20日到2069年7月20日之间，人类从一群争吵不休的国家变成了一个或多或少统一的全球文明，从几乎没有实现到距离地球1.5光年远的月球的航行，到试图达到四</w:t>
+      </w:r>
+      <w:r>
+        <w:rPr>
+          <w:rFonts w:ascii="微软雅黑" w:eastAsia="微软雅黑" w:hAnsi="微软雅黑" w:hint="eastAsia"/>
+          <w:sz w:val="24"/>
+          <w:szCs w:val="24"/>
+        </w:rPr>
+        <w:t>又</w:t>
+      </w:r>
+      <w:r>
+        <w:rPr>
+          <w:rFonts w:ascii="微软雅黑" w:eastAsia="微软雅黑" w:hAnsi="微软雅黑"/>
+          <w:sz w:val="24"/>
+          <w:szCs w:val="24"/>
+        </w:rPr>
+        <w:t>三分之一光年的距离。</w:t>
+      </w:r>
+      <w:r>
+        <w:rPr>
+          <w:rFonts w:ascii="微软雅黑" w:eastAsia="微软雅黑" w:hAnsi="微软雅黑" w:hint="eastAsia"/>
+          <w:sz w:val="24"/>
+          <w:szCs w:val="24"/>
+        </w:rPr>
+        <w:t>我写</w:t>
+      </w:r>
+      <w:r>
+        <w:rPr>
+          <w:rFonts w:ascii="微软雅黑" w:eastAsia="微软雅黑" w:hAnsi="微软雅黑" w:hint="eastAsia"/>
+          <w:sz w:val="24"/>
+          <w:szCs w:val="24"/>
+        </w:rPr>
+        <w:t>出</w:t>
+      </w:r>
+      <w:r>
+        <w:rPr>
+          <w:rFonts w:ascii="微软雅黑" w:eastAsia="微软雅黑" w:hAnsi="微软雅黑" w:hint="eastAsia"/>
+          <w:sz w:val="24"/>
+          <w:szCs w:val="24"/>
+        </w:rPr>
+        <w:t>这些话</w:t>
+      </w:r>
+      <w:r>
+        <w:rPr>
+          <w:rFonts w:ascii="微软雅黑" w:eastAsia="微软雅黑" w:hAnsi="微软雅黑" w:hint="eastAsia"/>
+          <w:sz w:val="24"/>
+          <w:szCs w:val="24"/>
+        </w:rPr>
+        <w:t>，作为一个</w:t>
+      </w:r>
+      <w:r>
+        <w:rPr>
+          <w:rFonts w:ascii="微软雅黑" w:eastAsia="微软雅黑" w:hAnsi="微软雅黑" w:hint="eastAsia"/>
+          <w:sz w:val="24"/>
+          <w:szCs w:val="24"/>
+        </w:rPr>
+        <w:t>出生在火星上</w:t>
+      </w:r>
+      <w:r>
+        <w:rPr>
+          <w:rFonts w:ascii="微软雅黑" w:eastAsia="微软雅黑" w:hAnsi="微软雅黑" w:hint="eastAsia"/>
+          <w:sz w:val="24"/>
+          <w:szCs w:val="24"/>
+        </w:rPr>
+        <w:t>的人，一个</w:t>
+      </w:r>
+      <w:r>
+        <w:rPr>
+          <w:rFonts w:ascii="微软雅黑" w:eastAsia="微软雅黑" w:hAnsi="微软雅黑"/>
+          <w:sz w:val="24"/>
+          <w:szCs w:val="24"/>
+        </w:rPr>
+        <w:t>将成为第一</w:t>
+      </w:r>
+      <w:r>
+        <w:rPr>
+          <w:rFonts w:ascii="微软雅黑" w:eastAsia="微软雅黑" w:hAnsi="微软雅黑" w:hint="eastAsia"/>
+          <w:sz w:val="24"/>
+          <w:szCs w:val="24"/>
+        </w:rPr>
+        <w:t>批离开太阳系的</w:t>
+      </w:r>
+      <w:r>
+        <w:rPr>
+          <w:rFonts w:ascii="微软雅黑" w:eastAsia="微软雅黑" w:hAnsi="微软雅黑"/>
+          <w:sz w:val="24"/>
+          <w:szCs w:val="24"/>
+        </w:rPr>
+        <w:t>人类船员</w:t>
+      </w:r>
+      <w:r>
+        <w:rPr>
+          <w:rFonts w:ascii="微软雅黑" w:eastAsia="微软雅黑" w:hAnsi="微软雅黑" w:hint="eastAsia"/>
+          <w:sz w:val="24"/>
+          <w:szCs w:val="24"/>
+        </w:rPr>
+        <w:t>之一的人，一个</w:t>
       </w:r>
       <w:r>
         <w:rPr>
@@ -4467,110 +4849,6 @@
           <w:szCs w:val="24"/>
         </w:rPr>
         <w:lastRenderedPageBreak/>
-        <w:t>远的月球的航行，到试图达到四</w:t>
-      </w:r>
-      <w:r>
-        <w:rPr>
-          <w:rFonts w:ascii="微软雅黑" w:eastAsia="微软雅黑" w:hAnsi="微软雅黑" w:hint="eastAsia"/>
-          <w:sz w:val="24"/>
-          <w:szCs w:val="24"/>
-        </w:rPr>
-        <w:t>又</w:t>
-      </w:r>
-      <w:r>
-        <w:rPr>
-          <w:rFonts w:ascii="微软雅黑" w:eastAsia="微软雅黑" w:hAnsi="微软雅黑"/>
-          <w:sz w:val="24"/>
-          <w:szCs w:val="24"/>
-        </w:rPr>
-        <w:t>三分之一光年的距离。</w:t>
-      </w:r>
-      <w:r>
-        <w:rPr>
-          <w:rFonts w:ascii="微软雅黑" w:eastAsia="微软雅黑" w:hAnsi="微软雅黑" w:hint="eastAsia"/>
-          <w:sz w:val="24"/>
-          <w:szCs w:val="24"/>
-        </w:rPr>
-        <w:t>我写</w:t>
-      </w:r>
-      <w:r>
-        <w:rPr>
-          <w:rFonts w:ascii="微软雅黑" w:eastAsia="微软雅黑" w:hAnsi="微软雅黑" w:hint="eastAsia"/>
-          <w:sz w:val="24"/>
-          <w:szCs w:val="24"/>
-        </w:rPr>
-        <w:t>出</w:t>
-      </w:r>
-      <w:r>
-        <w:rPr>
-          <w:rFonts w:ascii="微软雅黑" w:eastAsia="微软雅黑" w:hAnsi="微软雅黑" w:hint="eastAsia"/>
-          <w:sz w:val="24"/>
-          <w:szCs w:val="24"/>
-        </w:rPr>
-        <w:t>这些话</w:t>
-      </w:r>
-      <w:r>
-        <w:rPr>
-          <w:rFonts w:ascii="微软雅黑" w:eastAsia="微软雅黑" w:hAnsi="微软雅黑" w:hint="eastAsia"/>
-          <w:sz w:val="24"/>
-          <w:szCs w:val="24"/>
-        </w:rPr>
-        <w:t>，作为一个</w:t>
-      </w:r>
-      <w:r>
-        <w:rPr>
-          <w:rFonts w:ascii="微软雅黑" w:eastAsia="微软雅黑" w:hAnsi="微软雅黑" w:hint="eastAsia"/>
-          <w:sz w:val="24"/>
-          <w:szCs w:val="24"/>
-        </w:rPr>
-        <w:t>出生在火星上</w:t>
-      </w:r>
-      <w:r>
-        <w:rPr>
-          <w:rFonts w:ascii="微软雅黑" w:eastAsia="微软雅黑" w:hAnsi="微软雅黑" w:hint="eastAsia"/>
-          <w:sz w:val="24"/>
-          <w:szCs w:val="24"/>
-        </w:rPr>
-        <w:t>的人，一个</w:t>
-      </w:r>
-      <w:r>
-        <w:rPr>
-          <w:rFonts w:ascii="微软雅黑" w:eastAsia="微软雅黑" w:hAnsi="微软雅黑"/>
-          <w:sz w:val="24"/>
-          <w:szCs w:val="24"/>
-        </w:rPr>
-        <w:t>将成为第一</w:t>
-      </w:r>
-      <w:r>
-        <w:rPr>
-          <w:rFonts w:ascii="微软雅黑" w:eastAsia="微软雅黑" w:hAnsi="微软雅黑" w:hint="eastAsia"/>
-          <w:sz w:val="24"/>
-          <w:szCs w:val="24"/>
-        </w:rPr>
-        <w:t>批离开太阳系的</w:t>
-      </w:r>
-      <w:r>
-        <w:rPr>
-          <w:rFonts w:ascii="微软雅黑" w:eastAsia="微软雅黑" w:hAnsi="微软雅黑"/>
-          <w:sz w:val="24"/>
-          <w:szCs w:val="24"/>
-        </w:rPr>
-        <w:t>人类船员</w:t>
-      </w:r>
-      <w:r>
-        <w:rPr>
-          <w:rFonts w:ascii="微软雅黑" w:eastAsia="微软雅黑" w:hAnsi="微软雅黑" w:hint="eastAsia"/>
-          <w:sz w:val="24"/>
-          <w:szCs w:val="24"/>
-        </w:rPr>
-        <w:t>之一的人，一个</w:t>
-      </w:r>
-      <w:r>
-        <w:rPr>
-          <w:rFonts w:ascii="微软雅黑" w:eastAsia="微软雅黑" w:hAnsi="微软雅黑"/>
-          <w:sz w:val="24"/>
-          <w:szCs w:val="24"/>
-        </w:rPr>
         <w:t>几乎不再记得</w:t>
       </w:r>
       <w:r>
@@ -5171,7 +5449,6 @@
           <w:sz w:val="24"/>
           <w:szCs w:val="24"/>
         </w:rPr>
-        <w:lastRenderedPageBreak/>
         <w:t>第一部分（P</w:t>
       </w:r>
       <w:r>
@@ -5236,6 +5513,7 @@
           <w:sz w:val="24"/>
           <w:szCs w:val="24"/>
         </w:rPr>
+        <w:lastRenderedPageBreak/>
         <w:t>ANOTHER SMALL STEP</w:t>
       </w:r>
     </w:p>
@@ -6020,7 +6298,55 @@
           <w:sz w:val="24"/>
           <w:szCs w:val="24"/>
         </w:rPr>
-        <w:t>所以我</w:t>
+        <w:t>所以我猜你可能会把他</w:t>
+      </w:r>
+      <w:r>
+        <w:rPr>
+          <w:rFonts w:ascii="微软雅黑" w:eastAsia="微软雅黑" w:hAnsi="微软雅黑" w:hint="eastAsia"/>
+          <w:sz w:val="24"/>
+          <w:szCs w:val="24"/>
+        </w:rPr>
+        <w:t>看作</w:t>
+      </w:r>
+      <w:r>
+        <w:rPr>
+          <w:rFonts w:ascii="微软雅黑" w:eastAsia="微软雅黑" w:hAnsi="微软雅黑" w:hint="eastAsia"/>
+          <w:sz w:val="24"/>
+          <w:szCs w:val="24"/>
+        </w:rPr>
+        <w:t>转变的一部分</w:t>
+      </w:r>
+      <w:r>
+        <w:rPr>
+          <w:rFonts w:ascii="微软雅黑" w:eastAsia="微软雅黑" w:hAnsi="微软雅黑" w:hint="eastAsia"/>
+          <w:sz w:val="24"/>
+          <w:szCs w:val="24"/>
+        </w:rPr>
+        <w:t>，</w:t>
+      </w:r>
+      <w:r>
+        <w:rPr>
+          <w:rFonts w:ascii="微软雅黑" w:eastAsia="微软雅黑" w:hAnsi="微软雅黑" w:hint="eastAsia"/>
+          <w:sz w:val="24"/>
+          <w:szCs w:val="24"/>
+        </w:rPr>
+        <w:t>但是大多数老人都把奋进号的失事看作是这几十年最糟糕时期的最后一口气，所以你可以说，这是我父亲真正走出</w:t>
+      </w:r>
+      <w:r>
+        <w:rPr>
+          <w:rFonts w:ascii="微软雅黑" w:eastAsia="微软雅黑" w:hAnsi="微软雅黑" w:hint="eastAsia"/>
+          <w:sz w:val="24"/>
+          <w:szCs w:val="24"/>
+        </w:rPr>
+        <w:t>来</w:t>
+      </w:r>
+      <w:r>
+        <w:rPr>
+          <w:rFonts w:ascii="微软雅黑" w:eastAsia="微软雅黑" w:hAnsi="微软雅黑" w:hint="eastAsia"/>
+          <w:sz w:val="24"/>
+          <w:szCs w:val="24"/>
+        </w:rPr>
+        <w:t>的</w:t>
       </w:r>
       <w:r>
         <w:rPr>
@@ -6029,55 +6355,7 @@
           <w:szCs w:val="24"/>
         </w:rPr>
         <w:lastRenderedPageBreak/>
-        <w:t>猜你可能会把他</w:t>
-      </w:r>
-      <w:r>
-        <w:rPr>
-          <w:rFonts w:ascii="微软雅黑" w:eastAsia="微软雅黑" w:hAnsi="微软雅黑" w:hint="eastAsia"/>
-          <w:sz w:val="24"/>
-          <w:szCs w:val="24"/>
-        </w:rPr>
-        <w:t>看作</w:t>
-      </w:r>
-      <w:r>
-        <w:rPr>
-          <w:rFonts w:ascii="微软雅黑" w:eastAsia="微软雅黑" w:hAnsi="微软雅黑" w:hint="eastAsia"/>
-          <w:sz w:val="24"/>
-          <w:szCs w:val="24"/>
-        </w:rPr>
-        <w:t>转变的一部分</w:t>
-      </w:r>
-      <w:r>
-        <w:rPr>
-          <w:rFonts w:ascii="微软雅黑" w:eastAsia="微软雅黑" w:hAnsi="微软雅黑" w:hint="eastAsia"/>
-          <w:sz w:val="24"/>
-          <w:szCs w:val="24"/>
-        </w:rPr>
-        <w:t>，</w:t>
-      </w:r>
-      <w:r>
-        <w:rPr>
-          <w:rFonts w:ascii="微软雅黑" w:eastAsia="微软雅黑" w:hAnsi="微软雅黑" w:hint="eastAsia"/>
-          <w:sz w:val="24"/>
-          <w:szCs w:val="24"/>
-        </w:rPr>
-        <w:t>但是大多数老人都把奋进号的失事看作是这几十年最糟糕时期的最后一口气，所以你可以说，这是我父亲真正走出</w:t>
-      </w:r>
-      <w:r>
-        <w:rPr>
-          <w:rFonts w:ascii="微软雅黑" w:eastAsia="微软雅黑" w:hAnsi="微软雅黑" w:hint="eastAsia"/>
-          <w:sz w:val="24"/>
-          <w:szCs w:val="24"/>
-        </w:rPr>
-        <w:t>来</w:t>
-      </w:r>
-      <w:r>
-        <w:rPr>
-          <w:rFonts w:ascii="微软雅黑" w:eastAsia="微软雅黑" w:hAnsi="微软雅黑" w:hint="eastAsia"/>
-          <w:sz w:val="24"/>
-          <w:szCs w:val="24"/>
-        </w:rPr>
-        <w:t>的时期。</w:t>
+        <w:t>时期。</w:t>
       </w:r>
     </w:p>
     <w:p>
@@ -6876,104 +7154,104 @@
           <w:sz w:val="24"/>
           <w:szCs w:val="24"/>
         </w:rPr>
-        <w:t>90年代美国许多科学家所发现的东西—</w:t>
-      </w:r>
-      <w:r>
-        <w:rPr>
-          <w:rFonts w:ascii="微软雅黑" w:eastAsia="微软雅黑" w:hAnsi="微软雅黑"/>
+        <w:t>90年代美国许多科学家所发现的东西——除非你正在从事施乐</w:t>
+      </w:r>
+      <w:r>
+        <w:rPr>
+          <w:rFonts w:ascii="微软雅黑" w:eastAsia="微软雅黑" w:hAnsi="微软雅黑" w:hint="eastAsia"/>
+          <w:sz w:val="24"/>
+          <w:szCs w:val="24"/>
+        </w:rPr>
+        <w:t>（</w:t>
+      </w:r>
+      <w:r>
+        <w:rPr>
+          <w:rFonts w:ascii="微软雅黑" w:eastAsia="微软雅黑" w:hAnsi="微软雅黑"/>
+          <w:sz w:val="24"/>
+          <w:szCs w:val="24"/>
+        </w:rPr>
+        <w:t>Xerox</w:t>
+      </w:r>
+      <w:r>
+        <w:rPr>
+          <w:rFonts w:ascii="微软雅黑" w:eastAsia="微软雅黑" w:hAnsi="微软雅黑" w:hint="eastAsia"/>
+          <w:sz w:val="24"/>
+          <w:szCs w:val="24"/>
+        </w:rPr>
+        <w:t>）</w:t>
+      </w:r>
+      <w:r>
+        <w:rPr>
+          <w:rFonts w:ascii="微软雅黑" w:eastAsia="微软雅黑" w:hAnsi="微软雅黑"/>
+          <w:sz w:val="24"/>
+          <w:szCs w:val="24"/>
+        </w:rPr>
+        <w:t>或IBM本周想要建造的东西，或者在</w:t>
+      </w:r>
+      <w:r>
+        <w:rPr>
+          <w:rFonts w:ascii="微软雅黑" w:eastAsia="微软雅黑" w:hAnsi="微软雅黑" w:hint="eastAsia"/>
+          <w:sz w:val="24"/>
+          <w:szCs w:val="24"/>
+        </w:rPr>
+        <w:t>有很大影响力</w:t>
+      </w:r>
+      <w:r>
+        <w:rPr>
+          <w:rFonts w:ascii="微软雅黑" w:eastAsia="微软雅黑" w:hAnsi="微软雅黑" w:hint="eastAsia"/>
+          <w:sz w:val="24"/>
+          <w:szCs w:val="24"/>
+        </w:rPr>
+        <w:t>的</w:t>
+      </w:r>
+      <w:r>
+        <w:rPr>
+          <w:rFonts w:ascii="微软雅黑" w:eastAsia="微软雅黑" w:hAnsi="微软雅黑" w:hint="eastAsia"/>
+          <w:sz w:val="24"/>
+          <w:szCs w:val="24"/>
+        </w:rPr>
+        <w:t>国会议员</w:t>
+      </w:r>
+      <w:r>
+        <w:rPr>
+          <w:rFonts w:ascii="微软雅黑" w:eastAsia="微软雅黑" w:hAnsi="微软雅黑" w:hint="eastAsia"/>
+          <w:sz w:val="24"/>
+          <w:szCs w:val="24"/>
+        </w:rPr>
+        <w:t>的</w:t>
+      </w:r>
+      <w:r>
+        <w:rPr>
+          <w:rFonts w:ascii="微软雅黑" w:eastAsia="微软雅黑" w:hAnsi="微软雅黑"/>
+          <w:sz w:val="24"/>
+          <w:szCs w:val="24"/>
+        </w:rPr>
+        <w:t>保护下做医疗工作</w:t>
+      </w:r>
+      <w:r>
+        <w:rPr>
+          <w:rFonts w:ascii="微软雅黑" w:eastAsia="微软雅黑" w:hAnsi="微软雅黑" w:hint="eastAsia"/>
+          <w:sz w:val="24"/>
+          <w:szCs w:val="24"/>
+        </w:rPr>
+        <w:t>，在美国没人想要你。</w:t>
+      </w:r>
+      <w:r>
+        <w:rPr>
+          <w:rFonts w:ascii="微软雅黑" w:eastAsia="微软雅黑" w:hAnsi="微软雅黑" w:hint="eastAsia"/>
+          <w:sz w:val="24"/>
+          <w:szCs w:val="24"/>
+        </w:rPr>
+        <w:t>我们正在训练全世界</w:t>
+      </w:r>
+      <w:r>
+        <w:rPr>
+          <w:rFonts w:ascii="微软雅黑" w:eastAsia="微软雅黑" w:hAnsi="微软雅黑" w:hint="eastAsia"/>
           <w:sz w:val="24"/>
           <w:szCs w:val="24"/>
         </w:rPr>
         <w:lastRenderedPageBreak/>
-        <w:t>—除非你正在从事施乐</w:t>
-      </w:r>
-      <w:r>
-        <w:rPr>
-          <w:rFonts w:ascii="微软雅黑" w:eastAsia="微软雅黑" w:hAnsi="微软雅黑" w:hint="eastAsia"/>
-          <w:sz w:val="24"/>
-          <w:szCs w:val="24"/>
-        </w:rPr>
-        <w:t>（</w:t>
-      </w:r>
-      <w:r>
-        <w:rPr>
-          <w:rFonts w:ascii="微软雅黑" w:eastAsia="微软雅黑" w:hAnsi="微软雅黑"/>
-          <w:sz w:val="24"/>
-          <w:szCs w:val="24"/>
-        </w:rPr>
-        <w:t>Xerox</w:t>
-      </w:r>
-      <w:r>
-        <w:rPr>
-          <w:rFonts w:ascii="微软雅黑" w:eastAsia="微软雅黑" w:hAnsi="微软雅黑" w:hint="eastAsia"/>
-          <w:sz w:val="24"/>
-          <w:szCs w:val="24"/>
-        </w:rPr>
-        <w:t>）</w:t>
-      </w:r>
-      <w:r>
-        <w:rPr>
-          <w:rFonts w:ascii="微软雅黑" w:eastAsia="微软雅黑" w:hAnsi="微软雅黑"/>
-          <w:sz w:val="24"/>
-          <w:szCs w:val="24"/>
-        </w:rPr>
-        <w:t>或IBM本周想要建造的东西，或者在</w:t>
-      </w:r>
-      <w:r>
-        <w:rPr>
-          <w:rFonts w:ascii="微软雅黑" w:eastAsia="微软雅黑" w:hAnsi="微软雅黑" w:hint="eastAsia"/>
-          <w:sz w:val="24"/>
-          <w:szCs w:val="24"/>
-        </w:rPr>
-        <w:t>有很大影响力</w:t>
-      </w:r>
-      <w:r>
-        <w:rPr>
-          <w:rFonts w:ascii="微软雅黑" w:eastAsia="微软雅黑" w:hAnsi="微软雅黑" w:hint="eastAsia"/>
-          <w:sz w:val="24"/>
-          <w:szCs w:val="24"/>
-        </w:rPr>
-        <w:t>的</w:t>
-      </w:r>
-      <w:r>
-        <w:rPr>
-          <w:rFonts w:ascii="微软雅黑" w:eastAsia="微软雅黑" w:hAnsi="微软雅黑" w:hint="eastAsia"/>
-          <w:sz w:val="24"/>
-          <w:szCs w:val="24"/>
-        </w:rPr>
-        <w:t>国会议员</w:t>
-      </w:r>
-      <w:r>
-        <w:rPr>
-          <w:rFonts w:ascii="微软雅黑" w:eastAsia="微软雅黑" w:hAnsi="微软雅黑" w:hint="eastAsia"/>
-          <w:sz w:val="24"/>
-          <w:szCs w:val="24"/>
-        </w:rPr>
-        <w:t>的</w:t>
-      </w:r>
-      <w:r>
-        <w:rPr>
-          <w:rFonts w:ascii="微软雅黑" w:eastAsia="微软雅黑" w:hAnsi="微软雅黑"/>
-          <w:sz w:val="24"/>
-          <w:szCs w:val="24"/>
-        </w:rPr>
-        <w:t>保护下做医疗工作</w:t>
-      </w:r>
-      <w:r>
-        <w:rPr>
-          <w:rFonts w:ascii="微软雅黑" w:eastAsia="微软雅黑" w:hAnsi="微软雅黑" w:hint="eastAsia"/>
-          <w:sz w:val="24"/>
-          <w:szCs w:val="24"/>
-        </w:rPr>
-        <w:t>，在美国没人想要你。</w:t>
-      </w:r>
-      <w:r>
-        <w:rPr>
-          <w:rFonts w:ascii="微软雅黑" w:eastAsia="微软雅黑" w:hAnsi="微软雅黑" w:hint="eastAsia"/>
-          <w:sz w:val="24"/>
-          <w:szCs w:val="24"/>
-        </w:rPr>
-        <w:t>我们正在训练全世界的科学家，他们回</w:t>
+        <w:t>的科学家，他们回</w:t>
       </w:r>
       <w:r>
         <w:rPr>
@@ -7615,7 +7893,6 @@
           <w:sz w:val="24"/>
           <w:szCs w:val="24"/>
         </w:rPr>
-        <w:lastRenderedPageBreak/>
         <w:t>研究科学家必须提交的</w:t>
       </w:r>
       <w:r>
@@ -7650,7 +7927,16 @@
           <w:sz w:val="24"/>
           <w:szCs w:val="24"/>
         </w:rPr>
-        <w:t>这是他的第四次发现，没有任何东西会对地球构成威胁，也不会成为太空探险者的合理目的地。它只是</w:t>
+        <w:t>这是他的第四次发现，没有任何东西会对地球构成威胁，也不会成为太空探</w:t>
+      </w:r>
+      <w:r>
+        <w:rPr>
+          <w:rFonts w:ascii="微软雅黑" w:eastAsia="微软雅黑" w:hAnsi="微软雅黑" w:hint="eastAsia"/>
+          <w:sz w:val="24"/>
+          <w:szCs w:val="24"/>
+        </w:rPr>
+        <w:lastRenderedPageBreak/>
+        <w:t>险者的合理目的地。它只是</w:t>
       </w:r>
       <w:r>
         <w:rPr>
@@ -8315,16 +8601,7 @@
           <w:sz w:val="24"/>
           <w:szCs w:val="24"/>
         </w:rPr>
-        <w:t>然后我检查了一下，确定它</w:t>
-      </w:r>
-      <w:r>
-        <w:rPr>
-          <w:rFonts w:ascii="微软雅黑" w:eastAsia="微软雅黑" w:hAnsi="微软雅黑"/>
-          <w:sz w:val="24"/>
-          <w:szCs w:val="24"/>
-        </w:rPr>
-        <w:lastRenderedPageBreak/>
-        <w:t>不是以前</w:t>
+        <w:t>然后我检查了一下，确定它不是以前</w:t>
       </w:r>
       <w:r>
         <w:rPr>
@@ -8405,6 +8682,7 @@
           <w:sz w:val="24"/>
           <w:szCs w:val="24"/>
         </w:rPr>
+        <w:lastRenderedPageBreak/>
         <w:tab/>
       </w:r>
       <w:r>
@@ -8476,7 +8754,7 @@
     <w:p>
       <w:pPr>
         <w:rPr>
-          <w:rFonts w:ascii="微软雅黑" w:eastAsia="微软雅黑" w:hAnsi="微软雅黑" w:hint="eastAsia"/>
+          <w:rFonts w:ascii="微软雅黑" w:eastAsia="微软雅黑" w:hAnsi="微软雅黑"/>
           <w:sz w:val="24"/>
           <w:szCs w:val="24"/>
         </w:rPr>
@@ -8663,23 +8941,15 @@
           <w:sz w:val="24"/>
           <w:szCs w:val="24"/>
         </w:rPr>
-        <w:t>科学摘要进行的基础研究，但是我认为我看到了一</w:t>
-      </w:r>
-      <w:r>
-        <w:rPr>
-          <w:rFonts w:ascii="微软雅黑" w:eastAsia="微软雅黑" w:hAnsi="微软雅黑" w:hint="eastAsia"/>
-          <w:sz w:val="24"/>
-          <w:szCs w:val="24"/>
-        </w:rPr>
-        <w:t>个规律</w:t>
-      </w:r>
-      <w:r>
-        <w:rPr>
-          <w:rFonts w:ascii="微软雅黑" w:eastAsia="微软雅黑" w:hAnsi="微软雅黑"/>
-          <w:sz w:val="24"/>
-          <w:szCs w:val="24"/>
-        </w:rPr>
-        <w:t>。</w:t>
+        <w:t>科学摘要进行的基础研究，但是我认为我看到</w:t>
+      </w:r>
+      <w:r>
+        <w:rPr>
+          <w:rFonts w:ascii="微软雅黑" w:eastAsia="微软雅黑" w:hAnsi="微软雅黑" w:hint="eastAsia"/>
+          <w:sz w:val="24"/>
+          <w:szCs w:val="24"/>
+        </w:rPr>
+        <w:t>的是，</w:t>
       </w:r>
       <w:r>
         <w:rPr>
@@ -9009,7 +9279,7 @@
     <w:p>
       <w:pPr>
         <w:rPr>
-          <w:rFonts w:ascii="微软雅黑" w:eastAsia="微软雅黑" w:hAnsi="微软雅黑" w:hint="eastAsia"/>
+          <w:rFonts w:ascii="微软雅黑" w:eastAsia="微软雅黑" w:hAnsi="微软雅黑"/>
           <w:sz w:val="24"/>
           <w:szCs w:val="24"/>
         </w:rPr>
@@ -9372,7 +9642,7 @@
     <w:p>
       <w:pPr>
         <w:rPr>
-          <w:rFonts w:ascii="微软雅黑" w:eastAsia="微软雅黑" w:hAnsi="微软雅黑" w:hint="eastAsia"/>
+          <w:rFonts w:ascii="微软雅黑" w:eastAsia="微软雅黑" w:hAnsi="微软雅黑"/>
           <w:sz w:val="24"/>
           <w:szCs w:val="24"/>
         </w:rPr>
@@ -9511,16 +9781,7 @@
           <w:sz w:val="24"/>
           <w:szCs w:val="24"/>
         </w:rPr>
-        <w:t>他意</w:t>
-      </w:r>
-      <w:r>
-        <w:rPr>
-          <w:rFonts w:ascii="微软雅黑" w:eastAsia="微软雅黑" w:hAnsi="微软雅黑" w:hint="eastAsia"/>
-          <w:sz w:val="24"/>
-          <w:szCs w:val="24"/>
-        </w:rPr>
-        <w:lastRenderedPageBreak/>
-        <w:t>识到她和他记忆中的一样美丽</w:t>
+        <w:t>他意识到她和他记忆中的一样美丽</w:t>
       </w:r>
       <w:r>
         <w:rPr>
@@ -9539,6 +9800,207 @@
           <w:szCs w:val="24"/>
         </w:rPr>
       </w:pPr>
+      <w:r>
+        <w:rPr>
+          <w:rFonts w:ascii="微软雅黑" w:eastAsia="微软雅黑" w:hAnsi="微软雅黑"/>
+          <w:sz w:val="24"/>
+          <w:szCs w:val="24"/>
+        </w:rPr>
+        <w:tab/>
+      </w:r>
+      <w:r>
+        <w:rPr>
+          <w:rFonts w:ascii="微软雅黑" w:eastAsia="微软雅黑" w:hAnsi="微软雅黑" w:hint="eastAsia"/>
+          <w:sz w:val="24"/>
+          <w:szCs w:val="24"/>
+        </w:rPr>
+        <w:t>第二天，他鼓起勇气，</w:t>
+      </w:r>
+      <w:r>
+        <w:rPr>
+          <w:rFonts w:ascii="微软雅黑" w:eastAsia="微软雅黑" w:hAnsi="微软雅黑" w:hint="eastAsia"/>
+          <w:sz w:val="24"/>
+          <w:szCs w:val="24"/>
+        </w:rPr>
+        <w:t>因为他还记得当她第一次走</w:t>
+      </w:r>
+      <w:r>
+        <w:rPr>
+          <w:rFonts w:ascii="微软雅黑" w:eastAsia="微软雅黑" w:hAnsi="微软雅黑" w:hint="eastAsia"/>
+          <w:sz w:val="24"/>
+          <w:szCs w:val="24"/>
+        </w:rPr>
+        <w:t>到他</w:t>
+      </w:r>
+      <w:r>
+        <w:rPr>
+          <w:rFonts w:ascii="微软雅黑" w:eastAsia="微软雅黑" w:hAnsi="微软雅黑" w:hint="eastAsia"/>
+          <w:sz w:val="24"/>
+          <w:szCs w:val="24"/>
+        </w:rPr>
+        <w:t>教室</w:t>
+      </w:r>
+      <w:r>
+        <w:rPr>
+          <w:rFonts w:ascii="微软雅黑" w:eastAsia="微软雅黑" w:hAnsi="微软雅黑" w:hint="eastAsia"/>
+          <w:sz w:val="24"/>
+          <w:szCs w:val="24"/>
+        </w:rPr>
+        <w:t>外的时候，</w:t>
+      </w:r>
+      <w:r>
+        <w:rPr>
+          <w:rFonts w:ascii="微软雅黑" w:eastAsia="微软雅黑" w:hAnsi="微软雅黑" w:hint="eastAsia"/>
+          <w:sz w:val="24"/>
+          <w:szCs w:val="24"/>
+        </w:rPr>
+        <w:t>他是</w:t>
+      </w:r>
+      <w:r>
+        <w:rPr>
+          <w:rFonts w:ascii="微软雅黑" w:eastAsia="微软雅黑" w:hAnsi="微软雅黑" w:hint="eastAsia"/>
+          <w:sz w:val="24"/>
+          <w:szCs w:val="24"/>
+        </w:rPr>
+        <w:lastRenderedPageBreak/>
+        <w:t>如何对她厉声呵斥的</w:t>
+      </w:r>
+      <w:r>
+        <w:rPr>
+          <w:rFonts w:ascii="微软雅黑" w:eastAsia="微软雅黑" w:hAnsi="微软雅黑" w:hint="eastAsia"/>
+          <w:sz w:val="24"/>
+          <w:szCs w:val="24"/>
+        </w:rPr>
+        <w:t>。</w:t>
+      </w:r>
+      <w:r>
+        <w:rPr>
+          <w:rFonts w:ascii="微软雅黑" w:eastAsia="微软雅黑" w:hAnsi="微软雅黑" w:hint="eastAsia"/>
+          <w:sz w:val="24"/>
+          <w:szCs w:val="24"/>
+        </w:rPr>
+        <w:t>他</w:t>
+      </w:r>
+      <w:r>
+        <w:rPr>
+          <w:rFonts w:ascii="微软雅黑" w:eastAsia="微软雅黑" w:hAnsi="微软雅黑" w:hint="eastAsia"/>
+          <w:sz w:val="24"/>
+          <w:szCs w:val="24"/>
+        </w:rPr>
+        <w:t>给她写</w:t>
+      </w:r>
+      <w:r>
+        <w:rPr>
+          <w:rFonts w:ascii="微软雅黑" w:eastAsia="微软雅黑" w:hAnsi="微软雅黑" w:hint="eastAsia"/>
+          <w:sz w:val="24"/>
+          <w:szCs w:val="24"/>
+        </w:rPr>
+        <w:t>了一张便条，</w:t>
+      </w:r>
+      <w:r>
+        <w:rPr>
+          <w:rFonts w:ascii="微软雅黑" w:eastAsia="微软雅黑" w:hAnsi="微软雅黑" w:hint="eastAsia"/>
+          <w:sz w:val="24"/>
+          <w:szCs w:val="24"/>
+        </w:rPr>
+        <w:t>勉强地</w:t>
+      </w:r>
+      <w:r>
+        <w:rPr>
+          <w:rFonts w:ascii="微软雅黑" w:eastAsia="微软雅黑" w:hAnsi="微软雅黑" w:hint="eastAsia"/>
+          <w:sz w:val="24"/>
+          <w:szCs w:val="24"/>
+        </w:rPr>
+        <w:t>承认她在采访中干得不错，并补充说，这是他</w:t>
+      </w:r>
+      <w:r>
+        <w:rPr>
+          <w:rFonts w:ascii="微软雅黑" w:eastAsia="微软雅黑" w:hAnsi="微软雅黑" w:hint="eastAsia"/>
+          <w:sz w:val="24"/>
+          <w:szCs w:val="24"/>
+        </w:rPr>
+        <w:t>为数不多</w:t>
+      </w:r>
+      <w:r>
+        <w:rPr>
+          <w:rFonts w:ascii="微软雅黑" w:eastAsia="微软雅黑" w:hAnsi="微软雅黑" w:hint="eastAsia"/>
+          <w:sz w:val="24"/>
+          <w:szCs w:val="24"/>
+        </w:rPr>
+        <w:t>的</w:t>
+      </w:r>
+      <w:r>
+        <w:rPr>
+          <w:rFonts w:ascii="微软雅黑" w:eastAsia="微软雅黑" w:hAnsi="微软雅黑" w:hint="eastAsia"/>
+          <w:sz w:val="24"/>
+          <w:szCs w:val="24"/>
+        </w:rPr>
+        <w:t>几次看到科学故事做得</w:t>
+      </w:r>
+      <w:r>
+        <w:rPr>
+          <w:rFonts w:ascii="微软雅黑" w:eastAsia="微软雅黑" w:hAnsi="微软雅黑" w:hint="eastAsia"/>
+          <w:sz w:val="24"/>
+          <w:szCs w:val="24"/>
+        </w:rPr>
+        <w:t>很</w:t>
+      </w:r>
+      <w:r>
+        <w:rPr>
+          <w:rFonts w:ascii="微软雅黑" w:eastAsia="微软雅黑" w:hAnsi="微软雅黑" w:hint="eastAsia"/>
+          <w:sz w:val="24"/>
+          <w:szCs w:val="24"/>
+        </w:rPr>
+        <w:t>好。他甚至为她第一次接近他</w:t>
+      </w:r>
+      <w:r>
+        <w:rPr>
+          <w:rFonts w:ascii="微软雅黑" w:eastAsia="微软雅黑" w:hAnsi="微软雅黑" w:hint="eastAsia"/>
+          <w:sz w:val="24"/>
+          <w:szCs w:val="24"/>
+        </w:rPr>
+        <w:t>时</w:t>
+      </w:r>
+      <w:r>
+        <w:rPr>
+          <w:rFonts w:ascii="微软雅黑" w:eastAsia="微软雅黑" w:hAnsi="微软雅黑" w:hint="eastAsia"/>
+          <w:sz w:val="24"/>
+          <w:szCs w:val="24"/>
+        </w:rPr>
+        <w:t>的粗鲁道歉——而道歉对</w:t>
+      </w:r>
+      <w:r>
+        <w:rPr>
+          <w:rFonts w:ascii="微软雅黑" w:eastAsia="微软雅黑" w:hAnsi="微软雅黑" w:hint="eastAsia"/>
+          <w:sz w:val="24"/>
+          <w:szCs w:val="24"/>
+        </w:rPr>
+        <w:t>他（</w:t>
+      </w:r>
+      <w:r>
+        <w:rPr>
+          <w:rFonts w:ascii="微软雅黑" w:eastAsia="微软雅黑" w:hAnsi="微软雅黑"/>
+          <w:sz w:val="24"/>
+          <w:szCs w:val="24"/>
+        </w:rPr>
+        <w:t>Chris Terence</w:t>
+      </w:r>
+      <w:r>
+        <w:rPr>
+          <w:rFonts w:ascii="微软雅黑" w:eastAsia="微软雅黑" w:hAnsi="微软雅黑" w:hint="eastAsia"/>
+          <w:sz w:val="24"/>
+          <w:szCs w:val="24"/>
+        </w:rPr>
+        <w:t>）</w:t>
+      </w:r>
+      <w:r>
+        <w:rPr>
+          <w:rFonts w:ascii="微软雅黑" w:eastAsia="微软雅黑" w:hAnsi="微软雅黑" w:hint="eastAsia"/>
+          <w:sz w:val="24"/>
+          <w:szCs w:val="24"/>
+        </w:rPr>
+        <w:t>来说并不容易。</w:t>
+      </w:r>
     </w:p>
     <w:p>
       <w:pPr>
@@ -9548,6 +10010,190 @@
           <w:szCs w:val="24"/>
         </w:rPr>
       </w:pPr>
+      <w:r>
+        <w:rPr>
+          <w:rFonts w:ascii="微软雅黑" w:eastAsia="微软雅黑" w:hAnsi="微软雅黑"/>
+          <w:sz w:val="24"/>
+          <w:szCs w:val="24"/>
+        </w:rPr>
+        <w:tab/>
+      </w:r>
+      <w:r>
+        <w:rPr>
+          <w:rFonts w:ascii="微软雅黑" w:eastAsia="微软雅黑" w:hAnsi="微软雅黑" w:hint="eastAsia"/>
+          <w:sz w:val="24"/>
+          <w:szCs w:val="24"/>
+        </w:rPr>
+        <w:t>三天后，当他觉得自己真的</w:t>
+      </w:r>
+      <w:r>
+        <w:rPr>
+          <w:rFonts w:ascii="微软雅黑" w:eastAsia="微软雅黑" w:hAnsi="微软雅黑" w:hint="eastAsia"/>
+          <w:sz w:val="24"/>
+          <w:szCs w:val="24"/>
+        </w:rPr>
+        <w:t>出洋相了、</w:t>
+      </w:r>
+      <w:r>
+        <w:rPr>
+          <w:rFonts w:ascii="微软雅黑" w:eastAsia="微软雅黑" w:hAnsi="微软雅黑" w:hint="eastAsia"/>
+          <w:sz w:val="24"/>
+          <w:szCs w:val="24"/>
+        </w:rPr>
+        <w:t>需要停止对她的思念时，她给他打了电话</w:t>
+      </w:r>
+      <w:r>
+        <w:rPr>
+          <w:rFonts w:ascii="微软雅黑" w:eastAsia="微软雅黑" w:hAnsi="微软雅黑" w:hint="eastAsia"/>
+          <w:sz w:val="24"/>
+          <w:szCs w:val="24"/>
+        </w:rPr>
+        <w:t>。</w:t>
+      </w:r>
+      <w:r>
+        <w:rPr>
+          <w:rFonts w:ascii="微软雅黑" w:eastAsia="微软雅黑" w:hAnsi="微软雅黑" w:hint="eastAsia"/>
+          <w:sz w:val="24"/>
+          <w:szCs w:val="24"/>
+        </w:rPr>
+        <w:t>他们见面喝咖啡，结果她正在拍摄一部关于喷气推进实验室</w:t>
+      </w:r>
+      <w:r>
+        <w:rPr>
+          <w:rFonts w:ascii="微软雅黑" w:eastAsia="微软雅黑" w:hAnsi="微软雅黑" w:hint="eastAsia"/>
+          <w:sz w:val="24"/>
+          <w:szCs w:val="24"/>
+        </w:rPr>
+        <w:t>（</w:t>
+      </w:r>
+      <w:r>
+        <w:rPr>
+          <w:rFonts w:ascii="微软雅黑" w:eastAsia="微软雅黑" w:hAnsi="微软雅黑"/>
+          <w:sz w:val="24"/>
+          <w:szCs w:val="24"/>
+        </w:rPr>
+        <w:t>JPL</w:t>
+      </w:r>
+      <w:r>
+        <w:rPr>
+          <w:rFonts w:ascii="微软雅黑" w:eastAsia="微软雅黑" w:hAnsi="微软雅黑" w:hint="eastAsia"/>
+          <w:sz w:val="24"/>
+          <w:szCs w:val="24"/>
+        </w:rPr>
+        <w:t>）</w:t>
+      </w:r>
+      <w:r>
+        <w:rPr>
+          <w:rFonts w:ascii="微软雅黑" w:eastAsia="微软雅黑" w:hAnsi="微软雅黑" w:hint="eastAsia"/>
+          <w:sz w:val="24"/>
+          <w:szCs w:val="24"/>
+        </w:rPr>
+        <w:t>的纪录片，</w:t>
+      </w:r>
+      <w:r>
+        <w:rPr>
+          <w:rFonts w:ascii="微软雅黑" w:eastAsia="微软雅黑" w:hAnsi="微软雅黑" w:hint="eastAsia"/>
+          <w:sz w:val="24"/>
+          <w:szCs w:val="24"/>
+        </w:rPr>
+        <w:t>而</w:t>
+      </w:r>
+      <w:r>
+        <w:rPr>
+          <w:rFonts w:ascii="微软雅黑" w:eastAsia="微软雅黑" w:hAnsi="微软雅黑" w:hint="eastAsia"/>
+          <w:sz w:val="24"/>
+          <w:szCs w:val="24"/>
+        </w:rPr>
+        <w:t>他在那里认识很多人。或多或少</w:t>
+      </w:r>
+      <w:r>
+        <w:rPr>
+          <w:rFonts w:ascii="微软雅黑" w:eastAsia="微软雅黑" w:hAnsi="微软雅黑" w:hint="eastAsia"/>
+          <w:sz w:val="24"/>
+          <w:szCs w:val="24"/>
+        </w:rPr>
+        <w:t>地</w:t>
+      </w:r>
+      <w:r>
+        <w:rPr>
+          <w:rFonts w:ascii="微软雅黑" w:eastAsia="微软雅黑" w:hAnsi="微软雅黑" w:hint="eastAsia"/>
+          <w:sz w:val="24"/>
+          <w:szCs w:val="24"/>
+        </w:rPr>
+        <w:t>，这不仅是我父母</w:t>
+      </w:r>
+      <w:r>
+        <w:rPr>
+          <w:rFonts w:ascii="微软雅黑" w:eastAsia="微软雅黑" w:hAnsi="微软雅黑" w:hint="eastAsia"/>
+          <w:sz w:val="24"/>
+          <w:szCs w:val="24"/>
+        </w:rPr>
+        <w:t>的</w:t>
+      </w:r>
+      <w:r>
+        <w:rPr>
+          <w:rFonts w:ascii="微软雅黑" w:eastAsia="微软雅黑" w:hAnsi="微软雅黑" w:hint="eastAsia"/>
+          <w:sz w:val="24"/>
+          <w:szCs w:val="24"/>
+        </w:rPr>
+        <w:t>相遇，也是他们关系的</w:t>
+      </w:r>
+      <w:r>
+        <w:rPr>
+          <w:rFonts w:ascii="微软雅黑" w:eastAsia="微软雅黑" w:hAnsi="微软雅黑" w:hint="eastAsia"/>
+          <w:sz w:val="24"/>
+          <w:szCs w:val="24"/>
+        </w:rPr>
+        <w:t>整个</w:t>
+      </w:r>
+      <w:r>
+        <w:rPr>
+          <w:rFonts w:ascii="微软雅黑" w:eastAsia="微软雅黑" w:hAnsi="微软雅黑" w:hint="eastAsia"/>
+          <w:sz w:val="24"/>
+          <w:szCs w:val="24"/>
+        </w:rPr>
+        <w:t>模式</w:t>
+      </w:r>
+      <w:r>
+        <w:rPr>
+          <w:rFonts w:ascii="微软雅黑" w:eastAsia="微软雅黑" w:hAnsi="微软雅黑" w:hint="eastAsia"/>
+          <w:sz w:val="24"/>
+          <w:szCs w:val="24"/>
+        </w:rPr>
+        <w:t>：</w:t>
+      </w:r>
+      <w:r>
+        <w:rPr>
+          <w:rFonts w:ascii="微软雅黑" w:eastAsia="微软雅黑" w:hAnsi="微软雅黑"/>
+          <w:sz w:val="24"/>
+          <w:szCs w:val="24"/>
+        </w:rPr>
+        <w:t>两个聪明、有才能的人互相</w:t>
+      </w:r>
+      <w:r>
+        <w:rPr>
+          <w:rFonts w:ascii="微软雅黑" w:eastAsia="微软雅黑" w:hAnsi="微软雅黑" w:hint="eastAsia"/>
+          <w:sz w:val="24"/>
+          <w:szCs w:val="24"/>
+        </w:rPr>
+        <w:t>大喊大叫</w:t>
+      </w:r>
+      <w:r>
+        <w:rPr>
+          <w:rFonts w:ascii="微软雅黑" w:eastAsia="微软雅黑" w:hAnsi="微软雅黑" w:hint="eastAsia"/>
+          <w:sz w:val="24"/>
+          <w:szCs w:val="24"/>
+        </w:rPr>
+        <w:t>，</w:t>
+      </w:r>
+      <w:r>
+        <w:rPr>
+          <w:rFonts w:ascii="微软雅黑" w:eastAsia="微软雅黑" w:hAnsi="微软雅黑"/>
+          <w:sz w:val="24"/>
+          <w:szCs w:val="24"/>
+        </w:rPr>
+        <w:t>然后对谈话感兴趣，然后(有时)道歉。</w:t>
+      </w:r>
     </w:p>
     <w:p>
       <w:pPr>
@@ -9557,6 +10203,38 @@
           <w:szCs w:val="24"/>
         </w:rPr>
       </w:pPr>
+      <w:r>
+        <w:rPr>
+          <w:rFonts w:ascii="微软雅黑" w:eastAsia="微软雅黑" w:hAnsi="微软雅黑"/>
+          <w:sz w:val="24"/>
+          <w:szCs w:val="24"/>
+        </w:rPr>
+        <w:tab/>
+      </w:r>
+      <w:r>
+        <w:rPr>
+          <w:rFonts w:ascii="微软雅黑" w:eastAsia="微软雅黑" w:hAnsi="微软雅黑" w:hint="eastAsia"/>
+          <w:sz w:val="24"/>
+          <w:szCs w:val="24"/>
+        </w:rPr>
+        <w:t>他们几个月后就结婚了，这使他们所有的朋友都感到吃惊。结婚后，他们过了几年拮据的日子，她的薪水是他的三倍，他们从来没有买过一辆能用的车，他</w:t>
+      </w:r>
+      <w:r>
+        <w:rPr>
+          <w:rFonts w:ascii="微软雅黑" w:eastAsia="微软雅黑" w:hAnsi="微软雅黑" w:hint="eastAsia"/>
+          <w:sz w:val="24"/>
+          <w:szCs w:val="24"/>
+        </w:rPr>
+        <w:t>只</w:t>
+      </w:r>
+      <w:r>
+        <w:rPr>
+          <w:rFonts w:ascii="微软雅黑" w:eastAsia="微软雅黑" w:hAnsi="微软雅黑" w:hint="eastAsia"/>
+          <w:sz w:val="24"/>
+          <w:szCs w:val="24"/>
+        </w:rPr>
+        <w:t>能开几个星期或几个月的破车。后来，当他们讲起他们为维持生计所做的一切时，我不止一次地怀疑，也许那些年并不是他们最快乐的时候。</w:t>
+      </w:r>
     </w:p>
     <w:p>
       <w:pPr>
@@ -9566,42 +10244,426 @@
           <w:szCs w:val="24"/>
         </w:rPr>
       </w:pPr>
+      <w:r>
+        <w:rPr>
+          <w:rFonts w:ascii="微软雅黑" w:eastAsia="微软雅黑" w:hAnsi="微软雅黑"/>
+          <w:sz w:val="24"/>
+          <w:szCs w:val="24"/>
+        </w:rPr>
+        <w:tab/>
+      </w:r>
+      <w:r>
+        <w:rPr>
+          <w:rFonts w:ascii="微软雅黑" w:eastAsia="微软雅黑" w:hAnsi="微软雅黑" w:hint="eastAsia"/>
+          <w:sz w:val="24"/>
+          <w:szCs w:val="24"/>
+        </w:rPr>
+        <w:t>不管怎样，我出生于</w:t>
+      </w:r>
+      <w:r>
+        <w:rPr>
+          <w:rFonts w:ascii="微软雅黑" w:eastAsia="微软雅黑" w:hAnsi="微软雅黑"/>
+          <w:sz w:val="24"/>
+          <w:szCs w:val="24"/>
+        </w:rPr>
+        <w:t>1998年8月，我想这</w:t>
+      </w:r>
+      <w:r>
+        <w:rPr>
+          <w:rFonts w:ascii="微软雅黑" w:eastAsia="微软雅黑" w:hAnsi="微软雅黑" w:hint="eastAsia"/>
+          <w:sz w:val="24"/>
+          <w:szCs w:val="24"/>
+        </w:rPr>
+        <w:t>有点着急了</w:t>
+      </w:r>
+      <w:r>
+        <w:rPr>
+          <w:rFonts w:ascii="微软雅黑" w:eastAsia="微软雅黑" w:hAnsi="微软雅黑"/>
+          <w:sz w:val="24"/>
+          <w:szCs w:val="24"/>
+        </w:rPr>
+        <w:t>，所以他们借钱，把一部关于太阳系的10个半小时的纪录片《太空之旅》整理在一起，妈妈</w:t>
+      </w:r>
+      <w:r>
+        <w:rPr>
+          <w:rFonts w:ascii="微软雅黑" w:eastAsia="微软雅黑" w:hAnsi="微软雅黑" w:hint="eastAsia"/>
+          <w:sz w:val="24"/>
+          <w:szCs w:val="24"/>
+        </w:rPr>
+        <w:t>讲述故事，而</w:t>
+      </w:r>
+      <w:r>
+        <w:rPr>
+          <w:rFonts w:ascii="微软雅黑" w:eastAsia="微软雅黑" w:hAnsi="微软雅黑" w:hint="eastAsia"/>
+          <w:sz w:val="24"/>
+          <w:szCs w:val="24"/>
+        </w:rPr>
+        <w:t>爸爸在屏幕上做了一些简短的演讲，用了很多来自公共档案的素材。这很受孩子们的欢迎，并得到了广泛的联合发行</w:t>
+      </w:r>
+      <w:r>
+        <w:rPr>
+          <w:rFonts w:ascii="微软雅黑" w:eastAsia="微软雅黑" w:hAnsi="微软雅黑"/>
+          <w:sz w:val="24"/>
+          <w:szCs w:val="24"/>
+        </w:rPr>
+        <w:t>;我记得在我十岁左右的时候它还经常出现在各种电视台上，因为爸爸在描述外行星长达几十年的轨道时，常常会这样说:“我儿子杰森三十岁的时候……</w:t>
+      </w:r>
+      <w:r>
+        <w:rPr>
+          <w:rFonts w:ascii="微软雅黑" w:eastAsia="微软雅黑" w:hAnsi="微软雅黑" w:hint="eastAsia"/>
+          <w:sz w:val="24"/>
+          <w:szCs w:val="24"/>
+        </w:rPr>
+        <w:t>”</w:t>
+      </w:r>
+      <w:r>
+        <w:rPr>
+          <w:rFonts w:ascii="微软雅黑" w:eastAsia="微软雅黑" w:hAnsi="微软雅黑"/>
+          <w:sz w:val="24"/>
+          <w:szCs w:val="24"/>
+        </w:rPr>
+        <w:t>我的朋友们听到</w:t>
+      </w:r>
+      <w:r>
+        <w:rPr>
+          <w:rFonts w:ascii="微软雅黑" w:eastAsia="微软雅黑" w:hAnsi="微软雅黑" w:hint="eastAsia"/>
+          <w:sz w:val="24"/>
+          <w:szCs w:val="24"/>
+        </w:rPr>
+        <w:t>这个就</w:t>
+      </w:r>
+      <w:r>
+        <w:rPr>
+          <w:rFonts w:ascii="微软雅黑" w:eastAsia="微软雅黑" w:hAnsi="微软雅黑"/>
+          <w:sz w:val="24"/>
+          <w:szCs w:val="24"/>
+        </w:rPr>
+        <w:t>会取笑我。</w:t>
+      </w:r>
     </w:p>
     <w:p>
       <w:pPr>
         <w:rPr>
-          <w:rFonts w:ascii="微软雅黑" w:eastAsia="微软雅黑" w:hAnsi="微软雅黑"/>
+          <w:rFonts w:ascii="微软雅黑" w:eastAsia="微软雅黑" w:hAnsi="微软雅黑" w:hint="eastAsia"/>
           <w:sz w:val="24"/>
           <w:szCs w:val="24"/>
         </w:rPr>
       </w:pPr>
+      <w:r>
+        <w:rPr>
+          <w:rFonts w:ascii="微软雅黑" w:eastAsia="微软雅黑" w:hAnsi="微软雅黑"/>
+          <w:sz w:val="24"/>
+          <w:szCs w:val="24"/>
+        </w:rPr>
+        <w:tab/>
+      </w:r>
+      <w:r>
+        <w:rPr>
+          <w:rFonts w:ascii="微软雅黑" w:eastAsia="微软雅黑" w:hAnsi="微软雅黑" w:hint="eastAsia"/>
+          <w:sz w:val="24"/>
+          <w:szCs w:val="24"/>
+        </w:rPr>
+        <w:t>这是他们最后一个</w:t>
+      </w:r>
+      <w:r>
+        <w:rPr>
+          <w:rFonts w:ascii="微软雅黑" w:eastAsia="微软雅黑" w:hAnsi="微软雅黑" w:hint="eastAsia"/>
+          <w:sz w:val="24"/>
+          <w:szCs w:val="24"/>
+        </w:rPr>
+        <w:t>拮据</w:t>
+      </w:r>
+      <w:r>
+        <w:rPr>
+          <w:rFonts w:ascii="微软雅黑" w:eastAsia="微软雅黑" w:hAnsi="微软雅黑" w:hint="eastAsia"/>
+          <w:sz w:val="24"/>
+          <w:szCs w:val="24"/>
+        </w:rPr>
+        <w:t>的年头。当我学会走路的时候，他们的事业突然起飞了。在妈妈被电视台接去参加晨间节目</w:t>
+      </w:r>
+      <w:r>
+        <w:rPr>
+          <w:rFonts w:ascii="微软雅黑" w:eastAsia="微软雅黑" w:hAnsi="微软雅黑" w:hint="eastAsia"/>
+          <w:sz w:val="24"/>
+          <w:szCs w:val="24"/>
+        </w:rPr>
+        <w:t>后</w:t>
+      </w:r>
+      <w:r>
+        <w:rPr>
+          <w:rFonts w:ascii="微软雅黑" w:eastAsia="微软雅黑" w:hAnsi="微软雅黑" w:hint="eastAsia"/>
+          <w:sz w:val="24"/>
+          <w:szCs w:val="24"/>
+        </w:rPr>
+        <w:t>的一个星期内，爸爸就被接纳为宇航员了。他们搬到了休斯敦，这缩短了妈妈到华盛顿的通勤时间，</w:t>
+      </w:r>
+      <w:r>
+        <w:rPr>
+          <w:rFonts w:ascii="微软雅黑" w:eastAsia="微软雅黑" w:hAnsi="微软雅黑" w:hint="eastAsia"/>
+          <w:sz w:val="24"/>
+          <w:szCs w:val="24"/>
+        </w:rPr>
+        <w:t>也</w:t>
+      </w:r>
+      <w:r>
+        <w:rPr>
+          <w:rFonts w:ascii="微软雅黑" w:eastAsia="微软雅黑" w:hAnsi="微软雅黑" w:hint="eastAsia"/>
+          <w:sz w:val="24"/>
+          <w:szCs w:val="24"/>
+        </w:rPr>
+        <w:t>让他们离</w:t>
+      </w:r>
+      <w:r>
+        <w:rPr>
+          <w:rFonts w:ascii="微软雅黑" w:eastAsia="微软雅黑" w:hAnsi="微软雅黑" w:hint="eastAsia"/>
+          <w:sz w:val="24"/>
+          <w:szCs w:val="24"/>
+        </w:rPr>
+        <w:t>爸爸的母亲</w:t>
+      </w:r>
+      <w:r>
+        <w:rPr>
+          <w:rFonts w:ascii="微软雅黑" w:eastAsia="微软雅黑" w:hAnsi="微软雅黑" w:hint="eastAsia"/>
+          <w:sz w:val="24"/>
+          <w:szCs w:val="24"/>
+        </w:rPr>
+        <w:t>更近了——这是一</w:t>
+      </w:r>
+      <w:r>
+        <w:rPr>
+          <w:rFonts w:ascii="微软雅黑" w:eastAsia="微软雅黑" w:hAnsi="微软雅黑" w:hint="eastAsia"/>
+          <w:sz w:val="24"/>
+          <w:szCs w:val="24"/>
+        </w:rPr>
+        <w:t>个</w:t>
+      </w:r>
+      <w:r>
+        <w:rPr>
+          <w:rFonts w:ascii="微软雅黑" w:eastAsia="微软雅黑" w:hAnsi="微软雅黑" w:hint="eastAsia"/>
+          <w:sz w:val="24"/>
+          <w:szCs w:val="24"/>
+        </w:rPr>
+        <w:t>非常重要的资源，因为他们都经常不在一起，有时甚至</w:t>
+      </w:r>
+      <w:r>
+        <w:rPr>
+          <w:rFonts w:ascii="微软雅黑" w:eastAsia="微软雅黑" w:hAnsi="微软雅黑" w:hint="eastAsia"/>
+          <w:sz w:val="24"/>
+          <w:szCs w:val="24"/>
+        </w:rPr>
+        <w:lastRenderedPageBreak/>
+        <w:t>是同</w:t>
+      </w:r>
+      <w:r>
+        <w:rPr>
+          <w:rFonts w:ascii="微软雅黑" w:eastAsia="微软雅黑" w:hAnsi="微软雅黑" w:hint="eastAsia"/>
+          <w:sz w:val="24"/>
+          <w:szCs w:val="24"/>
+        </w:rPr>
+        <w:t>时不在家</w:t>
+      </w:r>
+      <w:r>
+        <w:rPr>
+          <w:rFonts w:ascii="微软雅黑" w:eastAsia="微软雅黑" w:hAnsi="微软雅黑" w:hint="eastAsia"/>
+          <w:sz w:val="24"/>
+          <w:szCs w:val="24"/>
+        </w:rPr>
+        <w:t>。我被告知爸爸在</w:t>
+      </w:r>
+      <w:r>
+        <w:rPr>
+          <w:rFonts w:ascii="微软雅黑" w:eastAsia="微软雅黑" w:hAnsi="微软雅黑"/>
+          <w:sz w:val="24"/>
+          <w:szCs w:val="24"/>
+        </w:rPr>
+        <w:t>2000年末执行他的新</w:t>
+      </w:r>
+      <w:r>
+        <w:rPr>
+          <w:rFonts w:ascii="微软雅黑" w:eastAsia="微软雅黑" w:hAnsi="微软雅黑" w:hint="eastAsia"/>
+          <w:sz w:val="24"/>
+          <w:szCs w:val="24"/>
+        </w:rPr>
+        <w:t>秀</w:t>
+      </w:r>
+      <w:r>
+        <w:rPr>
+          <w:rFonts w:ascii="微软雅黑" w:eastAsia="微软雅黑" w:hAnsi="微软雅黑"/>
+          <w:sz w:val="24"/>
+          <w:szCs w:val="24"/>
+        </w:rPr>
+        <w:t>任务，在我两岁生日的时候</w:t>
+      </w:r>
+      <w:r>
+        <w:rPr>
+          <w:rFonts w:ascii="微软雅黑" w:eastAsia="微软雅黑" w:hAnsi="微软雅黑" w:hint="eastAsia"/>
+          <w:sz w:val="24"/>
+          <w:szCs w:val="24"/>
+        </w:rPr>
+        <w:t>他</w:t>
+      </w:r>
+      <w:r>
+        <w:rPr>
+          <w:rFonts w:ascii="微软雅黑" w:eastAsia="微软雅黑" w:hAnsi="微软雅黑"/>
+          <w:sz w:val="24"/>
+          <w:szCs w:val="24"/>
+        </w:rPr>
+        <w:t>在轨道上，而妈妈在非洲某个地方报道饥荒。奶奶给他们</w:t>
+      </w:r>
+      <w:r>
+        <w:rPr>
+          <w:rFonts w:ascii="微软雅黑" w:eastAsia="微软雅黑" w:hAnsi="微软雅黑" w:hint="eastAsia"/>
+          <w:sz w:val="24"/>
+          <w:szCs w:val="24"/>
+        </w:rPr>
+        <w:t>拍</w:t>
+      </w:r>
+      <w:r>
+        <w:rPr>
+          <w:rFonts w:ascii="微软雅黑" w:eastAsia="微软雅黑" w:hAnsi="微软雅黑"/>
+          <w:sz w:val="24"/>
+          <w:szCs w:val="24"/>
+        </w:rPr>
+        <w:t>了我和蛋糕的视频</w:t>
+      </w:r>
+      <w:r>
+        <w:rPr>
+          <w:rFonts w:ascii="微软雅黑" w:eastAsia="微软雅黑" w:hAnsi="微软雅黑" w:hint="eastAsia"/>
+          <w:sz w:val="24"/>
+          <w:szCs w:val="24"/>
+        </w:rPr>
+        <w:t>；</w:t>
+      </w:r>
+      <w:r>
+        <w:rPr>
+          <w:rFonts w:ascii="微软雅黑" w:eastAsia="微软雅黑" w:hAnsi="微软雅黑"/>
+          <w:sz w:val="24"/>
+          <w:szCs w:val="24"/>
+        </w:rPr>
+        <w:t>考虑到我和蛋糕之间发生的混乱，我也不想</w:t>
+      </w:r>
+      <w:r>
+        <w:rPr>
+          <w:rFonts w:ascii="微软雅黑" w:eastAsia="微软雅黑" w:hAnsi="微软雅黑" w:hint="eastAsia"/>
+          <w:sz w:val="24"/>
+          <w:szCs w:val="24"/>
+        </w:rPr>
+        <w:t>在视频</w:t>
+      </w:r>
+      <w:r>
+        <w:rPr>
+          <w:rFonts w:ascii="微软雅黑" w:eastAsia="微软雅黑" w:hAnsi="微软雅黑"/>
+          <w:sz w:val="24"/>
+          <w:szCs w:val="24"/>
+        </w:rPr>
+        <w:t>里。</w:t>
+      </w:r>
     </w:p>
     <w:p>
       <w:pPr>
+        <w:ind w:firstLineChars="200" w:firstLine="480"/>
         <w:rPr>
           <w:rFonts w:ascii="微软雅黑" w:eastAsia="微软雅黑" w:hAnsi="微软雅黑"/>
           <w:sz w:val="24"/>
           <w:szCs w:val="24"/>
         </w:rPr>
       </w:pPr>
-    </w:p>
-    <w:p>
-      <w:pPr>
-        <w:rPr>
-          <w:rFonts w:ascii="微软雅黑" w:eastAsia="微软雅黑" w:hAnsi="微软雅黑"/>
-          <w:sz w:val="24"/>
-          <w:szCs w:val="24"/>
-        </w:rPr>
-      </w:pPr>
-    </w:p>
-    <w:p>
-      <w:pPr>
-        <w:rPr>
-          <w:rFonts w:ascii="微软雅黑" w:eastAsia="微软雅黑" w:hAnsi="微软雅黑"/>
-          <w:sz w:val="24"/>
-          <w:szCs w:val="24"/>
-        </w:rPr>
-      </w:pPr>
+      <w:r>
+        <w:rPr>
+          <w:rFonts w:ascii="微软雅黑" w:eastAsia="微软雅黑" w:hAnsi="微软雅黑" w:hint="eastAsia"/>
+          <w:sz w:val="24"/>
+          <w:szCs w:val="24"/>
+        </w:rPr>
+        <w:t>在</w:t>
+      </w:r>
+      <w:r>
+        <w:rPr>
+          <w:rFonts w:ascii="微软雅黑" w:eastAsia="微软雅黑" w:hAnsi="微软雅黑"/>
+          <w:sz w:val="24"/>
+          <w:szCs w:val="24"/>
+        </w:rPr>
+        <w:t>2002年</w:t>
+      </w:r>
+      <w:r>
+        <w:rPr>
+          <w:rFonts w:ascii="微软雅黑" w:eastAsia="微软雅黑" w:hAnsi="微软雅黑" w:hint="eastAsia"/>
+          <w:sz w:val="24"/>
+          <w:szCs w:val="24"/>
+        </w:rPr>
+        <w:t>我已经四岁了</w:t>
+      </w:r>
+      <w:r>
+        <w:rPr>
+          <w:rFonts w:ascii="微软雅黑" w:eastAsia="微软雅黑" w:hAnsi="微软雅黑"/>
+          <w:sz w:val="24"/>
+          <w:szCs w:val="24"/>
+        </w:rPr>
+        <w:t>，我至少能在电视上认出我的父母，</w:t>
+      </w:r>
+      <w:r>
+        <w:rPr>
+          <w:rFonts w:ascii="微软雅黑" w:eastAsia="微软雅黑" w:hAnsi="微软雅黑" w:hint="eastAsia"/>
+          <w:sz w:val="24"/>
+          <w:szCs w:val="24"/>
+        </w:rPr>
+        <w:t>这</w:t>
+      </w:r>
+      <w:r>
+        <w:rPr>
+          <w:rFonts w:ascii="微软雅黑" w:eastAsia="微软雅黑" w:hAnsi="微软雅黑"/>
+          <w:sz w:val="24"/>
+          <w:szCs w:val="24"/>
+        </w:rPr>
+        <w:t>对我</w:t>
+      </w:r>
+      <w:r>
+        <w:rPr>
+          <w:rFonts w:ascii="微软雅黑" w:eastAsia="微软雅黑" w:hAnsi="微软雅黑" w:hint="eastAsia"/>
+          <w:sz w:val="24"/>
+          <w:szCs w:val="24"/>
+        </w:rPr>
+        <w:t>的</w:t>
+      </w:r>
+      <w:r>
+        <w:rPr>
+          <w:rFonts w:ascii="微软雅黑" w:eastAsia="微软雅黑" w:hAnsi="微软雅黑"/>
+          <w:sz w:val="24"/>
+          <w:szCs w:val="24"/>
+        </w:rPr>
+        <w:t>母亲来说是每天晚上</w:t>
+      </w:r>
+      <w:r>
+        <w:rPr>
+          <w:rFonts w:ascii="微软雅黑" w:eastAsia="微软雅黑" w:hAnsi="微软雅黑" w:hint="eastAsia"/>
+          <w:sz w:val="24"/>
+          <w:szCs w:val="24"/>
+        </w:rPr>
+        <w:t>都有</w:t>
+      </w:r>
+      <w:r>
+        <w:rPr>
+          <w:rFonts w:ascii="微软雅黑" w:eastAsia="微软雅黑" w:hAnsi="微软雅黑"/>
+          <w:sz w:val="24"/>
+          <w:szCs w:val="24"/>
+        </w:rPr>
+        <w:t>。从去年开始，妈妈换了电视台，在为数不多的几个在世纪之交迅速发展起来的初创电视台中找到了晚间新闻主播的工作。从那时起，奶奶给我们定下了一条坚定的原则，那就是我们绝不错过晚间新闻。父亲有时取笑母亲，说她喜欢这样做是因为她在电视上有个亲戚。</w:t>
+      </w:r>
+      <w:r>
+        <w:rPr>
+          <w:rFonts w:ascii="微软雅黑" w:eastAsia="微软雅黑" w:hAnsi="微软雅黑" w:hint="eastAsia"/>
+          <w:sz w:val="24"/>
+          <w:szCs w:val="24"/>
+        </w:rPr>
+        <w:t>而</w:t>
+      </w:r>
+      <w:r>
+        <w:rPr>
+          <w:rFonts w:ascii="微软雅黑" w:eastAsia="微软雅黑" w:hAnsi="微软雅黑"/>
+          <w:sz w:val="24"/>
+          <w:szCs w:val="24"/>
+        </w:rPr>
+        <w:t>宇航员再也没有上过电视。</w:t>
+      </w:r>
     </w:p>
     <w:p>
       <w:pPr>

--- a/简译EncounterWithTiber.docx
+++ b/简译EncounterWithTiber.docx
@@ -5,7 +5,7 @@
     <w:p>
       <w:pPr>
         <w:rPr>
-          <w:rFonts w:ascii="微软雅黑" w:eastAsia="微软雅黑" w:hAnsi="微软雅黑" w:hint="eastAsia"/>
+          <w:rFonts w:ascii="微软雅黑" w:eastAsia="微软雅黑" w:hAnsi="微软雅黑"/>
           <w:b/>
           <w:bCs/>
           <w:sz w:val="24"/>
@@ -206,89 +206,168 @@
     <w:p>
       <w:pPr>
         <w:rPr>
-          <w:rFonts w:ascii="微软雅黑" w:eastAsia="微软雅黑" w:hAnsi="微软雅黑" w:hint="eastAsia"/>
-          <w:sz w:val="24"/>
-          <w:szCs w:val="24"/>
+          <w:rFonts w:ascii="微软雅黑" w:eastAsia="微软雅黑" w:hAnsi="微软雅黑"/>
+          <w:i/>
+          <w:iCs/>
+          <w:sz w:val="18"/>
+          <w:szCs w:val="18"/>
         </w:rPr>
       </w:pPr>
       <w:r>
         <w:rPr>
           <w:rFonts w:ascii="微软雅黑" w:eastAsia="微软雅黑" w:hAnsi="微软雅黑" w:hint="eastAsia"/>
-          <w:sz w:val="24"/>
-          <w:szCs w:val="24"/>
-        </w:rPr>
-        <w:t>“</w:t>
-      </w:r>
-      <w:r>
-        <w:rPr>
-          <w:rFonts w:ascii="微软雅黑" w:eastAsia="微软雅黑" w:hAnsi="微软雅黑" w:hint="eastAsia"/>
-          <w:sz w:val="24"/>
-          <w:szCs w:val="24"/>
-        </w:rPr>
-        <w:t>到</w:t>
-      </w:r>
-      <w:r>
-        <w:rPr>
-          <w:rFonts w:ascii="微软雅黑" w:eastAsia="微软雅黑" w:hAnsi="微软雅黑"/>
-          <w:sz w:val="24"/>
-          <w:szCs w:val="24"/>
-        </w:rPr>
-        <w:t>2006年，各种太空计划杂乱无章地进行着，主要是受到私营企业和太空旅游前景的刺激。然后一条来自半人马座阿尔法星的消息传来，它揭示了在月球和火星上存在着外星百科全书，这是在公元前7000年访问外星泰伯里亚人留下的，为了试图在月球上恢复百科全书，地球的主要宇航员克里斯·特伦斯去世了，百科全书被摧毁了。因此，一项多国合作的努力正在加速，以到达火星并不惜一切代价获取信息。调查人员发现，在所有的外星先进技术中，有一部编年史描述了泰伯利亚人——“外星人”主要是一种比喻意义上的“外星人”——如何从他们注定灭亡的家园发射</w:t>
-      </w:r>
-      <w:r>
-        <w:rPr>
-          <w:rFonts w:ascii="微软雅黑" w:eastAsia="微软雅黑" w:hAnsi="微软雅黑" w:hint="eastAsia"/>
-          <w:sz w:val="24"/>
-          <w:szCs w:val="24"/>
-        </w:rPr>
-        <w:t>出星际飞船，尽可能多地殖民新行星。第一次</w:t>
-      </w:r>
-      <w:r>
-        <w:rPr>
-          <w:rFonts w:ascii="微软雅黑" w:eastAsia="微软雅黑" w:hAnsi="微软雅黑"/>
-          <w:sz w:val="24"/>
-          <w:szCs w:val="24"/>
-        </w:rPr>
-        <w:t>Tiberian远征，在中东着陆，导致了一场大屠杀和他们被石器时代的人类奴役。五十年后，第二次更明智的探险拯救了幸存者，并及时断定，由于生物化学上的不相容，泰伯利亚人无法在地球上永久生存;他们撤退到月球，然后到火星，在那里他们灭绝了。充斥着事实和解释——不幸的是，其中大部分是以牺牲情节、人物和叙事动力为代价的。尽管如此，奥尔德林为太空探索的细节带来了明确的现实主义实践，而巴恩斯将他的专业知识用于整体结构和包装。</w:t>
-      </w:r>
-      <w:r>
-        <w:rPr>
-          <w:rFonts w:ascii="微软雅黑" w:eastAsia="微软雅黑" w:hAnsi="微软雅黑" w:hint="eastAsia"/>
-          <w:sz w:val="24"/>
-          <w:szCs w:val="24"/>
-        </w:rPr>
-        <w:t>”</w:t>
+          <w:i/>
+          <w:iCs/>
+          <w:sz w:val="18"/>
+          <w:szCs w:val="18"/>
+        </w:rPr>
+        <w:t>“典型的、科幻黄金年代的太空歌剧——充满技术细节，穿插着他的火星开发理论，由阿瑟·克拉克作序，讲述一个历史学家乘飞</w:t>
+      </w:r>
+      <w:r>
+        <w:rPr>
+          <w:rFonts w:ascii="微软雅黑" w:eastAsia="微软雅黑" w:hAnsi="微软雅黑"/>
+          <w:i/>
+          <w:iCs/>
+          <w:sz w:val="18"/>
+          <w:szCs w:val="18"/>
+        </w:rPr>
+        <w:t xml:space="preserve"> 船前往半人马座阿尔法星，寻找9000年前降临地球、并留下文明印记的外星人。</w:t>
+      </w:r>
+      <w:r>
+        <w:rPr>
+          <w:rFonts w:ascii="微软雅黑" w:eastAsia="微软雅黑" w:hAnsi="微软雅黑" w:hint="eastAsia"/>
+          <w:i/>
+          <w:iCs/>
+          <w:sz w:val="18"/>
+          <w:szCs w:val="18"/>
+        </w:rPr>
+        <w:t>”（</w:t>
+      </w:r>
+      <w:r>
+        <w:rPr>
+          <w:rFonts w:ascii="微软雅黑" w:eastAsia="微软雅黑" w:hAnsi="微软雅黑"/>
+          <w:i/>
+          <w:iCs/>
+          <w:sz w:val="18"/>
+          <w:szCs w:val="18"/>
+        </w:rPr>
+        <w:t>2017</w:t>
+      </w:r>
+      <w:r>
+        <w:rPr>
+          <w:rFonts w:ascii="微软雅黑" w:eastAsia="微软雅黑" w:hAnsi="微软雅黑" w:hint="eastAsia"/>
+          <w:i/>
+          <w:iCs/>
+          <w:sz w:val="18"/>
+          <w:szCs w:val="18"/>
+        </w:rPr>
+        <w:t>，果壳）</w:t>
       </w:r>
     </w:p>
     <w:p>
       <w:pPr>
         <w:rPr>
           <w:rFonts w:ascii="微软雅黑" w:eastAsia="微软雅黑" w:hAnsi="微软雅黑"/>
-          <w:sz w:val="24"/>
-          <w:szCs w:val="24"/>
+          <w:i/>
+          <w:iCs/>
+          <w:sz w:val="18"/>
+          <w:szCs w:val="18"/>
         </w:rPr>
       </w:pPr>
-      <w:r>
-        <w:rPr>
-          <w:rFonts w:ascii="微软雅黑" w:eastAsia="微软雅黑" w:hAnsi="微软雅黑" w:hint="eastAsia"/>
-          <w:sz w:val="24"/>
-          <w:szCs w:val="24"/>
+      <w:proofErr w:type="gramStart"/>
+      <w:r>
+        <w:rPr>
+          <w:rFonts w:ascii="微软雅黑" w:eastAsia="微软雅黑" w:hAnsi="微软雅黑" w:hint="eastAsia"/>
+          <w:i/>
+          <w:iCs/>
+          <w:sz w:val="18"/>
+          <w:szCs w:val="18"/>
+        </w:rPr>
+        <w:t>“</w:t>
+      </w:r>
+      <w:proofErr w:type="gramEnd"/>
+      <w:r>
+        <w:rPr>
+          <w:rFonts w:ascii="微软雅黑" w:eastAsia="微软雅黑" w:hAnsi="微软雅黑" w:hint="eastAsia"/>
+          <w:i/>
+          <w:iCs/>
+          <w:sz w:val="18"/>
+          <w:szCs w:val="18"/>
+        </w:rPr>
+        <w:t>到</w:t>
+      </w:r>
+      <w:r>
+        <w:rPr>
+          <w:rFonts w:ascii="微软雅黑" w:eastAsia="微软雅黑" w:hAnsi="微软雅黑"/>
+          <w:i/>
+          <w:iCs/>
+          <w:sz w:val="18"/>
+          <w:szCs w:val="18"/>
+        </w:rPr>
+        <w:t>2006年，各种太空计划杂乱无章地进行着，主要是受到私营企业和太空旅游前景的刺激。然后一条来自半人马座阿尔法星的消息传来，它揭示了在月球和火星上存在着外星百科全书，这是在公元前7000年访问外星泰伯里亚人留下的，为了试图在月球上恢复百科全书，地球的主要宇航员克里斯·特伦斯去世了，百科全书被摧毁了。因此，一项多国合作的努力正在加速，以到达火星并不惜一切代价获取信息。调查人员发现，在所有的外星先进技术中，有一部编年史描述了泰伯利亚人——“外星人”主要是一种比喻意义上的“外星人”——如何从他们注定灭亡的家园发射</w:t>
+      </w:r>
+      <w:r>
+        <w:rPr>
+          <w:rFonts w:ascii="微软雅黑" w:eastAsia="微软雅黑" w:hAnsi="微软雅黑" w:hint="eastAsia"/>
+          <w:i/>
+          <w:iCs/>
+          <w:sz w:val="18"/>
+          <w:szCs w:val="18"/>
+        </w:rPr>
+        <w:t>出星际飞船，尽可能多地殖民新行星。第一次</w:t>
+      </w:r>
+      <w:r>
+        <w:rPr>
+          <w:rFonts w:ascii="微软雅黑" w:eastAsia="微软雅黑" w:hAnsi="微软雅黑"/>
+          <w:i/>
+          <w:iCs/>
+          <w:sz w:val="18"/>
+          <w:szCs w:val="18"/>
+        </w:rPr>
+        <w:t>Tiberian远征，在中东着陆，导致了一场大屠杀和他们被石器时代的人类奴役。五十年后，第二次更明智的探险拯救了幸存者，并及时断定，由于生物化学上的不相容，泰伯利亚人无法在地球上永久生存;他们撤退到月球，然后到火星，在那里他们灭绝了。充斥着事实和解释——不幸的是，其中大部分是以牺牲情节、人物和叙事动力为代价的。尽管如此，奥尔德林为太空探索的细节带来了明确的现实主义实践，而巴恩斯将他的专业知识用于整体结构和包装。</w:t>
+      </w:r>
+      <w:proofErr w:type="gramStart"/>
+      <w:r>
+        <w:rPr>
+          <w:rFonts w:ascii="微软雅黑" w:eastAsia="微软雅黑" w:hAnsi="微软雅黑" w:hint="eastAsia"/>
+          <w:i/>
+          <w:iCs/>
+          <w:sz w:val="18"/>
+          <w:szCs w:val="18"/>
+        </w:rPr>
+        <w:t>”</w:t>
+      </w:r>
+      <w:proofErr w:type="gramEnd"/>
+      <w:r>
+        <w:rPr>
+          <w:rFonts w:ascii="微软雅黑" w:eastAsia="微软雅黑" w:hAnsi="微软雅黑" w:hint="eastAsia"/>
+          <w:i/>
+          <w:iCs/>
+          <w:sz w:val="18"/>
+          <w:szCs w:val="18"/>
         </w:rPr>
         <w:t>（</w:t>
       </w:r>
-      <w:r>
-        <w:rPr>
-          <w:rFonts w:ascii="微软雅黑" w:eastAsia="微软雅黑" w:hAnsi="微软雅黑"/>
-          <w:sz w:val="24"/>
-          <w:szCs w:val="24"/>
-        </w:rPr>
-        <w:t>https://www.kirkusreviews.com/book-reviews/buzz-aldrin/encounter-with-tiber</w:t>
-      </w:r>
-      <w:r>
-        <w:rPr>
-          <w:rFonts w:ascii="微软雅黑" w:eastAsia="微软雅黑" w:hAnsi="微软雅黑" w:hint="eastAsia"/>
-          <w:sz w:val="24"/>
-          <w:szCs w:val="24"/>
+      <w:hyperlink r:id="rId6" w:history="1">
+        <w:r>
+          <w:rPr>
+            <w:rStyle w:val="a7"/>
+            <w:rFonts w:ascii="微软雅黑" w:eastAsia="微软雅黑" w:hAnsi="微软雅黑"/>
+            <w:i/>
+            <w:iCs/>
+            <w:sz w:val="18"/>
+            <w:szCs w:val="18"/>
+          </w:rPr>
+          <w:t>https://www.kirkusreviews.com</w:t>
+        </w:r>
+      </w:hyperlink>
+      <w:r>
+        <w:rPr>
+          <w:rFonts w:ascii="微软雅黑" w:eastAsia="微软雅黑" w:hAnsi="微软雅黑" w:hint="eastAsia"/>
+          <w:i/>
+          <w:iCs/>
+          <w:sz w:val="18"/>
+          <w:szCs w:val="18"/>
         </w:rPr>
         <w:t>）</w:t>
       </w:r>
@@ -323,7 +402,7 @@
     <w:p>
       <w:pPr>
         <w:rPr>
-          <w:rFonts w:ascii="微软雅黑" w:eastAsia="微软雅黑" w:hAnsi="微软雅黑" w:hint="eastAsia"/>
+          <w:rFonts w:ascii="微软雅黑" w:eastAsia="微软雅黑" w:hAnsi="微软雅黑"/>
           <w:sz w:val="24"/>
           <w:szCs w:val="24"/>
         </w:rPr>
@@ -333,6 +412,78 @@
       <w:pPr>
         <w:rPr>
           <w:rFonts w:ascii="微软雅黑" w:eastAsia="微软雅黑" w:hAnsi="微软雅黑"/>
+          <w:sz w:val="24"/>
+          <w:szCs w:val="24"/>
+        </w:rPr>
+      </w:pPr>
+    </w:p>
+    <w:p>
+      <w:pPr>
+        <w:rPr>
+          <w:rFonts w:ascii="微软雅黑" w:eastAsia="微软雅黑" w:hAnsi="微软雅黑"/>
+          <w:sz w:val="24"/>
+          <w:szCs w:val="24"/>
+        </w:rPr>
+      </w:pPr>
+    </w:p>
+    <w:p>
+      <w:pPr>
+        <w:rPr>
+          <w:rFonts w:ascii="微软雅黑" w:eastAsia="微软雅黑" w:hAnsi="微软雅黑"/>
+          <w:sz w:val="24"/>
+          <w:szCs w:val="24"/>
+        </w:rPr>
+      </w:pPr>
+    </w:p>
+    <w:p>
+      <w:pPr>
+        <w:rPr>
+          <w:rFonts w:ascii="微软雅黑" w:eastAsia="微软雅黑" w:hAnsi="微软雅黑"/>
+          <w:sz w:val="24"/>
+          <w:szCs w:val="24"/>
+        </w:rPr>
+      </w:pPr>
+    </w:p>
+    <w:p>
+      <w:pPr>
+        <w:rPr>
+          <w:rFonts w:ascii="微软雅黑" w:eastAsia="微软雅黑" w:hAnsi="微软雅黑"/>
+          <w:sz w:val="24"/>
+          <w:szCs w:val="24"/>
+        </w:rPr>
+      </w:pPr>
+    </w:p>
+    <w:p>
+      <w:pPr>
+        <w:rPr>
+          <w:rFonts w:ascii="微软雅黑" w:eastAsia="微软雅黑" w:hAnsi="微软雅黑"/>
+          <w:sz w:val="24"/>
+          <w:szCs w:val="24"/>
+        </w:rPr>
+      </w:pPr>
+    </w:p>
+    <w:p>
+      <w:pPr>
+        <w:rPr>
+          <w:rFonts w:ascii="微软雅黑" w:eastAsia="微软雅黑" w:hAnsi="微软雅黑"/>
+          <w:sz w:val="24"/>
+          <w:szCs w:val="24"/>
+        </w:rPr>
+      </w:pPr>
+    </w:p>
+    <w:p>
+      <w:pPr>
+        <w:rPr>
+          <w:rFonts w:ascii="微软雅黑" w:eastAsia="微软雅黑" w:hAnsi="微软雅黑"/>
+          <w:sz w:val="24"/>
+          <w:szCs w:val="24"/>
+        </w:rPr>
+      </w:pPr>
+    </w:p>
+    <w:p>
+      <w:pPr>
+        <w:rPr>
+          <w:rFonts w:ascii="微软雅黑" w:eastAsia="微软雅黑" w:hAnsi="微软雅黑"/>
           <w:b/>
           <w:bCs/>
           <w:sz w:val="24"/>
@@ -347,7 +498,42 @@
           <w:sz w:val="24"/>
           <w:szCs w:val="24"/>
         </w:rPr>
-        <w:t xml:space="preserve">Clio Trigorin : </w:t>
+        <w:lastRenderedPageBreak/>
+        <w:t xml:space="preserve">Clio </w:t>
+      </w:r>
+      <w:proofErr w:type="spellStart"/>
+      <w:proofErr w:type="gramStart"/>
+      <w:r>
+        <w:rPr>
+          <w:rFonts w:ascii="微软雅黑" w:eastAsia="微软雅黑" w:hAnsi="微软雅黑"/>
+          <w:b/>
+          <w:bCs/>
+          <w:sz w:val="24"/>
+          <w:szCs w:val="24"/>
+        </w:rPr>
+        <w:t>Trigorin</w:t>
+      </w:r>
+      <w:proofErr w:type="spellEnd"/>
+      <w:r>
+        <w:rPr>
+          <w:rFonts w:ascii="微软雅黑" w:eastAsia="微软雅黑" w:hAnsi="微软雅黑"/>
+          <w:b/>
+          <w:bCs/>
+          <w:sz w:val="24"/>
+          <w:szCs w:val="24"/>
+        </w:rPr>
+        <w:t xml:space="preserve"> :</w:t>
+      </w:r>
+      <w:proofErr w:type="gramEnd"/>
+      <w:r>
+        <w:rPr>
+          <w:rFonts w:ascii="微软雅黑" w:eastAsia="微软雅黑" w:hAnsi="微软雅黑"/>
+          <w:b/>
+          <w:bCs/>
+          <w:sz w:val="24"/>
+          <w:szCs w:val="24"/>
+        </w:rPr>
+        <w:t xml:space="preserve"> </w:t>
       </w:r>
     </w:p>
     <w:p>
@@ -496,8 +682,18 @@
           <w:sz w:val="24"/>
           <w:szCs w:val="24"/>
         </w:rPr>
-        <w:t>Clio Trigorin</w:t>
-      </w:r>
+        <w:t xml:space="preserve">Clio </w:t>
+      </w:r>
+      <w:proofErr w:type="spellStart"/>
+      <w:r>
+        <w:rPr>
+          <w:rFonts w:ascii="微软雅黑" w:eastAsia="微软雅黑" w:hAnsi="微软雅黑"/>
+          <w:sz w:val="24"/>
+          <w:szCs w:val="24"/>
+        </w:rPr>
+        <w:t>Trigorin</w:t>
+      </w:r>
+      <w:proofErr w:type="spellEnd"/>
       <w:r>
         <w:rPr>
           <w:rFonts w:ascii="微软雅黑" w:eastAsia="微软雅黑" w:hAnsi="微软雅黑" w:hint="eastAsia"/>
@@ -956,80 +1152,80 @@
           <w:sz w:val="24"/>
           <w:szCs w:val="24"/>
         </w:rPr>
-        <w:t>他们将继续在</w:t>
-      </w:r>
-      <w:r>
-        <w:rPr>
-          <w:rFonts w:ascii="微软雅黑" w:eastAsia="微软雅黑" w:hAnsi="微软雅黑"/>
+        <w:t>他们将继续在一条直线</w:t>
+      </w:r>
+      <w:r>
+        <w:rPr>
+          <w:rFonts w:ascii="微软雅黑" w:eastAsia="微软雅黑" w:hAnsi="微软雅黑" w:hint="eastAsia"/>
+          <w:sz w:val="24"/>
+          <w:szCs w:val="24"/>
+        </w:rPr>
+        <w:t>上</w:t>
+      </w:r>
+      <w:r>
+        <w:rPr>
+          <w:rFonts w:ascii="微软雅黑" w:eastAsia="微软雅黑" w:hAnsi="微软雅黑"/>
+          <w:sz w:val="24"/>
+          <w:szCs w:val="24"/>
+        </w:rPr>
+        <w:t>,前往</w:t>
+      </w:r>
+      <w:r>
+        <w:rPr>
+          <w:rFonts w:ascii="微软雅黑" w:eastAsia="微软雅黑" w:hAnsi="微软雅黑" w:hint="eastAsia"/>
+          <w:sz w:val="24"/>
+          <w:szCs w:val="24"/>
+        </w:rPr>
+        <w:t>在天空中</w:t>
+      </w:r>
+      <w:r>
+        <w:rPr>
+          <w:rFonts w:ascii="微软雅黑" w:eastAsia="微软雅黑" w:hAnsi="微软雅黑"/>
+          <w:sz w:val="24"/>
+          <w:szCs w:val="24"/>
+        </w:rPr>
+        <w:t>第三亮的星星</w:t>
+      </w:r>
+      <w:r>
+        <w:rPr>
+          <w:rFonts w:ascii="微软雅黑" w:eastAsia="微软雅黑" w:hAnsi="微软雅黑" w:hint="eastAsia"/>
+          <w:sz w:val="24"/>
+          <w:szCs w:val="24"/>
+        </w:rPr>
+        <w:t>；</w:t>
+      </w:r>
+      <w:r>
+        <w:rPr>
+          <w:rFonts w:ascii="微软雅黑" w:eastAsia="微软雅黑" w:hAnsi="微软雅黑" w:hint="eastAsia"/>
+          <w:sz w:val="24"/>
+          <w:szCs w:val="24"/>
+        </w:rPr>
+        <w:t>在遥远的南方星座人马座</w:t>
+      </w:r>
+      <w:r>
+        <w:rPr>
+          <w:rFonts w:ascii="微软雅黑" w:eastAsia="微软雅黑" w:hAnsi="微软雅黑" w:hint="eastAsia"/>
+          <w:sz w:val="24"/>
+          <w:szCs w:val="24"/>
+        </w:rPr>
+        <w:t>发出的</w:t>
+      </w:r>
+      <w:r>
+        <w:rPr>
+          <w:rFonts w:ascii="微软雅黑" w:eastAsia="微软雅黑" w:hAnsi="微软雅黑" w:hint="eastAsia"/>
+          <w:sz w:val="24"/>
+          <w:szCs w:val="24"/>
+        </w:rPr>
+        <w:t>耀眼</w:t>
+      </w:r>
+      <w:r>
+        <w:rPr>
+          <w:rFonts w:ascii="微软雅黑" w:eastAsia="微软雅黑" w:hAnsi="微软雅黑" w:hint="eastAsia"/>
           <w:sz w:val="24"/>
           <w:szCs w:val="24"/>
         </w:rPr>
         <w:lastRenderedPageBreak/>
-        <w:t>一条直线</w:t>
-      </w:r>
-      <w:r>
-        <w:rPr>
-          <w:rFonts w:ascii="微软雅黑" w:eastAsia="微软雅黑" w:hAnsi="微软雅黑" w:hint="eastAsia"/>
-          <w:sz w:val="24"/>
-          <w:szCs w:val="24"/>
-        </w:rPr>
-        <w:t>上</w:t>
-      </w:r>
-      <w:r>
-        <w:rPr>
-          <w:rFonts w:ascii="微软雅黑" w:eastAsia="微软雅黑" w:hAnsi="微软雅黑"/>
-          <w:sz w:val="24"/>
-          <w:szCs w:val="24"/>
-        </w:rPr>
-        <w:t>,前往</w:t>
-      </w:r>
-      <w:r>
-        <w:rPr>
-          <w:rFonts w:ascii="微软雅黑" w:eastAsia="微软雅黑" w:hAnsi="微软雅黑" w:hint="eastAsia"/>
-          <w:sz w:val="24"/>
-          <w:szCs w:val="24"/>
-        </w:rPr>
-        <w:t>在天空中</w:t>
-      </w:r>
-      <w:r>
-        <w:rPr>
-          <w:rFonts w:ascii="微软雅黑" w:eastAsia="微软雅黑" w:hAnsi="微软雅黑"/>
-          <w:sz w:val="24"/>
-          <w:szCs w:val="24"/>
-        </w:rPr>
-        <w:t>第三亮的星星</w:t>
-      </w:r>
-      <w:r>
-        <w:rPr>
-          <w:rFonts w:ascii="微软雅黑" w:eastAsia="微软雅黑" w:hAnsi="微软雅黑" w:hint="eastAsia"/>
-          <w:sz w:val="24"/>
-          <w:szCs w:val="24"/>
-        </w:rPr>
-        <w:t>；</w:t>
-      </w:r>
-      <w:r>
-        <w:rPr>
-          <w:rFonts w:ascii="微软雅黑" w:eastAsia="微软雅黑" w:hAnsi="微软雅黑" w:hint="eastAsia"/>
-          <w:sz w:val="24"/>
-          <w:szCs w:val="24"/>
-        </w:rPr>
-        <w:t>在遥远的南方星座人马座</w:t>
-      </w:r>
-      <w:r>
-        <w:rPr>
-          <w:rFonts w:ascii="微软雅黑" w:eastAsia="微软雅黑" w:hAnsi="微软雅黑" w:hint="eastAsia"/>
-          <w:sz w:val="24"/>
-          <w:szCs w:val="24"/>
-        </w:rPr>
-        <w:t>发出的</w:t>
-      </w:r>
-      <w:r>
-        <w:rPr>
-          <w:rFonts w:ascii="微软雅黑" w:eastAsia="微软雅黑" w:hAnsi="微软雅黑" w:hint="eastAsia"/>
-          <w:sz w:val="24"/>
-          <w:szCs w:val="24"/>
-        </w:rPr>
-        <w:t>耀眼的光，现在似乎正悬挂在她的头上，对面是明亮的蓝白相间的后退的地球。</w:t>
+        <w:t>的光，现在似乎正悬挂在她的头上，对面是明亮的蓝白相间的后退的地球。</w:t>
       </w:r>
     </w:p>
     <w:p>
@@ -1215,15 +1411,33 @@
           <w:sz w:val="24"/>
           <w:szCs w:val="24"/>
         </w:rPr>
-        <w:t>毫不奇怪，作为探险队的历史学家，她被邀请坐在驾驶舱客座上，用于助推</w:t>
-      </w:r>
-      <w:r>
-        <w:rPr>
-          <w:rFonts w:ascii="微软雅黑" w:eastAsia="微软雅黑" w:hAnsi="微软雅黑" w:hint="eastAsia"/>
-          <w:sz w:val="24"/>
-          <w:szCs w:val="24"/>
-        </w:rPr>
-        <w:t>和之后的</w:t>
+        <w:t>毫不奇怪，作为探险队的历史学家，她被邀请坐在驾驶舱客座上，用于</w:t>
+      </w:r>
+      <w:proofErr w:type="gramStart"/>
+      <w:r>
+        <w:rPr>
+          <w:rFonts w:ascii="微软雅黑" w:eastAsia="微软雅黑" w:hAnsi="微软雅黑" w:hint="eastAsia"/>
+          <w:sz w:val="24"/>
+          <w:szCs w:val="24"/>
+        </w:rPr>
+        <w:t>助推</w:t>
+      </w:r>
+      <w:r>
+        <w:rPr>
+          <w:rFonts w:ascii="微软雅黑" w:eastAsia="微软雅黑" w:hAnsi="微软雅黑" w:hint="eastAsia"/>
+          <w:sz w:val="24"/>
+          <w:szCs w:val="24"/>
+        </w:rPr>
+        <w:t>和之后</w:t>
+      </w:r>
+      <w:proofErr w:type="gramEnd"/>
+      <w:r>
+        <w:rPr>
+          <w:rFonts w:ascii="微软雅黑" w:eastAsia="微软雅黑" w:hAnsi="微软雅黑" w:hint="eastAsia"/>
+          <w:sz w:val="24"/>
+          <w:szCs w:val="24"/>
+        </w:rPr>
+        <w:t>的</w:t>
       </w:r>
       <w:r>
         <w:rPr>
@@ -1603,7 +1817,47 @@
           <w:sz w:val="24"/>
           <w:szCs w:val="24"/>
         </w:rPr>
-        <w:t>从月</w:t>
+        <w:t>从月亮到星星</w:t>
+      </w:r>
+      <w:r>
+        <w:rPr>
+          <w:rFonts w:ascii="微软雅黑" w:eastAsia="微软雅黑" w:hAnsi="微软雅黑" w:hint="eastAsia"/>
+          <w:sz w:val="24"/>
+          <w:szCs w:val="24"/>
+        </w:rPr>
+        <w:t>》（</w:t>
+      </w:r>
+      <w:r>
+        <w:rPr>
+          <w:rFonts w:ascii="微软雅黑" w:eastAsia="微软雅黑" w:hAnsi="微软雅黑"/>
+          <w:sz w:val="24"/>
+          <w:szCs w:val="24"/>
+        </w:rPr>
+        <w:t>From the Moon to the Stars</w:t>
+      </w:r>
+      <w:r>
+        <w:rPr>
+          <w:rFonts w:ascii="微软雅黑" w:eastAsia="微软雅黑" w:hAnsi="微软雅黑" w:hint="eastAsia"/>
+          <w:sz w:val="24"/>
+          <w:szCs w:val="24"/>
+        </w:rPr>
+        <w:t>）</w:t>
+      </w:r>
+      <w:r>
+        <w:rPr>
+          <w:rFonts w:ascii="微软雅黑" w:eastAsia="微软雅黑" w:hAnsi="微软雅黑" w:hint="eastAsia"/>
+          <w:sz w:val="24"/>
+          <w:szCs w:val="24"/>
+        </w:rPr>
+        <w:t>的主要来源之一</w:t>
+      </w:r>
+      <w:r>
+        <w:rPr>
+          <w:rFonts w:ascii="微软雅黑" w:eastAsia="微软雅黑" w:hAnsi="微软雅黑" w:hint="eastAsia"/>
+          <w:sz w:val="24"/>
+          <w:szCs w:val="24"/>
+        </w:rPr>
+        <w:t>——这本书她倾向</w:t>
       </w:r>
       <w:r>
         <w:rPr>
@@ -1612,47 +1866,7 @@
           <w:szCs w:val="24"/>
         </w:rPr>
         <w:lastRenderedPageBreak/>
-        <w:t>亮到星星</w:t>
-      </w:r>
-      <w:r>
-        <w:rPr>
-          <w:rFonts w:ascii="微软雅黑" w:eastAsia="微软雅黑" w:hAnsi="微软雅黑" w:hint="eastAsia"/>
-          <w:sz w:val="24"/>
-          <w:szCs w:val="24"/>
-        </w:rPr>
-        <w:t>》（</w:t>
-      </w:r>
-      <w:r>
-        <w:rPr>
-          <w:rFonts w:ascii="微软雅黑" w:eastAsia="微软雅黑" w:hAnsi="微软雅黑"/>
-          <w:sz w:val="24"/>
-          <w:szCs w:val="24"/>
-        </w:rPr>
-        <w:t>From the Moon to the Stars</w:t>
-      </w:r>
-      <w:r>
-        <w:rPr>
-          <w:rFonts w:ascii="微软雅黑" w:eastAsia="微软雅黑" w:hAnsi="微软雅黑" w:hint="eastAsia"/>
-          <w:sz w:val="24"/>
-          <w:szCs w:val="24"/>
-        </w:rPr>
-        <w:t>）</w:t>
-      </w:r>
-      <w:r>
-        <w:rPr>
-          <w:rFonts w:ascii="微软雅黑" w:eastAsia="微软雅黑" w:hAnsi="微软雅黑" w:hint="eastAsia"/>
-          <w:sz w:val="24"/>
-          <w:szCs w:val="24"/>
-        </w:rPr>
-        <w:t>的主要来源之一</w:t>
-      </w:r>
-      <w:r>
-        <w:rPr>
-          <w:rFonts w:ascii="微软雅黑" w:eastAsia="微软雅黑" w:hAnsi="微软雅黑" w:hint="eastAsia"/>
-          <w:sz w:val="24"/>
-          <w:szCs w:val="24"/>
-        </w:rPr>
-        <w:t>——这本书她倾向去</w:t>
+        <w:t>去</w:t>
       </w:r>
       <w:r>
         <w:rPr>
@@ -1692,7 +1906,7 @@
                     <pic:cNvPicPr/>
                   </pic:nvPicPr>
                   <pic:blipFill>
-                    <a:blip r:embed="rId6"/>
+                    <a:blip r:embed="rId7"/>
                     <a:stretch>
                       <a:fillRect/>
                     </a:stretch>
@@ -1832,7 +2046,6 @@
           <w:sz w:val="24"/>
           <w:szCs w:val="24"/>
         </w:rPr>
-        <w:lastRenderedPageBreak/>
         <w:t>“</w:t>
       </w:r>
       <w:r>
@@ -1875,6 +2088,7 @@
           <w:sz w:val="24"/>
           <w:szCs w:val="24"/>
         </w:rPr>
+        <w:lastRenderedPageBreak/>
         <w:t>Clio对这个有一点担心的是，Jason的父亲，她的祖父</w:t>
       </w:r>
       <w:r>
@@ -2053,7 +2267,25 @@
           <w:sz w:val="24"/>
           <w:szCs w:val="24"/>
         </w:rPr>
-        <w:t>科洛夫火山口</w:t>
+        <w:t>科</w:t>
+      </w:r>
+      <w:proofErr w:type="gramStart"/>
+      <w:r>
+        <w:rPr>
+          <w:rFonts w:ascii="微软雅黑" w:eastAsia="微软雅黑" w:hAnsi="微软雅黑" w:hint="eastAsia"/>
+          <w:sz w:val="24"/>
+          <w:szCs w:val="24"/>
+        </w:rPr>
+        <w:t>洛</w:t>
+      </w:r>
+      <w:proofErr w:type="gramEnd"/>
+      <w:r>
+        <w:rPr>
+          <w:rFonts w:ascii="微软雅黑" w:eastAsia="微软雅黑" w:hAnsi="微软雅黑" w:hint="eastAsia"/>
+          <w:sz w:val="24"/>
+          <w:szCs w:val="24"/>
+        </w:rPr>
+        <w:t>夫火山口</w:t>
       </w:r>
       <w:r>
         <w:rPr>
@@ -2185,6 +2417,7 @@
         </w:rPr>
         <w:t>，</w:t>
       </w:r>
+      <w:proofErr w:type="gramStart"/>
       <w:r>
         <w:rPr>
           <w:rFonts w:ascii="微软雅黑" w:eastAsia="微软雅黑" w:hAnsi="微软雅黑" w:hint="eastAsia"/>
@@ -2199,7 +2432,16 @@
           <w:sz w:val="24"/>
           <w:szCs w:val="24"/>
         </w:rPr>
-        <w:t>但她还没来得及回答</w:t>
+        <w:t>但</w:t>
+      </w:r>
+      <w:proofErr w:type="gramEnd"/>
+      <w:r>
+        <w:rPr>
+          <w:rFonts w:ascii="微软雅黑" w:eastAsia="微软雅黑" w:hAnsi="微软雅黑" w:hint="eastAsia"/>
+          <w:sz w:val="24"/>
+          <w:szCs w:val="24"/>
+        </w:rPr>
+        <w:t>她还没来得及回答</w:t>
       </w:r>
       <w:r>
         <w:rPr>
@@ -2361,7 +2603,6 @@
           <w:sz w:val="24"/>
           <w:szCs w:val="24"/>
         </w:rPr>
-        <w:lastRenderedPageBreak/>
         <w:t>而</w:t>
       </w:r>
       <w:r>
@@ -2444,6 +2685,7 @@
           <w:sz w:val="24"/>
           <w:szCs w:val="24"/>
         </w:rPr>
+        <w:lastRenderedPageBreak/>
         <w:t>他们又聊了几分钟</w:t>
       </w:r>
       <w:r>
@@ -2460,7 +2702,25 @@
           <w:sz w:val="24"/>
           <w:szCs w:val="24"/>
         </w:rPr>
-        <w:t>但是因为他们真正要对彼此说的唯一一件事就是，</w:t>
+        <w:t>但是因为他们真正要对彼此说的唯一</w:t>
+      </w:r>
+      <w:proofErr w:type="gramStart"/>
+      <w:r>
+        <w:rPr>
+          <w:rFonts w:ascii="微软雅黑" w:eastAsia="微软雅黑" w:hAnsi="微软雅黑" w:hint="eastAsia"/>
+          <w:sz w:val="24"/>
+          <w:szCs w:val="24"/>
+        </w:rPr>
+        <w:t>一</w:t>
+      </w:r>
+      <w:proofErr w:type="gramEnd"/>
+      <w:r>
+        <w:rPr>
+          <w:rFonts w:ascii="微软雅黑" w:eastAsia="微软雅黑" w:hAnsi="微软雅黑" w:hint="eastAsia"/>
+          <w:sz w:val="24"/>
+          <w:szCs w:val="24"/>
+        </w:rPr>
+        <w:t>件事就是，</w:t>
       </w:r>
       <w:r>
         <w:rPr>
@@ -2896,7 +3156,25 @@
           <w:sz w:val="24"/>
           <w:szCs w:val="24"/>
         </w:rPr>
-        <w:t>的账户上，过得非常好——城市里人山人海，大海茫茫，天气晴好，出门不用穿加压服，博物馆、音乐会、剧院应有尽有。</w:t>
+        <w:t>的账户上，过得非常好——城市里人山人海，大海茫茫，天气晴好，出门</w:t>
+      </w:r>
+      <w:proofErr w:type="gramStart"/>
+      <w:r>
+        <w:rPr>
+          <w:rFonts w:ascii="微软雅黑" w:eastAsia="微软雅黑" w:hAnsi="微软雅黑"/>
+          <w:sz w:val="24"/>
+          <w:szCs w:val="24"/>
+        </w:rPr>
+        <w:t>不用穿加压服</w:t>
+      </w:r>
+      <w:proofErr w:type="gramEnd"/>
+      <w:r>
+        <w:rPr>
+          <w:rFonts w:ascii="微软雅黑" w:eastAsia="微软雅黑" w:hAnsi="微软雅黑"/>
+          <w:sz w:val="24"/>
+          <w:szCs w:val="24"/>
+        </w:rPr>
+        <w:t>，博物馆、音乐会、剧院应有尽有。</w:t>
       </w:r>
       <w:r>
         <w:rPr>
@@ -2954,7 +3232,25 @@
           <w:sz w:val="24"/>
           <w:szCs w:val="24"/>
         </w:rPr>
-        <w:t>对历史学家的职业生涯来说，没有什么比接触到独特的</w:t>
+        <w:t>对历史学家的职业生涯来说，没有什么</w:t>
+      </w:r>
+      <w:proofErr w:type="gramStart"/>
+      <w:r>
+        <w:rPr>
+          <w:rFonts w:ascii="微软雅黑" w:eastAsia="微软雅黑" w:hAnsi="微软雅黑" w:hint="eastAsia"/>
+          <w:sz w:val="24"/>
+          <w:szCs w:val="24"/>
+        </w:rPr>
+        <w:t>比接触</w:t>
+      </w:r>
+      <w:proofErr w:type="gramEnd"/>
+      <w:r>
+        <w:rPr>
+          <w:rFonts w:ascii="微软雅黑" w:eastAsia="微软雅黑" w:hAnsi="微软雅黑" w:hint="eastAsia"/>
+          <w:sz w:val="24"/>
+          <w:szCs w:val="24"/>
+        </w:rPr>
+        <w:t>到独特的</w:t>
       </w:r>
       <w:r>
         <w:rPr>
@@ -3162,8 +3458,18 @@
           <w:sz w:val="24"/>
           <w:szCs w:val="24"/>
         </w:rPr>
-        <w:t>克里斯托弗·特伦斯二世</w:t>
-      </w:r>
+        <w:t>克里斯托弗·特伦斯二</w:t>
+      </w:r>
+      <w:proofErr w:type="gramStart"/>
+      <w:r>
+        <w:rPr>
+          <w:rFonts w:ascii="微软雅黑" w:eastAsia="微软雅黑" w:hAnsi="微软雅黑" w:hint="eastAsia"/>
+          <w:sz w:val="24"/>
+          <w:szCs w:val="24"/>
+        </w:rPr>
+        <w:t>世</w:t>
+      </w:r>
+      <w:proofErr w:type="gramEnd"/>
       <w:r>
         <w:rPr>
           <w:rFonts w:ascii="微软雅黑" w:eastAsia="微软雅黑" w:hAnsi="微软雅黑" w:hint="eastAsia"/>
@@ -3228,6 +3534,7 @@
         </w:rPr>
         <w:t>的哥哥</w:t>
       </w:r>
+      <w:proofErr w:type="spellStart"/>
       <w:r>
         <w:rPr>
           <w:rFonts w:ascii="微软雅黑" w:eastAsia="微软雅黑" w:hAnsi="微软雅黑"/>
@@ -3236,6 +3543,7 @@
         </w:rPr>
         <w:t>Yevan</w:t>
       </w:r>
+      <w:proofErr w:type="spellEnd"/>
       <w:r>
         <w:rPr>
           <w:rFonts w:ascii="微软雅黑" w:eastAsia="微软雅黑" w:hAnsi="微软雅黑" w:hint="eastAsia"/>
@@ -3298,56 +3606,56 @@
           <w:sz w:val="24"/>
           <w:szCs w:val="24"/>
         </w:rPr>
-        <w:t>自</w:t>
-      </w:r>
-      <w:r>
-        <w:rPr>
-          <w:rFonts w:ascii="微软雅黑" w:eastAsia="微软雅黑" w:hAnsi="微软雅黑"/>
+        <w:t>自己是第二个在火星上出生的婴儿,</w:t>
+      </w:r>
+      <w:r>
+        <w:rPr>
+          <w:rFonts w:ascii="微软雅黑" w:eastAsia="微软雅黑" w:hAnsi="微软雅黑" w:hint="eastAsia"/>
+          <w:sz w:val="24"/>
+          <w:szCs w:val="24"/>
+        </w:rPr>
+        <w:t>有</w:t>
+      </w:r>
+      <w:r>
+        <w:rPr>
+          <w:rFonts w:ascii="微软雅黑" w:eastAsia="微软雅黑" w:hAnsi="微软雅黑"/>
+          <w:sz w:val="24"/>
+          <w:szCs w:val="24"/>
+        </w:rPr>
+        <w:t>一个她已经有点</w:t>
+      </w:r>
+      <w:r>
+        <w:rPr>
+          <w:rFonts w:ascii="微软雅黑" w:eastAsia="微软雅黑" w:hAnsi="微软雅黑" w:hint="eastAsia"/>
+          <w:sz w:val="24"/>
+          <w:szCs w:val="24"/>
+        </w:rPr>
+        <w:t>疲倦的梗——</w:t>
+      </w:r>
+      <w:r>
+        <w:rPr>
+          <w:rFonts w:ascii="微软雅黑" w:eastAsia="微软雅黑" w:hAnsi="微软雅黑"/>
+          <w:sz w:val="24"/>
+          <w:szCs w:val="24"/>
+        </w:rPr>
+        <w:t>她在大学里</w:t>
+      </w:r>
+      <w:r>
+        <w:rPr>
+          <w:rFonts w:ascii="微软雅黑" w:eastAsia="微软雅黑" w:hAnsi="微软雅黑" w:hint="eastAsia"/>
+          <w:sz w:val="24"/>
+          <w:szCs w:val="24"/>
+        </w:rPr>
+        <w:t>一</w:t>
+      </w:r>
+      <w:r>
+        <w:rPr>
+          <w:rFonts w:ascii="微软雅黑" w:eastAsia="微软雅黑" w:hAnsi="微软雅黑" w:hint="eastAsia"/>
           <w:sz w:val="24"/>
           <w:szCs w:val="24"/>
         </w:rPr>
         <w:lastRenderedPageBreak/>
-        <w:t>己是第二个在火星上出生的婴儿,</w:t>
-      </w:r>
-      <w:r>
-        <w:rPr>
-          <w:rFonts w:ascii="微软雅黑" w:eastAsia="微软雅黑" w:hAnsi="微软雅黑" w:hint="eastAsia"/>
-          <w:sz w:val="24"/>
-          <w:szCs w:val="24"/>
-        </w:rPr>
-        <w:t>有</w:t>
-      </w:r>
-      <w:r>
-        <w:rPr>
-          <w:rFonts w:ascii="微软雅黑" w:eastAsia="微软雅黑" w:hAnsi="微软雅黑"/>
-          <w:sz w:val="24"/>
-          <w:szCs w:val="24"/>
-        </w:rPr>
-        <w:t>一个她已经有点</w:t>
-      </w:r>
-      <w:r>
-        <w:rPr>
-          <w:rFonts w:ascii="微软雅黑" w:eastAsia="微软雅黑" w:hAnsi="微软雅黑" w:hint="eastAsia"/>
-          <w:sz w:val="24"/>
-          <w:szCs w:val="24"/>
-        </w:rPr>
-        <w:t>疲倦的梗——</w:t>
-      </w:r>
-      <w:r>
-        <w:rPr>
-          <w:rFonts w:ascii="微软雅黑" w:eastAsia="微软雅黑" w:hAnsi="微软雅黑"/>
-          <w:sz w:val="24"/>
-          <w:szCs w:val="24"/>
-        </w:rPr>
-        <w:t>她在大学里</w:t>
-      </w:r>
-      <w:r>
-        <w:rPr>
-          <w:rFonts w:ascii="微软雅黑" w:eastAsia="微软雅黑" w:hAnsi="微软雅黑" w:hint="eastAsia"/>
-          <w:sz w:val="24"/>
-          <w:szCs w:val="24"/>
-        </w:rPr>
-        <w:t>一直</w:t>
+        <w:t>直</w:t>
       </w:r>
       <w:r>
         <w:rPr>
@@ -3373,13 +3681,23 @@
         </w:rPr>
         <w:t xml:space="preserve"> </w:t>
       </w:r>
-      <w:r>
-        <w:rPr>
-          <w:rFonts w:ascii="微软雅黑" w:eastAsia="微软雅黑" w:hAnsi="微软雅黑"/>
-          <w:sz w:val="24"/>
-          <w:szCs w:val="24"/>
-        </w:rPr>
-        <w:t>Trigorin,除了偶尔的</w:t>
+      <w:proofErr w:type="spellStart"/>
+      <w:r>
+        <w:rPr>
+          <w:rFonts w:ascii="微软雅黑" w:eastAsia="微软雅黑" w:hAnsi="微软雅黑"/>
+          <w:sz w:val="24"/>
+          <w:szCs w:val="24"/>
+        </w:rPr>
+        <w:t>Trigorin</w:t>
+      </w:r>
+      <w:proofErr w:type="spellEnd"/>
+      <w:r>
+        <w:rPr>
+          <w:rFonts w:ascii="微软雅黑" w:eastAsia="微软雅黑" w:hAnsi="微软雅黑"/>
+          <w:sz w:val="24"/>
+          <w:szCs w:val="24"/>
+        </w:rPr>
+        <w:t>,除了偶尔的</w:t>
       </w:r>
       <w:r>
         <w:rPr>
@@ -3411,15 +3729,33 @@
           <w:sz w:val="24"/>
           <w:szCs w:val="24"/>
         </w:rPr>
-        <w:t>都需要面对</w:t>
-      </w:r>
-      <w:r>
-        <w:rPr>
-          <w:rFonts w:ascii="微软雅黑" w:eastAsia="微软雅黑" w:hAnsi="微软雅黑"/>
-          <w:sz w:val="24"/>
-          <w:szCs w:val="24"/>
-        </w:rPr>
-        <w:t>找舞</w:t>
+        <w:t>都需要</w:t>
+      </w:r>
+      <w:proofErr w:type="gramStart"/>
+      <w:r>
+        <w:rPr>
+          <w:rFonts w:ascii="微软雅黑" w:eastAsia="微软雅黑" w:hAnsi="微软雅黑" w:hint="eastAsia"/>
+          <w:sz w:val="24"/>
+          <w:szCs w:val="24"/>
+        </w:rPr>
+        <w:t>面对</w:t>
+      </w:r>
+      <w:r>
+        <w:rPr>
+          <w:rFonts w:ascii="微软雅黑" w:eastAsia="微软雅黑" w:hAnsi="微软雅黑"/>
+          <w:sz w:val="24"/>
+          <w:szCs w:val="24"/>
+        </w:rPr>
+        <w:t>找</w:t>
+      </w:r>
+      <w:proofErr w:type="gramEnd"/>
+      <w:r>
+        <w:rPr>
+          <w:rFonts w:ascii="微软雅黑" w:eastAsia="微软雅黑" w:hAnsi="微软雅黑"/>
+          <w:sz w:val="24"/>
+          <w:szCs w:val="24"/>
+        </w:rPr>
+        <w:t>舞</w:t>
       </w:r>
       <w:r>
         <w:rPr>
@@ -3599,6 +3935,7 @@
         </w:rPr>
         <w:t>，</w:t>
       </w:r>
+      <w:proofErr w:type="spellStart"/>
       <w:r>
         <w:rPr>
           <w:rFonts w:ascii="微软雅黑" w:eastAsia="微软雅黑" w:hAnsi="微软雅黑"/>
@@ -3607,6 +3944,7 @@
         </w:rPr>
         <w:t>Jarlsbourg</w:t>
       </w:r>
+      <w:proofErr w:type="spellEnd"/>
       <w:r>
         <w:rPr>
           <w:rFonts w:ascii="微软雅黑" w:eastAsia="微软雅黑" w:hAnsi="微软雅黑" w:hint="eastAsia"/>
@@ -3615,13 +3953,23 @@
         </w:rPr>
         <w:t>，</w:t>
       </w:r>
-      <w:r>
-        <w:rPr>
-          <w:rFonts w:ascii="微软雅黑" w:eastAsia="微软雅黑" w:hAnsi="微软雅黑"/>
-          <w:sz w:val="24"/>
-          <w:szCs w:val="24"/>
-        </w:rPr>
-        <w:t>Trigorin和</w:t>
+      <w:proofErr w:type="spellStart"/>
+      <w:r>
+        <w:rPr>
+          <w:rFonts w:ascii="微软雅黑" w:eastAsia="微软雅黑" w:hAnsi="微软雅黑"/>
+          <w:sz w:val="24"/>
+          <w:szCs w:val="24"/>
+        </w:rPr>
+        <w:t>Trigorin</w:t>
+      </w:r>
+      <w:proofErr w:type="spellEnd"/>
+      <w:r>
+        <w:rPr>
+          <w:rFonts w:ascii="微软雅黑" w:eastAsia="微软雅黑" w:hAnsi="微软雅黑"/>
+          <w:sz w:val="24"/>
+          <w:szCs w:val="24"/>
+        </w:rPr>
+        <w:t>和</w:t>
       </w:r>
       <w:r>
         <w:rPr>
@@ -3857,6 +4205,7 @@
         </w:rPr>
         <w:t xml:space="preserve">Sig </w:t>
       </w:r>
+      <w:proofErr w:type="spellStart"/>
       <w:r>
         <w:rPr>
           <w:rFonts w:ascii="微软雅黑" w:eastAsia="微软雅黑" w:hAnsi="微软雅黑" w:hint="eastAsia"/>
@@ -3881,6 +4230,7 @@
         </w:rPr>
         <w:t>g</w:t>
       </w:r>
+      <w:proofErr w:type="spellEnd"/>
       <w:r>
         <w:rPr>
           <w:rFonts w:ascii="微软雅黑" w:eastAsia="微软雅黑" w:hAnsi="微软雅黑"/>
@@ -4155,15 +4505,33 @@
           <w:sz w:val="24"/>
           <w:szCs w:val="24"/>
         </w:rPr>
-        <w:t>任务的可能性，这是第一次到半人马座阿尔法星</w:t>
-      </w:r>
-      <w:r>
-        <w:rPr>
-          <w:rFonts w:ascii="微软雅黑" w:eastAsia="微软雅黑" w:hAnsi="微软雅黑" w:hint="eastAsia"/>
-          <w:sz w:val="24"/>
-          <w:szCs w:val="24"/>
-        </w:rPr>
-        <w:t>的载人航行</w:t>
+        <w:t>任务的可能性，这是第一次到半人马座阿</w:t>
+      </w:r>
+      <w:proofErr w:type="gramStart"/>
+      <w:r>
+        <w:rPr>
+          <w:rFonts w:ascii="微软雅黑" w:eastAsia="微软雅黑" w:hAnsi="微软雅黑" w:hint="eastAsia"/>
+          <w:sz w:val="24"/>
+          <w:szCs w:val="24"/>
+        </w:rPr>
+        <w:t>尔法星</w:t>
+      </w:r>
+      <w:r>
+        <w:rPr>
+          <w:rFonts w:ascii="微软雅黑" w:eastAsia="微软雅黑" w:hAnsi="微软雅黑" w:hint="eastAsia"/>
+          <w:sz w:val="24"/>
+          <w:szCs w:val="24"/>
+        </w:rPr>
+        <w:t>的</w:t>
+      </w:r>
+      <w:proofErr w:type="gramEnd"/>
+      <w:r>
+        <w:rPr>
+          <w:rFonts w:ascii="微软雅黑" w:eastAsia="微软雅黑" w:hAnsi="微软雅黑" w:hint="eastAsia"/>
+          <w:sz w:val="24"/>
+          <w:szCs w:val="24"/>
+        </w:rPr>
+        <w:t>载人航行</w:t>
       </w:r>
       <w:r>
         <w:rPr>
@@ -4323,16 +4691,7 @@
           <w:sz w:val="24"/>
           <w:szCs w:val="24"/>
         </w:rPr>
-        <w:t>在她回来之后，至少</w:t>
-      </w:r>
-      <w:r>
-        <w:rPr>
-          <w:rFonts w:ascii="微软雅黑" w:eastAsia="微软雅黑" w:hAnsi="微软雅黑" w:hint="eastAsia"/>
-          <w:sz w:val="24"/>
-          <w:szCs w:val="24"/>
-        </w:rPr>
-        <w:lastRenderedPageBreak/>
-        <w:t>还有机会为国家服务几年</w:t>
+        <w:t>在她回来之后，至少还有机会为国家服务几年</w:t>
       </w:r>
       <w:r>
         <w:rPr>
@@ -4422,6 +4781,7 @@
           <w:sz w:val="24"/>
           <w:szCs w:val="24"/>
         </w:rPr>
+        <w:lastRenderedPageBreak/>
         <w:t>“</w:t>
       </w:r>
       <w:r>
@@ -4482,13 +4842,41 @@
         </w:rPr>
         <w:t>她漫不经心地浏览她的电脑文件。她在</w:t>
       </w:r>
-      <w:r>
-        <w:rPr>
-          <w:rFonts w:ascii="微软雅黑" w:eastAsia="微软雅黑" w:hAnsi="微软雅黑"/>
-          <w:sz w:val="24"/>
-          <w:szCs w:val="24"/>
-        </w:rPr>
-        <w:t>ShareSpace全球企业博物馆(ShareSpace Global Corporate Museum</w:t>
+      <w:proofErr w:type="spellStart"/>
+      <w:r>
+        <w:rPr>
+          <w:rFonts w:ascii="微软雅黑" w:eastAsia="微软雅黑" w:hAnsi="微软雅黑"/>
+          <w:sz w:val="24"/>
+          <w:szCs w:val="24"/>
+        </w:rPr>
+        <w:t>ShareSpace</w:t>
+      </w:r>
+      <w:proofErr w:type="spellEnd"/>
+      <w:r>
+        <w:rPr>
+          <w:rFonts w:ascii="微软雅黑" w:eastAsia="微软雅黑" w:hAnsi="微软雅黑"/>
+          <w:sz w:val="24"/>
+          <w:szCs w:val="24"/>
+        </w:rPr>
+        <w:t>全球企业博物馆(</w:t>
+      </w:r>
+      <w:proofErr w:type="spellStart"/>
+      <w:r>
+        <w:rPr>
+          <w:rFonts w:ascii="微软雅黑" w:eastAsia="微软雅黑" w:hAnsi="微软雅黑"/>
+          <w:sz w:val="24"/>
+          <w:szCs w:val="24"/>
+        </w:rPr>
+        <w:t>ShareSpace</w:t>
+      </w:r>
+      <w:proofErr w:type="spellEnd"/>
+      <w:r>
+        <w:rPr>
+          <w:rFonts w:ascii="微软雅黑" w:eastAsia="微软雅黑" w:hAnsi="微软雅黑"/>
+          <w:sz w:val="24"/>
+          <w:szCs w:val="24"/>
+        </w:rPr>
+        <w:t xml:space="preserve"> Global Corporate Museum</w:t>
       </w:r>
       <w:r>
         <w:rPr>
@@ -4512,15 +4900,33 @@
           <w:sz w:val="24"/>
           <w:szCs w:val="24"/>
         </w:rPr>
-        <w:t>Sig Jarlsbour</w:t>
-      </w:r>
-      <w:r>
-        <w:rPr>
-          <w:rFonts w:ascii="微软雅黑" w:eastAsia="微软雅黑" w:hAnsi="微软雅黑" w:hint="eastAsia"/>
-          <w:sz w:val="24"/>
-          <w:szCs w:val="24"/>
-        </w:rPr>
-        <w:t>g的收藏中的</w:t>
+        <w:t xml:space="preserve">Sig </w:t>
+      </w:r>
+      <w:proofErr w:type="spellStart"/>
+      <w:r>
+        <w:rPr>
+          <w:rFonts w:ascii="微软雅黑" w:eastAsia="微软雅黑" w:hAnsi="微软雅黑"/>
+          <w:sz w:val="24"/>
+          <w:szCs w:val="24"/>
+        </w:rPr>
+        <w:t>Jarlsbour</w:t>
+      </w:r>
+      <w:r>
+        <w:rPr>
+          <w:rFonts w:ascii="微软雅黑" w:eastAsia="微软雅黑" w:hAnsi="微软雅黑" w:hint="eastAsia"/>
+          <w:sz w:val="24"/>
+          <w:szCs w:val="24"/>
+        </w:rPr>
+        <w:t>g</w:t>
+      </w:r>
+      <w:proofErr w:type="spellEnd"/>
+      <w:r>
+        <w:rPr>
+          <w:rFonts w:ascii="微软雅黑" w:eastAsia="微软雅黑" w:hAnsi="微软雅黑" w:hint="eastAsia"/>
+          <w:sz w:val="24"/>
+          <w:szCs w:val="24"/>
+        </w:rPr>
+        <w:t>的收藏中的</w:t>
       </w:r>
       <w:r>
         <w:rPr>
@@ -4636,7 +5042,25 @@
           <w:sz w:val="24"/>
           <w:szCs w:val="24"/>
         </w:rPr>
-        <w:t>她点击的速度更快了，她看到了月球上奇怪物体的图片，以及数千年前它们自己离开恒星的照片。多么奇怪啊，在我们第一次去星星的旅途中，我们人类已经在很大程度上知道，围绕着最近的星星我们会发现什么在这一点上，我们的经验肯定与他们的不同。这也太奇怪了</w:t>
+        <w:t>她点击的速度更快了，她看到了月球上奇怪物体的图片，以及数千年前它们自己离开恒星的照片。多么奇怪啊，在我们第一次去星星的旅途中，我们人类已经在很大程度上知道，围绕</w:t>
+      </w:r>
+      <w:proofErr w:type="gramStart"/>
+      <w:r>
+        <w:rPr>
+          <w:rFonts w:ascii="微软雅黑" w:eastAsia="微软雅黑" w:hAnsi="微软雅黑" w:hint="eastAsia"/>
+          <w:sz w:val="24"/>
+          <w:szCs w:val="24"/>
+        </w:rPr>
+        <w:t>着最近</w:t>
+      </w:r>
+      <w:proofErr w:type="gramEnd"/>
+      <w:r>
+        <w:rPr>
+          <w:rFonts w:ascii="微软雅黑" w:eastAsia="微软雅黑" w:hAnsi="微软雅黑" w:hint="eastAsia"/>
+          <w:sz w:val="24"/>
+          <w:szCs w:val="24"/>
+        </w:rPr>
+        <w:t>的星星我们会发现什么在这一点上，我们的经验肯定与他们的不同。这也太奇怪了</w:t>
       </w:r>
       <w:r>
         <w:rPr>
@@ -4848,72 +5272,80 @@
           <w:sz w:val="24"/>
           <w:szCs w:val="24"/>
         </w:rPr>
+        <w:t>几乎不再记得</w:t>
+      </w:r>
+      <w:r>
+        <w:rPr>
+          <w:rFonts w:ascii="微软雅黑" w:eastAsia="微软雅黑" w:hAnsi="微软雅黑" w:hint="eastAsia"/>
+          <w:sz w:val="24"/>
+          <w:szCs w:val="24"/>
+        </w:rPr>
+        <w:t>去过多少次</w:t>
+      </w:r>
+      <w:r>
+        <w:rPr>
+          <w:rFonts w:ascii="微软雅黑" w:eastAsia="微软雅黑" w:hAnsi="微软雅黑"/>
+          <w:sz w:val="24"/>
+          <w:szCs w:val="24"/>
+        </w:rPr>
+        <w:t>月</w:t>
+      </w:r>
+      <w:r>
+        <w:rPr>
+          <w:rFonts w:ascii="微软雅黑" w:eastAsia="微软雅黑" w:hAnsi="微软雅黑" w:hint="eastAsia"/>
+          <w:sz w:val="24"/>
+          <w:szCs w:val="24"/>
+        </w:rPr>
+        <w:t>球的人，</w:t>
+      </w:r>
+      <w:r>
+        <w:rPr>
+          <w:rFonts w:ascii="微软雅黑" w:eastAsia="微软雅黑" w:hAnsi="微软雅黑"/>
+          <w:sz w:val="24"/>
+          <w:szCs w:val="24"/>
+        </w:rPr>
+        <w:t>无论多少次我比较</w:t>
+      </w:r>
+      <w:r>
+        <w:rPr>
+          <w:rFonts w:ascii="微软雅黑" w:eastAsia="微软雅黑" w:hAnsi="微软雅黑" w:hint="eastAsia"/>
+          <w:sz w:val="24"/>
+          <w:szCs w:val="24"/>
+        </w:rPr>
+        <w:t>那些</w:t>
+      </w:r>
+      <w:r>
+        <w:rPr>
+          <w:rFonts w:ascii="微软雅黑" w:eastAsia="微软雅黑" w:hAnsi="微软雅黑"/>
+          <w:sz w:val="24"/>
+          <w:szCs w:val="24"/>
+        </w:rPr>
+        <w:t>数字</w:t>
+      </w:r>
+      <w:r>
+        <w:rPr>
+          <w:rFonts w:ascii="微软雅黑" w:eastAsia="微软雅黑" w:hAnsi="微软雅黑" w:hint="eastAsia"/>
+          <w:sz w:val="24"/>
+          <w:szCs w:val="24"/>
+        </w:rPr>
+        <w:t>去</w:t>
+      </w:r>
+      <w:r>
+        <w:rPr>
+          <w:rFonts w:ascii="微软雅黑" w:eastAsia="微软雅黑" w:hAnsi="微软雅黑"/>
+          <w:sz w:val="24"/>
+          <w:szCs w:val="24"/>
+        </w:rPr>
+        <w:t>看我们已经走</w:t>
+      </w:r>
+      <w:r>
+        <w:rPr>
+          <w:rFonts w:ascii="微软雅黑" w:eastAsia="微软雅黑" w:hAnsi="微软雅黑"/>
+          <w:sz w:val="24"/>
+          <w:szCs w:val="24"/>
+        </w:rPr>
         <w:lastRenderedPageBreak/>
-        <w:t>几乎不再记得</w:t>
-      </w:r>
-      <w:r>
-        <w:rPr>
-          <w:rFonts w:ascii="微软雅黑" w:eastAsia="微软雅黑" w:hAnsi="微软雅黑" w:hint="eastAsia"/>
-          <w:sz w:val="24"/>
-          <w:szCs w:val="24"/>
-        </w:rPr>
-        <w:t>去过多少次</w:t>
-      </w:r>
-      <w:r>
-        <w:rPr>
-          <w:rFonts w:ascii="微软雅黑" w:eastAsia="微软雅黑" w:hAnsi="微软雅黑"/>
-          <w:sz w:val="24"/>
-          <w:szCs w:val="24"/>
-        </w:rPr>
-        <w:t>月</w:t>
-      </w:r>
-      <w:r>
-        <w:rPr>
-          <w:rFonts w:ascii="微软雅黑" w:eastAsia="微软雅黑" w:hAnsi="微软雅黑" w:hint="eastAsia"/>
-          <w:sz w:val="24"/>
-          <w:szCs w:val="24"/>
-        </w:rPr>
-        <w:t>球的人，</w:t>
-      </w:r>
-      <w:r>
-        <w:rPr>
-          <w:rFonts w:ascii="微软雅黑" w:eastAsia="微软雅黑" w:hAnsi="微软雅黑"/>
-          <w:sz w:val="24"/>
-          <w:szCs w:val="24"/>
-        </w:rPr>
-        <w:t>无论多少次我比较</w:t>
-      </w:r>
-      <w:r>
-        <w:rPr>
-          <w:rFonts w:ascii="微软雅黑" w:eastAsia="微软雅黑" w:hAnsi="微软雅黑" w:hint="eastAsia"/>
-          <w:sz w:val="24"/>
-          <w:szCs w:val="24"/>
-        </w:rPr>
-        <w:t>那些</w:t>
-      </w:r>
-      <w:r>
-        <w:rPr>
-          <w:rFonts w:ascii="微软雅黑" w:eastAsia="微软雅黑" w:hAnsi="微软雅黑"/>
-          <w:sz w:val="24"/>
-          <w:szCs w:val="24"/>
-        </w:rPr>
-        <w:t>数字</w:t>
-      </w:r>
-      <w:r>
-        <w:rPr>
-          <w:rFonts w:ascii="微软雅黑" w:eastAsia="微软雅黑" w:hAnsi="微软雅黑" w:hint="eastAsia"/>
-          <w:sz w:val="24"/>
-          <w:szCs w:val="24"/>
-        </w:rPr>
-        <w:t>去</w:t>
-      </w:r>
-      <w:r>
-        <w:rPr>
-          <w:rFonts w:ascii="微软雅黑" w:eastAsia="微软雅黑" w:hAnsi="微软雅黑"/>
-          <w:sz w:val="24"/>
-          <w:szCs w:val="24"/>
-        </w:rPr>
-        <w:t>看我们已经走了多远</w:t>
+        <w:t>了多远</w:t>
       </w:r>
       <w:r>
         <w:rPr>
@@ -4941,6 +5373,7 @@
           <w:szCs w:val="24"/>
         </w:rPr>
       </w:pPr>
+      <w:proofErr w:type="gramStart"/>
       <w:r>
         <w:rPr>
           <w:rFonts w:ascii="微软雅黑" w:eastAsia="微软雅黑" w:hAnsi="微软雅黑" w:hint="eastAsia"/>
@@ -4949,6 +5382,7 @@
         </w:rPr>
         <w:t>“</w:t>
       </w:r>
+      <w:proofErr w:type="gramEnd"/>
       <w:r>
         <w:rPr>
           <w:rFonts w:ascii="微软雅黑" w:eastAsia="微软雅黑" w:hAnsi="微软雅黑" w:hint="eastAsia"/>
@@ -5513,7 +5947,6 @@
           <w:sz w:val="24"/>
           <w:szCs w:val="24"/>
         </w:rPr>
-        <w:lastRenderedPageBreak/>
         <w:t>ANOTHER SMALL STEP</w:t>
       </w:r>
     </w:p>
@@ -5818,13 +6251,23 @@
         </w:rPr>
         <w:t>现在</w:t>
       </w:r>
-      <w:r>
-        <w:rPr>
-          <w:rFonts w:ascii="微软雅黑" w:eastAsia="微软雅黑" w:hAnsi="微软雅黑" w:hint="eastAsia"/>
-          <w:sz w:val="24"/>
-          <w:szCs w:val="24"/>
-        </w:rPr>
-        <w:t>在我的脑海里都</w:t>
+      <w:proofErr w:type="gramStart"/>
+      <w:r>
+        <w:rPr>
+          <w:rFonts w:ascii="微软雅黑" w:eastAsia="微软雅黑" w:hAnsi="微软雅黑" w:hint="eastAsia"/>
+          <w:sz w:val="24"/>
+          <w:szCs w:val="24"/>
+        </w:rPr>
+        <w:t>在</w:t>
+      </w:r>
+      <w:proofErr w:type="gramEnd"/>
+      <w:r>
+        <w:rPr>
+          <w:rFonts w:ascii="微软雅黑" w:eastAsia="微软雅黑" w:hAnsi="微软雅黑" w:hint="eastAsia"/>
+          <w:sz w:val="24"/>
+          <w:szCs w:val="24"/>
+        </w:rPr>
+        <w:t>我的脑海里都</w:t>
       </w:r>
       <w:r>
         <w:rPr>
@@ -6228,6 +6671,7 @@
         </w:rPr>
         <w:t>了行星助推器（</w:t>
       </w:r>
+      <w:proofErr w:type="spellStart"/>
       <w:r>
         <w:rPr>
           <w:rFonts w:ascii="微软雅黑" w:eastAsia="微软雅黑" w:hAnsi="微软雅黑"/>
@@ -6236,6 +6680,7 @@
         </w:rPr>
         <w:t>Starboosters</w:t>
       </w:r>
+      <w:proofErr w:type="spellEnd"/>
       <w:r>
         <w:rPr>
           <w:rFonts w:ascii="微软雅黑" w:eastAsia="微软雅黑" w:hAnsi="微软雅黑" w:hint="eastAsia"/>
@@ -6346,16 +6791,7 @@
           <w:sz w:val="24"/>
           <w:szCs w:val="24"/>
         </w:rPr>
-        <w:t>的</w:t>
-      </w:r>
-      <w:r>
-        <w:rPr>
-          <w:rFonts w:ascii="微软雅黑" w:eastAsia="微软雅黑" w:hAnsi="微软雅黑" w:hint="eastAsia"/>
-          <w:sz w:val="24"/>
-          <w:szCs w:val="24"/>
-        </w:rPr>
-        <w:lastRenderedPageBreak/>
-        <w:t>时期。</w:t>
+        <w:t>的时期。</w:t>
       </w:r>
     </w:p>
     <w:p>
@@ -6373,6 +6809,7 @@
           <w:sz w:val="24"/>
           <w:szCs w:val="24"/>
         </w:rPr>
+        <w:lastRenderedPageBreak/>
         <w:t>父亲是</w:t>
       </w:r>
       <w:r>
@@ -7242,7 +7679,55 @@
           <w:sz w:val="24"/>
           <w:szCs w:val="24"/>
         </w:rPr>
-        <w:t>我们正在训练全世界</w:t>
+        <w:t>我们正在训练全世界的科学家，他们回</w:t>
+      </w:r>
+      <w:r>
+        <w:rPr>
+          <w:rFonts w:ascii="微软雅黑" w:eastAsia="微软雅黑" w:hAnsi="微软雅黑" w:hint="eastAsia"/>
+          <w:sz w:val="24"/>
+          <w:szCs w:val="24"/>
+        </w:rPr>
+        <w:t>国</w:t>
+      </w:r>
+      <w:r>
+        <w:rPr>
+          <w:rFonts w:ascii="微软雅黑" w:eastAsia="微软雅黑" w:hAnsi="微软雅黑" w:hint="eastAsia"/>
+          <w:sz w:val="24"/>
+          <w:szCs w:val="24"/>
+        </w:rPr>
+        <w:t>开拓了</w:t>
+      </w:r>
+      <w:r>
+        <w:rPr>
+          <w:rFonts w:ascii="微软雅黑" w:eastAsia="微软雅黑" w:hAnsi="微软雅黑" w:hint="eastAsia"/>
+          <w:sz w:val="24"/>
+          <w:szCs w:val="24"/>
+        </w:rPr>
+        <w:t>数</w:t>
+      </w:r>
+      <w:r>
+        <w:rPr>
+          <w:rFonts w:ascii="微软雅黑" w:eastAsia="微软雅黑" w:hAnsi="微软雅黑" w:hint="eastAsia"/>
+          <w:sz w:val="24"/>
+          <w:szCs w:val="24"/>
+        </w:rPr>
+        <w:t>千个前沿，但我们却派我们</w:t>
+      </w:r>
+      <w:r>
+        <w:rPr>
+          <w:rFonts w:ascii="微软雅黑" w:eastAsia="微软雅黑" w:hAnsi="微软雅黑" w:hint="eastAsia"/>
+          <w:sz w:val="24"/>
+          <w:szCs w:val="24"/>
+        </w:rPr>
+        <w:t>的</w:t>
+      </w:r>
+      <w:r>
+        <w:rPr>
+          <w:rFonts w:ascii="微软雅黑" w:eastAsia="微软雅黑" w:hAnsi="微软雅黑" w:hint="eastAsia"/>
+          <w:sz w:val="24"/>
+          <w:szCs w:val="24"/>
+        </w:rPr>
+        <w:t>年轻科学家——那些</w:t>
       </w:r>
       <w:r>
         <w:rPr>
@@ -7251,62 +7736,6 @@
           <w:szCs w:val="24"/>
         </w:rPr>
         <w:lastRenderedPageBreak/>
-        <w:t>的科学家，他们回</w:t>
-      </w:r>
-      <w:r>
-        <w:rPr>
-          <w:rFonts w:ascii="微软雅黑" w:eastAsia="微软雅黑" w:hAnsi="微软雅黑" w:hint="eastAsia"/>
-          <w:sz w:val="24"/>
-          <w:szCs w:val="24"/>
-        </w:rPr>
-        <w:t>国</w:t>
-      </w:r>
-      <w:r>
-        <w:rPr>
-          <w:rFonts w:ascii="微软雅黑" w:eastAsia="微软雅黑" w:hAnsi="微软雅黑" w:hint="eastAsia"/>
-          <w:sz w:val="24"/>
-          <w:szCs w:val="24"/>
-        </w:rPr>
-        <w:t>开拓了</w:t>
-      </w:r>
-      <w:r>
-        <w:rPr>
-          <w:rFonts w:ascii="微软雅黑" w:eastAsia="微软雅黑" w:hAnsi="微软雅黑" w:hint="eastAsia"/>
-          <w:sz w:val="24"/>
-          <w:szCs w:val="24"/>
-        </w:rPr>
-        <w:t>数</w:t>
-      </w:r>
-      <w:r>
-        <w:rPr>
-          <w:rFonts w:ascii="微软雅黑" w:eastAsia="微软雅黑" w:hAnsi="微软雅黑" w:hint="eastAsia"/>
-          <w:sz w:val="24"/>
-          <w:szCs w:val="24"/>
-        </w:rPr>
-        <w:t>千个前沿，但我们却派我们</w:t>
-      </w:r>
-      <w:r>
-        <w:rPr>
-          <w:rFonts w:ascii="微软雅黑" w:eastAsia="微软雅黑" w:hAnsi="微软雅黑" w:hint="eastAsia"/>
-          <w:sz w:val="24"/>
-          <w:szCs w:val="24"/>
-        </w:rPr>
-        <w:t>的</w:t>
-      </w:r>
-      <w:r>
-        <w:rPr>
-          <w:rFonts w:ascii="微软雅黑" w:eastAsia="微软雅黑" w:hAnsi="微软雅黑" w:hint="eastAsia"/>
-          <w:sz w:val="24"/>
-          <w:szCs w:val="24"/>
-        </w:rPr>
-        <w:t>年轻科学家——那些</w:t>
-      </w:r>
-      <w:r>
-        <w:rPr>
-          <w:rFonts w:ascii="微软雅黑" w:eastAsia="微软雅黑" w:hAnsi="微软雅黑" w:hint="eastAsia"/>
-          <w:sz w:val="24"/>
-          <w:szCs w:val="24"/>
-        </w:rPr>
         <w:t>通</w:t>
       </w:r>
       <w:r>
@@ -7927,7 +8356,23 @@
           <w:sz w:val="24"/>
           <w:szCs w:val="24"/>
         </w:rPr>
-        <w:t>这是他的第四次发现，没有任何东西会对地球构成威胁，也不会成为太空探</w:t>
+        <w:t>这是他的第四次发现，没有任何东西会对地球构成威胁，也不会成为太空探险者的合理目的地。它只是</w:t>
+      </w:r>
+      <w:r>
+        <w:rPr>
+          <w:rFonts w:ascii="微软雅黑" w:eastAsia="微软雅黑" w:hAnsi="微软雅黑" w:hint="eastAsia"/>
+          <w:sz w:val="24"/>
+          <w:szCs w:val="24"/>
+        </w:rPr>
+        <w:t>个</w:t>
+      </w:r>
+      <w:r>
+        <w:rPr>
+          <w:rFonts w:ascii="微软雅黑" w:eastAsia="微软雅黑" w:hAnsi="微软雅黑" w:hint="eastAsia"/>
+          <w:sz w:val="24"/>
+          <w:szCs w:val="24"/>
+        </w:rPr>
+        <w:t>块状的柏油岩，大约相当于地球上一个小山的大小，</w:t>
       </w:r>
       <w:r>
         <w:rPr>
@@ -7936,23 +8381,7 @@
           <w:szCs w:val="24"/>
         </w:rPr>
         <w:lastRenderedPageBreak/>
-        <w:t>险者的合理目的地。它只是</w:t>
-      </w:r>
-      <w:r>
-        <w:rPr>
-          <w:rFonts w:ascii="微软雅黑" w:eastAsia="微软雅黑" w:hAnsi="微软雅黑" w:hint="eastAsia"/>
-          <w:sz w:val="24"/>
-          <w:szCs w:val="24"/>
-        </w:rPr>
-        <w:t>个</w:t>
-      </w:r>
-      <w:r>
-        <w:rPr>
-          <w:rFonts w:ascii="微软雅黑" w:eastAsia="微软雅黑" w:hAnsi="微软雅黑" w:hint="eastAsia"/>
-          <w:sz w:val="24"/>
-          <w:szCs w:val="24"/>
-        </w:rPr>
-        <w:t>块状的柏油岩，大约相当于地球上一个小山的大小，但至少在国际天文学联合会的规定下，它被命名为</w:t>
+        <w:t>但至少在国际天文学联合会的规定下，它被命名为</w:t>
       </w:r>
       <w:r>
         <w:rPr>
@@ -8148,7 +8577,25 @@
           <w:sz w:val="24"/>
           <w:szCs w:val="24"/>
         </w:rPr>
-        <w:t>刚刚从教室里出来，周围是一群正试图解决问题</w:t>
+        <w:t>刚刚从教室里出来，周围是</w:t>
+      </w:r>
+      <w:proofErr w:type="gramStart"/>
+      <w:r>
+        <w:rPr>
+          <w:rFonts w:ascii="微软雅黑" w:eastAsia="微软雅黑" w:hAnsi="微软雅黑" w:hint="eastAsia"/>
+          <w:sz w:val="24"/>
+          <w:szCs w:val="24"/>
+        </w:rPr>
+        <w:t>一群正</w:t>
+      </w:r>
+      <w:proofErr w:type="gramEnd"/>
+      <w:r>
+        <w:rPr>
+          <w:rFonts w:ascii="微软雅黑" w:eastAsia="微软雅黑" w:hAnsi="微软雅黑" w:hint="eastAsia"/>
+          <w:sz w:val="24"/>
+          <w:szCs w:val="24"/>
+        </w:rPr>
+        <w:t>试图解决问题</w:t>
       </w:r>
       <w:r>
         <w:rPr>
@@ -8682,7 +9129,6 @@
           <w:sz w:val="24"/>
           <w:szCs w:val="24"/>
         </w:rPr>
-        <w:lastRenderedPageBreak/>
         <w:tab/>
       </w:r>
       <w:r>
@@ -8740,6 +9186,7 @@
           <w:sz w:val="24"/>
           <w:szCs w:val="24"/>
         </w:rPr>
+        <w:lastRenderedPageBreak/>
         <w:tab/>
       </w:r>
       <w:r>
@@ -9854,7 +10301,55 @@
           <w:sz w:val="24"/>
           <w:szCs w:val="24"/>
         </w:rPr>
-        <w:t>他是</w:t>
+        <w:t>他是如何对她厉声呵斥的</w:t>
+      </w:r>
+      <w:r>
+        <w:rPr>
+          <w:rFonts w:ascii="微软雅黑" w:eastAsia="微软雅黑" w:hAnsi="微软雅黑" w:hint="eastAsia"/>
+          <w:sz w:val="24"/>
+          <w:szCs w:val="24"/>
+        </w:rPr>
+        <w:t>。</w:t>
+      </w:r>
+      <w:r>
+        <w:rPr>
+          <w:rFonts w:ascii="微软雅黑" w:eastAsia="微软雅黑" w:hAnsi="微软雅黑" w:hint="eastAsia"/>
+          <w:sz w:val="24"/>
+          <w:szCs w:val="24"/>
+        </w:rPr>
+        <w:t>他</w:t>
+      </w:r>
+      <w:r>
+        <w:rPr>
+          <w:rFonts w:ascii="微软雅黑" w:eastAsia="微软雅黑" w:hAnsi="微软雅黑" w:hint="eastAsia"/>
+          <w:sz w:val="24"/>
+          <w:szCs w:val="24"/>
+        </w:rPr>
+        <w:t>给她写</w:t>
+      </w:r>
+      <w:r>
+        <w:rPr>
+          <w:rFonts w:ascii="微软雅黑" w:eastAsia="微软雅黑" w:hAnsi="微软雅黑" w:hint="eastAsia"/>
+          <w:sz w:val="24"/>
+          <w:szCs w:val="24"/>
+        </w:rPr>
+        <w:t>了一张便条，</w:t>
+      </w:r>
+      <w:r>
+        <w:rPr>
+          <w:rFonts w:ascii="微软雅黑" w:eastAsia="微软雅黑" w:hAnsi="微软雅黑" w:hint="eastAsia"/>
+          <w:sz w:val="24"/>
+          <w:szCs w:val="24"/>
+        </w:rPr>
+        <w:t>勉强地</w:t>
+      </w:r>
+      <w:r>
+        <w:rPr>
+          <w:rFonts w:ascii="微软雅黑" w:eastAsia="微软雅黑" w:hAnsi="微软雅黑" w:hint="eastAsia"/>
+          <w:sz w:val="24"/>
+          <w:szCs w:val="24"/>
+        </w:rPr>
+        <w:t>承认她在采访中干得不错，</w:t>
       </w:r>
       <w:r>
         <w:rPr>
@@ -9863,55 +10358,7 @@
           <w:szCs w:val="24"/>
         </w:rPr>
         <w:lastRenderedPageBreak/>
-        <w:t>如何对她厉声呵斥的</w:t>
-      </w:r>
-      <w:r>
-        <w:rPr>
-          <w:rFonts w:ascii="微软雅黑" w:eastAsia="微软雅黑" w:hAnsi="微软雅黑" w:hint="eastAsia"/>
-          <w:sz w:val="24"/>
-          <w:szCs w:val="24"/>
-        </w:rPr>
-        <w:t>。</w:t>
-      </w:r>
-      <w:r>
-        <w:rPr>
-          <w:rFonts w:ascii="微软雅黑" w:eastAsia="微软雅黑" w:hAnsi="微软雅黑" w:hint="eastAsia"/>
-          <w:sz w:val="24"/>
-          <w:szCs w:val="24"/>
-        </w:rPr>
-        <w:t>他</w:t>
-      </w:r>
-      <w:r>
-        <w:rPr>
-          <w:rFonts w:ascii="微软雅黑" w:eastAsia="微软雅黑" w:hAnsi="微软雅黑" w:hint="eastAsia"/>
-          <w:sz w:val="24"/>
-          <w:szCs w:val="24"/>
-        </w:rPr>
-        <w:t>给她写</w:t>
-      </w:r>
-      <w:r>
-        <w:rPr>
-          <w:rFonts w:ascii="微软雅黑" w:eastAsia="微软雅黑" w:hAnsi="微软雅黑" w:hint="eastAsia"/>
-          <w:sz w:val="24"/>
-          <w:szCs w:val="24"/>
-        </w:rPr>
-        <w:t>了一张便条，</w:t>
-      </w:r>
-      <w:r>
-        <w:rPr>
-          <w:rFonts w:ascii="微软雅黑" w:eastAsia="微软雅黑" w:hAnsi="微软雅黑" w:hint="eastAsia"/>
-          <w:sz w:val="24"/>
-          <w:szCs w:val="24"/>
-        </w:rPr>
-        <w:t>勉强地</w:t>
-      </w:r>
-      <w:r>
-        <w:rPr>
-          <w:rFonts w:ascii="微软雅黑" w:eastAsia="微软雅黑" w:hAnsi="微软雅黑" w:hint="eastAsia"/>
-          <w:sz w:val="24"/>
-          <w:szCs w:val="24"/>
-        </w:rPr>
-        <w:t>承认她在采访中干得不错，并补充说，这是他</w:t>
+        <w:t>并补充说，这是他</w:t>
       </w:r>
       <w:r>
         <w:rPr>
@@ -10344,7 +10791,7 @@
     <w:p>
       <w:pPr>
         <w:rPr>
-          <w:rFonts w:ascii="微软雅黑" w:eastAsia="微软雅黑" w:hAnsi="微软雅黑" w:hint="eastAsia"/>
+          <w:rFonts w:ascii="微软雅黑" w:eastAsia="微软雅黑" w:hAnsi="微软雅黑"/>
           <w:sz w:val="24"/>
           <w:szCs w:val="24"/>
         </w:rPr>
@@ -10443,56 +10890,56 @@
           <w:sz w:val="24"/>
           <w:szCs w:val="24"/>
         </w:rPr>
-        <w:t>非常重要的资源，因为他们都经常不在一起，有时甚至</w:t>
-      </w:r>
-      <w:r>
-        <w:rPr>
-          <w:rFonts w:ascii="微软雅黑" w:eastAsia="微软雅黑" w:hAnsi="微软雅黑" w:hint="eastAsia"/>
+        <w:t>非常重要的资源，因为他们都经常不在一起，有时甚至是同</w:t>
+      </w:r>
+      <w:r>
+        <w:rPr>
+          <w:rFonts w:ascii="微软雅黑" w:eastAsia="微软雅黑" w:hAnsi="微软雅黑" w:hint="eastAsia"/>
+          <w:sz w:val="24"/>
+          <w:szCs w:val="24"/>
+        </w:rPr>
+        <w:t>时不在家</w:t>
+      </w:r>
+      <w:r>
+        <w:rPr>
+          <w:rFonts w:ascii="微软雅黑" w:eastAsia="微软雅黑" w:hAnsi="微软雅黑" w:hint="eastAsia"/>
+          <w:sz w:val="24"/>
+          <w:szCs w:val="24"/>
+        </w:rPr>
+        <w:t>。我被告知爸爸在</w:t>
+      </w:r>
+      <w:r>
+        <w:rPr>
+          <w:rFonts w:ascii="微软雅黑" w:eastAsia="微软雅黑" w:hAnsi="微软雅黑"/>
+          <w:sz w:val="24"/>
+          <w:szCs w:val="24"/>
+        </w:rPr>
+        <w:t>2000年末执行他的新</w:t>
+      </w:r>
+      <w:r>
+        <w:rPr>
+          <w:rFonts w:ascii="微软雅黑" w:eastAsia="微软雅黑" w:hAnsi="微软雅黑" w:hint="eastAsia"/>
+          <w:sz w:val="24"/>
+          <w:szCs w:val="24"/>
+        </w:rPr>
+        <w:t>秀</w:t>
+      </w:r>
+      <w:r>
+        <w:rPr>
+          <w:rFonts w:ascii="微软雅黑" w:eastAsia="微软雅黑" w:hAnsi="微软雅黑"/>
+          <w:sz w:val="24"/>
+          <w:szCs w:val="24"/>
+        </w:rPr>
+        <w:t>任务，在我两岁生日的</w:t>
+      </w:r>
+      <w:r>
+        <w:rPr>
+          <w:rFonts w:ascii="微软雅黑" w:eastAsia="微软雅黑" w:hAnsi="微软雅黑"/>
           <w:sz w:val="24"/>
           <w:szCs w:val="24"/>
         </w:rPr>
         <w:lastRenderedPageBreak/>
-        <w:t>是同</w:t>
-      </w:r>
-      <w:r>
-        <w:rPr>
-          <w:rFonts w:ascii="微软雅黑" w:eastAsia="微软雅黑" w:hAnsi="微软雅黑" w:hint="eastAsia"/>
-          <w:sz w:val="24"/>
-          <w:szCs w:val="24"/>
-        </w:rPr>
-        <w:t>时不在家</w:t>
-      </w:r>
-      <w:r>
-        <w:rPr>
-          <w:rFonts w:ascii="微软雅黑" w:eastAsia="微软雅黑" w:hAnsi="微软雅黑" w:hint="eastAsia"/>
-          <w:sz w:val="24"/>
-          <w:szCs w:val="24"/>
-        </w:rPr>
-        <w:t>。我被告知爸爸在</w:t>
-      </w:r>
-      <w:r>
-        <w:rPr>
-          <w:rFonts w:ascii="微软雅黑" w:eastAsia="微软雅黑" w:hAnsi="微软雅黑"/>
-          <w:sz w:val="24"/>
-          <w:szCs w:val="24"/>
-        </w:rPr>
-        <w:t>2000年末执行他的新</w:t>
-      </w:r>
-      <w:r>
-        <w:rPr>
-          <w:rFonts w:ascii="微软雅黑" w:eastAsia="微软雅黑" w:hAnsi="微软雅黑" w:hint="eastAsia"/>
-          <w:sz w:val="24"/>
-          <w:szCs w:val="24"/>
-        </w:rPr>
-        <w:t>秀</w:t>
-      </w:r>
-      <w:r>
-        <w:rPr>
-          <w:rFonts w:ascii="微软雅黑" w:eastAsia="微软雅黑" w:hAnsi="微软雅黑"/>
-          <w:sz w:val="24"/>
-          <w:szCs w:val="24"/>
-        </w:rPr>
-        <w:t>任务，在我两岁生日的时候</w:t>
+        <w:t>时候</w:t>
       </w:r>
       <w:r>
         <w:rPr>
@@ -10673,24 +11120,545 @@
           <w:szCs w:val="24"/>
         </w:rPr>
       </w:pPr>
+      <w:r>
+        <w:rPr>
+          <w:rFonts w:ascii="微软雅黑" w:eastAsia="微软雅黑" w:hAnsi="微软雅黑"/>
+          <w:sz w:val="24"/>
+          <w:szCs w:val="24"/>
+        </w:rPr>
+        <w:tab/>
+      </w:r>
+      <w:r>
+        <w:rPr>
+          <w:rFonts w:ascii="微软雅黑" w:eastAsia="微软雅黑" w:hAnsi="微软雅黑" w:hint="eastAsia"/>
+          <w:sz w:val="24"/>
+          <w:szCs w:val="24"/>
+        </w:rPr>
+        <w:t>奶奶和我刚刚看完妈妈的节目，我们都没</w:t>
+      </w:r>
+      <w:r>
+        <w:rPr>
+          <w:rFonts w:ascii="微软雅黑" w:eastAsia="微软雅黑" w:hAnsi="微软雅黑" w:hint="eastAsia"/>
+          <w:sz w:val="24"/>
+          <w:szCs w:val="24"/>
+        </w:rPr>
+        <w:t>想</w:t>
+      </w:r>
+      <w:r>
+        <w:rPr>
+          <w:rFonts w:ascii="微软雅黑" w:eastAsia="微软雅黑" w:hAnsi="微软雅黑" w:hint="eastAsia"/>
+          <w:sz w:val="24"/>
+          <w:szCs w:val="24"/>
+        </w:rPr>
+        <w:t>到会听到</w:t>
+      </w:r>
+      <w:r>
+        <w:rPr>
+          <w:rFonts w:ascii="微软雅黑" w:eastAsia="微软雅黑" w:hAnsi="微软雅黑" w:hint="eastAsia"/>
+          <w:sz w:val="24"/>
+          <w:szCs w:val="24"/>
+        </w:rPr>
+        <w:t>爸爸的</w:t>
+      </w:r>
+      <w:r>
+        <w:rPr>
+          <w:rFonts w:ascii="微软雅黑" w:eastAsia="微软雅黑" w:hAnsi="微软雅黑" w:hint="eastAsia"/>
+          <w:sz w:val="24"/>
+          <w:szCs w:val="24"/>
+        </w:rPr>
+        <w:t>奋进号航天飞行</w:t>
+      </w:r>
+      <w:r>
+        <w:rPr>
+          <w:rFonts w:ascii="微软雅黑" w:eastAsia="微软雅黑" w:hAnsi="微软雅黑" w:hint="eastAsia"/>
+          <w:sz w:val="24"/>
+          <w:szCs w:val="24"/>
+        </w:rPr>
+        <w:t>的任何报道。</w:t>
+      </w:r>
+      <w:r>
+        <w:rPr>
+          <w:rFonts w:ascii="微软雅黑" w:eastAsia="微软雅黑" w:hAnsi="微软雅黑" w:hint="eastAsia"/>
+          <w:sz w:val="24"/>
+          <w:szCs w:val="24"/>
+        </w:rPr>
+        <w:t>自</w:t>
+      </w:r>
+      <w:r>
+        <w:rPr>
+          <w:rFonts w:ascii="微软雅黑" w:eastAsia="微软雅黑" w:hAnsi="微软雅黑"/>
+          <w:sz w:val="24"/>
+          <w:szCs w:val="24"/>
+        </w:rPr>
+        <w:t>1999年以来，美国太空计划的步伐有所加快</w:t>
+      </w:r>
+      <w:r>
+        <w:rPr>
+          <w:rFonts w:ascii="微软雅黑" w:eastAsia="微软雅黑" w:hAnsi="微软雅黑" w:hint="eastAsia"/>
+          <w:sz w:val="24"/>
+          <w:szCs w:val="24"/>
+        </w:rPr>
+        <w:t>，</w:t>
+      </w:r>
+      <w:r>
+        <w:rPr>
+          <w:rFonts w:ascii="微软雅黑" w:eastAsia="微软雅黑" w:hAnsi="微软雅黑"/>
+          <w:sz w:val="24"/>
+          <w:szCs w:val="24"/>
+        </w:rPr>
+        <w:t>当时中国宣布在革命50周年</w:t>
+      </w:r>
+      <w:r>
+        <w:rPr>
+          <w:rFonts w:ascii="微软雅黑" w:eastAsia="微软雅黑" w:hAnsi="微软雅黑" w:hint="eastAsia"/>
+          <w:sz w:val="24"/>
+          <w:szCs w:val="24"/>
+        </w:rPr>
+        <w:t>到来</w:t>
+      </w:r>
+      <w:r>
+        <w:rPr>
+          <w:rFonts w:ascii="微软雅黑" w:eastAsia="微软雅黑" w:hAnsi="微软雅黑"/>
+          <w:sz w:val="24"/>
+          <w:szCs w:val="24"/>
+        </w:rPr>
+        <w:t>之际</w:t>
+      </w:r>
+      <w:r>
+        <w:rPr>
+          <w:rFonts w:ascii="微软雅黑" w:eastAsia="微软雅黑" w:hAnsi="微软雅黑" w:hint="eastAsia"/>
+          <w:sz w:val="24"/>
+          <w:szCs w:val="24"/>
+        </w:rPr>
+        <w:t>将一个人送入轨道</w:t>
+      </w:r>
+      <w:r>
+        <w:rPr>
+          <w:rFonts w:ascii="微软雅黑" w:eastAsia="微软雅黑" w:hAnsi="微软雅黑" w:hint="eastAsia"/>
+          <w:sz w:val="24"/>
+          <w:szCs w:val="24"/>
+        </w:rPr>
+        <w:t>，</w:t>
+      </w:r>
+      <w:r>
+        <w:rPr>
+          <w:rFonts w:ascii="微软雅黑" w:eastAsia="微软雅黑" w:hAnsi="微软雅黑" w:hint="eastAsia"/>
+          <w:sz w:val="24"/>
+          <w:szCs w:val="24"/>
+        </w:rPr>
+        <w:t>震惊</w:t>
+      </w:r>
+      <w:r>
+        <w:rPr>
+          <w:rFonts w:ascii="微软雅黑" w:eastAsia="微软雅黑" w:hAnsi="微软雅黑" w:hint="eastAsia"/>
+          <w:sz w:val="24"/>
+          <w:szCs w:val="24"/>
+        </w:rPr>
+        <w:t>了</w:t>
+      </w:r>
+      <w:r>
+        <w:rPr>
+          <w:rFonts w:ascii="微软雅黑" w:eastAsia="微软雅黑" w:hAnsi="微软雅黑" w:hint="eastAsia"/>
+          <w:sz w:val="24"/>
+          <w:szCs w:val="24"/>
+        </w:rPr>
+        <w:t>所有人</w:t>
+      </w:r>
+      <w:r>
+        <w:rPr>
+          <w:rFonts w:ascii="微软雅黑" w:eastAsia="微软雅黑" w:hAnsi="微软雅黑" w:hint="eastAsia"/>
+          <w:sz w:val="24"/>
+          <w:szCs w:val="24"/>
+        </w:rPr>
+        <w:t>；</w:t>
+      </w:r>
+      <w:r>
+        <w:rPr>
+          <w:rFonts w:ascii="微软雅黑" w:eastAsia="微软雅黑" w:hAnsi="微软雅黑" w:hint="eastAsia"/>
+          <w:sz w:val="24"/>
+          <w:szCs w:val="24"/>
+        </w:rPr>
+        <w:t>而此时正是中美</w:t>
+      </w:r>
+      <w:r>
+        <w:rPr>
+          <w:rFonts w:ascii="微软雅黑" w:eastAsia="微软雅黑" w:hAnsi="微软雅黑"/>
+          <w:sz w:val="24"/>
+          <w:szCs w:val="24"/>
+        </w:rPr>
+        <w:t>冷战</w:t>
+      </w:r>
+      <w:r>
+        <w:rPr>
+          <w:rFonts w:ascii="微软雅黑" w:eastAsia="微软雅黑" w:hAnsi="微软雅黑" w:hint="eastAsia"/>
+          <w:sz w:val="24"/>
+          <w:szCs w:val="24"/>
+        </w:rPr>
+        <w:t>即将缓和之时</w:t>
+      </w:r>
+      <w:r>
+        <w:rPr>
+          <w:rFonts w:ascii="微软雅黑" w:eastAsia="微软雅黑" w:hAnsi="微软雅黑"/>
+          <w:sz w:val="24"/>
+          <w:szCs w:val="24"/>
+        </w:rPr>
+        <w:t>。即使他们的前两次发射</w:t>
+      </w:r>
+      <w:r>
+        <w:rPr>
+          <w:rFonts w:ascii="微软雅黑" w:eastAsia="微软雅黑" w:hAnsi="微软雅黑" w:hint="eastAsia"/>
+          <w:sz w:val="24"/>
+          <w:szCs w:val="24"/>
+        </w:rPr>
+        <w:t>都</w:t>
+      </w:r>
+      <w:r>
+        <w:rPr>
+          <w:rFonts w:ascii="微软雅黑" w:eastAsia="微软雅黑" w:hAnsi="微软雅黑"/>
+          <w:sz w:val="24"/>
+          <w:szCs w:val="24"/>
+        </w:rPr>
+        <w:t>失败了，它仍然加速了NASA的计划。 但是，尽管还有更多的发射</w:t>
+      </w:r>
+      <w:r>
+        <w:rPr>
+          <w:rFonts w:ascii="微软雅黑" w:eastAsia="微软雅黑" w:hAnsi="微软雅黑" w:hint="eastAsia"/>
+          <w:sz w:val="24"/>
+          <w:szCs w:val="24"/>
+        </w:rPr>
+        <w:t>项目</w:t>
+      </w:r>
+      <w:r>
+        <w:rPr>
+          <w:rFonts w:ascii="微软雅黑" w:eastAsia="微软雅黑" w:hAnsi="微软雅黑"/>
+          <w:sz w:val="24"/>
+          <w:szCs w:val="24"/>
+        </w:rPr>
+        <w:t>，令所有人感到惊讶的是，国际空间站似乎只</w:t>
+      </w:r>
+      <w:r>
+        <w:rPr>
+          <w:rFonts w:ascii="微软雅黑" w:eastAsia="微软雅黑" w:hAnsi="微软雅黑" w:hint="eastAsia"/>
+          <w:sz w:val="24"/>
+          <w:szCs w:val="24"/>
+        </w:rPr>
+        <w:t>花费</w:t>
+      </w:r>
+      <w:r>
+        <w:rPr>
+          <w:rFonts w:ascii="微软雅黑" w:eastAsia="微软雅黑" w:hAnsi="微软雅黑"/>
+          <w:sz w:val="24"/>
+          <w:szCs w:val="24"/>
+        </w:rPr>
+        <w:t>了大约六个月就完成了，但美国载人航天技术并没有引起太多关注。 这</w:t>
+      </w:r>
+      <w:proofErr w:type="gramStart"/>
+      <w:r>
+        <w:rPr>
+          <w:rFonts w:ascii="微软雅黑" w:eastAsia="微软雅黑" w:hAnsi="微软雅黑"/>
+          <w:sz w:val="24"/>
+          <w:szCs w:val="24"/>
+        </w:rPr>
+        <w:t>太</w:t>
+      </w:r>
+      <w:proofErr w:type="gramEnd"/>
+      <w:r>
+        <w:rPr>
+          <w:rFonts w:ascii="微软雅黑" w:eastAsia="微软雅黑" w:hAnsi="微软雅黑"/>
+          <w:sz w:val="24"/>
+          <w:szCs w:val="24"/>
+        </w:rPr>
+        <w:t>常规了，几乎没有性</w:t>
+      </w:r>
+      <w:r>
+        <w:rPr>
+          <w:rFonts w:ascii="微软雅黑" w:eastAsia="微软雅黑" w:hAnsi="微软雅黑" w:hint="eastAsia"/>
+          <w:sz w:val="24"/>
+          <w:szCs w:val="24"/>
+        </w:rPr>
+        <w:t>和</w:t>
+      </w:r>
+      <w:r>
+        <w:rPr>
+          <w:rFonts w:ascii="微软雅黑" w:eastAsia="微软雅黑" w:hAnsi="微软雅黑"/>
+          <w:sz w:val="24"/>
+          <w:szCs w:val="24"/>
+        </w:rPr>
+        <w:t>暴力。</w:t>
+      </w:r>
     </w:p>
     <w:p>
       <w:pPr>
         <w:rPr>
           <w:rFonts w:ascii="微软雅黑" w:eastAsia="微软雅黑" w:hAnsi="微软雅黑"/>
+          <w:i/>
+          <w:iCs/>
           <w:sz w:val="24"/>
           <w:szCs w:val="24"/>
         </w:rPr>
       </w:pPr>
+      <w:r>
+        <w:rPr>
+          <w:rFonts w:ascii="微软雅黑" w:eastAsia="微软雅黑" w:hAnsi="微软雅黑" w:hint="eastAsia"/>
+          <w:i/>
+          <w:iCs/>
+          <w:sz w:val="24"/>
+          <w:szCs w:val="24"/>
+        </w:rPr>
+        <w:t>（译注：关于中国航天发射历史参照网址：</w:t>
+      </w:r>
     </w:p>
     <w:p>
       <w:pPr>
         <w:rPr>
           <w:rFonts w:ascii="微软雅黑" w:eastAsia="微软雅黑" w:hAnsi="微软雅黑"/>
+          <w:i/>
+          <w:iCs/>
           <w:sz w:val="24"/>
           <w:szCs w:val="24"/>
         </w:rPr>
       </w:pPr>
+      <w:hyperlink r:id="rId8" w:history="1">
+        <w:r>
+          <w:rPr>
+            <w:rStyle w:val="a7"/>
+            <w:rFonts w:ascii="微软雅黑" w:eastAsia="微软雅黑" w:hAnsi="微软雅黑"/>
+            <w:i/>
+            <w:iCs/>
+            <w:sz w:val="24"/>
+            <w:szCs w:val="24"/>
+          </w:rPr>
+          <w:t>https://en.wikipedia.org/wiki/Chinese_space_program</w:t>
+        </w:r>
+      </w:hyperlink>
+    </w:p>
+    <w:p>
+      <w:pPr>
+        <w:rPr>
+          <w:rFonts w:ascii="微软雅黑" w:eastAsia="微软雅黑" w:hAnsi="微软雅黑" w:hint="eastAsia"/>
+          <w:i/>
+          <w:iCs/>
+          <w:sz w:val="24"/>
+          <w:szCs w:val="24"/>
+        </w:rPr>
+      </w:pPr>
+      <w:r>
+        <w:rPr>
+          <w:rFonts w:ascii="微软雅黑" w:eastAsia="微软雅黑" w:hAnsi="微软雅黑" w:hint="eastAsia"/>
+          <w:i/>
+          <w:iCs/>
+          <w:sz w:val="24"/>
+          <w:szCs w:val="24"/>
+        </w:rPr>
+        <w:t>中文</w:t>
+      </w:r>
+      <w:proofErr w:type="gramStart"/>
+      <w:r>
+        <w:rPr>
+          <w:rFonts w:ascii="微软雅黑" w:eastAsia="微软雅黑" w:hAnsi="微软雅黑" w:hint="eastAsia"/>
+          <w:i/>
+          <w:iCs/>
+          <w:sz w:val="24"/>
+          <w:szCs w:val="24"/>
+        </w:rPr>
+        <w:t>维基内未有</w:t>
+      </w:r>
+      <w:proofErr w:type="gramEnd"/>
+      <w:r>
+        <w:rPr>
+          <w:rFonts w:ascii="微软雅黑" w:eastAsia="微软雅黑" w:hAnsi="微软雅黑" w:hint="eastAsia"/>
+          <w:i/>
+          <w:iCs/>
+          <w:sz w:val="24"/>
+          <w:szCs w:val="24"/>
+        </w:rPr>
+        <w:t>明显提及）</w:t>
+      </w:r>
+    </w:p>
+    <w:p>
+      <w:pPr>
+        <w:rPr>
+          <w:rFonts w:ascii="微软雅黑" w:eastAsia="微软雅黑" w:hAnsi="微软雅黑" w:hint="eastAsia"/>
+          <w:sz w:val="24"/>
+          <w:szCs w:val="24"/>
+        </w:rPr>
+      </w:pPr>
+      <w:r>
+        <w:rPr>
+          <w:rFonts w:ascii="微软雅黑" w:eastAsia="微软雅黑" w:hAnsi="微软雅黑"/>
+          <w:sz w:val="24"/>
+          <w:szCs w:val="24"/>
+        </w:rPr>
+        <w:tab/>
+      </w:r>
+      <w:r>
+        <w:rPr>
+          <w:rFonts w:ascii="微软雅黑" w:eastAsia="微软雅黑" w:hAnsi="微软雅黑" w:hint="eastAsia"/>
+          <w:sz w:val="24"/>
+          <w:szCs w:val="24"/>
+        </w:rPr>
+        <w:t>广播</w:t>
+      </w:r>
+      <w:r>
+        <w:rPr>
+          <w:rFonts w:ascii="微软雅黑" w:eastAsia="微软雅黑" w:hAnsi="微软雅黑" w:hint="eastAsia"/>
+          <w:sz w:val="24"/>
+          <w:szCs w:val="24"/>
+        </w:rPr>
+        <w:t>刚</w:t>
+      </w:r>
+      <w:r>
+        <w:rPr>
+          <w:rFonts w:ascii="微软雅黑" w:eastAsia="微软雅黑" w:hAnsi="微软雅黑" w:hint="eastAsia"/>
+          <w:sz w:val="24"/>
+          <w:szCs w:val="24"/>
+        </w:rPr>
+        <w:t>开始没有提到奋进号，</w:t>
+      </w:r>
+      <w:r>
+        <w:rPr>
+          <w:rFonts w:ascii="微软雅黑" w:eastAsia="微软雅黑" w:hAnsi="微软雅黑" w:hint="eastAsia"/>
+          <w:sz w:val="24"/>
+          <w:szCs w:val="24"/>
+        </w:rPr>
+        <w:t>祖母说</w:t>
+      </w:r>
+      <w:r>
+        <w:rPr>
+          <w:rFonts w:ascii="微软雅黑" w:eastAsia="微软雅黑" w:hAnsi="微软雅黑" w:hint="eastAsia"/>
+          <w:sz w:val="24"/>
+          <w:szCs w:val="24"/>
+        </w:rPr>
+        <w:t>如果</w:t>
+      </w:r>
+      <w:r>
+        <w:rPr>
+          <w:rFonts w:ascii="微软雅黑" w:eastAsia="微软雅黑" w:hAnsi="微软雅黑" w:hint="eastAsia"/>
+          <w:sz w:val="24"/>
+          <w:szCs w:val="24"/>
+        </w:rPr>
+        <w:t>今</w:t>
+      </w:r>
+      <w:r>
+        <w:rPr>
+          <w:rFonts w:ascii="微软雅黑" w:eastAsia="微软雅黑" w:hAnsi="微软雅黑" w:hint="eastAsia"/>
+          <w:sz w:val="24"/>
+          <w:szCs w:val="24"/>
+        </w:rPr>
+        <w:t>天播一条漫长的新闻</w:t>
+      </w:r>
+      <w:r>
+        <w:rPr>
+          <w:rFonts w:ascii="微软雅黑" w:eastAsia="微软雅黑" w:hAnsi="微软雅黑" w:hint="eastAsia"/>
+          <w:sz w:val="24"/>
+          <w:szCs w:val="24"/>
+        </w:rPr>
+        <w:t>，也许</w:t>
+      </w:r>
+      <w:r>
+        <w:rPr>
+          <w:rFonts w:ascii="微软雅黑" w:eastAsia="微软雅黑" w:hAnsi="微软雅黑" w:hint="eastAsia"/>
+          <w:sz w:val="24"/>
+          <w:szCs w:val="24"/>
+        </w:rPr>
+        <w:t>爸爸</w:t>
+      </w:r>
+      <w:r>
+        <w:rPr>
+          <w:rFonts w:ascii="微软雅黑" w:eastAsia="微软雅黑" w:hAnsi="微软雅黑" w:hint="eastAsia"/>
+          <w:sz w:val="24"/>
+          <w:szCs w:val="24"/>
+        </w:rPr>
+        <w:t>他们</w:t>
+      </w:r>
+      <w:r>
+        <w:rPr>
+          <w:rFonts w:ascii="微软雅黑" w:eastAsia="微软雅黑" w:hAnsi="微软雅黑" w:hint="eastAsia"/>
+          <w:sz w:val="24"/>
+          <w:szCs w:val="24"/>
+        </w:rPr>
+        <w:t>的新闻</w:t>
+      </w:r>
+      <w:r>
+        <w:rPr>
+          <w:rFonts w:ascii="微软雅黑" w:eastAsia="微软雅黑" w:hAnsi="微软雅黑" w:hint="eastAsia"/>
+          <w:sz w:val="24"/>
+          <w:szCs w:val="24"/>
+        </w:rPr>
+        <w:t>就</w:t>
+      </w:r>
+      <w:r>
+        <w:rPr>
+          <w:rFonts w:ascii="微软雅黑" w:eastAsia="微软雅黑" w:hAnsi="微软雅黑" w:hint="eastAsia"/>
+          <w:sz w:val="24"/>
+          <w:szCs w:val="24"/>
+        </w:rPr>
+        <w:t>会</w:t>
+      </w:r>
+      <w:r>
+        <w:rPr>
+          <w:rFonts w:ascii="微软雅黑" w:eastAsia="微软雅黑" w:hAnsi="微软雅黑" w:hint="eastAsia"/>
+          <w:sz w:val="24"/>
+          <w:szCs w:val="24"/>
+        </w:rPr>
+        <w:t>被切掉</w:t>
+      </w:r>
+      <w:r>
+        <w:rPr>
+          <w:rFonts w:ascii="微软雅黑" w:eastAsia="微软雅黑" w:hAnsi="微软雅黑" w:hint="eastAsia"/>
+          <w:sz w:val="24"/>
+          <w:szCs w:val="24"/>
+        </w:rPr>
+        <w:t>之类的</w:t>
+      </w:r>
+      <w:r>
+        <w:rPr>
+          <w:rFonts w:ascii="微软雅黑" w:eastAsia="微软雅黑" w:hAnsi="微软雅黑" w:hint="eastAsia"/>
+          <w:sz w:val="24"/>
+          <w:szCs w:val="24"/>
+        </w:rPr>
+        <w:t>。</w:t>
+      </w:r>
+      <w:r>
+        <w:rPr>
+          <w:rFonts w:ascii="微软雅黑" w:eastAsia="微软雅黑" w:hAnsi="微软雅黑" w:hint="eastAsia"/>
+          <w:sz w:val="24"/>
+          <w:szCs w:val="24"/>
+        </w:rPr>
+        <w:t>反正</w:t>
+      </w:r>
+      <w:r>
+        <w:rPr>
+          <w:rFonts w:ascii="微软雅黑" w:eastAsia="微软雅黑" w:hAnsi="微软雅黑"/>
+          <w:sz w:val="24"/>
+          <w:szCs w:val="24"/>
+        </w:rPr>
+        <w:t>我记得她</w:t>
+      </w:r>
+      <w:r>
+        <w:rPr>
+          <w:rFonts w:ascii="微软雅黑" w:eastAsia="微软雅黑" w:hAnsi="微软雅黑" w:hint="eastAsia"/>
+          <w:sz w:val="24"/>
+          <w:szCs w:val="24"/>
+        </w:rPr>
+        <w:t>在看电视的时候是这么</w:t>
+      </w:r>
+      <w:r>
+        <w:rPr>
+          <w:rFonts w:ascii="微软雅黑" w:eastAsia="微软雅黑" w:hAnsi="微软雅黑"/>
+          <w:sz w:val="24"/>
+          <w:szCs w:val="24"/>
+        </w:rPr>
+        <w:t>说</w:t>
+      </w:r>
+      <w:r>
+        <w:rPr>
+          <w:rFonts w:ascii="微软雅黑" w:eastAsia="微软雅黑" w:hAnsi="微软雅黑" w:hint="eastAsia"/>
+          <w:sz w:val="24"/>
+          <w:szCs w:val="24"/>
+        </w:rPr>
+        <w:t>的。</w:t>
+      </w:r>
     </w:p>
     <w:p>
       <w:pPr>
@@ -11241,6 +12209,29 @@
       <w:szCs w:val="18"/>
     </w:rPr>
   </w:style>
+  <w:style w:type="character" w:styleId="a7">
+    <w:name w:val="Hyperlink"/>
+    <w:basedOn w:val="a0"/>
+    <w:uiPriority w:val="99"/>
+    <w:unhideWhenUsed/>
+    <w:rsid w:val="00CC352C"/>
+    <w:rPr>
+      <w:color w:val="0563C1" w:themeColor="hyperlink"/>
+      <w:u w:val="single"/>
+    </w:rPr>
+  </w:style>
+  <w:style w:type="character" w:styleId="a8">
+    <w:name w:val="Unresolved Mention"/>
+    <w:basedOn w:val="a0"/>
+    <w:uiPriority w:val="99"/>
+    <w:semiHidden/>
+    <w:unhideWhenUsed/>
+    <w:rsid w:val="00CC352C"/>
+    <w:rPr>
+      <w:color w:val="605E5C"/>
+      <w:shd w:val="clear" w:color="auto" w:fill="E1DFDD"/>
+    </w:rPr>
+  </w:style>
 </w:styles>
 </file>
 

--- a/简译EncounterWithTiber.docx
+++ b/简译EncounterWithTiber.docx
@@ -274,7 +274,6 @@
           <w:szCs w:val="18"/>
         </w:rPr>
       </w:pPr>
-      <w:proofErr w:type="gramStart"/>
       <w:r>
         <w:rPr>
           <w:rFonts w:ascii="微软雅黑" w:eastAsia="微软雅黑" w:hAnsi="微软雅黑" w:hint="eastAsia"/>
@@ -285,7 +284,6 @@
         </w:rPr>
         <w:t>“</w:t>
       </w:r>
-      <w:proofErr w:type="gramEnd"/>
       <w:r>
         <w:rPr>
           <w:rFonts w:ascii="微软雅黑" w:eastAsia="微软雅黑" w:hAnsi="微软雅黑" w:hint="eastAsia"/>
@@ -326,7 +324,6 @@
         </w:rPr>
         <w:t>Tiberian远征，在中东着陆，导致了一场大屠杀和他们被石器时代的人类奴役。五十年后，第二次更明智的探险拯救了幸存者，并及时断定，由于生物化学上的不相容，泰伯利亚人无法在地球上永久生存;他们撤退到月球，然后到火星，在那里他们灭绝了。充斥着事实和解释——不幸的是，其中大部分是以牺牲情节、人物和叙事动力为代价的。尽管如此，奥尔德林为太空探索的细节带来了明确的现实主义实践，而巴恩斯将他的专业知识用于整体结构和包装。</w:t>
       </w:r>
-      <w:proofErr w:type="gramStart"/>
       <w:r>
         <w:rPr>
           <w:rFonts w:ascii="微软雅黑" w:eastAsia="微软雅黑" w:hAnsi="微软雅黑" w:hint="eastAsia"/>
@@ -337,7 +334,6 @@
         </w:rPr>
         <w:t>”</w:t>
       </w:r>
-      <w:proofErr w:type="gramEnd"/>
       <w:r>
         <w:rPr>
           <w:rFonts w:ascii="微软雅黑" w:eastAsia="微软雅黑" w:hAnsi="微软雅黑" w:hint="eastAsia"/>
@@ -499,41 +495,7 @@
           <w:szCs w:val="24"/>
         </w:rPr>
         <w:lastRenderedPageBreak/>
-        <w:t xml:space="preserve">Clio </w:t>
-      </w:r>
-      <w:proofErr w:type="spellStart"/>
-      <w:proofErr w:type="gramStart"/>
-      <w:r>
-        <w:rPr>
-          <w:rFonts w:ascii="微软雅黑" w:eastAsia="微软雅黑" w:hAnsi="微软雅黑"/>
-          <w:b/>
-          <w:bCs/>
-          <w:sz w:val="24"/>
-          <w:szCs w:val="24"/>
-        </w:rPr>
-        <w:t>Trigorin</w:t>
-      </w:r>
-      <w:proofErr w:type="spellEnd"/>
-      <w:r>
-        <w:rPr>
-          <w:rFonts w:ascii="微软雅黑" w:eastAsia="微软雅黑" w:hAnsi="微软雅黑"/>
-          <w:b/>
-          <w:bCs/>
-          <w:sz w:val="24"/>
-          <w:szCs w:val="24"/>
-        </w:rPr>
-        <w:t xml:space="preserve"> :</w:t>
-      </w:r>
-      <w:proofErr w:type="gramEnd"/>
-      <w:r>
-        <w:rPr>
-          <w:rFonts w:ascii="微软雅黑" w:eastAsia="微软雅黑" w:hAnsi="微软雅黑"/>
-          <w:b/>
-          <w:bCs/>
-          <w:sz w:val="24"/>
-          <w:szCs w:val="24"/>
-        </w:rPr>
-        <w:t xml:space="preserve"> </w:t>
+        <w:t xml:space="preserve">Clio Trigorin : </w:t>
       </w:r>
     </w:p>
     <w:p>
@@ -682,18 +644,8 @@
           <w:sz w:val="24"/>
           <w:szCs w:val="24"/>
         </w:rPr>
-        <w:t xml:space="preserve">Clio </w:t>
-      </w:r>
-      <w:proofErr w:type="spellStart"/>
-      <w:r>
-        <w:rPr>
-          <w:rFonts w:ascii="微软雅黑" w:eastAsia="微软雅黑" w:hAnsi="微软雅黑"/>
-          <w:sz w:val="24"/>
-          <w:szCs w:val="24"/>
-        </w:rPr>
-        <w:t>Trigorin</w:t>
-      </w:r>
-      <w:proofErr w:type="spellEnd"/>
+        <w:t>Clio Trigorin</w:t>
+      </w:r>
       <w:r>
         <w:rPr>
           <w:rFonts w:ascii="微软雅黑" w:eastAsia="微软雅黑" w:hAnsi="微软雅黑" w:hint="eastAsia"/>
@@ -1411,33 +1363,15 @@
           <w:sz w:val="24"/>
           <w:szCs w:val="24"/>
         </w:rPr>
-        <w:t>毫不奇怪，作为探险队的历史学家，她被邀请坐在驾驶舱客座上，用于</w:t>
-      </w:r>
-      <w:proofErr w:type="gramStart"/>
-      <w:r>
-        <w:rPr>
-          <w:rFonts w:ascii="微软雅黑" w:eastAsia="微软雅黑" w:hAnsi="微软雅黑" w:hint="eastAsia"/>
-          <w:sz w:val="24"/>
-          <w:szCs w:val="24"/>
-        </w:rPr>
-        <w:t>助推</w:t>
-      </w:r>
-      <w:r>
-        <w:rPr>
-          <w:rFonts w:ascii="微软雅黑" w:eastAsia="微软雅黑" w:hAnsi="微软雅黑" w:hint="eastAsia"/>
-          <w:sz w:val="24"/>
-          <w:szCs w:val="24"/>
-        </w:rPr>
-        <w:t>和之后</w:t>
-      </w:r>
-      <w:proofErr w:type="gramEnd"/>
-      <w:r>
-        <w:rPr>
-          <w:rFonts w:ascii="微软雅黑" w:eastAsia="微软雅黑" w:hAnsi="微软雅黑" w:hint="eastAsia"/>
-          <w:sz w:val="24"/>
-          <w:szCs w:val="24"/>
-        </w:rPr>
-        <w:t>的</w:t>
+        <w:t>毫不奇怪，作为探险队的历史学家，她被邀请坐在驾驶舱客座上，用于助推</w:t>
+      </w:r>
+      <w:r>
+        <w:rPr>
+          <w:rFonts w:ascii="微软雅黑" w:eastAsia="微软雅黑" w:hAnsi="微软雅黑" w:hint="eastAsia"/>
+          <w:sz w:val="24"/>
+          <w:szCs w:val="24"/>
+        </w:rPr>
+        <w:t>和之后的</w:t>
       </w:r>
       <w:r>
         <w:rPr>
@@ -2267,25 +2201,7 @@
           <w:sz w:val="24"/>
           <w:szCs w:val="24"/>
         </w:rPr>
-        <w:t>科</w:t>
-      </w:r>
-      <w:proofErr w:type="gramStart"/>
-      <w:r>
-        <w:rPr>
-          <w:rFonts w:ascii="微软雅黑" w:eastAsia="微软雅黑" w:hAnsi="微软雅黑" w:hint="eastAsia"/>
-          <w:sz w:val="24"/>
-          <w:szCs w:val="24"/>
-        </w:rPr>
-        <w:t>洛</w:t>
-      </w:r>
-      <w:proofErr w:type="gramEnd"/>
-      <w:r>
-        <w:rPr>
-          <w:rFonts w:ascii="微软雅黑" w:eastAsia="微软雅黑" w:hAnsi="微软雅黑" w:hint="eastAsia"/>
-          <w:sz w:val="24"/>
-          <w:szCs w:val="24"/>
-        </w:rPr>
-        <w:t>夫火山口</w:t>
+        <w:t>科洛夫火山口</w:t>
       </w:r>
       <w:r>
         <w:rPr>
@@ -2417,7 +2333,6 @@
         </w:rPr>
         <w:t>，</w:t>
       </w:r>
-      <w:proofErr w:type="gramStart"/>
       <w:r>
         <w:rPr>
           <w:rFonts w:ascii="微软雅黑" w:eastAsia="微软雅黑" w:hAnsi="微软雅黑" w:hint="eastAsia"/>
@@ -2432,16 +2347,7 @@
           <w:sz w:val="24"/>
           <w:szCs w:val="24"/>
         </w:rPr>
-        <w:t>但</w:t>
-      </w:r>
-      <w:proofErr w:type="gramEnd"/>
-      <w:r>
-        <w:rPr>
-          <w:rFonts w:ascii="微软雅黑" w:eastAsia="微软雅黑" w:hAnsi="微软雅黑" w:hint="eastAsia"/>
-          <w:sz w:val="24"/>
-          <w:szCs w:val="24"/>
-        </w:rPr>
-        <w:t>她还没来得及回答</w:t>
+        <w:t>但她还没来得及回答</w:t>
       </w:r>
       <w:r>
         <w:rPr>
@@ -2702,25 +2608,7 @@
           <w:sz w:val="24"/>
           <w:szCs w:val="24"/>
         </w:rPr>
-        <w:t>但是因为他们真正要对彼此说的唯一</w:t>
-      </w:r>
-      <w:proofErr w:type="gramStart"/>
-      <w:r>
-        <w:rPr>
-          <w:rFonts w:ascii="微软雅黑" w:eastAsia="微软雅黑" w:hAnsi="微软雅黑" w:hint="eastAsia"/>
-          <w:sz w:val="24"/>
-          <w:szCs w:val="24"/>
-        </w:rPr>
-        <w:t>一</w:t>
-      </w:r>
-      <w:proofErr w:type="gramEnd"/>
-      <w:r>
-        <w:rPr>
-          <w:rFonts w:ascii="微软雅黑" w:eastAsia="微软雅黑" w:hAnsi="微软雅黑" w:hint="eastAsia"/>
-          <w:sz w:val="24"/>
-          <w:szCs w:val="24"/>
-        </w:rPr>
-        <w:t>件事就是，</w:t>
+        <w:t>但是因为他们真正要对彼此说的唯一一件事就是，</w:t>
       </w:r>
       <w:r>
         <w:rPr>
@@ -3156,25 +3044,7 @@
           <w:sz w:val="24"/>
           <w:szCs w:val="24"/>
         </w:rPr>
-        <w:t>的账户上，过得非常好——城市里人山人海，大海茫茫，天气晴好，出门</w:t>
-      </w:r>
-      <w:proofErr w:type="gramStart"/>
-      <w:r>
-        <w:rPr>
-          <w:rFonts w:ascii="微软雅黑" w:eastAsia="微软雅黑" w:hAnsi="微软雅黑"/>
-          <w:sz w:val="24"/>
-          <w:szCs w:val="24"/>
-        </w:rPr>
-        <w:t>不用穿加压服</w:t>
-      </w:r>
-      <w:proofErr w:type="gramEnd"/>
-      <w:r>
-        <w:rPr>
-          <w:rFonts w:ascii="微软雅黑" w:eastAsia="微软雅黑" w:hAnsi="微软雅黑"/>
-          <w:sz w:val="24"/>
-          <w:szCs w:val="24"/>
-        </w:rPr>
-        <w:t>，博物馆、音乐会、剧院应有尽有。</w:t>
+        <w:t>的账户上，过得非常好——城市里人山人海，大海茫茫，天气晴好，出门不用穿加压服，博物馆、音乐会、剧院应有尽有。</w:t>
       </w:r>
       <w:r>
         <w:rPr>
@@ -3232,25 +3102,7 @@
           <w:sz w:val="24"/>
           <w:szCs w:val="24"/>
         </w:rPr>
-        <w:t>对历史学家的职业生涯来说，没有什么</w:t>
-      </w:r>
-      <w:proofErr w:type="gramStart"/>
-      <w:r>
-        <w:rPr>
-          <w:rFonts w:ascii="微软雅黑" w:eastAsia="微软雅黑" w:hAnsi="微软雅黑" w:hint="eastAsia"/>
-          <w:sz w:val="24"/>
-          <w:szCs w:val="24"/>
-        </w:rPr>
-        <w:t>比接触</w:t>
-      </w:r>
-      <w:proofErr w:type="gramEnd"/>
-      <w:r>
-        <w:rPr>
-          <w:rFonts w:ascii="微软雅黑" w:eastAsia="微软雅黑" w:hAnsi="微软雅黑" w:hint="eastAsia"/>
-          <w:sz w:val="24"/>
-          <w:szCs w:val="24"/>
-        </w:rPr>
-        <w:t>到独特的</w:t>
+        <w:t>对历史学家的职业生涯来说，没有什么比接触到独特的</w:t>
       </w:r>
       <w:r>
         <w:rPr>
@@ -3458,18 +3310,8 @@
           <w:sz w:val="24"/>
           <w:szCs w:val="24"/>
         </w:rPr>
-        <w:t>克里斯托弗·特伦斯二</w:t>
-      </w:r>
-      <w:proofErr w:type="gramStart"/>
-      <w:r>
-        <w:rPr>
-          <w:rFonts w:ascii="微软雅黑" w:eastAsia="微软雅黑" w:hAnsi="微软雅黑" w:hint="eastAsia"/>
-          <w:sz w:val="24"/>
-          <w:szCs w:val="24"/>
-        </w:rPr>
-        <w:t>世</w:t>
-      </w:r>
-      <w:proofErr w:type="gramEnd"/>
+        <w:t>克里斯托弗·特伦斯二世</w:t>
+      </w:r>
       <w:r>
         <w:rPr>
           <w:rFonts w:ascii="微软雅黑" w:eastAsia="微软雅黑" w:hAnsi="微软雅黑" w:hint="eastAsia"/>
@@ -3534,7 +3376,6 @@
         </w:rPr>
         <w:t>的哥哥</w:t>
       </w:r>
-      <w:proofErr w:type="spellStart"/>
       <w:r>
         <w:rPr>
           <w:rFonts w:ascii="微软雅黑" w:eastAsia="微软雅黑" w:hAnsi="微软雅黑"/>
@@ -3543,7 +3384,6 @@
         </w:rPr>
         <w:t>Yevan</w:t>
       </w:r>
-      <w:proofErr w:type="spellEnd"/>
       <w:r>
         <w:rPr>
           <w:rFonts w:ascii="微软雅黑" w:eastAsia="微软雅黑" w:hAnsi="微软雅黑" w:hint="eastAsia"/>
@@ -3681,23 +3521,13 @@
         </w:rPr>
         <w:t xml:space="preserve"> </w:t>
       </w:r>
-      <w:proofErr w:type="spellStart"/>
-      <w:r>
-        <w:rPr>
-          <w:rFonts w:ascii="微软雅黑" w:eastAsia="微软雅黑" w:hAnsi="微软雅黑"/>
-          <w:sz w:val="24"/>
-          <w:szCs w:val="24"/>
-        </w:rPr>
-        <w:t>Trigorin</w:t>
-      </w:r>
-      <w:proofErr w:type="spellEnd"/>
-      <w:r>
-        <w:rPr>
-          <w:rFonts w:ascii="微软雅黑" w:eastAsia="微软雅黑" w:hAnsi="微软雅黑"/>
-          <w:sz w:val="24"/>
-          <w:szCs w:val="24"/>
-        </w:rPr>
-        <w:t>,除了偶尔的</w:t>
+      <w:r>
+        <w:rPr>
+          <w:rFonts w:ascii="微软雅黑" w:eastAsia="微软雅黑" w:hAnsi="微软雅黑"/>
+          <w:sz w:val="24"/>
+          <w:szCs w:val="24"/>
+        </w:rPr>
+        <w:t>Trigorin,除了偶尔的</w:t>
       </w:r>
       <w:r>
         <w:rPr>
@@ -3729,33 +3559,15 @@
           <w:sz w:val="24"/>
           <w:szCs w:val="24"/>
         </w:rPr>
-        <w:t>都需要</w:t>
-      </w:r>
-      <w:proofErr w:type="gramStart"/>
-      <w:r>
-        <w:rPr>
-          <w:rFonts w:ascii="微软雅黑" w:eastAsia="微软雅黑" w:hAnsi="微软雅黑" w:hint="eastAsia"/>
-          <w:sz w:val="24"/>
-          <w:szCs w:val="24"/>
-        </w:rPr>
-        <w:t>面对</w:t>
-      </w:r>
-      <w:r>
-        <w:rPr>
-          <w:rFonts w:ascii="微软雅黑" w:eastAsia="微软雅黑" w:hAnsi="微软雅黑"/>
-          <w:sz w:val="24"/>
-          <w:szCs w:val="24"/>
-        </w:rPr>
-        <w:t>找</w:t>
-      </w:r>
-      <w:proofErr w:type="gramEnd"/>
-      <w:r>
-        <w:rPr>
-          <w:rFonts w:ascii="微软雅黑" w:eastAsia="微软雅黑" w:hAnsi="微软雅黑"/>
-          <w:sz w:val="24"/>
-          <w:szCs w:val="24"/>
-        </w:rPr>
-        <w:t>舞</w:t>
+        <w:t>都需要面对</w:t>
+      </w:r>
+      <w:r>
+        <w:rPr>
+          <w:rFonts w:ascii="微软雅黑" w:eastAsia="微软雅黑" w:hAnsi="微软雅黑"/>
+          <w:sz w:val="24"/>
+          <w:szCs w:val="24"/>
+        </w:rPr>
+        <w:t>找舞</w:t>
       </w:r>
       <w:r>
         <w:rPr>
@@ -3935,7 +3747,6 @@
         </w:rPr>
         <w:t>，</w:t>
       </w:r>
-      <w:proofErr w:type="spellStart"/>
       <w:r>
         <w:rPr>
           <w:rFonts w:ascii="微软雅黑" w:eastAsia="微软雅黑" w:hAnsi="微软雅黑"/>
@@ -3944,7 +3755,6 @@
         </w:rPr>
         <w:t>Jarlsbourg</w:t>
       </w:r>
-      <w:proofErr w:type="spellEnd"/>
       <w:r>
         <w:rPr>
           <w:rFonts w:ascii="微软雅黑" w:eastAsia="微软雅黑" w:hAnsi="微软雅黑" w:hint="eastAsia"/>
@@ -3953,23 +3763,13 @@
         </w:rPr>
         <w:t>，</w:t>
       </w:r>
-      <w:proofErr w:type="spellStart"/>
-      <w:r>
-        <w:rPr>
-          <w:rFonts w:ascii="微软雅黑" w:eastAsia="微软雅黑" w:hAnsi="微软雅黑"/>
-          <w:sz w:val="24"/>
-          <w:szCs w:val="24"/>
-        </w:rPr>
-        <w:t>Trigorin</w:t>
-      </w:r>
-      <w:proofErr w:type="spellEnd"/>
-      <w:r>
-        <w:rPr>
-          <w:rFonts w:ascii="微软雅黑" w:eastAsia="微软雅黑" w:hAnsi="微软雅黑"/>
-          <w:sz w:val="24"/>
-          <w:szCs w:val="24"/>
-        </w:rPr>
-        <w:t>和</w:t>
+      <w:r>
+        <w:rPr>
+          <w:rFonts w:ascii="微软雅黑" w:eastAsia="微软雅黑" w:hAnsi="微软雅黑"/>
+          <w:sz w:val="24"/>
+          <w:szCs w:val="24"/>
+        </w:rPr>
+        <w:t>Trigorin和</w:t>
       </w:r>
       <w:r>
         <w:rPr>
@@ -4205,7 +4005,6 @@
         </w:rPr>
         <w:t xml:space="preserve">Sig </w:t>
       </w:r>
-      <w:proofErr w:type="spellStart"/>
       <w:r>
         <w:rPr>
           <w:rFonts w:ascii="微软雅黑" w:eastAsia="微软雅黑" w:hAnsi="微软雅黑" w:hint="eastAsia"/>
@@ -4230,7 +4029,6 @@
         </w:rPr>
         <w:t>g</w:t>
       </w:r>
-      <w:proofErr w:type="spellEnd"/>
       <w:r>
         <w:rPr>
           <w:rFonts w:ascii="微软雅黑" w:eastAsia="微软雅黑" w:hAnsi="微软雅黑"/>
@@ -4505,33 +4303,15 @@
           <w:sz w:val="24"/>
           <w:szCs w:val="24"/>
         </w:rPr>
-        <w:t>任务的可能性，这是第一次到半人马座阿</w:t>
-      </w:r>
-      <w:proofErr w:type="gramStart"/>
-      <w:r>
-        <w:rPr>
-          <w:rFonts w:ascii="微软雅黑" w:eastAsia="微软雅黑" w:hAnsi="微软雅黑" w:hint="eastAsia"/>
-          <w:sz w:val="24"/>
-          <w:szCs w:val="24"/>
-        </w:rPr>
-        <w:t>尔法星</w:t>
-      </w:r>
-      <w:r>
-        <w:rPr>
-          <w:rFonts w:ascii="微软雅黑" w:eastAsia="微软雅黑" w:hAnsi="微软雅黑" w:hint="eastAsia"/>
-          <w:sz w:val="24"/>
-          <w:szCs w:val="24"/>
-        </w:rPr>
-        <w:t>的</w:t>
-      </w:r>
-      <w:proofErr w:type="gramEnd"/>
-      <w:r>
-        <w:rPr>
-          <w:rFonts w:ascii="微软雅黑" w:eastAsia="微软雅黑" w:hAnsi="微软雅黑" w:hint="eastAsia"/>
-          <w:sz w:val="24"/>
-          <w:szCs w:val="24"/>
-        </w:rPr>
-        <w:t>载人航行</w:t>
+        <w:t>任务的可能性，这是第一次到半人马座阿尔法星</w:t>
+      </w:r>
+      <w:r>
+        <w:rPr>
+          <w:rFonts w:ascii="微软雅黑" w:eastAsia="微软雅黑" w:hAnsi="微软雅黑" w:hint="eastAsia"/>
+          <w:sz w:val="24"/>
+          <w:szCs w:val="24"/>
+        </w:rPr>
+        <w:t>的载人航行</w:t>
       </w:r>
       <w:r>
         <w:rPr>
@@ -4842,41 +4622,13 @@
         </w:rPr>
         <w:t>她漫不经心地浏览她的电脑文件。她在</w:t>
       </w:r>
-      <w:proofErr w:type="spellStart"/>
-      <w:r>
-        <w:rPr>
-          <w:rFonts w:ascii="微软雅黑" w:eastAsia="微软雅黑" w:hAnsi="微软雅黑"/>
-          <w:sz w:val="24"/>
-          <w:szCs w:val="24"/>
-        </w:rPr>
-        <w:t>ShareSpace</w:t>
-      </w:r>
-      <w:proofErr w:type="spellEnd"/>
-      <w:r>
-        <w:rPr>
-          <w:rFonts w:ascii="微软雅黑" w:eastAsia="微软雅黑" w:hAnsi="微软雅黑"/>
-          <w:sz w:val="24"/>
-          <w:szCs w:val="24"/>
-        </w:rPr>
-        <w:t>全球企业博物馆(</w:t>
-      </w:r>
-      <w:proofErr w:type="spellStart"/>
-      <w:r>
-        <w:rPr>
-          <w:rFonts w:ascii="微软雅黑" w:eastAsia="微软雅黑" w:hAnsi="微软雅黑"/>
-          <w:sz w:val="24"/>
-          <w:szCs w:val="24"/>
-        </w:rPr>
-        <w:t>ShareSpace</w:t>
-      </w:r>
-      <w:proofErr w:type="spellEnd"/>
-      <w:r>
-        <w:rPr>
-          <w:rFonts w:ascii="微软雅黑" w:eastAsia="微软雅黑" w:hAnsi="微软雅黑"/>
-          <w:sz w:val="24"/>
-          <w:szCs w:val="24"/>
-        </w:rPr>
-        <w:t xml:space="preserve"> Global Corporate Museum</w:t>
+      <w:r>
+        <w:rPr>
+          <w:rFonts w:ascii="微软雅黑" w:eastAsia="微软雅黑" w:hAnsi="微软雅黑"/>
+          <w:sz w:val="24"/>
+          <w:szCs w:val="24"/>
+        </w:rPr>
+        <w:t>ShareSpace全球企业博物馆(ShareSpace Global Corporate Museum</w:t>
       </w:r>
       <w:r>
         <w:rPr>
@@ -4900,33 +4652,15 @@
           <w:sz w:val="24"/>
           <w:szCs w:val="24"/>
         </w:rPr>
-        <w:t xml:space="preserve">Sig </w:t>
-      </w:r>
-      <w:proofErr w:type="spellStart"/>
-      <w:r>
-        <w:rPr>
-          <w:rFonts w:ascii="微软雅黑" w:eastAsia="微软雅黑" w:hAnsi="微软雅黑"/>
-          <w:sz w:val="24"/>
-          <w:szCs w:val="24"/>
-        </w:rPr>
-        <w:t>Jarlsbour</w:t>
-      </w:r>
-      <w:r>
-        <w:rPr>
-          <w:rFonts w:ascii="微软雅黑" w:eastAsia="微软雅黑" w:hAnsi="微软雅黑" w:hint="eastAsia"/>
-          <w:sz w:val="24"/>
-          <w:szCs w:val="24"/>
-        </w:rPr>
-        <w:t>g</w:t>
-      </w:r>
-      <w:proofErr w:type="spellEnd"/>
-      <w:r>
-        <w:rPr>
-          <w:rFonts w:ascii="微软雅黑" w:eastAsia="微软雅黑" w:hAnsi="微软雅黑" w:hint="eastAsia"/>
-          <w:sz w:val="24"/>
-          <w:szCs w:val="24"/>
-        </w:rPr>
-        <w:t>的收藏中的</w:t>
+        <w:t>Sig Jarlsbour</w:t>
+      </w:r>
+      <w:r>
+        <w:rPr>
+          <w:rFonts w:ascii="微软雅黑" w:eastAsia="微软雅黑" w:hAnsi="微软雅黑" w:hint="eastAsia"/>
+          <w:sz w:val="24"/>
+          <w:szCs w:val="24"/>
+        </w:rPr>
+        <w:t>g的收藏中的</w:t>
       </w:r>
       <w:r>
         <w:rPr>
@@ -5042,25 +4776,7 @@
           <w:sz w:val="24"/>
           <w:szCs w:val="24"/>
         </w:rPr>
-        <w:t>她点击的速度更快了，她看到了月球上奇怪物体的图片，以及数千年前它们自己离开恒星的照片。多么奇怪啊，在我们第一次去星星的旅途中，我们人类已经在很大程度上知道，围绕</w:t>
-      </w:r>
-      <w:proofErr w:type="gramStart"/>
-      <w:r>
-        <w:rPr>
-          <w:rFonts w:ascii="微软雅黑" w:eastAsia="微软雅黑" w:hAnsi="微软雅黑" w:hint="eastAsia"/>
-          <w:sz w:val="24"/>
-          <w:szCs w:val="24"/>
-        </w:rPr>
-        <w:t>着最近</w:t>
-      </w:r>
-      <w:proofErr w:type="gramEnd"/>
-      <w:r>
-        <w:rPr>
-          <w:rFonts w:ascii="微软雅黑" w:eastAsia="微软雅黑" w:hAnsi="微软雅黑" w:hint="eastAsia"/>
-          <w:sz w:val="24"/>
-          <w:szCs w:val="24"/>
-        </w:rPr>
-        <w:t>的星星我们会发现什么在这一点上，我们的经验肯定与他们的不同。这也太奇怪了</w:t>
+        <w:t>她点击的速度更快了，她看到了月球上奇怪物体的图片，以及数千年前它们自己离开恒星的照片。多么奇怪啊，在我们第一次去星星的旅途中，我们人类已经在很大程度上知道，围绕着最近的星星我们会发现什么在这一点上，我们的经验肯定与他们的不同。这也太奇怪了</w:t>
       </w:r>
       <w:r>
         <w:rPr>
@@ -5373,7 +5089,6 @@
           <w:szCs w:val="24"/>
         </w:rPr>
       </w:pPr>
-      <w:proofErr w:type="gramStart"/>
       <w:r>
         <w:rPr>
           <w:rFonts w:ascii="微软雅黑" w:eastAsia="微软雅黑" w:hAnsi="微软雅黑" w:hint="eastAsia"/>
@@ -5382,7 +5097,6 @@
         </w:rPr>
         <w:t>“</w:t>
       </w:r>
-      <w:proofErr w:type="gramEnd"/>
       <w:r>
         <w:rPr>
           <w:rFonts w:ascii="微软雅黑" w:eastAsia="微软雅黑" w:hAnsi="微软雅黑" w:hint="eastAsia"/>
@@ -6251,23 +5965,13 @@
         </w:rPr>
         <w:t>现在</w:t>
       </w:r>
-      <w:proofErr w:type="gramStart"/>
-      <w:r>
-        <w:rPr>
-          <w:rFonts w:ascii="微软雅黑" w:eastAsia="微软雅黑" w:hAnsi="微软雅黑" w:hint="eastAsia"/>
-          <w:sz w:val="24"/>
-          <w:szCs w:val="24"/>
-        </w:rPr>
-        <w:t>在</w:t>
-      </w:r>
-      <w:proofErr w:type="gramEnd"/>
-      <w:r>
-        <w:rPr>
-          <w:rFonts w:ascii="微软雅黑" w:eastAsia="微软雅黑" w:hAnsi="微软雅黑" w:hint="eastAsia"/>
-          <w:sz w:val="24"/>
-          <w:szCs w:val="24"/>
-        </w:rPr>
-        <w:t>我的脑海里都</w:t>
+      <w:r>
+        <w:rPr>
+          <w:rFonts w:ascii="微软雅黑" w:eastAsia="微软雅黑" w:hAnsi="微软雅黑" w:hint="eastAsia"/>
+          <w:sz w:val="24"/>
+          <w:szCs w:val="24"/>
+        </w:rPr>
+        <w:t>在我的脑海里都</w:t>
       </w:r>
       <w:r>
         <w:rPr>
@@ -6671,7 +6375,6 @@
         </w:rPr>
         <w:t>了行星助推器（</w:t>
       </w:r>
-      <w:proofErr w:type="spellStart"/>
       <w:r>
         <w:rPr>
           <w:rFonts w:ascii="微软雅黑" w:eastAsia="微软雅黑" w:hAnsi="微软雅黑"/>
@@ -6680,7 +6383,6 @@
         </w:rPr>
         <w:t>Starboosters</w:t>
       </w:r>
-      <w:proofErr w:type="spellEnd"/>
       <w:r>
         <w:rPr>
           <w:rFonts w:ascii="微软雅黑" w:eastAsia="微软雅黑" w:hAnsi="微软雅黑" w:hint="eastAsia"/>
@@ -8577,25 +8279,7 @@
           <w:sz w:val="24"/>
           <w:szCs w:val="24"/>
         </w:rPr>
-        <w:t>刚刚从教室里出来，周围是</w:t>
-      </w:r>
-      <w:proofErr w:type="gramStart"/>
-      <w:r>
-        <w:rPr>
-          <w:rFonts w:ascii="微软雅黑" w:eastAsia="微软雅黑" w:hAnsi="微软雅黑" w:hint="eastAsia"/>
-          <w:sz w:val="24"/>
-          <w:szCs w:val="24"/>
-        </w:rPr>
-        <w:t>一群正</w:t>
-      </w:r>
-      <w:proofErr w:type="gramEnd"/>
-      <w:r>
-        <w:rPr>
-          <w:rFonts w:ascii="微软雅黑" w:eastAsia="微软雅黑" w:hAnsi="微软雅黑" w:hint="eastAsia"/>
-          <w:sz w:val="24"/>
-          <w:szCs w:val="24"/>
-        </w:rPr>
-        <w:t>试图解决问题</w:t>
+        <w:t>刚刚从教室里出来，周围是一群正试图解决问题</w:t>
       </w:r>
       <w:r>
         <w:rPr>
@@ -11350,25 +11034,55 @@
           <w:sz w:val="24"/>
           <w:szCs w:val="24"/>
         </w:rPr>
-        <w:t>了大约六个月就完成了，但美国载人航天技术并没有引起太多关注。 这</w:t>
-      </w:r>
-      <w:proofErr w:type="gramStart"/>
-      <w:r>
-        <w:rPr>
-          <w:rFonts w:ascii="微软雅黑" w:eastAsia="微软雅黑" w:hAnsi="微软雅黑"/>
-          <w:sz w:val="24"/>
-          <w:szCs w:val="24"/>
-        </w:rPr>
-        <w:t>太</w:t>
-      </w:r>
-      <w:proofErr w:type="gramEnd"/>
-      <w:r>
-        <w:rPr>
-          <w:rFonts w:ascii="微软雅黑" w:eastAsia="微软雅黑" w:hAnsi="微软雅黑"/>
-          <w:sz w:val="24"/>
-          <w:szCs w:val="24"/>
-        </w:rPr>
-        <w:t>常规了，几乎没有性</w:t>
+        <w:t xml:space="preserve">了大约六个月就完成了，但美国载人航天技术并没有引起太多关注。 </w:t>
+      </w:r>
+      <w:r>
+        <w:rPr>
+          <w:rFonts w:ascii="微软雅黑" w:eastAsia="微软雅黑" w:hAnsi="微软雅黑" w:hint="eastAsia"/>
+          <w:sz w:val="24"/>
+          <w:szCs w:val="24"/>
+        </w:rPr>
+        <w:t>因为</w:t>
+      </w:r>
+      <w:r>
+        <w:rPr>
+          <w:rFonts w:ascii="微软雅黑" w:eastAsia="微软雅黑" w:hAnsi="微软雅黑"/>
+          <w:sz w:val="24"/>
+          <w:szCs w:val="24"/>
+        </w:rPr>
+        <w:t>这太</w:t>
+      </w:r>
+      <w:r>
+        <w:rPr>
+          <w:rFonts w:ascii="微软雅黑" w:eastAsia="微软雅黑" w:hAnsi="微软雅黑" w:hint="eastAsia"/>
+          <w:sz w:val="24"/>
+          <w:szCs w:val="24"/>
+        </w:rPr>
+        <w:t>平常</w:t>
+      </w:r>
+      <w:r>
+        <w:rPr>
+          <w:rFonts w:ascii="微软雅黑" w:eastAsia="微软雅黑" w:hAnsi="微软雅黑"/>
+          <w:sz w:val="24"/>
+          <w:szCs w:val="24"/>
+        </w:rPr>
+        <w:t>了，几乎没有</w:t>
+      </w:r>
+      <w:r>
+        <w:rPr>
+          <w:rFonts w:ascii="微软雅黑" w:eastAsia="微软雅黑" w:hAnsi="微软雅黑" w:hint="eastAsia"/>
+          <w:sz w:val="24"/>
+          <w:szCs w:val="24"/>
+        </w:rPr>
+        <w:t>什么</w:t>
+      </w:r>
+      <w:r>
+        <w:rPr>
+          <w:rFonts w:ascii="微软雅黑" w:eastAsia="微软雅黑" w:hAnsi="微软雅黑"/>
+          <w:sz w:val="24"/>
+          <w:szCs w:val="24"/>
+        </w:rPr>
+        <w:t>性</w:t>
       </w:r>
       <w:r>
         <w:rPr>
@@ -11405,7 +11119,47 @@
           <w:sz w:val="24"/>
           <w:szCs w:val="24"/>
         </w:rPr>
-        <w:t>（译注：关于中国航天发射历史参照网址：</w:t>
+        <w:t>（译注：关于中国航天发射历史</w:t>
+      </w:r>
+      <w:r>
+        <w:rPr>
+          <w:rFonts w:ascii="微软雅黑" w:eastAsia="微软雅黑" w:hAnsi="微软雅黑" w:hint="eastAsia"/>
+          <w:i/>
+          <w:iCs/>
+          <w:sz w:val="24"/>
+          <w:szCs w:val="24"/>
+        </w:rPr>
+        <w:t>可</w:t>
+      </w:r>
+      <w:r>
+        <w:rPr>
+          <w:rFonts w:ascii="微软雅黑" w:eastAsia="微软雅黑" w:hAnsi="微软雅黑" w:hint="eastAsia"/>
+          <w:i/>
+          <w:iCs/>
+          <w:sz w:val="24"/>
+          <w:szCs w:val="24"/>
+        </w:rPr>
+        <w:t>参</w:t>
+      </w:r>
+      <w:r>
+        <w:rPr>
+          <w:rFonts w:ascii="微软雅黑" w:eastAsia="微软雅黑" w:hAnsi="微软雅黑" w:hint="eastAsia"/>
+          <w:i/>
+          <w:iCs/>
+          <w:sz w:val="24"/>
+          <w:szCs w:val="24"/>
+        </w:rPr>
+        <w:t>考维基百科</w:t>
+      </w:r>
+      <w:r>
+        <w:rPr>
+          <w:rFonts w:ascii="微软雅黑" w:eastAsia="微软雅黑" w:hAnsi="微软雅黑" w:hint="eastAsia"/>
+          <w:i/>
+          <w:iCs/>
+          <w:sz w:val="24"/>
+          <w:szCs w:val="24"/>
+        </w:rPr>
+        <w:t>：</w:t>
       </w:r>
     </w:p>
     <w:p>
@@ -11435,7 +11189,7 @@
     <w:p>
       <w:pPr>
         <w:rPr>
-          <w:rFonts w:ascii="微软雅黑" w:eastAsia="微软雅黑" w:hAnsi="微软雅黑" w:hint="eastAsia"/>
+          <w:rFonts w:ascii="微软雅黑" w:eastAsia="微软雅黑" w:hAnsi="微软雅黑"/>
           <w:i/>
           <w:iCs/>
           <w:sz w:val="24"/>
@@ -11450,9 +11204,8 @@
           <w:sz w:val="24"/>
           <w:szCs w:val="24"/>
         </w:rPr>
-        <w:t>中文</w:t>
-      </w:r>
-      <w:proofErr w:type="gramStart"/>
+        <w:t>中文维基内未有明</w:t>
+      </w:r>
       <w:r>
         <w:rPr>
           <w:rFonts w:ascii="微软雅黑" w:eastAsia="微软雅黑" w:hAnsi="微软雅黑" w:hint="eastAsia"/>
@@ -11461,9 +11214,8 @@
           <w:sz w:val="24"/>
           <w:szCs w:val="24"/>
         </w:rPr>
-        <w:t>维基内未有</w:t>
-      </w:r>
-      <w:proofErr w:type="gramEnd"/>
+        <w:t>确</w:t>
+      </w:r>
       <w:r>
         <w:rPr>
           <w:rFonts w:ascii="微软雅黑" w:eastAsia="微软雅黑" w:hAnsi="微软雅黑" w:hint="eastAsia"/>
@@ -11472,13 +11224,13 @@
           <w:sz w:val="24"/>
           <w:szCs w:val="24"/>
         </w:rPr>
-        <w:t>明显提及）</w:t>
+        <w:t>提及）</w:t>
       </w:r>
     </w:p>
     <w:p>
       <w:pPr>
         <w:rPr>
-          <w:rFonts w:ascii="微软雅黑" w:eastAsia="微软雅黑" w:hAnsi="微软雅黑" w:hint="eastAsia"/>
+          <w:rFonts w:ascii="微软雅黑" w:eastAsia="微软雅黑" w:hAnsi="微软雅黑"/>
           <w:sz w:val="24"/>
           <w:szCs w:val="24"/>
         </w:rPr>
@@ -11663,11 +11415,334 @@
     <w:p>
       <w:pPr>
         <w:rPr>
-          <w:rFonts w:ascii="微软雅黑" w:eastAsia="微软雅黑" w:hAnsi="微软雅黑"/>
+          <w:rFonts w:ascii="微软雅黑" w:eastAsia="微软雅黑" w:hAnsi="微软雅黑" w:hint="eastAsia"/>
           <w:sz w:val="24"/>
           <w:szCs w:val="24"/>
         </w:rPr>
       </w:pPr>
+      <w:r>
+        <w:rPr>
+          <w:rFonts w:ascii="微软雅黑" w:eastAsia="微软雅黑" w:hAnsi="微软雅黑"/>
+          <w:sz w:val="24"/>
+          <w:szCs w:val="24"/>
+        </w:rPr>
+        <w:tab/>
+      </w:r>
+      <w:r>
+        <w:rPr>
+          <w:rFonts w:ascii="微软雅黑" w:eastAsia="微软雅黑" w:hAnsi="微软雅黑" w:hint="eastAsia"/>
+          <w:sz w:val="24"/>
+          <w:szCs w:val="24"/>
+        </w:rPr>
+        <w:t>我有</w:t>
+      </w:r>
+      <w:r>
+        <w:rPr>
+          <w:rFonts w:ascii="微软雅黑" w:eastAsia="微软雅黑" w:hAnsi="微软雅黑" w:hint="eastAsia"/>
+          <w:sz w:val="24"/>
+          <w:szCs w:val="24"/>
+        </w:rPr>
+        <w:t>这一段</w:t>
+      </w:r>
+      <w:r>
+        <w:rPr>
+          <w:rFonts w:ascii="微软雅黑" w:eastAsia="微软雅黑" w:hAnsi="微软雅黑" w:hint="eastAsia"/>
+          <w:sz w:val="24"/>
+          <w:szCs w:val="24"/>
+        </w:rPr>
+        <w:t>新闻节目的副本，并且已经看过</w:t>
+      </w:r>
+      <w:r>
+        <w:rPr>
+          <w:rFonts w:ascii="微软雅黑" w:eastAsia="微软雅黑" w:hAnsi="微软雅黑" w:hint="eastAsia"/>
+          <w:sz w:val="24"/>
+          <w:szCs w:val="24"/>
+        </w:rPr>
+        <w:t>好</w:t>
+      </w:r>
+      <w:r>
+        <w:rPr>
+          <w:rFonts w:ascii="微软雅黑" w:eastAsia="微软雅黑" w:hAnsi="微软雅黑" w:hint="eastAsia"/>
+          <w:sz w:val="24"/>
+          <w:szCs w:val="24"/>
+        </w:rPr>
+        <w:t>几次了；</w:t>
+      </w:r>
+      <w:r>
+        <w:rPr>
+          <w:rFonts w:ascii="微软雅黑" w:eastAsia="微软雅黑" w:hAnsi="微软雅黑"/>
+          <w:sz w:val="24"/>
+          <w:szCs w:val="24"/>
+        </w:rPr>
+        <w:t>即使在记忆中，也很难捕捉到</w:t>
+      </w:r>
+      <w:r>
+        <w:rPr>
+          <w:rFonts w:ascii="微软雅黑" w:eastAsia="微软雅黑" w:hAnsi="微软雅黑" w:hint="eastAsia"/>
+          <w:sz w:val="24"/>
+          <w:szCs w:val="24"/>
+        </w:rPr>
+        <w:t>大家</w:t>
+      </w:r>
+      <w:r>
+        <w:rPr>
+          <w:rFonts w:ascii="微软雅黑" w:eastAsia="微软雅黑" w:hAnsi="微软雅黑"/>
+          <w:sz w:val="24"/>
+          <w:szCs w:val="24"/>
+        </w:rPr>
+        <w:t>对中国有多担心的感觉</w:t>
+      </w:r>
+      <w:r>
+        <w:rPr>
+          <w:rFonts w:ascii="微软雅黑" w:eastAsia="微软雅黑" w:hAnsi="微软雅黑" w:hint="eastAsia"/>
+          <w:sz w:val="24"/>
+          <w:szCs w:val="24"/>
+        </w:rPr>
+        <w:t>。</w:t>
+      </w:r>
+      <w:r>
+        <w:rPr>
+          <w:rFonts w:ascii="微软雅黑" w:eastAsia="微软雅黑" w:hAnsi="微软雅黑"/>
+          <w:sz w:val="24"/>
+          <w:szCs w:val="24"/>
+        </w:rPr>
+        <w:t>妈妈的主要</w:t>
+      </w:r>
+      <w:r>
+        <w:rPr>
+          <w:rFonts w:ascii="微软雅黑" w:eastAsia="微软雅黑" w:hAnsi="微软雅黑" w:hint="eastAsia"/>
+          <w:sz w:val="24"/>
+          <w:szCs w:val="24"/>
+        </w:rPr>
+        <w:t>报道</w:t>
+      </w:r>
+      <w:r>
+        <w:rPr>
+          <w:rFonts w:ascii="微软雅黑" w:eastAsia="微软雅黑" w:hAnsi="微软雅黑"/>
+          <w:sz w:val="24"/>
+          <w:szCs w:val="24"/>
+        </w:rPr>
+        <w:t>是关于中国对台湾</w:t>
+      </w:r>
+      <w:r>
+        <w:rPr>
+          <w:rFonts w:ascii="微软雅黑" w:eastAsia="微软雅黑" w:hAnsi="微软雅黑" w:hint="eastAsia"/>
+          <w:sz w:val="24"/>
+          <w:szCs w:val="24"/>
+        </w:rPr>
+        <w:t>政体展开的</w:t>
+      </w:r>
+      <w:r>
+        <w:rPr>
+          <w:rFonts w:ascii="微软雅黑" w:eastAsia="微软雅黑" w:hAnsi="微软雅黑"/>
+          <w:sz w:val="24"/>
+          <w:szCs w:val="24"/>
+        </w:rPr>
+        <w:t>新的</w:t>
+      </w:r>
+      <w:r>
+        <w:rPr>
+          <w:rFonts w:ascii="微软雅黑" w:eastAsia="微软雅黑" w:hAnsi="微软雅黑" w:hint="eastAsia"/>
+          <w:sz w:val="24"/>
+          <w:szCs w:val="24"/>
+        </w:rPr>
+        <w:t>施压</w:t>
+      </w:r>
+      <w:r>
+        <w:rPr>
+          <w:rFonts w:ascii="微软雅黑" w:eastAsia="微软雅黑" w:hAnsi="微软雅黑"/>
+          <w:sz w:val="24"/>
+          <w:szCs w:val="24"/>
+        </w:rPr>
+        <w:t>，以及第82空降师赶赴台湾支持台湾军队。六月似乎很糟糕。美</w:t>
+      </w:r>
+      <w:r>
+        <w:rPr>
+          <w:rFonts w:ascii="微软雅黑" w:eastAsia="微软雅黑" w:hAnsi="微软雅黑"/>
+          <w:sz w:val="24"/>
+          <w:szCs w:val="24"/>
+        </w:rPr>
+        <w:lastRenderedPageBreak/>
+        <w:t>国</w:t>
+      </w:r>
+      <w:r>
+        <w:rPr>
+          <w:rFonts w:ascii="微软雅黑" w:eastAsia="微软雅黑" w:hAnsi="微软雅黑" w:hint="eastAsia"/>
+          <w:sz w:val="24"/>
+          <w:szCs w:val="24"/>
+        </w:rPr>
+        <w:t>、</w:t>
+      </w:r>
+      <w:r>
+        <w:rPr>
+          <w:rFonts w:ascii="微软雅黑" w:eastAsia="微软雅黑" w:hAnsi="微软雅黑"/>
+          <w:sz w:val="24"/>
+          <w:szCs w:val="24"/>
+        </w:rPr>
+        <w:t>菲律宾和越南海军已经在南沙群岛举行联合演习，目的是向北京施加压力，使其不要执行已宣布的在那里建造导弹跟踪站的计划。</w:t>
+      </w:r>
+    </w:p>
+    <w:p>
+      <w:pPr>
+        <w:rPr>
+          <w:rFonts w:ascii="微软雅黑" w:eastAsia="微软雅黑" w:hAnsi="微软雅黑"/>
+          <w:i/>
+          <w:iCs/>
+          <w:sz w:val="24"/>
+          <w:szCs w:val="24"/>
+        </w:rPr>
+      </w:pPr>
+      <w:r>
+        <w:rPr>
+          <w:rFonts w:ascii="微软雅黑" w:eastAsia="微软雅黑" w:hAnsi="微软雅黑" w:hint="eastAsia"/>
+          <w:i/>
+          <w:iCs/>
+          <w:sz w:val="24"/>
+          <w:szCs w:val="24"/>
+        </w:rPr>
+        <w:t>（译注：原文the</w:t>
+      </w:r>
+      <w:r>
+        <w:rPr>
+          <w:rFonts w:ascii="微软雅黑" w:eastAsia="微软雅黑" w:hAnsi="微软雅黑"/>
+          <w:i/>
+          <w:iCs/>
+          <w:sz w:val="24"/>
+          <w:szCs w:val="24"/>
+        </w:rPr>
+        <w:t xml:space="preserve"> </w:t>
+      </w:r>
+      <w:r>
+        <w:rPr>
+          <w:rFonts w:ascii="微软雅黑" w:eastAsia="微软雅黑" w:hAnsi="微软雅黑" w:hint="eastAsia"/>
+          <w:i/>
+          <w:iCs/>
+          <w:sz w:val="24"/>
+          <w:szCs w:val="24"/>
+        </w:rPr>
+        <w:t>Republic</w:t>
+      </w:r>
+      <w:r>
+        <w:rPr>
+          <w:rFonts w:ascii="微软雅黑" w:eastAsia="微软雅黑" w:hAnsi="微软雅黑"/>
+          <w:i/>
+          <w:iCs/>
+          <w:sz w:val="24"/>
+          <w:szCs w:val="24"/>
+        </w:rPr>
+        <w:t xml:space="preserve"> </w:t>
+      </w:r>
+      <w:r>
+        <w:rPr>
+          <w:rFonts w:ascii="微软雅黑" w:eastAsia="微软雅黑" w:hAnsi="微软雅黑" w:hint="eastAsia"/>
+          <w:i/>
+          <w:iCs/>
+          <w:sz w:val="24"/>
+          <w:szCs w:val="24"/>
+        </w:rPr>
+        <w:t>of</w:t>
+      </w:r>
+      <w:r>
+        <w:rPr>
+          <w:rFonts w:ascii="微软雅黑" w:eastAsia="微软雅黑" w:hAnsi="微软雅黑"/>
+          <w:i/>
+          <w:iCs/>
+          <w:sz w:val="24"/>
+          <w:szCs w:val="24"/>
+        </w:rPr>
+        <w:t xml:space="preserve"> </w:t>
+      </w:r>
+      <w:r>
+        <w:rPr>
+          <w:rFonts w:ascii="微软雅黑" w:eastAsia="微软雅黑" w:hAnsi="微软雅黑" w:hint="eastAsia"/>
+          <w:i/>
+          <w:iCs/>
+          <w:sz w:val="24"/>
+          <w:szCs w:val="24"/>
+        </w:rPr>
+        <w:t>Taiwan表述与译者本人政治立场相违背，此处译作“政体”以表达对原文的尊重。）</w:t>
+      </w:r>
+    </w:p>
+    <w:p>
+      <w:pPr>
+        <w:rPr>
+          <w:rFonts w:ascii="微软雅黑" w:eastAsia="微软雅黑" w:hAnsi="微软雅黑" w:hint="eastAsia"/>
+          <w:sz w:val="24"/>
+          <w:szCs w:val="24"/>
+        </w:rPr>
+      </w:pPr>
+      <w:r>
+        <w:rPr>
+          <w:rFonts w:ascii="微软雅黑" w:eastAsia="微软雅黑" w:hAnsi="微软雅黑"/>
+          <w:sz w:val="24"/>
+          <w:szCs w:val="24"/>
+        </w:rPr>
+        <w:tab/>
+      </w:r>
+      <w:r>
+        <w:rPr>
+          <w:rFonts w:ascii="微软雅黑" w:eastAsia="微软雅黑" w:hAnsi="微软雅黑" w:hint="eastAsia"/>
+          <w:sz w:val="24"/>
+          <w:szCs w:val="24"/>
+        </w:rPr>
+        <w:t>在</w:t>
+      </w:r>
+      <w:r>
+        <w:rPr>
+          <w:rFonts w:ascii="微软雅黑" w:eastAsia="微软雅黑" w:hAnsi="微软雅黑" w:hint="eastAsia"/>
+          <w:sz w:val="24"/>
+          <w:szCs w:val="24"/>
+        </w:rPr>
+        <w:t>报道进行</w:t>
+      </w:r>
+      <w:r>
+        <w:rPr>
+          <w:rFonts w:ascii="微软雅黑" w:eastAsia="微软雅黑" w:hAnsi="微软雅黑" w:hint="eastAsia"/>
+          <w:sz w:val="24"/>
+          <w:szCs w:val="24"/>
+        </w:rPr>
+        <w:t>到一半的时候，我看到妈妈停了下来，斜</w:t>
+      </w:r>
+      <w:r>
+        <w:rPr>
+          <w:rFonts w:ascii="微软雅黑" w:eastAsia="微软雅黑" w:hAnsi="微软雅黑" w:hint="eastAsia"/>
+          <w:sz w:val="24"/>
+          <w:szCs w:val="24"/>
+        </w:rPr>
+        <w:t>着看了</w:t>
+      </w:r>
+      <w:r>
+        <w:rPr>
+          <w:rFonts w:ascii="微软雅黑" w:eastAsia="微软雅黑" w:hAnsi="微软雅黑" w:hint="eastAsia"/>
+          <w:sz w:val="24"/>
+          <w:szCs w:val="24"/>
+        </w:rPr>
+        <w:t>一会儿，盯着电报机，然后她说</w:t>
+      </w:r>
+      <w:r>
+        <w:rPr>
+          <w:rFonts w:ascii="微软雅黑" w:eastAsia="微软雅黑" w:hAnsi="微软雅黑"/>
+          <w:sz w:val="24"/>
+          <w:szCs w:val="24"/>
+        </w:rPr>
+        <w:t>:“刚刚收到</w:t>
+      </w:r>
+      <w:r>
+        <w:rPr>
+          <w:rFonts w:ascii="微软雅黑" w:eastAsia="微软雅黑" w:hAnsi="微软雅黑" w:hint="eastAsia"/>
+          <w:sz w:val="24"/>
+          <w:szCs w:val="24"/>
+        </w:rPr>
+        <w:t>消息，</w:t>
+      </w:r>
+      <w:r>
+        <w:rPr>
+          <w:rFonts w:ascii="微软雅黑" w:eastAsia="微软雅黑" w:hAnsi="微软雅黑"/>
+          <w:sz w:val="24"/>
+          <w:szCs w:val="24"/>
+        </w:rPr>
+        <w:t>我们将对休斯顿进行现场直播，奋进号航天飞机显然遇到了大麻烦。”</w:t>
+      </w:r>
     </w:p>
     <w:sectPr>
       <w:pgSz w:w="11906" w:h="16838"/>
